--- a/Doc/SRI deriv.docx
+++ b/Doc/SRI deriv.docx
@@ -3212,6 +3212,361 @@
         </m:oMath>
       </m:oMathPara>
     </w:p>
+    <w:p>
+      <w:pPr>
+        <w:rPr>
+          <w:rFonts w:eastAsiaTheme="minorEastAsia"/>
+        </w:rPr>
+      </w:pPr>
+      <m:oMathPara>
+        <m:oMath>
+          <m:func>
+            <m:funcPr>
+              <m:ctrlPr>
+                <w:rPr>
+                  <w:rFonts w:ascii="Cambria Math" w:eastAsiaTheme="minorEastAsia" w:hAnsi="Cambria Math"/>
+                </w:rPr>
+              </m:ctrlPr>
+            </m:funcPr>
+            <m:fName>
+              <m:r>
+                <m:rPr>
+                  <m:sty m:val="p"/>
+                </m:rPr>
+                <w:rPr>
+                  <w:rFonts w:ascii="Cambria Math" w:eastAsiaTheme="minorEastAsia" w:hAnsi="Cambria Math"/>
+                </w:rPr>
+                <m:t>ln</m:t>
+              </m:r>
+            </m:fName>
+            <m:e>
+              <m:r>
+                <w:rPr>
+                  <w:rFonts w:ascii="Cambria Math" w:eastAsiaTheme="minorEastAsia" w:hAnsi="Cambria Math"/>
+                </w:rPr>
+                <m:t>k</m:t>
+              </m:r>
+            </m:e>
+          </m:func>
+          <m:r>
+            <w:rPr>
+              <w:rFonts w:ascii="Cambria Math" w:eastAsiaTheme="minorEastAsia" w:hAnsi="Cambria Math"/>
+            </w:rPr>
+            <m:t>=</m:t>
+          </m:r>
+          <m:func>
+            <m:funcPr>
+              <m:ctrlPr>
+                <w:rPr>
+                  <w:rFonts w:ascii="Cambria Math" w:eastAsiaTheme="minorEastAsia" w:hAnsi="Cambria Math"/>
+                  <w:i/>
+                </w:rPr>
+              </m:ctrlPr>
+            </m:funcPr>
+            <m:fName>
+              <m:r>
+                <m:rPr>
+                  <m:sty m:val="p"/>
+                </m:rPr>
+                <w:rPr>
+                  <w:rFonts w:ascii="Cambria Math" w:eastAsiaTheme="minorEastAsia" w:hAnsi="Cambria Math"/>
+                </w:rPr>
+                <m:t>ln</m:t>
+              </m:r>
+            </m:fName>
+            <m:e>
+              <m:d>
+                <m:dPr>
+                  <m:ctrlPr>
+                    <w:rPr>
+                      <w:rFonts w:ascii="Cambria Math" w:eastAsiaTheme="minorEastAsia" w:hAnsi="Cambria Math"/>
+                      <w:i/>
+                    </w:rPr>
+                  </m:ctrlPr>
+                </m:dPr>
+                <m:e>
+                  <m:r>
+                    <w:rPr>
+                      <w:rFonts w:ascii="Cambria Math" w:eastAsiaTheme="minorEastAsia" w:hAnsi="Cambria Math"/>
+                    </w:rPr>
+                    <m:t>d</m:t>
+                  </m:r>
+                  <m:sSub>
+                    <m:sSubPr>
+                      <m:ctrlPr>
+                        <w:rPr>
+                          <w:rFonts w:ascii="Cambria Math" w:eastAsiaTheme="minorEastAsia" w:hAnsi="Cambria Math"/>
+                          <w:i/>
+                        </w:rPr>
+                      </m:ctrlPr>
+                    </m:sSubPr>
+                    <m:e>
+                      <m:r>
+                        <w:rPr>
+                          <w:rFonts w:ascii="Cambria Math" w:eastAsiaTheme="minorEastAsia" w:hAnsi="Cambria Math"/>
+                        </w:rPr>
+                        <m:t>k</m:t>
+                      </m:r>
+                    </m:e>
+                    <m:sub>
+                      <m:r>
+                        <w:rPr>
+                          <w:rFonts w:ascii="Cambria Math" w:eastAsiaTheme="minorEastAsia" w:hAnsi="Cambria Math"/>
+                        </w:rPr>
+                        <m:t>∞</m:t>
+                      </m:r>
+                    </m:sub>
+                  </m:sSub>
+                </m:e>
+              </m:d>
+            </m:e>
+          </m:func>
+          <m:r>
+            <w:rPr>
+              <w:rFonts w:ascii="Cambria Math" w:eastAsiaTheme="minorEastAsia" w:hAnsi="Cambria Math"/>
+            </w:rPr>
+            <m:t>+</m:t>
+          </m:r>
+          <m:func>
+            <m:funcPr>
+              <m:ctrlPr>
+                <w:rPr>
+                  <w:rFonts w:ascii="Cambria Math" w:eastAsiaTheme="minorEastAsia" w:hAnsi="Cambria Math"/>
+                  <w:i/>
+                </w:rPr>
+              </m:ctrlPr>
+            </m:funcPr>
+            <m:fName>
+              <m:r>
+                <m:rPr>
+                  <m:sty m:val="p"/>
+                </m:rPr>
+                <w:rPr>
+                  <w:rFonts w:ascii="Cambria Math" w:eastAsiaTheme="minorEastAsia" w:hAnsi="Cambria Math"/>
+                </w:rPr>
+                <m:t>ln</m:t>
+              </m:r>
+            </m:fName>
+            <m:e>
+              <m:d>
+                <m:dPr>
+                  <m:ctrlPr>
+                    <w:rPr>
+                      <w:rFonts w:ascii="Cambria Math" w:eastAsiaTheme="minorEastAsia" w:hAnsi="Cambria Math"/>
+                      <w:i/>
+                    </w:rPr>
+                  </m:ctrlPr>
+                </m:dPr>
+                <m:e>
+                  <m:f>
+                    <m:fPr>
+                      <m:ctrlPr>
+                        <w:rPr>
+                          <w:rFonts w:ascii="Cambria Math" w:eastAsiaTheme="minorEastAsia" w:hAnsi="Cambria Math"/>
+                          <w:i/>
+                        </w:rPr>
+                      </m:ctrlPr>
+                    </m:fPr>
+                    <m:num>
+                      <m:sSub>
+                        <m:sSubPr>
+                          <m:ctrlPr>
+                            <w:rPr>
+                              <w:rFonts w:ascii="Cambria Math" w:eastAsiaTheme="minorEastAsia" w:hAnsi="Cambria Math"/>
+                              <w:i/>
+                            </w:rPr>
+                          </m:ctrlPr>
+                        </m:sSubPr>
+                        <m:e>
+                          <m:r>
+                            <w:rPr>
+                              <w:rFonts w:ascii="Cambria Math" w:eastAsiaTheme="minorEastAsia" w:hAnsi="Cambria Math"/>
+                            </w:rPr>
+                            <m:t>P</m:t>
+                          </m:r>
+                        </m:e>
+                        <m:sub>
+                          <m:r>
+                            <w:rPr>
+                              <w:rFonts w:ascii="Cambria Math" w:eastAsiaTheme="minorEastAsia" w:hAnsi="Cambria Math"/>
+                            </w:rPr>
+                            <m:t>r</m:t>
+                          </m:r>
+                        </m:sub>
+                      </m:sSub>
+                    </m:num>
+                    <m:den>
+                      <m:r>
+                        <w:rPr>
+                          <w:rFonts w:ascii="Cambria Math" w:eastAsiaTheme="minorEastAsia" w:hAnsi="Cambria Math"/>
+                        </w:rPr>
+                        <m:t>1+</m:t>
+                      </m:r>
+                      <m:sSub>
+                        <m:sSubPr>
+                          <m:ctrlPr>
+                            <w:rPr>
+                              <w:rFonts w:ascii="Cambria Math" w:eastAsiaTheme="minorEastAsia" w:hAnsi="Cambria Math"/>
+                              <w:i/>
+                            </w:rPr>
+                          </m:ctrlPr>
+                        </m:sSubPr>
+                        <m:e>
+                          <m:r>
+                            <w:rPr>
+                              <w:rFonts w:ascii="Cambria Math" w:eastAsiaTheme="minorEastAsia" w:hAnsi="Cambria Math"/>
+                            </w:rPr>
+                            <m:t>P</m:t>
+                          </m:r>
+                        </m:e>
+                        <m:sub>
+                          <m:r>
+                            <w:rPr>
+                              <w:rFonts w:ascii="Cambria Math" w:eastAsiaTheme="minorEastAsia" w:hAnsi="Cambria Math"/>
+                            </w:rPr>
+                            <m:t>r</m:t>
+                          </m:r>
+                        </m:sub>
+                      </m:sSub>
+                    </m:den>
+                  </m:f>
+                </m:e>
+              </m:d>
+            </m:e>
+          </m:func>
+          <m:r>
+            <w:rPr>
+              <w:rFonts w:ascii="Cambria Math" w:eastAsiaTheme="minorEastAsia" w:hAnsi="Cambria Math"/>
+            </w:rPr>
+            <m:t>+</m:t>
+          </m:r>
+          <m:f>
+            <m:fPr>
+              <m:ctrlPr>
+                <w:rPr>
+                  <w:rFonts w:ascii="Cambria Math" w:eastAsiaTheme="minorEastAsia" w:hAnsi="Cambria Math"/>
+                  <w:i/>
+                </w:rPr>
+              </m:ctrlPr>
+            </m:fPr>
+            <m:num>
+              <m:r>
+                <w:rPr>
+                  <w:rFonts w:ascii="Cambria Math" w:eastAsiaTheme="minorEastAsia" w:hAnsi="Cambria Math"/>
+                </w:rPr>
+                <m:t>u</m:t>
+              </m:r>
+            </m:num>
+            <m:den>
+              <m:r>
+                <w:rPr>
+                  <w:rFonts w:ascii="Cambria Math" w:eastAsiaTheme="minorEastAsia" w:hAnsi="Cambria Math"/>
+                </w:rPr>
+                <m:t>1+</m:t>
+              </m:r>
+              <m:func>
+                <m:funcPr>
+                  <m:ctrlPr>
+                    <w:rPr>
+                      <w:rFonts w:ascii="Cambria Math" w:eastAsiaTheme="minorEastAsia" w:hAnsi="Cambria Math"/>
+                      <w:i/>
+                    </w:rPr>
+                  </m:ctrlPr>
+                </m:funcPr>
+                <m:fName>
+                  <m:sSup>
+                    <m:sSupPr>
+                      <m:ctrlPr>
+                        <w:rPr>
+                          <w:rFonts w:ascii="Cambria Math" w:eastAsiaTheme="minorEastAsia" w:hAnsi="Cambria Math"/>
+                          <w:i/>
+                        </w:rPr>
+                      </m:ctrlPr>
+                    </m:sSupPr>
+                    <m:e>
+                      <m:r>
+                        <w:rPr>
+                          <w:rFonts w:ascii="Cambria Math" w:eastAsiaTheme="minorEastAsia" w:hAnsi="Cambria Math"/>
+                        </w:rPr>
+                        <m:t>log</m:t>
+                      </m:r>
+                    </m:e>
+                    <m:sup>
+                      <m:r>
+                        <w:rPr>
+                          <w:rFonts w:ascii="Cambria Math" w:eastAsiaTheme="minorEastAsia" w:hAnsi="Cambria Math"/>
+                        </w:rPr>
+                        <m:t>2</m:t>
+                      </m:r>
+                    </m:sup>
+                  </m:sSup>
+                </m:fName>
+                <m:e>
+                  <m:sSub>
+                    <m:sSubPr>
+                      <m:ctrlPr>
+                        <w:rPr>
+                          <w:rFonts w:ascii="Cambria Math" w:eastAsiaTheme="minorEastAsia" w:hAnsi="Cambria Math"/>
+                          <w:i/>
+                        </w:rPr>
+                      </m:ctrlPr>
+                    </m:sSubPr>
+                    <m:e>
+                      <m:r>
+                        <w:rPr>
+                          <w:rFonts w:ascii="Cambria Math" w:eastAsiaTheme="minorEastAsia" w:hAnsi="Cambria Math"/>
+                        </w:rPr>
+                        <m:t>P</m:t>
+                      </m:r>
+                    </m:e>
+                    <m:sub>
+                      <m:r>
+                        <w:rPr>
+                          <w:rFonts w:ascii="Cambria Math" w:eastAsiaTheme="minorEastAsia" w:hAnsi="Cambria Math"/>
+                        </w:rPr>
+                        <m:t>r</m:t>
+                      </m:r>
+                    </m:sub>
+                  </m:sSub>
+                </m:e>
+              </m:func>
+            </m:den>
+          </m:f>
+          <m:r>
+            <w:rPr>
+              <w:rFonts w:ascii="Cambria Math" w:eastAsiaTheme="minorEastAsia" w:hAnsi="Cambria Math"/>
+            </w:rPr>
+            <m:t>-</m:t>
+          </m:r>
+          <m:f>
+            <m:fPr>
+              <m:ctrlPr>
+                <w:rPr>
+                  <w:rFonts w:ascii="Cambria Math" w:eastAsiaTheme="minorEastAsia" w:hAnsi="Cambria Math"/>
+                  <w:i/>
+                </w:rPr>
+              </m:ctrlPr>
+            </m:fPr>
+            <m:num>
+              <m:r>
+                <w:rPr>
+                  <w:rFonts w:ascii="Cambria Math" w:eastAsiaTheme="minorEastAsia" w:hAnsi="Cambria Math"/>
+                </w:rPr>
+                <m:t>e</m:t>
+              </m:r>
+            </m:num>
+            <m:den>
+              <m:r>
+                <w:rPr>
+                  <w:rFonts w:ascii="Cambria Math" w:eastAsiaTheme="minorEastAsia" w:hAnsi="Cambria Math"/>
+                </w:rPr>
+                <m:t>T</m:t>
+              </m:r>
+            </m:den>
+          </m:f>
+        </m:oMath>
+      </m:oMathPara>
+    </w:p>
     <w:tbl>
       <w:tblPr>
         <w:tblStyle w:val="TableGrid"/>
@@ -3222,1440 +3577,6 @@
         <w:gridCol w:w="1975"/>
         <w:gridCol w:w="7375"/>
       </w:tblGrid>
-      <w:tr>
-        <w:tc>
-          <w:tcPr>
-            <w:tcW w:w="1975" w:type="dxa"/>
-            <w:vAlign w:val="center"/>
-          </w:tcPr>
-          <w:p>
-            <w:pPr>
-              <w:rPr>
-                <w:rFonts w:eastAsiaTheme="minorEastAsia"/>
-              </w:rPr>
-            </w:pPr>
-            <m:oMathPara>
-              <m:oMath>
-                <m:f>
-                  <m:fPr>
-                    <m:ctrlPr>
-                      <w:rPr>
-                        <w:rFonts w:ascii="Cambria Math" w:eastAsiaTheme="minorEastAsia" w:hAnsi="Cambria Math"/>
-                        <w:i/>
-                      </w:rPr>
-                    </m:ctrlPr>
-                  </m:fPr>
-                  <m:num>
-                    <m:r>
-                      <w:rPr>
-                        <w:rFonts w:ascii="Cambria Math" w:eastAsiaTheme="minorEastAsia" w:hAnsi="Cambria Math"/>
-                      </w:rPr>
-                      <m:t>d</m:t>
-                    </m:r>
-                  </m:num>
-                  <m:den>
-                    <m:r>
-                      <w:rPr>
-                        <w:rFonts w:ascii="Cambria Math" w:eastAsiaTheme="minorEastAsia" w:hAnsi="Cambria Math"/>
-                      </w:rPr>
-                      <m:t>da</m:t>
-                    </m:r>
-                  </m:den>
-                </m:f>
-              </m:oMath>
-            </m:oMathPara>
-          </w:p>
-        </w:tc>
-        <w:tc>
-          <w:tcPr>
-            <w:tcW w:w="7375" w:type="dxa"/>
-          </w:tcPr>
-          <w:p>
-            <w:pPr>
-              <w:rPr>
-                <w:rFonts w:eastAsiaTheme="minorEastAsia"/>
-              </w:rPr>
-            </w:pPr>
-            <m:oMathPara>
-              <m:oMath>
-                <m:f>
-                  <m:fPr>
-                    <m:ctrlPr>
-                      <w:rPr>
-                        <w:rFonts w:ascii="Cambria Math" w:eastAsiaTheme="minorEastAsia" w:hAnsi="Cambria Math"/>
-                        <w:i/>
-                      </w:rPr>
-                    </m:ctrlPr>
-                  </m:fPr>
-                  <m:num>
-                    <m:r>
-                      <w:rPr>
-                        <w:rFonts w:ascii="Cambria Math" w:eastAsiaTheme="minorEastAsia" w:hAnsi="Cambria Math"/>
-                      </w:rPr>
-                      <m:t>1</m:t>
-                    </m:r>
-                  </m:num>
-                  <m:den>
-                    <m:r>
-                      <w:rPr>
-                        <w:rFonts w:ascii="Cambria Math" w:eastAsiaTheme="minorEastAsia" w:hAnsi="Cambria Math"/>
-                      </w:rPr>
-                      <m:t>1+</m:t>
-                    </m:r>
-                    <m:sSup>
-                      <m:sSupPr>
-                        <m:ctrlPr>
-                          <w:rPr>
-                            <w:rFonts w:ascii="Cambria Math" w:eastAsiaTheme="minorEastAsia" w:hAnsi="Cambria Math"/>
-                            <w:i/>
-                          </w:rPr>
-                        </m:ctrlPr>
-                      </m:sSupPr>
-                      <m:e>
-                        <m:d>
-                          <m:dPr>
-                            <m:ctrlPr>
-                              <w:rPr>
-                                <w:rFonts w:ascii="Cambria Math" w:eastAsiaTheme="minorEastAsia" w:hAnsi="Cambria Math"/>
-                                <w:i/>
-                              </w:rPr>
-                            </m:ctrlPr>
-                          </m:dPr>
-                          <m:e>
-                            <m:func>
-                              <m:funcPr>
-                                <m:ctrlPr>
-                                  <w:rPr>
-                                    <w:rFonts w:ascii="Cambria Math" w:eastAsiaTheme="minorEastAsia" w:hAnsi="Cambria Math"/>
-                                    <w:i/>
-                                  </w:rPr>
-                                </m:ctrlPr>
-                              </m:funcPr>
-                              <m:fName>
-                                <m:r>
-                                  <m:rPr>
-                                    <m:sty m:val="p"/>
-                                  </m:rPr>
-                                  <w:rPr>
-                                    <w:rFonts w:ascii="Cambria Math" w:eastAsiaTheme="minorEastAsia" w:hAnsi="Cambria Math"/>
-                                  </w:rPr>
-                                  <m:t>log</m:t>
-                                </m:r>
-                              </m:fName>
-                              <m:e>
-                                <m:sSub>
-                                  <m:sSubPr>
-                                    <m:ctrlPr>
-                                      <w:rPr>
-                                        <w:rFonts w:ascii="Cambria Math" w:eastAsiaTheme="minorEastAsia" w:hAnsi="Cambria Math"/>
-                                        <w:i/>
-                                      </w:rPr>
-                                    </m:ctrlPr>
-                                  </m:sSubPr>
-                                  <m:e>
-                                    <m:r>
-                                      <w:rPr>
-                                        <w:rFonts w:ascii="Cambria Math" w:eastAsiaTheme="minorEastAsia" w:hAnsi="Cambria Math"/>
-                                      </w:rPr>
-                                      <m:t>P</m:t>
-                                    </m:r>
-                                  </m:e>
-                                  <m:sub>
-                                    <m:r>
-                                      <w:rPr>
-                                        <w:rFonts w:ascii="Cambria Math" w:eastAsiaTheme="minorEastAsia" w:hAnsi="Cambria Math"/>
-                                      </w:rPr>
-                                      <m:t>r</m:t>
-                                    </m:r>
-                                  </m:sub>
-                                </m:sSub>
-                              </m:e>
-                            </m:func>
-                          </m:e>
-                        </m:d>
-                      </m:e>
-                      <m:sup>
-                        <m:r>
-                          <w:rPr>
-                            <w:rFonts w:ascii="Cambria Math" w:eastAsiaTheme="minorEastAsia" w:hAnsi="Cambria Math"/>
-                          </w:rPr>
-                          <m:t>2</m:t>
-                        </m:r>
-                      </m:sup>
-                    </m:sSup>
-                  </m:den>
-                </m:f>
-                <m:f>
-                  <m:fPr>
-                    <m:ctrlPr>
-                      <w:rPr>
-                        <w:rFonts w:ascii="Cambria Math" w:eastAsiaTheme="minorEastAsia" w:hAnsi="Cambria Math"/>
-                        <w:i/>
-                      </w:rPr>
-                    </m:ctrlPr>
-                  </m:fPr>
-                  <m:num>
-                    <m:func>
-                      <m:funcPr>
-                        <m:ctrlPr>
-                          <w:rPr>
-                            <w:rFonts w:ascii="Cambria Math" w:eastAsiaTheme="minorEastAsia" w:hAnsi="Cambria Math"/>
-                          </w:rPr>
-                        </m:ctrlPr>
-                      </m:funcPr>
-                      <m:fName>
-                        <m:r>
-                          <m:rPr>
-                            <m:sty m:val="p"/>
-                          </m:rPr>
-                          <w:rPr>
-                            <w:rFonts w:ascii="Cambria Math" w:eastAsiaTheme="minorEastAsia" w:hAnsi="Cambria Math"/>
-                          </w:rPr>
-                          <m:t>exp</m:t>
-                        </m:r>
-                        <m:ctrlPr>
-                          <w:rPr>
-                            <w:rFonts w:ascii="Cambria Math" w:eastAsiaTheme="minorEastAsia" w:hAnsi="Cambria Math"/>
-                            <w:i/>
-                          </w:rPr>
-                        </m:ctrlPr>
-                      </m:fName>
-                      <m:e>
-                        <m:d>
-                          <m:dPr>
-                            <m:ctrlPr>
-                              <w:rPr>
-                                <w:rFonts w:ascii="Cambria Math" w:eastAsiaTheme="minorEastAsia" w:hAnsi="Cambria Math"/>
-                                <w:i/>
-                              </w:rPr>
-                            </m:ctrlPr>
-                          </m:dPr>
-                          <m:e>
-                            <m:f>
-                              <m:fPr>
-                                <m:ctrlPr>
-                                  <w:rPr>
-                                    <w:rFonts w:ascii="Cambria Math" w:eastAsiaTheme="minorEastAsia" w:hAnsi="Cambria Math"/>
-                                    <w:i/>
-                                  </w:rPr>
-                                </m:ctrlPr>
-                              </m:fPr>
-                              <m:num>
-                                <m:r>
-                                  <w:rPr>
-                                    <w:rFonts w:ascii="Cambria Math" w:eastAsiaTheme="minorEastAsia" w:hAnsi="Cambria Math"/>
-                                  </w:rPr>
-                                  <m:t>T</m:t>
-                                </m:r>
-                              </m:num>
-                              <m:den>
-                                <m:r>
-                                  <w:rPr>
-                                    <w:rFonts w:ascii="Cambria Math" w:eastAsiaTheme="minorEastAsia" w:hAnsi="Cambria Math"/>
-                                  </w:rPr>
-                                  <m:t>c</m:t>
-                                </m:r>
-                              </m:den>
-                            </m:f>
-                          </m:e>
-                        </m:d>
-                      </m:e>
-                    </m:func>
-                  </m:num>
-                  <m:den>
-                    <m:r>
-                      <w:rPr>
-                        <w:rFonts w:ascii="Cambria Math" w:eastAsiaTheme="minorEastAsia" w:hAnsi="Cambria Math"/>
-                      </w:rPr>
-                      <m:t>a</m:t>
-                    </m:r>
-                    <m:func>
-                      <m:funcPr>
-                        <m:ctrlPr>
-                          <w:rPr>
-                            <w:rFonts w:ascii="Cambria Math" w:eastAsiaTheme="minorEastAsia" w:hAnsi="Cambria Math"/>
-                          </w:rPr>
-                        </m:ctrlPr>
-                      </m:funcPr>
-                      <m:fName>
-                        <m:r>
-                          <m:rPr>
-                            <m:sty m:val="p"/>
-                          </m:rPr>
-                          <w:rPr>
-                            <w:rFonts w:ascii="Cambria Math" w:eastAsiaTheme="minorEastAsia" w:hAnsi="Cambria Math"/>
-                          </w:rPr>
-                          <m:t>exp</m:t>
-                        </m:r>
-                        <m:ctrlPr>
-                          <w:rPr>
-                            <w:rFonts w:ascii="Cambria Math" w:eastAsiaTheme="minorEastAsia" w:hAnsi="Cambria Math"/>
-                            <w:i/>
-                          </w:rPr>
-                        </m:ctrlPr>
-                      </m:fName>
-                      <m:e>
-                        <m:d>
-                          <m:dPr>
-                            <m:ctrlPr>
-                              <w:rPr>
-                                <w:rFonts w:ascii="Cambria Math" w:eastAsiaTheme="minorEastAsia" w:hAnsi="Cambria Math"/>
-                                <w:i/>
-                              </w:rPr>
-                            </m:ctrlPr>
-                          </m:dPr>
-                          <m:e>
-                            <m:f>
-                              <m:fPr>
-                                <m:ctrlPr>
-                                  <w:rPr>
-                                    <w:rFonts w:ascii="Cambria Math" w:eastAsiaTheme="minorEastAsia" w:hAnsi="Cambria Math"/>
-                                    <w:i/>
-                                  </w:rPr>
-                                </m:ctrlPr>
-                              </m:fPr>
-                              <m:num>
-                                <m:r>
-                                  <w:rPr>
-                                    <w:rFonts w:ascii="Cambria Math" w:eastAsiaTheme="minorEastAsia" w:hAnsi="Cambria Math"/>
-                                  </w:rPr>
-                                  <m:t>T</m:t>
-                                </m:r>
-                              </m:num>
-                              <m:den>
-                                <m:r>
-                                  <w:rPr>
-                                    <w:rFonts w:ascii="Cambria Math" w:eastAsiaTheme="minorEastAsia" w:hAnsi="Cambria Math"/>
-                                  </w:rPr>
-                                  <m:t>c</m:t>
-                                </m:r>
-                              </m:den>
-                            </m:f>
-                          </m:e>
-                        </m:d>
-                      </m:e>
-                    </m:func>
-                    <m:r>
-                      <w:rPr>
-                        <w:rFonts w:ascii="Cambria Math" w:eastAsiaTheme="minorEastAsia" w:hAnsi="Cambria Math"/>
-                      </w:rPr>
-                      <m:t>+</m:t>
-                    </m:r>
-                    <m:func>
-                      <m:funcPr>
-                        <m:ctrlPr>
-                          <w:rPr>
-                            <w:rFonts w:ascii="Cambria Math" w:eastAsiaTheme="minorEastAsia" w:hAnsi="Cambria Math"/>
-                          </w:rPr>
-                        </m:ctrlPr>
-                      </m:funcPr>
-                      <m:fName>
-                        <m:r>
-                          <m:rPr>
-                            <m:sty m:val="p"/>
-                          </m:rPr>
-                          <w:rPr>
-                            <w:rFonts w:ascii="Cambria Math" w:eastAsiaTheme="minorEastAsia" w:hAnsi="Cambria Math"/>
-                          </w:rPr>
-                          <m:t>exp</m:t>
-                        </m:r>
-                        <m:ctrlPr>
-                          <w:rPr>
-                            <w:rFonts w:ascii="Cambria Math" w:eastAsiaTheme="minorEastAsia" w:hAnsi="Cambria Math"/>
-                            <w:i/>
-                          </w:rPr>
-                        </m:ctrlPr>
-                      </m:fName>
-                      <m:e>
-                        <m:d>
-                          <m:dPr>
-                            <m:ctrlPr>
-                              <w:rPr>
-                                <w:rFonts w:ascii="Cambria Math" w:eastAsiaTheme="minorEastAsia" w:hAnsi="Cambria Math"/>
-                                <w:i/>
-                              </w:rPr>
-                            </m:ctrlPr>
-                          </m:dPr>
-                          <m:e>
-                            <m:f>
-                              <m:fPr>
-                                <m:ctrlPr>
-                                  <w:rPr>
-                                    <w:rFonts w:ascii="Cambria Math" w:eastAsiaTheme="minorEastAsia" w:hAnsi="Cambria Math"/>
-                                    <w:i/>
-                                  </w:rPr>
-                                </m:ctrlPr>
-                              </m:fPr>
-                              <m:num>
-                                <m:r>
-                                  <w:rPr>
-                                    <w:rFonts w:ascii="Cambria Math" w:eastAsiaTheme="minorEastAsia" w:hAnsi="Cambria Math"/>
-                                  </w:rPr>
-                                  <m:t>b</m:t>
-                                </m:r>
-                              </m:num>
-                              <m:den>
-                                <m:r>
-                                  <w:rPr>
-                                    <w:rFonts w:ascii="Cambria Math" w:eastAsiaTheme="minorEastAsia" w:hAnsi="Cambria Math"/>
-                                  </w:rPr>
-                                  <m:t>T</m:t>
-                                </m:r>
-                              </m:den>
-                            </m:f>
-                          </m:e>
-                        </m:d>
-                      </m:e>
-                    </m:func>
-                  </m:den>
-                </m:f>
-              </m:oMath>
-            </m:oMathPara>
-          </w:p>
-        </w:tc>
-      </w:tr>
-      <w:tr>
-        <w:tc>
-          <w:tcPr>
-            <w:tcW w:w="1975" w:type="dxa"/>
-            <w:vAlign w:val="center"/>
-          </w:tcPr>
-          <w:p>
-            <w:pPr>
-              <w:rPr>
-                <w:rFonts w:eastAsiaTheme="minorEastAsia"/>
-              </w:rPr>
-            </w:pPr>
-            <m:oMathPara>
-              <m:oMath>
-                <m:f>
-                  <m:fPr>
-                    <m:ctrlPr>
-                      <w:rPr>
-                        <w:rFonts w:ascii="Cambria Math" w:eastAsiaTheme="minorEastAsia" w:hAnsi="Cambria Math"/>
-                        <w:i/>
-                      </w:rPr>
-                    </m:ctrlPr>
-                  </m:fPr>
-                  <m:num>
-                    <m:r>
-                      <w:rPr>
-                        <w:rFonts w:ascii="Cambria Math" w:eastAsiaTheme="minorEastAsia" w:hAnsi="Cambria Math"/>
-                      </w:rPr>
-                      <m:t>d</m:t>
-                    </m:r>
-                  </m:num>
-                  <m:den>
-                    <m:r>
-                      <w:rPr>
-                        <w:rFonts w:ascii="Cambria Math" w:eastAsiaTheme="minorEastAsia" w:hAnsi="Cambria Math"/>
-                      </w:rPr>
-                      <m:t>db</m:t>
-                    </m:r>
-                  </m:den>
-                </m:f>
-              </m:oMath>
-            </m:oMathPara>
-          </w:p>
-        </w:tc>
-        <w:tc>
-          <w:tcPr>
-            <w:tcW w:w="7375" w:type="dxa"/>
-          </w:tcPr>
-          <w:p>
-            <w:pPr>
-              <w:rPr>
-                <w:rFonts w:eastAsiaTheme="minorEastAsia"/>
-              </w:rPr>
-            </w:pPr>
-            <m:oMathPara>
-              <m:oMath>
-                <m:r>
-                  <w:rPr>
-                    <w:rFonts w:ascii="Cambria Math" w:eastAsiaTheme="minorEastAsia" w:hAnsi="Cambria Math"/>
-                  </w:rPr>
-                  <m:t>-</m:t>
-                </m:r>
-                <m:f>
-                  <m:fPr>
-                    <m:ctrlPr>
-                      <w:rPr>
-                        <w:rFonts w:ascii="Cambria Math" w:eastAsiaTheme="minorEastAsia" w:hAnsi="Cambria Math"/>
-                        <w:i/>
-                      </w:rPr>
-                    </m:ctrlPr>
-                  </m:fPr>
-                  <m:num>
-                    <m:r>
-                      <w:rPr>
-                        <w:rFonts w:ascii="Cambria Math" w:eastAsiaTheme="minorEastAsia" w:hAnsi="Cambria Math"/>
-                      </w:rPr>
-                      <m:t>a</m:t>
-                    </m:r>
-                  </m:num>
-                  <m:den>
-                    <m:r>
-                      <w:rPr>
-                        <w:rFonts w:ascii="Cambria Math" w:eastAsiaTheme="minorEastAsia" w:hAnsi="Cambria Math"/>
-                      </w:rPr>
-                      <m:t>T</m:t>
-                    </m:r>
-                  </m:den>
-                </m:f>
-                <m:f>
-                  <m:fPr>
-                    <m:ctrlPr>
-                      <w:rPr>
-                        <w:rFonts w:ascii="Cambria Math" w:eastAsiaTheme="minorEastAsia" w:hAnsi="Cambria Math"/>
-                        <w:i/>
-                      </w:rPr>
-                    </m:ctrlPr>
-                  </m:fPr>
-                  <m:num>
-                    <m:r>
-                      <w:rPr>
-                        <w:rFonts w:ascii="Cambria Math" w:eastAsiaTheme="minorEastAsia" w:hAnsi="Cambria Math"/>
-                      </w:rPr>
-                      <m:t>1</m:t>
-                    </m:r>
-                  </m:num>
-                  <m:den>
-                    <m:r>
-                      <w:rPr>
-                        <w:rFonts w:ascii="Cambria Math" w:eastAsiaTheme="minorEastAsia" w:hAnsi="Cambria Math"/>
-                      </w:rPr>
-                      <m:t>1+</m:t>
-                    </m:r>
-                    <m:sSup>
-                      <m:sSupPr>
-                        <m:ctrlPr>
-                          <w:rPr>
-                            <w:rFonts w:ascii="Cambria Math" w:eastAsiaTheme="minorEastAsia" w:hAnsi="Cambria Math"/>
-                            <w:i/>
-                          </w:rPr>
-                        </m:ctrlPr>
-                      </m:sSupPr>
-                      <m:e>
-                        <m:d>
-                          <m:dPr>
-                            <m:ctrlPr>
-                              <w:rPr>
-                                <w:rFonts w:ascii="Cambria Math" w:eastAsiaTheme="minorEastAsia" w:hAnsi="Cambria Math"/>
-                                <w:i/>
-                              </w:rPr>
-                            </m:ctrlPr>
-                          </m:dPr>
-                          <m:e>
-                            <m:func>
-                              <m:funcPr>
-                                <m:ctrlPr>
-                                  <w:rPr>
-                                    <w:rFonts w:ascii="Cambria Math" w:eastAsiaTheme="minorEastAsia" w:hAnsi="Cambria Math"/>
-                                    <w:i/>
-                                  </w:rPr>
-                                </m:ctrlPr>
-                              </m:funcPr>
-                              <m:fName>
-                                <m:r>
-                                  <m:rPr>
-                                    <m:sty m:val="p"/>
-                                  </m:rPr>
-                                  <w:rPr>
-                                    <w:rFonts w:ascii="Cambria Math" w:eastAsiaTheme="minorEastAsia" w:hAnsi="Cambria Math"/>
-                                  </w:rPr>
-                                  <m:t>log</m:t>
-                                </m:r>
-                              </m:fName>
-                              <m:e>
-                                <m:sSub>
-                                  <m:sSubPr>
-                                    <m:ctrlPr>
-                                      <w:rPr>
-                                        <w:rFonts w:ascii="Cambria Math" w:eastAsiaTheme="minorEastAsia" w:hAnsi="Cambria Math"/>
-                                        <w:i/>
-                                      </w:rPr>
-                                    </m:ctrlPr>
-                                  </m:sSubPr>
-                                  <m:e>
-                                    <m:r>
-                                      <w:rPr>
-                                        <w:rFonts w:ascii="Cambria Math" w:eastAsiaTheme="minorEastAsia" w:hAnsi="Cambria Math"/>
-                                      </w:rPr>
-                                      <m:t>P</m:t>
-                                    </m:r>
-                                  </m:e>
-                                  <m:sub>
-                                    <m:r>
-                                      <w:rPr>
-                                        <w:rFonts w:ascii="Cambria Math" w:eastAsiaTheme="minorEastAsia" w:hAnsi="Cambria Math"/>
-                                      </w:rPr>
-                                      <m:t>r</m:t>
-                                    </m:r>
-                                  </m:sub>
-                                </m:sSub>
-                              </m:e>
-                            </m:func>
-                          </m:e>
-                        </m:d>
-                      </m:e>
-                      <m:sup>
-                        <m:r>
-                          <w:rPr>
-                            <w:rFonts w:ascii="Cambria Math" w:eastAsiaTheme="minorEastAsia" w:hAnsi="Cambria Math"/>
-                          </w:rPr>
-                          <m:t>2</m:t>
-                        </m:r>
-                      </m:sup>
-                    </m:sSup>
-                  </m:den>
-                </m:f>
-                <m:f>
-                  <m:fPr>
-                    <m:ctrlPr>
-                      <w:rPr>
-                        <w:rFonts w:ascii="Cambria Math" w:eastAsiaTheme="minorEastAsia" w:hAnsi="Cambria Math"/>
-                        <w:i/>
-                      </w:rPr>
-                    </m:ctrlPr>
-                  </m:fPr>
-                  <m:num>
-                    <m:func>
-                      <m:funcPr>
-                        <m:ctrlPr>
-                          <w:rPr>
-                            <w:rFonts w:ascii="Cambria Math" w:eastAsiaTheme="minorEastAsia" w:hAnsi="Cambria Math"/>
-                          </w:rPr>
-                        </m:ctrlPr>
-                      </m:funcPr>
-                      <m:fName>
-                        <m:r>
-                          <m:rPr>
-                            <m:sty m:val="p"/>
-                          </m:rPr>
-                          <w:rPr>
-                            <w:rFonts w:ascii="Cambria Math" w:eastAsiaTheme="minorEastAsia" w:hAnsi="Cambria Math"/>
-                          </w:rPr>
-                          <m:t>exp</m:t>
-                        </m:r>
-                        <m:ctrlPr>
-                          <w:rPr>
-                            <w:rFonts w:ascii="Cambria Math" w:eastAsiaTheme="minorEastAsia" w:hAnsi="Cambria Math"/>
-                            <w:i/>
-                          </w:rPr>
-                        </m:ctrlPr>
-                      </m:fName>
-                      <m:e>
-                        <m:d>
-                          <m:dPr>
-                            <m:ctrlPr>
-                              <w:rPr>
-                                <w:rFonts w:ascii="Cambria Math" w:eastAsiaTheme="minorEastAsia" w:hAnsi="Cambria Math"/>
-                                <w:i/>
-                              </w:rPr>
-                            </m:ctrlPr>
-                          </m:dPr>
-                          <m:e>
-                            <m:f>
-                              <m:fPr>
-                                <m:ctrlPr>
-                                  <w:rPr>
-                                    <w:rFonts w:ascii="Cambria Math" w:eastAsiaTheme="minorEastAsia" w:hAnsi="Cambria Math"/>
-                                    <w:i/>
-                                  </w:rPr>
-                                </m:ctrlPr>
-                              </m:fPr>
-                              <m:num>
-                                <m:r>
-                                  <w:rPr>
-                                    <w:rFonts w:ascii="Cambria Math" w:eastAsiaTheme="minorEastAsia" w:hAnsi="Cambria Math"/>
-                                  </w:rPr>
-                                  <m:t>T</m:t>
-                                </m:r>
-                              </m:num>
-                              <m:den>
-                                <m:r>
-                                  <w:rPr>
-                                    <w:rFonts w:ascii="Cambria Math" w:eastAsiaTheme="minorEastAsia" w:hAnsi="Cambria Math"/>
-                                  </w:rPr>
-                                  <m:t>c</m:t>
-                                </m:r>
-                              </m:den>
-                            </m:f>
-                          </m:e>
-                        </m:d>
-                      </m:e>
-                    </m:func>
-                  </m:num>
-                  <m:den>
-                    <m:r>
-                      <w:rPr>
-                        <w:rFonts w:ascii="Cambria Math" w:eastAsiaTheme="minorEastAsia" w:hAnsi="Cambria Math"/>
-                      </w:rPr>
-                      <m:t>a</m:t>
-                    </m:r>
-                    <m:func>
-                      <m:funcPr>
-                        <m:ctrlPr>
-                          <w:rPr>
-                            <w:rFonts w:ascii="Cambria Math" w:eastAsiaTheme="minorEastAsia" w:hAnsi="Cambria Math"/>
-                          </w:rPr>
-                        </m:ctrlPr>
-                      </m:funcPr>
-                      <m:fName>
-                        <m:r>
-                          <m:rPr>
-                            <m:sty m:val="p"/>
-                          </m:rPr>
-                          <w:rPr>
-                            <w:rFonts w:ascii="Cambria Math" w:eastAsiaTheme="minorEastAsia" w:hAnsi="Cambria Math"/>
-                          </w:rPr>
-                          <m:t>exp</m:t>
-                        </m:r>
-                        <m:ctrlPr>
-                          <w:rPr>
-                            <w:rFonts w:ascii="Cambria Math" w:eastAsiaTheme="minorEastAsia" w:hAnsi="Cambria Math"/>
-                            <w:i/>
-                          </w:rPr>
-                        </m:ctrlPr>
-                      </m:fName>
-                      <m:e>
-                        <m:d>
-                          <m:dPr>
-                            <m:ctrlPr>
-                              <w:rPr>
-                                <w:rFonts w:ascii="Cambria Math" w:eastAsiaTheme="minorEastAsia" w:hAnsi="Cambria Math"/>
-                                <w:i/>
-                              </w:rPr>
-                            </m:ctrlPr>
-                          </m:dPr>
-                          <m:e>
-                            <m:f>
-                              <m:fPr>
-                                <m:ctrlPr>
-                                  <w:rPr>
-                                    <w:rFonts w:ascii="Cambria Math" w:eastAsiaTheme="minorEastAsia" w:hAnsi="Cambria Math"/>
-                                    <w:i/>
-                                  </w:rPr>
-                                </m:ctrlPr>
-                              </m:fPr>
-                              <m:num>
-                                <m:r>
-                                  <w:rPr>
-                                    <w:rFonts w:ascii="Cambria Math" w:eastAsiaTheme="minorEastAsia" w:hAnsi="Cambria Math"/>
-                                  </w:rPr>
-                                  <m:t>T</m:t>
-                                </m:r>
-                              </m:num>
-                              <m:den>
-                                <m:r>
-                                  <w:rPr>
-                                    <w:rFonts w:ascii="Cambria Math" w:eastAsiaTheme="minorEastAsia" w:hAnsi="Cambria Math"/>
-                                  </w:rPr>
-                                  <m:t>c</m:t>
-                                </m:r>
-                              </m:den>
-                            </m:f>
-                          </m:e>
-                        </m:d>
-                      </m:e>
-                    </m:func>
-                    <m:r>
-                      <w:rPr>
-                        <w:rFonts w:ascii="Cambria Math" w:eastAsiaTheme="minorEastAsia" w:hAnsi="Cambria Math"/>
-                      </w:rPr>
-                      <m:t>+</m:t>
-                    </m:r>
-                    <m:func>
-                      <m:funcPr>
-                        <m:ctrlPr>
-                          <w:rPr>
-                            <w:rFonts w:ascii="Cambria Math" w:eastAsiaTheme="minorEastAsia" w:hAnsi="Cambria Math"/>
-                          </w:rPr>
-                        </m:ctrlPr>
-                      </m:funcPr>
-                      <m:fName>
-                        <m:r>
-                          <m:rPr>
-                            <m:sty m:val="p"/>
-                          </m:rPr>
-                          <w:rPr>
-                            <w:rFonts w:ascii="Cambria Math" w:eastAsiaTheme="minorEastAsia" w:hAnsi="Cambria Math"/>
-                          </w:rPr>
-                          <m:t>exp</m:t>
-                        </m:r>
-                        <m:ctrlPr>
-                          <w:rPr>
-                            <w:rFonts w:ascii="Cambria Math" w:eastAsiaTheme="minorEastAsia" w:hAnsi="Cambria Math"/>
-                            <w:i/>
-                          </w:rPr>
-                        </m:ctrlPr>
-                      </m:fName>
-                      <m:e>
-                        <m:d>
-                          <m:dPr>
-                            <m:ctrlPr>
-                              <w:rPr>
-                                <w:rFonts w:ascii="Cambria Math" w:eastAsiaTheme="minorEastAsia" w:hAnsi="Cambria Math"/>
-                                <w:i/>
-                              </w:rPr>
-                            </m:ctrlPr>
-                          </m:dPr>
-                          <m:e>
-                            <m:f>
-                              <m:fPr>
-                                <m:ctrlPr>
-                                  <w:rPr>
-                                    <w:rFonts w:ascii="Cambria Math" w:eastAsiaTheme="minorEastAsia" w:hAnsi="Cambria Math"/>
-                                    <w:i/>
-                                  </w:rPr>
-                                </m:ctrlPr>
-                              </m:fPr>
-                              <m:num>
-                                <m:r>
-                                  <w:rPr>
-                                    <w:rFonts w:ascii="Cambria Math" w:eastAsiaTheme="minorEastAsia" w:hAnsi="Cambria Math"/>
-                                  </w:rPr>
-                                  <m:t>b</m:t>
-                                </m:r>
-                              </m:num>
-                              <m:den>
-                                <m:r>
-                                  <w:rPr>
-                                    <w:rFonts w:ascii="Cambria Math" w:eastAsiaTheme="minorEastAsia" w:hAnsi="Cambria Math"/>
-                                  </w:rPr>
-                                  <m:t>T</m:t>
-                                </m:r>
-                              </m:den>
-                            </m:f>
-                          </m:e>
-                        </m:d>
-                      </m:e>
-                    </m:func>
-                  </m:den>
-                </m:f>
-              </m:oMath>
-            </m:oMathPara>
-          </w:p>
-        </w:tc>
-      </w:tr>
-      <w:tr>
-        <w:tc>
-          <w:tcPr>
-            <w:tcW w:w="1975" w:type="dxa"/>
-            <w:vAlign w:val="center"/>
-          </w:tcPr>
-          <w:p>
-            <w:pPr>
-              <w:rPr>
-                <w:rFonts w:eastAsiaTheme="minorEastAsia"/>
-              </w:rPr>
-            </w:pPr>
-            <m:oMathPara>
-              <m:oMath>
-                <m:f>
-                  <m:fPr>
-                    <m:ctrlPr>
-                      <w:rPr>
-                        <w:rFonts w:ascii="Cambria Math" w:eastAsiaTheme="minorEastAsia" w:hAnsi="Cambria Math"/>
-                        <w:i/>
-                      </w:rPr>
-                    </m:ctrlPr>
-                  </m:fPr>
-                  <m:num>
-                    <m:r>
-                      <w:rPr>
-                        <w:rFonts w:ascii="Cambria Math" w:eastAsiaTheme="minorEastAsia" w:hAnsi="Cambria Math"/>
-                      </w:rPr>
-                      <m:t>d</m:t>
-                    </m:r>
-                  </m:num>
-                  <m:den>
-                    <m:r>
-                      <w:rPr>
-                        <w:rFonts w:ascii="Cambria Math" w:eastAsiaTheme="minorEastAsia" w:hAnsi="Cambria Math"/>
-                      </w:rPr>
-                      <m:t>dc</m:t>
-                    </m:r>
-                  </m:den>
-                </m:f>
-              </m:oMath>
-            </m:oMathPara>
-          </w:p>
-        </w:tc>
-        <w:tc>
-          <w:tcPr>
-            <w:tcW w:w="7375" w:type="dxa"/>
-          </w:tcPr>
-          <w:p>
-            <w:pPr>
-              <w:rPr>
-                <w:rFonts w:eastAsiaTheme="minorEastAsia"/>
-              </w:rPr>
-            </w:pPr>
-            <m:oMathPara>
-              <m:oMath>
-                <m:f>
-                  <m:fPr>
-                    <m:ctrlPr>
-                      <w:rPr>
-                        <w:rFonts w:ascii="Cambria Math" w:eastAsiaTheme="minorEastAsia" w:hAnsi="Cambria Math"/>
-                        <w:i/>
-                      </w:rPr>
-                    </m:ctrlPr>
-                  </m:fPr>
-                  <m:num>
-                    <m:r>
-                      <w:rPr>
-                        <w:rFonts w:ascii="Cambria Math" w:eastAsiaTheme="minorEastAsia" w:hAnsi="Cambria Math"/>
-                      </w:rPr>
-                      <m:t>T</m:t>
-                    </m:r>
-                  </m:num>
-                  <m:den>
-                    <m:sSup>
-                      <m:sSupPr>
-                        <m:ctrlPr>
-                          <w:rPr>
-                            <w:rFonts w:ascii="Cambria Math" w:eastAsiaTheme="minorEastAsia" w:hAnsi="Cambria Math"/>
-                            <w:i/>
-                          </w:rPr>
-                        </m:ctrlPr>
-                      </m:sSupPr>
-                      <m:e>
-                        <m:r>
-                          <w:rPr>
-                            <w:rFonts w:ascii="Cambria Math" w:eastAsiaTheme="minorEastAsia" w:hAnsi="Cambria Math"/>
-                          </w:rPr>
-                          <m:t>c</m:t>
-                        </m:r>
-                      </m:e>
-                      <m:sup>
-                        <m:r>
-                          <w:rPr>
-                            <w:rFonts w:ascii="Cambria Math" w:eastAsiaTheme="minorEastAsia" w:hAnsi="Cambria Math"/>
-                          </w:rPr>
-                          <m:t>2</m:t>
-                        </m:r>
-                      </m:sup>
-                    </m:sSup>
-                  </m:den>
-                </m:f>
-                <m:f>
-                  <m:fPr>
-                    <m:ctrlPr>
-                      <w:rPr>
-                        <w:rFonts w:ascii="Cambria Math" w:eastAsiaTheme="minorEastAsia" w:hAnsi="Cambria Math"/>
-                        <w:i/>
-                      </w:rPr>
-                    </m:ctrlPr>
-                  </m:fPr>
-                  <m:num>
-                    <m:r>
-                      <w:rPr>
-                        <w:rFonts w:ascii="Cambria Math" w:eastAsiaTheme="minorEastAsia" w:hAnsi="Cambria Math"/>
-                      </w:rPr>
-                      <m:t>1</m:t>
-                    </m:r>
-                  </m:num>
-                  <m:den>
-                    <m:r>
-                      <w:rPr>
-                        <w:rFonts w:ascii="Cambria Math" w:eastAsiaTheme="minorEastAsia" w:hAnsi="Cambria Math"/>
-                      </w:rPr>
-                      <m:t>1+</m:t>
-                    </m:r>
-                    <m:sSup>
-                      <m:sSupPr>
-                        <m:ctrlPr>
-                          <w:rPr>
-                            <w:rFonts w:ascii="Cambria Math" w:eastAsiaTheme="minorEastAsia" w:hAnsi="Cambria Math"/>
-                            <w:i/>
-                          </w:rPr>
-                        </m:ctrlPr>
-                      </m:sSupPr>
-                      <m:e>
-                        <m:d>
-                          <m:dPr>
-                            <m:ctrlPr>
-                              <w:rPr>
-                                <w:rFonts w:ascii="Cambria Math" w:eastAsiaTheme="minorEastAsia" w:hAnsi="Cambria Math"/>
-                                <w:i/>
-                              </w:rPr>
-                            </m:ctrlPr>
-                          </m:dPr>
-                          <m:e>
-                            <m:func>
-                              <m:funcPr>
-                                <m:ctrlPr>
-                                  <w:rPr>
-                                    <w:rFonts w:ascii="Cambria Math" w:eastAsiaTheme="minorEastAsia" w:hAnsi="Cambria Math"/>
-                                    <w:i/>
-                                  </w:rPr>
-                                </m:ctrlPr>
-                              </m:funcPr>
-                              <m:fName>
-                                <m:r>
-                                  <m:rPr>
-                                    <m:sty m:val="p"/>
-                                  </m:rPr>
-                                  <w:rPr>
-                                    <w:rFonts w:ascii="Cambria Math" w:eastAsiaTheme="minorEastAsia" w:hAnsi="Cambria Math"/>
-                                  </w:rPr>
-                                  <m:t>log</m:t>
-                                </m:r>
-                              </m:fName>
-                              <m:e>
-                                <m:sSub>
-                                  <m:sSubPr>
-                                    <m:ctrlPr>
-                                      <w:rPr>
-                                        <w:rFonts w:ascii="Cambria Math" w:eastAsiaTheme="minorEastAsia" w:hAnsi="Cambria Math"/>
-                                        <w:i/>
-                                      </w:rPr>
-                                    </m:ctrlPr>
-                                  </m:sSubPr>
-                                  <m:e>
-                                    <m:r>
-                                      <w:rPr>
-                                        <w:rFonts w:ascii="Cambria Math" w:eastAsiaTheme="minorEastAsia" w:hAnsi="Cambria Math"/>
-                                      </w:rPr>
-                                      <m:t>P</m:t>
-                                    </m:r>
-                                  </m:e>
-                                  <m:sub>
-                                    <m:r>
-                                      <w:rPr>
-                                        <w:rFonts w:ascii="Cambria Math" w:eastAsiaTheme="minorEastAsia" w:hAnsi="Cambria Math"/>
-                                      </w:rPr>
-                                      <m:t>r</m:t>
-                                    </m:r>
-                                  </m:sub>
-                                </m:sSub>
-                              </m:e>
-                            </m:func>
-                          </m:e>
-                        </m:d>
-                      </m:e>
-                      <m:sup>
-                        <m:r>
-                          <w:rPr>
-                            <w:rFonts w:ascii="Cambria Math" w:eastAsiaTheme="minorEastAsia" w:hAnsi="Cambria Math"/>
-                          </w:rPr>
-                          <m:t>2</m:t>
-                        </m:r>
-                      </m:sup>
-                    </m:sSup>
-                  </m:den>
-                </m:f>
-                <m:f>
-                  <m:fPr>
-                    <m:ctrlPr>
-                      <w:rPr>
-                        <w:rFonts w:ascii="Cambria Math" w:eastAsiaTheme="minorEastAsia" w:hAnsi="Cambria Math"/>
-                        <w:i/>
-                      </w:rPr>
-                    </m:ctrlPr>
-                  </m:fPr>
-                  <m:num>
-                    <m:func>
-                      <m:funcPr>
-                        <m:ctrlPr>
-                          <w:rPr>
-                            <w:rFonts w:ascii="Cambria Math" w:eastAsiaTheme="minorEastAsia" w:hAnsi="Cambria Math"/>
-                          </w:rPr>
-                        </m:ctrlPr>
-                      </m:funcPr>
-                      <m:fName>
-                        <m:r>
-                          <m:rPr>
-                            <m:sty m:val="p"/>
-                          </m:rPr>
-                          <w:rPr>
-                            <w:rFonts w:ascii="Cambria Math" w:eastAsiaTheme="minorEastAsia" w:hAnsi="Cambria Math"/>
-                          </w:rPr>
-                          <m:t>exp</m:t>
-                        </m:r>
-                        <m:ctrlPr>
-                          <w:rPr>
-                            <w:rFonts w:ascii="Cambria Math" w:eastAsiaTheme="minorEastAsia" w:hAnsi="Cambria Math"/>
-                            <w:i/>
-                          </w:rPr>
-                        </m:ctrlPr>
-                      </m:fName>
-                      <m:e>
-                        <m:d>
-                          <m:dPr>
-                            <m:ctrlPr>
-                              <w:rPr>
-                                <w:rFonts w:ascii="Cambria Math" w:eastAsiaTheme="minorEastAsia" w:hAnsi="Cambria Math"/>
-                                <w:i/>
-                              </w:rPr>
-                            </m:ctrlPr>
-                          </m:dPr>
-                          <m:e>
-                            <m:f>
-                              <m:fPr>
-                                <m:ctrlPr>
-                                  <w:rPr>
-                                    <w:rFonts w:ascii="Cambria Math" w:eastAsiaTheme="minorEastAsia" w:hAnsi="Cambria Math"/>
-                                    <w:i/>
-                                  </w:rPr>
-                                </m:ctrlPr>
-                              </m:fPr>
-                              <m:num>
-                                <m:r>
-                                  <w:rPr>
-                                    <w:rFonts w:ascii="Cambria Math" w:eastAsiaTheme="minorEastAsia" w:hAnsi="Cambria Math"/>
-                                  </w:rPr>
-                                  <m:t>b</m:t>
-                                </m:r>
-                              </m:num>
-                              <m:den>
-                                <m:r>
-                                  <w:rPr>
-                                    <w:rFonts w:ascii="Cambria Math" w:eastAsiaTheme="minorEastAsia" w:hAnsi="Cambria Math"/>
-                                  </w:rPr>
-                                  <m:t>T</m:t>
-                                </m:r>
-                              </m:den>
-                            </m:f>
-                          </m:e>
-                        </m:d>
-                      </m:e>
-                    </m:func>
-                  </m:num>
-                  <m:den>
-                    <m:r>
-                      <w:rPr>
-                        <w:rFonts w:ascii="Cambria Math" w:eastAsiaTheme="minorEastAsia" w:hAnsi="Cambria Math"/>
-                      </w:rPr>
-                      <m:t>a</m:t>
-                    </m:r>
-                    <m:func>
-                      <m:funcPr>
-                        <m:ctrlPr>
-                          <w:rPr>
-                            <w:rFonts w:ascii="Cambria Math" w:eastAsiaTheme="minorEastAsia" w:hAnsi="Cambria Math"/>
-                          </w:rPr>
-                        </m:ctrlPr>
-                      </m:funcPr>
-                      <m:fName>
-                        <m:r>
-                          <m:rPr>
-                            <m:sty m:val="p"/>
-                          </m:rPr>
-                          <w:rPr>
-                            <w:rFonts w:ascii="Cambria Math" w:eastAsiaTheme="minorEastAsia" w:hAnsi="Cambria Math"/>
-                          </w:rPr>
-                          <m:t>exp</m:t>
-                        </m:r>
-                        <m:ctrlPr>
-                          <w:rPr>
-                            <w:rFonts w:ascii="Cambria Math" w:eastAsiaTheme="minorEastAsia" w:hAnsi="Cambria Math"/>
-                            <w:i/>
-                          </w:rPr>
-                        </m:ctrlPr>
-                      </m:fName>
-                      <m:e>
-                        <m:d>
-                          <m:dPr>
-                            <m:ctrlPr>
-                              <w:rPr>
-                                <w:rFonts w:ascii="Cambria Math" w:eastAsiaTheme="minorEastAsia" w:hAnsi="Cambria Math"/>
-                                <w:i/>
-                              </w:rPr>
-                            </m:ctrlPr>
-                          </m:dPr>
-                          <m:e>
-                            <m:f>
-                              <m:fPr>
-                                <m:ctrlPr>
-                                  <w:rPr>
-                                    <w:rFonts w:ascii="Cambria Math" w:eastAsiaTheme="minorEastAsia" w:hAnsi="Cambria Math"/>
-                                    <w:i/>
-                                  </w:rPr>
-                                </m:ctrlPr>
-                              </m:fPr>
-                              <m:num>
-                                <m:r>
-                                  <w:rPr>
-                                    <w:rFonts w:ascii="Cambria Math" w:eastAsiaTheme="minorEastAsia" w:hAnsi="Cambria Math"/>
-                                  </w:rPr>
-                                  <m:t>T</m:t>
-                                </m:r>
-                              </m:num>
-                              <m:den>
-                                <m:r>
-                                  <w:rPr>
-                                    <w:rFonts w:ascii="Cambria Math" w:eastAsiaTheme="minorEastAsia" w:hAnsi="Cambria Math"/>
-                                  </w:rPr>
-                                  <m:t>c</m:t>
-                                </m:r>
-                              </m:den>
-                            </m:f>
-                          </m:e>
-                        </m:d>
-                      </m:e>
-                    </m:func>
-                    <m:r>
-                      <w:rPr>
-                        <w:rFonts w:ascii="Cambria Math" w:eastAsiaTheme="minorEastAsia" w:hAnsi="Cambria Math"/>
-                      </w:rPr>
-                      <m:t>+</m:t>
-                    </m:r>
-                    <m:func>
-                      <m:funcPr>
-                        <m:ctrlPr>
-                          <w:rPr>
-                            <w:rFonts w:ascii="Cambria Math" w:eastAsiaTheme="minorEastAsia" w:hAnsi="Cambria Math"/>
-                          </w:rPr>
-                        </m:ctrlPr>
-                      </m:funcPr>
-                      <m:fName>
-                        <m:r>
-                          <m:rPr>
-                            <m:sty m:val="p"/>
-                          </m:rPr>
-                          <w:rPr>
-                            <w:rFonts w:ascii="Cambria Math" w:eastAsiaTheme="minorEastAsia" w:hAnsi="Cambria Math"/>
-                          </w:rPr>
-                          <m:t>exp</m:t>
-                        </m:r>
-                        <m:ctrlPr>
-                          <w:rPr>
-                            <w:rFonts w:ascii="Cambria Math" w:eastAsiaTheme="minorEastAsia" w:hAnsi="Cambria Math"/>
-                            <w:i/>
-                          </w:rPr>
-                        </m:ctrlPr>
-                      </m:fName>
-                      <m:e>
-                        <m:d>
-                          <m:dPr>
-                            <m:ctrlPr>
-                              <w:rPr>
-                                <w:rFonts w:ascii="Cambria Math" w:eastAsiaTheme="minorEastAsia" w:hAnsi="Cambria Math"/>
-                                <w:i/>
-                              </w:rPr>
-                            </m:ctrlPr>
-                          </m:dPr>
-                          <m:e>
-                            <m:f>
-                              <m:fPr>
-                                <m:ctrlPr>
-                                  <w:rPr>
-                                    <w:rFonts w:ascii="Cambria Math" w:eastAsiaTheme="minorEastAsia" w:hAnsi="Cambria Math"/>
-                                    <w:i/>
-                                  </w:rPr>
-                                </m:ctrlPr>
-                              </m:fPr>
-                              <m:num>
-                                <m:r>
-                                  <w:rPr>
-                                    <w:rFonts w:ascii="Cambria Math" w:eastAsiaTheme="minorEastAsia" w:hAnsi="Cambria Math"/>
-                                  </w:rPr>
-                                  <m:t>b</m:t>
-                                </m:r>
-                              </m:num>
-                              <m:den>
-                                <m:r>
-                                  <w:rPr>
-                                    <w:rFonts w:ascii="Cambria Math" w:eastAsiaTheme="minorEastAsia" w:hAnsi="Cambria Math"/>
-                                  </w:rPr>
-                                  <m:t>T</m:t>
-                                </m:r>
-                              </m:den>
-                            </m:f>
-                          </m:e>
-                        </m:d>
-                      </m:e>
-                    </m:func>
-                  </m:den>
-                </m:f>
-              </m:oMath>
-            </m:oMathPara>
-          </w:p>
-        </w:tc>
-      </w:tr>
-      <w:tr>
-        <w:tc>
-          <w:tcPr>
-            <w:tcW w:w="1975" w:type="dxa"/>
-            <w:vAlign w:val="center"/>
-          </w:tcPr>
-          <w:p>
-            <w:pPr>
-              <w:rPr>
-                <w:rFonts w:eastAsiaTheme="minorEastAsia"/>
-              </w:rPr>
-            </w:pPr>
-            <m:oMathPara>
-              <m:oMath>
-                <m:f>
-                  <m:fPr>
-                    <m:ctrlPr>
-                      <w:rPr>
-                        <w:rFonts w:ascii="Cambria Math" w:eastAsiaTheme="minorEastAsia" w:hAnsi="Cambria Math"/>
-                        <w:i/>
-                      </w:rPr>
-                    </m:ctrlPr>
-                  </m:fPr>
-                  <m:num>
-                    <m:r>
-                      <w:rPr>
-                        <w:rFonts w:ascii="Cambria Math" w:eastAsiaTheme="minorEastAsia" w:hAnsi="Cambria Math"/>
-                      </w:rPr>
-                      <m:t>d</m:t>
-                    </m:r>
-                  </m:num>
-                  <m:den>
-                    <m:r>
-                      <w:rPr>
-                        <w:rFonts w:ascii="Cambria Math" w:eastAsiaTheme="minorEastAsia" w:hAnsi="Cambria Math"/>
-                      </w:rPr>
-                      <m:t>dd</m:t>
-                    </m:r>
-                  </m:den>
-                </m:f>
-              </m:oMath>
-            </m:oMathPara>
-          </w:p>
-        </w:tc>
-        <w:tc>
-          <w:tcPr>
-            <w:tcW w:w="7375" w:type="dxa"/>
-          </w:tcPr>
-          <w:p>
-            <w:pPr>
-              <w:rPr>
-                <w:rFonts w:eastAsiaTheme="minorEastAsia"/>
-              </w:rPr>
-            </w:pPr>
-            <m:oMathPara>
-              <m:oMath>
-                <m:f>
-                  <m:fPr>
-                    <m:ctrlPr>
-                      <w:rPr>
-                        <w:rFonts w:ascii="Cambria Math" w:eastAsiaTheme="minorEastAsia" w:hAnsi="Cambria Math"/>
-                        <w:i/>
-                      </w:rPr>
-                    </m:ctrlPr>
-                  </m:fPr>
-                  <m:num>
-                    <m:r>
-                      <w:rPr>
-                        <w:rFonts w:ascii="Cambria Math" w:eastAsiaTheme="minorEastAsia" w:hAnsi="Cambria Math"/>
-                      </w:rPr>
-                      <m:t>1</m:t>
-                    </m:r>
-                  </m:num>
-                  <m:den>
-                    <m:r>
-                      <w:rPr>
-                        <w:rFonts w:ascii="Cambria Math" w:eastAsiaTheme="minorEastAsia" w:hAnsi="Cambria Math"/>
-                      </w:rPr>
-                      <m:t>d</m:t>
-                    </m:r>
-                  </m:den>
-                </m:f>
-              </m:oMath>
-            </m:oMathPara>
-          </w:p>
-        </w:tc>
-      </w:tr>
-      <w:tr>
-        <w:tc>
-          <w:tcPr>
-            <w:tcW w:w="1975" w:type="dxa"/>
-            <w:vAlign w:val="center"/>
-          </w:tcPr>
-          <w:p>
-            <w:pPr>
-              <w:rPr>
-                <w:rFonts w:eastAsiaTheme="minorEastAsia"/>
-              </w:rPr>
-            </w:pPr>
-            <m:oMathPara>
-              <m:oMath>
-                <m:f>
-                  <m:fPr>
-                    <m:ctrlPr>
-                      <w:rPr>
-                        <w:rFonts w:ascii="Cambria Math" w:eastAsiaTheme="minorEastAsia" w:hAnsi="Cambria Math"/>
-                        <w:i/>
-                      </w:rPr>
-                    </m:ctrlPr>
-                  </m:fPr>
-                  <m:num>
-                    <m:r>
-                      <w:rPr>
-                        <w:rFonts w:ascii="Cambria Math" w:eastAsiaTheme="minorEastAsia" w:hAnsi="Cambria Math"/>
-                      </w:rPr>
-                      <m:t>d</m:t>
-                    </m:r>
-                  </m:num>
-                  <m:den>
-                    <m:r>
-                      <w:rPr>
-                        <w:rFonts w:ascii="Cambria Math" w:eastAsiaTheme="minorEastAsia" w:hAnsi="Cambria Math"/>
-                      </w:rPr>
-                      <m:t>de</m:t>
-                    </m:r>
-                  </m:den>
-                </m:f>
-              </m:oMath>
-            </m:oMathPara>
-          </w:p>
-        </w:tc>
-        <w:tc>
-          <w:tcPr>
-            <w:tcW w:w="7375" w:type="dxa"/>
-          </w:tcPr>
-          <w:p>
-            <w:pPr>
-              <w:rPr>
-                <w:rFonts w:eastAsiaTheme="minorEastAsia"/>
-              </w:rPr>
-            </w:pPr>
-            <m:oMathPara>
-              <m:oMath>
-                <m:r>
-                  <w:rPr>
-                    <w:rFonts w:ascii="Cambria Math" w:eastAsiaTheme="minorEastAsia" w:hAnsi="Cambria Math"/>
-                  </w:rPr>
-                  <m:t>-</m:t>
-                </m:r>
-                <m:f>
-                  <m:fPr>
-                    <m:ctrlPr>
-                      <w:rPr>
-                        <w:rFonts w:ascii="Cambria Math" w:eastAsiaTheme="minorEastAsia" w:hAnsi="Cambria Math"/>
-                        <w:i/>
-                      </w:rPr>
-                    </m:ctrlPr>
-                  </m:fPr>
-                  <m:num>
-                    <m:r>
-                      <w:rPr>
-                        <w:rFonts w:ascii="Cambria Math" w:eastAsiaTheme="minorEastAsia" w:hAnsi="Cambria Math"/>
-                      </w:rPr>
-                      <m:t>1</m:t>
-                    </m:r>
-                  </m:num>
-                  <m:den>
-                    <m:r>
-                      <w:rPr>
-                        <w:rFonts w:ascii="Cambria Math" w:eastAsiaTheme="minorEastAsia" w:hAnsi="Cambria Math"/>
-                      </w:rPr>
-                      <m:t>T</m:t>
-                    </m:r>
-                  </m:den>
-                </m:f>
-              </m:oMath>
-            </m:oMathPara>
-          </w:p>
-        </w:tc>
-      </w:tr>
       <w:tr>
         <w:tc>
           <w:tcPr>
@@ -7454,6 +6375,1497 @@
           </w:p>
         </w:tc>
       </w:tr>
+      <w:tr>
+        <w:tc>
+          <w:tcPr>
+            <w:tcW w:w="1975" w:type="dxa"/>
+            <w:vAlign w:val="center"/>
+          </w:tcPr>
+          <w:p>
+            <w:pPr>
+              <w:rPr>
+                <w:rFonts w:eastAsiaTheme="minorEastAsia"/>
+              </w:rPr>
+            </w:pPr>
+            <m:oMathPara>
+              <m:oMath>
+                <m:f>
+                  <m:fPr>
+                    <m:ctrlPr>
+                      <w:rPr>
+                        <w:rFonts w:ascii="Cambria Math" w:eastAsiaTheme="minorEastAsia" w:hAnsi="Cambria Math"/>
+                        <w:i/>
+                      </w:rPr>
+                    </m:ctrlPr>
+                  </m:fPr>
+                  <m:num>
+                    <m:r>
+                      <w:rPr>
+                        <w:rFonts w:ascii="Cambria Math" w:eastAsiaTheme="minorEastAsia" w:hAnsi="Cambria Math"/>
+                      </w:rPr>
+                      <m:t>d</m:t>
+                    </m:r>
+                  </m:num>
+                  <m:den>
+                    <m:r>
+                      <w:rPr>
+                        <w:rFonts w:ascii="Cambria Math" w:eastAsiaTheme="minorEastAsia" w:hAnsi="Cambria Math"/>
+                      </w:rPr>
+                      <m:t>da</m:t>
+                    </m:r>
+                  </m:den>
+                </m:f>
+              </m:oMath>
+            </m:oMathPara>
+          </w:p>
+        </w:tc>
+        <w:tc>
+          <w:tcPr>
+            <w:tcW w:w="7375" w:type="dxa"/>
+          </w:tcPr>
+          <w:p>
+            <w:pPr>
+              <w:rPr>
+                <w:rFonts w:eastAsiaTheme="minorEastAsia"/>
+              </w:rPr>
+            </w:pPr>
+            <m:oMathPara>
+              <m:oMath>
+                <m:func>
+                  <m:funcPr>
+                    <m:ctrlPr>
+                      <w:rPr>
+                        <w:rFonts w:ascii="Cambria Math" w:eastAsiaTheme="minorEastAsia" w:hAnsi="Cambria Math"/>
+                      </w:rPr>
+                    </m:ctrlPr>
+                  </m:funcPr>
+                  <m:fName>
+                    <m:r>
+                      <m:rPr>
+                        <m:sty m:val="p"/>
+                      </m:rPr>
+                      <w:rPr>
+                        <w:rFonts w:ascii="Cambria Math" w:eastAsiaTheme="minorEastAsia" w:hAnsi="Cambria Math"/>
+                      </w:rPr>
+                      <m:t>exp</m:t>
+                    </m:r>
+                    <m:ctrlPr>
+                      <w:rPr>
+                        <w:rFonts w:ascii="Cambria Math" w:eastAsiaTheme="minorEastAsia" w:hAnsi="Cambria Math"/>
+                        <w:i/>
+                      </w:rPr>
+                    </m:ctrlPr>
+                  </m:fName>
+                  <m:e>
+                    <m:d>
+                      <m:dPr>
+                        <m:ctrlPr>
+                          <w:rPr>
+                            <w:rFonts w:ascii="Cambria Math" w:eastAsiaTheme="minorEastAsia" w:hAnsi="Cambria Math"/>
+                            <w:i/>
+                          </w:rPr>
+                        </m:ctrlPr>
+                      </m:dPr>
+                      <m:e>
+                        <m:f>
+                          <m:fPr>
+                            <m:ctrlPr>
+                              <w:rPr>
+                                <w:rFonts w:ascii="Cambria Math" w:eastAsiaTheme="minorEastAsia" w:hAnsi="Cambria Math"/>
+                                <w:i/>
+                              </w:rPr>
+                            </m:ctrlPr>
+                          </m:fPr>
+                          <m:num>
+                            <m:r>
+                              <w:rPr>
+                                <w:rFonts w:ascii="Cambria Math" w:eastAsiaTheme="minorEastAsia" w:hAnsi="Cambria Math"/>
+                              </w:rPr>
+                              <m:t>T</m:t>
+                            </m:r>
+                          </m:num>
+                          <m:den>
+                            <m:r>
+                              <w:rPr>
+                                <w:rFonts w:ascii="Cambria Math" w:eastAsiaTheme="minorEastAsia" w:hAnsi="Cambria Math"/>
+                              </w:rPr>
+                              <m:t>c</m:t>
+                            </m:r>
+                          </m:den>
+                        </m:f>
+                      </m:e>
+                    </m:d>
+                  </m:e>
+                </m:func>
+                <m:d>
+                  <m:dPr>
+                    <m:ctrlPr>
+                      <w:rPr>
+                        <w:rFonts w:ascii="Cambria Math" w:eastAsiaTheme="minorEastAsia" w:hAnsi="Cambria Math"/>
+                        <w:i/>
+                      </w:rPr>
+                    </m:ctrlPr>
+                  </m:dPr>
+                  <m:e>
+                    <m:f>
+                      <m:fPr>
+                        <m:ctrlPr>
+                          <w:rPr>
+                            <w:rFonts w:ascii="Cambria Math" w:eastAsiaTheme="minorEastAsia" w:hAnsi="Cambria Math"/>
+                            <w:i/>
+                          </w:rPr>
+                        </m:ctrlPr>
+                      </m:fPr>
+                      <m:num>
+                        <m:r>
+                          <w:rPr>
+                            <w:rFonts w:ascii="Cambria Math" w:eastAsiaTheme="minorEastAsia" w:hAnsi="Cambria Math"/>
+                          </w:rPr>
+                          <m:t>1</m:t>
+                        </m:r>
+                      </m:num>
+                      <m:den>
+                        <m:r>
+                          <w:rPr>
+                            <w:rFonts w:ascii="Cambria Math" w:eastAsiaTheme="minorEastAsia" w:hAnsi="Cambria Math"/>
+                          </w:rPr>
+                          <m:t>1+</m:t>
+                        </m:r>
+                        <m:sSup>
+                          <m:sSupPr>
+                            <m:ctrlPr>
+                              <w:rPr>
+                                <w:rFonts w:ascii="Cambria Math" w:eastAsiaTheme="minorEastAsia" w:hAnsi="Cambria Math"/>
+                                <w:i/>
+                              </w:rPr>
+                            </m:ctrlPr>
+                          </m:sSupPr>
+                          <m:e>
+                            <m:d>
+                              <m:dPr>
+                                <m:ctrlPr>
+                                  <w:rPr>
+                                    <w:rFonts w:ascii="Cambria Math" w:eastAsiaTheme="minorEastAsia" w:hAnsi="Cambria Math"/>
+                                    <w:i/>
+                                  </w:rPr>
+                                </m:ctrlPr>
+                              </m:dPr>
+                              <m:e>
+                                <m:func>
+                                  <m:funcPr>
+                                    <m:ctrlPr>
+                                      <w:rPr>
+                                        <w:rFonts w:ascii="Cambria Math" w:eastAsiaTheme="minorEastAsia" w:hAnsi="Cambria Math"/>
+                                        <w:i/>
+                                      </w:rPr>
+                                    </m:ctrlPr>
+                                  </m:funcPr>
+                                  <m:fName>
+                                    <m:r>
+                                      <m:rPr>
+                                        <m:sty m:val="p"/>
+                                      </m:rPr>
+                                      <w:rPr>
+                                        <w:rFonts w:ascii="Cambria Math" w:eastAsiaTheme="minorEastAsia" w:hAnsi="Cambria Math"/>
+                                      </w:rPr>
+                                      <m:t>log</m:t>
+                                    </m:r>
+                                  </m:fName>
+                                  <m:e>
+                                    <m:sSub>
+                                      <m:sSubPr>
+                                        <m:ctrlPr>
+                                          <w:rPr>
+                                            <w:rFonts w:ascii="Cambria Math" w:eastAsiaTheme="minorEastAsia" w:hAnsi="Cambria Math"/>
+                                            <w:i/>
+                                          </w:rPr>
+                                        </m:ctrlPr>
+                                      </m:sSubPr>
+                                      <m:e>
+                                        <m:r>
+                                          <w:rPr>
+                                            <w:rFonts w:ascii="Cambria Math" w:eastAsiaTheme="minorEastAsia" w:hAnsi="Cambria Math"/>
+                                          </w:rPr>
+                                          <m:t>P</m:t>
+                                        </m:r>
+                                      </m:e>
+                                      <m:sub>
+                                        <m:r>
+                                          <w:rPr>
+                                            <w:rFonts w:ascii="Cambria Math" w:eastAsiaTheme="minorEastAsia" w:hAnsi="Cambria Math"/>
+                                          </w:rPr>
+                                          <m:t>r</m:t>
+                                        </m:r>
+                                      </m:sub>
+                                    </m:sSub>
+                                  </m:e>
+                                </m:func>
+                              </m:e>
+                            </m:d>
+                          </m:e>
+                          <m:sup>
+                            <m:r>
+                              <w:rPr>
+                                <w:rFonts w:ascii="Cambria Math" w:eastAsiaTheme="minorEastAsia" w:hAnsi="Cambria Math"/>
+                              </w:rPr>
+                              <m:t>2</m:t>
+                            </m:r>
+                          </m:sup>
+                        </m:sSup>
+                      </m:den>
+                    </m:f>
+                    <m:f>
+                      <m:fPr>
+                        <m:ctrlPr>
+                          <w:rPr>
+                            <w:rFonts w:ascii="Cambria Math" w:eastAsiaTheme="minorEastAsia" w:hAnsi="Cambria Math"/>
+                            <w:i/>
+                          </w:rPr>
+                        </m:ctrlPr>
+                      </m:fPr>
+                      <m:num>
+                        <m:r>
+                          <w:rPr>
+                            <w:rFonts w:ascii="Cambria Math" w:eastAsiaTheme="minorEastAsia" w:hAnsi="Cambria Math"/>
+                          </w:rPr>
+                          <m:t>1</m:t>
+                        </m:r>
+                      </m:num>
+                      <m:den>
+                        <m:r>
+                          <w:rPr>
+                            <w:rFonts w:ascii="Cambria Math" w:eastAsiaTheme="minorEastAsia" w:hAnsi="Cambria Math"/>
+                          </w:rPr>
+                          <m:t>a</m:t>
+                        </m:r>
+                        <m:func>
+                          <m:funcPr>
+                            <m:ctrlPr>
+                              <w:rPr>
+                                <w:rFonts w:ascii="Cambria Math" w:eastAsiaTheme="minorEastAsia" w:hAnsi="Cambria Math"/>
+                              </w:rPr>
+                            </m:ctrlPr>
+                          </m:funcPr>
+                          <m:fName>
+                            <m:r>
+                              <m:rPr>
+                                <m:sty m:val="p"/>
+                              </m:rPr>
+                              <w:rPr>
+                                <w:rFonts w:ascii="Cambria Math" w:eastAsiaTheme="minorEastAsia" w:hAnsi="Cambria Math"/>
+                              </w:rPr>
+                              <m:t>exp</m:t>
+                            </m:r>
+                            <m:ctrlPr>
+                              <w:rPr>
+                                <w:rFonts w:ascii="Cambria Math" w:eastAsiaTheme="minorEastAsia" w:hAnsi="Cambria Math"/>
+                                <w:i/>
+                              </w:rPr>
+                            </m:ctrlPr>
+                          </m:fName>
+                          <m:e>
+                            <m:d>
+                              <m:dPr>
+                                <m:ctrlPr>
+                                  <w:rPr>
+                                    <w:rFonts w:ascii="Cambria Math" w:eastAsiaTheme="minorEastAsia" w:hAnsi="Cambria Math"/>
+                                    <w:i/>
+                                  </w:rPr>
+                                </m:ctrlPr>
+                              </m:dPr>
+                              <m:e>
+                                <m:f>
+                                  <m:fPr>
+                                    <m:ctrlPr>
+                                      <w:rPr>
+                                        <w:rFonts w:ascii="Cambria Math" w:eastAsiaTheme="minorEastAsia" w:hAnsi="Cambria Math"/>
+                                        <w:i/>
+                                      </w:rPr>
+                                    </m:ctrlPr>
+                                  </m:fPr>
+                                  <m:num>
+                                    <m:r>
+                                      <w:rPr>
+                                        <w:rFonts w:ascii="Cambria Math" w:eastAsiaTheme="minorEastAsia" w:hAnsi="Cambria Math"/>
+                                      </w:rPr>
+                                      <m:t>T</m:t>
+                                    </m:r>
+                                  </m:num>
+                                  <m:den>
+                                    <m:r>
+                                      <w:rPr>
+                                        <w:rFonts w:ascii="Cambria Math" w:eastAsiaTheme="minorEastAsia" w:hAnsi="Cambria Math"/>
+                                      </w:rPr>
+                                      <m:t>c</m:t>
+                                    </m:r>
+                                  </m:den>
+                                </m:f>
+                              </m:e>
+                            </m:d>
+                          </m:e>
+                        </m:func>
+                        <m:r>
+                          <w:rPr>
+                            <w:rFonts w:ascii="Cambria Math" w:eastAsiaTheme="minorEastAsia" w:hAnsi="Cambria Math"/>
+                          </w:rPr>
+                          <m:t>+</m:t>
+                        </m:r>
+                        <m:func>
+                          <m:funcPr>
+                            <m:ctrlPr>
+                              <w:rPr>
+                                <w:rFonts w:ascii="Cambria Math" w:eastAsiaTheme="minorEastAsia" w:hAnsi="Cambria Math"/>
+                              </w:rPr>
+                            </m:ctrlPr>
+                          </m:funcPr>
+                          <m:fName>
+                            <m:r>
+                              <m:rPr>
+                                <m:sty m:val="p"/>
+                              </m:rPr>
+                              <w:rPr>
+                                <w:rFonts w:ascii="Cambria Math" w:eastAsiaTheme="minorEastAsia" w:hAnsi="Cambria Math"/>
+                              </w:rPr>
+                              <m:t>exp</m:t>
+                            </m:r>
+                            <m:ctrlPr>
+                              <w:rPr>
+                                <w:rFonts w:ascii="Cambria Math" w:eastAsiaTheme="minorEastAsia" w:hAnsi="Cambria Math"/>
+                                <w:i/>
+                              </w:rPr>
+                            </m:ctrlPr>
+                          </m:fName>
+                          <m:e>
+                            <m:d>
+                              <m:dPr>
+                                <m:ctrlPr>
+                                  <w:rPr>
+                                    <w:rFonts w:ascii="Cambria Math" w:eastAsiaTheme="minorEastAsia" w:hAnsi="Cambria Math"/>
+                                    <w:i/>
+                                  </w:rPr>
+                                </m:ctrlPr>
+                              </m:dPr>
+                              <m:e>
+                                <m:f>
+                                  <m:fPr>
+                                    <m:ctrlPr>
+                                      <w:rPr>
+                                        <w:rFonts w:ascii="Cambria Math" w:eastAsiaTheme="minorEastAsia" w:hAnsi="Cambria Math"/>
+                                        <w:i/>
+                                      </w:rPr>
+                                    </m:ctrlPr>
+                                  </m:fPr>
+                                  <m:num>
+                                    <m:r>
+                                      <w:rPr>
+                                        <w:rFonts w:ascii="Cambria Math" w:eastAsiaTheme="minorEastAsia" w:hAnsi="Cambria Math"/>
+                                      </w:rPr>
+                                      <m:t>b</m:t>
+                                    </m:r>
+                                  </m:num>
+                                  <m:den>
+                                    <m:r>
+                                      <w:rPr>
+                                        <w:rFonts w:ascii="Cambria Math" w:eastAsiaTheme="minorEastAsia" w:hAnsi="Cambria Math"/>
+                                      </w:rPr>
+                                      <m:t>T</m:t>
+                                    </m:r>
+                                  </m:den>
+                                </m:f>
+                              </m:e>
+                            </m:d>
+                          </m:e>
+                        </m:func>
+                      </m:den>
+                    </m:f>
+                  </m:e>
+                </m:d>
+              </m:oMath>
+            </m:oMathPara>
+          </w:p>
+        </w:tc>
+      </w:tr>
+      <w:tr>
+        <w:tc>
+          <w:tcPr>
+            <w:tcW w:w="1975" w:type="dxa"/>
+            <w:vAlign w:val="center"/>
+          </w:tcPr>
+          <w:p>
+            <w:pPr>
+              <w:rPr>
+                <w:rFonts w:eastAsiaTheme="minorEastAsia"/>
+              </w:rPr>
+            </w:pPr>
+            <m:oMathPara>
+              <m:oMath>
+                <m:f>
+                  <m:fPr>
+                    <m:ctrlPr>
+                      <w:rPr>
+                        <w:rFonts w:ascii="Cambria Math" w:eastAsiaTheme="minorEastAsia" w:hAnsi="Cambria Math"/>
+                        <w:i/>
+                      </w:rPr>
+                    </m:ctrlPr>
+                  </m:fPr>
+                  <m:num>
+                    <m:r>
+                      <w:rPr>
+                        <w:rFonts w:ascii="Cambria Math" w:eastAsiaTheme="minorEastAsia" w:hAnsi="Cambria Math"/>
+                      </w:rPr>
+                      <m:t>d</m:t>
+                    </m:r>
+                  </m:num>
+                  <m:den>
+                    <m:r>
+                      <w:rPr>
+                        <w:rFonts w:ascii="Cambria Math" w:eastAsiaTheme="minorEastAsia" w:hAnsi="Cambria Math"/>
+                      </w:rPr>
+                      <m:t>db</m:t>
+                    </m:r>
+                  </m:den>
+                </m:f>
+              </m:oMath>
+            </m:oMathPara>
+          </w:p>
+        </w:tc>
+        <w:tc>
+          <w:tcPr>
+            <w:tcW w:w="7375" w:type="dxa"/>
+          </w:tcPr>
+          <w:p>
+            <w:pPr>
+              <w:rPr>
+                <w:rFonts w:eastAsiaTheme="minorEastAsia"/>
+              </w:rPr>
+            </w:pPr>
+            <m:oMathPara>
+              <m:oMath>
+                <m:r>
+                  <w:rPr>
+                    <w:rFonts w:ascii="Cambria Math" w:eastAsiaTheme="minorEastAsia" w:hAnsi="Cambria Math"/>
+                  </w:rPr>
+                  <m:t>-</m:t>
+                </m:r>
+                <m:f>
+                  <m:fPr>
+                    <m:ctrlPr>
+                      <w:rPr>
+                        <w:rFonts w:ascii="Cambria Math" w:eastAsiaTheme="minorEastAsia" w:hAnsi="Cambria Math"/>
+                        <w:i/>
+                      </w:rPr>
+                    </m:ctrlPr>
+                  </m:fPr>
+                  <m:num>
+                    <m:r>
+                      <w:rPr>
+                        <w:rFonts w:ascii="Cambria Math" w:eastAsiaTheme="minorEastAsia" w:hAnsi="Cambria Math"/>
+                      </w:rPr>
+                      <m:t>a</m:t>
+                    </m:r>
+                  </m:num>
+                  <m:den>
+                    <m:r>
+                      <w:rPr>
+                        <w:rFonts w:ascii="Cambria Math" w:eastAsiaTheme="minorEastAsia" w:hAnsi="Cambria Math"/>
+                      </w:rPr>
+                      <m:t>T</m:t>
+                    </m:r>
+                  </m:den>
+                </m:f>
+                <m:func>
+                  <m:funcPr>
+                    <m:ctrlPr>
+                      <w:rPr>
+                        <w:rFonts w:ascii="Cambria Math" w:eastAsiaTheme="minorEastAsia" w:hAnsi="Cambria Math"/>
+                      </w:rPr>
+                    </m:ctrlPr>
+                  </m:funcPr>
+                  <m:fName>
+                    <m:r>
+                      <m:rPr>
+                        <m:sty m:val="p"/>
+                      </m:rPr>
+                      <w:rPr>
+                        <w:rFonts w:ascii="Cambria Math" w:eastAsiaTheme="minorEastAsia" w:hAnsi="Cambria Math"/>
+                      </w:rPr>
+                      <m:t>exp</m:t>
+                    </m:r>
+                    <m:ctrlPr>
+                      <w:rPr>
+                        <w:rFonts w:ascii="Cambria Math" w:eastAsiaTheme="minorEastAsia" w:hAnsi="Cambria Math"/>
+                        <w:i/>
+                      </w:rPr>
+                    </m:ctrlPr>
+                  </m:fName>
+                  <m:e>
+                    <m:d>
+                      <m:dPr>
+                        <m:ctrlPr>
+                          <w:rPr>
+                            <w:rFonts w:ascii="Cambria Math" w:eastAsiaTheme="minorEastAsia" w:hAnsi="Cambria Math"/>
+                            <w:i/>
+                          </w:rPr>
+                        </m:ctrlPr>
+                      </m:dPr>
+                      <m:e>
+                        <m:f>
+                          <m:fPr>
+                            <m:ctrlPr>
+                              <w:rPr>
+                                <w:rFonts w:ascii="Cambria Math" w:eastAsiaTheme="minorEastAsia" w:hAnsi="Cambria Math"/>
+                                <w:i/>
+                              </w:rPr>
+                            </m:ctrlPr>
+                          </m:fPr>
+                          <m:num>
+                            <m:r>
+                              <w:rPr>
+                                <w:rFonts w:ascii="Cambria Math" w:eastAsiaTheme="minorEastAsia" w:hAnsi="Cambria Math"/>
+                              </w:rPr>
+                              <m:t>T</m:t>
+                            </m:r>
+                          </m:num>
+                          <m:den>
+                            <m:r>
+                              <w:rPr>
+                                <w:rFonts w:ascii="Cambria Math" w:eastAsiaTheme="minorEastAsia" w:hAnsi="Cambria Math"/>
+                              </w:rPr>
+                              <m:t>c</m:t>
+                            </m:r>
+                          </m:den>
+                        </m:f>
+                      </m:e>
+                    </m:d>
+                  </m:e>
+                </m:func>
+                <m:d>
+                  <m:dPr>
+                    <m:ctrlPr>
+                      <w:rPr>
+                        <w:rFonts w:ascii="Cambria Math" w:eastAsiaTheme="minorEastAsia" w:hAnsi="Cambria Math"/>
+                        <w:i/>
+                      </w:rPr>
+                    </m:ctrlPr>
+                  </m:dPr>
+                  <m:e>
+                    <m:f>
+                      <m:fPr>
+                        <m:ctrlPr>
+                          <w:rPr>
+                            <w:rFonts w:ascii="Cambria Math" w:eastAsiaTheme="minorEastAsia" w:hAnsi="Cambria Math"/>
+                            <w:i/>
+                          </w:rPr>
+                        </m:ctrlPr>
+                      </m:fPr>
+                      <m:num>
+                        <m:r>
+                          <w:rPr>
+                            <w:rFonts w:ascii="Cambria Math" w:eastAsiaTheme="minorEastAsia" w:hAnsi="Cambria Math"/>
+                          </w:rPr>
+                          <m:t>1</m:t>
+                        </m:r>
+                      </m:num>
+                      <m:den>
+                        <m:r>
+                          <w:rPr>
+                            <w:rFonts w:ascii="Cambria Math" w:eastAsiaTheme="minorEastAsia" w:hAnsi="Cambria Math"/>
+                          </w:rPr>
+                          <m:t>1+</m:t>
+                        </m:r>
+                        <m:sSup>
+                          <m:sSupPr>
+                            <m:ctrlPr>
+                              <w:rPr>
+                                <w:rFonts w:ascii="Cambria Math" w:eastAsiaTheme="minorEastAsia" w:hAnsi="Cambria Math"/>
+                                <w:i/>
+                              </w:rPr>
+                            </m:ctrlPr>
+                          </m:sSupPr>
+                          <m:e>
+                            <m:d>
+                              <m:dPr>
+                                <m:ctrlPr>
+                                  <w:rPr>
+                                    <w:rFonts w:ascii="Cambria Math" w:eastAsiaTheme="minorEastAsia" w:hAnsi="Cambria Math"/>
+                                    <w:i/>
+                                  </w:rPr>
+                                </m:ctrlPr>
+                              </m:dPr>
+                              <m:e>
+                                <m:func>
+                                  <m:funcPr>
+                                    <m:ctrlPr>
+                                      <w:rPr>
+                                        <w:rFonts w:ascii="Cambria Math" w:eastAsiaTheme="minorEastAsia" w:hAnsi="Cambria Math"/>
+                                        <w:i/>
+                                      </w:rPr>
+                                    </m:ctrlPr>
+                                  </m:funcPr>
+                                  <m:fName>
+                                    <m:r>
+                                      <m:rPr>
+                                        <m:sty m:val="p"/>
+                                      </m:rPr>
+                                      <w:rPr>
+                                        <w:rFonts w:ascii="Cambria Math" w:eastAsiaTheme="minorEastAsia" w:hAnsi="Cambria Math"/>
+                                      </w:rPr>
+                                      <m:t>log</m:t>
+                                    </m:r>
+                                  </m:fName>
+                                  <m:e>
+                                    <m:sSub>
+                                      <m:sSubPr>
+                                        <m:ctrlPr>
+                                          <w:rPr>
+                                            <w:rFonts w:ascii="Cambria Math" w:eastAsiaTheme="minorEastAsia" w:hAnsi="Cambria Math"/>
+                                            <w:i/>
+                                          </w:rPr>
+                                        </m:ctrlPr>
+                                      </m:sSubPr>
+                                      <m:e>
+                                        <m:r>
+                                          <w:rPr>
+                                            <w:rFonts w:ascii="Cambria Math" w:eastAsiaTheme="minorEastAsia" w:hAnsi="Cambria Math"/>
+                                          </w:rPr>
+                                          <m:t>P</m:t>
+                                        </m:r>
+                                      </m:e>
+                                      <m:sub>
+                                        <m:r>
+                                          <w:rPr>
+                                            <w:rFonts w:ascii="Cambria Math" w:eastAsiaTheme="minorEastAsia" w:hAnsi="Cambria Math"/>
+                                          </w:rPr>
+                                          <m:t>r</m:t>
+                                        </m:r>
+                                      </m:sub>
+                                    </m:sSub>
+                                  </m:e>
+                                </m:func>
+                              </m:e>
+                            </m:d>
+                          </m:e>
+                          <m:sup>
+                            <m:r>
+                              <w:rPr>
+                                <w:rFonts w:ascii="Cambria Math" w:eastAsiaTheme="minorEastAsia" w:hAnsi="Cambria Math"/>
+                              </w:rPr>
+                              <m:t>2</m:t>
+                            </m:r>
+                          </m:sup>
+                        </m:sSup>
+                      </m:den>
+                    </m:f>
+                    <m:f>
+                      <m:fPr>
+                        <m:ctrlPr>
+                          <w:rPr>
+                            <w:rFonts w:ascii="Cambria Math" w:eastAsiaTheme="minorEastAsia" w:hAnsi="Cambria Math"/>
+                            <w:i/>
+                          </w:rPr>
+                        </m:ctrlPr>
+                      </m:fPr>
+                      <m:num>
+                        <m:r>
+                          <w:rPr>
+                            <w:rFonts w:ascii="Cambria Math" w:eastAsiaTheme="minorEastAsia" w:hAnsi="Cambria Math"/>
+                          </w:rPr>
+                          <m:t>1</m:t>
+                        </m:r>
+                      </m:num>
+                      <m:den>
+                        <m:r>
+                          <w:rPr>
+                            <w:rFonts w:ascii="Cambria Math" w:eastAsiaTheme="minorEastAsia" w:hAnsi="Cambria Math"/>
+                          </w:rPr>
+                          <m:t>a</m:t>
+                        </m:r>
+                        <m:func>
+                          <m:funcPr>
+                            <m:ctrlPr>
+                              <w:rPr>
+                                <w:rFonts w:ascii="Cambria Math" w:eastAsiaTheme="minorEastAsia" w:hAnsi="Cambria Math"/>
+                              </w:rPr>
+                            </m:ctrlPr>
+                          </m:funcPr>
+                          <m:fName>
+                            <m:r>
+                              <m:rPr>
+                                <m:sty m:val="p"/>
+                              </m:rPr>
+                              <w:rPr>
+                                <w:rFonts w:ascii="Cambria Math" w:eastAsiaTheme="minorEastAsia" w:hAnsi="Cambria Math"/>
+                              </w:rPr>
+                              <m:t>exp</m:t>
+                            </m:r>
+                            <m:ctrlPr>
+                              <w:rPr>
+                                <w:rFonts w:ascii="Cambria Math" w:eastAsiaTheme="minorEastAsia" w:hAnsi="Cambria Math"/>
+                                <w:i/>
+                              </w:rPr>
+                            </m:ctrlPr>
+                          </m:fName>
+                          <m:e>
+                            <m:d>
+                              <m:dPr>
+                                <m:ctrlPr>
+                                  <w:rPr>
+                                    <w:rFonts w:ascii="Cambria Math" w:eastAsiaTheme="minorEastAsia" w:hAnsi="Cambria Math"/>
+                                    <w:i/>
+                                  </w:rPr>
+                                </m:ctrlPr>
+                              </m:dPr>
+                              <m:e>
+                                <m:f>
+                                  <m:fPr>
+                                    <m:ctrlPr>
+                                      <w:rPr>
+                                        <w:rFonts w:ascii="Cambria Math" w:eastAsiaTheme="minorEastAsia" w:hAnsi="Cambria Math"/>
+                                        <w:i/>
+                                      </w:rPr>
+                                    </m:ctrlPr>
+                                  </m:fPr>
+                                  <m:num>
+                                    <m:r>
+                                      <w:rPr>
+                                        <w:rFonts w:ascii="Cambria Math" w:eastAsiaTheme="minorEastAsia" w:hAnsi="Cambria Math"/>
+                                      </w:rPr>
+                                      <m:t>T</m:t>
+                                    </m:r>
+                                  </m:num>
+                                  <m:den>
+                                    <m:r>
+                                      <w:rPr>
+                                        <w:rFonts w:ascii="Cambria Math" w:eastAsiaTheme="minorEastAsia" w:hAnsi="Cambria Math"/>
+                                      </w:rPr>
+                                      <m:t>c</m:t>
+                                    </m:r>
+                                  </m:den>
+                                </m:f>
+                              </m:e>
+                            </m:d>
+                          </m:e>
+                        </m:func>
+                        <m:r>
+                          <w:rPr>
+                            <w:rFonts w:ascii="Cambria Math" w:eastAsiaTheme="minorEastAsia" w:hAnsi="Cambria Math"/>
+                          </w:rPr>
+                          <m:t>+</m:t>
+                        </m:r>
+                        <m:func>
+                          <m:funcPr>
+                            <m:ctrlPr>
+                              <w:rPr>
+                                <w:rFonts w:ascii="Cambria Math" w:eastAsiaTheme="minorEastAsia" w:hAnsi="Cambria Math"/>
+                              </w:rPr>
+                            </m:ctrlPr>
+                          </m:funcPr>
+                          <m:fName>
+                            <m:r>
+                              <m:rPr>
+                                <m:sty m:val="p"/>
+                              </m:rPr>
+                              <w:rPr>
+                                <w:rFonts w:ascii="Cambria Math" w:eastAsiaTheme="minorEastAsia" w:hAnsi="Cambria Math"/>
+                              </w:rPr>
+                              <m:t>exp</m:t>
+                            </m:r>
+                            <m:ctrlPr>
+                              <w:rPr>
+                                <w:rFonts w:ascii="Cambria Math" w:eastAsiaTheme="minorEastAsia" w:hAnsi="Cambria Math"/>
+                                <w:i/>
+                              </w:rPr>
+                            </m:ctrlPr>
+                          </m:fName>
+                          <m:e>
+                            <m:d>
+                              <m:dPr>
+                                <m:ctrlPr>
+                                  <w:rPr>
+                                    <w:rFonts w:ascii="Cambria Math" w:eastAsiaTheme="minorEastAsia" w:hAnsi="Cambria Math"/>
+                                    <w:i/>
+                                  </w:rPr>
+                                </m:ctrlPr>
+                              </m:dPr>
+                              <m:e>
+                                <m:f>
+                                  <m:fPr>
+                                    <m:ctrlPr>
+                                      <w:rPr>
+                                        <w:rFonts w:ascii="Cambria Math" w:eastAsiaTheme="minorEastAsia" w:hAnsi="Cambria Math"/>
+                                        <w:i/>
+                                      </w:rPr>
+                                    </m:ctrlPr>
+                                  </m:fPr>
+                                  <m:num>
+                                    <m:r>
+                                      <w:rPr>
+                                        <w:rFonts w:ascii="Cambria Math" w:eastAsiaTheme="minorEastAsia" w:hAnsi="Cambria Math"/>
+                                      </w:rPr>
+                                      <m:t>b</m:t>
+                                    </m:r>
+                                  </m:num>
+                                  <m:den>
+                                    <m:r>
+                                      <w:rPr>
+                                        <w:rFonts w:ascii="Cambria Math" w:eastAsiaTheme="minorEastAsia" w:hAnsi="Cambria Math"/>
+                                      </w:rPr>
+                                      <m:t>T</m:t>
+                                    </m:r>
+                                  </m:den>
+                                </m:f>
+                              </m:e>
+                            </m:d>
+                          </m:e>
+                        </m:func>
+                      </m:den>
+                    </m:f>
+                  </m:e>
+                </m:d>
+              </m:oMath>
+            </m:oMathPara>
+          </w:p>
+        </w:tc>
+      </w:tr>
+      <w:tr>
+        <w:tc>
+          <w:tcPr>
+            <w:tcW w:w="1975" w:type="dxa"/>
+            <w:vAlign w:val="center"/>
+          </w:tcPr>
+          <w:p>
+            <w:pPr>
+              <w:rPr>
+                <w:rFonts w:eastAsiaTheme="minorEastAsia"/>
+              </w:rPr>
+            </w:pPr>
+            <m:oMathPara>
+              <m:oMath>
+                <m:f>
+                  <m:fPr>
+                    <m:ctrlPr>
+                      <w:rPr>
+                        <w:rFonts w:ascii="Cambria Math" w:eastAsiaTheme="minorEastAsia" w:hAnsi="Cambria Math"/>
+                        <w:i/>
+                      </w:rPr>
+                    </m:ctrlPr>
+                  </m:fPr>
+                  <m:num>
+                    <m:r>
+                      <w:rPr>
+                        <w:rFonts w:ascii="Cambria Math" w:eastAsiaTheme="minorEastAsia" w:hAnsi="Cambria Math"/>
+                      </w:rPr>
+                      <m:t>d</m:t>
+                    </m:r>
+                  </m:num>
+                  <m:den>
+                    <m:r>
+                      <w:rPr>
+                        <w:rFonts w:ascii="Cambria Math" w:eastAsiaTheme="minorEastAsia" w:hAnsi="Cambria Math"/>
+                      </w:rPr>
+                      <m:t>dc</m:t>
+                    </m:r>
+                  </m:den>
+                </m:f>
+              </m:oMath>
+            </m:oMathPara>
+          </w:p>
+        </w:tc>
+        <w:tc>
+          <w:tcPr>
+            <w:tcW w:w="7375" w:type="dxa"/>
+          </w:tcPr>
+          <w:p>
+            <w:pPr>
+              <w:rPr>
+                <w:rFonts w:eastAsiaTheme="minorEastAsia"/>
+              </w:rPr>
+            </w:pPr>
+            <m:oMathPara>
+              <m:oMath>
+                <m:f>
+                  <m:fPr>
+                    <m:ctrlPr>
+                      <w:rPr>
+                        <w:rFonts w:ascii="Cambria Math" w:eastAsiaTheme="minorEastAsia" w:hAnsi="Cambria Math"/>
+                        <w:i/>
+                      </w:rPr>
+                    </m:ctrlPr>
+                  </m:fPr>
+                  <m:num>
+                    <m:r>
+                      <w:rPr>
+                        <w:rFonts w:ascii="Cambria Math" w:eastAsiaTheme="minorEastAsia" w:hAnsi="Cambria Math"/>
+                      </w:rPr>
+                      <m:t>T</m:t>
+                    </m:r>
+                  </m:num>
+                  <m:den>
+                    <m:sSup>
+                      <m:sSupPr>
+                        <m:ctrlPr>
+                          <w:rPr>
+                            <w:rFonts w:ascii="Cambria Math" w:eastAsiaTheme="minorEastAsia" w:hAnsi="Cambria Math"/>
+                            <w:i/>
+                          </w:rPr>
+                        </m:ctrlPr>
+                      </m:sSupPr>
+                      <m:e>
+                        <m:r>
+                          <w:rPr>
+                            <w:rFonts w:ascii="Cambria Math" w:eastAsiaTheme="minorEastAsia" w:hAnsi="Cambria Math"/>
+                          </w:rPr>
+                          <m:t>c</m:t>
+                        </m:r>
+                      </m:e>
+                      <m:sup>
+                        <m:r>
+                          <w:rPr>
+                            <w:rFonts w:ascii="Cambria Math" w:eastAsiaTheme="minorEastAsia" w:hAnsi="Cambria Math"/>
+                          </w:rPr>
+                          <m:t>2</m:t>
+                        </m:r>
+                      </m:sup>
+                    </m:sSup>
+                  </m:den>
+                </m:f>
+                <m:func>
+                  <m:funcPr>
+                    <m:ctrlPr>
+                      <w:rPr>
+                        <w:rFonts w:ascii="Cambria Math" w:eastAsiaTheme="minorEastAsia" w:hAnsi="Cambria Math"/>
+                      </w:rPr>
+                    </m:ctrlPr>
+                  </m:funcPr>
+                  <m:fName>
+                    <m:r>
+                      <m:rPr>
+                        <m:sty m:val="p"/>
+                      </m:rPr>
+                      <w:rPr>
+                        <w:rFonts w:ascii="Cambria Math" w:eastAsiaTheme="minorEastAsia" w:hAnsi="Cambria Math"/>
+                      </w:rPr>
+                      <m:t>exp</m:t>
+                    </m:r>
+                    <m:ctrlPr>
+                      <w:rPr>
+                        <w:rFonts w:ascii="Cambria Math" w:eastAsiaTheme="minorEastAsia" w:hAnsi="Cambria Math"/>
+                        <w:i/>
+                      </w:rPr>
+                    </m:ctrlPr>
+                  </m:fName>
+                  <m:e>
+                    <m:d>
+                      <m:dPr>
+                        <m:ctrlPr>
+                          <w:rPr>
+                            <w:rFonts w:ascii="Cambria Math" w:eastAsiaTheme="minorEastAsia" w:hAnsi="Cambria Math"/>
+                            <w:i/>
+                          </w:rPr>
+                        </m:ctrlPr>
+                      </m:dPr>
+                      <m:e>
+                        <m:f>
+                          <m:fPr>
+                            <m:ctrlPr>
+                              <w:rPr>
+                                <w:rFonts w:ascii="Cambria Math" w:eastAsiaTheme="minorEastAsia" w:hAnsi="Cambria Math"/>
+                                <w:i/>
+                              </w:rPr>
+                            </m:ctrlPr>
+                          </m:fPr>
+                          <m:num>
+                            <m:r>
+                              <w:rPr>
+                                <w:rFonts w:ascii="Cambria Math" w:eastAsiaTheme="minorEastAsia" w:hAnsi="Cambria Math"/>
+                              </w:rPr>
+                              <m:t>b</m:t>
+                            </m:r>
+                          </m:num>
+                          <m:den>
+                            <m:r>
+                              <w:rPr>
+                                <w:rFonts w:ascii="Cambria Math" w:eastAsiaTheme="minorEastAsia" w:hAnsi="Cambria Math"/>
+                              </w:rPr>
+                              <m:t>T</m:t>
+                            </m:r>
+                          </m:den>
+                        </m:f>
+                      </m:e>
+                    </m:d>
+                  </m:e>
+                </m:func>
+                <m:d>
+                  <m:dPr>
+                    <m:ctrlPr>
+                      <w:rPr>
+                        <w:rFonts w:ascii="Cambria Math" w:eastAsiaTheme="minorEastAsia" w:hAnsi="Cambria Math"/>
+                        <w:i/>
+                      </w:rPr>
+                    </m:ctrlPr>
+                  </m:dPr>
+                  <m:e>
+                    <m:f>
+                      <m:fPr>
+                        <m:ctrlPr>
+                          <w:rPr>
+                            <w:rFonts w:ascii="Cambria Math" w:eastAsiaTheme="minorEastAsia" w:hAnsi="Cambria Math"/>
+                            <w:i/>
+                          </w:rPr>
+                        </m:ctrlPr>
+                      </m:fPr>
+                      <m:num>
+                        <m:r>
+                          <w:rPr>
+                            <w:rFonts w:ascii="Cambria Math" w:eastAsiaTheme="minorEastAsia" w:hAnsi="Cambria Math"/>
+                          </w:rPr>
+                          <m:t>1</m:t>
+                        </m:r>
+                      </m:num>
+                      <m:den>
+                        <m:r>
+                          <w:rPr>
+                            <w:rFonts w:ascii="Cambria Math" w:eastAsiaTheme="minorEastAsia" w:hAnsi="Cambria Math"/>
+                          </w:rPr>
+                          <m:t>1+</m:t>
+                        </m:r>
+                        <m:sSup>
+                          <m:sSupPr>
+                            <m:ctrlPr>
+                              <w:rPr>
+                                <w:rFonts w:ascii="Cambria Math" w:eastAsiaTheme="minorEastAsia" w:hAnsi="Cambria Math"/>
+                                <w:i/>
+                              </w:rPr>
+                            </m:ctrlPr>
+                          </m:sSupPr>
+                          <m:e>
+                            <m:d>
+                              <m:dPr>
+                                <m:ctrlPr>
+                                  <w:rPr>
+                                    <w:rFonts w:ascii="Cambria Math" w:eastAsiaTheme="minorEastAsia" w:hAnsi="Cambria Math"/>
+                                    <w:i/>
+                                  </w:rPr>
+                                </m:ctrlPr>
+                              </m:dPr>
+                              <m:e>
+                                <m:func>
+                                  <m:funcPr>
+                                    <m:ctrlPr>
+                                      <w:rPr>
+                                        <w:rFonts w:ascii="Cambria Math" w:eastAsiaTheme="minorEastAsia" w:hAnsi="Cambria Math"/>
+                                        <w:i/>
+                                      </w:rPr>
+                                    </m:ctrlPr>
+                                  </m:funcPr>
+                                  <m:fName>
+                                    <m:r>
+                                      <m:rPr>
+                                        <m:sty m:val="p"/>
+                                      </m:rPr>
+                                      <w:rPr>
+                                        <w:rFonts w:ascii="Cambria Math" w:eastAsiaTheme="minorEastAsia" w:hAnsi="Cambria Math"/>
+                                      </w:rPr>
+                                      <m:t>log</m:t>
+                                    </m:r>
+                                  </m:fName>
+                                  <m:e>
+                                    <m:sSub>
+                                      <m:sSubPr>
+                                        <m:ctrlPr>
+                                          <w:rPr>
+                                            <w:rFonts w:ascii="Cambria Math" w:eastAsiaTheme="minorEastAsia" w:hAnsi="Cambria Math"/>
+                                            <w:i/>
+                                          </w:rPr>
+                                        </m:ctrlPr>
+                                      </m:sSubPr>
+                                      <m:e>
+                                        <m:r>
+                                          <w:rPr>
+                                            <w:rFonts w:ascii="Cambria Math" w:eastAsiaTheme="minorEastAsia" w:hAnsi="Cambria Math"/>
+                                          </w:rPr>
+                                          <m:t>P</m:t>
+                                        </m:r>
+                                      </m:e>
+                                      <m:sub>
+                                        <m:r>
+                                          <w:rPr>
+                                            <w:rFonts w:ascii="Cambria Math" w:eastAsiaTheme="minorEastAsia" w:hAnsi="Cambria Math"/>
+                                          </w:rPr>
+                                          <m:t>r</m:t>
+                                        </m:r>
+                                      </m:sub>
+                                    </m:sSub>
+                                  </m:e>
+                                </m:func>
+                              </m:e>
+                            </m:d>
+                          </m:e>
+                          <m:sup>
+                            <m:r>
+                              <w:rPr>
+                                <w:rFonts w:ascii="Cambria Math" w:eastAsiaTheme="minorEastAsia" w:hAnsi="Cambria Math"/>
+                              </w:rPr>
+                              <m:t>2</m:t>
+                            </m:r>
+                          </m:sup>
+                        </m:sSup>
+                      </m:den>
+                    </m:f>
+                    <m:f>
+                      <m:fPr>
+                        <m:ctrlPr>
+                          <w:rPr>
+                            <w:rFonts w:ascii="Cambria Math" w:eastAsiaTheme="minorEastAsia" w:hAnsi="Cambria Math"/>
+                            <w:i/>
+                          </w:rPr>
+                        </m:ctrlPr>
+                      </m:fPr>
+                      <m:num>
+                        <m:r>
+                          <w:rPr>
+                            <w:rFonts w:ascii="Cambria Math" w:eastAsiaTheme="minorEastAsia" w:hAnsi="Cambria Math"/>
+                          </w:rPr>
+                          <m:t>1</m:t>
+                        </m:r>
+                      </m:num>
+                      <m:den>
+                        <m:r>
+                          <w:rPr>
+                            <w:rFonts w:ascii="Cambria Math" w:eastAsiaTheme="minorEastAsia" w:hAnsi="Cambria Math"/>
+                          </w:rPr>
+                          <m:t>a</m:t>
+                        </m:r>
+                        <m:func>
+                          <m:funcPr>
+                            <m:ctrlPr>
+                              <w:rPr>
+                                <w:rFonts w:ascii="Cambria Math" w:eastAsiaTheme="minorEastAsia" w:hAnsi="Cambria Math"/>
+                              </w:rPr>
+                            </m:ctrlPr>
+                          </m:funcPr>
+                          <m:fName>
+                            <m:r>
+                              <m:rPr>
+                                <m:sty m:val="p"/>
+                              </m:rPr>
+                              <w:rPr>
+                                <w:rFonts w:ascii="Cambria Math" w:eastAsiaTheme="minorEastAsia" w:hAnsi="Cambria Math"/>
+                              </w:rPr>
+                              <m:t>exp</m:t>
+                            </m:r>
+                            <m:ctrlPr>
+                              <w:rPr>
+                                <w:rFonts w:ascii="Cambria Math" w:eastAsiaTheme="minorEastAsia" w:hAnsi="Cambria Math"/>
+                                <w:i/>
+                              </w:rPr>
+                            </m:ctrlPr>
+                          </m:fName>
+                          <m:e>
+                            <m:d>
+                              <m:dPr>
+                                <m:ctrlPr>
+                                  <w:rPr>
+                                    <w:rFonts w:ascii="Cambria Math" w:eastAsiaTheme="minorEastAsia" w:hAnsi="Cambria Math"/>
+                                    <w:i/>
+                                  </w:rPr>
+                                </m:ctrlPr>
+                              </m:dPr>
+                              <m:e>
+                                <m:f>
+                                  <m:fPr>
+                                    <m:ctrlPr>
+                                      <w:rPr>
+                                        <w:rFonts w:ascii="Cambria Math" w:eastAsiaTheme="minorEastAsia" w:hAnsi="Cambria Math"/>
+                                        <w:i/>
+                                      </w:rPr>
+                                    </m:ctrlPr>
+                                  </m:fPr>
+                                  <m:num>
+                                    <m:r>
+                                      <w:rPr>
+                                        <w:rFonts w:ascii="Cambria Math" w:eastAsiaTheme="minorEastAsia" w:hAnsi="Cambria Math"/>
+                                      </w:rPr>
+                                      <m:t>T</m:t>
+                                    </m:r>
+                                  </m:num>
+                                  <m:den>
+                                    <m:r>
+                                      <w:rPr>
+                                        <w:rFonts w:ascii="Cambria Math" w:eastAsiaTheme="minorEastAsia" w:hAnsi="Cambria Math"/>
+                                      </w:rPr>
+                                      <m:t>c</m:t>
+                                    </m:r>
+                                  </m:den>
+                                </m:f>
+                              </m:e>
+                            </m:d>
+                          </m:e>
+                        </m:func>
+                        <m:r>
+                          <w:rPr>
+                            <w:rFonts w:ascii="Cambria Math" w:eastAsiaTheme="minorEastAsia" w:hAnsi="Cambria Math"/>
+                          </w:rPr>
+                          <m:t>+</m:t>
+                        </m:r>
+                        <m:func>
+                          <m:funcPr>
+                            <m:ctrlPr>
+                              <w:rPr>
+                                <w:rFonts w:ascii="Cambria Math" w:eastAsiaTheme="minorEastAsia" w:hAnsi="Cambria Math"/>
+                              </w:rPr>
+                            </m:ctrlPr>
+                          </m:funcPr>
+                          <m:fName>
+                            <m:r>
+                              <m:rPr>
+                                <m:sty m:val="p"/>
+                              </m:rPr>
+                              <w:rPr>
+                                <w:rFonts w:ascii="Cambria Math" w:eastAsiaTheme="minorEastAsia" w:hAnsi="Cambria Math"/>
+                              </w:rPr>
+                              <m:t>exp</m:t>
+                            </m:r>
+                            <m:ctrlPr>
+                              <w:rPr>
+                                <w:rFonts w:ascii="Cambria Math" w:eastAsiaTheme="minorEastAsia" w:hAnsi="Cambria Math"/>
+                                <w:i/>
+                              </w:rPr>
+                            </m:ctrlPr>
+                          </m:fName>
+                          <m:e>
+                            <m:d>
+                              <m:dPr>
+                                <m:ctrlPr>
+                                  <w:rPr>
+                                    <w:rFonts w:ascii="Cambria Math" w:eastAsiaTheme="minorEastAsia" w:hAnsi="Cambria Math"/>
+                                    <w:i/>
+                                  </w:rPr>
+                                </m:ctrlPr>
+                              </m:dPr>
+                              <m:e>
+                                <m:f>
+                                  <m:fPr>
+                                    <m:ctrlPr>
+                                      <w:rPr>
+                                        <w:rFonts w:ascii="Cambria Math" w:eastAsiaTheme="minorEastAsia" w:hAnsi="Cambria Math"/>
+                                        <w:i/>
+                                      </w:rPr>
+                                    </m:ctrlPr>
+                                  </m:fPr>
+                                  <m:num>
+                                    <m:r>
+                                      <w:rPr>
+                                        <w:rFonts w:ascii="Cambria Math" w:eastAsiaTheme="minorEastAsia" w:hAnsi="Cambria Math"/>
+                                      </w:rPr>
+                                      <m:t>b</m:t>
+                                    </m:r>
+                                  </m:num>
+                                  <m:den>
+                                    <m:r>
+                                      <w:rPr>
+                                        <w:rFonts w:ascii="Cambria Math" w:eastAsiaTheme="minorEastAsia" w:hAnsi="Cambria Math"/>
+                                      </w:rPr>
+                                      <m:t>T</m:t>
+                                    </m:r>
+                                  </m:den>
+                                </m:f>
+                              </m:e>
+                            </m:d>
+                          </m:e>
+                        </m:func>
+                      </m:den>
+                    </m:f>
+                  </m:e>
+                </m:d>
+              </m:oMath>
+            </m:oMathPara>
+          </w:p>
+        </w:tc>
+      </w:tr>
+      <w:tr>
+        <w:tc>
+          <w:tcPr>
+            <w:tcW w:w="1975" w:type="dxa"/>
+            <w:vAlign w:val="center"/>
+          </w:tcPr>
+          <w:p>
+            <w:pPr>
+              <w:rPr>
+                <w:rFonts w:eastAsiaTheme="minorEastAsia"/>
+              </w:rPr>
+            </w:pPr>
+            <m:oMathPara>
+              <m:oMath>
+                <m:f>
+                  <m:fPr>
+                    <m:ctrlPr>
+                      <w:rPr>
+                        <w:rFonts w:ascii="Cambria Math" w:eastAsiaTheme="minorEastAsia" w:hAnsi="Cambria Math"/>
+                        <w:i/>
+                      </w:rPr>
+                    </m:ctrlPr>
+                  </m:fPr>
+                  <m:num>
+                    <m:r>
+                      <w:rPr>
+                        <w:rFonts w:ascii="Cambria Math" w:eastAsiaTheme="minorEastAsia" w:hAnsi="Cambria Math"/>
+                      </w:rPr>
+                      <m:t>d</m:t>
+                    </m:r>
+                  </m:num>
+                  <m:den>
+                    <m:r>
+                      <w:rPr>
+                        <w:rFonts w:ascii="Cambria Math" w:eastAsiaTheme="minorEastAsia" w:hAnsi="Cambria Math"/>
+                      </w:rPr>
+                      <m:t>dd</m:t>
+                    </m:r>
+                  </m:den>
+                </m:f>
+              </m:oMath>
+            </m:oMathPara>
+          </w:p>
+        </w:tc>
+        <w:tc>
+          <w:tcPr>
+            <w:tcW w:w="7375" w:type="dxa"/>
+          </w:tcPr>
+          <w:p>
+            <w:pPr>
+              <w:rPr>
+                <w:rFonts w:eastAsiaTheme="minorEastAsia"/>
+              </w:rPr>
+            </w:pPr>
+            <m:oMathPara>
+              <m:oMath>
+                <m:f>
+                  <m:fPr>
+                    <m:ctrlPr>
+                      <w:rPr>
+                        <w:rFonts w:ascii="Cambria Math" w:eastAsiaTheme="minorEastAsia" w:hAnsi="Cambria Math"/>
+                        <w:i/>
+                      </w:rPr>
+                    </m:ctrlPr>
+                  </m:fPr>
+                  <m:num>
+                    <m:r>
+                      <w:rPr>
+                        <w:rFonts w:ascii="Cambria Math" w:eastAsiaTheme="minorEastAsia" w:hAnsi="Cambria Math"/>
+                      </w:rPr>
+                      <m:t>1</m:t>
+                    </m:r>
+                  </m:num>
+                  <m:den>
+                    <m:r>
+                      <w:rPr>
+                        <w:rFonts w:ascii="Cambria Math" w:eastAsiaTheme="minorEastAsia" w:hAnsi="Cambria Math"/>
+                      </w:rPr>
+                      <m:t>d</m:t>
+                    </m:r>
+                  </m:den>
+                </m:f>
+              </m:oMath>
+            </m:oMathPara>
+          </w:p>
+        </w:tc>
+      </w:tr>
+      <w:tr>
+        <w:trPr>
+          <w:trHeight w:val="350"/>
+        </w:trPr>
+        <w:tc>
+          <w:tcPr>
+            <w:tcW w:w="1975" w:type="dxa"/>
+            <w:vAlign w:val="center"/>
+          </w:tcPr>
+          <w:p>
+            <w:pPr>
+              <w:rPr>
+                <w:rFonts w:eastAsiaTheme="minorEastAsia"/>
+              </w:rPr>
+            </w:pPr>
+            <m:oMathPara>
+              <m:oMath>
+                <m:f>
+                  <m:fPr>
+                    <m:ctrlPr>
+                      <w:rPr>
+                        <w:rFonts w:ascii="Cambria Math" w:eastAsiaTheme="minorEastAsia" w:hAnsi="Cambria Math"/>
+                        <w:i/>
+                      </w:rPr>
+                    </m:ctrlPr>
+                  </m:fPr>
+                  <m:num>
+                    <m:r>
+                      <w:rPr>
+                        <w:rFonts w:ascii="Cambria Math" w:eastAsiaTheme="minorEastAsia" w:hAnsi="Cambria Math"/>
+                      </w:rPr>
+                      <m:t>d</m:t>
+                    </m:r>
+                  </m:num>
+                  <m:den>
+                    <m:r>
+                      <w:rPr>
+                        <w:rFonts w:ascii="Cambria Math" w:eastAsiaTheme="minorEastAsia" w:hAnsi="Cambria Math"/>
+                      </w:rPr>
+                      <m:t>de</m:t>
+                    </m:r>
+                  </m:den>
+                </m:f>
+              </m:oMath>
+            </m:oMathPara>
+          </w:p>
+        </w:tc>
+        <w:tc>
+          <w:tcPr>
+            <w:tcW w:w="7375" w:type="dxa"/>
+          </w:tcPr>
+          <w:p>
+            <w:pPr>
+              <w:rPr>
+                <w:rFonts w:eastAsiaTheme="minorEastAsia"/>
+              </w:rPr>
+            </w:pPr>
+            <m:oMathPara>
+              <m:oMath>
+                <m:r>
+                  <w:rPr>
+                    <w:rFonts w:ascii="Cambria Math" w:eastAsiaTheme="minorEastAsia" w:hAnsi="Cambria Math"/>
+                  </w:rPr>
+                  <m:t>-</m:t>
+                </m:r>
+                <m:f>
+                  <m:fPr>
+                    <m:ctrlPr>
+                      <w:rPr>
+                        <w:rFonts w:ascii="Cambria Math" w:eastAsiaTheme="minorEastAsia" w:hAnsi="Cambria Math"/>
+                        <w:i/>
+                      </w:rPr>
+                    </m:ctrlPr>
+                  </m:fPr>
+                  <m:num>
+                    <m:r>
+                      <w:rPr>
+                        <w:rFonts w:ascii="Cambria Math" w:eastAsiaTheme="minorEastAsia" w:hAnsi="Cambria Math"/>
+                      </w:rPr>
+                      <m:t>1</m:t>
+                    </m:r>
+                  </m:num>
+                  <m:den>
+                    <m:r>
+                      <w:rPr>
+                        <w:rFonts w:ascii="Cambria Math" w:eastAsiaTheme="minorEastAsia" w:hAnsi="Cambria Math"/>
+                      </w:rPr>
+                      <m:t>T</m:t>
+                    </m:r>
+                  </m:den>
+                </m:f>
+              </m:oMath>
+            </m:oMathPara>
+          </w:p>
+        </w:tc>
+      </w:tr>
     </w:tbl>
     <w:p>
       <w:pPr>
@@ -7461,8 +7873,1449 @@
           <w:rFonts w:eastAsiaTheme="minorEastAsia"/>
         </w:rPr>
       </w:pPr>
+    </w:p>
+    <w:p>
+      <w:pPr>
+        <w:rPr>
+          <w:rFonts w:eastAsiaTheme="minorEastAsia"/>
+        </w:rPr>
+      </w:pPr>
+      <w:r>
+        <w:rPr>
+          <w:rFonts w:eastAsiaTheme="minorEastAsia"/>
+        </w:rPr>
+        <w:t xml:space="preserve">Convert </w:t>
+      </w:r>
+      <m:oMath>
+        <m:f>
+          <m:fPr>
+            <m:ctrlPr>
+              <w:rPr>
+                <w:rFonts w:ascii="Cambria Math" w:eastAsiaTheme="minorEastAsia" w:hAnsi="Cambria Math"/>
+                <w:i/>
+              </w:rPr>
+            </m:ctrlPr>
+          </m:fPr>
+          <m:num>
+            <m:r>
+              <w:rPr>
+                <w:rFonts w:ascii="Cambria Math" w:eastAsiaTheme="minorEastAsia" w:hAnsi="Cambria Math"/>
+              </w:rPr>
+              <m:t>2u</m:t>
+            </m:r>
+            <m:func>
+              <m:funcPr>
+                <m:ctrlPr>
+                  <w:rPr>
+                    <w:rFonts w:ascii="Cambria Math" w:eastAsiaTheme="minorEastAsia" w:hAnsi="Cambria Math"/>
+                    <w:i/>
+                  </w:rPr>
+                </m:ctrlPr>
+              </m:funcPr>
+              <m:fName>
+                <m:r>
+                  <m:rPr>
+                    <m:sty m:val="p"/>
+                  </m:rPr>
+                  <w:rPr>
+                    <w:rFonts w:ascii="Cambria Math" w:eastAsiaTheme="minorEastAsia" w:hAnsi="Cambria Math"/>
+                  </w:rPr>
+                  <m:t>log</m:t>
+                </m:r>
+              </m:fName>
+              <m:e>
+                <m:d>
+                  <m:dPr>
+                    <m:ctrlPr>
+                      <w:rPr>
+                        <w:rFonts w:ascii="Cambria Math" w:eastAsiaTheme="minorEastAsia" w:hAnsi="Cambria Math"/>
+                        <w:i/>
+                      </w:rPr>
+                    </m:ctrlPr>
+                  </m:dPr>
+                  <m:e>
+                    <m:sSub>
+                      <m:sSubPr>
+                        <m:ctrlPr>
+                          <w:rPr>
+                            <w:rFonts w:ascii="Cambria Math" w:eastAsiaTheme="minorEastAsia" w:hAnsi="Cambria Math"/>
+                            <w:i/>
+                          </w:rPr>
+                        </m:ctrlPr>
+                      </m:sSubPr>
+                      <m:e>
+                        <m:r>
+                          <w:rPr>
+                            <w:rFonts w:ascii="Cambria Math" w:eastAsiaTheme="minorEastAsia" w:hAnsi="Cambria Math"/>
+                          </w:rPr>
+                          <m:t>P</m:t>
+                        </m:r>
+                      </m:e>
+                      <m:sub>
+                        <m:r>
+                          <w:rPr>
+                            <w:rFonts w:ascii="Cambria Math" w:eastAsiaTheme="minorEastAsia" w:hAnsi="Cambria Math"/>
+                          </w:rPr>
+                          <m:t>r</m:t>
+                        </m:r>
+                      </m:sub>
+                    </m:sSub>
+                  </m:e>
+                </m:d>
+              </m:e>
+            </m:func>
+          </m:num>
+          <m:den>
+            <m:sSup>
+              <m:sSupPr>
+                <m:ctrlPr>
+                  <w:rPr>
+                    <w:rFonts w:ascii="Cambria Math" w:eastAsiaTheme="minorEastAsia" w:hAnsi="Cambria Math"/>
+                    <w:i/>
+                  </w:rPr>
+                </m:ctrlPr>
+              </m:sSupPr>
+              <m:e>
+                <m:d>
+                  <m:dPr>
+                    <m:ctrlPr>
+                      <w:rPr>
+                        <w:rFonts w:ascii="Cambria Math" w:eastAsiaTheme="minorEastAsia" w:hAnsi="Cambria Math"/>
+                        <w:i/>
+                      </w:rPr>
+                    </m:ctrlPr>
+                  </m:dPr>
+                  <m:e>
+                    <m:r>
+                      <w:rPr>
+                        <w:rFonts w:ascii="Cambria Math" w:eastAsiaTheme="minorEastAsia" w:hAnsi="Cambria Math"/>
+                      </w:rPr>
+                      <m:t>1+</m:t>
+                    </m:r>
+                    <m:sSup>
+                      <m:sSupPr>
+                        <m:ctrlPr>
+                          <w:rPr>
+                            <w:rFonts w:ascii="Cambria Math" w:eastAsiaTheme="minorEastAsia" w:hAnsi="Cambria Math"/>
+                            <w:i/>
+                          </w:rPr>
+                        </m:ctrlPr>
+                      </m:sSupPr>
+                      <m:e>
+                        <m:func>
+                          <m:funcPr>
+                            <m:ctrlPr>
+                              <w:rPr>
+                                <w:rFonts w:ascii="Cambria Math" w:eastAsiaTheme="minorEastAsia" w:hAnsi="Cambria Math"/>
+                                <w:i/>
+                              </w:rPr>
+                            </m:ctrlPr>
+                          </m:funcPr>
+                          <m:fName>
+                            <m:r>
+                              <m:rPr>
+                                <m:sty m:val="p"/>
+                              </m:rPr>
+                              <w:rPr>
+                                <w:rFonts w:ascii="Cambria Math" w:eastAsiaTheme="minorEastAsia" w:hAnsi="Cambria Math"/>
+                              </w:rPr>
+                              <m:t>log</m:t>
+                            </m:r>
+                          </m:fName>
+                          <m:e>
+                            <m:d>
+                              <m:dPr>
+                                <m:ctrlPr>
+                                  <w:rPr>
+                                    <w:rFonts w:ascii="Cambria Math" w:eastAsiaTheme="minorEastAsia" w:hAnsi="Cambria Math"/>
+                                    <w:i/>
+                                  </w:rPr>
+                                </m:ctrlPr>
+                              </m:dPr>
+                              <m:e>
+                                <m:sSub>
+                                  <m:sSubPr>
+                                    <m:ctrlPr>
+                                      <w:rPr>
+                                        <w:rFonts w:ascii="Cambria Math" w:eastAsiaTheme="minorEastAsia" w:hAnsi="Cambria Math"/>
+                                        <w:i/>
+                                      </w:rPr>
+                                    </m:ctrlPr>
+                                  </m:sSubPr>
+                                  <m:e>
+                                    <m:r>
+                                      <w:rPr>
+                                        <w:rFonts w:ascii="Cambria Math" w:eastAsiaTheme="minorEastAsia" w:hAnsi="Cambria Math"/>
+                                      </w:rPr>
+                                      <m:t>P</m:t>
+                                    </m:r>
+                                  </m:e>
+                                  <m:sub>
+                                    <m:r>
+                                      <w:rPr>
+                                        <w:rFonts w:ascii="Cambria Math" w:eastAsiaTheme="minorEastAsia" w:hAnsi="Cambria Math"/>
+                                      </w:rPr>
+                                      <m:t>r</m:t>
+                                    </m:r>
+                                  </m:sub>
+                                </m:sSub>
+                              </m:e>
+                            </m:d>
+                          </m:e>
+                        </m:func>
+                      </m:e>
+                      <m:sup>
+                        <m:r>
+                          <w:rPr>
+                            <w:rFonts w:ascii="Cambria Math" w:eastAsiaTheme="minorEastAsia" w:hAnsi="Cambria Math"/>
+                          </w:rPr>
+                          <m:t>2</m:t>
+                        </m:r>
+                      </m:sup>
+                    </m:sSup>
+                  </m:e>
+                </m:d>
+              </m:e>
+              <m:sup>
+                <m:r>
+                  <w:rPr>
+                    <w:rFonts w:ascii="Cambria Math" w:eastAsiaTheme="minorEastAsia" w:hAnsi="Cambria Math"/>
+                  </w:rPr>
+                  <m:t>2</m:t>
+                </m:r>
+              </m:sup>
+            </m:sSup>
+          </m:den>
+        </m:f>
+      </m:oMath>
+      <w:r>
+        <w:rPr>
+          <w:rFonts w:eastAsiaTheme="minorEastAsia"/>
+        </w:rPr>
+        <w:t xml:space="preserve"> to ln </w:t>
+      </w:r>
+      <m:oMath>
+        <m:f>
+          <m:fPr>
+            <m:ctrlPr>
+              <w:rPr>
+                <w:rFonts w:ascii="Cambria Math" w:eastAsiaTheme="minorEastAsia" w:hAnsi="Cambria Math"/>
+                <w:i/>
+              </w:rPr>
+            </m:ctrlPr>
+          </m:fPr>
+          <m:num>
+            <m:r>
+              <w:rPr>
+                <w:rFonts w:ascii="Cambria Math" w:eastAsiaTheme="minorEastAsia" w:hAnsi="Cambria Math"/>
+              </w:rPr>
+              <m:t>2u</m:t>
+            </m:r>
+            <m:func>
+              <m:funcPr>
+                <m:ctrlPr>
+                  <w:rPr>
+                    <w:rFonts w:ascii="Cambria Math" w:eastAsiaTheme="minorEastAsia" w:hAnsi="Cambria Math"/>
+                    <w:i/>
+                  </w:rPr>
+                </m:ctrlPr>
+              </m:funcPr>
+              <m:fName>
+                <m:sSup>
+                  <m:sSupPr>
+                    <m:ctrlPr>
+                      <w:rPr>
+                        <w:rFonts w:ascii="Cambria Math" w:eastAsiaTheme="minorEastAsia" w:hAnsi="Cambria Math"/>
+                      </w:rPr>
+                    </m:ctrlPr>
+                  </m:sSupPr>
+                  <m:e>
+                    <m:r>
+                      <m:rPr>
+                        <m:sty m:val="p"/>
+                      </m:rPr>
+                      <w:rPr>
+                        <w:rFonts w:ascii="Cambria Math" w:eastAsiaTheme="minorEastAsia" w:hAnsi="Cambria Math"/>
+                      </w:rPr>
+                      <m:t>log</m:t>
+                    </m:r>
+                  </m:e>
+                  <m:sup>
+                    <m:r>
+                      <m:rPr>
+                        <m:sty m:val="p"/>
+                      </m:rPr>
+                      <w:rPr>
+                        <w:rFonts w:ascii="Cambria Math" w:eastAsiaTheme="minorEastAsia" w:hAnsi="Cambria Math"/>
+                      </w:rPr>
+                      <m:t>2</m:t>
+                    </m:r>
+                  </m:sup>
+                </m:sSup>
+              </m:fName>
+              <m:e>
+                <m:r>
+                  <w:rPr>
+                    <w:rFonts w:ascii="Cambria Math" w:eastAsiaTheme="minorEastAsia" w:hAnsi="Cambria Math"/>
+                  </w:rPr>
+                  <m:t>e</m:t>
+                </m:r>
+              </m:e>
+            </m:func>
+            <m:func>
+              <m:funcPr>
+                <m:ctrlPr>
+                  <w:rPr>
+                    <w:rFonts w:ascii="Cambria Math" w:eastAsiaTheme="minorEastAsia" w:hAnsi="Cambria Math"/>
+                    <w:i/>
+                  </w:rPr>
+                </m:ctrlPr>
+              </m:funcPr>
+              <m:fName>
+                <m:r>
+                  <m:rPr>
+                    <m:sty m:val="p"/>
+                  </m:rPr>
+                  <w:rPr>
+                    <w:rFonts w:ascii="Cambria Math" w:eastAsiaTheme="minorEastAsia" w:hAnsi="Cambria Math"/>
+                  </w:rPr>
+                  <m:t>ln</m:t>
+                </m:r>
+              </m:fName>
+              <m:e>
+                <m:d>
+                  <m:dPr>
+                    <m:ctrlPr>
+                      <w:rPr>
+                        <w:rFonts w:ascii="Cambria Math" w:eastAsiaTheme="minorEastAsia" w:hAnsi="Cambria Math"/>
+                        <w:i/>
+                      </w:rPr>
+                    </m:ctrlPr>
+                  </m:dPr>
+                  <m:e>
+                    <m:sSub>
+                      <m:sSubPr>
+                        <m:ctrlPr>
+                          <w:rPr>
+                            <w:rFonts w:ascii="Cambria Math" w:eastAsiaTheme="minorEastAsia" w:hAnsi="Cambria Math"/>
+                            <w:i/>
+                          </w:rPr>
+                        </m:ctrlPr>
+                      </m:sSubPr>
+                      <m:e>
+                        <m:r>
+                          <w:rPr>
+                            <w:rFonts w:ascii="Cambria Math" w:eastAsiaTheme="minorEastAsia" w:hAnsi="Cambria Math"/>
+                          </w:rPr>
+                          <m:t>P</m:t>
+                        </m:r>
+                      </m:e>
+                      <m:sub>
+                        <m:r>
+                          <w:rPr>
+                            <w:rFonts w:ascii="Cambria Math" w:eastAsiaTheme="minorEastAsia" w:hAnsi="Cambria Math"/>
+                          </w:rPr>
+                          <m:t>r</m:t>
+                        </m:r>
+                      </m:sub>
+                    </m:sSub>
+                  </m:e>
+                </m:d>
+              </m:e>
+            </m:func>
+          </m:num>
+          <m:den>
+            <m:sSup>
+              <m:sSupPr>
+                <m:ctrlPr>
+                  <w:rPr>
+                    <w:rFonts w:ascii="Cambria Math" w:eastAsiaTheme="minorEastAsia" w:hAnsi="Cambria Math"/>
+                    <w:i/>
+                  </w:rPr>
+                </m:ctrlPr>
+              </m:sSupPr>
+              <m:e>
+                <m:d>
+                  <m:dPr>
+                    <m:ctrlPr>
+                      <w:rPr>
+                        <w:rFonts w:ascii="Cambria Math" w:eastAsiaTheme="minorEastAsia" w:hAnsi="Cambria Math"/>
+                        <w:i/>
+                      </w:rPr>
+                    </m:ctrlPr>
+                  </m:dPr>
+                  <m:e>
+                    <m:r>
+                      <w:rPr>
+                        <w:rFonts w:ascii="Cambria Math" w:eastAsiaTheme="minorEastAsia" w:hAnsi="Cambria Math"/>
+                      </w:rPr>
+                      <m:t>1+</m:t>
+                    </m:r>
+                    <m:func>
+                      <m:funcPr>
+                        <m:ctrlPr>
+                          <w:rPr>
+                            <w:rFonts w:ascii="Cambria Math" w:eastAsiaTheme="minorEastAsia" w:hAnsi="Cambria Math"/>
+                            <w:i/>
+                          </w:rPr>
+                        </m:ctrlPr>
+                      </m:funcPr>
+                      <m:fName>
+                        <m:sSup>
+                          <m:sSupPr>
+                            <m:ctrlPr>
+                              <w:rPr>
+                                <w:rFonts w:ascii="Cambria Math" w:eastAsiaTheme="minorEastAsia" w:hAnsi="Cambria Math"/>
+                              </w:rPr>
+                            </m:ctrlPr>
+                          </m:sSupPr>
+                          <m:e>
+                            <m:r>
+                              <m:rPr>
+                                <m:sty m:val="p"/>
+                              </m:rPr>
+                              <w:rPr>
+                                <w:rFonts w:ascii="Cambria Math" w:eastAsiaTheme="minorEastAsia" w:hAnsi="Cambria Math"/>
+                              </w:rPr>
+                              <m:t>log</m:t>
+                            </m:r>
+                          </m:e>
+                          <m:sup>
+                            <m:r>
+                              <m:rPr>
+                                <m:sty m:val="p"/>
+                              </m:rPr>
+                              <w:rPr>
+                                <w:rFonts w:ascii="Cambria Math" w:eastAsiaTheme="minorEastAsia" w:hAnsi="Cambria Math"/>
+                              </w:rPr>
+                              <m:t>2</m:t>
+                            </m:r>
+                          </m:sup>
+                        </m:sSup>
+                      </m:fName>
+                      <m:e>
+                        <m:r>
+                          <w:rPr>
+                            <w:rFonts w:ascii="Cambria Math" w:eastAsiaTheme="minorEastAsia" w:hAnsi="Cambria Math"/>
+                          </w:rPr>
+                          <m:t>e</m:t>
+                        </m:r>
+                      </m:e>
+                    </m:func>
+                    <m:sSup>
+                      <m:sSupPr>
+                        <m:ctrlPr>
+                          <w:rPr>
+                            <w:rFonts w:ascii="Cambria Math" w:eastAsiaTheme="minorEastAsia" w:hAnsi="Cambria Math"/>
+                            <w:i/>
+                          </w:rPr>
+                        </m:ctrlPr>
+                      </m:sSupPr>
+                      <m:e>
+                        <m:func>
+                          <m:funcPr>
+                            <m:ctrlPr>
+                              <w:rPr>
+                                <w:rFonts w:ascii="Cambria Math" w:eastAsiaTheme="minorEastAsia" w:hAnsi="Cambria Math"/>
+                                <w:i/>
+                              </w:rPr>
+                            </m:ctrlPr>
+                          </m:funcPr>
+                          <m:fName>
+                            <m:r>
+                              <m:rPr>
+                                <m:sty m:val="p"/>
+                              </m:rPr>
+                              <w:rPr>
+                                <w:rFonts w:ascii="Cambria Math" w:eastAsiaTheme="minorEastAsia" w:hAnsi="Cambria Math"/>
+                              </w:rPr>
+                              <m:t>ln</m:t>
+                            </m:r>
+                          </m:fName>
+                          <m:e>
+                            <m:d>
+                              <m:dPr>
+                                <m:ctrlPr>
+                                  <w:rPr>
+                                    <w:rFonts w:ascii="Cambria Math" w:eastAsiaTheme="minorEastAsia" w:hAnsi="Cambria Math"/>
+                                    <w:i/>
+                                  </w:rPr>
+                                </m:ctrlPr>
+                              </m:dPr>
+                              <m:e>
+                                <m:sSub>
+                                  <m:sSubPr>
+                                    <m:ctrlPr>
+                                      <w:rPr>
+                                        <w:rFonts w:ascii="Cambria Math" w:eastAsiaTheme="minorEastAsia" w:hAnsi="Cambria Math"/>
+                                        <w:i/>
+                                      </w:rPr>
+                                    </m:ctrlPr>
+                                  </m:sSubPr>
+                                  <m:e>
+                                    <m:r>
+                                      <w:rPr>
+                                        <w:rFonts w:ascii="Cambria Math" w:eastAsiaTheme="minorEastAsia" w:hAnsi="Cambria Math"/>
+                                      </w:rPr>
+                                      <m:t>P</m:t>
+                                    </m:r>
+                                  </m:e>
+                                  <m:sub>
+                                    <m:r>
+                                      <w:rPr>
+                                        <w:rFonts w:ascii="Cambria Math" w:eastAsiaTheme="minorEastAsia" w:hAnsi="Cambria Math"/>
+                                      </w:rPr>
+                                      <m:t>r</m:t>
+                                    </m:r>
+                                  </m:sub>
+                                </m:sSub>
+                              </m:e>
+                            </m:d>
+                          </m:e>
+                        </m:func>
+                      </m:e>
+                      <m:sup>
+                        <m:r>
+                          <w:rPr>
+                            <w:rFonts w:ascii="Cambria Math" w:eastAsiaTheme="minorEastAsia" w:hAnsi="Cambria Math"/>
+                          </w:rPr>
+                          <m:t>2</m:t>
+                        </m:r>
+                      </m:sup>
+                    </m:sSup>
+                  </m:e>
+                </m:d>
+              </m:e>
+              <m:sup>
+                <m:r>
+                  <w:rPr>
+                    <w:rFonts w:ascii="Cambria Math" w:eastAsiaTheme="minorEastAsia" w:hAnsi="Cambria Math"/>
+                  </w:rPr>
+                  <m:t>2</m:t>
+                </m:r>
+              </m:sup>
+            </m:sSup>
+          </m:den>
+        </m:f>
+      </m:oMath>
+    </w:p>
+    <w:p>
+      <w:pPr>
+        <w:rPr>
+          <w:rFonts w:eastAsiaTheme="minorEastAsia"/>
+        </w:rPr>
+      </w:pPr>
+    </w:p>
+    <w:p>
+      <w:pPr>
+        <w:rPr>
+          <w:rFonts w:eastAsiaTheme="minorEastAsia"/>
+        </w:rPr>
+      </w:pPr>
+      <w:r>
+        <w:rPr>
+          <w:rFonts w:eastAsiaTheme="minorEastAsia"/>
+        </w:rPr>
+        <w:t>Constraint</w:t>
+      </w:r>
+      <w:r>
+        <w:rPr>
+          <w:rFonts w:eastAsiaTheme="minorEastAsia"/>
+        </w:rPr>
+        <w:t>, unused</w:t>
+      </w:r>
       <w:bookmarkStart w:id="0" w:name="_GoBack"/>
       <w:bookmarkEnd w:id="0"/>
+      <w:r>
+        <w:rPr>
+          <w:rFonts w:eastAsiaTheme="minorEastAsia"/>
+        </w:rPr>
+        <w:t>:</w:t>
+      </w:r>
+    </w:p>
+    <w:p>
+      <w:pPr>
+        <w:rPr>
+          <w:rFonts w:eastAsiaTheme="minorEastAsia"/>
+        </w:rPr>
+      </w:pPr>
+      <m:oMathPara>
+        <m:oMath>
+          <m:r>
+            <w:rPr>
+              <w:rFonts w:ascii="Cambria Math" w:eastAsiaTheme="minorEastAsia" w:hAnsi="Cambria Math"/>
+            </w:rPr>
+            <m:t>a</m:t>
+          </m:r>
+          <m:func>
+            <m:funcPr>
+              <m:ctrlPr>
+                <w:rPr>
+                  <w:rFonts w:ascii="Cambria Math" w:eastAsiaTheme="minorEastAsia" w:hAnsi="Cambria Math"/>
+                  <w:i/>
+                </w:rPr>
+              </m:ctrlPr>
+            </m:funcPr>
+            <m:fName>
+              <m:r>
+                <w:rPr>
+                  <w:rFonts w:ascii="Cambria Math" w:eastAsiaTheme="minorEastAsia" w:hAnsi="Cambria Math"/>
+                </w:rPr>
+                <m:t>exp</m:t>
+              </m:r>
+            </m:fName>
+            <m:e>
+              <m:d>
+                <m:dPr>
+                  <m:ctrlPr>
+                    <w:rPr>
+                      <w:rFonts w:ascii="Cambria Math" w:eastAsiaTheme="minorEastAsia" w:hAnsi="Cambria Math"/>
+                      <w:i/>
+                    </w:rPr>
+                  </m:ctrlPr>
+                </m:dPr>
+                <m:e>
+                  <m:r>
+                    <w:rPr>
+                      <w:rFonts w:ascii="Cambria Math" w:eastAsiaTheme="minorEastAsia" w:hAnsi="Cambria Math"/>
+                    </w:rPr>
+                    <m:t>-</m:t>
+                  </m:r>
+                  <m:f>
+                    <m:fPr>
+                      <m:ctrlPr>
+                        <w:rPr>
+                          <w:rFonts w:ascii="Cambria Math" w:eastAsiaTheme="minorEastAsia" w:hAnsi="Cambria Math"/>
+                          <w:i/>
+                        </w:rPr>
+                      </m:ctrlPr>
+                    </m:fPr>
+                    <m:num>
+                      <m:r>
+                        <w:rPr>
+                          <w:rFonts w:ascii="Cambria Math" w:eastAsiaTheme="minorEastAsia" w:hAnsi="Cambria Math"/>
+                        </w:rPr>
+                        <m:t>b</m:t>
+                      </m:r>
+                    </m:num>
+                    <m:den>
+                      <m:r>
+                        <w:rPr>
+                          <w:rFonts w:ascii="Cambria Math" w:eastAsiaTheme="minorEastAsia" w:hAnsi="Cambria Math"/>
+                        </w:rPr>
+                        <m:t>T</m:t>
+                      </m:r>
+                    </m:den>
+                  </m:f>
+                </m:e>
+              </m:d>
+            </m:e>
+          </m:func>
+          <m:r>
+            <w:rPr>
+              <w:rFonts w:ascii="Cambria Math" w:eastAsiaTheme="minorEastAsia" w:hAnsi="Cambria Math"/>
+            </w:rPr>
+            <m:t>+</m:t>
+          </m:r>
+          <m:func>
+            <m:funcPr>
+              <m:ctrlPr>
+                <w:rPr>
+                  <w:rFonts w:ascii="Cambria Math" w:eastAsiaTheme="minorEastAsia" w:hAnsi="Cambria Math"/>
+                  <w:i/>
+                </w:rPr>
+              </m:ctrlPr>
+            </m:funcPr>
+            <m:fName>
+              <m:r>
+                <w:rPr>
+                  <w:rFonts w:ascii="Cambria Math" w:eastAsiaTheme="minorEastAsia" w:hAnsi="Cambria Math"/>
+                </w:rPr>
+                <m:t>exp</m:t>
+              </m:r>
+            </m:fName>
+            <m:e>
+              <m:d>
+                <m:dPr>
+                  <m:ctrlPr>
+                    <w:rPr>
+                      <w:rFonts w:ascii="Cambria Math" w:eastAsiaTheme="minorEastAsia" w:hAnsi="Cambria Math"/>
+                      <w:i/>
+                    </w:rPr>
+                  </m:ctrlPr>
+                </m:dPr>
+                <m:e>
+                  <m:r>
+                    <w:rPr>
+                      <w:rFonts w:ascii="Cambria Math" w:eastAsiaTheme="minorEastAsia" w:hAnsi="Cambria Math"/>
+                    </w:rPr>
+                    <m:t>-</m:t>
+                  </m:r>
+                  <m:f>
+                    <m:fPr>
+                      <m:ctrlPr>
+                        <w:rPr>
+                          <w:rFonts w:ascii="Cambria Math" w:eastAsiaTheme="minorEastAsia" w:hAnsi="Cambria Math"/>
+                          <w:i/>
+                        </w:rPr>
+                      </m:ctrlPr>
+                    </m:fPr>
+                    <m:num>
+                      <m:r>
+                        <w:rPr>
+                          <w:rFonts w:ascii="Cambria Math" w:eastAsiaTheme="minorEastAsia" w:hAnsi="Cambria Math"/>
+                        </w:rPr>
+                        <m:t>T</m:t>
+                      </m:r>
+                    </m:num>
+                    <m:den>
+                      <m:r>
+                        <w:rPr>
+                          <w:rFonts w:ascii="Cambria Math" w:eastAsiaTheme="minorEastAsia" w:hAnsi="Cambria Math"/>
+                        </w:rPr>
+                        <m:t>c</m:t>
+                      </m:r>
+                    </m:den>
+                  </m:f>
+                </m:e>
+              </m:d>
+            </m:e>
+          </m:func>
+          <m:r>
+            <w:rPr>
+              <w:rFonts w:ascii="Cambria Math" w:eastAsiaTheme="minorEastAsia" w:hAnsi="Cambria Math"/>
+            </w:rPr>
+            <m:t>&gt;0</m:t>
+          </m:r>
+        </m:oMath>
+      </m:oMathPara>
+    </w:p>
+    <w:p>
+      <w:pPr>
+        <w:rPr>
+          <w:rFonts w:eastAsiaTheme="minorEastAsia"/>
+        </w:rPr>
+      </w:pPr>
+      <m:oMathPara>
+        <m:oMath>
+          <m:r>
+            <w:rPr>
+              <w:rFonts w:ascii="Cambria Math" w:eastAsiaTheme="minorEastAsia" w:hAnsi="Cambria Math"/>
+            </w:rPr>
+            <m:t>a</m:t>
+          </m:r>
+          <m:func>
+            <m:funcPr>
+              <m:ctrlPr>
+                <w:rPr>
+                  <w:rFonts w:ascii="Cambria Math" w:eastAsiaTheme="minorEastAsia" w:hAnsi="Cambria Math"/>
+                  <w:i/>
+                </w:rPr>
+              </m:ctrlPr>
+            </m:funcPr>
+            <m:fName>
+              <m:r>
+                <w:rPr>
+                  <w:rFonts w:ascii="Cambria Math" w:eastAsiaTheme="minorEastAsia" w:hAnsi="Cambria Math"/>
+                </w:rPr>
+                <m:t>exp</m:t>
+              </m:r>
+            </m:fName>
+            <m:e>
+              <m:d>
+                <m:dPr>
+                  <m:ctrlPr>
+                    <w:rPr>
+                      <w:rFonts w:ascii="Cambria Math" w:eastAsiaTheme="minorEastAsia" w:hAnsi="Cambria Math"/>
+                      <w:i/>
+                    </w:rPr>
+                  </m:ctrlPr>
+                </m:dPr>
+                <m:e>
+                  <m:r>
+                    <w:rPr>
+                      <w:rFonts w:ascii="Cambria Math" w:eastAsiaTheme="minorEastAsia" w:hAnsi="Cambria Math"/>
+                    </w:rPr>
+                    <m:t>-</m:t>
+                  </m:r>
+                  <m:f>
+                    <m:fPr>
+                      <m:ctrlPr>
+                        <w:rPr>
+                          <w:rFonts w:ascii="Cambria Math" w:eastAsiaTheme="minorEastAsia" w:hAnsi="Cambria Math"/>
+                          <w:i/>
+                        </w:rPr>
+                      </m:ctrlPr>
+                    </m:fPr>
+                    <m:num>
+                      <m:r>
+                        <w:rPr>
+                          <w:rFonts w:ascii="Cambria Math" w:eastAsiaTheme="minorEastAsia" w:hAnsi="Cambria Math"/>
+                        </w:rPr>
+                        <m:t>b</m:t>
+                      </m:r>
+                    </m:num>
+                    <m:den>
+                      <m:r>
+                        <w:rPr>
+                          <w:rFonts w:ascii="Cambria Math" w:eastAsiaTheme="minorEastAsia" w:hAnsi="Cambria Math"/>
+                        </w:rPr>
+                        <m:t>T</m:t>
+                      </m:r>
+                    </m:den>
+                  </m:f>
+                </m:e>
+              </m:d>
+            </m:e>
+          </m:func>
+          <m:r>
+            <w:rPr>
+              <w:rFonts w:ascii="Cambria Math" w:eastAsiaTheme="minorEastAsia" w:hAnsi="Cambria Math"/>
+            </w:rPr>
+            <m:t>&gt;-</m:t>
+          </m:r>
+          <m:func>
+            <m:funcPr>
+              <m:ctrlPr>
+                <w:rPr>
+                  <w:rFonts w:ascii="Cambria Math" w:eastAsiaTheme="minorEastAsia" w:hAnsi="Cambria Math"/>
+                  <w:i/>
+                </w:rPr>
+              </m:ctrlPr>
+            </m:funcPr>
+            <m:fName>
+              <m:r>
+                <w:rPr>
+                  <w:rFonts w:ascii="Cambria Math" w:eastAsiaTheme="minorEastAsia" w:hAnsi="Cambria Math"/>
+                </w:rPr>
+                <m:t>exp</m:t>
+              </m:r>
+            </m:fName>
+            <m:e>
+              <m:d>
+                <m:dPr>
+                  <m:ctrlPr>
+                    <w:rPr>
+                      <w:rFonts w:ascii="Cambria Math" w:eastAsiaTheme="minorEastAsia" w:hAnsi="Cambria Math"/>
+                      <w:i/>
+                    </w:rPr>
+                  </m:ctrlPr>
+                </m:dPr>
+                <m:e>
+                  <m:r>
+                    <w:rPr>
+                      <w:rFonts w:ascii="Cambria Math" w:eastAsiaTheme="minorEastAsia" w:hAnsi="Cambria Math"/>
+                    </w:rPr>
+                    <m:t>-</m:t>
+                  </m:r>
+                  <m:f>
+                    <m:fPr>
+                      <m:ctrlPr>
+                        <w:rPr>
+                          <w:rFonts w:ascii="Cambria Math" w:eastAsiaTheme="minorEastAsia" w:hAnsi="Cambria Math"/>
+                          <w:i/>
+                        </w:rPr>
+                      </m:ctrlPr>
+                    </m:fPr>
+                    <m:num>
+                      <m:r>
+                        <w:rPr>
+                          <w:rFonts w:ascii="Cambria Math" w:eastAsiaTheme="minorEastAsia" w:hAnsi="Cambria Math"/>
+                        </w:rPr>
+                        <m:t>T</m:t>
+                      </m:r>
+                    </m:num>
+                    <m:den>
+                      <m:r>
+                        <w:rPr>
+                          <w:rFonts w:ascii="Cambria Math" w:eastAsiaTheme="minorEastAsia" w:hAnsi="Cambria Math"/>
+                        </w:rPr>
+                        <m:t>c</m:t>
+                      </m:r>
+                    </m:den>
+                  </m:f>
+                </m:e>
+              </m:d>
+            </m:e>
+          </m:func>
+        </m:oMath>
+      </m:oMathPara>
+    </w:p>
+    <w:p>
+      <w:pPr>
+        <w:rPr>
+          <w:rFonts w:eastAsiaTheme="minorEastAsia"/>
+        </w:rPr>
+      </w:pPr>
+      <m:oMathPara>
+        <m:oMath>
+          <m:func>
+            <m:funcPr>
+              <m:ctrlPr>
+                <w:rPr>
+                  <w:rFonts w:ascii="Cambria Math" w:eastAsiaTheme="minorEastAsia" w:hAnsi="Cambria Math"/>
+                  <w:i/>
+                </w:rPr>
+              </m:ctrlPr>
+            </m:funcPr>
+            <m:fName>
+              <m:r>
+                <m:rPr>
+                  <m:sty m:val="p"/>
+                </m:rPr>
+                <w:rPr>
+                  <w:rFonts w:ascii="Cambria Math" w:eastAsiaTheme="minorEastAsia" w:hAnsi="Cambria Math"/>
+                </w:rPr>
+                <m:t>ln</m:t>
+              </m:r>
+            </m:fName>
+            <m:e>
+              <m:d>
+                <m:dPr>
+                  <m:ctrlPr>
+                    <w:rPr>
+                      <w:rFonts w:ascii="Cambria Math" w:eastAsiaTheme="minorEastAsia" w:hAnsi="Cambria Math"/>
+                      <w:i/>
+                    </w:rPr>
+                  </m:ctrlPr>
+                </m:dPr>
+                <m:e>
+                  <m:r>
+                    <w:rPr>
+                      <w:rFonts w:ascii="Cambria Math" w:eastAsiaTheme="minorEastAsia" w:hAnsi="Cambria Math"/>
+                    </w:rPr>
+                    <m:t>a</m:t>
+                  </m:r>
+                  <m:func>
+                    <m:funcPr>
+                      <m:ctrlPr>
+                        <w:rPr>
+                          <w:rFonts w:ascii="Cambria Math" w:eastAsiaTheme="minorEastAsia" w:hAnsi="Cambria Math"/>
+                          <w:i/>
+                        </w:rPr>
+                      </m:ctrlPr>
+                    </m:funcPr>
+                    <m:fName>
+                      <m:r>
+                        <w:rPr>
+                          <w:rFonts w:ascii="Cambria Math" w:eastAsiaTheme="minorEastAsia" w:hAnsi="Cambria Math"/>
+                        </w:rPr>
+                        <m:t>exp</m:t>
+                      </m:r>
+                    </m:fName>
+                    <m:e>
+                      <m:d>
+                        <m:dPr>
+                          <m:ctrlPr>
+                            <w:rPr>
+                              <w:rFonts w:ascii="Cambria Math" w:eastAsiaTheme="minorEastAsia" w:hAnsi="Cambria Math"/>
+                              <w:i/>
+                            </w:rPr>
+                          </m:ctrlPr>
+                        </m:dPr>
+                        <m:e>
+                          <m:r>
+                            <w:rPr>
+                              <w:rFonts w:ascii="Cambria Math" w:eastAsiaTheme="minorEastAsia" w:hAnsi="Cambria Math"/>
+                            </w:rPr>
+                            <m:t>-</m:t>
+                          </m:r>
+                          <m:f>
+                            <m:fPr>
+                              <m:ctrlPr>
+                                <w:rPr>
+                                  <w:rFonts w:ascii="Cambria Math" w:eastAsiaTheme="minorEastAsia" w:hAnsi="Cambria Math"/>
+                                  <w:i/>
+                                </w:rPr>
+                              </m:ctrlPr>
+                            </m:fPr>
+                            <m:num>
+                              <m:r>
+                                <w:rPr>
+                                  <w:rFonts w:ascii="Cambria Math" w:eastAsiaTheme="minorEastAsia" w:hAnsi="Cambria Math"/>
+                                </w:rPr>
+                                <m:t>b</m:t>
+                              </m:r>
+                            </m:num>
+                            <m:den>
+                              <m:r>
+                                <w:rPr>
+                                  <w:rFonts w:ascii="Cambria Math" w:eastAsiaTheme="minorEastAsia" w:hAnsi="Cambria Math"/>
+                                </w:rPr>
+                                <m:t>T</m:t>
+                              </m:r>
+                            </m:den>
+                          </m:f>
+                        </m:e>
+                      </m:d>
+                    </m:e>
+                  </m:func>
+                </m:e>
+              </m:d>
+            </m:e>
+          </m:func>
+          <m:r>
+            <w:rPr>
+              <w:rFonts w:ascii="Cambria Math" w:eastAsiaTheme="minorEastAsia" w:hAnsi="Cambria Math"/>
+            </w:rPr>
+            <m:t>&lt;</m:t>
+          </m:r>
+          <m:func>
+            <m:funcPr>
+              <m:ctrlPr>
+                <w:rPr>
+                  <w:rFonts w:ascii="Cambria Math" w:eastAsiaTheme="minorEastAsia" w:hAnsi="Cambria Math"/>
+                  <w:i/>
+                </w:rPr>
+              </m:ctrlPr>
+            </m:funcPr>
+            <m:fName>
+              <m:r>
+                <m:rPr>
+                  <m:sty m:val="p"/>
+                </m:rPr>
+                <w:rPr>
+                  <w:rFonts w:ascii="Cambria Math" w:eastAsiaTheme="minorEastAsia" w:hAnsi="Cambria Math"/>
+                </w:rPr>
+                <m:t>ln</m:t>
+              </m:r>
+            </m:fName>
+            <m:e>
+              <m:d>
+                <m:dPr>
+                  <m:ctrlPr>
+                    <w:rPr>
+                      <w:rFonts w:ascii="Cambria Math" w:eastAsiaTheme="minorEastAsia" w:hAnsi="Cambria Math"/>
+                      <w:i/>
+                    </w:rPr>
+                  </m:ctrlPr>
+                </m:dPr>
+                <m:e>
+                  <m:func>
+                    <m:funcPr>
+                      <m:ctrlPr>
+                        <w:rPr>
+                          <w:rFonts w:ascii="Cambria Math" w:eastAsiaTheme="minorEastAsia" w:hAnsi="Cambria Math"/>
+                          <w:i/>
+                        </w:rPr>
+                      </m:ctrlPr>
+                    </m:funcPr>
+                    <m:fName>
+                      <m:r>
+                        <w:rPr>
+                          <w:rFonts w:ascii="Cambria Math" w:eastAsiaTheme="minorEastAsia" w:hAnsi="Cambria Math"/>
+                        </w:rPr>
+                        <m:t>exp</m:t>
+                      </m:r>
+                    </m:fName>
+                    <m:e>
+                      <m:d>
+                        <m:dPr>
+                          <m:ctrlPr>
+                            <w:rPr>
+                              <w:rFonts w:ascii="Cambria Math" w:eastAsiaTheme="minorEastAsia" w:hAnsi="Cambria Math"/>
+                              <w:i/>
+                            </w:rPr>
+                          </m:ctrlPr>
+                        </m:dPr>
+                        <m:e>
+                          <m:r>
+                            <w:rPr>
+                              <w:rFonts w:ascii="Cambria Math" w:eastAsiaTheme="minorEastAsia" w:hAnsi="Cambria Math"/>
+                            </w:rPr>
+                            <m:t>-</m:t>
+                          </m:r>
+                          <m:f>
+                            <m:fPr>
+                              <m:ctrlPr>
+                                <w:rPr>
+                                  <w:rFonts w:ascii="Cambria Math" w:eastAsiaTheme="minorEastAsia" w:hAnsi="Cambria Math"/>
+                                  <w:i/>
+                                </w:rPr>
+                              </m:ctrlPr>
+                            </m:fPr>
+                            <m:num>
+                              <m:r>
+                                <w:rPr>
+                                  <w:rFonts w:ascii="Cambria Math" w:eastAsiaTheme="minorEastAsia" w:hAnsi="Cambria Math"/>
+                                </w:rPr>
+                                <m:t>T</m:t>
+                              </m:r>
+                            </m:num>
+                            <m:den>
+                              <m:r>
+                                <w:rPr>
+                                  <w:rFonts w:ascii="Cambria Math" w:eastAsiaTheme="minorEastAsia" w:hAnsi="Cambria Math"/>
+                                </w:rPr>
+                                <m:t>c</m:t>
+                              </m:r>
+                            </m:den>
+                          </m:f>
+                        </m:e>
+                      </m:d>
+                    </m:e>
+                  </m:func>
+                </m:e>
+              </m:d>
+            </m:e>
+          </m:func>
+        </m:oMath>
+      </m:oMathPara>
+    </w:p>
+    <w:p>
+      <w:pPr>
+        <w:rPr>
+          <w:rFonts w:eastAsiaTheme="minorEastAsia"/>
+        </w:rPr>
+      </w:pPr>
+      <m:oMathPara>
+        <m:oMath>
+          <m:func>
+            <m:funcPr>
+              <m:ctrlPr>
+                <w:rPr>
+                  <w:rFonts w:ascii="Cambria Math" w:eastAsiaTheme="minorEastAsia" w:hAnsi="Cambria Math"/>
+                  <w:i/>
+                </w:rPr>
+              </m:ctrlPr>
+            </m:funcPr>
+            <m:fName>
+              <m:r>
+                <m:rPr>
+                  <m:sty m:val="p"/>
+                </m:rPr>
+                <w:rPr>
+                  <w:rFonts w:ascii="Cambria Math" w:eastAsiaTheme="minorEastAsia" w:hAnsi="Cambria Math"/>
+                </w:rPr>
+                <m:t>ln</m:t>
+              </m:r>
+            </m:fName>
+            <m:e>
+              <m:d>
+                <m:dPr>
+                  <m:ctrlPr>
+                    <w:rPr>
+                      <w:rFonts w:ascii="Cambria Math" w:eastAsiaTheme="minorEastAsia" w:hAnsi="Cambria Math"/>
+                      <w:i/>
+                    </w:rPr>
+                  </m:ctrlPr>
+                </m:dPr>
+                <m:e>
+                  <m:r>
+                    <w:rPr>
+                      <w:rFonts w:ascii="Cambria Math" w:eastAsiaTheme="minorEastAsia" w:hAnsi="Cambria Math"/>
+                    </w:rPr>
+                    <m:t>a</m:t>
+                  </m:r>
+                </m:e>
+              </m:d>
+            </m:e>
+          </m:func>
+          <m:r>
+            <w:rPr>
+              <w:rFonts w:ascii="Cambria Math" w:eastAsiaTheme="minorEastAsia" w:hAnsi="Cambria Math"/>
+            </w:rPr>
+            <m:t>-</m:t>
+          </m:r>
+          <m:f>
+            <m:fPr>
+              <m:ctrlPr>
+                <w:rPr>
+                  <w:rFonts w:ascii="Cambria Math" w:eastAsiaTheme="minorEastAsia" w:hAnsi="Cambria Math"/>
+                  <w:i/>
+                </w:rPr>
+              </m:ctrlPr>
+            </m:fPr>
+            <m:num>
+              <m:r>
+                <w:rPr>
+                  <w:rFonts w:ascii="Cambria Math" w:eastAsiaTheme="minorEastAsia" w:hAnsi="Cambria Math"/>
+                </w:rPr>
+                <m:t>b</m:t>
+              </m:r>
+            </m:num>
+            <m:den>
+              <m:r>
+                <w:rPr>
+                  <w:rFonts w:ascii="Cambria Math" w:eastAsiaTheme="minorEastAsia" w:hAnsi="Cambria Math"/>
+                </w:rPr>
+                <m:t>T</m:t>
+              </m:r>
+            </m:den>
+          </m:f>
+          <m:r>
+            <w:rPr>
+              <w:rFonts w:ascii="Cambria Math" w:eastAsiaTheme="minorEastAsia" w:hAnsi="Cambria Math"/>
+            </w:rPr>
+            <m:t>&lt;</m:t>
+          </m:r>
+          <m:r>
+            <w:rPr>
+              <w:rFonts w:ascii="Cambria Math" w:eastAsiaTheme="minorEastAsia" w:hAnsi="Cambria Math"/>
+            </w:rPr>
+            <m:t>-</m:t>
+          </m:r>
+          <m:f>
+            <m:fPr>
+              <m:ctrlPr>
+                <w:rPr>
+                  <w:rFonts w:ascii="Cambria Math" w:eastAsiaTheme="minorEastAsia" w:hAnsi="Cambria Math"/>
+                  <w:i/>
+                </w:rPr>
+              </m:ctrlPr>
+            </m:fPr>
+            <m:num>
+              <m:r>
+                <w:rPr>
+                  <w:rFonts w:ascii="Cambria Math" w:eastAsiaTheme="minorEastAsia" w:hAnsi="Cambria Math"/>
+                </w:rPr>
+                <m:t>T</m:t>
+              </m:r>
+            </m:num>
+            <m:den>
+              <m:r>
+                <w:rPr>
+                  <w:rFonts w:ascii="Cambria Math" w:eastAsiaTheme="minorEastAsia" w:hAnsi="Cambria Math"/>
+                </w:rPr>
+                <m:t>c</m:t>
+              </m:r>
+            </m:den>
+          </m:f>
+        </m:oMath>
+      </m:oMathPara>
+    </w:p>
+    <w:p>
+      <w:pPr>
+        <w:rPr>
+          <w:rFonts w:eastAsiaTheme="minorEastAsia"/>
+        </w:rPr>
+      </w:pPr>
+      <m:oMathPara>
+        <m:oMath>
+          <m:func>
+            <m:funcPr>
+              <m:ctrlPr>
+                <w:rPr>
+                  <w:rFonts w:ascii="Cambria Math" w:eastAsiaTheme="minorEastAsia" w:hAnsi="Cambria Math"/>
+                  <w:i/>
+                </w:rPr>
+              </m:ctrlPr>
+            </m:funcPr>
+            <m:fName>
+              <m:r>
+                <m:rPr>
+                  <m:sty m:val="p"/>
+                </m:rPr>
+                <w:rPr>
+                  <w:rFonts w:ascii="Cambria Math" w:eastAsiaTheme="minorEastAsia" w:hAnsi="Cambria Math"/>
+                </w:rPr>
+                <m:t>ln</m:t>
+              </m:r>
+            </m:fName>
+            <m:e>
+              <m:d>
+                <m:dPr>
+                  <m:ctrlPr>
+                    <w:rPr>
+                      <w:rFonts w:ascii="Cambria Math" w:eastAsiaTheme="minorEastAsia" w:hAnsi="Cambria Math"/>
+                      <w:i/>
+                    </w:rPr>
+                  </m:ctrlPr>
+                </m:dPr>
+                <m:e>
+                  <m:r>
+                    <w:rPr>
+                      <w:rFonts w:ascii="Cambria Math" w:eastAsiaTheme="minorEastAsia" w:hAnsi="Cambria Math"/>
+                    </w:rPr>
+                    <m:t>a</m:t>
+                  </m:r>
+                </m:e>
+              </m:d>
+            </m:e>
+          </m:func>
+          <m:r>
+            <w:rPr>
+              <w:rFonts w:ascii="Cambria Math" w:eastAsiaTheme="minorEastAsia" w:hAnsi="Cambria Math"/>
+            </w:rPr>
+            <m:t>&lt;</m:t>
+          </m:r>
+          <m:f>
+            <m:fPr>
+              <m:ctrlPr>
+                <w:rPr>
+                  <w:rFonts w:ascii="Cambria Math" w:eastAsiaTheme="minorEastAsia" w:hAnsi="Cambria Math"/>
+                  <w:i/>
+                </w:rPr>
+              </m:ctrlPr>
+            </m:fPr>
+            <m:num>
+              <m:r>
+                <w:rPr>
+                  <w:rFonts w:ascii="Cambria Math" w:eastAsiaTheme="minorEastAsia" w:hAnsi="Cambria Math"/>
+                </w:rPr>
+                <m:t>b</m:t>
+              </m:r>
+            </m:num>
+            <m:den>
+              <m:r>
+                <w:rPr>
+                  <w:rFonts w:ascii="Cambria Math" w:eastAsiaTheme="minorEastAsia" w:hAnsi="Cambria Math"/>
+                </w:rPr>
+                <m:t>T</m:t>
+              </m:r>
+            </m:den>
+          </m:f>
+          <m:r>
+            <w:rPr>
+              <w:rFonts w:ascii="Cambria Math" w:eastAsiaTheme="minorEastAsia" w:hAnsi="Cambria Math"/>
+            </w:rPr>
+            <m:t>-</m:t>
+          </m:r>
+          <m:f>
+            <m:fPr>
+              <m:ctrlPr>
+                <w:rPr>
+                  <w:rFonts w:ascii="Cambria Math" w:eastAsiaTheme="minorEastAsia" w:hAnsi="Cambria Math"/>
+                  <w:i/>
+                </w:rPr>
+              </m:ctrlPr>
+            </m:fPr>
+            <m:num>
+              <m:r>
+                <w:rPr>
+                  <w:rFonts w:ascii="Cambria Math" w:eastAsiaTheme="minorEastAsia" w:hAnsi="Cambria Math"/>
+                </w:rPr>
+                <m:t>T</m:t>
+              </m:r>
+            </m:num>
+            <m:den>
+              <m:r>
+                <w:rPr>
+                  <w:rFonts w:ascii="Cambria Math" w:eastAsiaTheme="minorEastAsia" w:hAnsi="Cambria Math"/>
+                </w:rPr>
+                <m:t>c</m:t>
+              </m:r>
+            </m:den>
+          </m:f>
+        </m:oMath>
+      </m:oMathPara>
+    </w:p>
+    <w:p>
+      <w:pPr>
+        <w:rPr>
+          <w:rFonts w:eastAsiaTheme="minorEastAsia"/>
+        </w:rPr>
+      </w:pPr>
+      <m:oMathPara>
+        <m:oMath>
+          <m:r>
+            <w:rPr>
+              <w:rFonts w:ascii="Cambria Math" w:eastAsiaTheme="minorEastAsia" w:hAnsi="Cambria Math"/>
+            </w:rPr>
+            <m:t>a&lt;</m:t>
+          </m:r>
+          <m:func>
+            <m:funcPr>
+              <m:ctrlPr>
+                <w:rPr>
+                  <w:rFonts w:ascii="Cambria Math" w:eastAsiaTheme="minorEastAsia" w:hAnsi="Cambria Math"/>
+                  <w:i/>
+                </w:rPr>
+              </m:ctrlPr>
+            </m:funcPr>
+            <m:fName>
+              <m:r>
+                <m:rPr>
+                  <m:sty m:val="p"/>
+                </m:rPr>
+                <w:rPr>
+                  <w:rFonts w:ascii="Cambria Math" w:eastAsiaTheme="minorEastAsia" w:hAnsi="Cambria Math"/>
+                </w:rPr>
+                <m:t>exp</m:t>
+              </m:r>
+            </m:fName>
+            <m:e>
+              <m:d>
+                <m:dPr>
+                  <m:ctrlPr>
+                    <w:rPr>
+                      <w:rFonts w:ascii="Cambria Math" w:eastAsiaTheme="minorEastAsia" w:hAnsi="Cambria Math"/>
+                      <w:i/>
+                    </w:rPr>
+                  </m:ctrlPr>
+                </m:dPr>
+                <m:e>
+                  <m:f>
+                    <m:fPr>
+                      <m:ctrlPr>
+                        <w:rPr>
+                          <w:rFonts w:ascii="Cambria Math" w:eastAsiaTheme="minorEastAsia" w:hAnsi="Cambria Math"/>
+                          <w:i/>
+                        </w:rPr>
+                      </m:ctrlPr>
+                    </m:fPr>
+                    <m:num>
+                      <m:r>
+                        <w:rPr>
+                          <w:rFonts w:ascii="Cambria Math" w:eastAsiaTheme="minorEastAsia" w:hAnsi="Cambria Math"/>
+                        </w:rPr>
+                        <m:t>b</m:t>
+                      </m:r>
+                    </m:num>
+                    <m:den>
+                      <m:r>
+                        <w:rPr>
+                          <w:rFonts w:ascii="Cambria Math" w:eastAsiaTheme="minorEastAsia" w:hAnsi="Cambria Math"/>
+                        </w:rPr>
+                        <m:t>T</m:t>
+                      </m:r>
+                    </m:den>
+                  </m:f>
+                  <m:r>
+                    <w:rPr>
+                      <w:rFonts w:ascii="Cambria Math" w:eastAsiaTheme="minorEastAsia" w:hAnsi="Cambria Math"/>
+                    </w:rPr>
+                    <m:t>-</m:t>
+                  </m:r>
+                  <m:f>
+                    <m:fPr>
+                      <m:ctrlPr>
+                        <w:rPr>
+                          <w:rFonts w:ascii="Cambria Math" w:eastAsiaTheme="minorEastAsia" w:hAnsi="Cambria Math"/>
+                          <w:i/>
+                        </w:rPr>
+                      </m:ctrlPr>
+                    </m:fPr>
+                    <m:num>
+                      <m:r>
+                        <w:rPr>
+                          <w:rFonts w:ascii="Cambria Math" w:eastAsiaTheme="minorEastAsia" w:hAnsi="Cambria Math"/>
+                        </w:rPr>
+                        <m:t>T</m:t>
+                      </m:r>
+                    </m:num>
+                    <m:den>
+                      <m:r>
+                        <w:rPr>
+                          <w:rFonts w:ascii="Cambria Math" w:eastAsiaTheme="minorEastAsia" w:hAnsi="Cambria Math"/>
+                        </w:rPr>
+                        <m:t>c</m:t>
+                      </m:r>
+                    </m:den>
+                  </m:f>
+                </m:e>
+              </m:d>
+            </m:e>
+          </m:func>
+        </m:oMath>
+      </m:oMathPara>
+    </w:p>
+    <w:p>
+      <w:pPr>
+        <w:rPr>
+          <w:rFonts w:eastAsiaTheme="minorEastAsia"/>
+        </w:rPr>
+      </w:pPr>
     </w:p>
     <w:sectPr>
       <w:pgSz w:w="12240" w:h="15840"/>

--- a/Doc/SRI deriv.docx
+++ b/Doc/SRI deriv.docx
@@ -1,6 +1,6 @@
 
 <file path=word/document.xml><?xml version="1.0" encoding="utf-8"?>
-<w:document xmlns:wpc="http://schemas.microsoft.com/office/word/2010/wordprocessingCanvas" xmlns:cx="http://schemas.microsoft.com/office/drawing/2014/chartex" xmlns:cx1="http://schemas.microsoft.com/office/drawing/2015/9/8/chartex" xmlns:cx2="http://schemas.microsoft.com/office/drawing/2015/10/21/chartex" xmlns:cx3="http://schemas.microsoft.com/office/drawing/2016/5/9/chartex" xmlns:cx4="http://schemas.microsoft.com/office/drawing/2016/5/10/chartex" xmlns:cx5="http://schemas.microsoft.com/office/drawing/2016/5/11/chartex" xmlns:cx6="http://schemas.microsoft.com/office/drawing/2016/5/12/chartex" xmlns:cx7="http://schemas.microsoft.com/office/drawing/2016/5/13/chartex" xmlns:cx8="http://schemas.microsoft.com/office/drawing/2016/5/14/chartex" xmlns:mc="http://schemas.openxmlformats.org/markup-compatibility/2006" xmlns:aink="http://schemas.microsoft.com/office/drawing/2016/ink" xmlns:am3d="http://schemas.microsoft.com/office/drawing/2017/model3d" xmlns:o="urn:schemas-microsoft-com:office:office" xmlns:r="http://schemas.openxmlformats.org/officeDocument/2006/relationships" xmlns:m="http://schemas.openxmlformats.org/officeDocument/2006/math" xmlns:v="urn:schemas-microsoft-com:vml" xmlns:wp14="http://schemas.microsoft.com/office/word/2010/wordprocessingDrawing" xmlns:wp="http://schemas.openxmlformats.org/drawingml/2006/wordprocessingDrawing" xmlns:w10="urn:schemas-microsoft-com:office:word" xmlns:w="http://schemas.openxmlformats.org/wordprocessingml/2006/main" xmlns:w14="http://schemas.microsoft.com/office/word/2010/wordml" xmlns:w15="http://schemas.microsoft.com/office/word/2012/wordml" xmlns:w16cid="http://schemas.microsoft.com/office/word/2016/wordml/cid" xmlns:w16se="http://schemas.microsoft.com/office/word/2015/wordml/symex" xmlns:wpg="http://schemas.microsoft.com/office/word/2010/wordprocessingGroup" xmlns:wpi="http://schemas.microsoft.com/office/word/2010/wordprocessingInk" xmlns:wne="http://schemas.microsoft.com/office/word/2006/wordml" xmlns:wps="http://schemas.microsoft.com/office/word/2010/wordprocessingShape" mc:Ignorable="w14 w15 w16se w16cid wp14">
+<w:document xmlns:wpc="http://schemas.microsoft.com/office/word/2010/wordprocessingCanvas" xmlns:cx="http://schemas.microsoft.com/office/drawing/2014/chartex" xmlns:cx1="http://schemas.microsoft.com/office/drawing/2015/9/8/chartex" xmlns:cx2="http://schemas.microsoft.com/office/drawing/2015/10/21/chartex" xmlns:cx3="http://schemas.microsoft.com/office/drawing/2016/5/9/chartex" xmlns:cx4="http://schemas.microsoft.com/office/drawing/2016/5/10/chartex" xmlns:cx5="http://schemas.microsoft.com/office/drawing/2016/5/11/chartex" xmlns:cx6="http://schemas.microsoft.com/office/drawing/2016/5/12/chartex" xmlns:cx7="http://schemas.microsoft.com/office/drawing/2016/5/13/chartex" xmlns:cx8="http://schemas.microsoft.com/office/drawing/2016/5/14/chartex" xmlns:mc="http://schemas.openxmlformats.org/markup-compatibility/2006" xmlns:aink="http://schemas.microsoft.com/office/drawing/2016/ink" xmlns:am3d="http://schemas.microsoft.com/office/drawing/2017/model3d" xmlns:o="urn:schemas-microsoft-com:office:office" xmlns:r="http://schemas.openxmlformats.org/officeDocument/2006/relationships" xmlns:m="http://schemas.openxmlformats.org/officeDocument/2006/math" xmlns:v="urn:schemas-microsoft-com:vml" xmlns:wp14="http://schemas.microsoft.com/office/word/2010/wordprocessingDrawing" xmlns:wp="http://schemas.openxmlformats.org/drawingml/2006/wordprocessingDrawing" xmlns:w10="urn:schemas-microsoft-com:office:word" xmlns:w="http://schemas.openxmlformats.org/wordprocessingml/2006/main" xmlns:w14="http://schemas.microsoft.com/office/word/2010/wordml" xmlns:w15="http://schemas.microsoft.com/office/word/2012/wordml" xmlns:w16cex="http://schemas.microsoft.com/office/word/2018/wordml/cex" xmlns:w16cid="http://schemas.microsoft.com/office/word/2016/wordml/cid" xmlns:w16="http://schemas.microsoft.com/office/word/2018/wordml" xmlns:w16se="http://schemas.microsoft.com/office/word/2015/wordml/symex" xmlns:wpg="http://schemas.microsoft.com/office/word/2010/wordprocessingGroup" xmlns:wpi="http://schemas.microsoft.com/office/word/2010/wordprocessingInk" xmlns:wne="http://schemas.microsoft.com/office/word/2006/wordml" xmlns:wps="http://schemas.microsoft.com/office/word/2010/wordprocessingShape" mc:Ignorable="w14 w15 w16se w16cid w16 w16cex wp14">
   <w:body>
     <w:p>
       <w:pPr>
@@ -261,6 +261,214 @@
               </m:sSub>
             </m:den>
           </m:f>
+        </m:oMath>
+      </m:oMathPara>
+    </w:p>
+    <w:p>
+      <w:pPr>
+        <w:rPr>
+          <w:rFonts w:eastAsiaTheme="minorEastAsia"/>
+        </w:rPr>
+      </w:pPr>
+      <m:oMathPara>
+        <m:oMath>
+          <m:sSub>
+            <m:sSubPr>
+              <m:ctrlPr>
+                <w:rPr>
+                  <w:rFonts w:ascii="Cambria Math" w:eastAsiaTheme="minorEastAsia" w:hAnsi="Cambria Math"/>
+                  <w:i/>
+                </w:rPr>
+              </m:ctrlPr>
+            </m:sSubPr>
+            <m:e>
+              <m:r>
+                <w:rPr>
+                  <w:rFonts w:ascii="Cambria Math" w:eastAsiaTheme="minorEastAsia" w:hAnsi="Cambria Math"/>
+                </w:rPr>
+                <m:t>k</m:t>
+              </m:r>
+            </m:e>
+            <m:sub>
+              <m:r>
+                <w:rPr>
+                  <w:rFonts w:ascii="Cambria Math" w:eastAsiaTheme="minorEastAsia" w:hAnsi="Cambria Math"/>
+                </w:rPr>
+                <m:t>∞</m:t>
+              </m:r>
+            </m:sub>
+          </m:sSub>
+          <m:r>
+            <w:rPr>
+              <w:rFonts w:ascii="Cambria Math" w:eastAsiaTheme="minorEastAsia" w:hAnsi="Cambria Math"/>
+            </w:rPr>
+            <m:t>=</m:t>
+          </m:r>
+          <m:sSub>
+            <m:sSubPr>
+              <m:ctrlPr>
+                <w:rPr>
+                  <w:rFonts w:ascii="Cambria Math" w:eastAsiaTheme="minorEastAsia" w:hAnsi="Cambria Math"/>
+                  <w:i/>
+                </w:rPr>
+              </m:ctrlPr>
+            </m:sSubPr>
+            <m:e>
+              <m:r>
+                <w:rPr>
+                  <w:rFonts w:ascii="Cambria Math" w:eastAsiaTheme="minorEastAsia" w:hAnsi="Cambria Math"/>
+                </w:rPr>
+                <m:t>A</m:t>
+              </m:r>
+            </m:e>
+            <m:sub>
+              <m:r>
+                <w:rPr>
+                  <w:rFonts w:ascii="Cambria Math" w:eastAsiaTheme="minorEastAsia" w:hAnsi="Cambria Math"/>
+                </w:rPr>
+                <m:t>∞</m:t>
+              </m:r>
+            </m:sub>
+          </m:sSub>
+          <m:sSup>
+            <m:sSupPr>
+              <m:ctrlPr>
+                <w:rPr>
+                  <w:rFonts w:ascii="Cambria Math" w:eastAsiaTheme="minorEastAsia" w:hAnsi="Cambria Math"/>
+                  <w:i/>
+                </w:rPr>
+              </m:ctrlPr>
+            </m:sSupPr>
+            <m:e>
+              <m:r>
+                <w:rPr>
+                  <w:rFonts w:ascii="Cambria Math" w:eastAsiaTheme="minorEastAsia" w:hAnsi="Cambria Math"/>
+                </w:rPr>
+                <m:t>T</m:t>
+              </m:r>
+            </m:e>
+            <m:sup>
+              <m:sSub>
+                <m:sSubPr>
+                  <m:ctrlPr>
+                    <w:rPr>
+                      <w:rFonts w:ascii="Cambria Math" w:eastAsiaTheme="minorEastAsia" w:hAnsi="Cambria Math"/>
+                      <w:i/>
+                    </w:rPr>
+                  </m:ctrlPr>
+                </m:sSubPr>
+                <m:e>
+                  <m:r>
+                    <w:rPr>
+                      <w:rFonts w:ascii="Cambria Math" w:eastAsiaTheme="minorEastAsia" w:hAnsi="Cambria Math"/>
+                    </w:rPr>
+                    <m:t>n</m:t>
+                  </m:r>
+                </m:e>
+                <m:sub>
+                  <m:r>
+                    <w:rPr>
+                      <w:rFonts w:ascii="Cambria Math" w:eastAsiaTheme="minorEastAsia" w:hAnsi="Cambria Math"/>
+                    </w:rPr>
+                    <m:t>∞</m:t>
+                  </m:r>
+                </m:sub>
+              </m:sSub>
+            </m:sup>
+          </m:sSup>
+          <m:func>
+            <m:funcPr>
+              <m:ctrlPr>
+                <w:rPr>
+                  <w:rFonts w:ascii="Cambria Math" w:eastAsiaTheme="minorEastAsia" w:hAnsi="Cambria Math"/>
+                  <w:i/>
+                </w:rPr>
+              </m:ctrlPr>
+            </m:funcPr>
+            <m:fName>
+              <m:r>
+                <m:rPr>
+                  <m:sty m:val="p"/>
+                </m:rPr>
+                <w:rPr>
+                  <w:rFonts w:ascii="Cambria Math" w:eastAsiaTheme="minorEastAsia" w:hAnsi="Cambria Math"/>
+                </w:rPr>
+                <m:t>exp</m:t>
+              </m:r>
+            </m:fName>
+            <m:e>
+              <m:d>
+                <m:dPr>
+                  <m:ctrlPr>
+                    <w:rPr>
+                      <w:rFonts w:ascii="Cambria Math" w:eastAsiaTheme="minorEastAsia" w:hAnsi="Cambria Math"/>
+                      <w:i/>
+                    </w:rPr>
+                  </m:ctrlPr>
+                </m:dPr>
+                <m:e>
+                  <m:r>
+                    <w:rPr>
+                      <w:rFonts w:ascii="Cambria Math" w:eastAsiaTheme="minorEastAsia" w:hAnsi="Cambria Math"/>
+                    </w:rPr>
+                    <m:t>-</m:t>
+                  </m:r>
+                  <m:f>
+                    <m:fPr>
+                      <m:ctrlPr>
+                        <w:rPr>
+                          <w:rFonts w:ascii="Cambria Math" w:eastAsiaTheme="minorEastAsia" w:hAnsi="Cambria Math"/>
+                          <w:i/>
+                        </w:rPr>
+                      </m:ctrlPr>
+                    </m:fPr>
+                    <m:num>
+                      <m:r>
+                        <w:rPr>
+                          <w:rFonts w:ascii="Cambria Math" w:eastAsiaTheme="minorEastAsia" w:hAnsi="Cambria Math"/>
+                        </w:rPr>
+                        <m:t>E</m:t>
+                      </m:r>
+                      <m:sSub>
+                        <m:sSubPr>
+                          <m:ctrlPr>
+                            <w:rPr>
+                              <w:rFonts w:ascii="Cambria Math" w:eastAsiaTheme="minorEastAsia" w:hAnsi="Cambria Math"/>
+                              <w:i/>
+                            </w:rPr>
+                          </m:ctrlPr>
+                        </m:sSubPr>
+                        <m:e>
+                          <m:r>
+                            <w:rPr>
+                              <w:rFonts w:ascii="Cambria Math" w:eastAsiaTheme="minorEastAsia" w:hAnsi="Cambria Math"/>
+                            </w:rPr>
+                            <m:t>a</m:t>
+                          </m:r>
+                        </m:e>
+                        <m:sub>
+                          <m:r>
+                            <w:rPr>
+                              <w:rFonts w:ascii="Cambria Math" w:eastAsiaTheme="minorEastAsia" w:hAnsi="Cambria Math"/>
+                            </w:rPr>
+                            <m:t>∞</m:t>
+                          </m:r>
+                        </m:sub>
+                      </m:sSub>
+                    </m:num>
+                    <m:den>
+                      <m:r>
+                        <w:rPr>
+                          <w:rFonts w:ascii="Cambria Math" w:eastAsiaTheme="minorEastAsia" w:hAnsi="Cambria Math"/>
+                        </w:rPr>
+                        <m:t>RT</m:t>
+                      </m:r>
+                    </m:den>
+                  </m:f>
+                </m:e>
+              </m:d>
+            </m:e>
+          </m:func>
         </m:oMath>
       </m:oMathPara>
     </w:p>
@@ -1256,73 +1464,32 @@
                       </m:f>
                     </m:sup>
                   </m:sSup>
-                  <m:func>
-                    <m:funcPr>
+                  <m:sSup>
+                    <m:sSupPr>
                       <m:ctrlPr>
                         <w:rPr>
                           <w:rFonts w:ascii="Cambria Math" w:eastAsiaTheme="minorEastAsia" w:hAnsi="Cambria Math"/>
                           <w:i/>
                         </w:rPr>
                       </m:ctrlPr>
-                    </m:funcPr>
-                    <m:fName>
+                    </m:sSupPr>
+                    <m:e>
                       <m:r>
-                        <m:rPr>
-                          <m:sty m:val="p"/>
-                        </m:rPr>
                         <w:rPr>
                           <w:rFonts w:ascii="Cambria Math" w:eastAsiaTheme="minorEastAsia" w:hAnsi="Cambria Math"/>
                         </w:rPr>
-                        <m:t>exp</m:t>
+                        <m:t>T</m:t>
                       </m:r>
-                    </m:fName>
-                    <m:e>
-                      <m:d>
-                        <m:dPr>
-                          <m:ctrlPr>
-                            <w:rPr>
-                              <w:rFonts w:ascii="Cambria Math" w:eastAsiaTheme="minorEastAsia" w:hAnsi="Cambria Math"/>
-                              <w:i/>
-                            </w:rPr>
-                          </m:ctrlPr>
-                        </m:dPr>
-                        <m:e>
-                          <m:r>
-                            <w:rPr>
-                              <w:rFonts w:ascii="Cambria Math" w:eastAsiaTheme="minorEastAsia" w:hAnsi="Cambria Math"/>
-                            </w:rPr>
-                            <m:t>-</m:t>
-                          </m:r>
-                          <m:f>
-                            <m:fPr>
-                              <m:ctrlPr>
-                                <w:rPr>
-                                  <w:rFonts w:ascii="Cambria Math" w:eastAsiaTheme="minorEastAsia" w:hAnsi="Cambria Math"/>
-                                  <w:i/>
-                                </w:rPr>
-                              </m:ctrlPr>
-                            </m:fPr>
-                            <m:num>
-                              <m:r>
-                                <w:rPr>
-                                  <w:rFonts w:ascii="Cambria Math" w:eastAsiaTheme="minorEastAsia" w:hAnsi="Cambria Math"/>
-                                </w:rPr>
-                                <m:t>e</m:t>
-                              </m:r>
-                            </m:num>
-                            <m:den>
-                              <m:r>
-                                <w:rPr>
-                                  <w:rFonts w:ascii="Cambria Math" w:eastAsiaTheme="minorEastAsia" w:hAnsi="Cambria Math"/>
-                                </w:rPr>
-                                <m:t>T</m:t>
-                              </m:r>
-                            </m:den>
-                          </m:f>
-                        </m:e>
-                      </m:d>
                     </m:e>
-                  </m:func>
+                    <m:sup>
+                      <m:r>
+                        <w:rPr>
+                          <w:rFonts w:ascii="Cambria Math" w:eastAsiaTheme="minorEastAsia" w:hAnsi="Cambria Math"/>
+                        </w:rPr>
+                        <m:t>e</m:t>
+                      </m:r>
+                    </m:sup>
+                  </m:sSup>
                 </m:e>
               </m:d>
             </m:e>
@@ -1689,34 +1856,43 @@
                 <w:rPr>
                   <w:rFonts w:ascii="Cambria Math" w:eastAsiaTheme="minorEastAsia" w:hAnsi="Cambria Math"/>
                 </w:rPr>
-                <m:t>-</m:t>
+                <m:t>+</m:t>
               </m:r>
-              <m:f>
-                <m:fPr>
+              <m:r>
+                <w:rPr>
+                  <w:rFonts w:ascii="Cambria Math" w:eastAsiaTheme="minorEastAsia" w:hAnsi="Cambria Math"/>
+                </w:rPr>
+                <m:t>e</m:t>
+              </m:r>
+              <m:func>
+                <m:funcPr>
                   <m:ctrlPr>
                     <w:rPr>
                       <w:rFonts w:ascii="Cambria Math" w:eastAsiaTheme="minorEastAsia" w:hAnsi="Cambria Math"/>
                       <w:i/>
                     </w:rPr>
                   </m:ctrlPr>
-                </m:fPr>
-                <m:num>
+                </m:funcPr>
+                <m:fName>
                   <m:r>
+                    <m:rPr>
+                      <m:sty m:val="p"/>
+                    </m:rPr>
                     <w:rPr>
                       <w:rFonts w:ascii="Cambria Math" w:eastAsiaTheme="minorEastAsia" w:hAnsi="Cambria Math"/>
                     </w:rPr>
-                    <m:t>e</m:t>
+                    <m:t>ln</m:t>
                   </m:r>
-                </m:num>
-                <m:den>
+                </m:fName>
+                <m:e>
                   <m:r>
                     <w:rPr>
                       <w:rFonts w:ascii="Cambria Math" w:eastAsiaTheme="minorEastAsia" w:hAnsi="Cambria Math"/>
                     </w:rPr>
                     <m:t>T</m:t>
                   </m:r>
-                </m:den>
-              </m:f>
+                </m:e>
+              </m:func>
             </m:e>
           </m:func>
         </m:oMath>
@@ -2250,34 +2426,43 @@
             <w:rPr>
               <w:rFonts w:ascii="Cambria Math" w:eastAsiaTheme="minorEastAsia" w:hAnsi="Cambria Math"/>
             </w:rPr>
-            <m:t>-</m:t>
+            <m:t>+</m:t>
           </m:r>
-          <m:f>
-            <m:fPr>
+          <m:r>
+            <w:rPr>
+              <w:rFonts w:ascii="Cambria Math" w:eastAsiaTheme="minorEastAsia" w:hAnsi="Cambria Math"/>
+            </w:rPr>
+            <m:t>e</m:t>
+          </m:r>
+          <m:func>
+            <m:funcPr>
               <m:ctrlPr>
                 <w:rPr>
                   <w:rFonts w:ascii="Cambria Math" w:eastAsiaTheme="minorEastAsia" w:hAnsi="Cambria Math"/>
                   <w:i/>
                 </w:rPr>
               </m:ctrlPr>
-            </m:fPr>
-            <m:num>
+            </m:funcPr>
+            <m:fName>
               <m:r>
-                <w:rPr>
-                  <w:rFonts w:ascii="Cambria Math" w:eastAsiaTheme="minorEastAsia" w:hAnsi="Cambria Math"/>
-                </w:rPr>
-                <m:t>e</m:t>
+                <m:rPr>
+                  <m:sty m:val="p"/>
+                </m:rPr>
+                <w:rPr>
+                  <w:rFonts w:ascii="Cambria Math" w:eastAsiaTheme="minorEastAsia" w:hAnsi="Cambria Math"/>
+                </w:rPr>
+                <m:t>ln</m:t>
               </m:r>
-            </m:num>
-            <m:den>
+            </m:fName>
+            <m:e>
               <m:r>
                 <w:rPr>
                   <w:rFonts w:ascii="Cambria Math" w:eastAsiaTheme="minorEastAsia" w:hAnsi="Cambria Math"/>
                 </w:rPr>
                 <m:t>T</m:t>
               </m:r>
-            </m:den>
-          </m:f>
+            </m:e>
+          </m:func>
         </m:oMath>
       </m:oMathPara>
     </w:p>
@@ -2826,34 +3011,43 @@
             <w:rPr>
               <w:rFonts w:ascii="Cambria Math" w:eastAsiaTheme="minorEastAsia" w:hAnsi="Cambria Math"/>
             </w:rPr>
-            <m:t>-</m:t>
+            <m:t>+</m:t>
           </m:r>
-          <m:f>
-            <m:fPr>
+          <m:r>
+            <w:rPr>
+              <w:rFonts w:ascii="Cambria Math" w:eastAsiaTheme="minorEastAsia" w:hAnsi="Cambria Math"/>
+            </w:rPr>
+            <m:t>e</m:t>
+          </m:r>
+          <m:func>
+            <m:funcPr>
               <m:ctrlPr>
                 <w:rPr>
                   <w:rFonts w:ascii="Cambria Math" w:eastAsiaTheme="minorEastAsia" w:hAnsi="Cambria Math"/>
                   <w:i/>
                 </w:rPr>
               </m:ctrlPr>
-            </m:fPr>
-            <m:num>
+            </m:funcPr>
+            <m:fName>
               <m:r>
-                <w:rPr>
-                  <w:rFonts w:ascii="Cambria Math" w:eastAsiaTheme="minorEastAsia" w:hAnsi="Cambria Math"/>
-                </w:rPr>
-                <m:t>e</m:t>
+                <m:rPr>
+                  <m:sty m:val="p"/>
+                </m:rPr>
+                <w:rPr>
+                  <w:rFonts w:ascii="Cambria Math" w:eastAsiaTheme="minorEastAsia" w:hAnsi="Cambria Math"/>
+                </w:rPr>
+                <m:t>ln</m:t>
               </m:r>
-            </m:num>
-            <m:den>
+            </m:fName>
+            <m:e>
               <m:r>
                 <w:rPr>
                   <w:rFonts w:ascii="Cambria Math" w:eastAsiaTheme="minorEastAsia" w:hAnsi="Cambria Math"/>
                 </w:rPr>
                 <m:t>T</m:t>
               </m:r>
-            </m:den>
-          </m:f>
+            </m:e>
+          </m:func>
         </m:oMath>
       </m:oMathPara>
     </w:p>
@@ -2962,47 +3156,6 @@
                       </m:r>
                     </m:sub>
                   </m:sSub>
-                </m:e>
-              </m:d>
-            </m:e>
-          </m:func>
-          <m:r>
-            <w:rPr>
-              <w:rFonts w:ascii="Cambria Math" w:eastAsiaTheme="minorEastAsia" w:hAnsi="Cambria Math"/>
-            </w:rPr>
-            <m:t>+</m:t>
-          </m:r>
-          <m:func>
-            <m:funcPr>
-              <m:ctrlPr>
-                <w:rPr>
-                  <w:rFonts w:ascii="Cambria Math" w:eastAsiaTheme="minorEastAsia" w:hAnsi="Cambria Math"/>
-                  <w:i/>
-                </w:rPr>
-              </m:ctrlPr>
-            </m:funcPr>
-            <m:fName>
-              <m:r>
-                <m:rPr>
-                  <m:sty m:val="p"/>
-                </m:rPr>
-                <w:rPr>
-                  <w:rFonts w:ascii="Cambria Math" w:eastAsiaTheme="minorEastAsia" w:hAnsi="Cambria Math"/>
-                </w:rPr>
-                <m:t>ln</m:t>
-              </m:r>
-            </m:fName>
-            <m:e>
-              <m:d>
-                <m:dPr>
-                  <m:ctrlPr>
-                    <w:rPr>
-                      <w:rFonts w:ascii="Cambria Math" w:eastAsiaTheme="minorEastAsia" w:hAnsi="Cambria Math"/>
-                      <w:i/>
-                    </w:rPr>
-                  </m:ctrlPr>
-                </m:dPr>
-                <m:e>
                   <m:f>
                     <m:fPr>
                       <m:ctrlPr>
@@ -3099,7 +3252,7 @@
                 <w:rPr>
                   <w:rFonts w:ascii="Cambria Math" w:eastAsiaTheme="minorEastAsia" w:hAnsi="Cambria Math"/>
                 </w:rPr>
-                <m:t>u</m:t>
+                <m:t>1</m:t>
               </m:r>
             </m:num>
             <m:den>
@@ -3177,38 +3330,222 @@
               </m:func>
             </m:den>
           </m:f>
+          <m:func>
+            <m:funcPr>
+              <m:ctrlPr>
+                <w:rPr>
+                  <w:rFonts w:ascii="Cambria Math" w:eastAsiaTheme="minorEastAsia" w:hAnsi="Cambria Math"/>
+                  <w:i/>
+                </w:rPr>
+              </m:ctrlPr>
+            </m:funcPr>
+            <m:fName>
+              <m:r>
+                <m:rPr>
+                  <m:sty m:val="p"/>
+                </m:rPr>
+                <w:rPr>
+                  <w:rFonts w:ascii="Cambria Math" w:eastAsiaTheme="minorEastAsia" w:hAnsi="Cambria Math"/>
+                </w:rPr>
+                <m:t>ln</m:t>
+              </m:r>
+            </m:fName>
+            <m:e>
+              <m:d>
+                <m:dPr>
+                  <m:ctrlPr>
+                    <w:rPr>
+                      <w:rFonts w:ascii="Cambria Math" w:eastAsiaTheme="minorEastAsia" w:hAnsi="Cambria Math"/>
+                      <w:i/>
+                    </w:rPr>
+                  </m:ctrlPr>
+                </m:dPr>
+                <m:e>
+                  <m:r>
+                    <w:rPr>
+                      <w:rFonts w:ascii="Cambria Math" w:eastAsiaTheme="minorEastAsia" w:hAnsi="Cambria Math"/>
+                    </w:rPr>
+                    <m:t>a</m:t>
+                  </m:r>
+                  <m:func>
+                    <m:funcPr>
+                      <m:ctrlPr>
+                        <w:rPr>
+                          <w:rFonts w:ascii="Cambria Math" w:eastAsiaTheme="minorEastAsia" w:hAnsi="Cambria Math"/>
+                          <w:i/>
+                        </w:rPr>
+                      </m:ctrlPr>
+                    </m:funcPr>
+                    <m:fName>
+                      <m:r>
+                        <w:rPr>
+                          <w:rFonts w:ascii="Cambria Math" w:eastAsiaTheme="minorEastAsia" w:hAnsi="Cambria Math"/>
+                        </w:rPr>
+                        <m:t>exp</m:t>
+                      </m:r>
+                    </m:fName>
+                    <m:e>
+                      <m:d>
+                        <m:dPr>
+                          <m:ctrlPr>
+                            <w:rPr>
+                              <w:rFonts w:ascii="Cambria Math" w:eastAsiaTheme="minorEastAsia" w:hAnsi="Cambria Math"/>
+                              <w:i/>
+                            </w:rPr>
+                          </m:ctrlPr>
+                        </m:dPr>
+                        <m:e>
+                          <m:r>
+                            <w:rPr>
+                              <w:rFonts w:ascii="Cambria Math" w:eastAsiaTheme="minorEastAsia" w:hAnsi="Cambria Math"/>
+                            </w:rPr>
+                            <m:t>-</m:t>
+                          </m:r>
+                          <m:f>
+                            <m:fPr>
+                              <m:ctrlPr>
+                                <w:rPr>
+                                  <w:rFonts w:ascii="Cambria Math" w:eastAsiaTheme="minorEastAsia" w:hAnsi="Cambria Math"/>
+                                  <w:i/>
+                                </w:rPr>
+                              </m:ctrlPr>
+                            </m:fPr>
+                            <m:num>
+                              <m:r>
+                                <w:rPr>
+                                  <w:rFonts w:ascii="Cambria Math" w:eastAsiaTheme="minorEastAsia" w:hAnsi="Cambria Math"/>
+                                </w:rPr>
+                                <m:t>b</m:t>
+                              </m:r>
+                            </m:num>
+                            <m:den>
+                              <m:r>
+                                <w:rPr>
+                                  <w:rFonts w:ascii="Cambria Math" w:eastAsiaTheme="minorEastAsia" w:hAnsi="Cambria Math"/>
+                                </w:rPr>
+                                <m:t>T</m:t>
+                              </m:r>
+                            </m:den>
+                          </m:f>
+                        </m:e>
+                      </m:d>
+                    </m:e>
+                  </m:func>
+                  <m:r>
+                    <w:rPr>
+                      <w:rFonts w:ascii="Cambria Math" w:eastAsiaTheme="minorEastAsia" w:hAnsi="Cambria Math"/>
+                    </w:rPr>
+                    <m:t>+</m:t>
+                  </m:r>
+                  <m:func>
+                    <m:funcPr>
+                      <m:ctrlPr>
+                        <w:rPr>
+                          <w:rFonts w:ascii="Cambria Math" w:eastAsiaTheme="minorEastAsia" w:hAnsi="Cambria Math"/>
+                          <w:i/>
+                        </w:rPr>
+                      </m:ctrlPr>
+                    </m:funcPr>
+                    <m:fName>
+                      <m:r>
+                        <w:rPr>
+                          <w:rFonts w:ascii="Cambria Math" w:eastAsiaTheme="minorEastAsia" w:hAnsi="Cambria Math"/>
+                        </w:rPr>
+                        <m:t>exp</m:t>
+                      </m:r>
+                    </m:fName>
+                    <m:e>
+                      <m:d>
+                        <m:dPr>
+                          <m:ctrlPr>
+                            <w:rPr>
+                              <w:rFonts w:ascii="Cambria Math" w:eastAsiaTheme="minorEastAsia" w:hAnsi="Cambria Math"/>
+                              <w:i/>
+                            </w:rPr>
+                          </m:ctrlPr>
+                        </m:dPr>
+                        <m:e>
+                          <m:r>
+                            <w:rPr>
+                              <w:rFonts w:ascii="Cambria Math" w:eastAsiaTheme="minorEastAsia" w:hAnsi="Cambria Math"/>
+                            </w:rPr>
+                            <m:t>-</m:t>
+                          </m:r>
+                          <m:f>
+                            <m:fPr>
+                              <m:ctrlPr>
+                                <w:rPr>
+                                  <w:rFonts w:ascii="Cambria Math" w:eastAsiaTheme="minorEastAsia" w:hAnsi="Cambria Math"/>
+                                  <w:i/>
+                                </w:rPr>
+                              </m:ctrlPr>
+                            </m:fPr>
+                            <m:num>
+                              <m:r>
+                                <w:rPr>
+                                  <w:rFonts w:ascii="Cambria Math" w:eastAsiaTheme="minorEastAsia" w:hAnsi="Cambria Math"/>
+                                </w:rPr>
+                                <m:t>T</m:t>
+                              </m:r>
+                            </m:num>
+                            <m:den>
+                              <m:r>
+                                <w:rPr>
+                                  <w:rFonts w:ascii="Cambria Math" w:eastAsiaTheme="minorEastAsia" w:hAnsi="Cambria Math"/>
+                                </w:rPr>
+                                <m:t>c</m:t>
+                              </m:r>
+                            </m:den>
+                          </m:f>
+                        </m:e>
+                      </m:d>
+                    </m:e>
+                  </m:func>
+                </m:e>
+              </m:d>
+            </m:e>
+          </m:func>
           <m:r>
             <w:rPr>
               <w:rFonts w:ascii="Cambria Math" w:eastAsiaTheme="minorEastAsia" w:hAnsi="Cambria Math"/>
             </w:rPr>
-            <m:t>-</m:t>
+            <m:t>+</m:t>
           </m:r>
-          <m:f>
-            <m:fPr>
+          <m:r>
+            <w:rPr>
+              <w:rFonts w:ascii="Cambria Math" w:eastAsiaTheme="minorEastAsia" w:hAnsi="Cambria Math"/>
+            </w:rPr>
+            <m:t>e</m:t>
+          </m:r>
+          <m:func>
+            <m:funcPr>
               <m:ctrlPr>
                 <w:rPr>
                   <w:rFonts w:ascii="Cambria Math" w:eastAsiaTheme="minorEastAsia" w:hAnsi="Cambria Math"/>
                   <w:i/>
                 </w:rPr>
               </m:ctrlPr>
-            </m:fPr>
-            <m:num>
+            </m:funcPr>
+            <m:fName>
               <m:r>
-                <w:rPr>
-                  <w:rFonts w:ascii="Cambria Math" w:eastAsiaTheme="minorEastAsia" w:hAnsi="Cambria Math"/>
-                </w:rPr>
-                <m:t>e</m:t>
+                <m:rPr>
+                  <m:sty m:val="p"/>
+                </m:rPr>
+                <w:rPr>
+                  <w:rFonts w:ascii="Cambria Math" w:eastAsiaTheme="minorEastAsia" w:hAnsi="Cambria Math"/>
+                </w:rPr>
+                <m:t>ln</m:t>
               </m:r>
-            </m:num>
-            <m:den>
+            </m:fName>
+            <m:e>
               <m:r>
                 <w:rPr>
                   <w:rFonts w:ascii="Cambria Math" w:eastAsiaTheme="minorEastAsia" w:hAnsi="Cambria Math"/>
                 </w:rPr>
                 <m:t>T</m:t>
               </m:r>
-            </m:den>
-          </m:f>
+            </m:e>
+          </m:func>
         </m:oMath>
       </m:oMathPara>
     </w:p>
@@ -3236,7 +3573,16 @@
                 <w:rPr>
                   <w:rFonts w:ascii="Cambria Math" w:eastAsiaTheme="minorEastAsia" w:hAnsi="Cambria Math"/>
                 </w:rPr>
-                <m:t>ln</m:t>
+                <m:t>l</m:t>
+              </m:r>
+              <m:r>
+                <m:rPr>
+                  <m:sty m:val="p"/>
+                </m:rPr>
+                <w:rPr>
+                  <w:rFonts w:ascii="Cambria Math" w:eastAsiaTheme="minorEastAsia" w:hAnsi="Cambria Math"/>
+                </w:rPr>
+                <m:t>n</m:t>
               </m:r>
             </m:fName>
             <m:e>
@@ -3317,47 +3663,6 @@
                       </m:r>
                     </m:sub>
                   </m:sSub>
-                </m:e>
-              </m:d>
-            </m:e>
-          </m:func>
-          <m:r>
-            <w:rPr>
-              <w:rFonts w:ascii="Cambria Math" w:eastAsiaTheme="minorEastAsia" w:hAnsi="Cambria Math"/>
-            </w:rPr>
-            <m:t>+</m:t>
-          </m:r>
-          <m:func>
-            <m:funcPr>
-              <m:ctrlPr>
-                <w:rPr>
-                  <w:rFonts w:ascii="Cambria Math" w:eastAsiaTheme="minorEastAsia" w:hAnsi="Cambria Math"/>
-                  <w:i/>
-                </w:rPr>
-              </m:ctrlPr>
-            </m:funcPr>
-            <m:fName>
-              <m:r>
-                <m:rPr>
-                  <m:sty m:val="p"/>
-                </m:rPr>
-                <w:rPr>
-                  <w:rFonts w:ascii="Cambria Math" w:eastAsiaTheme="minorEastAsia" w:hAnsi="Cambria Math"/>
-                </w:rPr>
-                <m:t>ln</m:t>
-              </m:r>
-            </m:fName>
-            <m:e>
-              <m:d>
-                <m:dPr>
-                  <m:ctrlPr>
-                    <w:rPr>
-                      <w:rFonts w:ascii="Cambria Math" w:eastAsiaTheme="minorEastAsia" w:hAnsi="Cambria Math"/>
-                      <w:i/>
-                    </w:rPr>
-                  </m:ctrlPr>
-                </m:dPr>
-                <m:e>
                   <m:f>
                     <m:fPr>
                       <m:ctrlPr>
@@ -3450,20 +3755,6 @@
               </m:ctrlPr>
             </m:fPr>
             <m:num>
-              <m:r>
-                <w:rPr>
-                  <w:rFonts w:ascii="Cambria Math" w:eastAsiaTheme="minorEastAsia" w:hAnsi="Cambria Math"/>
-                </w:rPr>
-                <m:t>u</m:t>
-              </m:r>
-            </m:num>
-            <m:den>
-              <m:r>
-                <w:rPr>
-                  <w:rFonts w:ascii="Cambria Math" w:eastAsiaTheme="minorEastAsia" w:hAnsi="Cambria Math"/>
-                </w:rPr>
-                <m:t>1+</m:t>
-              </m:r>
               <m:func>
                 <m:funcPr>
                   <m:ctrlPr>
@@ -3474,6 +3765,1156 @@
                   </m:ctrlPr>
                 </m:funcPr>
                 <m:fName>
+                  <m:r>
+                    <m:rPr>
+                      <m:sty m:val="p"/>
+                    </m:rPr>
+                    <w:rPr>
+                      <w:rFonts w:ascii="Cambria Math" w:eastAsiaTheme="minorEastAsia" w:hAnsi="Cambria Math"/>
+                    </w:rPr>
+                    <m:t>ln</m:t>
+                  </m:r>
+                </m:fName>
+                <m:e>
+                  <m:d>
+                    <m:dPr>
+                      <m:ctrlPr>
+                        <w:rPr>
+                          <w:rFonts w:ascii="Cambria Math" w:eastAsiaTheme="minorEastAsia" w:hAnsi="Cambria Math"/>
+                          <w:i/>
+                        </w:rPr>
+                      </m:ctrlPr>
+                    </m:dPr>
+                    <m:e>
+                      <m:r>
+                        <w:rPr>
+                          <w:rFonts w:ascii="Cambria Math" w:eastAsiaTheme="minorEastAsia" w:hAnsi="Cambria Math"/>
+                        </w:rPr>
+                        <m:t>a</m:t>
+                      </m:r>
+                      <m:func>
+                        <m:funcPr>
+                          <m:ctrlPr>
+                            <w:rPr>
+                              <w:rFonts w:ascii="Cambria Math" w:eastAsiaTheme="minorEastAsia" w:hAnsi="Cambria Math"/>
+                              <w:i/>
+                            </w:rPr>
+                          </m:ctrlPr>
+                        </m:funcPr>
+                        <m:fName>
+                          <m:r>
+                            <w:rPr>
+                              <w:rFonts w:ascii="Cambria Math" w:eastAsiaTheme="minorEastAsia" w:hAnsi="Cambria Math"/>
+                            </w:rPr>
+                            <m:t>exp</m:t>
+                          </m:r>
+                        </m:fName>
+                        <m:e>
+                          <m:d>
+                            <m:dPr>
+                              <m:ctrlPr>
+                                <w:rPr>
+                                  <w:rFonts w:ascii="Cambria Math" w:eastAsiaTheme="minorEastAsia" w:hAnsi="Cambria Math"/>
+                                  <w:i/>
+                                </w:rPr>
+                              </m:ctrlPr>
+                            </m:dPr>
+                            <m:e>
+                              <m:r>
+                                <w:rPr>
+                                  <w:rFonts w:ascii="Cambria Math" w:eastAsiaTheme="minorEastAsia" w:hAnsi="Cambria Math"/>
+                                </w:rPr>
+                                <m:t>-</m:t>
+                              </m:r>
+                              <m:f>
+                                <m:fPr>
+                                  <m:ctrlPr>
+                                    <w:rPr>
+                                      <w:rFonts w:ascii="Cambria Math" w:eastAsiaTheme="minorEastAsia" w:hAnsi="Cambria Math"/>
+                                      <w:i/>
+                                    </w:rPr>
+                                  </m:ctrlPr>
+                                </m:fPr>
+                                <m:num>
+                                  <m:r>
+                                    <w:rPr>
+                                      <w:rFonts w:ascii="Cambria Math" w:eastAsiaTheme="minorEastAsia" w:hAnsi="Cambria Math"/>
+                                    </w:rPr>
+                                    <m:t>b</m:t>
+                                  </m:r>
+                                </m:num>
+                                <m:den>
+                                  <m:r>
+                                    <w:rPr>
+                                      <w:rFonts w:ascii="Cambria Math" w:eastAsiaTheme="minorEastAsia" w:hAnsi="Cambria Math"/>
+                                    </w:rPr>
+                                    <m:t>T</m:t>
+                                  </m:r>
+                                </m:den>
+                              </m:f>
+                            </m:e>
+                          </m:d>
+                        </m:e>
+                      </m:func>
+                      <m:r>
+                        <w:rPr>
+                          <w:rFonts w:ascii="Cambria Math" w:eastAsiaTheme="minorEastAsia" w:hAnsi="Cambria Math"/>
+                        </w:rPr>
+                        <m:t>+</m:t>
+                      </m:r>
+                      <m:func>
+                        <m:funcPr>
+                          <m:ctrlPr>
+                            <w:rPr>
+                              <w:rFonts w:ascii="Cambria Math" w:eastAsiaTheme="minorEastAsia" w:hAnsi="Cambria Math"/>
+                              <w:i/>
+                            </w:rPr>
+                          </m:ctrlPr>
+                        </m:funcPr>
+                        <m:fName>
+                          <m:r>
+                            <w:rPr>
+                              <w:rFonts w:ascii="Cambria Math" w:eastAsiaTheme="minorEastAsia" w:hAnsi="Cambria Math"/>
+                            </w:rPr>
+                            <m:t>exp</m:t>
+                          </m:r>
+                        </m:fName>
+                        <m:e>
+                          <m:d>
+                            <m:dPr>
+                              <m:ctrlPr>
+                                <w:rPr>
+                                  <w:rFonts w:ascii="Cambria Math" w:eastAsiaTheme="minorEastAsia" w:hAnsi="Cambria Math"/>
+                                  <w:i/>
+                                </w:rPr>
+                              </m:ctrlPr>
+                            </m:dPr>
+                            <m:e>
+                              <m:r>
+                                <w:rPr>
+                                  <w:rFonts w:ascii="Cambria Math" w:eastAsiaTheme="minorEastAsia" w:hAnsi="Cambria Math"/>
+                                </w:rPr>
+                                <m:t>-</m:t>
+                              </m:r>
+                              <m:f>
+                                <m:fPr>
+                                  <m:ctrlPr>
+                                    <w:rPr>
+                                      <w:rFonts w:ascii="Cambria Math" w:eastAsiaTheme="minorEastAsia" w:hAnsi="Cambria Math"/>
+                                      <w:i/>
+                                    </w:rPr>
+                                  </m:ctrlPr>
+                                </m:fPr>
+                                <m:num>
+                                  <m:r>
+                                    <w:rPr>
+                                      <w:rFonts w:ascii="Cambria Math" w:eastAsiaTheme="minorEastAsia" w:hAnsi="Cambria Math"/>
+                                    </w:rPr>
+                                    <m:t>T</m:t>
+                                  </m:r>
+                                </m:num>
+                                <m:den>
+                                  <m:r>
+                                    <w:rPr>
+                                      <w:rFonts w:ascii="Cambria Math" w:eastAsiaTheme="minorEastAsia" w:hAnsi="Cambria Math"/>
+                                    </w:rPr>
+                                    <m:t>c</m:t>
+                                  </m:r>
+                                </m:den>
+                              </m:f>
+                            </m:e>
+                          </m:d>
+                        </m:e>
+                      </m:func>
+                    </m:e>
+                  </m:d>
+                </m:e>
+              </m:func>
+            </m:num>
+            <m:den>
+              <m:r>
+                <w:rPr>
+                  <w:rFonts w:ascii="Cambria Math" w:eastAsiaTheme="minorEastAsia" w:hAnsi="Cambria Math"/>
+                </w:rPr>
+                <m:t>1+</m:t>
+              </m:r>
+              <m:sSup>
+                <m:sSupPr>
+                  <m:ctrlPr>
+                    <w:rPr>
+                      <w:rFonts w:ascii="Cambria Math" w:eastAsiaTheme="minorEastAsia" w:hAnsi="Cambria Math"/>
+                      <w:i/>
+                    </w:rPr>
+                  </m:ctrlPr>
+                </m:sSupPr>
+                <m:e>
+                  <m:d>
+                    <m:dPr>
+                      <m:ctrlPr>
+                        <w:rPr>
+                          <w:rFonts w:ascii="Cambria Math" w:eastAsiaTheme="minorEastAsia" w:hAnsi="Cambria Math"/>
+                          <w:i/>
+                        </w:rPr>
+                      </m:ctrlPr>
+                    </m:dPr>
+                    <m:e>
+                      <m:func>
+                        <m:funcPr>
+                          <m:ctrlPr>
+                            <w:rPr>
+                              <w:rFonts w:ascii="Cambria Math" w:eastAsiaTheme="minorEastAsia" w:hAnsi="Cambria Math"/>
+                              <w:i/>
+                            </w:rPr>
+                          </m:ctrlPr>
+                        </m:funcPr>
+                        <m:fName>
+                          <m:r>
+                            <m:rPr>
+                              <m:sty m:val="p"/>
+                            </m:rPr>
+                            <w:rPr>
+                              <w:rFonts w:ascii="Cambria Math" w:eastAsiaTheme="minorEastAsia" w:hAnsi="Cambria Math"/>
+                            </w:rPr>
+                            <m:t>log</m:t>
+                          </m:r>
+                        </m:fName>
+                        <m:e>
+                          <m:r>
+                            <w:rPr>
+                              <w:rFonts w:ascii="Cambria Math" w:eastAsiaTheme="minorEastAsia" w:hAnsi="Cambria Math"/>
+                            </w:rPr>
+                            <m:t>e</m:t>
+                          </m:r>
+                        </m:e>
+                      </m:func>
+                    </m:e>
+                  </m:d>
+                </m:e>
+                <m:sup>
+                  <m:r>
+                    <w:rPr>
+                      <w:rFonts w:ascii="Cambria Math" w:eastAsiaTheme="minorEastAsia" w:hAnsi="Cambria Math"/>
+                    </w:rPr>
+                    <m:t>2</m:t>
+                  </m:r>
+                </m:sup>
+              </m:sSup>
+              <m:sSup>
+                <m:sSupPr>
+                  <m:ctrlPr>
+                    <w:rPr>
+                      <w:rFonts w:ascii="Cambria Math" w:eastAsiaTheme="minorEastAsia" w:hAnsi="Cambria Math"/>
+                      <w:i/>
+                    </w:rPr>
+                  </m:ctrlPr>
+                </m:sSupPr>
+                <m:e>
+                  <m:d>
+                    <m:dPr>
+                      <m:ctrlPr>
+                        <w:rPr>
+                          <w:rFonts w:ascii="Cambria Math" w:eastAsiaTheme="minorEastAsia" w:hAnsi="Cambria Math"/>
+                          <w:i/>
+                        </w:rPr>
+                      </m:ctrlPr>
+                    </m:dPr>
+                    <m:e>
+                      <m:func>
+                        <m:funcPr>
+                          <m:ctrlPr>
+                            <w:rPr>
+                              <w:rFonts w:ascii="Cambria Math" w:eastAsiaTheme="minorEastAsia" w:hAnsi="Cambria Math"/>
+                              <w:i/>
+                            </w:rPr>
+                          </m:ctrlPr>
+                        </m:funcPr>
+                        <m:fName>
+                          <m:r>
+                            <m:rPr>
+                              <m:sty m:val="p"/>
+                            </m:rPr>
+                            <w:rPr>
+                              <w:rFonts w:ascii="Cambria Math" w:eastAsiaTheme="minorEastAsia" w:hAnsi="Cambria Math"/>
+                            </w:rPr>
+                            <m:t>ln</m:t>
+                          </m:r>
+                        </m:fName>
+                        <m:e>
+                          <m:sSub>
+                            <m:sSubPr>
+                              <m:ctrlPr>
+                                <w:rPr>
+                                  <w:rFonts w:ascii="Cambria Math" w:eastAsiaTheme="minorEastAsia" w:hAnsi="Cambria Math"/>
+                                  <w:i/>
+                                </w:rPr>
+                              </m:ctrlPr>
+                            </m:sSubPr>
+                            <m:e>
+                              <m:r>
+                                <w:rPr>
+                                  <w:rFonts w:ascii="Cambria Math" w:eastAsiaTheme="minorEastAsia" w:hAnsi="Cambria Math"/>
+                                </w:rPr>
+                                <m:t>P</m:t>
+                              </m:r>
+                            </m:e>
+                            <m:sub>
+                              <m:r>
+                                <w:rPr>
+                                  <w:rFonts w:ascii="Cambria Math" w:eastAsiaTheme="minorEastAsia" w:hAnsi="Cambria Math"/>
+                                </w:rPr>
+                                <m:t>r</m:t>
+                              </m:r>
+                            </m:sub>
+                          </m:sSub>
+                        </m:e>
+                      </m:func>
+                    </m:e>
+                  </m:d>
+                </m:e>
+                <m:sup>
+                  <m:r>
+                    <w:rPr>
+                      <w:rFonts w:ascii="Cambria Math" w:eastAsiaTheme="minorEastAsia" w:hAnsi="Cambria Math"/>
+                    </w:rPr>
+                    <m:t>2</m:t>
+                  </m:r>
+                </m:sup>
+              </m:sSup>
+            </m:den>
+          </m:f>
+          <m:r>
+            <w:rPr>
+              <w:rFonts w:ascii="Cambria Math" w:eastAsiaTheme="minorEastAsia" w:hAnsi="Cambria Math"/>
+            </w:rPr>
+            <m:t>+</m:t>
+          </m:r>
+          <m:r>
+            <w:rPr>
+              <w:rFonts w:ascii="Cambria Math" w:eastAsiaTheme="minorEastAsia" w:hAnsi="Cambria Math"/>
+            </w:rPr>
+            <m:t>e</m:t>
+          </m:r>
+          <m:func>
+            <m:funcPr>
+              <m:ctrlPr>
+                <w:rPr>
+                  <w:rFonts w:ascii="Cambria Math" w:eastAsiaTheme="minorEastAsia" w:hAnsi="Cambria Math"/>
+                  <w:i/>
+                </w:rPr>
+              </m:ctrlPr>
+            </m:funcPr>
+            <m:fName>
+              <m:r>
+                <m:rPr>
+                  <m:sty m:val="p"/>
+                </m:rPr>
+                <w:rPr>
+                  <w:rFonts w:ascii="Cambria Math" w:eastAsiaTheme="minorEastAsia" w:hAnsi="Cambria Math"/>
+                </w:rPr>
+                <m:t>ln</m:t>
+              </m:r>
+            </m:fName>
+            <m:e>
+              <m:r>
+                <w:rPr>
+                  <w:rFonts w:ascii="Cambria Math" w:eastAsiaTheme="minorEastAsia" w:hAnsi="Cambria Math"/>
+                </w:rPr>
+                <m:t>T</m:t>
+              </m:r>
+            </m:e>
+          </m:func>
+        </m:oMath>
+      </m:oMathPara>
+    </w:p>
+    <w:p>
+      <w:pPr>
+        <w:rPr>
+          <w:rFonts w:eastAsiaTheme="minorEastAsia"/>
+        </w:rPr>
+      </w:pPr>
+      <m:oMathPara>
+        <m:oMath>
+          <m:func>
+            <m:funcPr>
+              <m:ctrlPr>
+                <w:rPr>
+                  <w:rFonts w:ascii="Cambria Math" w:eastAsiaTheme="minorEastAsia" w:hAnsi="Cambria Math"/>
+                </w:rPr>
+              </m:ctrlPr>
+            </m:funcPr>
+            <m:fName>
+              <m:r>
+                <m:rPr>
+                  <m:sty m:val="p"/>
+                </m:rPr>
+                <w:rPr>
+                  <w:rFonts w:ascii="Cambria Math" w:eastAsiaTheme="minorEastAsia" w:hAnsi="Cambria Math"/>
+                </w:rPr>
+                <m:t>ln</m:t>
+              </m:r>
+            </m:fName>
+            <m:e>
+              <m:r>
+                <w:rPr>
+                  <w:rFonts w:ascii="Cambria Math" w:eastAsiaTheme="minorEastAsia" w:hAnsi="Cambria Math"/>
+                </w:rPr>
+                <m:t>k</m:t>
+              </m:r>
+            </m:e>
+          </m:func>
+          <m:r>
+            <w:rPr>
+              <w:rFonts w:ascii="Cambria Math" w:eastAsiaTheme="minorEastAsia" w:hAnsi="Cambria Math"/>
+            </w:rPr>
+            <m:t>=</m:t>
+          </m:r>
+          <m:func>
+            <m:funcPr>
+              <m:ctrlPr>
+                <w:rPr>
+                  <w:rFonts w:ascii="Cambria Math" w:eastAsiaTheme="minorEastAsia" w:hAnsi="Cambria Math"/>
+                  <w:i/>
+                </w:rPr>
+              </m:ctrlPr>
+            </m:funcPr>
+            <m:fName>
+              <m:r>
+                <m:rPr>
+                  <m:sty m:val="p"/>
+                </m:rPr>
+                <w:rPr>
+                  <w:rFonts w:ascii="Cambria Math" w:eastAsiaTheme="minorEastAsia" w:hAnsi="Cambria Math"/>
+                </w:rPr>
+                <m:t>ln</m:t>
+              </m:r>
+            </m:fName>
+            <m:e>
+              <m:d>
+                <m:dPr>
+                  <m:ctrlPr>
+                    <w:rPr>
+                      <w:rFonts w:ascii="Cambria Math" w:eastAsiaTheme="minorEastAsia" w:hAnsi="Cambria Math"/>
+                      <w:i/>
+                    </w:rPr>
+                  </m:ctrlPr>
+                </m:dPr>
+                <m:e>
+                  <m:r>
+                    <w:rPr>
+                      <w:rFonts w:ascii="Cambria Math" w:eastAsiaTheme="minorEastAsia" w:hAnsi="Cambria Math"/>
+                    </w:rPr>
+                    <m:t>d</m:t>
+                  </m:r>
+                  <m:sSub>
+                    <m:sSubPr>
+                      <m:ctrlPr>
+                        <w:rPr>
+                          <w:rFonts w:ascii="Cambria Math" w:eastAsiaTheme="minorEastAsia" w:hAnsi="Cambria Math"/>
+                          <w:i/>
+                        </w:rPr>
+                      </m:ctrlPr>
+                    </m:sSubPr>
+                    <m:e>
+                      <m:r>
+                        <w:rPr>
+                          <w:rFonts w:ascii="Cambria Math" w:eastAsiaTheme="minorEastAsia" w:hAnsi="Cambria Math"/>
+                        </w:rPr>
+                        <m:t>k</m:t>
+                      </m:r>
+                    </m:e>
+                    <m:sub>
+                      <m:r>
+                        <w:rPr>
+                          <w:rFonts w:ascii="Cambria Math" w:eastAsiaTheme="minorEastAsia" w:hAnsi="Cambria Math"/>
+                        </w:rPr>
+                        <m:t>∞</m:t>
+                      </m:r>
+                    </m:sub>
+                  </m:sSub>
+                  <m:f>
+                    <m:fPr>
+                      <m:ctrlPr>
+                        <w:rPr>
+                          <w:rFonts w:ascii="Cambria Math" w:eastAsiaTheme="minorEastAsia" w:hAnsi="Cambria Math"/>
+                          <w:i/>
+                        </w:rPr>
+                      </m:ctrlPr>
+                    </m:fPr>
+                    <m:num>
+                      <m:sSub>
+                        <m:sSubPr>
+                          <m:ctrlPr>
+                            <w:rPr>
+                              <w:rFonts w:ascii="Cambria Math" w:eastAsiaTheme="minorEastAsia" w:hAnsi="Cambria Math"/>
+                              <w:i/>
+                            </w:rPr>
+                          </m:ctrlPr>
+                        </m:sSubPr>
+                        <m:e>
+                          <m:r>
+                            <w:rPr>
+                              <w:rFonts w:ascii="Cambria Math" w:eastAsiaTheme="minorEastAsia" w:hAnsi="Cambria Math"/>
+                            </w:rPr>
+                            <m:t>P</m:t>
+                          </m:r>
+                        </m:e>
+                        <m:sub>
+                          <m:r>
+                            <w:rPr>
+                              <w:rFonts w:ascii="Cambria Math" w:eastAsiaTheme="minorEastAsia" w:hAnsi="Cambria Math"/>
+                            </w:rPr>
+                            <m:t>r</m:t>
+                          </m:r>
+                        </m:sub>
+                      </m:sSub>
+                    </m:num>
+                    <m:den>
+                      <m:r>
+                        <w:rPr>
+                          <w:rFonts w:ascii="Cambria Math" w:eastAsiaTheme="minorEastAsia" w:hAnsi="Cambria Math"/>
+                        </w:rPr>
+                        <m:t>1+</m:t>
+                      </m:r>
+                      <m:sSub>
+                        <m:sSubPr>
+                          <m:ctrlPr>
+                            <w:rPr>
+                              <w:rFonts w:ascii="Cambria Math" w:eastAsiaTheme="minorEastAsia" w:hAnsi="Cambria Math"/>
+                              <w:i/>
+                            </w:rPr>
+                          </m:ctrlPr>
+                        </m:sSubPr>
+                        <m:e>
+                          <m:r>
+                            <w:rPr>
+                              <w:rFonts w:ascii="Cambria Math" w:eastAsiaTheme="minorEastAsia" w:hAnsi="Cambria Math"/>
+                            </w:rPr>
+                            <m:t>P</m:t>
+                          </m:r>
+                        </m:e>
+                        <m:sub>
+                          <m:r>
+                            <w:rPr>
+                              <w:rFonts w:ascii="Cambria Math" w:eastAsiaTheme="minorEastAsia" w:hAnsi="Cambria Math"/>
+                            </w:rPr>
+                            <m:t>r</m:t>
+                          </m:r>
+                        </m:sub>
+                      </m:sSub>
+                    </m:den>
+                  </m:f>
+                </m:e>
+              </m:d>
+            </m:e>
+          </m:func>
+          <m:r>
+            <w:rPr>
+              <w:rFonts w:ascii="Cambria Math" w:eastAsiaTheme="minorEastAsia" w:hAnsi="Cambria Math"/>
+            </w:rPr>
+            <m:t>+</m:t>
+          </m:r>
+          <m:f>
+            <m:fPr>
+              <m:ctrlPr>
+                <w:rPr>
+                  <w:rFonts w:ascii="Cambria Math" w:eastAsiaTheme="minorEastAsia" w:hAnsi="Cambria Math"/>
+                  <w:i/>
+                </w:rPr>
+              </m:ctrlPr>
+            </m:fPr>
+            <m:num>
+              <m:func>
+                <m:funcPr>
+                  <m:ctrlPr>
+                    <w:rPr>
+                      <w:rFonts w:ascii="Cambria Math" w:eastAsiaTheme="minorEastAsia" w:hAnsi="Cambria Math"/>
+                      <w:i/>
+                    </w:rPr>
+                  </m:ctrlPr>
+                </m:funcPr>
+                <m:fName>
+                  <m:r>
+                    <m:rPr>
+                      <m:sty m:val="p"/>
+                    </m:rPr>
+                    <w:rPr>
+                      <w:rFonts w:ascii="Cambria Math" w:eastAsiaTheme="minorEastAsia" w:hAnsi="Cambria Math"/>
+                    </w:rPr>
+                    <m:t>ln</m:t>
+                  </m:r>
+                </m:fName>
+                <m:e>
+                  <m:d>
+                    <m:dPr>
+                      <m:ctrlPr>
+                        <w:rPr>
+                          <w:rFonts w:ascii="Cambria Math" w:eastAsiaTheme="minorEastAsia" w:hAnsi="Cambria Math"/>
+                          <w:i/>
+                        </w:rPr>
+                      </m:ctrlPr>
+                    </m:dPr>
+                    <m:e>
+                      <m:r>
+                        <w:rPr>
+                          <w:rFonts w:ascii="Cambria Math" w:eastAsiaTheme="minorEastAsia" w:hAnsi="Cambria Math"/>
+                        </w:rPr>
+                        <m:t>a</m:t>
+                      </m:r>
+                      <m:func>
+                        <m:funcPr>
+                          <m:ctrlPr>
+                            <w:rPr>
+                              <w:rFonts w:ascii="Cambria Math" w:eastAsiaTheme="minorEastAsia" w:hAnsi="Cambria Math"/>
+                              <w:i/>
+                            </w:rPr>
+                          </m:ctrlPr>
+                        </m:funcPr>
+                        <m:fName>
+                          <m:r>
+                            <m:rPr>
+                              <m:sty m:val="p"/>
+                            </m:rPr>
+                            <w:rPr>
+                              <w:rFonts w:ascii="Cambria Math" w:eastAsiaTheme="minorEastAsia" w:hAnsi="Cambria Math"/>
+                            </w:rPr>
+                            <m:t>exp</m:t>
+                          </m:r>
+                          <m:ctrlPr>
+                            <w:rPr>
+                              <w:rFonts w:ascii="Cambria Math" w:eastAsiaTheme="minorEastAsia" w:hAnsi="Cambria Math"/>
+                            </w:rPr>
+                          </m:ctrlPr>
+                        </m:fName>
+                        <m:e>
+                          <m:d>
+                            <m:dPr>
+                              <m:ctrlPr>
+                                <w:rPr>
+                                  <w:rFonts w:ascii="Cambria Math" w:eastAsiaTheme="minorEastAsia" w:hAnsi="Cambria Math"/>
+                                  <w:i/>
+                                </w:rPr>
+                              </m:ctrlPr>
+                            </m:dPr>
+                            <m:e>
+                              <m:r>
+                                <w:rPr>
+                                  <w:rFonts w:ascii="Cambria Math" w:eastAsiaTheme="minorEastAsia" w:hAnsi="Cambria Math"/>
+                                </w:rPr>
+                                <m:t>-</m:t>
+                              </m:r>
+                              <m:f>
+                                <m:fPr>
+                                  <m:ctrlPr>
+                                    <w:rPr>
+                                      <w:rFonts w:ascii="Cambria Math" w:eastAsiaTheme="minorEastAsia" w:hAnsi="Cambria Math"/>
+                                      <w:i/>
+                                    </w:rPr>
+                                  </m:ctrlPr>
+                                </m:fPr>
+                                <m:num>
+                                  <m:r>
+                                    <w:rPr>
+                                      <w:rFonts w:ascii="Cambria Math" w:eastAsiaTheme="minorEastAsia" w:hAnsi="Cambria Math"/>
+                                    </w:rPr>
+                                    <m:t>b</m:t>
+                                  </m:r>
+                                </m:num>
+                                <m:den>
+                                  <m:r>
+                                    <w:rPr>
+                                      <w:rFonts w:ascii="Cambria Math" w:eastAsiaTheme="minorEastAsia" w:hAnsi="Cambria Math"/>
+                                    </w:rPr>
+                                    <m:t>T</m:t>
+                                  </m:r>
+                                </m:den>
+                              </m:f>
+                            </m:e>
+                          </m:d>
+                        </m:e>
+                      </m:func>
+                      <m:r>
+                        <w:rPr>
+                          <w:rFonts w:ascii="Cambria Math" w:eastAsiaTheme="minorEastAsia" w:hAnsi="Cambria Math"/>
+                        </w:rPr>
+                        <m:t>+</m:t>
+                      </m:r>
+                      <m:func>
+                        <m:funcPr>
+                          <m:ctrlPr>
+                            <w:rPr>
+                              <w:rFonts w:ascii="Cambria Math" w:eastAsiaTheme="minorEastAsia" w:hAnsi="Cambria Math"/>
+                              <w:i/>
+                            </w:rPr>
+                          </m:ctrlPr>
+                        </m:funcPr>
+                        <m:fName>
+                          <m:r>
+                            <m:rPr>
+                              <m:sty m:val="p"/>
+                            </m:rPr>
+                            <w:rPr>
+                              <w:rFonts w:ascii="Cambria Math" w:eastAsiaTheme="minorEastAsia" w:hAnsi="Cambria Math"/>
+                            </w:rPr>
+                            <m:t>exp</m:t>
+                          </m:r>
+                        </m:fName>
+                        <m:e>
+                          <m:d>
+                            <m:dPr>
+                              <m:ctrlPr>
+                                <w:rPr>
+                                  <w:rFonts w:ascii="Cambria Math" w:eastAsiaTheme="minorEastAsia" w:hAnsi="Cambria Math"/>
+                                  <w:i/>
+                                </w:rPr>
+                              </m:ctrlPr>
+                            </m:dPr>
+                            <m:e>
+                              <m:r>
+                                <w:rPr>
+                                  <w:rFonts w:ascii="Cambria Math" w:eastAsiaTheme="minorEastAsia" w:hAnsi="Cambria Math"/>
+                                </w:rPr>
+                                <m:t>-</m:t>
+                              </m:r>
+                              <m:f>
+                                <m:fPr>
+                                  <m:ctrlPr>
+                                    <w:rPr>
+                                      <w:rFonts w:ascii="Cambria Math" w:eastAsiaTheme="minorEastAsia" w:hAnsi="Cambria Math"/>
+                                      <w:i/>
+                                    </w:rPr>
+                                  </m:ctrlPr>
+                                </m:fPr>
+                                <m:num>
+                                  <m:r>
+                                    <w:rPr>
+                                      <w:rFonts w:ascii="Cambria Math" w:eastAsiaTheme="minorEastAsia" w:hAnsi="Cambria Math"/>
+                                    </w:rPr>
+                                    <m:t>T</m:t>
+                                  </m:r>
+                                </m:num>
+                                <m:den>
+                                  <m:r>
+                                    <w:rPr>
+                                      <w:rFonts w:ascii="Cambria Math" w:eastAsiaTheme="minorEastAsia" w:hAnsi="Cambria Math"/>
+                                    </w:rPr>
+                                    <m:t>c</m:t>
+                                  </m:r>
+                                </m:den>
+                              </m:f>
+                            </m:e>
+                          </m:d>
+                        </m:e>
+                      </m:func>
+                    </m:e>
+                  </m:d>
+                </m:e>
+              </m:func>
+            </m:num>
+            <m:den>
+              <m:r>
+                <w:rPr>
+                  <w:rFonts w:ascii="Cambria Math" w:eastAsiaTheme="minorEastAsia" w:hAnsi="Cambria Math"/>
+                </w:rPr>
+                <m:t>1+</m:t>
+              </m:r>
+              <m:sSup>
+                <m:sSupPr>
+                  <m:ctrlPr>
+                    <w:rPr>
+                      <w:rFonts w:ascii="Cambria Math" w:eastAsiaTheme="minorEastAsia" w:hAnsi="Cambria Math"/>
+                      <w:i/>
+                    </w:rPr>
+                  </m:ctrlPr>
+                </m:sSupPr>
+                <m:e>
+                  <m:d>
+                    <m:dPr>
+                      <m:ctrlPr>
+                        <w:rPr>
+                          <w:rFonts w:ascii="Cambria Math" w:eastAsiaTheme="minorEastAsia" w:hAnsi="Cambria Math"/>
+                          <w:i/>
+                        </w:rPr>
+                      </m:ctrlPr>
+                    </m:dPr>
+                    <m:e>
+                      <m:func>
+                        <m:funcPr>
+                          <m:ctrlPr>
+                            <w:rPr>
+                              <w:rFonts w:ascii="Cambria Math" w:eastAsiaTheme="minorEastAsia" w:hAnsi="Cambria Math"/>
+                              <w:i/>
+                            </w:rPr>
+                          </m:ctrlPr>
+                        </m:funcPr>
+                        <m:fName>
+                          <m:r>
+                            <m:rPr>
+                              <m:sty m:val="p"/>
+                            </m:rPr>
+                            <w:rPr>
+                              <w:rFonts w:ascii="Cambria Math" w:eastAsiaTheme="minorEastAsia" w:hAnsi="Cambria Math"/>
+                            </w:rPr>
+                            <m:t>log</m:t>
+                          </m:r>
+                        </m:fName>
+                        <m:e>
+                          <m:r>
+                            <w:rPr>
+                              <w:rFonts w:ascii="Cambria Math" w:eastAsiaTheme="minorEastAsia" w:hAnsi="Cambria Math"/>
+                            </w:rPr>
+                            <m:t>e</m:t>
+                          </m:r>
+                        </m:e>
+                      </m:func>
+                    </m:e>
+                  </m:d>
+                </m:e>
+                <m:sup>
+                  <m:r>
+                    <w:rPr>
+                      <w:rFonts w:ascii="Cambria Math" w:eastAsiaTheme="minorEastAsia" w:hAnsi="Cambria Math"/>
+                    </w:rPr>
+                    <m:t>2</m:t>
+                  </m:r>
+                </m:sup>
+              </m:sSup>
+              <m:sSup>
+                <m:sSupPr>
+                  <m:ctrlPr>
+                    <w:rPr>
+                      <w:rFonts w:ascii="Cambria Math" w:eastAsiaTheme="minorEastAsia" w:hAnsi="Cambria Math"/>
+                      <w:i/>
+                    </w:rPr>
+                  </m:ctrlPr>
+                </m:sSupPr>
+                <m:e>
+                  <m:d>
+                    <m:dPr>
+                      <m:ctrlPr>
+                        <w:rPr>
+                          <w:rFonts w:ascii="Cambria Math" w:eastAsiaTheme="minorEastAsia" w:hAnsi="Cambria Math"/>
+                          <w:i/>
+                        </w:rPr>
+                      </m:ctrlPr>
+                    </m:dPr>
+                    <m:e>
+                      <m:func>
+                        <m:funcPr>
+                          <m:ctrlPr>
+                            <w:rPr>
+                              <w:rFonts w:ascii="Cambria Math" w:eastAsiaTheme="minorEastAsia" w:hAnsi="Cambria Math"/>
+                              <w:i/>
+                            </w:rPr>
+                          </m:ctrlPr>
+                        </m:funcPr>
+                        <m:fName>
+                          <m:r>
+                            <m:rPr>
+                              <m:sty m:val="p"/>
+                            </m:rPr>
+                            <w:rPr>
+                              <w:rFonts w:ascii="Cambria Math" w:eastAsiaTheme="minorEastAsia" w:hAnsi="Cambria Math"/>
+                            </w:rPr>
+                            <m:t>ln</m:t>
+                          </m:r>
+                        </m:fName>
+                        <m:e>
+                          <m:d>
+                            <m:dPr>
+                              <m:ctrlPr>
+                                <w:rPr>
+                                  <w:rFonts w:ascii="Cambria Math" w:eastAsia="Cambria Math" w:hAnsi="Cambria Math" w:cs="Cambria Math"/>
+                                  <w:i/>
+                                </w:rPr>
+                              </m:ctrlPr>
+                            </m:dPr>
+                            <m:e>
+                              <m:sSub>
+                                <m:sSubPr>
+                                  <m:ctrlPr>
+                                    <w:rPr>
+                                      <w:rFonts w:ascii="Cambria Math" w:eastAsiaTheme="minorEastAsia" w:hAnsi="Cambria Math"/>
+                                      <w:i/>
+                                    </w:rPr>
+                                  </m:ctrlPr>
+                                </m:sSubPr>
+                                <m:e>
+                                  <m:r>
+                                    <w:rPr>
+                                      <w:rFonts w:ascii="Cambria Math" w:eastAsiaTheme="minorEastAsia" w:hAnsi="Cambria Math"/>
+                                    </w:rPr>
+                                    <m:t>P</m:t>
+                                  </m:r>
+                                  <m:ctrlPr>
+                                    <w:rPr>
+                                      <w:rFonts w:ascii="Cambria Math" w:eastAsia="Cambria Math" w:hAnsi="Cambria Math" w:cs="Cambria Math"/>
+                                      <w:i/>
+                                    </w:rPr>
+                                  </m:ctrlPr>
+                                </m:e>
+                                <m:sub>
+                                  <m:r>
+                                    <w:rPr>
+                                      <w:rFonts w:ascii="Cambria Math" w:eastAsiaTheme="minorEastAsia" w:hAnsi="Cambria Math"/>
+                                    </w:rPr>
+                                    <m:t>r</m:t>
+                                  </m:r>
+                                </m:sub>
+                              </m:sSub>
+                              <m:ctrlPr>
+                                <w:rPr>
+                                  <w:rFonts w:ascii="Cambria Math" w:eastAsiaTheme="minorEastAsia" w:hAnsi="Cambria Math"/>
+                                  <w:i/>
+                                </w:rPr>
+                              </m:ctrlPr>
+                            </m:e>
+                          </m:d>
+                        </m:e>
+                      </m:func>
+                    </m:e>
+                  </m:d>
+                </m:e>
+                <m:sup>
+                  <m:r>
+                    <w:rPr>
+                      <w:rFonts w:ascii="Cambria Math" w:eastAsiaTheme="minorEastAsia" w:hAnsi="Cambria Math"/>
+                    </w:rPr>
+                    <m:t>2</m:t>
+                  </m:r>
+                </m:sup>
+              </m:sSup>
+            </m:den>
+          </m:f>
+          <m:r>
+            <w:rPr>
+              <w:rFonts w:ascii="Cambria Math" w:eastAsiaTheme="minorEastAsia" w:hAnsi="Cambria Math"/>
+            </w:rPr>
+            <m:t>+</m:t>
+          </m:r>
+          <m:r>
+            <w:rPr>
+              <w:rFonts w:ascii="Cambria Math" w:eastAsiaTheme="minorEastAsia" w:hAnsi="Cambria Math"/>
+            </w:rPr>
+            <m:t>e</m:t>
+          </m:r>
+          <m:func>
+            <m:funcPr>
+              <m:ctrlPr>
+                <w:rPr>
+                  <w:rFonts w:ascii="Cambria Math" w:eastAsiaTheme="minorEastAsia" w:hAnsi="Cambria Math"/>
+                  <w:i/>
+                </w:rPr>
+              </m:ctrlPr>
+            </m:funcPr>
+            <m:fName>
+              <m:r>
+                <m:rPr>
+                  <m:sty m:val="p"/>
+                </m:rPr>
+                <w:rPr>
+                  <w:rFonts w:ascii="Cambria Math" w:eastAsiaTheme="minorEastAsia" w:hAnsi="Cambria Math"/>
+                </w:rPr>
+                <m:t>ln</m:t>
+              </m:r>
+            </m:fName>
+            <m:e>
+              <m:r>
+                <w:rPr>
+                  <w:rFonts w:ascii="Cambria Math" w:eastAsiaTheme="minorEastAsia" w:hAnsi="Cambria Math"/>
+                </w:rPr>
+                <m:t>T</m:t>
+              </m:r>
+            </m:e>
+          </m:func>
+        </m:oMath>
+      </m:oMathPara>
+    </w:p>
+    <w:p>
+      <w:pPr>
+        <w:rPr>
+          <w:rFonts w:eastAsiaTheme="minorEastAsia"/>
+        </w:rPr>
+      </w:pPr>
+      <m:oMathPara>
+        <m:oMath>
+          <m:func>
+            <m:funcPr>
+              <m:ctrlPr>
+                <w:rPr>
+                  <w:rFonts w:ascii="Cambria Math" w:eastAsiaTheme="minorEastAsia" w:hAnsi="Cambria Math"/>
+                  <w:i/>
+                </w:rPr>
+              </m:ctrlPr>
+            </m:funcPr>
+            <m:fName>
+              <m:r>
+                <m:rPr>
+                  <m:sty m:val="p"/>
+                </m:rPr>
+                <w:rPr>
+                  <w:rFonts w:ascii="Cambria Math" w:eastAsiaTheme="minorEastAsia" w:hAnsi="Cambria Math"/>
+                </w:rPr>
+                <m:t>ln</m:t>
+              </m:r>
+            </m:fName>
+            <m:e>
+              <m:sSub>
+                <m:sSubPr>
+                  <m:ctrlPr>
+                    <w:rPr>
+                      <w:rFonts w:ascii="Cambria Math" w:eastAsiaTheme="minorEastAsia" w:hAnsi="Cambria Math"/>
+                      <w:i/>
+                    </w:rPr>
+                  </m:ctrlPr>
+                </m:sSubPr>
+                <m:e>
+                  <m:r>
+                    <w:rPr>
+                      <w:rFonts w:ascii="Cambria Math" w:eastAsiaTheme="minorEastAsia" w:hAnsi="Cambria Math"/>
+                    </w:rPr>
+                    <m:t>P</m:t>
+                  </m:r>
+                </m:e>
+                <m:sub>
+                  <m:r>
+                    <w:rPr>
+                      <w:rFonts w:ascii="Cambria Math" w:eastAsiaTheme="minorEastAsia" w:hAnsi="Cambria Math"/>
+                    </w:rPr>
+                    <m:t>r</m:t>
+                  </m:r>
+                </m:sub>
+              </m:sSub>
+            </m:e>
+          </m:func>
+          <m:r>
+            <w:rPr>
+              <w:rFonts w:ascii="Cambria Math" w:eastAsiaTheme="minorEastAsia" w:hAnsi="Cambria Math"/>
+            </w:rPr>
+            <m:t>=</m:t>
+          </m:r>
+          <m:func>
+            <m:funcPr>
+              <m:ctrlPr>
+                <w:rPr>
+                  <w:rFonts w:ascii="Cambria Math" w:eastAsiaTheme="minorEastAsia" w:hAnsi="Cambria Math"/>
+                  <w:i/>
+                </w:rPr>
+              </m:ctrlPr>
+            </m:funcPr>
+            <m:fName>
+              <m:r>
+                <m:rPr>
+                  <m:sty m:val="p"/>
+                </m:rPr>
+                <w:rPr>
+                  <w:rFonts w:ascii="Cambria Math" w:eastAsiaTheme="minorEastAsia" w:hAnsi="Cambria Math"/>
+                </w:rPr>
+                <m:t>ln</m:t>
+              </m:r>
+            </m:fName>
+            <m:e>
+              <m:d>
+                <m:dPr>
+                  <m:ctrlPr>
+                    <w:rPr>
+                      <w:rFonts w:ascii="Cambria Math" w:eastAsiaTheme="minorEastAsia" w:hAnsi="Cambria Math"/>
+                      <w:i/>
+                    </w:rPr>
+                  </m:ctrlPr>
+                </m:dPr>
+                <m:e>
+                  <m:d>
+                    <m:dPr>
+                      <m:begChr m:val="["/>
+                      <m:endChr m:val="]"/>
+                      <m:ctrlPr>
+                        <w:rPr>
+                          <w:rFonts w:ascii="Cambria Math" w:eastAsiaTheme="minorEastAsia" w:hAnsi="Cambria Math"/>
+                          <w:i/>
+                        </w:rPr>
+                      </m:ctrlPr>
+                    </m:dPr>
+                    <m:e>
+                      <m:r>
+                        <w:rPr>
+                          <w:rFonts w:ascii="Cambria Math" w:eastAsiaTheme="minorEastAsia" w:hAnsi="Cambria Math"/>
+                        </w:rPr>
+                        <m:t>M</m:t>
+                      </m:r>
+                    </m:e>
+                  </m:d>
+                  <m:f>
+                    <m:fPr>
+                      <m:ctrlPr>
+                        <w:rPr>
+                          <w:rFonts w:ascii="Cambria Math" w:eastAsiaTheme="minorEastAsia" w:hAnsi="Cambria Math"/>
+                          <w:i/>
+                        </w:rPr>
+                      </m:ctrlPr>
+                    </m:fPr>
+                    <m:num>
+                      <m:sSub>
+                        <m:sSubPr>
+                          <m:ctrlPr>
+                            <w:rPr>
+                              <w:rFonts w:ascii="Cambria Math" w:eastAsiaTheme="minorEastAsia" w:hAnsi="Cambria Math"/>
+                              <w:i/>
+                            </w:rPr>
+                          </m:ctrlPr>
+                        </m:sSubPr>
+                        <m:e>
+                          <m:r>
+                            <w:rPr>
+                              <w:rFonts w:ascii="Cambria Math" w:eastAsiaTheme="minorEastAsia" w:hAnsi="Cambria Math"/>
+                            </w:rPr>
+                            <m:t>A</m:t>
+                          </m:r>
+                        </m:e>
+                        <m:sub>
+                          <m:r>
+                            <w:rPr>
+                              <w:rFonts w:ascii="Cambria Math" w:eastAsiaTheme="minorEastAsia" w:hAnsi="Cambria Math"/>
+                            </w:rPr>
+                            <m:t>0</m:t>
+                          </m:r>
+                        </m:sub>
+                      </m:sSub>
+                    </m:num>
+                    <m:den>
+                      <m:sSub>
+                        <m:sSubPr>
+                          <m:ctrlPr>
+                            <w:rPr>
+                              <w:rFonts w:ascii="Cambria Math" w:eastAsiaTheme="minorEastAsia" w:hAnsi="Cambria Math"/>
+                              <w:i/>
+                            </w:rPr>
+                          </m:ctrlPr>
+                        </m:sSubPr>
+                        <m:e>
+                          <m:r>
+                            <w:rPr>
+                              <w:rFonts w:ascii="Cambria Math" w:eastAsiaTheme="minorEastAsia" w:hAnsi="Cambria Math"/>
+                            </w:rPr>
+                            <m:t>A</m:t>
+                          </m:r>
+                        </m:e>
+                        <m:sub>
+                          <m:r>
+                            <w:rPr>
+                              <w:rFonts w:ascii="Cambria Math" w:eastAsiaTheme="minorEastAsia" w:hAnsi="Cambria Math"/>
+                            </w:rPr>
+                            <m:t>∞</m:t>
+                          </m:r>
+                        </m:sub>
+                      </m:sSub>
+                    </m:den>
+                  </m:f>
+                  <m:r>
+                    <w:rPr>
+                      <w:rFonts w:ascii="Cambria Math" w:eastAsiaTheme="minorEastAsia" w:hAnsi="Cambria Math"/>
+                    </w:rPr>
+                    <m:t xml:space="preserve"> </m:t>
+                  </m:r>
                   <m:sSup>
                     <m:sSupPr>
                       <m:ctrlPr>
@@ -3488,20 +4929,1366 @@
                         <w:rPr>
                           <w:rFonts w:ascii="Cambria Math" w:eastAsiaTheme="minorEastAsia" w:hAnsi="Cambria Math"/>
                         </w:rPr>
-                        <m:t>log</m:t>
+                        <m:t>T</m:t>
                       </m:r>
                     </m:e>
                     <m:sup>
+                      <m:sSub>
+                        <m:sSubPr>
+                          <m:ctrlPr>
+                            <w:rPr>
+                              <w:rFonts w:ascii="Cambria Math" w:eastAsiaTheme="minorEastAsia" w:hAnsi="Cambria Math"/>
+                              <w:i/>
+                            </w:rPr>
+                          </m:ctrlPr>
+                        </m:sSubPr>
+                        <m:e>
+                          <m:r>
+                            <w:rPr>
+                              <w:rFonts w:ascii="Cambria Math" w:eastAsiaTheme="minorEastAsia" w:hAnsi="Cambria Math"/>
+                            </w:rPr>
+                            <m:t>n</m:t>
+                          </m:r>
+                        </m:e>
+                        <m:sub>
+                          <m:r>
+                            <w:rPr>
+                              <w:rFonts w:ascii="Cambria Math" w:eastAsiaTheme="minorEastAsia" w:hAnsi="Cambria Math"/>
+                            </w:rPr>
+                            <m:t>0</m:t>
+                          </m:r>
+                        </m:sub>
+                      </m:sSub>
                       <m:r>
                         <w:rPr>
                           <w:rFonts w:ascii="Cambria Math" w:eastAsiaTheme="minorEastAsia" w:hAnsi="Cambria Math"/>
                         </w:rPr>
-                        <m:t>2</m:t>
+                        <m:t>-</m:t>
                       </m:r>
+                      <m:sSub>
+                        <m:sSubPr>
+                          <m:ctrlPr>
+                            <w:rPr>
+                              <w:rFonts w:ascii="Cambria Math" w:eastAsiaTheme="minorEastAsia" w:hAnsi="Cambria Math"/>
+                              <w:i/>
+                            </w:rPr>
+                          </m:ctrlPr>
+                        </m:sSubPr>
+                        <m:e>
+                          <m:r>
+                            <w:rPr>
+                              <w:rFonts w:ascii="Cambria Math" w:eastAsiaTheme="minorEastAsia" w:hAnsi="Cambria Math"/>
+                            </w:rPr>
+                            <m:t>n</m:t>
+                          </m:r>
+                        </m:e>
+                        <m:sub>
+                          <m:r>
+                            <w:rPr>
+                              <w:rFonts w:ascii="Cambria Math" w:eastAsiaTheme="minorEastAsia" w:hAnsi="Cambria Math"/>
+                            </w:rPr>
+                            <m:t>∞</m:t>
+                          </m:r>
+                        </m:sub>
+                      </m:sSub>
                     </m:sup>
                   </m:sSup>
+                  <m:func>
+                    <m:funcPr>
+                      <m:ctrlPr>
+                        <w:rPr>
+                          <w:rFonts w:ascii="Cambria Math" w:eastAsiaTheme="minorEastAsia" w:hAnsi="Cambria Math"/>
+                        </w:rPr>
+                      </m:ctrlPr>
+                    </m:funcPr>
+                    <m:fName>
+                      <m:r>
+                        <m:rPr>
+                          <m:sty m:val="p"/>
+                        </m:rPr>
+                        <w:rPr>
+                          <w:rFonts w:ascii="Cambria Math" w:eastAsiaTheme="minorEastAsia" w:hAnsi="Cambria Math"/>
+                        </w:rPr>
+                        <m:t>exp</m:t>
+                      </m:r>
+                      <m:ctrlPr>
+                        <w:rPr>
+                          <w:rFonts w:ascii="Cambria Math" w:eastAsiaTheme="minorEastAsia" w:hAnsi="Cambria Math"/>
+                          <w:i/>
+                        </w:rPr>
+                      </m:ctrlPr>
+                    </m:fName>
+                    <m:e>
+                      <m:d>
+                        <m:dPr>
+                          <m:ctrlPr>
+                            <w:rPr>
+                              <w:rFonts w:ascii="Cambria Math" w:eastAsiaTheme="minorEastAsia" w:hAnsi="Cambria Math"/>
+                              <w:i/>
+                            </w:rPr>
+                          </m:ctrlPr>
+                        </m:dPr>
+                        <m:e>
+                          <m:f>
+                            <m:fPr>
+                              <m:ctrlPr>
+                                <w:rPr>
+                                  <w:rFonts w:ascii="Cambria Math" w:eastAsiaTheme="minorEastAsia" w:hAnsi="Cambria Math"/>
+                                  <w:i/>
+                                </w:rPr>
+                              </m:ctrlPr>
+                            </m:fPr>
+                            <m:num>
+                              <m:sSub>
+                                <m:sSubPr>
+                                  <m:ctrlPr>
+                                    <w:rPr>
+                                      <w:rFonts w:ascii="Cambria Math" w:eastAsiaTheme="minorEastAsia" w:hAnsi="Cambria Math"/>
+                                      <w:i/>
+                                    </w:rPr>
+                                  </m:ctrlPr>
+                                </m:sSubPr>
+                                <m:e>
+                                  <m:r>
+                                    <w:rPr>
+                                      <w:rFonts w:ascii="Cambria Math" w:eastAsiaTheme="minorEastAsia" w:hAnsi="Cambria Math"/>
+                                    </w:rPr>
+                                    <m:t>Ea</m:t>
+                                  </m:r>
+                                </m:e>
+                                <m:sub>
+                                  <m:r>
+                                    <w:rPr>
+                                      <w:rFonts w:ascii="Cambria Math" w:eastAsiaTheme="minorEastAsia" w:hAnsi="Cambria Math"/>
+                                    </w:rPr>
+                                    <m:t>∞</m:t>
+                                  </m:r>
+                                </m:sub>
+                              </m:sSub>
+                              <m:r>
+                                <w:rPr>
+                                  <w:rFonts w:ascii="Cambria Math" w:eastAsiaTheme="minorEastAsia" w:hAnsi="Cambria Math"/>
+                                </w:rPr>
+                                <m:t>-</m:t>
+                              </m:r>
+                              <m:sSub>
+                                <m:sSubPr>
+                                  <m:ctrlPr>
+                                    <w:rPr>
+                                      <w:rFonts w:ascii="Cambria Math" w:eastAsiaTheme="minorEastAsia" w:hAnsi="Cambria Math"/>
+                                      <w:i/>
+                                    </w:rPr>
+                                  </m:ctrlPr>
+                                </m:sSubPr>
+                                <m:e>
+                                  <m:r>
+                                    <w:rPr>
+                                      <w:rFonts w:ascii="Cambria Math" w:eastAsiaTheme="minorEastAsia" w:hAnsi="Cambria Math"/>
+                                    </w:rPr>
+                                    <m:t>Ea</m:t>
+                                  </m:r>
+                                </m:e>
+                                <m:sub>
+                                  <m:r>
+                                    <w:rPr>
+                                      <w:rFonts w:ascii="Cambria Math" w:eastAsiaTheme="minorEastAsia" w:hAnsi="Cambria Math"/>
+                                    </w:rPr>
+                                    <m:t>0</m:t>
+                                  </m:r>
+                                </m:sub>
+                              </m:sSub>
+                            </m:num>
+                            <m:den>
+                              <m:r>
+                                <w:rPr>
+                                  <w:rFonts w:ascii="Cambria Math" w:eastAsiaTheme="minorEastAsia" w:hAnsi="Cambria Math"/>
+                                </w:rPr>
+                                <m:t>RT</m:t>
+                              </m:r>
+                            </m:den>
+                          </m:f>
+                        </m:e>
+                      </m:d>
+                    </m:e>
+                  </m:func>
+                </m:e>
+              </m:d>
+            </m:e>
+          </m:func>
+        </m:oMath>
+      </m:oMathPara>
+    </w:p>
+    <w:p>
+      <w:pPr>
+        <w:rPr>
+          <w:rFonts w:eastAsiaTheme="minorEastAsia"/>
+        </w:rPr>
+      </w:pPr>
+      <m:oMathPara>
+        <m:oMath>
+          <m:func>
+            <m:funcPr>
+              <m:ctrlPr>
+                <w:rPr>
+                  <w:rFonts w:ascii="Cambria Math" w:eastAsiaTheme="minorEastAsia" w:hAnsi="Cambria Math"/>
+                  <w:i/>
+                </w:rPr>
+              </m:ctrlPr>
+            </m:funcPr>
+            <m:fName>
+              <m:sSup>
+                <m:sSupPr>
+                  <m:ctrlPr>
+                    <w:rPr>
+                      <w:rFonts w:ascii="Cambria Math" w:eastAsiaTheme="minorEastAsia" w:hAnsi="Cambria Math"/>
+                    </w:rPr>
+                  </m:ctrlPr>
+                </m:sSupPr>
+                <m:e>
+                  <m:r>
+                    <m:rPr>
+                      <m:sty m:val="p"/>
+                    </m:rPr>
+                    <w:rPr>
+                      <w:rFonts w:ascii="Cambria Math" w:eastAsiaTheme="minorEastAsia" w:hAnsi="Cambria Math"/>
+                    </w:rPr>
+                    <m:t>ln</m:t>
+                  </m:r>
+                </m:e>
+                <m:sup>
+                  <m:r>
+                    <m:rPr>
+                      <m:sty m:val="p"/>
+                    </m:rPr>
+                    <w:rPr>
+                      <w:rFonts w:ascii="Cambria Math" w:eastAsiaTheme="minorEastAsia" w:hAnsi="Cambria Math"/>
+                    </w:rPr>
+                    <m:t>2</m:t>
+                  </m:r>
+                </m:sup>
+              </m:sSup>
+            </m:fName>
+            <m:e>
+              <m:sSub>
+                <m:sSubPr>
+                  <m:ctrlPr>
+                    <w:rPr>
+                      <w:rFonts w:ascii="Cambria Math" w:eastAsiaTheme="minorEastAsia" w:hAnsi="Cambria Math"/>
+                      <w:i/>
+                    </w:rPr>
+                  </m:ctrlPr>
+                </m:sSubPr>
+                <m:e>
+                  <m:r>
+                    <w:rPr>
+                      <w:rFonts w:ascii="Cambria Math" w:eastAsiaTheme="minorEastAsia" w:hAnsi="Cambria Math"/>
+                    </w:rPr>
+                    <m:t>P</m:t>
+                  </m:r>
+                </m:e>
+                <m:sub>
+                  <m:r>
+                    <w:rPr>
+                      <w:rFonts w:ascii="Cambria Math" w:eastAsiaTheme="minorEastAsia" w:hAnsi="Cambria Math"/>
+                    </w:rPr>
+                    <m:t>r</m:t>
+                  </m:r>
+                </m:sub>
+              </m:sSub>
+            </m:e>
+          </m:func>
+          <m:r>
+            <w:rPr>
+              <w:rFonts w:ascii="Cambria Math" w:eastAsiaTheme="minorEastAsia" w:hAnsi="Cambria Math"/>
+            </w:rPr>
+            <m:t>=</m:t>
+          </m:r>
+          <m:sSup>
+            <m:sSupPr>
+              <m:ctrlPr>
+                <w:rPr>
+                  <w:rFonts w:ascii="Cambria Math" w:eastAsiaTheme="minorEastAsia" w:hAnsi="Cambria Math"/>
+                  <w:i/>
+                </w:rPr>
+              </m:ctrlPr>
+            </m:sSupPr>
+            <m:e>
+              <m:d>
+                <m:dPr>
+                  <m:ctrlPr>
+                    <w:rPr>
+                      <w:rFonts w:ascii="Cambria Math" w:eastAsiaTheme="minorEastAsia" w:hAnsi="Cambria Math"/>
+                      <w:i/>
+                    </w:rPr>
+                  </m:ctrlPr>
+                </m:dPr>
+                <m:e>
+                  <m:func>
+                    <m:funcPr>
+                      <m:ctrlPr>
+                        <w:rPr>
+                          <w:rFonts w:ascii="Cambria Math" w:eastAsiaTheme="minorEastAsia" w:hAnsi="Cambria Math"/>
+                          <w:i/>
+                        </w:rPr>
+                      </m:ctrlPr>
+                    </m:funcPr>
+                    <m:fName>
+                      <m:r>
+                        <m:rPr>
+                          <m:sty m:val="p"/>
+                        </m:rPr>
+                        <w:rPr>
+                          <w:rFonts w:ascii="Cambria Math" w:eastAsiaTheme="minorEastAsia" w:hAnsi="Cambria Math"/>
+                        </w:rPr>
+                        <m:t>ln</m:t>
+                      </m:r>
+                    </m:fName>
+                    <m:e>
+                      <m:d>
+                        <m:dPr>
+                          <m:ctrlPr>
+                            <w:rPr>
+                              <w:rFonts w:ascii="Cambria Math" w:eastAsiaTheme="minorEastAsia" w:hAnsi="Cambria Math"/>
+                              <w:i/>
+                            </w:rPr>
+                          </m:ctrlPr>
+                        </m:dPr>
+                        <m:e>
+                          <m:d>
+                            <m:dPr>
+                              <m:begChr m:val="["/>
+                              <m:endChr m:val="]"/>
+                              <m:ctrlPr>
+                                <w:rPr>
+                                  <w:rFonts w:ascii="Cambria Math" w:eastAsiaTheme="minorEastAsia" w:hAnsi="Cambria Math"/>
+                                  <w:i/>
+                                </w:rPr>
+                              </m:ctrlPr>
+                            </m:dPr>
+                            <m:e>
+                              <m:r>
+                                <w:rPr>
+                                  <w:rFonts w:ascii="Cambria Math" w:eastAsiaTheme="minorEastAsia" w:hAnsi="Cambria Math"/>
+                                </w:rPr>
+                                <m:t>M</m:t>
+                              </m:r>
+                            </m:e>
+                          </m:d>
+                          <m:f>
+                            <m:fPr>
+                              <m:ctrlPr>
+                                <w:rPr>
+                                  <w:rFonts w:ascii="Cambria Math" w:eastAsiaTheme="minorEastAsia" w:hAnsi="Cambria Math"/>
+                                  <w:i/>
+                                </w:rPr>
+                              </m:ctrlPr>
+                            </m:fPr>
+                            <m:num>
+                              <m:sSub>
+                                <m:sSubPr>
+                                  <m:ctrlPr>
+                                    <w:rPr>
+                                      <w:rFonts w:ascii="Cambria Math" w:eastAsiaTheme="minorEastAsia" w:hAnsi="Cambria Math"/>
+                                      <w:i/>
+                                    </w:rPr>
+                                  </m:ctrlPr>
+                                </m:sSubPr>
+                                <m:e>
+                                  <m:r>
+                                    <w:rPr>
+                                      <w:rFonts w:ascii="Cambria Math" w:eastAsiaTheme="minorEastAsia" w:hAnsi="Cambria Math"/>
+                                    </w:rPr>
+                                    <m:t>A</m:t>
+                                  </m:r>
+                                </m:e>
+                                <m:sub>
+                                  <m:r>
+                                    <w:rPr>
+                                      <w:rFonts w:ascii="Cambria Math" w:eastAsiaTheme="minorEastAsia" w:hAnsi="Cambria Math"/>
+                                    </w:rPr>
+                                    <m:t>0</m:t>
+                                  </m:r>
+                                </m:sub>
+                              </m:sSub>
+                            </m:num>
+                            <m:den>
+                              <m:sSub>
+                                <m:sSubPr>
+                                  <m:ctrlPr>
+                                    <w:rPr>
+                                      <w:rFonts w:ascii="Cambria Math" w:eastAsiaTheme="minorEastAsia" w:hAnsi="Cambria Math"/>
+                                      <w:i/>
+                                    </w:rPr>
+                                  </m:ctrlPr>
+                                </m:sSubPr>
+                                <m:e>
+                                  <m:r>
+                                    <w:rPr>
+                                      <w:rFonts w:ascii="Cambria Math" w:eastAsiaTheme="minorEastAsia" w:hAnsi="Cambria Math"/>
+                                    </w:rPr>
+                                    <m:t>A</m:t>
+                                  </m:r>
+                                </m:e>
+                                <m:sub>
+                                  <m:r>
+                                    <w:rPr>
+                                      <w:rFonts w:ascii="Cambria Math" w:eastAsiaTheme="minorEastAsia" w:hAnsi="Cambria Math"/>
+                                    </w:rPr>
+                                    <m:t>∞</m:t>
+                                  </m:r>
+                                </m:sub>
+                              </m:sSub>
+                            </m:den>
+                          </m:f>
+                        </m:e>
+                      </m:d>
+                    </m:e>
+                  </m:func>
+                  <m:r>
+                    <w:rPr>
+                      <w:rFonts w:ascii="Cambria Math" w:eastAsiaTheme="minorEastAsia" w:hAnsi="Cambria Math"/>
+                    </w:rPr>
+                    <m:t>+</m:t>
+                  </m:r>
+                  <m:d>
+                    <m:dPr>
+                      <m:ctrlPr>
+                        <w:rPr>
+                          <w:rFonts w:ascii="Cambria Math" w:eastAsiaTheme="minorEastAsia" w:hAnsi="Cambria Math"/>
+                          <w:i/>
+                        </w:rPr>
+                      </m:ctrlPr>
+                    </m:dPr>
+                    <m:e>
+                      <m:sSub>
+                        <m:sSubPr>
+                          <m:ctrlPr>
+                            <w:rPr>
+                              <w:rFonts w:ascii="Cambria Math" w:eastAsiaTheme="minorEastAsia" w:hAnsi="Cambria Math"/>
+                              <w:i/>
+                            </w:rPr>
+                          </m:ctrlPr>
+                        </m:sSubPr>
+                        <m:e>
+                          <m:r>
+                            <w:rPr>
+                              <w:rFonts w:ascii="Cambria Math" w:eastAsiaTheme="minorEastAsia" w:hAnsi="Cambria Math"/>
+                            </w:rPr>
+                            <m:t>n</m:t>
+                          </m:r>
+                        </m:e>
+                        <m:sub>
+                          <m:r>
+                            <w:rPr>
+                              <w:rFonts w:ascii="Cambria Math" w:eastAsiaTheme="minorEastAsia" w:hAnsi="Cambria Math"/>
+                            </w:rPr>
+                            <m:t>0</m:t>
+                          </m:r>
+                        </m:sub>
+                      </m:sSub>
+                      <m:r>
+                        <w:rPr>
+                          <w:rFonts w:ascii="Cambria Math" w:eastAsiaTheme="minorEastAsia" w:hAnsi="Cambria Math"/>
+                        </w:rPr>
+                        <m:t>-</m:t>
+                      </m:r>
+                      <m:sSub>
+                        <m:sSubPr>
+                          <m:ctrlPr>
+                            <w:rPr>
+                              <w:rFonts w:ascii="Cambria Math" w:eastAsiaTheme="minorEastAsia" w:hAnsi="Cambria Math"/>
+                              <w:i/>
+                            </w:rPr>
+                          </m:ctrlPr>
+                        </m:sSubPr>
+                        <m:e>
+                          <m:r>
+                            <w:rPr>
+                              <w:rFonts w:ascii="Cambria Math" w:eastAsiaTheme="minorEastAsia" w:hAnsi="Cambria Math"/>
+                            </w:rPr>
+                            <m:t>n</m:t>
+                          </m:r>
+                        </m:e>
+                        <m:sub>
+                          <m:r>
+                            <w:rPr>
+                              <w:rFonts w:ascii="Cambria Math" w:eastAsiaTheme="minorEastAsia" w:hAnsi="Cambria Math"/>
+                            </w:rPr>
+                            <m:t>∞</m:t>
+                          </m:r>
+                        </m:sub>
+                      </m:sSub>
+                    </m:e>
+                  </m:d>
+                  <m:func>
+                    <m:funcPr>
+                      <m:ctrlPr>
+                        <w:rPr>
+                          <w:rFonts w:ascii="Cambria Math" w:eastAsiaTheme="minorEastAsia" w:hAnsi="Cambria Math"/>
+                          <w:i/>
+                        </w:rPr>
+                      </m:ctrlPr>
+                    </m:funcPr>
+                    <m:fName>
+                      <m:r>
+                        <m:rPr>
+                          <m:sty m:val="p"/>
+                        </m:rPr>
+                        <w:rPr>
+                          <w:rFonts w:ascii="Cambria Math" w:eastAsiaTheme="minorEastAsia" w:hAnsi="Cambria Math"/>
+                        </w:rPr>
+                        <m:t>ln</m:t>
+                      </m:r>
+                    </m:fName>
+                    <m:e>
+                      <m:r>
+                        <w:rPr>
+                          <w:rFonts w:ascii="Cambria Math" w:eastAsiaTheme="minorEastAsia" w:hAnsi="Cambria Math"/>
+                        </w:rPr>
+                        <m:t>T</m:t>
+                      </m:r>
+                    </m:e>
+                  </m:func>
+                  <m:r>
+                    <w:rPr>
+                      <w:rFonts w:ascii="Cambria Math" w:eastAsiaTheme="minorEastAsia" w:hAnsi="Cambria Math"/>
+                    </w:rPr>
+                    <m:t>+</m:t>
+                  </m:r>
+                  <m:f>
+                    <m:fPr>
+                      <m:ctrlPr>
+                        <w:rPr>
+                          <w:rFonts w:ascii="Cambria Math" w:eastAsiaTheme="minorEastAsia" w:hAnsi="Cambria Math"/>
+                          <w:i/>
+                        </w:rPr>
+                      </m:ctrlPr>
+                    </m:fPr>
+                    <m:num>
+                      <m:sSub>
+                        <m:sSubPr>
+                          <m:ctrlPr>
+                            <w:rPr>
+                              <w:rFonts w:ascii="Cambria Math" w:eastAsiaTheme="minorEastAsia" w:hAnsi="Cambria Math"/>
+                              <w:i/>
+                            </w:rPr>
+                          </m:ctrlPr>
+                        </m:sSubPr>
+                        <m:e>
+                          <m:r>
+                            <w:rPr>
+                              <w:rFonts w:ascii="Cambria Math" w:eastAsiaTheme="minorEastAsia" w:hAnsi="Cambria Math"/>
+                            </w:rPr>
+                            <m:t>Ea</m:t>
+                          </m:r>
+                        </m:e>
+                        <m:sub>
+                          <m:r>
+                            <w:rPr>
+                              <w:rFonts w:ascii="Cambria Math" w:eastAsiaTheme="minorEastAsia" w:hAnsi="Cambria Math"/>
+                            </w:rPr>
+                            <m:t>∞</m:t>
+                          </m:r>
+                        </m:sub>
+                      </m:sSub>
+                      <m:r>
+                        <w:rPr>
+                          <w:rFonts w:ascii="Cambria Math" w:eastAsiaTheme="minorEastAsia" w:hAnsi="Cambria Math"/>
+                        </w:rPr>
+                        <m:t>-</m:t>
+                      </m:r>
+                      <m:sSub>
+                        <m:sSubPr>
+                          <m:ctrlPr>
+                            <w:rPr>
+                              <w:rFonts w:ascii="Cambria Math" w:eastAsiaTheme="minorEastAsia" w:hAnsi="Cambria Math"/>
+                              <w:i/>
+                            </w:rPr>
+                          </m:ctrlPr>
+                        </m:sSubPr>
+                        <m:e>
+                          <m:r>
+                            <w:rPr>
+                              <w:rFonts w:ascii="Cambria Math" w:eastAsiaTheme="minorEastAsia" w:hAnsi="Cambria Math"/>
+                            </w:rPr>
+                            <m:t>Ea</m:t>
+                          </m:r>
+                        </m:e>
+                        <m:sub>
+                          <m:r>
+                            <w:rPr>
+                              <w:rFonts w:ascii="Cambria Math" w:eastAsiaTheme="minorEastAsia" w:hAnsi="Cambria Math"/>
+                            </w:rPr>
+                            <m:t>0</m:t>
+                          </m:r>
+                        </m:sub>
+                      </m:sSub>
+                    </m:num>
+                    <m:den>
+                      <m:r>
+                        <w:rPr>
+                          <w:rFonts w:ascii="Cambria Math" w:eastAsiaTheme="minorEastAsia" w:hAnsi="Cambria Math"/>
+                        </w:rPr>
+                        <m:t>RT</m:t>
+                      </m:r>
+                    </m:den>
+                  </m:f>
+                </m:e>
+              </m:d>
+            </m:e>
+            <m:sup>
+              <m:r>
+                <w:rPr>
+                  <w:rFonts w:ascii="Cambria Math" w:eastAsiaTheme="minorEastAsia" w:hAnsi="Cambria Math"/>
+                </w:rPr>
+                <m:t>2</m:t>
+              </m:r>
+            </m:sup>
+          </m:sSup>
+        </m:oMath>
+      </m:oMathPara>
+    </w:p>
+    <w:p>
+      <w:pPr>
+        <w:rPr>
+          <w:rFonts w:eastAsiaTheme="minorEastAsia"/>
+        </w:rPr>
+      </w:pPr>
+      <m:oMathPara>
+        <m:oMath>
+          <m:func>
+            <m:funcPr>
+              <m:ctrlPr>
+                <w:rPr>
+                  <w:rFonts w:ascii="Cambria Math" w:eastAsiaTheme="minorEastAsia" w:hAnsi="Cambria Math"/>
+                </w:rPr>
+              </m:ctrlPr>
+            </m:funcPr>
+            <m:fName>
+              <m:r>
+                <m:rPr>
+                  <m:sty m:val="p"/>
+                </m:rPr>
+                <w:rPr>
+                  <w:rFonts w:ascii="Cambria Math" w:eastAsiaTheme="minorEastAsia" w:hAnsi="Cambria Math"/>
+                </w:rPr>
+                <m:t>ln</m:t>
+              </m:r>
+            </m:fName>
+            <m:e>
+              <m:r>
+                <w:rPr>
+                  <w:rFonts w:ascii="Cambria Math" w:eastAsiaTheme="minorEastAsia" w:hAnsi="Cambria Math"/>
+                </w:rPr>
+                <m:t>k</m:t>
+              </m:r>
+            </m:e>
+          </m:func>
+          <m:r>
+            <w:rPr>
+              <w:rFonts w:ascii="Cambria Math" w:eastAsiaTheme="minorEastAsia" w:hAnsi="Cambria Math"/>
+            </w:rPr>
+            <m:t>=</m:t>
+          </m:r>
+          <m:func>
+            <m:funcPr>
+              <m:ctrlPr>
+                <w:rPr>
+                  <w:rFonts w:ascii="Cambria Math" w:eastAsiaTheme="minorEastAsia" w:hAnsi="Cambria Math"/>
+                  <w:i/>
+                </w:rPr>
+              </m:ctrlPr>
+            </m:funcPr>
+            <m:fName>
+              <m:r>
+                <m:rPr>
+                  <m:sty m:val="p"/>
+                </m:rPr>
+                <w:rPr>
+                  <w:rFonts w:ascii="Cambria Math" w:eastAsiaTheme="minorEastAsia" w:hAnsi="Cambria Math"/>
+                </w:rPr>
+                <m:t>ln</m:t>
+              </m:r>
+            </m:fName>
+            <m:e>
+              <m:d>
+                <m:dPr>
+                  <m:ctrlPr>
+                    <w:rPr>
+                      <w:rFonts w:ascii="Cambria Math" w:eastAsiaTheme="minorEastAsia" w:hAnsi="Cambria Math"/>
+                      <w:i/>
+                    </w:rPr>
+                  </m:ctrlPr>
+                </m:dPr>
+                <m:e>
+                  <m:r>
+                    <w:rPr>
+                      <w:rFonts w:ascii="Cambria Math" w:eastAsiaTheme="minorEastAsia" w:hAnsi="Cambria Math"/>
+                    </w:rPr>
+                    <m:t>d</m:t>
+                  </m:r>
+                  <m:f>
+                    <m:fPr>
+                      <m:ctrlPr>
+                        <w:rPr>
+                          <w:rFonts w:ascii="Cambria Math" w:eastAsiaTheme="minorEastAsia" w:hAnsi="Cambria Math"/>
+                          <w:i/>
+                        </w:rPr>
+                      </m:ctrlPr>
+                    </m:fPr>
+                    <m:num>
+                      <m:sSub>
+                        <m:sSubPr>
+                          <m:ctrlPr>
+                            <w:rPr>
+                              <w:rFonts w:ascii="Cambria Math" w:eastAsiaTheme="minorEastAsia" w:hAnsi="Cambria Math"/>
+                              <w:i/>
+                            </w:rPr>
+                          </m:ctrlPr>
+                        </m:sSubPr>
+                        <m:e>
+                          <m:r>
+                            <w:rPr>
+                              <w:rFonts w:ascii="Cambria Math" w:eastAsiaTheme="minorEastAsia" w:hAnsi="Cambria Math"/>
+                            </w:rPr>
+                            <m:t>k</m:t>
+                          </m:r>
+                        </m:e>
+                        <m:sub>
+                          <m:r>
+                            <w:rPr>
+                              <w:rFonts w:ascii="Cambria Math" w:eastAsiaTheme="minorEastAsia" w:hAnsi="Cambria Math"/>
+                            </w:rPr>
+                            <m:t>0</m:t>
+                          </m:r>
+                        </m:sub>
+                      </m:sSub>
+                      <m:r>
+                        <w:rPr>
+                          <w:rFonts w:ascii="Cambria Math" w:eastAsiaTheme="minorEastAsia" w:hAnsi="Cambria Math"/>
+                        </w:rPr>
+                        <m:t>[M]</m:t>
+                      </m:r>
+                    </m:num>
+                    <m:den>
+                      <m:r>
+                        <w:rPr>
+                          <w:rFonts w:ascii="Cambria Math" w:eastAsiaTheme="minorEastAsia" w:hAnsi="Cambria Math"/>
+                        </w:rPr>
+                        <m:t>1+</m:t>
+                      </m:r>
+                      <m:sSub>
+                        <m:sSubPr>
+                          <m:ctrlPr>
+                            <w:rPr>
+                              <w:rFonts w:ascii="Cambria Math" w:eastAsiaTheme="minorEastAsia" w:hAnsi="Cambria Math"/>
+                              <w:i/>
+                            </w:rPr>
+                          </m:ctrlPr>
+                        </m:sSubPr>
+                        <m:e>
+                          <m:r>
+                            <w:rPr>
+                              <w:rFonts w:ascii="Cambria Math" w:eastAsiaTheme="minorEastAsia" w:hAnsi="Cambria Math"/>
+                            </w:rPr>
+                            <m:t>P</m:t>
+                          </m:r>
+                        </m:e>
+                        <m:sub>
+                          <m:r>
+                            <w:rPr>
+                              <w:rFonts w:ascii="Cambria Math" w:eastAsiaTheme="minorEastAsia" w:hAnsi="Cambria Math"/>
+                            </w:rPr>
+                            <m:t>r</m:t>
+                          </m:r>
+                        </m:sub>
+                      </m:sSub>
+                    </m:den>
+                  </m:f>
+                </m:e>
+              </m:d>
+            </m:e>
+          </m:func>
+          <m:r>
+            <w:rPr>
+              <w:rFonts w:ascii="Cambria Math" w:eastAsiaTheme="minorEastAsia" w:hAnsi="Cambria Math"/>
+            </w:rPr>
+            <m:t>+</m:t>
+          </m:r>
+          <m:f>
+            <m:fPr>
+              <m:ctrlPr>
+                <w:rPr>
+                  <w:rFonts w:ascii="Cambria Math" w:eastAsiaTheme="minorEastAsia" w:hAnsi="Cambria Math"/>
+                  <w:i/>
+                </w:rPr>
+              </m:ctrlPr>
+            </m:fPr>
+            <m:num>
+              <m:func>
+                <m:funcPr>
+                  <m:ctrlPr>
+                    <w:rPr>
+                      <w:rFonts w:ascii="Cambria Math" w:eastAsiaTheme="minorEastAsia" w:hAnsi="Cambria Math"/>
+                      <w:i/>
+                    </w:rPr>
+                  </m:ctrlPr>
+                </m:funcPr>
+                <m:fName>
+                  <m:r>
+                    <m:rPr>
+                      <m:sty m:val="p"/>
+                    </m:rPr>
+                    <w:rPr>
+                      <w:rFonts w:ascii="Cambria Math" w:eastAsiaTheme="minorEastAsia" w:hAnsi="Cambria Math"/>
+                    </w:rPr>
+                    <m:t>ln</m:t>
+                  </m:r>
                 </m:fName>
                 <m:e>
+                  <m:d>
+                    <m:dPr>
+                      <m:ctrlPr>
+                        <w:rPr>
+                          <w:rFonts w:ascii="Cambria Math" w:eastAsiaTheme="minorEastAsia" w:hAnsi="Cambria Math"/>
+                          <w:i/>
+                        </w:rPr>
+                      </m:ctrlPr>
+                    </m:dPr>
+                    <m:e>
+                      <m:r>
+                        <w:rPr>
+                          <w:rFonts w:ascii="Cambria Math" w:eastAsiaTheme="minorEastAsia" w:hAnsi="Cambria Math"/>
+                        </w:rPr>
+                        <m:t>a</m:t>
+                      </m:r>
+                      <m:func>
+                        <m:funcPr>
+                          <m:ctrlPr>
+                            <w:rPr>
+                              <w:rFonts w:ascii="Cambria Math" w:eastAsiaTheme="minorEastAsia" w:hAnsi="Cambria Math"/>
+                              <w:i/>
+                            </w:rPr>
+                          </m:ctrlPr>
+                        </m:funcPr>
+                        <m:fName>
+                          <m:r>
+                            <m:rPr>
+                              <m:sty m:val="p"/>
+                            </m:rPr>
+                            <w:rPr>
+                              <w:rFonts w:ascii="Cambria Math" w:eastAsiaTheme="minorEastAsia" w:hAnsi="Cambria Math"/>
+                            </w:rPr>
+                            <m:t>exp</m:t>
+                          </m:r>
+                          <m:ctrlPr>
+                            <w:rPr>
+                              <w:rFonts w:ascii="Cambria Math" w:eastAsiaTheme="minorEastAsia" w:hAnsi="Cambria Math"/>
+                            </w:rPr>
+                          </m:ctrlPr>
+                        </m:fName>
+                        <m:e>
+                          <m:d>
+                            <m:dPr>
+                              <m:ctrlPr>
+                                <w:rPr>
+                                  <w:rFonts w:ascii="Cambria Math" w:eastAsiaTheme="minorEastAsia" w:hAnsi="Cambria Math"/>
+                                  <w:i/>
+                                </w:rPr>
+                              </m:ctrlPr>
+                            </m:dPr>
+                            <m:e>
+                              <m:r>
+                                <w:rPr>
+                                  <w:rFonts w:ascii="Cambria Math" w:eastAsiaTheme="minorEastAsia" w:hAnsi="Cambria Math"/>
+                                </w:rPr>
+                                <m:t>-</m:t>
+                              </m:r>
+                              <m:f>
+                                <m:fPr>
+                                  <m:ctrlPr>
+                                    <w:rPr>
+                                      <w:rFonts w:ascii="Cambria Math" w:eastAsiaTheme="minorEastAsia" w:hAnsi="Cambria Math"/>
+                                      <w:i/>
+                                    </w:rPr>
+                                  </m:ctrlPr>
+                                </m:fPr>
+                                <m:num>
+                                  <m:r>
+                                    <w:rPr>
+                                      <w:rFonts w:ascii="Cambria Math" w:eastAsiaTheme="minorEastAsia" w:hAnsi="Cambria Math"/>
+                                    </w:rPr>
+                                    <m:t>b</m:t>
+                                  </m:r>
+                                </m:num>
+                                <m:den>
+                                  <m:r>
+                                    <w:rPr>
+                                      <w:rFonts w:ascii="Cambria Math" w:eastAsiaTheme="minorEastAsia" w:hAnsi="Cambria Math"/>
+                                    </w:rPr>
+                                    <m:t>T</m:t>
+                                  </m:r>
+                                </m:den>
+                              </m:f>
+                            </m:e>
+                          </m:d>
+                        </m:e>
+                      </m:func>
+                      <m:r>
+                        <w:rPr>
+                          <w:rFonts w:ascii="Cambria Math" w:eastAsiaTheme="minorEastAsia" w:hAnsi="Cambria Math"/>
+                        </w:rPr>
+                        <m:t>+</m:t>
+                      </m:r>
+                      <m:func>
+                        <m:funcPr>
+                          <m:ctrlPr>
+                            <w:rPr>
+                              <w:rFonts w:ascii="Cambria Math" w:eastAsiaTheme="minorEastAsia" w:hAnsi="Cambria Math"/>
+                              <w:i/>
+                            </w:rPr>
+                          </m:ctrlPr>
+                        </m:funcPr>
+                        <m:fName>
+                          <m:r>
+                            <m:rPr>
+                              <m:sty m:val="p"/>
+                            </m:rPr>
+                            <w:rPr>
+                              <w:rFonts w:ascii="Cambria Math" w:eastAsiaTheme="minorEastAsia" w:hAnsi="Cambria Math"/>
+                            </w:rPr>
+                            <m:t>exp</m:t>
+                          </m:r>
+                        </m:fName>
+                        <m:e>
+                          <m:d>
+                            <m:dPr>
+                              <m:ctrlPr>
+                                <w:rPr>
+                                  <w:rFonts w:ascii="Cambria Math" w:eastAsiaTheme="minorEastAsia" w:hAnsi="Cambria Math"/>
+                                  <w:i/>
+                                </w:rPr>
+                              </m:ctrlPr>
+                            </m:dPr>
+                            <m:e>
+                              <m:r>
+                                <w:rPr>
+                                  <w:rFonts w:ascii="Cambria Math" w:eastAsiaTheme="minorEastAsia" w:hAnsi="Cambria Math"/>
+                                </w:rPr>
+                                <m:t>-</m:t>
+                              </m:r>
+                              <m:f>
+                                <m:fPr>
+                                  <m:ctrlPr>
+                                    <w:rPr>
+                                      <w:rFonts w:ascii="Cambria Math" w:eastAsiaTheme="minorEastAsia" w:hAnsi="Cambria Math"/>
+                                      <w:i/>
+                                    </w:rPr>
+                                  </m:ctrlPr>
+                                </m:fPr>
+                                <m:num>
+                                  <m:r>
+                                    <w:rPr>
+                                      <w:rFonts w:ascii="Cambria Math" w:eastAsiaTheme="minorEastAsia" w:hAnsi="Cambria Math"/>
+                                    </w:rPr>
+                                    <m:t>T</m:t>
+                                  </m:r>
+                                </m:num>
+                                <m:den>
+                                  <m:r>
+                                    <w:rPr>
+                                      <w:rFonts w:ascii="Cambria Math" w:eastAsiaTheme="minorEastAsia" w:hAnsi="Cambria Math"/>
+                                    </w:rPr>
+                                    <m:t>c</m:t>
+                                  </m:r>
+                                </m:den>
+                              </m:f>
+                            </m:e>
+                          </m:d>
+                        </m:e>
+                      </m:func>
+                    </m:e>
+                  </m:d>
+                </m:e>
+              </m:func>
+            </m:num>
+            <m:den>
+              <m:r>
+                <w:rPr>
+                  <w:rFonts w:ascii="Cambria Math" w:eastAsiaTheme="minorEastAsia" w:hAnsi="Cambria Math"/>
+                </w:rPr>
+                <m:t>1+</m:t>
+              </m:r>
+              <m:sSup>
+                <m:sSupPr>
+                  <m:ctrlPr>
+                    <w:rPr>
+                      <w:rFonts w:ascii="Cambria Math" w:eastAsiaTheme="minorEastAsia" w:hAnsi="Cambria Math"/>
+                      <w:i/>
+                    </w:rPr>
+                  </m:ctrlPr>
+                </m:sSupPr>
+                <m:e>
+                  <m:d>
+                    <m:dPr>
+                      <m:ctrlPr>
+                        <w:rPr>
+                          <w:rFonts w:ascii="Cambria Math" w:eastAsiaTheme="minorEastAsia" w:hAnsi="Cambria Math"/>
+                          <w:i/>
+                        </w:rPr>
+                      </m:ctrlPr>
+                    </m:dPr>
+                    <m:e>
+                      <m:func>
+                        <m:funcPr>
+                          <m:ctrlPr>
+                            <w:rPr>
+                              <w:rFonts w:ascii="Cambria Math" w:eastAsiaTheme="minorEastAsia" w:hAnsi="Cambria Math"/>
+                              <w:i/>
+                            </w:rPr>
+                          </m:ctrlPr>
+                        </m:funcPr>
+                        <m:fName>
+                          <m:r>
+                            <m:rPr>
+                              <m:sty m:val="p"/>
+                            </m:rPr>
+                            <w:rPr>
+                              <w:rFonts w:ascii="Cambria Math" w:eastAsiaTheme="minorEastAsia" w:hAnsi="Cambria Math"/>
+                            </w:rPr>
+                            <m:t>log</m:t>
+                          </m:r>
+                        </m:fName>
+                        <m:e>
+                          <m:r>
+                            <w:rPr>
+                              <w:rFonts w:ascii="Cambria Math" w:eastAsiaTheme="minorEastAsia" w:hAnsi="Cambria Math"/>
+                            </w:rPr>
+                            <m:t>e</m:t>
+                          </m:r>
+                        </m:e>
+                      </m:func>
+                    </m:e>
+                  </m:d>
+                </m:e>
+                <m:sup>
+                  <m:r>
+                    <w:rPr>
+                      <w:rFonts w:ascii="Cambria Math" w:eastAsiaTheme="minorEastAsia" w:hAnsi="Cambria Math"/>
+                    </w:rPr>
+                    <m:t>2</m:t>
+                  </m:r>
+                </m:sup>
+              </m:sSup>
+              <m:sSup>
+                <m:sSupPr>
+                  <m:ctrlPr>
+                    <w:rPr>
+                      <w:rFonts w:ascii="Cambria Math" w:eastAsiaTheme="minorEastAsia" w:hAnsi="Cambria Math"/>
+                      <w:i/>
+                    </w:rPr>
+                  </m:ctrlPr>
+                </m:sSupPr>
+                <m:e>
+                  <m:d>
+                    <m:dPr>
+                      <m:ctrlPr>
+                        <w:rPr>
+                          <w:rFonts w:ascii="Cambria Math" w:eastAsiaTheme="minorEastAsia" w:hAnsi="Cambria Math"/>
+                          <w:i/>
+                        </w:rPr>
+                      </m:ctrlPr>
+                    </m:dPr>
+                    <m:e>
+                      <m:func>
+                        <m:funcPr>
+                          <m:ctrlPr>
+                            <w:rPr>
+                              <w:rFonts w:ascii="Cambria Math" w:eastAsiaTheme="minorEastAsia" w:hAnsi="Cambria Math"/>
+                              <w:i/>
+                            </w:rPr>
+                          </m:ctrlPr>
+                        </m:funcPr>
+                        <m:fName>
+                          <m:r>
+                            <m:rPr>
+                              <m:sty m:val="p"/>
+                            </m:rPr>
+                            <w:rPr>
+                              <w:rFonts w:ascii="Cambria Math" w:eastAsiaTheme="minorEastAsia" w:hAnsi="Cambria Math"/>
+                            </w:rPr>
+                            <m:t>ln</m:t>
+                          </m:r>
+                        </m:fName>
+                        <m:e>
+                          <m:d>
+                            <m:dPr>
+                              <m:ctrlPr>
+                                <w:rPr>
+                                  <w:rFonts w:ascii="Cambria Math" w:eastAsia="Cambria Math" w:hAnsi="Cambria Math" w:cs="Cambria Math"/>
+                                  <w:i/>
+                                </w:rPr>
+                              </m:ctrlPr>
+                            </m:dPr>
+                            <m:e>
+                              <m:sSub>
+                                <m:sSubPr>
+                                  <m:ctrlPr>
+                                    <w:rPr>
+                                      <w:rFonts w:ascii="Cambria Math" w:eastAsiaTheme="minorEastAsia" w:hAnsi="Cambria Math"/>
+                                      <w:i/>
+                                    </w:rPr>
+                                  </m:ctrlPr>
+                                </m:sSubPr>
+                                <m:e>
+                                  <m:r>
+                                    <w:rPr>
+                                      <w:rFonts w:ascii="Cambria Math" w:eastAsiaTheme="minorEastAsia" w:hAnsi="Cambria Math"/>
+                                    </w:rPr>
+                                    <m:t>P</m:t>
+                                  </m:r>
+                                  <m:ctrlPr>
+                                    <w:rPr>
+                                      <w:rFonts w:ascii="Cambria Math" w:eastAsia="Cambria Math" w:hAnsi="Cambria Math" w:cs="Cambria Math"/>
+                                      <w:i/>
+                                    </w:rPr>
+                                  </m:ctrlPr>
+                                </m:e>
+                                <m:sub>
+                                  <m:r>
+                                    <w:rPr>
+                                      <w:rFonts w:ascii="Cambria Math" w:eastAsiaTheme="minorEastAsia" w:hAnsi="Cambria Math"/>
+                                    </w:rPr>
+                                    <m:t>r</m:t>
+                                  </m:r>
+                                </m:sub>
+                              </m:sSub>
+                              <m:ctrlPr>
+                                <w:rPr>
+                                  <w:rFonts w:ascii="Cambria Math" w:eastAsiaTheme="minorEastAsia" w:hAnsi="Cambria Math"/>
+                                  <w:i/>
+                                </w:rPr>
+                              </m:ctrlPr>
+                            </m:e>
+                          </m:d>
+                        </m:e>
+                      </m:func>
+                    </m:e>
+                  </m:d>
+                </m:e>
+                <m:sup>
+                  <m:r>
+                    <w:rPr>
+                      <w:rFonts w:ascii="Cambria Math" w:eastAsiaTheme="minorEastAsia" w:hAnsi="Cambria Math"/>
+                    </w:rPr>
+                    <m:t>2</m:t>
+                  </m:r>
+                </m:sup>
+              </m:sSup>
+            </m:den>
+          </m:f>
+          <m:r>
+            <w:rPr>
+              <w:rFonts w:ascii="Cambria Math" w:eastAsiaTheme="minorEastAsia" w:hAnsi="Cambria Math"/>
+            </w:rPr>
+            <m:t>+</m:t>
+          </m:r>
+          <m:r>
+            <w:rPr>
+              <w:rFonts w:ascii="Cambria Math" w:eastAsiaTheme="minorEastAsia" w:hAnsi="Cambria Math"/>
+            </w:rPr>
+            <m:t>e</m:t>
+          </m:r>
+          <m:func>
+            <m:funcPr>
+              <m:ctrlPr>
+                <w:rPr>
+                  <w:rFonts w:ascii="Cambria Math" w:eastAsiaTheme="minorEastAsia" w:hAnsi="Cambria Math"/>
+                  <w:i/>
+                </w:rPr>
+              </m:ctrlPr>
+            </m:funcPr>
+            <m:fName>
+              <m:r>
+                <m:rPr>
+                  <m:sty m:val="p"/>
+                </m:rPr>
+                <w:rPr>
+                  <w:rFonts w:ascii="Cambria Math" w:eastAsiaTheme="minorEastAsia" w:hAnsi="Cambria Math"/>
+                </w:rPr>
+                <m:t>ln</m:t>
+              </m:r>
+            </m:fName>
+            <m:e>
+              <m:r>
+                <w:rPr>
+                  <w:rFonts w:ascii="Cambria Math" w:eastAsiaTheme="minorEastAsia" w:hAnsi="Cambria Math"/>
+                </w:rPr>
+                <m:t>T</m:t>
+              </m:r>
+            </m:e>
+          </m:func>
+        </m:oMath>
+      </m:oMathPara>
+    </w:p>
+    <w:p>
+      <w:pPr>
+        <w:rPr>
+          <w:rFonts w:eastAsiaTheme="minorEastAsia"/>
+        </w:rPr>
+      </w:pPr>
+      <m:oMathPara>
+        <m:oMath>
+          <m:func>
+            <m:funcPr>
+              <m:ctrlPr>
+                <w:rPr>
+                  <w:rFonts w:ascii="Cambria Math" w:eastAsiaTheme="minorEastAsia" w:hAnsi="Cambria Math"/>
+                </w:rPr>
+              </m:ctrlPr>
+            </m:funcPr>
+            <m:fName>
+              <m:r>
+                <m:rPr>
+                  <m:sty m:val="p"/>
+                </m:rPr>
+                <w:rPr>
+                  <w:rFonts w:ascii="Cambria Math" w:eastAsiaTheme="minorEastAsia" w:hAnsi="Cambria Math"/>
+                </w:rPr>
+                <m:t>ln</m:t>
+              </m:r>
+            </m:fName>
+            <m:e>
+              <m:r>
+                <w:rPr>
+                  <w:rFonts w:ascii="Cambria Math" w:eastAsiaTheme="minorEastAsia" w:hAnsi="Cambria Math"/>
+                </w:rPr>
+                <m:t>k</m:t>
+              </m:r>
+            </m:e>
+          </m:func>
+          <m:r>
+            <w:rPr>
+              <w:rFonts w:ascii="Cambria Math" w:eastAsiaTheme="minorEastAsia" w:hAnsi="Cambria Math"/>
+            </w:rPr>
+            <m:t>=</m:t>
+          </m:r>
+          <m:func>
+            <m:funcPr>
+              <m:ctrlPr>
+                <w:rPr>
+                  <w:rFonts w:ascii="Cambria Math" w:eastAsiaTheme="minorEastAsia" w:hAnsi="Cambria Math"/>
+                  <w:i/>
+                </w:rPr>
+              </m:ctrlPr>
+            </m:funcPr>
+            <m:fName>
+              <m:r>
+                <m:rPr>
+                  <m:sty m:val="p"/>
+                </m:rPr>
+                <w:rPr>
+                  <w:rFonts w:ascii="Cambria Math" w:eastAsiaTheme="minorEastAsia" w:hAnsi="Cambria Math"/>
+                </w:rPr>
+                <m:t>ln</m:t>
+              </m:r>
+            </m:fName>
+            <m:e>
+              <m:d>
+                <m:dPr>
+                  <m:ctrlPr>
+                    <w:rPr>
+                      <w:rFonts w:ascii="Cambria Math" w:eastAsiaTheme="minorEastAsia" w:hAnsi="Cambria Math"/>
+                      <w:i/>
+                    </w:rPr>
+                  </m:ctrlPr>
+                </m:dPr>
+                <m:e>
+                  <m:r>
+                    <w:rPr>
+                      <w:rFonts w:ascii="Cambria Math" w:eastAsiaTheme="minorEastAsia" w:hAnsi="Cambria Math"/>
+                    </w:rPr>
+                    <m:t>d</m:t>
+                  </m:r>
+                  <m:r>
+                    <w:rPr>
+                      <w:rFonts w:ascii="Cambria Math" w:eastAsiaTheme="minorEastAsia" w:hAnsi="Cambria Math"/>
+                    </w:rPr>
+                    <m:t>[M]</m:t>
+                  </m:r>
+                  <m:sSub>
+                    <m:sSubPr>
+                      <m:ctrlPr>
+                        <w:rPr>
+                          <w:rFonts w:ascii="Cambria Math" w:eastAsiaTheme="minorEastAsia" w:hAnsi="Cambria Math"/>
+                          <w:i/>
+                        </w:rPr>
+                      </m:ctrlPr>
+                    </m:sSubPr>
+                    <m:e>
+                      <m:r>
+                        <w:rPr>
+                          <w:rFonts w:ascii="Cambria Math" w:eastAsiaTheme="minorEastAsia" w:hAnsi="Cambria Math"/>
+                        </w:rPr>
+                        <m:t>k</m:t>
+                      </m:r>
+                    </m:e>
+                    <m:sub>
+                      <m:r>
+                        <w:rPr>
+                          <w:rFonts w:ascii="Cambria Math" w:eastAsiaTheme="minorEastAsia" w:hAnsi="Cambria Math"/>
+                        </w:rPr>
+                        <m:t>0</m:t>
+                      </m:r>
+                    </m:sub>
+                  </m:sSub>
+                </m:e>
+              </m:d>
+            </m:e>
+          </m:func>
+          <m:r>
+            <w:rPr>
+              <w:rFonts w:ascii="Cambria Math" w:eastAsiaTheme="minorEastAsia" w:hAnsi="Cambria Math"/>
+            </w:rPr>
+            <m:t>-</m:t>
+          </m:r>
+          <m:func>
+            <m:funcPr>
+              <m:ctrlPr>
+                <w:rPr>
+                  <w:rFonts w:ascii="Cambria Math" w:eastAsiaTheme="minorEastAsia" w:hAnsi="Cambria Math"/>
+                  <w:i/>
+                </w:rPr>
+              </m:ctrlPr>
+            </m:funcPr>
+            <m:fName>
+              <m:r>
+                <m:rPr>
+                  <m:sty m:val="p"/>
+                </m:rPr>
+                <w:rPr>
+                  <w:rFonts w:ascii="Cambria Math" w:eastAsiaTheme="minorEastAsia" w:hAnsi="Cambria Math"/>
+                </w:rPr>
+                <m:t>ln</m:t>
+              </m:r>
+            </m:fName>
+            <m:e>
+              <m:d>
+                <m:dPr>
+                  <m:ctrlPr>
+                    <w:rPr>
+                      <w:rFonts w:ascii="Cambria Math" w:eastAsiaTheme="minorEastAsia" w:hAnsi="Cambria Math"/>
+                      <w:i/>
+                    </w:rPr>
+                  </m:ctrlPr>
+                </m:dPr>
+                <m:e>
+                  <m:r>
+                    <w:rPr>
+                      <w:rFonts w:ascii="Cambria Math" w:eastAsiaTheme="minorEastAsia" w:hAnsi="Cambria Math"/>
+                    </w:rPr>
+                    <m:t>1+</m:t>
+                  </m:r>
                   <m:sSub>
                     <m:sSubPr>
                       <m:ctrlPr>
@@ -3529,9 +6316,558 @@
                     </m:sub>
                   </m:sSub>
                 </m:e>
+              </m:d>
+            </m:e>
+          </m:func>
+          <m:r>
+            <w:rPr>
+              <w:rFonts w:ascii="Cambria Math" w:eastAsiaTheme="minorEastAsia" w:hAnsi="Cambria Math"/>
+            </w:rPr>
+            <m:t>+</m:t>
+          </m:r>
+          <m:f>
+            <m:fPr>
+              <m:ctrlPr>
+                <w:rPr>
+                  <w:rFonts w:ascii="Cambria Math" w:eastAsiaTheme="minorEastAsia" w:hAnsi="Cambria Math"/>
+                  <w:i/>
+                </w:rPr>
+              </m:ctrlPr>
+            </m:fPr>
+            <m:num>
+              <m:func>
+                <m:funcPr>
+                  <m:ctrlPr>
+                    <w:rPr>
+                      <w:rFonts w:ascii="Cambria Math" w:eastAsiaTheme="minorEastAsia" w:hAnsi="Cambria Math"/>
+                      <w:i/>
+                    </w:rPr>
+                  </m:ctrlPr>
+                </m:funcPr>
+                <m:fName>
+                  <m:r>
+                    <m:rPr>
+                      <m:sty m:val="p"/>
+                    </m:rPr>
+                    <w:rPr>
+                      <w:rFonts w:ascii="Cambria Math" w:eastAsiaTheme="minorEastAsia" w:hAnsi="Cambria Math"/>
+                    </w:rPr>
+                    <m:t>ln</m:t>
+                  </m:r>
+                </m:fName>
+                <m:e>
+                  <m:d>
+                    <m:dPr>
+                      <m:ctrlPr>
+                        <w:rPr>
+                          <w:rFonts w:ascii="Cambria Math" w:eastAsiaTheme="minorEastAsia" w:hAnsi="Cambria Math"/>
+                          <w:i/>
+                        </w:rPr>
+                      </m:ctrlPr>
+                    </m:dPr>
+                    <m:e>
+                      <m:r>
+                        <w:rPr>
+                          <w:rFonts w:ascii="Cambria Math" w:eastAsiaTheme="minorEastAsia" w:hAnsi="Cambria Math"/>
+                        </w:rPr>
+                        <m:t>a</m:t>
+                      </m:r>
+                      <m:func>
+                        <m:funcPr>
+                          <m:ctrlPr>
+                            <w:rPr>
+                              <w:rFonts w:ascii="Cambria Math" w:eastAsiaTheme="minorEastAsia" w:hAnsi="Cambria Math"/>
+                              <w:i/>
+                            </w:rPr>
+                          </m:ctrlPr>
+                        </m:funcPr>
+                        <m:fName>
+                          <m:r>
+                            <m:rPr>
+                              <m:sty m:val="p"/>
+                            </m:rPr>
+                            <w:rPr>
+                              <w:rFonts w:ascii="Cambria Math" w:eastAsiaTheme="minorEastAsia" w:hAnsi="Cambria Math"/>
+                            </w:rPr>
+                            <m:t>exp</m:t>
+                          </m:r>
+                          <m:ctrlPr>
+                            <w:rPr>
+                              <w:rFonts w:ascii="Cambria Math" w:eastAsiaTheme="minorEastAsia" w:hAnsi="Cambria Math"/>
+                            </w:rPr>
+                          </m:ctrlPr>
+                        </m:fName>
+                        <m:e>
+                          <m:d>
+                            <m:dPr>
+                              <m:ctrlPr>
+                                <w:rPr>
+                                  <w:rFonts w:ascii="Cambria Math" w:eastAsiaTheme="minorEastAsia" w:hAnsi="Cambria Math"/>
+                                  <w:i/>
+                                </w:rPr>
+                              </m:ctrlPr>
+                            </m:dPr>
+                            <m:e>
+                              <m:r>
+                                <w:rPr>
+                                  <w:rFonts w:ascii="Cambria Math" w:eastAsiaTheme="minorEastAsia" w:hAnsi="Cambria Math"/>
+                                </w:rPr>
+                                <m:t>-</m:t>
+                              </m:r>
+                              <m:f>
+                                <m:fPr>
+                                  <m:ctrlPr>
+                                    <w:rPr>
+                                      <w:rFonts w:ascii="Cambria Math" w:eastAsiaTheme="minorEastAsia" w:hAnsi="Cambria Math"/>
+                                      <w:i/>
+                                    </w:rPr>
+                                  </m:ctrlPr>
+                                </m:fPr>
+                                <m:num>
+                                  <m:r>
+                                    <w:rPr>
+                                      <w:rFonts w:ascii="Cambria Math" w:eastAsiaTheme="minorEastAsia" w:hAnsi="Cambria Math"/>
+                                    </w:rPr>
+                                    <m:t>b</m:t>
+                                  </m:r>
+                                </m:num>
+                                <m:den>
+                                  <m:r>
+                                    <w:rPr>
+                                      <w:rFonts w:ascii="Cambria Math" w:eastAsiaTheme="minorEastAsia" w:hAnsi="Cambria Math"/>
+                                    </w:rPr>
+                                    <m:t>T</m:t>
+                                  </m:r>
+                                </m:den>
+                              </m:f>
+                            </m:e>
+                          </m:d>
+                        </m:e>
+                      </m:func>
+                      <m:r>
+                        <w:rPr>
+                          <w:rFonts w:ascii="Cambria Math" w:eastAsiaTheme="minorEastAsia" w:hAnsi="Cambria Math"/>
+                        </w:rPr>
+                        <m:t>+</m:t>
+                      </m:r>
+                      <m:func>
+                        <m:funcPr>
+                          <m:ctrlPr>
+                            <w:rPr>
+                              <w:rFonts w:ascii="Cambria Math" w:eastAsiaTheme="minorEastAsia" w:hAnsi="Cambria Math"/>
+                              <w:i/>
+                            </w:rPr>
+                          </m:ctrlPr>
+                        </m:funcPr>
+                        <m:fName>
+                          <m:r>
+                            <m:rPr>
+                              <m:sty m:val="p"/>
+                            </m:rPr>
+                            <w:rPr>
+                              <w:rFonts w:ascii="Cambria Math" w:eastAsiaTheme="minorEastAsia" w:hAnsi="Cambria Math"/>
+                            </w:rPr>
+                            <m:t>exp</m:t>
+                          </m:r>
+                        </m:fName>
+                        <m:e>
+                          <m:d>
+                            <m:dPr>
+                              <m:ctrlPr>
+                                <w:rPr>
+                                  <w:rFonts w:ascii="Cambria Math" w:eastAsiaTheme="minorEastAsia" w:hAnsi="Cambria Math"/>
+                                  <w:i/>
+                                </w:rPr>
+                              </m:ctrlPr>
+                            </m:dPr>
+                            <m:e>
+                              <m:r>
+                                <w:rPr>
+                                  <w:rFonts w:ascii="Cambria Math" w:eastAsiaTheme="minorEastAsia" w:hAnsi="Cambria Math"/>
+                                </w:rPr>
+                                <m:t>-</m:t>
+                              </m:r>
+                              <m:f>
+                                <m:fPr>
+                                  <m:ctrlPr>
+                                    <w:rPr>
+                                      <w:rFonts w:ascii="Cambria Math" w:eastAsiaTheme="minorEastAsia" w:hAnsi="Cambria Math"/>
+                                      <w:i/>
+                                    </w:rPr>
+                                  </m:ctrlPr>
+                                </m:fPr>
+                                <m:num>
+                                  <m:r>
+                                    <w:rPr>
+                                      <w:rFonts w:ascii="Cambria Math" w:eastAsiaTheme="minorEastAsia" w:hAnsi="Cambria Math"/>
+                                    </w:rPr>
+                                    <m:t>T</m:t>
+                                  </m:r>
+                                </m:num>
+                                <m:den>
+                                  <m:r>
+                                    <w:rPr>
+                                      <w:rFonts w:ascii="Cambria Math" w:eastAsiaTheme="minorEastAsia" w:hAnsi="Cambria Math"/>
+                                    </w:rPr>
+                                    <m:t>c</m:t>
+                                  </m:r>
+                                </m:den>
+                              </m:f>
+                            </m:e>
+                          </m:d>
+                        </m:e>
+                      </m:func>
+                    </m:e>
+                  </m:d>
+                </m:e>
               </m:func>
+            </m:num>
+            <m:den>
+              <m:r>
+                <w:rPr>
+                  <w:rFonts w:ascii="Cambria Math" w:eastAsiaTheme="minorEastAsia" w:hAnsi="Cambria Math"/>
+                </w:rPr>
+                <m:t>1+s</m:t>
+              </m:r>
+              <m:sSup>
+                <m:sSupPr>
+                  <m:ctrlPr>
+                    <w:rPr>
+                      <w:rFonts w:ascii="Cambria Math" w:eastAsiaTheme="minorEastAsia" w:hAnsi="Cambria Math"/>
+                      <w:i/>
+                    </w:rPr>
+                  </m:ctrlPr>
+                </m:sSupPr>
+                <m:e>
+                  <m:d>
+                    <m:dPr>
+                      <m:ctrlPr>
+                        <w:rPr>
+                          <w:rFonts w:ascii="Cambria Math" w:eastAsiaTheme="minorEastAsia" w:hAnsi="Cambria Math"/>
+                          <w:i/>
+                        </w:rPr>
+                      </m:ctrlPr>
+                    </m:dPr>
+                    <m:e>
+                      <m:func>
+                        <m:funcPr>
+                          <m:ctrlPr>
+                            <w:rPr>
+                              <w:rFonts w:ascii="Cambria Math" w:eastAsiaTheme="minorEastAsia" w:hAnsi="Cambria Math"/>
+                              <w:i/>
+                            </w:rPr>
+                          </m:ctrlPr>
+                        </m:funcPr>
+                        <m:fName>
+                          <m:r>
+                            <m:rPr>
+                              <m:sty m:val="p"/>
+                            </m:rPr>
+                            <w:rPr>
+                              <w:rFonts w:ascii="Cambria Math" w:eastAsiaTheme="minorEastAsia" w:hAnsi="Cambria Math"/>
+                            </w:rPr>
+                            <m:t>ln</m:t>
+                          </m:r>
+                        </m:fName>
+                        <m:e>
+                          <m:d>
+                            <m:dPr>
+                              <m:ctrlPr>
+                                <w:rPr>
+                                  <w:rFonts w:ascii="Cambria Math" w:eastAsia="Cambria Math" w:hAnsi="Cambria Math" w:cs="Cambria Math"/>
+                                  <w:i/>
+                                </w:rPr>
+                              </m:ctrlPr>
+                            </m:dPr>
+                            <m:e>
+                              <m:sSub>
+                                <m:sSubPr>
+                                  <m:ctrlPr>
+                                    <w:rPr>
+                                      <w:rFonts w:ascii="Cambria Math" w:eastAsiaTheme="minorEastAsia" w:hAnsi="Cambria Math"/>
+                                      <w:i/>
+                                    </w:rPr>
+                                  </m:ctrlPr>
+                                </m:sSubPr>
+                                <m:e>
+                                  <m:r>
+                                    <w:rPr>
+                                      <w:rFonts w:ascii="Cambria Math" w:eastAsiaTheme="minorEastAsia" w:hAnsi="Cambria Math"/>
+                                    </w:rPr>
+                                    <m:t>P</m:t>
+                                  </m:r>
+                                  <m:ctrlPr>
+                                    <w:rPr>
+                                      <w:rFonts w:ascii="Cambria Math" w:eastAsia="Cambria Math" w:hAnsi="Cambria Math" w:cs="Cambria Math"/>
+                                      <w:i/>
+                                    </w:rPr>
+                                  </m:ctrlPr>
+                                </m:e>
+                                <m:sub>
+                                  <m:r>
+                                    <w:rPr>
+                                      <w:rFonts w:ascii="Cambria Math" w:eastAsiaTheme="minorEastAsia" w:hAnsi="Cambria Math"/>
+                                    </w:rPr>
+                                    <m:t>r</m:t>
+                                  </m:r>
+                                </m:sub>
+                              </m:sSub>
+                              <m:ctrlPr>
+                                <w:rPr>
+                                  <w:rFonts w:ascii="Cambria Math" w:eastAsiaTheme="minorEastAsia" w:hAnsi="Cambria Math"/>
+                                  <w:i/>
+                                </w:rPr>
+                              </m:ctrlPr>
+                            </m:e>
+                          </m:d>
+                        </m:e>
+                      </m:func>
+                    </m:e>
+                  </m:d>
+                </m:e>
+                <m:sup>
+                  <m:r>
+                    <w:rPr>
+                      <w:rFonts w:ascii="Cambria Math" w:eastAsiaTheme="minorEastAsia" w:hAnsi="Cambria Math"/>
+                    </w:rPr>
+                    <m:t>2</m:t>
+                  </m:r>
+                </m:sup>
+              </m:sSup>
             </m:den>
           </m:f>
+          <m:r>
+            <w:rPr>
+              <w:rFonts w:ascii="Cambria Math" w:eastAsiaTheme="minorEastAsia" w:hAnsi="Cambria Math"/>
+            </w:rPr>
+            <m:t>+</m:t>
+          </m:r>
+          <m:r>
+            <w:rPr>
+              <w:rFonts w:ascii="Cambria Math" w:eastAsiaTheme="minorEastAsia" w:hAnsi="Cambria Math"/>
+            </w:rPr>
+            <m:t>e</m:t>
+          </m:r>
+          <m:func>
+            <m:funcPr>
+              <m:ctrlPr>
+                <w:rPr>
+                  <w:rFonts w:ascii="Cambria Math" w:eastAsiaTheme="minorEastAsia" w:hAnsi="Cambria Math"/>
+                  <w:i/>
+                </w:rPr>
+              </m:ctrlPr>
+            </m:funcPr>
+            <m:fName>
+              <m:r>
+                <m:rPr>
+                  <m:sty m:val="p"/>
+                </m:rPr>
+                <w:rPr>
+                  <w:rFonts w:ascii="Cambria Math" w:eastAsiaTheme="minorEastAsia" w:hAnsi="Cambria Math"/>
+                </w:rPr>
+                <m:t>ln</m:t>
+              </m:r>
+            </m:fName>
+            <m:e>
+              <m:r>
+                <w:rPr>
+                  <w:rFonts w:ascii="Cambria Math" w:eastAsiaTheme="minorEastAsia" w:hAnsi="Cambria Math"/>
+                </w:rPr>
+                <m:t>T</m:t>
+              </m:r>
+            </m:e>
+          </m:func>
+        </m:oMath>
+      </m:oMathPara>
+    </w:p>
+    <w:p>
+      <w:pPr>
+        <w:rPr>
+          <w:rFonts w:eastAsiaTheme="minorEastAsia"/>
+        </w:rPr>
+      </w:pPr>
+      <m:oMathPara>
+        <m:oMath>
+          <m:func>
+            <m:funcPr>
+              <m:ctrlPr>
+                <w:rPr>
+                  <w:rFonts w:ascii="Cambria Math" w:eastAsiaTheme="minorEastAsia" w:hAnsi="Cambria Math"/>
+                </w:rPr>
+              </m:ctrlPr>
+            </m:funcPr>
+            <m:fName>
+              <m:r>
+                <m:rPr>
+                  <m:sty m:val="p"/>
+                </m:rPr>
+                <w:rPr>
+                  <w:rFonts w:ascii="Cambria Math" w:eastAsiaTheme="minorEastAsia" w:hAnsi="Cambria Math"/>
+                </w:rPr>
+                <m:t>ln</m:t>
+              </m:r>
+            </m:fName>
+            <m:e>
+              <m:r>
+                <w:rPr>
+                  <w:rFonts w:ascii="Cambria Math" w:eastAsiaTheme="minorEastAsia" w:hAnsi="Cambria Math"/>
+                </w:rPr>
+                <m:t>k</m:t>
+              </m:r>
+            </m:e>
+          </m:func>
+          <m:r>
+            <w:rPr>
+              <w:rFonts w:ascii="Cambria Math" w:eastAsiaTheme="minorEastAsia" w:hAnsi="Cambria Math"/>
+            </w:rPr>
+            <m:t>=</m:t>
+          </m:r>
+          <m:func>
+            <m:funcPr>
+              <m:ctrlPr>
+                <w:rPr>
+                  <w:rFonts w:ascii="Cambria Math" w:eastAsiaTheme="minorEastAsia" w:hAnsi="Cambria Math"/>
+                  <w:i/>
+                </w:rPr>
+              </m:ctrlPr>
+            </m:funcPr>
+            <m:fName>
+              <m:r>
+                <m:rPr>
+                  <m:sty m:val="p"/>
+                </m:rPr>
+                <w:rPr>
+                  <w:rFonts w:ascii="Cambria Math" w:eastAsiaTheme="minorEastAsia" w:hAnsi="Cambria Math"/>
+                </w:rPr>
+                <m:t>ln</m:t>
+              </m:r>
+            </m:fName>
+            <m:e>
+              <m:d>
+                <m:dPr>
+                  <m:ctrlPr>
+                    <w:rPr>
+                      <w:rFonts w:ascii="Cambria Math" w:eastAsiaTheme="minorEastAsia" w:hAnsi="Cambria Math"/>
+                      <w:i/>
+                    </w:rPr>
+                  </m:ctrlPr>
+                </m:dPr>
+                <m:e>
+                  <m:r>
+                    <w:rPr>
+                      <w:rFonts w:ascii="Cambria Math" w:eastAsiaTheme="minorEastAsia" w:hAnsi="Cambria Math"/>
+                    </w:rPr>
+                    <m:t>d[M]</m:t>
+                  </m:r>
+                  <m:sSub>
+                    <m:sSubPr>
+                      <m:ctrlPr>
+                        <w:rPr>
+                          <w:rFonts w:ascii="Cambria Math" w:eastAsiaTheme="minorEastAsia" w:hAnsi="Cambria Math"/>
+                          <w:i/>
+                        </w:rPr>
+                      </m:ctrlPr>
+                    </m:sSubPr>
+                    <m:e>
+                      <m:r>
+                        <w:rPr>
+                          <w:rFonts w:ascii="Cambria Math" w:eastAsiaTheme="minorEastAsia" w:hAnsi="Cambria Math"/>
+                        </w:rPr>
+                        <m:t>A</m:t>
+                      </m:r>
+                    </m:e>
+                    <m:sub>
+                      <m:r>
+                        <w:rPr>
+                          <w:rFonts w:ascii="Cambria Math" w:eastAsiaTheme="minorEastAsia" w:hAnsi="Cambria Math"/>
+                        </w:rPr>
+                        <m:t>0</m:t>
+                      </m:r>
+                    </m:sub>
+                  </m:sSub>
+                </m:e>
+              </m:d>
+            </m:e>
+          </m:func>
+          <m:r>
+            <w:rPr>
+              <w:rFonts w:ascii="Cambria Math" w:eastAsiaTheme="minorEastAsia" w:hAnsi="Cambria Math"/>
+            </w:rPr>
+            <m:t>+</m:t>
+          </m:r>
+          <m:d>
+            <m:dPr>
+              <m:ctrlPr>
+                <w:rPr>
+                  <w:rFonts w:ascii="Cambria Math" w:eastAsiaTheme="minorEastAsia" w:hAnsi="Cambria Math"/>
+                  <w:i/>
+                </w:rPr>
+              </m:ctrlPr>
+            </m:dPr>
+            <m:e>
+              <m:sSub>
+                <m:sSubPr>
+                  <m:ctrlPr>
+                    <w:rPr>
+                      <w:rFonts w:ascii="Cambria Math" w:eastAsiaTheme="minorEastAsia" w:hAnsi="Cambria Math"/>
+                      <w:i/>
+                    </w:rPr>
+                  </m:ctrlPr>
+                </m:sSubPr>
+                <m:e>
+                  <m:r>
+                    <w:rPr>
+                      <w:rFonts w:ascii="Cambria Math" w:eastAsiaTheme="minorEastAsia" w:hAnsi="Cambria Math"/>
+                    </w:rPr>
+                    <m:t>n</m:t>
+                  </m:r>
+                </m:e>
+                <m:sub>
+                  <m:r>
+                    <w:rPr>
+                      <w:rFonts w:ascii="Cambria Math" w:eastAsiaTheme="minorEastAsia" w:hAnsi="Cambria Math"/>
+                    </w:rPr>
+                    <m:t>0</m:t>
+                  </m:r>
+                </m:sub>
+              </m:sSub>
+              <m:r>
+                <w:rPr>
+                  <w:rFonts w:ascii="Cambria Math" w:eastAsiaTheme="minorEastAsia" w:hAnsi="Cambria Math"/>
+                </w:rPr>
+                <m:t>-e</m:t>
+              </m:r>
+            </m:e>
+          </m:d>
+          <m:func>
+            <m:funcPr>
+              <m:ctrlPr>
+                <w:rPr>
+                  <w:rFonts w:ascii="Cambria Math" w:eastAsiaTheme="minorEastAsia" w:hAnsi="Cambria Math"/>
+                  <w:i/>
+                </w:rPr>
+              </m:ctrlPr>
+            </m:funcPr>
+            <m:fName>
+              <m:r>
+                <m:rPr>
+                  <m:sty m:val="p"/>
+                </m:rPr>
+                <w:rPr>
+                  <w:rFonts w:ascii="Cambria Math" w:eastAsiaTheme="minorEastAsia" w:hAnsi="Cambria Math"/>
+                </w:rPr>
+                <m:t>ln</m:t>
+              </m:r>
+            </m:fName>
+            <m:e>
+              <m:r>
+                <w:rPr>
+                  <w:rFonts w:ascii="Cambria Math" w:eastAsiaTheme="minorEastAsia" w:hAnsi="Cambria Math"/>
+                </w:rPr>
+                <m:t>T</m:t>
+              </m:r>
+            </m:e>
+          </m:func>
           <m:r>
             <w:rPr>
               <w:rFonts w:ascii="Cambria Math" w:eastAsiaTheme="minorEastAsia" w:hAnsi="Cambria Math"/>
@@ -3552,20 +6888,1120 @@
                 <w:rPr>
                   <w:rFonts w:ascii="Cambria Math" w:eastAsiaTheme="minorEastAsia" w:hAnsi="Cambria Math"/>
                 </w:rPr>
-                <m:t>e</m:t>
+                <m:t>E</m:t>
               </m:r>
+              <m:sSub>
+                <m:sSubPr>
+                  <m:ctrlPr>
+                    <w:rPr>
+                      <w:rFonts w:ascii="Cambria Math" w:eastAsiaTheme="minorEastAsia" w:hAnsi="Cambria Math"/>
+                      <w:i/>
+                    </w:rPr>
+                  </m:ctrlPr>
+                </m:sSubPr>
+                <m:e>
+                  <m:r>
+                    <w:rPr>
+                      <w:rFonts w:ascii="Cambria Math" w:eastAsiaTheme="minorEastAsia" w:hAnsi="Cambria Math"/>
+                    </w:rPr>
+                    <m:t>a</m:t>
+                  </m:r>
+                </m:e>
+                <m:sub>
+                  <m:r>
+                    <w:rPr>
+                      <w:rFonts w:ascii="Cambria Math" w:eastAsiaTheme="minorEastAsia" w:hAnsi="Cambria Math"/>
+                    </w:rPr>
+                    <m:t>0</m:t>
+                  </m:r>
+                </m:sub>
+              </m:sSub>
             </m:num>
             <m:den>
               <m:r>
                 <w:rPr>
                   <w:rFonts w:ascii="Cambria Math" w:eastAsiaTheme="minorEastAsia" w:hAnsi="Cambria Math"/>
                 </w:rPr>
-                <m:t>T</m:t>
+                <m:t>RT</m:t>
               </m:r>
+            </m:den>
+          </m:f>
+          <m:r>
+            <w:rPr>
+              <w:rFonts w:ascii="Cambria Math" w:eastAsiaTheme="minorEastAsia" w:hAnsi="Cambria Math"/>
+            </w:rPr>
+            <m:t>-</m:t>
+          </m:r>
+          <m:func>
+            <m:funcPr>
+              <m:ctrlPr>
+                <w:rPr>
+                  <w:rFonts w:ascii="Cambria Math" w:eastAsiaTheme="minorEastAsia" w:hAnsi="Cambria Math"/>
+                  <w:i/>
+                </w:rPr>
+              </m:ctrlPr>
+            </m:funcPr>
+            <m:fName>
+              <m:r>
+                <m:rPr>
+                  <m:sty m:val="p"/>
+                </m:rPr>
+                <w:rPr>
+                  <w:rFonts w:ascii="Cambria Math" w:eastAsiaTheme="minorEastAsia" w:hAnsi="Cambria Math"/>
+                </w:rPr>
+                <m:t>ln</m:t>
+              </m:r>
+            </m:fName>
+            <m:e>
+              <m:d>
+                <m:dPr>
+                  <m:ctrlPr>
+                    <w:rPr>
+                      <w:rFonts w:ascii="Cambria Math" w:eastAsiaTheme="minorEastAsia" w:hAnsi="Cambria Math"/>
+                      <w:i/>
+                    </w:rPr>
+                  </m:ctrlPr>
+                </m:dPr>
+                <m:e>
+                  <m:r>
+                    <w:rPr>
+                      <w:rFonts w:ascii="Cambria Math" w:eastAsiaTheme="minorEastAsia" w:hAnsi="Cambria Math"/>
+                    </w:rPr>
+                    <m:t>1+</m:t>
+                  </m:r>
+                  <m:sSub>
+                    <m:sSubPr>
+                      <m:ctrlPr>
+                        <w:rPr>
+                          <w:rFonts w:ascii="Cambria Math" w:eastAsiaTheme="minorEastAsia" w:hAnsi="Cambria Math"/>
+                          <w:i/>
+                        </w:rPr>
+                      </m:ctrlPr>
+                    </m:sSubPr>
+                    <m:e>
+                      <m:r>
+                        <w:rPr>
+                          <w:rFonts w:ascii="Cambria Math" w:eastAsiaTheme="minorEastAsia" w:hAnsi="Cambria Math"/>
+                        </w:rPr>
+                        <m:t>P</m:t>
+                      </m:r>
+                    </m:e>
+                    <m:sub>
+                      <m:r>
+                        <w:rPr>
+                          <w:rFonts w:ascii="Cambria Math" w:eastAsiaTheme="minorEastAsia" w:hAnsi="Cambria Math"/>
+                        </w:rPr>
+                        <m:t>r</m:t>
+                      </m:r>
+                    </m:sub>
+                  </m:sSub>
+                </m:e>
+              </m:d>
+            </m:e>
+          </m:func>
+          <m:r>
+            <w:rPr>
+              <w:rFonts w:ascii="Cambria Math" w:eastAsiaTheme="minorEastAsia" w:hAnsi="Cambria Math"/>
+            </w:rPr>
+            <m:t>+</m:t>
+          </m:r>
+          <m:f>
+            <m:fPr>
+              <m:ctrlPr>
+                <w:rPr>
+                  <w:rFonts w:ascii="Cambria Math" w:eastAsiaTheme="minorEastAsia" w:hAnsi="Cambria Math"/>
+                  <w:i/>
+                </w:rPr>
+              </m:ctrlPr>
+            </m:fPr>
+            <m:num>
+              <m:func>
+                <m:funcPr>
+                  <m:ctrlPr>
+                    <w:rPr>
+                      <w:rFonts w:ascii="Cambria Math" w:eastAsiaTheme="minorEastAsia" w:hAnsi="Cambria Math"/>
+                      <w:i/>
+                    </w:rPr>
+                  </m:ctrlPr>
+                </m:funcPr>
+                <m:fName>
+                  <m:r>
+                    <m:rPr>
+                      <m:sty m:val="p"/>
+                    </m:rPr>
+                    <w:rPr>
+                      <w:rFonts w:ascii="Cambria Math" w:eastAsiaTheme="minorEastAsia" w:hAnsi="Cambria Math"/>
+                    </w:rPr>
+                    <m:t>ln</m:t>
+                  </m:r>
+                </m:fName>
+                <m:e>
+                  <m:d>
+                    <m:dPr>
+                      <m:ctrlPr>
+                        <w:rPr>
+                          <w:rFonts w:ascii="Cambria Math" w:eastAsiaTheme="minorEastAsia" w:hAnsi="Cambria Math"/>
+                          <w:i/>
+                        </w:rPr>
+                      </m:ctrlPr>
+                    </m:dPr>
+                    <m:e>
+                      <m:r>
+                        <w:rPr>
+                          <w:rFonts w:ascii="Cambria Math" w:eastAsiaTheme="minorEastAsia" w:hAnsi="Cambria Math"/>
+                        </w:rPr>
+                        <m:t>a</m:t>
+                      </m:r>
+                      <m:func>
+                        <m:funcPr>
+                          <m:ctrlPr>
+                            <w:rPr>
+                              <w:rFonts w:ascii="Cambria Math" w:eastAsiaTheme="minorEastAsia" w:hAnsi="Cambria Math"/>
+                              <w:i/>
+                            </w:rPr>
+                          </m:ctrlPr>
+                        </m:funcPr>
+                        <m:fName>
+                          <m:r>
+                            <m:rPr>
+                              <m:sty m:val="p"/>
+                            </m:rPr>
+                            <w:rPr>
+                              <w:rFonts w:ascii="Cambria Math" w:eastAsiaTheme="minorEastAsia" w:hAnsi="Cambria Math"/>
+                            </w:rPr>
+                            <m:t>exp</m:t>
+                          </m:r>
+                          <m:ctrlPr>
+                            <w:rPr>
+                              <w:rFonts w:ascii="Cambria Math" w:eastAsiaTheme="minorEastAsia" w:hAnsi="Cambria Math"/>
+                            </w:rPr>
+                          </m:ctrlPr>
+                        </m:fName>
+                        <m:e>
+                          <m:d>
+                            <m:dPr>
+                              <m:ctrlPr>
+                                <w:rPr>
+                                  <w:rFonts w:ascii="Cambria Math" w:eastAsiaTheme="minorEastAsia" w:hAnsi="Cambria Math"/>
+                                  <w:i/>
+                                </w:rPr>
+                              </m:ctrlPr>
+                            </m:dPr>
+                            <m:e>
+                              <m:r>
+                                <w:rPr>
+                                  <w:rFonts w:ascii="Cambria Math" w:eastAsiaTheme="minorEastAsia" w:hAnsi="Cambria Math"/>
+                                </w:rPr>
+                                <m:t>-</m:t>
+                              </m:r>
+                              <m:f>
+                                <m:fPr>
+                                  <m:ctrlPr>
+                                    <w:rPr>
+                                      <w:rFonts w:ascii="Cambria Math" w:eastAsiaTheme="minorEastAsia" w:hAnsi="Cambria Math"/>
+                                      <w:i/>
+                                    </w:rPr>
+                                  </m:ctrlPr>
+                                </m:fPr>
+                                <m:num>
+                                  <m:r>
+                                    <w:rPr>
+                                      <w:rFonts w:ascii="Cambria Math" w:eastAsiaTheme="minorEastAsia" w:hAnsi="Cambria Math"/>
+                                    </w:rPr>
+                                    <m:t>b</m:t>
+                                  </m:r>
+                                </m:num>
+                                <m:den>
+                                  <m:r>
+                                    <w:rPr>
+                                      <w:rFonts w:ascii="Cambria Math" w:eastAsiaTheme="minorEastAsia" w:hAnsi="Cambria Math"/>
+                                    </w:rPr>
+                                    <m:t>T</m:t>
+                                  </m:r>
+                                </m:den>
+                              </m:f>
+                            </m:e>
+                          </m:d>
+                        </m:e>
+                      </m:func>
+                      <m:r>
+                        <w:rPr>
+                          <w:rFonts w:ascii="Cambria Math" w:eastAsiaTheme="minorEastAsia" w:hAnsi="Cambria Math"/>
+                        </w:rPr>
+                        <m:t>+</m:t>
+                      </m:r>
+                      <m:func>
+                        <m:funcPr>
+                          <m:ctrlPr>
+                            <w:rPr>
+                              <w:rFonts w:ascii="Cambria Math" w:eastAsiaTheme="minorEastAsia" w:hAnsi="Cambria Math"/>
+                              <w:i/>
+                            </w:rPr>
+                          </m:ctrlPr>
+                        </m:funcPr>
+                        <m:fName>
+                          <m:r>
+                            <m:rPr>
+                              <m:sty m:val="p"/>
+                            </m:rPr>
+                            <w:rPr>
+                              <w:rFonts w:ascii="Cambria Math" w:eastAsiaTheme="minorEastAsia" w:hAnsi="Cambria Math"/>
+                            </w:rPr>
+                            <m:t>exp</m:t>
+                          </m:r>
+                        </m:fName>
+                        <m:e>
+                          <m:d>
+                            <m:dPr>
+                              <m:ctrlPr>
+                                <w:rPr>
+                                  <w:rFonts w:ascii="Cambria Math" w:eastAsiaTheme="minorEastAsia" w:hAnsi="Cambria Math"/>
+                                  <w:i/>
+                                </w:rPr>
+                              </m:ctrlPr>
+                            </m:dPr>
+                            <m:e>
+                              <m:r>
+                                <w:rPr>
+                                  <w:rFonts w:ascii="Cambria Math" w:eastAsiaTheme="minorEastAsia" w:hAnsi="Cambria Math"/>
+                                </w:rPr>
+                                <m:t>-</m:t>
+                              </m:r>
+                              <m:f>
+                                <m:fPr>
+                                  <m:ctrlPr>
+                                    <w:rPr>
+                                      <w:rFonts w:ascii="Cambria Math" w:eastAsiaTheme="minorEastAsia" w:hAnsi="Cambria Math"/>
+                                      <w:i/>
+                                    </w:rPr>
+                                  </m:ctrlPr>
+                                </m:fPr>
+                                <m:num>
+                                  <m:r>
+                                    <w:rPr>
+                                      <w:rFonts w:ascii="Cambria Math" w:eastAsiaTheme="minorEastAsia" w:hAnsi="Cambria Math"/>
+                                    </w:rPr>
+                                    <m:t>T</m:t>
+                                  </m:r>
+                                </m:num>
+                                <m:den>
+                                  <m:r>
+                                    <w:rPr>
+                                      <w:rFonts w:ascii="Cambria Math" w:eastAsiaTheme="minorEastAsia" w:hAnsi="Cambria Math"/>
+                                    </w:rPr>
+                                    <m:t>c</m:t>
+                                  </m:r>
+                                </m:den>
+                              </m:f>
+                            </m:e>
+                          </m:d>
+                        </m:e>
+                      </m:func>
+                    </m:e>
+                  </m:d>
+                </m:e>
+              </m:func>
+            </m:num>
+            <m:den>
+              <m:r>
+                <w:rPr>
+                  <w:rFonts w:ascii="Cambria Math" w:eastAsiaTheme="minorEastAsia" w:hAnsi="Cambria Math"/>
+                </w:rPr>
+                <m:t>1+s</m:t>
+              </m:r>
+              <m:sSup>
+                <m:sSupPr>
+                  <m:ctrlPr>
+                    <w:rPr>
+                      <w:rFonts w:ascii="Cambria Math" w:eastAsiaTheme="minorEastAsia" w:hAnsi="Cambria Math"/>
+                      <w:i/>
+                    </w:rPr>
+                  </m:ctrlPr>
+                </m:sSupPr>
+                <m:e>
+                  <m:d>
+                    <m:dPr>
+                      <m:ctrlPr>
+                        <w:rPr>
+                          <w:rFonts w:ascii="Cambria Math" w:eastAsiaTheme="minorEastAsia" w:hAnsi="Cambria Math"/>
+                          <w:i/>
+                        </w:rPr>
+                      </m:ctrlPr>
+                    </m:dPr>
+                    <m:e>
+                      <m:func>
+                        <m:funcPr>
+                          <m:ctrlPr>
+                            <w:rPr>
+                              <w:rFonts w:ascii="Cambria Math" w:eastAsiaTheme="minorEastAsia" w:hAnsi="Cambria Math"/>
+                              <w:i/>
+                            </w:rPr>
+                          </m:ctrlPr>
+                        </m:funcPr>
+                        <m:fName>
+                          <m:r>
+                            <m:rPr>
+                              <m:sty m:val="p"/>
+                            </m:rPr>
+                            <w:rPr>
+                              <w:rFonts w:ascii="Cambria Math" w:eastAsiaTheme="minorEastAsia" w:hAnsi="Cambria Math"/>
+                            </w:rPr>
+                            <m:t>ln</m:t>
+                          </m:r>
+                        </m:fName>
+                        <m:e>
+                          <m:d>
+                            <m:dPr>
+                              <m:ctrlPr>
+                                <w:rPr>
+                                  <w:rFonts w:ascii="Cambria Math" w:eastAsia="Cambria Math" w:hAnsi="Cambria Math" w:cs="Cambria Math"/>
+                                  <w:i/>
+                                </w:rPr>
+                              </m:ctrlPr>
+                            </m:dPr>
+                            <m:e>
+                              <m:sSub>
+                                <m:sSubPr>
+                                  <m:ctrlPr>
+                                    <w:rPr>
+                                      <w:rFonts w:ascii="Cambria Math" w:eastAsiaTheme="minorEastAsia" w:hAnsi="Cambria Math"/>
+                                      <w:i/>
+                                    </w:rPr>
+                                  </m:ctrlPr>
+                                </m:sSubPr>
+                                <m:e>
+                                  <m:r>
+                                    <w:rPr>
+                                      <w:rFonts w:ascii="Cambria Math" w:eastAsiaTheme="minorEastAsia" w:hAnsi="Cambria Math"/>
+                                    </w:rPr>
+                                    <m:t>P</m:t>
+                                  </m:r>
+                                  <m:ctrlPr>
+                                    <w:rPr>
+                                      <w:rFonts w:ascii="Cambria Math" w:eastAsia="Cambria Math" w:hAnsi="Cambria Math" w:cs="Cambria Math"/>
+                                      <w:i/>
+                                    </w:rPr>
+                                  </m:ctrlPr>
+                                </m:e>
+                                <m:sub>
+                                  <m:r>
+                                    <w:rPr>
+                                      <w:rFonts w:ascii="Cambria Math" w:eastAsiaTheme="minorEastAsia" w:hAnsi="Cambria Math"/>
+                                    </w:rPr>
+                                    <m:t>r</m:t>
+                                  </m:r>
+                                </m:sub>
+                              </m:sSub>
+                              <m:ctrlPr>
+                                <w:rPr>
+                                  <w:rFonts w:ascii="Cambria Math" w:eastAsiaTheme="minorEastAsia" w:hAnsi="Cambria Math"/>
+                                  <w:i/>
+                                </w:rPr>
+                              </m:ctrlPr>
+                            </m:e>
+                          </m:d>
+                        </m:e>
+                      </m:func>
+                    </m:e>
+                  </m:d>
+                </m:e>
+                <m:sup>
+                  <m:r>
+                    <w:rPr>
+                      <w:rFonts w:ascii="Cambria Math" w:eastAsiaTheme="minorEastAsia" w:hAnsi="Cambria Math"/>
+                    </w:rPr>
+                    <m:t>2</m:t>
+                  </m:r>
+                </m:sup>
+              </m:sSup>
             </m:den>
           </m:f>
         </m:oMath>
       </m:oMathPara>
+    </w:p>
+    <w:p>
+      <w:pPr>
+        <w:rPr>
+          <w:rFonts w:eastAsiaTheme="minorEastAsia"/>
+        </w:rPr>
+      </w:pPr>
+      <m:oMathPara>
+        <m:oMath>
+          <m:func>
+            <m:funcPr>
+              <m:ctrlPr>
+                <w:rPr>
+                  <w:rFonts w:ascii="Cambria Math" w:eastAsiaTheme="minorEastAsia" w:hAnsi="Cambria Math"/>
+                </w:rPr>
+              </m:ctrlPr>
+            </m:funcPr>
+            <m:fName>
+              <m:r>
+                <m:rPr>
+                  <m:sty m:val="p"/>
+                </m:rPr>
+                <w:rPr>
+                  <w:rFonts w:ascii="Cambria Math" w:eastAsiaTheme="minorEastAsia" w:hAnsi="Cambria Math"/>
+                </w:rPr>
+                <m:t>ln</m:t>
+              </m:r>
+            </m:fName>
+            <m:e>
+              <m:r>
+                <w:rPr>
+                  <w:rFonts w:ascii="Cambria Math" w:eastAsiaTheme="minorEastAsia" w:hAnsi="Cambria Math"/>
+                </w:rPr>
+                <m:t>k</m:t>
+              </m:r>
+            </m:e>
+          </m:func>
+          <m:r>
+            <w:rPr>
+              <w:rFonts w:ascii="Cambria Math" w:eastAsiaTheme="minorEastAsia" w:hAnsi="Cambria Math"/>
+            </w:rPr>
+            <m:t>=</m:t>
+          </m:r>
+          <m:func>
+            <m:funcPr>
+              <m:ctrlPr>
+                <w:rPr>
+                  <w:rFonts w:ascii="Cambria Math" w:eastAsiaTheme="minorEastAsia" w:hAnsi="Cambria Math"/>
+                  <w:i/>
+                </w:rPr>
+              </m:ctrlPr>
+            </m:funcPr>
+            <m:fName>
+              <m:r>
+                <m:rPr>
+                  <m:sty m:val="p"/>
+                </m:rPr>
+                <w:rPr>
+                  <w:rFonts w:ascii="Cambria Math" w:eastAsiaTheme="minorEastAsia" w:hAnsi="Cambria Math"/>
+                </w:rPr>
+                <m:t>ln</m:t>
+              </m:r>
+            </m:fName>
+            <m:e>
+              <m:d>
+                <m:dPr>
+                  <m:ctrlPr>
+                    <w:rPr>
+                      <w:rFonts w:ascii="Cambria Math" w:eastAsiaTheme="minorEastAsia" w:hAnsi="Cambria Math"/>
+                      <w:i/>
+                    </w:rPr>
+                  </m:ctrlPr>
+                </m:dPr>
+                <m:e>
+                  <m:r>
+                    <w:rPr>
+                      <w:rFonts w:ascii="Cambria Math" w:eastAsiaTheme="minorEastAsia" w:hAnsi="Cambria Math"/>
+                    </w:rPr>
+                    <m:t>d[M]</m:t>
+                  </m:r>
+                  <m:sSub>
+                    <m:sSubPr>
+                      <m:ctrlPr>
+                        <w:rPr>
+                          <w:rFonts w:ascii="Cambria Math" w:eastAsiaTheme="minorEastAsia" w:hAnsi="Cambria Math"/>
+                          <w:i/>
+                        </w:rPr>
+                      </m:ctrlPr>
+                    </m:sSubPr>
+                    <m:e>
+                      <m:r>
+                        <w:rPr>
+                          <w:rFonts w:ascii="Cambria Math" w:eastAsiaTheme="minorEastAsia" w:hAnsi="Cambria Math"/>
+                        </w:rPr>
+                        <m:t>A</m:t>
+                      </m:r>
+                    </m:e>
+                    <m:sub>
+                      <m:r>
+                        <w:rPr>
+                          <w:rFonts w:ascii="Cambria Math" w:eastAsiaTheme="minorEastAsia" w:hAnsi="Cambria Math"/>
+                        </w:rPr>
+                        <m:t>0</m:t>
+                      </m:r>
+                    </m:sub>
+                  </m:sSub>
+                </m:e>
+              </m:d>
+            </m:e>
+          </m:func>
+          <m:r>
+            <w:rPr>
+              <w:rFonts w:ascii="Cambria Math" w:eastAsiaTheme="minorEastAsia" w:hAnsi="Cambria Math"/>
+            </w:rPr>
+            <m:t>+</m:t>
+          </m:r>
+          <m:d>
+            <m:dPr>
+              <m:ctrlPr>
+                <w:rPr>
+                  <w:rFonts w:ascii="Cambria Math" w:eastAsiaTheme="minorEastAsia" w:hAnsi="Cambria Math"/>
+                  <w:i/>
+                </w:rPr>
+              </m:ctrlPr>
+            </m:dPr>
+            <m:e>
+              <m:sSub>
+                <m:sSubPr>
+                  <m:ctrlPr>
+                    <w:rPr>
+                      <w:rFonts w:ascii="Cambria Math" w:eastAsiaTheme="minorEastAsia" w:hAnsi="Cambria Math"/>
+                      <w:i/>
+                    </w:rPr>
+                  </m:ctrlPr>
+                </m:sSubPr>
+                <m:e>
+                  <m:r>
+                    <w:rPr>
+                      <w:rFonts w:ascii="Cambria Math" w:eastAsiaTheme="minorEastAsia" w:hAnsi="Cambria Math"/>
+                    </w:rPr>
+                    <m:t>n</m:t>
+                  </m:r>
+                </m:e>
+                <m:sub>
+                  <m:r>
+                    <w:rPr>
+                      <w:rFonts w:ascii="Cambria Math" w:eastAsiaTheme="minorEastAsia" w:hAnsi="Cambria Math"/>
+                    </w:rPr>
+                    <m:t>0</m:t>
+                  </m:r>
+                </m:sub>
+              </m:sSub>
+              <m:r>
+                <w:rPr>
+                  <w:rFonts w:ascii="Cambria Math" w:eastAsiaTheme="minorEastAsia" w:hAnsi="Cambria Math"/>
+                </w:rPr>
+                <m:t>+</m:t>
+              </m:r>
+              <m:r>
+                <w:rPr>
+                  <w:rFonts w:ascii="Cambria Math" w:eastAsiaTheme="minorEastAsia" w:hAnsi="Cambria Math"/>
+                </w:rPr>
+                <m:t>e</m:t>
+              </m:r>
+            </m:e>
+          </m:d>
+          <m:func>
+            <m:funcPr>
+              <m:ctrlPr>
+                <w:rPr>
+                  <w:rFonts w:ascii="Cambria Math" w:eastAsiaTheme="minorEastAsia" w:hAnsi="Cambria Math"/>
+                  <w:i/>
+                </w:rPr>
+              </m:ctrlPr>
+            </m:funcPr>
+            <m:fName>
+              <m:r>
+                <m:rPr>
+                  <m:sty m:val="p"/>
+                </m:rPr>
+                <w:rPr>
+                  <w:rFonts w:ascii="Cambria Math" w:eastAsiaTheme="minorEastAsia" w:hAnsi="Cambria Math"/>
+                </w:rPr>
+                <m:t>ln</m:t>
+              </m:r>
+            </m:fName>
+            <m:e>
+              <m:r>
+                <w:rPr>
+                  <w:rFonts w:ascii="Cambria Math" w:eastAsiaTheme="minorEastAsia" w:hAnsi="Cambria Math"/>
+                </w:rPr>
+                <m:t>T</m:t>
+              </m:r>
+            </m:e>
+          </m:func>
+          <m:r>
+            <w:rPr>
+              <w:rFonts w:ascii="Cambria Math" w:eastAsiaTheme="minorEastAsia" w:hAnsi="Cambria Math"/>
+            </w:rPr>
+            <m:t>-</m:t>
+          </m:r>
+          <m:f>
+            <m:fPr>
+              <m:ctrlPr>
+                <w:rPr>
+                  <w:rFonts w:ascii="Cambria Math" w:eastAsiaTheme="minorEastAsia" w:hAnsi="Cambria Math"/>
+                  <w:i/>
+                </w:rPr>
+              </m:ctrlPr>
+            </m:fPr>
+            <m:num>
+              <m:r>
+                <w:rPr>
+                  <w:rFonts w:ascii="Cambria Math" w:eastAsiaTheme="minorEastAsia" w:hAnsi="Cambria Math"/>
+                </w:rPr>
+                <m:t>E</m:t>
+              </m:r>
+              <m:sSub>
+                <m:sSubPr>
+                  <m:ctrlPr>
+                    <w:rPr>
+                      <w:rFonts w:ascii="Cambria Math" w:eastAsiaTheme="minorEastAsia" w:hAnsi="Cambria Math"/>
+                      <w:i/>
+                    </w:rPr>
+                  </m:ctrlPr>
+                </m:sSubPr>
+                <m:e>
+                  <m:r>
+                    <w:rPr>
+                      <w:rFonts w:ascii="Cambria Math" w:eastAsiaTheme="minorEastAsia" w:hAnsi="Cambria Math"/>
+                    </w:rPr>
+                    <m:t>a</m:t>
+                  </m:r>
+                </m:e>
+                <m:sub>
+                  <m:r>
+                    <w:rPr>
+                      <w:rFonts w:ascii="Cambria Math" w:eastAsiaTheme="minorEastAsia" w:hAnsi="Cambria Math"/>
+                    </w:rPr>
+                    <m:t>0</m:t>
+                  </m:r>
+                </m:sub>
+              </m:sSub>
+            </m:num>
+            <m:den>
+              <m:r>
+                <w:rPr>
+                  <w:rFonts w:ascii="Cambria Math" w:eastAsiaTheme="minorEastAsia" w:hAnsi="Cambria Math"/>
+                </w:rPr>
+                <m:t>RT</m:t>
+              </m:r>
+            </m:den>
+          </m:f>
+          <m:r>
+            <w:rPr>
+              <w:rFonts w:ascii="Cambria Math" w:eastAsiaTheme="minorEastAsia" w:hAnsi="Cambria Math"/>
+            </w:rPr>
+            <m:t>-</m:t>
+          </m:r>
+          <m:func>
+            <m:funcPr>
+              <m:ctrlPr>
+                <w:rPr>
+                  <w:rFonts w:ascii="Cambria Math" w:eastAsiaTheme="minorEastAsia" w:hAnsi="Cambria Math"/>
+                  <w:i/>
+                </w:rPr>
+              </m:ctrlPr>
+            </m:funcPr>
+            <m:fName>
+              <m:r>
+                <m:rPr>
+                  <m:sty m:val="p"/>
+                </m:rPr>
+                <w:rPr>
+                  <w:rFonts w:ascii="Cambria Math" w:eastAsiaTheme="minorEastAsia" w:hAnsi="Cambria Math"/>
+                </w:rPr>
+                <m:t>ln</m:t>
+              </m:r>
+            </m:fName>
+            <m:e>
+              <m:d>
+                <m:dPr>
+                  <m:ctrlPr>
+                    <w:rPr>
+                      <w:rFonts w:ascii="Cambria Math" w:eastAsiaTheme="minorEastAsia" w:hAnsi="Cambria Math"/>
+                      <w:i/>
+                    </w:rPr>
+                  </m:ctrlPr>
+                </m:dPr>
+                <m:e>
+                  <m:r>
+                    <w:rPr>
+                      <w:rFonts w:ascii="Cambria Math" w:eastAsiaTheme="minorEastAsia" w:hAnsi="Cambria Math"/>
+                    </w:rPr>
+                    <m:t>1+</m:t>
+                  </m:r>
+                  <m:sSub>
+                    <m:sSubPr>
+                      <m:ctrlPr>
+                        <w:rPr>
+                          <w:rFonts w:ascii="Cambria Math" w:eastAsiaTheme="minorEastAsia" w:hAnsi="Cambria Math"/>
+                          <w:i/>
+                        </w:rPr>
+                      </m:ctrlPr>
+                    </m:sSubPr>
+                    <m:e>
+                      <m:r>
+                        <w:rPr>
+                          <w:rFonts w:ascii="Cambria Math" w:eastAsiaTheme="minorEastAsia" w:hAnsi="Cambria Math"/>
+                        </w:rPr>
+                        <m:t>P</m:t>
+                      </m:r>
+                    </m:e>
+                    <m:sub>
+                      <m:r>
+                        <w:rPr>
+                          <w:rFonts w:ascii="Cambria Math" w:eastAsiaTheme="minorEastAsia" w:hAnsi="Cambria Math"/>
+                        </w:rPr>
+                        <m:t>r</m:t>
+                      </m:r>
+                    </m:sub>
+                  </m:sSub>
+                </m:e>
+              </m:d>
+            </m:e>
+          </m:func>
+          <m:r>
+            <w:rPr>
+              <w:rFonts w:ascii="Cambria Math" w:eastAsiaTheme="minorEastAsia" w:hAnsi="Cambria Math"/>
+            </w:rPr>
+            <m:t>+</m:t>
+          </m:r>
+          <m:f>
+            <m:fPr>
+              <m:ctrlPr>
+                <w:rPr>
+                  <w:rFonts w:ascii="Cambria Math" w:eastAsiaTheme="minorEastAsia" w:hAnsi="Cambria Math"/>
+                  <w:i/>
+                </w:rPr>
+              </m:ctrlPr>
+            </m:fPr>
+            <m:num>
+              <m:func>
+                <m:funcPr>
+                  <m:ctrlPr>
+                    <w:rPr>
+                      <w:rFonts w:ascii="Cambria Math" w:eastAsiaTheme="minorEastAsia" w:hAnsi="Cambria Math"/>
+                      <w:i/>
+                    </w:rPr>
+                  </m:ctrlPr>
+                </m:funcPr>
+                <m:fName>
+                  <m:r>
+                    <m:rPr>
+                      <m:sty m:val="p"/>
+                    </m:rPr>
+                    <w:rPr>
+                      <w:rFonts w:ascii="Cambria Math" w:eastAsiaTheme="minorEastAsia" w:hAnsi="Cambria Math"/>
+                    </w:rPr>
+                    <m:t>ln</m:t>
+                  </m:r>
+                </m:fName>
+                <m:e>
+                  <m:d>
+                    <m:dPr>
+                      <m:ctrlPr>
+                        <w:rPr>
+                          <w:rFonts w:ascii="Cambria Math" w:eastAsiaTheme="minorEastAsia" w:hAnsi="Cambria Math"/>
+                          <w:i/>
+                        </w:rPr>
+                      </m:ctrlPr>
+                    </m:dPr>
+                    <m:e>
+                      <m:r>
+                        <w:rPr>
+                          <w:rFonts w:ascii="Cambria Math" w:eastAsiaTheme="minorEastAsia" w:hAnsi="Cambria Math"/>
+                        </w:rPr>
+                        <m:t>a</m:t>
+                      </m:r>
+                      <m:func>
+                        <m:funcPr>
+                          <m:ctrlPr>
+                            <w:rPr>
+                              <w:rFonts w:ascii="Cambria Math" w:eastAsiaTheme="minorEastAsia" w:hAnsi="Cambria Math"/>
+                              <w:i/>
+                            </w:rPr>
+                          </m:ctrlPr>
+                        </m:funcPr>
+                        <m:fName>
+                          <m:r>
+                            <m:rPr>
+                              <m:sty m:val="p"/>
+                            </m:rPr>
+                            <w:rPr>
+                              <w:rFonts w:ascii="Cambria Math" w:eastAsiaTheme="minorEastAsia" w:hAnsi="Cambria Math"/>
+                            </w:rPr>
+                            <m:t>exp</m:t>
+                          </m:r>
+                          <m:ctrlPr>
+                            <w:rPr>
+                              <w:rFonts w:ascii="Cambria Math" w:eastAsiaTheme="minorEastAsia" w:hAnsi="Cambria Math"/>
+                            </w:rPr>
+                          </m:ctrlPr>
+                        </m:fName>
+                        <m:e>
+                          <m:d>
+                            <m:dPr>
+                              <m:ctrlPr>
+                                <w:rPr>
+                                  <w:rFonts w:ascii="Cambria Math" w:eastAsiaTheme="minorEastAsia" w:hAnsi="Cambria Math"/>
+                                  <w:i/>
+                                </w:rPr>
+                              </m:ctrlPr>
+                            </m:dPr>
+                            <m:e>
+                              <m:r>
+                                <w:rPr>
+                                  <w:rFonts w:ascii="Cambria Math" w:eastAsiaTheme="minorEastAsia" w:hAnsi="Cambria Math"/>
+                                </w:rPr>
+                                <m:t>-</m:t>
+                              </m:r>
+                              <m:f>
+                                <m:fPr>
+                                  <m:ctrlPr>
+                                    <w:rPr>
+                                      <w:rFonts w:ascii="Cambria Math" w:eastAsiaTheme="minorEastAsia" w:hAnsi="Cambria Math"/>
+                                      <w:i/>
+                                    </w:rPr>
+                                  </m:ctrlPr>
+                                </m:fPr>
+                                <m:num>
+                                  <m:r>
+                                    <w:rPr>
+                                      <w:rFonts w:ascii="Cambria Math" w:eastAsiaTheme="minorEastAsia" w:hAnsi="Cambria Math"/>
+                                    </w:rPr>
+                                    <m:t>b</m:t>
+                                  </m:r>
+                                </m:num>
+                                <m:den>
+                                  <m:r>
+                                    <w:rPr>
+                                      <w:rFonts w:ascii="Cambria Math" w:eastAsiaTheme="minorEastAsia" w:hAnsi="Cambria Math"/>
+                                    </w:rPr>
+                                    <m:t>T</m:t>
+                                  </m:r>
+                                </m:den>
+                              </m:f>
+                            </m:e>
+                          </m:d>
+                        </m:e>
+                      </m:func>
+                      <m:r>
+                        <w:rPr>
+                          <w:rFonts w:ascii="Cambria Math" w:eastAsiaTheme="minorEastAsia" w:hAnsi="Cambria Math"/>
+                        </w:rPr>
+                        <m:t>+</m:t>
+                      </m:r>
+                      <m:func>
+                        <m:funcPr>
+                          <m:ctrlPr>
+                            <w:rPr>
+                              <w:rFonts w:ascii="Cambria Math" w:eastAsiaTheme="minorEastAsia" w:hAnsi="Cambria Math"/>
+                              <w:i/>
+                            </w:rPr>
+                          </m:ctrlPr>
+                        </m:funcPr>
+                        <m:fName>
+                          <m:r>
+                            <m:rPr>
+                              <m:sty m:val="p"/>
+                            </m:rPr>
+                            <w:rPr>
+                              <w:rFonts w:ascii="Cambria Math" w:eastAsiaTheme="minorEastAsia" w:hAnsi="Cambria Math"/>
+                            </w:rPr>
+                            <m:t>exp</m:t>
+                          </m:r>
+                        </m:fName>
+                        <m:e>
+                          <m:d>
+                            <m:dPr>
+                              <m:ctrlPr>
+                                <w:rPr>
+                                  <w:rFonts w:ascii="Cambria Math" w:eastAsiaTheme="minorEastAsia" w:hAnsi="Cambria Math"/>
+                                  <w:i/>
+                                </w:rPr>
+                              </m:ctrlPr>
+                            </m:dPr>
+                            <m:e>
+                              <m:r>
+                                <w:rPr>
+                                  <w:rFonts w:ascii="Cambria Math" w:eastAsiaTheme="minorEastAsia" w:hAnsi="Cambria Math"/>
+                                </w:rPr>
+                                <m:t>-</m:t>
+                              </m:r>
+                              <m:f>
+                                <m:fPr>
+                                  <m:ctrlPr>
+                                    <w:rPr>
+                                      <w:rFonts w:ascii="Cambria Math" w:eastAsiaTheme="minorEastAsia" w:hAnsi="Cambria Math"/>
+                                      <w:i/>
+                                    </w:rPr>
+                                  </m:ctrlPr>
+                                </m:fPr>
+                                <m:num>
+                                  <m:r>
+                                    <w:rPr>
+                                      <w:rFonts w:ascii="Cambria Math" w:eastAsiaTheme="minorEastAsia" w:hAnsi="Cambria Math"/>
+                                    </w:rPr>
+                                    <m:t>T</m:t>
+                                  </m:r>
+                                </m:num>
+                                <m:den>
+                                  <m:r>
+                                    <w:rPr>
+                                      <w:rFonts w:ascii="Cambria Math" w:eastAsiaTheme="minorEastAsia" w:hAnsi="Cambria Math"/>
+                                    </w:rPr>
+                                    <m:t>c</m:t>
+                                  </m:r>
+                                </m:den>
+                              </m:f>
+                            </m:e>
+                          </m:d>
+                        </m:e>
+                      </m:func>
+                    </m:e>
+                  </m:d>
+                </m:e>
+              </m:func>
+            </m:num>
+            <m:den>
+              <m:r>
+                <w:rPr>
+                  <w:rFonts w:ascii="Cambria Math" w:eastAsiaTheme="minorEastAsia" w:hAnsi="Cambria Math"/>
+                </w:rPr>
+                <m:t>1+s</m:t>
+              </m:r>
+              <m:sSup>
+                <m:sSupPr>
+                  <m:ctrlPr>
+                    <w:rPr>
+                      <w:rFonts w:ascii="Cambria Math" w:eastAsiaTheme="minorEastAsia" w:hAnsi="Cambria Math"/>
+                      <w:i/>
+                    </w:rPr>
+                  </m:ctrlPr>
+                </m:sSupPr>
+                <m:e>
+                  <m:d>
+                    <m:dPr>
+                      <m:ctrlPr>
+                        <w:rPr>
+                          <w:rFonts w:ascii="Cambria Math" w:eastAsiaTheme="minorEastAsia" w:hAnsi="Cambria Math"/>
+                          <w:i/>
+                        </w:rPr>
+                      </m:ctrlPr>
+                    </m:dPr>
+                    <m:e>
+                      <m:func>
+                        <m:funcPr>
+                          <m:ctrlPr>
+                            <w:rPr>
+                              <w:rFonts w:ascii="Cambria Math" w:eastAsiaTheme="minorEastAsia" w:hAnsi="Cambria Math"/>
+                              <w:i/>
+                            </w:rPr>
+                          </m:ctrlPr>
+                        </m:funcPr>
+                        <m:fName>
+                          <m:r>
+                            <m:rPr>
+                              <m:sty m:val="p"/>
+                            </m:rPr>
+                            <w:rPr>
+                              <w:rFonts w:ascii="Cambria Math" w:eastAsiaTheme="minorEastAsia" w:hAnsi="Cambria Math"/>
+                            </w:rPr>
+                            <m:t>ln</m:t>
+                          </m:r>
+                        </m:fName>
+                        <m:e>
+                          <m:d>
+                            <m:dPr>
+                              <m:ctrlPr>
+                                <w:rPr>
+                                  <w:rFonts w:ascii="Cambria Math" w:eastAsia="Cambria Math" w:hAnsi="Cambria Math" w:cs="Cambria Math"/>
+                                  <w:i/>
+                                </w:rPr>
+                              </m:ctrlPr>
+                            </m:dPr>
+                            <m:e>
+                              <m:sSub>
+                                <m:sSubPr>
+                                  <m:ctrlPr>
+                                    <w:rPr>
+                                      <w:rFonts w:ascii="Cambria Math" w:eastAsiaTheme="minorEastAsia" w:hAnsi="Cambria Math"/>
+                                      <w:i/>
+                                    </w:rPr>
+                                  </m:ctrlPr>
+                                </m:sSubPr>
+                                <m:e>
+                                  <m:r>
+                                    <w:rPr>
+                                      <w:rFonts w:ascii="Cambria Math" w:eastAsiaTheme="minorEastAsia" w:hAnsi="Cambria Math"/>
+                                    </w:rPr>
+                                    <m:t>P</m:t>
+                                  </m:r>
+                                  <m:ctrlPr>
+                                    <w:rPr>
+                                      <w:rFonts w:ascii="Cambria Math" w:eastAsia="Cambria Math" w:hAnsi="Cambria Math" w:cs="Cambria Math"/>
+                                      <w:i/>
+                                    </w:rPr>
+                                  </m:ctrlPr>
+                                </m:e>
+                                <m:sub>
+                                  <m:r>
+                                    <w:rPr>
+                                      <w:rFonts w:ascii="Cambria Math" w:eastAsiaTheme="minorEastAsia" w:hAnsi="Cambria Math"/>
+                                    </w:rPr>
+                                    <m:t>r</m:t>
+                                  </m:r>
+                                </m:sub>
+                              </m:sSub>
+                              <m:ctrlPr>
+                                <w:rPr>
+                                  <w:rFonts w:ascii="Cambria Math" w:eastAsiaTheme="minorEastAsia" w:hAnsi="Cambria Math"/>
+                                  <w:i/>
+                                </w:rPr>
+                              </m:ctrlPr>
+                            </m:e>
+                          </m:d>
+                        </m:e>
+                      </m:func>
+                    </m:e>
+                  </m:d>
+                </m:e>
+                <m:sup>
+                  <m:r>
+                    <w:rPr>
+                      <w:rFonts w:ascii="Cambria Math" w:eastAsiaTheme="minorEastAsia" w:hAnsi="Cambria Math"/>
+                    </w:rPr>
+                    <m:t>2</m:t>
+                  </m:r>
+                </m:sup>
+              </m:sSup>
+            </m:den>
+          </m:f>
+        </m:oMath>
+      </m:oMathPara>
+    </w:p>
+    <w:p>
+      <w:pPr>
+        <w:rPr>
+          <w:rFonts w:eastAsiaTheme="minorEastAsia"/>
+        </w:rPr>
+      </w:pPr>
+    </w:p>
+    <w:p>
+      <w:r>
+        <w:br w:type="page"/>
+      </w:r>
+      <m:oMathPara>
+        <m:oMath>
+          <m:r>
+            <m:rPr>
+              <m:sty m:val="p"/>
+            </m:rPr>
+            <w:rPr>
+              <w:rFonts w:ascii="Cambria Math" w:eastAsiaTheme="minorEastAsia" w:hAnsi="Cambria Math"/>
+            </w:rPr>
+            <w:lastRenderedPageBreak/>
+            <w:br/>
+          </m:r>
+        </m:oMath>
+      </m:oMathPara>
+    </w:p>
+    <w:p>
+      <w:pPr>
+        <w:rPr>
+          <w:rFonts w:eastAsiaTheme="minorEastAsia"/>
+        </w:rPr>
+      </w:pPr>
+      <w:r>
+        <w:rPr>
+          <w:rFonts w:eastAsiaTheme="minorEastAsia"/>
+        </w:rPr>
+        <w:t>Jacobian</w:t>
+      </w:r>
     </w:p>
     <w:tbl>
       <w:tblPr>
@@ -7829,38 +12265,35 @@
             </w:pPr>
             <m:oMathPara>
               <m:oMath>
-                <m:r>
-                  <w:rPr>
-                    <w:rFonts w:ascii="Cambria Math" w:eastAsiaTheme="minorEastAsia" w:hAnsi="Cambria Math"/>
-                  </w:rPr>
-                  <m:t>-</m:t>
-                </m:r>
-                <m:f>
-                  <m:fPr>
+                <m:func>
+                  <m:funcPr>
                     <m:ctrlPr>
                       <w:rPr>
                         <w:rFonts w:ascii="Cambria Math" w:eastAsiaTheme="minorEastAsia" w:hAnsi="Cambria Math"/>
                         <w:i/>
                       </w:rPr>
                     </m:ctrlPr>
-                  </m:fPr>
-                  <m:num>
+                  </m:funcPr>
+                  <m:fName>
                     <m:r>
+                      <m:rPr>
+                        <m:sty m:val="p"/>
+                      </m:rPr>
                       <w:rPr>
                         <w:rFonts w:ascii="Cambria Math" w:eastAsiaTheme="minorEastAsia" w:hAnsi="Cambria Math"/>
                       </w:rPr>
-                      <m:t>1</m:t>
+                      <m:t>ln</m:t>
                     </m:r>
-                  </m:num>
-                  <m:den>
+                  </m:fName>
+                  <m:e>
                     <m:r>
                       <w:rPr>
                         <w:rFonts w:ascii="Cambria Math" w:eastAsiaTheme="minorEastAsia" w:hAnsi="Cambria Math"/>
                       </w:rPr>
                       <m:t>T</m:t>
                     </m:r>
-                  </m:den>
-                </m:f>
+                  </m:e>
+                </m:func>
               </m:oMath>
             </m:oMathPara>
           </w:p>
@@ -8405,6 +12838,12 @@
           <w:rFonts w:eastAsiaTheme="minorEastAsia"/>
         </w:rPr>
       </w:pPr>
+      <w:r>
+        <w:rPr>
+          <w:rFonts w:eastAsiaTheme="minorEastAsia"/>
+        </w:rPr>
+        <w:br w:type="page"/>
+      </w:r>
     </w:p>
     <w:p>
       <w:pPr>
@@ -8416,6 +12855,3888 @@
         <w:rPr>
           <w:rFonts w:eastAsiaTheme="minorEastAsia"/>
         </w:rPr>
+        <w:lastRenderedPageBreak/>
+        <w:t>Hessian</w:t>
+      </w:r>
+    </w:p>
+    <w:p>
+      <w:pPr>
+        <w:rPr>
+          <w:rFonts w:eastAsiaTheme="minorEastAsia"/>
+        </w:rPr>
+      </w:pPr>
+      <m:oMathPara>
+        <m:oMath>
+          <m:d>
+            <m:dPr>
+              <m:begChr m:val="["/>
+              <m:endChr m:val="]"/>
+              <m:ctrlPr>
+                <w:rPr>
+                  <w:rFonts w:ascii="Cambria Math" w:eastAsiaTheme="minorEastAsia" w:hAnsi="Cambria Math"/>
+                  <w:i/>
+                </w:rPr>
+              </m:ctrlPr>
+            </m:dPr>
+            <m:e>
+              <m:m>
+                <m:mPr>
+                  <m:rSpRule m:val="4"/>
+                  <m:rSp m:val="3"/>
+                  <m:mcs>
+                    <m:mc>
+                      <m:mcPr>
+                        <m:count m:val="11"/>
+                        <m:mcJc m:val="center"/>
+                      </m:mcPr>
+                    </m:mc>
+                  </m:mcs>
+                  <m:ctrlPr>
+                    <w:rPr>
+                      <w:rFonts w:ascii="Cambria Math" w:eastAsiaTheme="minorEastAsia" w:hAnsi="Cambria Math"/>
+                      <w:i/>
+                    </w:rPr>
+                  </m:ctrlPr>
+                </m:mPr>
+                <m:mr>
+                  <m:e>
+                    <m:f>
+                      <m:fPr>
+                        <m:ctrlPr>
+                          <w:rPr>
+                            <w:rFonts w:ascii="Cambria Math" w:eastAsiaTheme="minorEastAsia" w:hAnsi="Cambria Math"/>
+                            <w:i/>
+                          </w:rPr>
+                        </m:ctrlPr>
+                      </m:fPr>
+                      <m:num>
+                        <m:r>
+                          <w:rPr>
+                            <w:rFonts w:ascii="Cambria Math" w:eastAsiaTheme="minorEastAsia" w:hAnsi="Cambria Math"/>
+                          </w:rPr>
+                          <m:t>∂</m:t>
+                        </m:r>
+                        <m:func>
+                          <m:funcPr>
+                            <m:ctrlPr>
+                              <w:rPr>
+                                <w:rFonts w:ascii="Cambria Math" w:eastAsiaTheme="minorEastAsia" w:hAnsi="Cambria Math"/>
+                                <w:i/>
+                              </w:rPr>
+                            </m:ctrlPr>
+                          </m:funcPr>
+                          <m:fName>
+                            <m:r>
+                              <m:rPr>
+                                <m:sty m:val="p"/>
+                              </m:rPr>
+                              <w:rPr>
+                                <w:rFonts w:ascii="Cambria Math" w:eastAsiaTheme="minorEastAsia" w:hAnsi="Cambria Math"/>
+                              </w:rPr>
+                              <m:t>ln</m:t>
+                            </m:r>
+                          </m:fName>
+                          <m:e>
+                            <m:r>
+                              <w:rPr>
+                                <w:rFonts w:ascii="Cambria Math" w:eastAsiaTheme="minorEastAsia" w:hAnsi="Cambria Math"/>
+                              </w:rPr>
+                              <m:t>k</m:t>
+                            </m:r>
+                          </m:e>
+                        </m:func>
+                      </m:num>
+                      <m:den>
+                        <m:r>
+                          <w:rPr>
+                            <w:rFonts w:ascii="Cambria Math" w:eastAsiaTheme="minorEastAsia" w:hAnsi="Cambria Math"/>
+                          </w:rPr>
+                          <m:t>∂</m:t>
+                        </m:r>
+                        <m:sSubSup>
+                          <m:sSubSupPr>
+                            <m:ctrlPr>
+                              <w:rPr>
+                                <w:rFonts w:ascii="Cambria Math" w:eastAsiaTheme="minorEastAsia" w:hAnsi="Cambria Math"/>
+                                <w:i/>
+                              </w:rPr>
+                            </m:ctrlPr>
+                          </m:sSubSupPr>
+                          <m:e>
+                            <m:r>
+                              <w:rPr>
+                                <w:rFonts w:ascii="Cambria Math" w:eastAsiaTheme="minorEastAsia" w:hAnsi="Cambria Math"/>
+                              </w:rPr>
+                              <m:t>A</m:t>
+                            </m:r>
+                          </m:e>
+                          <m:sub>
+                            <m:r>
+                              <w:rPr>
+                                <w:rFonts w:ascii="Cambria Math" w:eastAsiaTheme="minorEastAsia" w:hAnsi="Cambria Math"/>
+                              </w:rPr>
+                              <m:t>0</m:t>
+                            </m:r>
+                          </m:sub>
+                          <m:sup>
+                            <m:r>
+                              <w:rPr>
+                                <w:rFonts w:ascii="Cambria Math" w:eastAsiaTheme="minorEastAsia" w:hAnsi="Cambria Math"/>
+                              </w:rPr>
+                              <m:t>2</m:t>
+                            </m:r>
+                          </m:sup>
+                        </m:sSubSup>
+                      </m:den>
+                    </m:f>
+                  </m:e>
+                  <m:e>
+                    <m:f>
+                      <m:fPr>
+                        <m:ctrlPr>
+                          <w:rPr>
+                            <w:rFonts w:ascii="Cambria Math" w:eastAsiaTheme="minorEastAsia" w:hAnsi="Cambria Math"/>
+                            <w:i/>
+                          </w:rPr>
+                        </m:ctrlPr>
+                      </m:fPr>
+                      <m:num>
+                        <m:r>
+                          <w:rPr>
+                            <w:rFonts w:ascii="Cambria Math" w:eastAsiaTheme="minorEastAsia" w:hAnsi="Cambria Math"/>
+                          </w:rPr>
+                          <m:t>∂</m:t>
+                        </m:r>
+                        <m:func>
+                          <m:funcPr>
+                            <m:ctrlPr>
+                              <w:rPr>
+                                <w:rFonts w:ascii="Cambria Math" w:eastAsiaTheme="minorEastAsia" w:hAnsi="Cambria Math"/>
+                                <w:i/>
+                              </w:rPr>
+                            </m:ctrlPr>
+                          </m:funcPr>
+                          <m:fName>
+                            <m:r>
+                              <m:rPr>
+                                <m:sty m:val="p"/>
+                              </m:rPr>
+                              <w:rPr>
+                                <w:rFonts w:ascii="Cambria Math" w:eastAsiaTheme="minorEastAsia" w:hAnsi="Cambria Math"/>
+                              </w:rPr>
+                              <m:t>ln</m:t>
+                            </m:r>
+                          </m:fName>
+                          <m:e>
+                            <m:r>
+                              <w:rPr>
+                                <w:rFonts w:ascii="Cambria Math" w:eastAsiaTheme="minorEastAsia" w:hAnsi="Cambria Math"/>
+                              </w:rPr>
+                              <m:t>k</m:t>
+                            </m:r>
+                          </m:e>
+                        </m:func>
+                      </m:num>
+                      <m:den>
+                        <m:r>
+                          <w:rPr>
+                            <w:rFonts w:ascii="Cambria Math" w:eastAsiaTheme="minorEastAsia" w:hAnsi="Cambria Math"/>
+                          </w:rPr>
+                          <m:t>∂</m:t>
+                        </m:r>
+                        <m:sSub>
+                          <m:sSubPr>
+                            <m:ctrlPr>
+                              <w:rPr>
+                                <w:rFonts w:ascii="Cambria Math" w:eastAsiaTheme="minorEastAsia" w:hAnsi="Cambria Math"/>
+                                <w:i/>
+                              </w:rPr>
+                            </m:ctrlPr>
+                          </m:sSubPr>
+                          <m:e>
+                            <m:r>
+                              <w:rPr>
+                                <w:rFonts w:ascii="Cambria Math" w:eastAsiaTheme="minorEastAsia" w:hAnsi="Cambria Math"/>
+                              </w:rPr>
+                              <m:t>A</m:t>
+                            </m:r>
+                          </m:e>
+                          <m:sub>
+                            <m:r>
+                              <w:rPr>
+                                <w:rFonts w:ascii="Cambria Math" w:eastAsiaTheme="minorEastAsia" w:hAnsi="Cambria Math"/>
+                              </w:rPr>
+                              <m:t>0</m:t>
+                            </m:r>
+                          </m:sub>
+                        </m:sSub>
+                        <m:sSub>
+                          <m:sSubPr>
+                            <m:ctrlPr>
+                              <w:rPr>
+                                <w:rFonts w:ascii="Cambria Math" w:eastAsiaTheme="minorEastAsia" w:hAnsi="Cambria Math"/>
+                                <w:i/>
+                              </w:rPr>
+                            </m:ctrlPr>
+                          </m:sSubPr>
+                          <m:e>
+                            <m:r>
+                              <w:rPr>
+                                <w:rFonts w:ascii="Cambria Math" w:eastAsiaTheme="minorEastAsia" w:hAnsi="Cambria Math"/>
+                              </w:rPr>
+                              <m:t>n</m:t>
+                            </m:r>
+                          </m:e>
+                          <m:sub>
+                            <m:r>
+                              <w:rPr>
+                                <w:rFonts w:ascii="Cambria Math" w:eastAsiaTheme="minorEastAsia" w:hAnsi="Cambria Math"/>
+                              </w:rPr>
+                              <m:t>0</m:t>
+                            </m:r>
+                          </m:sub>
+                        </m:sSub>
+                      </m:den>
+                    </m:f>
+                  </m:e>
+                  <m:e>
+                    <m:f>
+                      <m:fPr>
+                        <m:ctrlPr>
+                          <w:rPr>
+                            <w:rFonts w:ascii="Cambria Math" w:eastAsiaTheme="minorEastAsia" w:hAnsi="Cambria Math"/>
+                            <w:i/>
+                          </w:rPr>
+                        </m:ctrlPr>
+                      </m:fPr>
+                      <m:num>
+                        <m:r>
+                          <w:rPr>
+                            <w:rFonts w:ascii="Cambria Math" w:eastAsiaTheme="minorEastAsia" w:hAnsi="Cambria Math"/>
+                          </w:rPr>
+                          <m:t>∂</m:t>
+                        </m:r>
+                        <m:func>
+                          <m:funcPr>
+                            <m:ctrlPr>
+                              <w:rPr>
+                                <w:rFonts w:ascii="Cambria Math" w:eastAsiaTheme="minorEastAsia" w:hAnsi="Cambria Math"/>
+                                <w:i/>
+                              </w:rPr>
+                            </m:ctrlPr>
+                          </m:funcPr>
+                          <m:fName>
+                            <m:r>
+                              <m:rPr>
+                                <m:sty m:val="p"/>
+                              </m:rPr>
+                              <w:rPr>
+                                <w:rFonts w:ascii="Cambria Math" w:eastAsiaTheme="minorEastAsia" w:hAnsi="Cambria Math"/>
+                              </w:rPr>
+                              <m:t>ln</m:t>
+                            </m:r>
+                          </m:fName>
+                          <m:e>
+                            <m:r>
+                              <w:rPr>
+                                <w:rFonts w:ascii="Cambria Math" w:eastAsiaTheme="minorEastAsia" w:hAnsi="Cambria Math"/>
+                              </w:rPr>
+                              <m:t>k</m:t>
+                            </m:r>
+                          </m:e>
+                        </m:func>
+                      </m:num>
+                      <m:den>
+                        <m:r>
+                          <w:rPr>
+                            <w:rFonts w:ascii="Cambria Math" w:eastAsiaTheme="minorEastAsia" w:hAnsi="Cambria Math"/>
+                          </w:rPr>
+                          <m:t>∂</m:t>
+                        </m:r>
+                        <m:sSub>
+                          <m:sSubPr>
+                            <m:ctrlPr>
+                              <w:rPr>
+                                <w:rFonts w:ascii="Cambria Math" w:eastAsiaTheme="minorEastAsia" w:hAnsi="Cambria Math"/>
+                                <w:i/>
+                              </w:rPr>
+                            </m:ctrlPr>
+                          </m:sSubPr>
+                          <m:e>
+                            <m:r>
+                              <w:rPr>
+                                <w:rFonts w:ascii="Cambria Math" w:eastAsiaTheme="minorEastAsia" w:hAnsi="Cambria Math"/>
+                              </w:rPr>
+                              <m:t>A</m:t>
+                            </m:r>
+                          </m:e>
+                          <m:sub>
+                            <m:r>
+                              <w:rPr>
+                                <w:rFonts w:ascii="Cambria Math" w:eastAsiaTheme="minorEastAsia" w:hAnsi="Cambria Math"/>
+                              </w:rPr>
+                              <m:t>0</m:t>
+                            </m:r>
+                          </m:sub>
+                        </m:sSub>
+                        <m:r>
+                          <w:rPr>
+                            <w:rFonts w:ascii="Cambria Math" w:eastAsiaTheme="minorEastAsia" w:hAnsi="Cambria Math"/>
+                          </w:rPr>
+                          <m:t>E</m:t>
+                        </m:r>
+                        <m:sSub>
+                          <m:sSubPr>
+                            <m:ctrlPr>
+                              <w:rPr>
+                                <w:rFonts w:ascii="Cambria Math" w:eastAsiaTheme="minorEastAsia" w:hAnsi="Cambria Math"/>
+                                <w:i/>
+                              </w:rPr>
+                            </m:ctrlPr>
+                          </m:sSubPr>
+                          <m:e>
+                            <m:r>
+                              <w:rPr>
+                                <w:rFonts w:ascii="Cambria Math" w:eastAsiaTheme="minorEastAsia" w:hAnsi="Cambria Math"/>
+                              </w:rPr>
+                              <m:t>a</m:t>
+                            </m:r>
+                          </m:e>
+                          <m:sub>
+                            <m:r>
+                              <w:rPr>
+                                <w:rFonts w:ascii="Cambria Math" w:eastAsiaTheme="minorEastAsia" w:hAnsi="Cambria Math"/>
+                              </w:rPr>
+                              <m:t>0</m:t>
+                            </m:r>
+                          </m:sub>
+                        </m:sSub>
+                      </m:den>
+                    </m:f>
+                    <m:ctrlPr>
+                      <w:rPr>
+                        <w:rFonts w:ascii="Cambria Math" w:eastAsia="Cambria Math" w:hAnsi="Cambria Math" w:cs="Cambria Math"/>
+                        <w:i/>
+                      </w:rPr>
+                    </m:ctrlPr>
+                  </m:e>
+                  <m:e>
+                    <m:f>
+                      <m:fPr>
+                        <m:ctrlPr>
+                          <w:rPr>
+                            <w:rFonts w:ascii="Cambria Math" w:eastAsiaTheme="minorEastAsia" w:hAnsi="Cambria Math"/>
+                            <w:i/>
+                          </w:rPr>
+                        </m:ctrlPr>
+                      </m:fPr>
+                      <m:num>
+                        <m:r>
+                          <w:rPr>
+                            <w:rFonts w:ascii="Cambria Math" w:eastAsiaTheme="minorEastAsia" w:hAnsi="Cambria Math"/>
+                          </w:rPr>
+                          <m:t>∂</m:t>
+                        </m:r>
+                        <m:func>
+                          <m:funcPr>
+                            <m:ctrlPr>
+                              <w:rPr>
+                                <w:rFonts w:ascii="Cambria Math" w:eastAsiaTheme="minorEastAsia" w:hAnsi="Cambria Math"/>
+                                <w:i/>
+                              </w:rPr>
+                            </m:ctrlPr>
+                          </m:funcPr>
+                          <m:fName>
+                            <m:r>
+                              <m:rPr>
+                                <m:sty m:val="p"/>
+                              </m:rPr>
+                              <w:rPr>
+                                <w:rFonts w:ascii="Cambria Math" w:eastAsiaTheme="minorEastAsia" w:hAnsi="Cambria Math"/>
+                              </w:rPr>
+                              <m:t>ln</m:t>
+                            </m:r>
+                          </m:fName>
+                          <m:e>
+                            <m:r>
+                              <w:rPr>
+                                <w:rFonts w:ascii="Cambria Math" w:eastAsiaTheme="minorEastAsia" w:hAnsi="Cambria Math"/>
+                              </w:rPr>
+                              <m:t>k</m:t>
+                            </m:r>
+                          </m:e>
+                        </m:func>
+                      </m:num>
+                      <m:den>
+                        <m:r>
+                          <w:rPr>
+                            <w:rFonts w:ascii="Cambria Math" w:eastAsiaTheme="minorEastAsia" w:hAnsi="Cambria Math"/>
+                          </w:rPr>
+                          <m:t>∂</m:t>
+                        </m:r>
+                        <m:sSub>
+                          <m:sSubPr>
+                            <m:ctrlPr>
+                              <w:rPr>
+                                <w:rFonts w:ascii="Cambria Math" w:eastAsiaTheme="minorEastAsia" w:hAnsi="Cambria Math"/>
+                                <w:i/>
+                              </w:rPr>
+                            </m:ctrlPr>
+                          </m:sSubPr>
+                          <m:e>
+                            <m:r>
+                              <w:rPr>
+                                <w:rFonts w:ascii="Cambria Math" w:eastAsiaTheme="minorEastAsia" w:hAnsi="Cambria Math"/>
+                              </w:rPr>
+                              <m:t>A</m:t>
+                            </m:r>
+                          </m:e>
+                          <m:sub>
+                            <m:r>
+                              <w:rPr>
+                                <w:rFonts w:ascii="Cambria Math" w:eastAsiaTheme="minorEastAsia" w:hAnsi="Cambria Math"/>
+                              </w:rPr>
+                              <m:t>0</m:t>
+                            </m:r>
+                          </m:sub>
+                        </m:sSub>
+                        <m:sSub>
+                          <m:sSubPr>
+                            <m:ctrlPr>
+                              <w:rPr>
+                                <w:rFonts w:ascii="Cambria Math" w:eastAsiaTheme="minorEastAsia" w:hAnsi="Cambria Math"/>
+                                <w:i/>
+                              </w:rPr>
+                            </m:ctrlPr>
+                          </m:sSubPr>
+                          <m:e>
+                            <m:r>
+                              <w:rPr>
+                                <w:rFonts w:ascii="Cambria Math" w:eastAsiaTheme="minorEastAsia" w:hAnsi="Cambria Math"/>
+                              </w:rPr>
+                              <m:t>A</m:t>
+                            </m:r>
+                          </m:e>
+                          <m:sub>
+                            <m:r>
+                              <w:rPr>
+                                <w:rFonts w:ascii="Cambria Math" w:eastAsiaTheme="minorEastAsia" w:hAnsi="Cambria Math"/>
+                              </w:rPr>
+                              <m:t>∞</m:t>
+                            </m:r>
+                          </m:sub>
+                        </m:sSub>
+                      </m:den>
+                    </m:f>
+                    <m:ctrlPr>
+                      <w:rPr>
+                        <w:rFonts w:ascii="Cambria Math" w:eastAsia="Cambria Math" w:hAnsi="Cambria Math" w:cs="Cambria Math"/>
+                        <w:i/>
+                      </w:rPr>
+                    </m:ctrlPr>
+                  </m:e>
+                  <m:e>
+                    <m:f>
+                      <m:fPr>
+                        <m:ctrlPr>
+                          <w:rPr>
+                            <w:rFonts w:ascii="Cambria Math" w:eastAsiaTheme="minorEastAsia" w:hAnsi="Cambria Math"/>
+                            <w:i/>
+                          </w:rPr>
+                        </m:ctrlPr>
+                      </m:fPr>
+                      <m:num>
+                        <m:r>
+                          <w:rPr>
+                            <w:rFonts w:ascii="Cambria Math" w:eastAsiaTheme="minorEastAsia" w:hAnsi="Cambria Math"/>
+                          </w:rPr>
+                          <m:t>∂</m:t>
+                        </m:r>
+                        <m:func>
+                          <m:funcPr>
+                            <m:ctrlPr>
+                              <w:rPr>
+                                <w:rFonts w:ascii="Cambria Math" w:eastAsiaTheme="minorEastAsia" w:hAnsi="Cambria Math"/>
+                                <w:i/>
+                              </w:rPr>
+                            </m:ctrlPr>
+                          </m:funcPr>
+                          <m:fName>
+                            <m:r>
+                              <m:rPr>
+                                <m:sty m:val="p"/>
+                              </m:rPr>
+                              <w:rPr>
+                                <w:rFonts w:ascii="Cambria Math" w:eastAsiaTheme="minorEastAsia" w:hAnsi="Cambria Math"/>
+                              </w:rPr>
+                              <m:t>ln</m:t>
+                            </m:r>
+                          </m:fName>
+                          <m:e>
+                            <m:r>
+                              <w:rPr>
+                                <w:rFonts w:ascii="Cambria Math" w:eastAsiaTheme="minorEastAsia" w:hAnsi="Cambria Math"/>
+                              </w:rPr>
+                              <m:t>k</m:t>
+                            </m:r>
+                          </m:e>
+                        </m:func>
+                      </m:num>
+                      <m:den>
+                        <m:r>
+                          <w:rPr>
+                            <w:rFonts w:ascii="Cambria Math" w:eastAsiaTheme="minorEastAsia" w:hAnsi="Cambria Math"/>
+                          </w:rPr>
+                          <m:t>∂</m:t>
+                        </m:r>
+                        <m:sSub>
+                          <m:sSubPr>
+                            <m:ctrlPr>
+                              <w:rPr>
+                                <w:rFonts w:ascii="Cambria Math" w:eastAsiaTheme="minorEastAsia" w:hAnsi="Cambria Math"/>
+                                <w:i/>
+                              </w:rPr>
+                            </m:ctrlPr>
+                          </m:sSubPr>
+                          <m:e>
+                            <m:r>
+                              <w:rPr>
+                                <w:rFonts w:ascii="Cambria Math" w:eastAsiaTheme="minorEastAsia" w:hAnsi="Cambria Math"/>
+                              </w:rPr>
+                              <m:t>A</m:t>
+                            </m:r>
+                          </m:e>
+                          <m:sub>
+                            <m:r>
+                              <w:rPr>
+                                <w:rFonts w:ascii="Cambria Math" w:eastAsiaTheme="minorEastAsia" w:hAnsi="Cambria Math"/>
+                              </w:rPr>
+                              <m:t>0</m:t>
+                            </m:r>
+                          </m:sub>
+                        </m:sSub>
+                        <m:sSub>
+                          <m:sSubPr>
+                            <m:ctrlPr>
+                              <w:rPr>
+                                <w:rFonts w:ascii="Cambria Math" w:eastAsiaTheme="minorEastAsia" w:hAnsi="Cambria Math"/>
+                                <w:i/>
+                              </w:rPr>
+                            </m:ctrlPr>
+                          </m:sSubPr>
+                          <m:e>
+                            <m:r>
+                              <w:rPr>
+                                <w:rFonts w:ascii="Cambria Math" w:eastAsiaTheme="minorEastAsia" w:hAnsi="Cambria Math"/>
+                              </w:rPr>
+                              <m:t>n</m:t>
+                            </m:r>
+                          </m:e>
+                          <m:sub>
+                            <m:r>
+                              <w:rPr>
+                                <w:rFonts w:ascii="Cambria Math" w:eastAsiaTheme="minorEastAsia" w:hAnsi="Cambria Math"/>
+                              </w:rPr>
+                              <m:t>∞</m:t>
+                            </m:r>
+                          </m:sub>
+                        </m:sSub>
+                      </m:den>
+                    </m:f>
+                    <m:ctrlPr>
+                      <w:rPr>
+                        <w:rFonts w:ascii="Cambria Math" w:eastAsia="Cambria Math" w:hAnsi="Cambria Math" w:cs="Cambria Math"/>
+                        <w:i/>
+                      </w:rPr>
+                    </m:ctrlPr>
+                  </m:e>
+                  <m:e>
+                    <m:f>
+                      <m:fPr>
+                        <m:ctrlPr>
+                          <w:rPr>
+                            <w:rFonts w:ascii="Cambria Math" w:eastAsiaTheme="minorEastAsia" w:hAnsi="Cambria Math"/>
+                            <w:i/>
+                          </w:rPr>
+                        </m:ctrlPr>
+                      </m:fPr>
+                      <m:num>
+                        <m:r>
+                          <w:rPr>
+                            <w:rFonts w:ascii="Cambria Math" w:eastAsiaTheme="minorEastAsia" w:hAnsi="Cambria Math"/>
+                          </w:rPr>
+                          <m:t>∂</m:t>
+                        </m:r>
+                        <m:func>
+                          <m:funcPr>
+                            <m:ctrlPr>
+                              <w:rPr>
+                                <w:rFonts w:ascii="Cambria Math" w:eastAsiaTheme="minorEastAsia" w:hAnsi="Cambria Math"/>
+                                <w:i/>
+                              </w:rPr>
+                            </m:ctrlPr>
+                          </m:funcPr>
+                          <m:fName>
+                            <m:r>
+                              <m:rPr>
+                                <m:sty m:val="p"/>
+                              </m:rPr>
+                              <w:rPr>
+                                <w:rFonts w:ascii="Cambria Math" w:eastAsiaTheme="minorEastAsia" w:hAnsi="Cambria Math"/>
+                              </w:rPr>
+                              <m:t>ln</m:t>
+                            </m:r>
+                          </m:fName>
+                          <m:e>
+                            <m:r>
+                              <w:rPr>
+                                <w:rFonts w:ascii="Cambria Math" w:eastAsiaTheme="minorEastAsia" w:hAnsi="Cambria Math"/>
+                              </w:rPr>
+                              <m:t>k</m:t>
+                            </m:r>
+                          </m:e>
+                        </m:func>
+                      </m:num>
+                      <m:den>
+                        <m:r>
+                          <w:rPr>
+                            <w:rFonts w:ascii="Cambria Math" w:eastAsiaTheme="minorEastAsia" w:hAnsi="Cambria Math"/>
+                          </w:rPr>
+                          <m:t>∂</m:t>
+                        </m:r>
+                        <m:sSub>
+                          <m:sSubPr>
+                            <m:ctrlPr>
+                              <w:rPr>
+                                <w:rFonts w:ascii="Cambria Math" w:eastAsiaTheme="minorEastAsia" w:hAnsi="Cambria Math"/>
+                                <w:i/>
+                              </w:rPr>
+                            </m:ctrlPr>
+                          </m:sSubPr>
+                          <m:e>
+                            <m:r>
+                              <w:rPr>
+                                <w:rFonts w:ascii="Cambria Math" w:eastAsiaTheme="minorEastAsia" w:hAnsi="Cambria Math"/>
+                              </w:rPr>
+                              <m:t>A</m:t>
+                            </m:r>
+                          </m:e>
+                          <m:sub>
+                            <m:r>
+                              <w:rPr>
+                                <w:rFonts w:ascii="Cambria Math" w:eastAsiaTheme="minorEastAsia" w:hAnsi="Cambria Math"/>
+                              </w:rPr>
+                              <m:t>0</m:t>
+                            </m:r>
+                          </m:sub>
+                        </m:sSub>
+                        <m:r>
+                          <w:rPr>
+                            <w:rFonts w:ascii="Cambria Math" w:eastAsiaTheme="minorEastAsia" w:hAnsi="Cambria Math"/>
+                          </w:rPr>
+                          <m:t>E</m:t>
+                        </m:r>
+                        <m:sSub>
+                          <m:sSubPr>
+                            <m:ctrlPr>
+                              <w:rPr>
+                                <w:rFonts w:ascii="Cambria Math" w:eastAsiaTheme="minorEastAsia" w:hAnsi="Cambria Math"/>
+                                <w:i/>
+                              </w:rPr>
+                            </m:ctrlPr>
+                          </m:sSubPr>
+                          <m:e>
+                            <m:r>
+                              <w:rPr>
+                                <w:rFonts w:ascii="Cambria Math" w:eastAsiaTheme="minorEastAsia" w:hAnsi="Cambria Math"/>
+                              </w:rPr>
+                              <m:t>a</m:t>
+                            </m:r>
+                          </m:e>
+                          <m:sub>
+                            <m:r>
+                              <w:rPr>
+                                <w:rFonts w:ascii="Cambria Math" w:eastAsiaTheme="minorEastAsia" w:hAnsi="Cambria Math"/>
+                              </w:rPr>
+                              <m:t>∞</m:t>
+                            </m:r>
+                          </m:sub>
+                        </m:sSub>
+                      </m:den>
+                    </m:f>
+                    <m:ctrlPr>
+                      <w:rPr>
+                        <w:rFonts w:ascii="Cambria Math" w:eastAsia="Cambria Math" w:hAnsi="Cambria Math" w:cs="Cambria Math"/>
+                        <w:i/>
+                      </w:rPr>
+                    </m:ctrlPr>
+                  </m:e>
+                  <m:e>
+                    <m:f>
+                      <m:fPr>
+                        <m:ctrlPr>
+                          <w:rPr>
+                            <w:rFonts w:ascii="Cambria Math" w:eastAsiaTheme="minorEastAsia" w:hAnsi="Cambria Math"/>
+                            <w:i/>
+                          </w:rPr>
+                        </m:ctrlPr>
+                      </m:fPr>
+                      <m:num>
+                        <m:r>
+                          <w:rPr>
+                            <w:rFonts w:ascii="Cambria Math" w:eastAsiaTheme="minorEastAsia" w:hAnsi="Cambria Math"/>
+                          </w:rPr>
+                          <m:t>∂</m:t>
+                        </m:r>
+                        <m:func>
+                          <m:funcPr>
+                            <m:ctrlPr>
+                              <w:rPr>
+                                <w:rFonts w:ascii="Cambria Math" w:eastAsiaTheme="minorEastAsia" w:hAnsi="Cambria Math"/>
+                                <w:i/>
+                              </w:rPr>
+                            </m:ctrlPr>
+                          </m:funcPr>
+                          <m:fName>
+                            <m:r>
+                              <m:rPr>
+                                <m:sty m:val="p"/>
+                              </m:rPr>
+                              <w:rPr>
+                                <w:rFonts w:ascii="Cambria Math" w:eastAsiaTheme="minorEastAsia" w:hAnsi="Cambria Math"/>
+                              </w:rPr>
+                              <m:t>ln</m:t>
+                            </m:r>
+                          </m:fName>
+                          <m:e>
+                            <m:r>
+                              <w:rPr>
+                                <w:rFonts w:ascii="Cambria Math" w:eastAsiaTheme="minorEastAsia" w:hAnsi="Cambria Math"/>
+                              </w:rPr>
+                              <m:t>k</m:t>
+                            </m:r>
+                          </m:e>
+                        </m:func>
+                      </m:num>
+                      <m:den>
+                        <m:r>
+                          <w:rPr>
+                            <w:rFonts w:ascii="Cambria Math" w:eastAsiaTheme="minorEastAsia" w:hAnsi="Cambria Math"/>
+                          </w:rPr>
+                          <m:t>∂</m:t>
+                        </m:r>
+                        <m:sSub>
+                          <m:sSubPr>
+                            <m:ctrlPr>
+                              <w:rPr>
+                                <w:rFonts w:ascii="Cambria Math" w:eastAsiaTheme="minorEastAsia" w:hAnsi="Cambria Math"/>
+                                <w:i/>
+                              </w:rPr>
+                            </m:ctrlPr>
+                          </m:sSubPr>
+                          <m:e>
+                            <m:r>
+                              <w:rPr>
+                                <w:rFonts w:ascii="Cambria Math" w:eastAsiaTheme="minorEastAsia" w:hAnsi="Cambria Math"/>
+                              </w:rPr>
+                              <m:t>A</m:t>
+                            </m:r>
+                          </m:e>
+                          <m:sub>
+                            <m:r>
+                              <w:rPr>
+                                <w:rFonts w:ascii="Cambria Math" w:eastAsiaTheme="minorEastAsia" w:hAnsi="Cambria Math"/>
+                              </w:rPr>
+                              <m:t>0</m:t>
+                            </m:r>
+                          </m:sub>
+                        </m:sSub>
+                        <m:r>
+                          <w:rPr>
+                            <w:rFonts w:ascii="Cambria Math" w:eastAsiaTheme="minorEastAsia" w:hAnsi="Cambria Math"/>
+                          </w:rPr>
+                          <m:t>a</m:t>
+                        </m:r>
+                      </m:den>
+                    </m:f>
+                    <m:ctrlPr>
+                      <w:rPr>
+                        <w:rFonts w:ascii="Cambria Math" w:eastAsia="Cambria Math" w:hAnsi="Cambria Math" w:cs="Cambria Math"/>
+                        <w:i/>
+                      </w:rPr>
+                    </m:ctrlPr>
+                  </m:e>
+                  <m:e>
+                    <m:f>
+                      <m:fPr>
+                        <m:ctrlPr>
+                          <w:rPr>
+                            <w:rFonts w:ascii="Cambria Math" w:eastAsiaTheme="minorEastAsia" w:hAnsi="Cambria Math"/>
+                            <w:i/>
+                          </w:rPr>
+                        </m:ctrlPr>
+                      </m:fPr>
+                      <m:num>
+                        <m:r>
+                          <w:rPr>
+                            <w:rFonts w:ascii="Cambria Math" w:eastAsiaTheme="minorEastAsia" w:hAnsi="Cambria Math"/>
+                          </w:rPr>
+                          <m:t>∂</m:t>
+                        </m:r>
+                        <m:func>
+                          <m:funcPr>
+                            <m:ctrlPr>
+                              <w:rPr>
+                                <w:rFonts w:ascii="Cambria Math" w:eastAsiaTheme="minorEastAsia" w:hAnsi="Cambria Math"/>
+                                <w:i/>
+                              </w:rPr>
+                            </m:ctrlPr>
+                          </m:funcPr>
+                          <m:fName>
+                            <m:r>
+                              <m:rPr>
+                                <m:sty m:val="p"/>
+                              </m:rPr>
+                              <w:rPr>
+                                <w:rFonts w:ascii="Cambria Math" w:eastAsiaTheme="minorEastAsia" w:hAnsi="Cambria Math"/>
+                              </w:rPr>
+                              <m:t>ln</m:t>
+                            </m:r>
+                          </m:fName>
+                          <m:e>
+                            <m:r>
+                              <w:rPr>
+                                <w:rFonts w:ascii="Cambria Math" w:eastAsiaTheme="minorEastAsia" w:hAnsi="Cambria Math"/>
+                              </w:rPr>
+                              <m:t>k</m:t>
+                            </m:r>
+                          </m:e>
+                        </m:func>
+                      </m:num>
+                      <m:den>
+                        <m:r>
+                          <w:rPr>
+                            <w:rFonts w:ascii="Cambria Math" w:eastAsiaTheme="minorEastAsia" w:hAnsi="Cambria Math"/>
+                          </w:rPr>
+                          <m:t>∂</m:t>
+                        </m:r>
+                        <m:sSub>
+                          <m:sSubPr>
+                            <m:ctrlPr>
+                              <w:rPr>
+                                <w:rFonts w:ascii="Cambria Math" w:eastAsiaTheme="minorEastAsia" w:hAnsi="Cambria Math"/>
+                                <w:i/>
+                              </w:rPr>
+                            </m:ctrlPr>
+                          </m:sSubPr>
+                          <m:e>
+                            <m:r>
+                              <w:rPr>
+                                <w:rFonts w:ascii="Cambria Math" w:eastAsiaTheme="minorEastAsia" w:hAnsi="Cambria Math"/>
+                              </w:rPr>
+                              <m:t>A</m:t>
+                            </m:r>
+                          </m:e>
+                          <m:sub>
+                            <m:r>
+                              <w:rPr>
+                                <w:rFonts w:ascii="Cambria Math" w:eastAsiaTheme="minorEastAsia" w:hAnsi="Cambria Math"/>
+                              </w:rPr>
+                              <m:t>0</m:t>
+                            </m:r>
+                          </m:sub>
+                        </m:sSub>
+                        <m:r>
+                          <w:rPr>
+                            <w:rFonts w:ascii="Cambria Math" w:eastAsiaTheme="minorEastAsia" w:hAnsi="Cambria Math"/>
+                          </w:rPr>
+                          <m:t>b</m:t>
+                        </m:r>
+                      </m:den>
+                    </m:f>
+                    <m:ctrlPr>
+                      <w:rPr>
+                        <w:rFonts w:ascii="Cambria Math" w:eastAsia="Cambria Math" w:hAnsi="Cambria Math" w:cs="Cambria Math"/>
+                        <w:i/>
+                      </w:rPr>
+                    </m:ctrlPr>
+                  </m:e>
+                  <m:e>
+                    <m:f>
+                      <m:fPr>
+                        <m:ctrlPr>
+                          <w:rPr>
+                            <w:rFonts w:ascii="Cambria Math" w:eastAsiaTheme="minorEastAsia" w:hAnsi="Cambria Math"/>
+                            <w:i/>
+                          </w:rPr>
+                        </m:ctrlPr>
+                      </m:fPr>
+                      <m:num>
+                        <m:r>
+                          <w:rPr>
+                            <w:rFonts w:ascii="Cambria Math" w:eastAsiaTheme="minorEastAsia" w:hAnsi="Cambria Math"/>
+                          </w:rPr>
+                          <m:t>∂</m:t>
+                        </m:r>
+                        <m:func>
+                          <m:funcPr>
+                            <m:ctrlPr>
+                              <w:rPr>
+                                <w:rFonts w:ascii="Cambria Math" w:eastAsiaTheme="minorEastAsia" w:hAnsi="Cambria Math"/>
+                                <w:i/>
+                              </w:rPr>
+                            </m:ctrlPr>
+                          </m:funcPr>
+                          <m:fName>
+                            <m:r>
+                              <m:rPr>
+                                <m:sty m:val="p"/>
+                              </m:rPr>
+                              <w:rPr>
+                                <w:rFonts w:ascii="Cambria Math" w:eastAsiaTheme="minorEastAsia" w:hAnsi="Cambria Math"/>
+                              </w:rPr>
+                              <m:t>ln</m:t>
+                            </m:r>
+                          </m:fName>
+                          <m:e>
+                            <m:r>
+                              <w:rPr>
+                                <w:rFonts w:ascii="Cambria Math" w:eastAsiaTheme="minorEastAsia" w:hAnsi="Cambria Math"/>
+                              </w:rPr>
+                              <m:t>k</m:t>
+                            </m:r>
+                          </m:e>
+                        </m:func>
+                      </m:num>
+                      <m:den>
+                        <m:r>
+                          <w:rPr>
+                            <w:rFonts w:ascii="Cambria Math" w:eastAsiaTheme="minorEastAsia" w:hAnsi="Cambria Math"/>
+                          </w:rPr>
+                          <m:t>∂</m:t>
+                        </m:r>
+                        <m:sSub>
+                          <m:sSubPr>
+                            <m:ctrlPr>
+                              <w:rPr>
+                                <w:rFonts w:ascii="Cambria Math" w:eastAsiaTheme="minorEastAsia" w:hAnsi="Cambria Math"/>
+                                <w:i/>
+                              </w:rPr>
+                            </m:ctrlPr>
+                          </m:sSubPr>
+                          <m:e>
+                            <m:r>
+                              <w:rPr>
+                                <w:rFonts w:ascii="Cambria Math" w:eastAsiaTheme="minorEastAsia" w:hAnsi="Cambria Math"/>
+                              </w:rPr>
+                              <m:t>A</m:t>
+                            </m:r>
+                          </m:e>
+                          <m:sub>
+                            <m:r>
+                              <w:rPr>
+                                <w:rFonts w:ascii="Cambria Math" w:eastAsiaTheme="minorEastAsia" w:hAnsi="Cambria Math"/>
+                              </w:rPr>
+                              <m:t>0</m:t>
+                            </m:r>
+                          </m:sub>
+                        </m:sSub>
+                        <m:r>
+                          <w:rPr>
+                            <w:rFonts w:ascii="Cambria Math" w:eastAsiaTheme="minorEastAsia" w:hAnsi="Cambria Math"/>
+                          </w:rPr>
+                          <m:t>c</m:t>
+                        </m:r>
+                      </m:den>
+                    </m:f>
+                    <m:ctrlPr>
+                      <w:rPr>
+                        <w:rFonts w:ascii="Cambria Math" w:eastAsia="Cambria Math" w:hAnsi="Cambria Math" w:cs="Cambria Math"/>
+                        <w:i/>
+                      </w:rPr>
+                    </m:ctrlPr>
+                  </m:e>
+                  <m:e>
+                    <m:f>
+                      <m:fPr>
+                        <m:ctrlPr>
+                          <w:rPr>
+                            <w:rFonts w:ascii="Cambria Math" w:eastAsiaTheme="minorEastAsia" w:hAnsi="Cambria Math"/>
+                            <w:i/>
+                          </w:rPr>
+                        </m:ctrlPr>
+                      </m:fPr>
+                      <m:num>
+                        <m:r>
+                          <w:rPr>
+                            <w:rFonts w:ascii="Cambria Math" w:eastAsiaTheme="minorEastAsia" w:hAnsi="Cambria Math"/>
+                          </w:rPr>
+                          <m:t>∂</m:t>
+                        </m:r>
+                        <m:func>
+                          <m:funcPr>
+                            <m:ctrlPr>
+                              <w:rPr>
+                                <w:rFonts w:ascii="Cambria Math" w:eastAsiaTheme="minorEastAsia" w:hAnsi="Cambria Math"/>
+                                <w:i/>
+                              </w:rPr>
+                            </m:ctrlPr>
+                          </m:funcPr>
+                          <m:fName>
+                            <m:r>
+                              <m:rPr>
+                                <m:sty m:val="p"/>
+                              </m:rPr>
+                              <w:rPr>
+                                <w:rFonts w:ascii="Cambria Math" w:eastAsiaTheme="minorEastAsia" w:hAnsi="Cambria Math"/>
+                              </w:rPr>
+                              <m:t>ln</m:t>
+                            </m:r>
+                          </m:fName>
+                          <m:e>
+                            <m:r>
+                              <w:rPr>
+                                <w:rFonts w:ascii="Cambria Math" w:eastAsiaTheme="minorEastAsia" w:hAnsi="Cambria Math"/>
+                              </w:rPr>
+                              <m:t>k</m:t>
+                            </m:r>
+                          </m:e>
+                        </m:func>
+                      </m:num>
+                      <m:den>
+                        <m:r>
+                          <w:rPr>
+                            <w:rFonts w:ascii="Cambria Math" w:eastAsiaTheme="minorEastAsia" w:hAnsi="Cambria Math"/>
+                          </w:rPr>
+                          <m:t>∂</m:t>
+                        </m:r>
+                        <m:sSub>
+                          <m:sSubPr>
+                            <m:ctrlPr>
+                              <w:rPr>
+                                <w:rFonts w:ascii="Cambria Math" w:eastAsiaTheme="minorEastAsia" w:hAnsi="Cambria Math"/>
+                                <w:i/>
+                              </w:rPr>
+                            </m:ctrlPr>
+                          </m:sSubPr>
+                          <m:e>
+                            <m:r>
+                              <w:rPr>
+                                <w:rFonts w:ascii="Cambria Math" w:eastAsiaTheme="minorEastAsia" w:hAnsi="Cambria Math"/>
+                              </w:rPr>
+                              <m:t>A</m:t>
+                            </m:r>
+                          </m:e>
+                          <m:sub>
+                            <m:r>
+                              <w:rPr>
+                                <w:rFonts w:ascii="Cambria Math" w:eastAsiaTheme="minorEastAsia" w:hAnsi="Cambria Math"/>
+                              </w:rPr>
+                              <m:t>0</m:t>
+                            </m:r>
+                          </m:sub>
+                        </m:sSub>
+                        <m:r>
+                          <w:rPr>
+                            <w:rFonts w:ascii="Cambria Math" w:eastAsiaTheme="minorEastAsia" w:hAnsi="Cambria Math"/>
+                          </w:rPr>
+                          <m:t>d</m:t>
+                        </m:r>
+                      </m:den>
+                    </m:f>
+                    <m:ctrlPr>
+                      <w:rPr>
+                        <w:rFonts w:ascii="Cambria Math" w:eastAsia="Cambria Math" w:hAnsi="Cambria Math" w:cs="Cambria Math"/>
+                        <w:i/>
+                      </w:rPr>
+                    </m:ctrlPr>
+                  </m:e>
+                  <m:e>
+                    <m:f>
+                      <m:fPr>
+                        <m:ctrlPr>
+                          <w:rPr>
+                            <w:rFonts w:ascii="Cambria Math" w:eastAsiaTheme="minorEastAsia" w:hAnsi="Cambria Math"/>
+                            <w:i/>
+                          </w:rPr>
+                        </m:ctrlPr>
+                      </m:fPr>
+                      <m:num>
+                        <m:r>
+                          <w:rPr>
+                            <w:rFonts w:ascii="Cambria Math" w:eastAsiaTheme="minorEastAsia" w:hAnsi="Cambria Math"/>
+                          </w:rPr>
+                          <m:t>∂</m:t>
+                        </m:r>
+                        <m:func>
+                          <m:funcPr>
+                            <m:ctrlPr>
+                              <w:rPr>
+                                <w:rFonts w:ascii="Cambria Math" w:eastAsiaTheme="minorEastAsia" w:hAnsi="Cambria Math"/>
+                                <w:i/>
+                              </w:rPr>
+                            </m:ctrlPr>
+                          </m:funcPr>
+                          <m:fName>
+                            <m:r>
+                              <m:rPr>
+                                <m:sty m:val="p"/>
+                              </m:rPr>
+                              <w:rPr>
+                                <w:rFonts w:ascii="Cambria Math" w:eastAsiaTheme="minorEastAsia" w:hAnsi="Cambria Math"/>
+                              </w:rPr>
+                              <m:t>ln</m:t>
+                            </m:r>
+                          </m:fName>
+                          <m:e>
+                            <m:r>
+                              <w:rPr>
+                                <w:rFonts w:ascii="Cambria Math" w:eastAsiaTheme="minorEastAsia" w:hAnsi="Cambria Math"/>
+                              </w:rPr>
+                              <m:t>k</m:t>
+                            </m:r>
+                          </m:e>
+                        </m:func>
+                      </m:num>
+                      <m:den>
+                        <m:r>
+                          <w:rPr>
+                            <w:rFonts w:ascii="Cambria Math" w:eastAsiaTheme="minorEastAsia" w:hAnsi="Cambria Math"/>
+                          </w:rPr>
+                          <m:t>∂</m:t>
+                        </m:r>
+                        <m:sSub>
+                          <m:sSubPr>
+                            <m:ctrlPr>
+                              <w:rPr>
+                                <w:rFonts w:ascii="Cambria Math" w:eastAsiaTheme="minorEastAsia" w:hAnsi="Cambria Math"/>
+                                <w:i/>
+                              </w:rPr>
+                            </m:ctrlPr>
+                          </m:sSubPr>
+                          <m:e>
+                            <m:r>
+                              <w:rPr>
+                                <w:rFonts w:ascii="Cambria Math" w:eastAsiaTheme="minorEastAsia" w:hAnsi="Cambria Math"/>
+                              </w:rPr>
+                              <m:t>A</m:t>
+                            </m:r>
+                          </m:e>
+                          <m:sub>
+                            <m:r>
+                              <w:rPr>
+                                <w:rFonts w:ascii="Cambria Math" w:eastAsiaTheme="minorEastAsia" w:hAnsi="Cambria Math"/>
+                              </w:rPr>
+                              <m:t>0</m:t>
+                            </m:r>
+                          </m:sub>
+                        </m:sSub>
+                        <m:r>
+                          <w:rPr>
+                            <w:rFonts w:ascii="Cambria Math" w:eastAsiaTheme="minorEastAsia" w:hAnsi="Cambria Math"/>
+                          </w:rPr>
+                          <m:t>e</m:t>
+                        </m:r>
+                      </m:den>
+                    </m:f>
+                  </m:e>
+                </m:mr>
+                <m:mr>
+                  <m:e>
+                    <m:f>
+                      <m:fPr>
+                        <m:ctrlPr>
+                          <w:rPr>
+                            <w:rFonts w:ascii="Cambria Math" w:eastAsiaTheme="minorEastAsia" w:hAnsi="Cambria Math"/>
+                            <w:i/>
+                          </w:rPr>
+                        </m:ctrlPr>
+                      </m:fPr>
+                      <m:num>
+                        <m:r>
+                          <w:rPr>
+                            <w:rFonts w:ascii="Cambria Math" w:eastAsiaTheme="minorEastAsia" w:hAnsi="Cambria Math"/>
+                          </w:rPr>
+                          <m:t>∂</m:t>
+                        </m:r>
+                        <m:func>
+                          <m:funcPr>
+                            <m:ctrlPr>
+                              <w:rPr>
+                                <w:rFonts w:ascii="Cambria Math" w:eastAsiaTheme="minorEastAsia" w:hAnsi="Cambria Math"/>
+                                <w:i/>
+                              </w:rPr>
+                            </m:ctrlPr>
+                          </m:funcPr>
+                          <m:fName>
+                            <m:r>
+                              <m:rPr>
+                                <m:sty m:val="p"/>
+                              </m:rPr>
+                              <w:rPr>
+                                <w:rFonts w:ascii="Cambria Math" w:eastAsiaTheme="minorEastAsia" w:hAnsi="Cambria Math"/>
+                              </w:rPr>
+                              <m:t>ln</m:t>
+                            </m:r>
+                          </m:fName>
+                          <m:e>
+                            <m:r>
+                              <w:rPr>
+                                <w:rFonts w:ascii="Cambria Math" w:eastAsiaTheme="minorEastAsia" w:hAnsi="Cambria Math"/>
+                              </w:rPr>
+                              <m:t>k</m:t>
+                            </m:r>
+                          </m:e>
+                        </m:func>
+                      </m:num>
+                      <m:den>
+                        <m:r>
+                          <w:rPr>
+                            <w:rFonts w:ascii="Cambria Math" w:eastAsiaTheme="minorEastAsia" w:hAnsi="Cambria Math"/>
+                          </w:rPr>
+                          <m:t>∂</m:t>
+                        </m:r>
+                        <m:sSub>
+                          <m:sSubPr>
+                            <m:ctrlPr>
+                              <w:rPr>
+                                <w:rFonts w:ascii="Cambria Math" w:eastAsiaTheme="minorEastAsia" w:hAnsi="Cambria Math"/>
+                                <w:i/>
+                              </w:rPr>
+                            </m:ctrlPr>
+                          </m:sSubPr>
+                          <m:e>
+                            <m:r>
+                              <w:rPr>
+                                <w:rFonts w:ascii="Cambria Math" w:eastAsiaTheme="minorEastAsia" w:hAnsi="Cambria Math"/>
+                              </w:rPr>
+                              <m:t>n</m:t>
+                            </m:r>
+                          </m:e>
+                          <m:sub>
+                            <m:r>
+                              <w:rPr>
+                                <w:rFonts w:ascii="Cambria Math" w:eastAsiaTheme="minorEastAsia" w:hAnsi="Cambria Math"/>
+                              </w:rPr>
+                              <m:t>0</m:t>
+                            </m:r>
+                          </m:sub>
+                        </m:sSub>
+                        <m:sSub>
+                          <m:sSubPr>
+                            <m:ctrlPr>
+                              <w:rPr>
+                                <w:rFonts w:ascii="Cambria Math" w:eastAsiaTheme="minorEastAsia" w:hAnsi="Cambria Math"/>
+                                <w:i/>
+                              </w:rPr>
+                            </m:ctrlPr>
+                          </m:sSubPr>
+                          <m:e>
+                            <m:r>
+                              <w:rPr>
+                                <w:rFonts w:ascii="Cambria Math" w:eastAsiaTheme="minorEastAsia" w:hAnsi="Cambria Math"/>
+                              </w:rPr>
+                              <m:t>A</m:t>
+                            </m:r>
+                          </m:e>
+                          <m:sub>
+                            <m:r>
+                              <w:rPr>
+                                <w:rFonts w:ascii="Cambria Math" w:eastAsiaTheme="minorEastAsia" w:hAnsi="Cambria Math"/>
+                              </w:rPr>
+                              <m:t>0</m:t>
+                            </m:r>
+                          </m:sub>
+                        </m:sSub>
+                      </m:den>
+                    </m:f>
+                  </m:e>
+                  <m:e>
+                    <m:f>
+                      <m:fPr>
+                        <m:ctrlPr>
+                          <w:rPr>
+                            <w:rFonts w:ascii="Cambria Math" w:eastAsiaTheme="minorEastAsia" w:hAnsi="Cambria Math"/>
+                            <w:i/>
+                          </w:rPr>
+                        </m:ctrlPr>
+                      </m:fPr>
+                      <m:num>
+                        <m:r>
+                          <w:rPr>
+                            <w:rFonts w:ascii="Cambria Math" w:eastAsiaTheme="minorEastAsia" w:hAnsi="Cambria Math"/>
+                          </w:rPr>
+                          <m:t>∂</m:t>
+                        </m:r>
+                        <m:func>
+                          <m:funcPr>
+                            <m:ctrlPr>
+                              <w:rPr>
+                                <w:rFonts w:ascii="Cambria Math" w:eastAsiaTheme="minorEastAsia" w:hAnsi="Cambria Math"/>
+                                <w:i/>
+                              </w:rPr>
+                            </m:ctrlPr>
+                          </m:funcPr>
+                          <m:fName>
+                            <m:r>
+                              <m:rPr>
+                                <m:sty m:val="p"/>
+                              </m:rPr>
+                              <w:rPr>
+                                <w:rFonts w:ascii="Cambria Math" w:eastAsiaTheme="minorEastAsia" w:hAnsi="Cambria Math"/>
+                              </w:rPr>
+                              <m:t>ln</m:t>
+                            </m:r>
+                          </m:fName>
+                          <m:e>
+                            <m:r>
+                              <w:rPr>
+                                <w:rFonts w:ascii="Cambria Math" w:eastAsiaTheme="minorEastAsia" w:hAnsi="Cambria Math"/>
+                              </w:rPr>
+                              <m:t>k</m:t>
+                            </m:r>
+                          </m:e>
+                        </m:func>
+                      </m:num>
+                      <m:den>
+                        <m:r>
+                          <w:rPr>
+                            <w:rFonts w:ascii="Cambria Math" w:eastAsiaTheme="minorEastAsia" w:hAnsi="Cambria Math"/>
+                          </w:rPr>
+                          <m:t>∂</m:t>
+                        </m:r>
+                        <m:sSubSup>
+                          <m:sSubSupPr>
+                            <m:ctrlPr>
+                              <w:rPr>
+                                <w:rFonts w:ascii="Cambria Math" w:eastAsiaTheme="minorEastAsia" w:hAnsi="Cambria Math"/>
+                                <w:i/>
+                              </w:rPr>
+                            </m:ctrlPr>
+                          </m:sSubSupPr>
+                          <m:e>
+                            <m:r>
+                              <w:rPr>
+                                <w:rFonts w:ascii="Cambria Math" w:eastAsiaTheme="minorEastAsia" w:hAnsi="Cambria Math"/>
+                              </w:rPr>
+                              <m:t>n</m:t>
+                            </m:r>
+                          </m:e>
+                          <m:sub>
+                            <m:r>
+                              <w:rPr>
+                                <w:rFonts w:ascii="Cambria Math" w:eastAsiaTheme="minorEastAsia" w:hAnsi="Cambria Math"/>
+                              </w:rPr>
+                              <m:t>0</m:t>
+                            </m:r>
+                          </m:sub>
+                          <m:sup>
+                            <m:r>
+                              <w:rPr>
+                                <w:rFonts w:ascii="Cambria Math" w:eastAsiaTheme="minorEastAsia" w:hAnsi="Cambria Math"/>
+                              </w:rPr>
+                              <m:t>2</m:t>
+                            </m:r>
+                          </m:sup>
+                        </m:sSubSup>
+                      </m:den>
+                    </m:f>
+                  </m:e>
+                  <m:e>
+                    <m:ctrlPr>
+                      <w:rPr>
+                        <w:rFonts w:ascii="Cambria Math" w:eastAsia="Cambria Math" w:hAnsi="Cambria Math" w:cs="Cambria Math"/>
+                        <w:i/>
+                      </w:rPr>
+                    </m:ctrlPr>
+                  </m:e>
+                  <m:e>
+                    <m:ctrlPr>
+                      <w:rPr>
+                        <w:rFonts w:ascii="Cambria Math" w:eastAsia="Cambria Math" w:hAnsi="Cambria Math" w:cs="Cambria Math"/>
+                        <w:i/>
+                      </w:rPr>
+                    </m:ctrlPr>
+                  </m:e>
+                  <m:e>
+                    <m:ctrlPr>
+                      <w:rPr>
+                        <w:rFonts w:ascii="Cambria Math" w:eastAsia="Cambria Math" w:hAnsi="Cambria Math" w:cs="Cambria Math"/>
+                        <w:i/>
+                      </w:rPr>
+                    </m:ctrlPr>
+                  </m:e>
+                  <m:e>
+                    <m:ctrlPr>
+                      <w:rPr>
+                        <w:rFonts w:ascii="Cambria Math" w:eastAsia="Cambria Math" w:hAnsi="Cambria Math" w:cs="Cambria Math"/>
+                        <w:i/>
+                      </w:rPr>
+                    </m:ctrlPr>
+                  </m:e>
+                  <m:e>
+                    <m:ctrlPr>
+                      <w:rPr>
+                        <w:rFonts w:ascii="Cambria Math" w:eastAsia="Cambria Math" w:hAnsi="Cambria Math" w:cs="Cambria Math"/>
+                        <w:i/>
+                      </w:rPr>
+                    </m:ctrlPr>
+                  </m:e>
+                  <m:e>
+                    <m:ctrlPr>
+                      <w:rPr>
+                        <w:rFonts w:ascii="Cambria Math" w:eastAsia="Cambria Math" w:hAnsi="Cambria Math" w:cs="Cambria Math"/>
+                        <w:i/>
+                      </w:rPr>
+                    </m:ctrlPr>
+                  </m:e>
+                  <m:e>
+                    <m:ctrlPr>
+                      <w:rPr>
+                        <w:rFonts w:ascii="Cambria Math" w:eastAsia="Cambria Math" w:hAnsi="Cambria Math" w:cs="Cambria Math"/>
+                        <w:i/>
+                      </w:rPr>
+                    </m:ctrlPr>
+                  </m:e>
+                  <m:e>
+                    <m:ctrlPr>
+                      <w:rPr>
+                        <w:rFonts w:ascii="Cambria Math" w:eastAsia="Cambria Math" w:hAnsi="Cambria Math" w:cs="Cambria Math"/>
+                        <w:i/>
+                      </w:rPr>
+                    </m:ctrlPr>
+                  </m:e>
+                  <m:e/>
+                </m:mr>
+                <m:mr>
+                  <m:e>
+                    <m:f>
+                      <m:fPr>
+                        <m:ctrlPr>
+                          <w:rPr>
+                            <w:rFonts w:ascii="Cambria Math" w:eastAsiaTheme="minorEastAsia" w:hAnsi="Cambria Math"/>
+                            <w:i/>
+                          </w:rPr>
+                        </m:ctrlPr>
+                      </m:fPr>
+                      <m:num>
+                        <m:r>
+                          <w:rPr>
+                            <w:rFonts w:ascii="Cambria Math" w:eastAsiaTheme="minorEastAsia" w:hAnsi="Cambria Math"/>
+                          </w:rPr>
+                          <m:t>∂</m:t>
+                        </m:r>
+                        <m:func>
+                          <m:funcPr>
+                            <m:ctrlPr>
+                              <w:rPr>
+                                <w:rFonts w:ascii="Cambria Math" w:eastAsiaTheme="minorEastAsia" w:hAnsi="Cambria Math"/>
+                                <w:i/>
+                              </w:rPr>
+                            </m:ctrlPr>
+                          </m:funcPr>
+                          <m:fName>
+                            <m:r>
+                              <m:rPr>
+                                <m:sty m:val="p"/>
+                              </m:rPr>
+                              <w:rPr>
+                                <w:rFonts w:ascii="Cambria Math" w:eastAsiaTheme="minorEastAsia" w:hAnsi="Cambria Math"/>
+                              </w:rPr>
+                              <m:t>ln</m:t>
+                            </m:r>
+                          </m:fName>
+                          <m:e>
+                            <m:r>
+                              <w:rPr>
+                                <w:rFonts w:ascii="Cambria Math" w:eastAsiaTheme="minorEastAsia" w:hAnsi="Cambria Math"/>
+                              </w:rPr>
+                              <m:t>k</m:t>
+                            </m:r>
+                          </m:e>
+                        </m:func>
+                      </m:num>
+                      <m:den>
+                        <m:r>
+                          <w:rPr>
+                            <w:rFonts w:ascii="Cambria Math" w:eastAsiaTheme="minorEastAsia" w:hAnsi="Cambria Math"/>
+                          </w:rPr>
+                          <m:t>∂</m:t>
+                        </m:r>
+                        <m:sSub>
+                          <m:sSubPr>
+                            <m:ctrlPr>
+                              <w:rPr>
+                                <w:rFonts w:ascii="Cambria Math" w:eastAsiaTheme="minorEastAsia" w:hAnsi="Cambria Math"/>
+                                <w:i/>
+                              </w:rPr>
+                            </m:ctrlPr>
+                          </m:sSubPr>
+                          <m:e>
+                            <m:r>
+                              <w:rPr>
+                                <w:rFonts w:ascii="Cambria Math" w:eastAsiaTheme="minorEastAsia" w:hAnsi="Cambria Math"/>
+                              </w:rPr>
+                              <m:t>Ea</m:t>
+                            </m:r>
+                          </m:e>
+                          <m:sub>
+                            <m:r>
+                              <w:rPr>
+                                <w:rFonts w:ascii="Cambria Math" w:eastAsiaTheme="minorEastAsia" w:hAnsi="Cambria Math"/>
+                              </w:rPr>
+                              <m:t>0</m:t>
+                            </m:r>
+                          </m:sub>
+                        </m:sSub>
+                        <m:sSub>
+                          <m:sSubPr>
+                            <m:ctrlPr>
+                              <w:rPr>
+                                <w:rFonts w:ascii="Cambria Math" w:eastAsiaTheme="minorEastAsia" w:hAnsi="Cambria Math"/>
+                                <w:i/>
+                              </w:rPr>
+                            </m:ctrlPr>
+                          </m:sSubPr>
+                          <m:e>
+                            <m:r>
+                              <w:rPr>
+                                <w:rFonts w:ascii="Cambria Math" w:eastAsiaTheme="minorEastAsia" w:hAnsi="Cambria Math"/>
+                              </w:rPr>
+                              <m:t>A</m:t>
+                            </m:r>
+                          </m:e>
+                          <m:sub>
+                            <m:r>
+                              <w:rPr>
+                                <w:rFonts w:ascii="Cambria Math" w:eastAsiaTheme="minorEastAsia" w:hAnsi="Cambria Math"/>
+                              </w:rPr>
+                              <m:t>0</m:t>
+                            </m:r>
+                          </m:sub>
+                        </m:sSub>
+                      </m:den>
+                    </m:f>
+                  </m:e>
+                  <m:e/>
+                  <m:e>
+                    <m:f>
+                      <m:fPr>
+                        <m:ctrlPr>
+                          <w:rPr>
+                            <w:rFonts w:ascii="Cambria Math" w:eastAsiaTheme="minorEastAsia" w:hAnsi="Cambria Math"/>
+                            <w:i/>
+                          </w:rPr>
+                        </m:ctrlPr>
+                      </m:fPr>
+                      <m:num>
+                        <m:r>
+                          <w:rPr>
+                            <w:rFonts w:ascii="Cambria Math" w:eastAsiaTheme="minorEastAsia" w:hAnsi="Cambria Math"/>
+                          </w:rPr>
+                          <m:t>∂</m:t>
+                        </m:r>
+                        <m:func>
+                          <m:funcPr>
+                            <m:ctrlPr>
+                              <w:rPr>
+                                <w:rFonts w:ascii="Cambria Math" w:eastAsiaTheme="minorEastAsia" w:hAnsi="Cambria Math"/>
+                                <w:i/>
+                              </w:rPr>
+                            </m:ctrlPr>
+                          </m:funcPr>
+                          <m:fName>
+                            <m:r>
+                              <m:rPr>
+                                <m:sty m:val="p"/>
+                              </m:rPr>
+                              <w:rPr>
+                                <w:rFonts w:ascii="Cambria Math" w:eastAsiaTheme="minorEastAsia" w:hAnsi="Cambria Math"/>
+                              </w:rPr>
+                              <m:t>ln</m:t>
+                            </m:r>
+                          </m:fName>
+                          <m:e>
+                            <m:r>
+                              <w:rPr>
+                                <w:rFonts w:ascii="Cambria Math" w:eastAsiaTheme="minorEastAsia" w:hAnsi="Cambria Math"/>
+                              </w:rPr>
+                              <m:t>k</m:t>
+                            </m:r>
+                          </m:e>
+                        </m:func>
+                      </m:num>
+                      <m:den>
+                        <m:r>
+                          <w:rPr>
+                            <w:rFonts w:ascii="Cambria Math" w:eastAsiaTheme="minorEastAsia" w:hAnsi="Cambria Math"/>
+                          </w:rPr>
+                          <m:t>∂</m:t>
+                        </m:r>
+                        <m:sSubSup>
+                          <m:sSubSupPr>
+                            <m:ctrlPr>
+                              <w:rPr>
+                                <w:rFonts w:ascii="Cambria Math" w:eastAsiaTheme="minorEastAsia" w:hAnsi="Cambria Math"/>
+                                <w:i/>
+                              </w:rPr>
+                            </m:ctrlPr>
+                          </m:sSubSupPr>
+                          <m:e>
+                            <m:r>
+                              <w:rPr>
+                                <w:rFonts w:ascii="Cambria Math" w:eastAsiaTheme="minorEastAsia" w:hAnsi="Cambria Math"/>
+                              </w:rPr>
+                              <m:t>Ea</m:t>
+                            </m:r>
+                          </m:e>
+                          <m:sub>
+                            <m:r>
+                              <w:rPr>
+                                <w:rFonts w:ascii="Cambria Math" w:eastAsiaTheme="minorEastAsia" w:hAnsi="Cambria Math"/>
+                              </w:rPr>
+                              <m:t>0</m:t>
+                            </m:r>
+                          </m:sub>
+                          <m:sup>
+                            <m:r>
+                              <w:rPr>
+                                <w:rFonts w:ascii="Cambria Math" w:eastAsiaTheme="minorEastAsia" w:hAnsi="Cambria Math"/>
+                              </w:rPr>
+                              <m:t>2</m:t>
+                            </m:r>
+                          </m:sup>
+                        </m:sSubSup>
+                      </m:den>
+                    </m:f>
+                    <m:ctrlPr>
+                      <w:rPr>
+                        <w:rFonts w:ascii="Cambria Math" w:eastAsia="Cambria Math" w:hAnsi="Cambria Math" w:cs="Cambria Math"/>
+                        <w:i/>
+                      </w:rPr>
+                    </m:ctrlPr>
+                  </m:e>
+                  <m:e>
+                    <m:ctrlPr>
+                      <w:rPr>
+                        <w:rFonts w:ascii="Cambria Math" w:eastAsia="Cambria Math" w:hAnsi="Cambria Math" w:cs="Cambria Math"/>
+                        <w:i/>
+                      </w:rPr>
+                    </m:ctrlPr>
+                  </m:e>
+                  <m:e>
+                    <m:ctrlPr>
+                      <w:rPr>
+                        <w:rFonts w:ascii="Cambria Math" w:eastAsia="Cambria Math" w:hAnsi="Cambria Math" w:cs="Cambria Math"/>
+                        <w:i/>
+                      </w:rPr>
+                    </m:ctrlPr>
+                  </m:e>
+                  <m:e>
+                    <m:ctrlPr>
+                      <w:rPr>
+                        <w:rFonts w:ascii="Cambria Math" w:eastAsia="Cambria Math" w:hAnsi="Cambria Math" w:cs="Cambria Math"/>
+                        <w:i/>
+                      </w:rPr>
+                    </m:ctrlPr>
+                  </m:e>
+                  <m:e>
+                    <m:ctrlPr>
+                      <w:rPr>
+                        <w:rFonts w:ascii="Cambria Math" w:eastAsia="Cambria Math" w:hAnsi="Cambria Math" w:cs="Cambria Math"/>
+                        <w:i/>
+                      </w:rPr>
+                    </m:ctrlPr>
+                  </m:e>
+                  <m:e>
+                    <m:ctrlPr>
+                      <w:rPr>
+                        <w:rFonts w:ascii="Cambria Math" w:eastAsia="Cambria Math" w:hAnsi="Cambria Math" w:cs="Cambria Math"/>
+                        <w:i/>
+                      </w:rPr>
+                    </m:ctrlPr>
+                  </m:e>
+                  <m:e>
+                    <m:ctrlPr>
+                      <w:rPr>
+                        <w:rFonts w:ascii="Cambria Math" w:eastAsia="Cambria Math" w:hAnsi="Cambria Math" w:cs="Cambria Math"/>
+                        <w:i/>
+                      </w:rPr>
+                    </m:ctrlPr>
+                  </m:e>
+                  <m:e>
+                    <m:ctrlPr>
+                      <w:rPr>
+                        <w:rFonts w:ascii="Cambria Math" w:eastAsia="Cambria Math" w:hAnsi="Cambria Math" w:cs="Cambria Math"/>
+                        <w:i/>
+                      </w:rPr>
+                    </m:ctrlPr>
+                  </m:e>
+                  <m:e>
+                    <m:ctrlPr>
+                      <w:rPr>
+                        <w:rFonts w:ascii="Cambria Math" w:eastAsia="Cambria Math" w:hAnsi="Cambria Math" w:cs="Cambria Math"/>
+                        <w:i/>
+                      </w:rPr>
+                    </m:ctrlPr>
+                  </m:e>
+                </m:mr>
+                <m:mr>
+                  <m:e>
+                    <m:f>
+                      <m:fPr>
+                        <m:ctrlPr>
+                          <w:rPr>
+                            <w:rFonts w:ascii="Cambria Math" w:eastAsiaTheme="minorEastAsia" w:hAnsi="Cambria Math"/>
+                            <w:i/>
+                          </w:rPr>
+                        </m:ctrlPr>
+                      </m:fPr>
+                      <m:num>
+                        <m:r>
+                          <w:rPr>
+                            <w:rFonts w:ascii="Cambria Math" w:eastAsiaTheme="minorEastAsia" w:hAnsi="Cambria Math"/>
+                          </w:rPr>
+                          <m:t>∂</m:t>
+                        </m:r>
+                        <m:func>
+                          <m:funcPr>
+                            <m:ctrlPr>
+                              <w:rPr>
+                                <w:rFonts w:ascii="Cambria Math" w:eastAsiaTheme="minorEastAsia" w:hAnsi="Cambria Math"/>
+                                <w:i/>
+                              </w:rPr>
+                            </m:ctrlPr>
+                          </m:funcPr>
+                          <m:fName>
+                            <m:r>
+                              <m:rPr>
+                                <m:sty m:val="p"/>
+                              </m:rPr>
+                              <w:rPr>
+                                <w:rFonts w:ascii="Cambria Math" w:eastAsiaTheme="minorEastAsia" w:hAnsi="Cambria Math"/>
+                              </w:rPr>
+                              <m:t>ln</m:t>
+                            </m:r>
+                          </m:fName>
+                          <m:e>
+                            <m:r>
+                              <w:rPr>
+                                <w:rFonts w:ascii="Cambria Math" w:eastAsiaTheme="minorEastAsia" w:hAnsi="Cambria Math"/>
+                              </w:rPr>
+                              <m:t>k</m:t>
+                            </m:r>
+                          </m:e>
+                        </m:func>
+                      </m:num>
+                      <m:den>
+                        <m:r>
+                          <w:rPr>
+                            <w:rFonts w:ascii="Cambria Math" w:eastAsiaTheme="minorEastAsia" w:hAnsi="Cambria Math"/>
+                          </w:rPr>
+                          <m:t>∂</m:t>
+                        </m:r>
+                        <m:sSub>
+                          <m:sSubPr>
+                            <m:ctrlPr>
+                              <w:rPr>
+                                <w:rFonts w:ascii="Cambria Math" w:eastAsiaTheme="minorEastAsia" w:hAnsi="Cambria Math"/>
+                                <w:i/>
+                              </w:rPr>
+                            </m:ctrlPr>
+                          </m:sSubPr>
+                          <m:e>
+                            <m:r>
+                              <w:rPr>
+                                <w:rFonts w:ascii="Cambria Math" w:eastAsiaTheme="minorEastAsia" w:hAnsi="Cambria Math"/>
+                              </w:rPr>
+                              <m:t>A</m:t>
+                            </m:r>
+                          </m:e>
+                          <m:sub>
+                            <m:r>
+                              <w:rPr>
+                                <w:rFonts w:ascii="Cambria Math" w:eastAsiaTheme="minorEastAsia" w:hAnsi="Cambria Math"/>
+                              </w:rPr>
+                              <m:t>∞</m:t>
+                            </m:r>
+                          </m:sub>
+                        </m:sSub>
+                        <m:sSub>
+                          <m:sSubPr>
+                            <m:ctrlPr>
+                              <w:rPr>
+                                <w:rFonts w:ascii="Cambria Math" w:eastAsiaTheme="minorEastAsia" w:hAnsi="Cambria Math"/>
+                                <w:i/>
+                              </w:rPr>
+                            </m:ctrlPr>
+                          </m:sSubPr>
+                          <m:e>
+                            <m:r>
+                              <w:rPr>
+                                <w:rFonts w:ascii="Cambria Math" w:eastAsiaTheme="minorEastAsia" w:hAnsi="Cambria Math"/>
+                              </w:rPr>
+                              <m:t>A</m:t>
+                            </m:r>
+                          </m:e>
+                          <m:sub>
+                            <m:r>
+                              <w:rPr>
+                                <w:rFonts w:ascii="Cambria Math" w:eastAsiaTheme="minorEastAsia" w:hAnsi="Cambria Math"/>
+                              </w:rPr>
+                              <m:t>0</m:t>
+                            </m:r>
+                          </m:sub>
+                        </m:sSub>
+                      </m:den>
+                    </m:f>
+                    <m:ctrlPr>
+                      <w:rPr>
+                        <w:rFonts w:ascii="Cambria Math" w:eastAsia="Cambria Math" w:hAnsi="Cambria Math" w:cs="Cambria Math"/>
+                        <w:i/>
+                      </w:rPr>
+                    </m:ctrlPr>
+                  </m:e>
+                  <m:e>
+                    <m:ctrlPr>
+                      <w:rPr>
+                        <w:rFonts w:ascii="Cambria Math" w:eastAsia="Cambria Math" w:hAnsi="Cambria Math" w:cs="Cambria Math"/>
+                        <w:i/>
+                      </w:rPr>
+                    </m:ctrlPr>
+                  </m:e>
+                  <m:e>
+                    <m:ctrlPr>
+                      <w:rPr>
+                        <w:rFonts w:ascii="Cambria Math" w:eastAsia="Cambria Math" w:hAnsi="Cambria Math" w:cs="Cambria Math"/>
+                        <w:i/>
+                      </w:rPr>
+                    </m:ctrlPr>
+                  </m:e>
+                  <m:e>
+                    <m:f>
+                      <m:fPr>
+                        <m:ctrlPr>
+                          <w:rPr>
+                            <w:rFonts w:ascii="Cambria Math" w:eastAsiaTheme="minorEastAsia" w:hAnsi="Cambria Math"/>
+                            <w:i/>
+                          </w:rPr>
+                        </m:ctrlPr>
+                      </m:fPr>
+                      <m:num>
+                        <m:r>
+                          <w:rPr>
+                            <w:rFonts w:ascii="Cambria Math" w:eastAsiaTheme="minorEastAsia" w:hAnsi="Cambria Math"/>
+                          </w:rPr>
+                          <m:t>∂</m:t>
+                        </m:r>
+                        <m:func>
+                          <m:funcPr>
+                            <m:ctrlPr>
+                              <w:rPr>
+                                <w:rFonts w:ascii="Cambria Math" w:eastAsiaTheme="minorEastAsia" w:hAnsi="Cambria Math"/>
+                                <w:i/>
+                              </w:rPr>
+                            </m:ctrlPr>
+                          </m:funcPr>
+                          <m:fName>
+                            <m:r>
+                              <m:rPr>
+                                <m:sty m:val="p"/>
+                              </m:rPr>
+                              <w:rPr>
+                                <w:rFonts w:ascii="Cambria Math" w:eastAsiaTheme="minorEastAsia" w:hAnsi="Cambria Math"/>
+                              </w:rPr>
+                              <m:t>ln</m:t>
+                            </m:r>
+                          </m:fName>
+                          <m:e>
+                            <m:r>
+                              <w:rPr>
+                                <w:rFonts w:ascii="Cambria Math" w:eastAsiaTheme="minorEastAsia" w:hAnsi="Cambria Math"/>
+                              </w:rPr>
+                              <m:t>k</m:t>
+                            </m:r>
+                          </m:e>
+                        </m:func>
+                      </m:num>
+                      <m:den>
+                        <m:r>
+                          <w:rPr>
+                            <w:rFonts w:ascii="Cambria Math" w:eastAsiaTheme="minorEastAsia" w:hAnsi="Cambria Math"/>
+                          </w:rPr>
+                          <m:t>∂</m:t>
+                        </m:r>
+                        <m:sSubSup>
+                          <m:sSubSupPr>
+                            <m:ctrlPr>
+                              <w:rPr>
+                                <w:rFonts w:ascii="Cambria Math" w:eastAsiaTheme="minorEastAsia" w:hAnsi="Cambria Math"/>
+                                <w:i/>
+                              </w:rPr>
+                            </m:ctrlPr>
+                          </m:sSubSupPr>
+                          <m:e>
+                            <m:r>
+                              <w:rPr>
+                                <w:rFonts w:ascii="Cambria Math" w:eastAsiaTheme="minorEastAsia" w:hAnsi="Cambria Math"/>
+                              </w:rPr>
+                              <m:t>A</m:t>
+                            </m:r>
+                          </m:e>
+                          <m:sub>
+                            <m:r>
+                              <w:rPr>
+                                <w:rFonts w:ascii="Cambria Math" w:eastAsiaTheme="minorEastAsia" w:hAnsi="Cambria Math"/>
+                              </w:rPr>
+                              <m:t>∞</m:t>
+                            </m:r>
+                          </m:sub>
+                          <m:sup>
+                            <m:r>
+                              <w:rPr>
+                                <w:rFonts w:ascii="Cambria Math" w:eastAsiaTheme="minorEastAsia" w:hAnsi="Cambria Math"/>
+                              </w:rPr>
+                              <m:t>2</m:t>
+                            </m:r>
+                          </m:sup>
+                        </m:sSubSup>
+                      </m:den>
+                    </m:f>
+                    <m:ctrlPr>
+                      <w:rPr>
+                        <w:rFonts w:ascii="Cambria Math" w:eastAsia="Cambria Math" w:hAnsi="Cambria Math" w:cs="Cambria Math"/>
+                        <w:i/>
+                      </w:rPr>
+                    </m:ctrlPr>
+                  </m:e>
+                  <m:e>
+                    <m:ctrlPr>
+                      <w:rPr>
+                        <w:rFonts w:ascii="Cambria Math" w:eastAsia="Cambria Math" w:hAnsi="Cambria Math" w:cs="Cambria Math"/>
+                        <w:i/>
+                      </w:rPr>
+                    </m:ctrlPr>
+                  </m:e>
+                  <m:e>
+                    <m:ctrlPr>
+                      <w:rPr>
+                        <w:rFonts w:ascii="Cambria Math" w:eastAsia="Cambria Math" w:hAnsi="Cambria Math" w:cs="Cambria Math"/>
+                        <w:i/>
+                      </w:rPr>
+                    </m:ctrlPr>
+                  </m:e>
+                  <m:e>
+                    <m:ctrlPr>
+                      <w:rPr>
+                        <w:rFonts w:ascii="Cambria Math" w:eastAsia="Cambria Math" w:hAnsi="Cambria Math" w:cs="Cambria Math"/>
+                        <w:i/>
+                      </w:rPr>
+                    </m:ctrlPr>
+                  </m:e>
+                  <m:e>
+                    <m:ctrlPr>
+                      <w:rPr>
+                        <w:rFonts w:ascii="Cambria Math" w:eastAsia="Cambria Math" w:hAnsi="Cambria Math" w:cs="Cambria Math"/>
+                        <w:i/>
+                      </w:rPr>
+                    </m:ctrlPr>
+                  </m:e>
+                  <m:e>
+                    <m:ctrlPr>
+                      <w:rPr>
+                        <w:rFonts w:ascii="Cambria Math" w:eastAsia="Cambria Math" w:hAnsi="Cambria Math" w:cs="Cambria Math"/>
+                        <w:i/>
+                      </w:rPr>
+                    </m:ctrlPr>
+                  </m:e>
+                  <m:e>
+                    <m:ctrlPr>
+                      <w:rPr>
+                        <w:rFonts w:ascii="Cambria Math" w:eastAsia="Cambria Math" w:hAnsi="Cambria Math" w:cs="Cambria Math"/>
+                        <w:i/>
+                      </w:rPr>
+                    </m:ctrlPr>
+                  </m:e>
+                  <m:e>
+                    <m:ctrlPr>
+                      <w:rPr>
+                        <w:rFonts w:ascii="Cambria Math" w:eastAsia="Cambria Math" w:hAnsi="Cambria Math" w:cs="Cambria Math"/>
+                        <w:i/>
+                      </w:rPr>
+                    </m:ctrlPr>
+                  </m:e>
+                </m:mr>
+                <m:mr>
+                  <m:e>
+                    <m:f>
+                      <m:fPr>
+                        <m:ctrlPr>
+                          <w:rPr>
+                            <w:rFonts w:ascii="Cambria Math" w:eastAsiaTheme="minorEastAsia" w:hAnsi="Cambria Math"/>
+                            <w:i/>
+                          </w:rPr>
+                        </m:ctrlPr>
+                      </m:fPr>
+                      <m:num>
+                        <m:r>
+                          <w:rPr>
+                            <w:rFonts w:ascii="Cambria Math" w:eastAsiaTheme="minorEastAsia" w:hAnsi="Cambria Math"/>
+                          </w:rPr>
+                          <m:t>∂</m:t>
+                        </m:r>
+                        <m:func>
+                          <m:funcPr>
+                            <m:ctrlPr>
+                              <w:rPr>
+                                <w:rFonts w:ascii="Cambria Math" w:eastAsiaTheme="minorEastAsia" w:hAnsi="Cambria Math"/>
+                                <w:i/>
+                              </w:rPr>
+                            </m:ctrlPr>
+                          </m:funcPr>
+                          <m:fName>
+                            <m:r>
+                              <m:rPr>
+                                <m:sty m:val="p"/>
+                              </m:rPr>
+                              <w:rPr>
+                                <w:rFonts w:ascii="Cambria Math" w:eastAsiaTheme="minorEastAsia" w:hAnsi="Cambria Math"/>
+                              </w:rPr>
+                              <m:t>ln</m:t>
+                            </m:r>
+                          </m:fName>
+                          <m:e>
+                            <m:r>
+                              <w:rPr>
+                                <w:rFonts w:ascii="Cambria Math" w:eastAsiaTheme="minorEastAsia" w:hAnsi="Cambria Math"/>
+                              </w:rPr>
+                              <m:t>k</m:t>
+                            </m:r>
+                          </m:e>
+                        </m:func>
+                      </m:num>
+                      <m:den>
+                        <m:r>
+                          <w:rPr>
+                            <w:rFonts w:ascii="Cambria Math" w:eastAsiaTheme="minorEastAsia" w:hAnsi="Cambria Math"/>
+                          </w:rPr>
+                          <m:t>∂</m:t>
+                        </m:r>
+                        <m:sSub>
+                          <m:sSubPr>
+                            <m:ctrlPr>
+                              <w:rPr>
+                                <w:rFonts w:ascii="Cambria Math" w:eastAsiaTheme="minorEastAsia" w:hAnsi="Cambria Math"/>
+                                <w:i/>
+                              </w:rPr>
+                            </m:ctrlPr>
+                          </m:sSubPr>
+                          <m:e>
+                            <m:r>
+                              <w:rPr>
+                                <w:rFonts w:ascii="Cambria Math" w:eastAsiaTheme="minorEastAsia" w:hAnsi="Cambria Math"/>
+                              </w:rPr>
+                              <m:t>n</m:t>
+                            </m:r>
+                          </m:e>
+                          <m:sub>
+                            <m:r>
+                              <w:rPr>
+                                <w:rFonts w:ascii="Cambria Math" w:eastAsiaTheme="minorEastAsia" w:hAnsi="Cambria Math"/>
+                              </w:rPr>
+                              <m:t>∞</m:t>
+                            </m:r>
+                          </m:sub>
+                        </m:sSub>
+                        <m:sSub>
+                          <m:sSubPr>
+                            <m:ctrlPr>
+                              <w:rPr>
+                                <w:rFonts w:ascii="Cambria Math" w:eastAsiaTheme="minorEastAsia" w:hAnsi="Cambria Math"/>
+                                <w:i/>
+                              </w:rPr>
+                            </m:ctrlPr>
+                          </m:sSubPr>
+                          <m:e>
+                            <m:r>
+                              <w:rPr>
+                                <w:rFonts w:ascii="Cambria Math" w:eastAsiaTheme="minorEastAsia" w:hAnsi="Cambria Math"/>
+                              </w:rPr>
+                              <m:t>A</m:t>
+                            </m:r>
+                          </m:e>
+                          <m:sub>
+                            <m:r>
+                              <w:rPr>
+                                <w:rFonts w:ascii="Cambria Math" w:eastAsiaTheme="minorEastAsia" w:hAnsi="Cambria Math"/>
+                              </w:rPr>
+                              <m:t>0</m:t>
+                            </m:r>
+                          </m:sub>
+                        </m:sSub>
+                      </m:den>
+                    </m:f>
+                    <m:ctrlPr>
+                      <w:rPr>
+                        <w:rFonts w:ascii="Cambria Math" w:eastAsia="Cambria Math" w:hAnsi="Cambria Math" w:cs="Cambria Math"/>
+                        <w:i/>
+                      </w:rPr>
+                    </m:ctrlPr>
+                  </m:e>
+                  <m:e>
+                    <m:ctrlPr>
+                      <w:rPr>
+                        <w:rFonts w:ascii="Cambria Math" w:eastAsia="Cambria Math" w:hAnsi="Cambria Math" w:cs="Cambria Math"/>
+                        <w:i/>
+                      </w:rPr>
+                    </m:ctrlPr>
+                  </m:e>
+                  <m:e>
+                    <m:ctrlPr>
+                      <w:rPr>
+                        <w:rFonts w:ascii="Cambria Math" w:eastAsia="Cambria Math" w:hAnsi="Cambria Math" w:cs="Cambria Math"/>
+                        <w:i/>
+                      </w:rPr>
+                    </m:ctrlPr>
+                  </m:e>
+                  <m:e>
+                    <m:ctrlPr>
+                      <w:rPr>
+                        <w:rFonts w:ascii="Cambria Math" w:eastAsia="Cambria Math" w:hAnsi="Cambria Math" w:cs="Cambria Math"/>
+                        <w:i/>
+                      </w:rPr>
+                    </m:ctrlPr>
+                  </m:e>
+                  <m:e>
+                    <m:f>
+                      <m:fPr>
+                        <m:ctrlPr>
+                          <w:rPr>
+                            <w:rFonts w:ascii="Cambria Math" w:eastAsiaTheme="minorEastAsia" w:hAnsi="Cambria Math"/>
+                            <w:i/>
+                          </w:rPr>
+                        </m:ctrlPr>
+                      </m:fPr>
+                      <m:num>
+                        <m:r>
+                          <w:rPr>
+                            <w:rFonts w:ascii="Cambria Math" w:eastAsiaTheme="minorEastAsia" w:hAnsi="Cambria Math"/>
+                          </w:rPr>
+                          <m:t>∂</m:t>
+                        </m:r>
+                        <m:func>
+                          <m:funcPr>
+                            <m:ctrlPr>
+                              <w:rPr>
+                                <w:rFonts w:ascii="Cambria Math" w:eastAsiaTheme="minorEastAsia" w:hAnsi="Cambria Math"/>
+                                <w:i/>
+                              </w:rPr>
+                            </m:ctrlPr>
+                          </m:funcPr>
+                          <m:fName>
+                            <m:r>
+                              <m:rPr>
+                                <m:sty m:val="p"/>
+                              </m:rPr>
+                              <w:rPr>
+                                <w:rFonts w:ascii="Cambria Math" w:eastAsiaTheme="minorEastAsia" w:hAnsi="Cambria Math"/>
+                              </w:rPr>
+                              <m:t>ln</m:t>
+                            </m:r>
+                          </m:fName>
+                          <m:e>
+                            <m:r>
+                              <w:rPr>
+                                <w:rFonts w:ascii="Cambria Math" w:eastAsiaTheme="minorEastAsia" w:hAnsi="Cambria Math"/>
+                              </w:rPr>
+                              <m:t>k</m:t>
+                            </m:r>
+                          </m:e>
+                        </m:func>
+                      </m:num>
+                      <m:den>
+                        <m:r>
+                          <w:rPr>
+                            <w:rFonts w:ascii="Cambria Math" w:eastAsiaTheme="minorEastAsia" w:hAnsi="Cambria Math"/>
+                          </w:rPr>
+                          <m:t>∂</m:t>
+                        </m:r>
+                        <m:sSubSup>
+                          <m:sSubSupPr>
+                            <m:ctrlPr>
+                              <w:rPr>
+                                <w:rFonts w:ascii="Cambria Math" w:eastAsiaTheme="minorEastAsia" w:hAnsi="Cambria Math"/>
+                                <w:i/>
+                              </w:rPr>
+                            </m:ctrlPr>
+                          </m:sSubSupPr>
+                          <m:e>
+                            <m:r>
+                              <w:rPr>
+                                <w:rFonts w:ascii="Cambria Math" w:eastAsiaTheme="minorEastAsia" w:hAnsi="Cambria Math"/>
+                              </w:rPr>
+                              <m:t>n</m:t>
+                            </m:r>
+                          </m:e>
+                          <m:sub>
+                            <m:r>
+                              <w:rPr>
+                                <w:rFonts w:ascii="Cambria Math" w:eastAsiaTheme="minorEastAsia" w:hAnsi="Cambria Math"/>
+                              </w:rPr>
+                              <m:t>∞</m:t>
+                            </m:r>
+                          </m:sub>
+                          <m:sup>
+                            <m:r>
+                              <w:rPr>
+                                <w:rFonts w:ascii="Cambria Math" w:eastAsiaTheme="minorEastAsia" w:hAnsi="Cambria Math"/>
+                              </w:rPr>
+                              <m:t>2</m:t>
+                            </m:r>
+                          </m:sup>
+                        </m:sSubSup>
+                      </m:den>
+                    </m:f>
+                    <m:ctrlPr>
+                      <w:rPr>
+                        <w:rFonts w:ascii="Cambria Math" w:eastAsia="Cambria Math" w:hAnsi="Cambria Math" w:cs="Cambria Math"/>
+                        <w:i/>
+                      </w:rPr>
+                    </m:ctrlPr>
+                  </m:e>
+                  <m:e>
+                    <m:ctrlPr>
+                      <w:rPr>
+                        <w:rFonts w:ascii="Cambria Math" w:eastAsia="Cambria Math" w:hAnsi="Cambria Math" w:cs="Cambria Math"/>
+                        <w:i/>
+                      </w:rPr>
+                    </m:ctrlPr>
+                  </m:e>
+                  <m:e>
+                    <m:ctrlPr>
+                      <w:rPr>
+                        <w:rFonts w:ascii="Cambria Math" w:eastAsia="Cambria Math" w:hAnsi="Cambria Math" w:cs="Cambria Math"/>
+                        <w:i/>
+                      </w:rPr>
+                    </m:ctrlPr>
+                  </m:e>
+                  <m:e>
+                    <m:ctrlPr>
+                      <w:rPr>
+                        <w:rFonts w:ascii="Cambria Math" w:eastAsia="Cambria Math" w:hAnsi="Cambria Math" w:cs="Cambria Math"/>
+                        <w:i/>
+                      </w:rPr>
+                    </m:ctrlPr>
+                  </m:e>
+                  <m:e>
+                    <m:ctrlPr>
+                      <w:rPr>
+                        <w:rFonts w:ascii="Cambria Math" w:eastAsia="Cambria Math" w:hAnsi="Cambria Math" w:cs="Cambria Math"/>
+                        <w:i/>
+                      </w:rPr>
+                    </m:ctrlPr>
+                  </m:e>
+                  <m:e>
+                    <m:ctrlPr>
+                      <w:rPr>
+                        <w:rFonts w:ascii="Cambria Math" w:eastAsia="Cambria Math" w:hAnsi="Cambria Math" w:cs="Cambria Math"/>
+                        <w:i/>
+                      </w:rPr>
+                    </m:ctrlPr>
+                  </m:e>
+                  <m:e>
+                    <m:ctrlPr>
+                      <w:rPr>
+                        <w:rFonts w:ascii="Cambria Math" w:eastAsia="Cambria Math" w:hAnsi="Cambria Math" w:cs="Cambria Math"/>
+                        <w:i/>
+                      </w:rPr>
+                    </m:ctrlPr>
+                  </m:e>
+                </m:mr>
+                <m:mr>
+                  <m:e>
+                    <m:f>
+                      <m:fPr>
+                        <m:ctrlPr>
+                          <w:rPr>
+                            <w:rFonts w:ascii="Cambria Math" w:eastAsiaTheme="minorEastAsia" w:hAnsi="Cambria Math"/>
+                            <w:i/>
+                          </w:rPr>
+                        </m:ctrlPr>
+                      </m:fPr>
+                      <m:num>
+                        <m:r>
+                          <w:rPr>
+                            <w:rFonts w:ascii="Cambria Math" w:eastAsiaTheme="minorEastAsia" w:hAnsi="Cambria Math"/>
+                          </w:rPr>
+                          <m:t>∂</m:t>
+                        </m:r>
+                        <m:func>
+                          <m:funcPr>
+                            <m:ctrlPr>
+                              <w:rPr>
+                                <w:rFonts w:ascii="Cambria Math" w:eastAsiaTheme="minorEastAsia" w:hAnsi="Cambria Math"/>
+                                <w:i/>
+                              </w:rPr>
+                            </m:ctrlPr>
+                          </m:funcPr>
+                          <m:fName>
+                            <m:r>
+                              <m:rPr>
+                                <m:sty m:val="p"/>
+                              </m:rPr>
+                              <w:rPr>
+                                <w:rFonts w:ascii="Cambria Math" w:eastAsiaTheme="minorEastAsia" w:hAnsi="Cambria Math"/>
+                              </w:rPr>
+                              <m:t>ln</m:t>
+                            </m:r>
+                          </m:fName>
+                          <m:e>
+                            <m:r>
+                              <w:rPr>
+                                <w:rFonts w:ascii="Cambria Math" w:eastAsiaTheme="minorEastAsia" w:hAnsi="Cambria Math"/>
+                              </w:rPr>
+                              <m:t>k</m:t>
+                            </m:r>
+                          </m:e>
+                        </m:func>
+                      </m:num>
+                      <m:den>
+                        <m:r>
+                          <w:rPr>
+                            <w:rFonts w:ascii="Cambria Math" w:eastAsiaTheme="minorEastAsia" w:hAnsi="Cambria Math"/>
+                          </w:rPr>
+                          <m:t>∂</m:t>
+                        </m:r>
+                        <m:sSub>
+                          <m:sSubPr>
+                            <m:ctrlPr>
+                              <w:rPr>
+                                <w:rFonts w:ascii="Cambria Math" w:eastAsiaTheme="minorEastAsia" w:hAnsi="Cambria Math"/>
+                                <w:i/>
+                              </w:rPr>
+                            </m:ctrlPr>
+                          </m:sSubPr>
+                          <m:e>
+                            <m:r>
+                              <w:rPr>
+                                <w:rFonts w:ascii="Cambria Math" w:eastAsiaTheme="minorEastAsia" w:hAnsi="Cambria Math"/>
+                              </w:rPr>
+                              <m:t>Ea</m:t>
+                            </m:r>
+                          </m:e>
+                          <m:sub>
+                            <m:r>
+                              <w:rPr>
+                                <w:rFonts w:ascii="Cambria Math" w:eastAsiaTheme="minorEastAsia" w:hAnsi="Cambria Math"/>
+                              </w:rPr>
+                              <m:t>∞</m:t>
+                            </m:r>
+                          </m:sub>
+                        </m:sSub>
+                        <m:sSub>
+                          <m:sSubPr>
+                            <m:ctrlPr>
+                              <w:rPr>
+                                <w:rFonts w:ascii="Cambria Math" w:eastAsiaTheme="minorEastAsia" w:hAnsi="Cambria Math"/>
+                                <w:i/>
+                              </w:rPr>
+                            </m:ctrlPr>
+                          </m:sSubPr>
+                          <m:e>
+                            <m:r>
+                              <w:rPr>
+                                <w:rFonts w:ascii="Cambria Math" w:eastAsiaTheme="minorEastAsia" w:hAnsi="Cambria Math"/>
+                              </w:rPr>
+                              <m:t>A</m:t>
+                            </m:r>
+                          </m:e>
+                          <m:sub>
+                            <m:r>
+                              <w:rPr>
+                                <w:rFonts w:ascii="Cambria Math" w:eastAsiaTheme="minorEastAsia" w:hAnsi="Cambria Math"/>
+                              </w:rPr>
+                              <m:t>0</m:t>
+                            </m:r>
+                          </m:sub>
+                        </m:sSub>
+                      </m:den>
+                    </m:f>
+                    <m:ctrlPr>
+                      <w:rPr>
+                        <w:rFonts w:ascii="Cambria Math" w:eastAsia="Cambria Math" w:hAnsi="Cambria Math" w:cs="Cambria Math"/>
+                        <w:i/>
+                      </w:rPr>
+                    </m:ctrlPr>
+                  </m:e>
+                  <m:e>
+                    <m:ctrlPr>
+                      <w:rPr>
+                        <w:rFonts w:ascii="Cambria Math" w:eastAsia="Cambria Math" w:hAnsi="Cambria Math" w:cs="Cambria Math"/>
+                        <w:i/>
+                      </w:rPr>
+                    </m:ctrlPr>
+                  </m:e>
+                  <m:e>
+                    <m:ctrlPr>
+                      <w:rPr>
+                        <w:rFonts w:ascii="Cambria Math" w:eastAsia="Cambria Math" w:hAnsi="Cambria Math" w:cs="Cambria Math"/>
+                        <w:i/>
+                      </w:rPr>
+                    </m:ctrlPr>
+                  </m:e>
+                  <m:e>
+                    <m:ctrlPr>
+                      <w:rPr>
+                        <w:rFonts w:ascii="Cambria Math" w:eastAsia="Cambria Math" w:hAnsi="Cambria Math" w:cs="Cambria Math"/>
+                        <w:i/>
+                      </w:rPr>
+                    </m:ctrlPr>
+                  </m:e>
+                  <m:e>
+                    <m:ctrlPr>
+                      <w:rPr>
+                        <w:rFonts w:ascii="Cambria Math" w:eastAsia="Cambria Math" w:hAnsi="Cambria Math" w:cs="Cambria Math"/>
+                        <w:i/>
+                      </w:rPr>
+                    </m:ctrlPr>
+                  </m:e>
+                  <m:e>
+                    <m:f>
+                      <m:fPr>
+                        <m:ctrlPr>
+                          <w:rPr>
+                            <w:rFonts w:ascii="Cambria Math" w:eastAsiaTheme="minorEastAsia" w:hAnsi="Cambria Math"/>
+                            <w:i/>
+                          </w:rPr>
+                        </m:ctrlPr>
+                      </m:fPr>
+                      <m:num>
+                        <m:r>
+                          <w:rPr>
+                            <w:rFonts w:ascii="Cambria Math" w:eastAsiaTheme="minorEastAsia" w:hAnsi="Cambria Math"/>
+                          </w:rPr>
+                          <m:t>∂</m:t>
+                        </m:r>
+                        <m:func>
+                          <m:funcPr>
+                            <m:ctrlPr>
+                              <w:rPr>
+                                <w:rFonts w:ascii="Cambria Math" w:eastAsiaTheme="minorEastAsia" w:hAnsi="Cambria Math"/>
+                                <w:i/>
+                              </w:rPr>
+                            </m:ctrlPr>
+                          </m:funcPr>
+                          <m:fName>
+                            <m:r>
+                              <m:rPr>
+                                <m:sty m:val="p"/>
+                              </m:rPr>
+                              <w:rPr>
+                                <w:rFonts w:ascii="Cambria Math" w:eastAsiaTheme="minorEastAsia" w:hAnsi="Cambria Math"/>
+                              </w:rPr>
+                              <m:t>ln</m:t>
+                            </m:r>
+                          </m:fName>
+                          <m:e>
+                            <m:r>
+                              <w:rPr>
+                                <w:rFonts w:ascii="Cambria Math" w:eastAsiaTheme="minorEastAsia" w:hAnsi="Cambria Math"/>
+                              </w:rPr>
+                              <m:t>k</m:t>
+                            </m:r>
+                          </m:e>
+                        </m:func>
+                      </m:num>
+                      <m:den>
+                        <m:r>
+                          <w:rPr>
+                            <w:rFonts w:ascii="Cambria Math" w:eastAsiaTheme="minorEastAsia" w:hAnsi="Cambria Math"/>
+                          </w:rPr>
+                          <m:t>∂</m:t>
+                        </m:r>
+                        <m:sSubSup>
+                          <m:sSubSupPr>
+                            <m:ctrlPr>
+                              <w:rPr>
+                                <w:rFonts w:ascii="Cambria Math" w:eastAsiaTheme="minorEastAsia" w:hAnsi="Cambria Math"/>
+                                <w:i/>
+                              </w:rPr>
+                            </m:ctrlPr>
+                          </m:sSubSupPr>
+                          <m:e>
+                            <m:r>
+                              <w:rPr>
+                                <w:rFonts w:ascii="Cambria Math" w:eastAsiaTheme="minorEastAsia" w:hAnsi="Cambria Math"/>
+                              </w:rPr>
+                              <m:t>Ea</m:t>
+                            </m:r>
+                          </m:e>
+                          <m:sub>
+                            <m:r>
+                              <w:rPr>
+                                <w:rFonts w:ascii="Cambria Math" w:eastAsiaTheme="minorEastAsia" w:hAnsi="Cambria Math"/>
+                              </w:rPr>
+                              <m:t>∞</m:t>
+                            </m:r>
+                          </m:sub>
+                          <m:sup>
+                            <m:r>
+                              <w:rPr>
+                                <w:rFonts w:ascii="Cambria Math" w:eastAsiaTheme="minorEastAsia" w:hAnsi="Cambria Math"/>
+                              </w:rPr>
+                              <m:t>2</m:t>
+                            </m:r>
+                          </m:sup>
+                        </m:sSubSup>
+                      </m:den>
+                    </m:f>
+                    <m:ctrlPr>
+                      <w:rPr>
+                        <w:rFonts w:ascii="Cambria Math" w:eastAsia="Cambria Math" w:hAnsi="Cambria Math" w:cs="Cambria Math"/>
+                        <w:i/>
+                      </w:rPr>
+                    </m:ctrlPr>
+                  </m:e>
+                  <m:e>
+                    <m:ctrlPr>
+                      <w:rPr>
+                        <w:rFonts w:ascii="Cambria Math" w:eastAsia="Cambria Math" w:hAnsi="Cambria Math" w:cs="Cambria Math"/>
+                        <w:i/>
+                      </w:rPr>
+                    </m:ctrlPr>
+                  </m:e>
+                  <m:e>
+                    <m:ctrlPr>
+                      <w:rPr>
+                        <w:rFonts w:ascii="Cambria Math" w:eastAsia="Cambria Math" w:hAnsi="Cambria Math" w:cs="Cambria Math"/>
+                        <w:i/>
+                      </w:rPr>
+                    </m:ctrlPr>
+                  </m:e>
+                  <m:e>
+                    <m:ctrlPr>
+                      <w:rPr>
+                        <w:rFonts w:ascii="Cambria Math" w:eastAsia="Cambria Math" w:hAnsi="Cambria Math" w:cs="Cambria Math"/>
+                        <w:i/>
+                      </w:rPr>
+                    </m:ctrlPr>
+                  </m:e>
+                  <m:e>
+                    <m:ctrlPr>
+                      <w:rPr>
+                        <w:rFonts w:ascii="Cambria Math" w:eastAsia="Cambria Math" w:hAnsi="Cambria Math" w:cs="Cambria Math"/>
+                        <w:i/>
+                      </w:rPr>
+                    </m:ctrlPr>
+                  </m:e>
+                  <m:e>
+                    <m:ctrlPr>
+                      <w:rPr>
+                        <w:rFonts w:ascii="Cambria Math" w:eastAsia="Cambria Math" w:hAnsi="Cambria Math" w:cs="Cambria Math"/>
+                        <w:i/>
+                      </w:rPr>
+                    </m:ctrlPr>
+                  </m:e>
+                </m:mr>
+                <m:mr>
+                  <m:e>
+                    <m:f>
+                      <m:fPr>
+                        <m:ctrlPr>
+                          <w:rPr>
+                            <w:rFonts w:ascii="Cambria Math" w:eastAsiaTheme="minorEastAsia" w:hAnsi="Cambria Math"/>
+                            <w:i/>
+                          </w:rPr>
+                        </m:ctrlPr>
+                      </m:fPr>
+                      <m:num>
+                        <m:r>
+                          <w:rPr>
+                            <w:rFonts w:ascii="Cambria Math" w:eastAsiaTheme="minorEastAsia" w:hAnsi="Cambria Math"/>
+                          </w:rPr>
+                          <m:t>∂</m:t>
+                        </m:r>
+                        <m:func>
+                          <m:funcPr>
+                            <m:ctrlPr>
+                              <w:rPr>
+                                <w:rFonts w:ascii="Cambria Math" w:eastAsiaTheme="minorEastAsia" w:hAnsi="Cambria Math"/>
+                                <w:i/>
+                              </w:rPr>
+                            </m:ctrlPr>
+                          </m:funcPr>
+                          <m:fName>
+                            <m:r>
+                              <m:rPr>
+                                <m:sty m:val="p"/>
+                              </m:rPr>
+                              <w:rPr>
+                                <w:rFonts w:ascii="Cambria Math" w:eastAsiaTheme="minorEastAsia" w:hAnsi="Cambria Math"/>
+                              </w:rPr>
+                              <m:t>ln</m:t>
+                            </m:r>
+                          </m:fName>
+                          <m:e>
+                            <m:r>
+                              <w:rPr>
+                                <w:rFonts w:ascii="Cambria Math" w:eastAsiaTheme="minorEastAsia" w:hAnsi="Cambria Math"/>
+                              </w:rPr>
+                              <m:t>k</m:t>
+                            </m:r>
+                          </m:e>
+                        </m:func>
+                      </m:num>
+                      <m:den>
+                        <m:r>
+                          <w:rPr>
+                            <w:rFonts w:ascii="Cambria Math" w:eastAsiaTheme="minorEastAsia" w:hAnsi="Cambria Math"/>
+                          </w:rPr>
+                          <m:t>∂a</m:t>
+                        </m:r>
+                        <m:sSub>
+                          <m:sSubPr>
+                            <m:ctrlPr>
+                              <w:rPr>
+                                <w:rFonts w:ascii="Cambria Math" w:eastAsiaTheme="minorEastAsia" w:hAnsi="Cambria Math"/>
+                                <w:i/>
+                              </w:rPr>
+                            </m:ctrlPr>
+                          </m:sSubPr>
+                          <m:e>
+                            <m:r>
+                              <w:rPr>
+                                <w:rFonts w:ascii="Cambria Math" w:eastAsiaTheme="minorEastAsia" w:hAnsi="Cambria Math"/>
+                              </w:rPr>
+                              <m:t>A</m:t>
+                            </m:r>
+                          </m:e>
+                          <m:sub>
+                            <m:r>
+                              <w:rPr>
+                                <w:rFonts w:ascii="Cambria Math" w:eastAsiaTheme="minorEastAsia" w:hAnsi="Cambria Math"/>
+                              </w:rPr>
+                              <m:t>0</m:t>
+                            </m:r>
+                          </m:sub>
+                        </m:sSub>
+                      </m:den>
+                    </m:f>
+                    <m:ctrlPr>
+                      <w:rPr>
+                        <w:rFonts w:ascii="Cambria Math" w:eastAsia="Cambria Math" w:hAnsi="Cambria Math" w:cs="Cambria Math"/>
+                        <w:i/>
+                      </w:rPr>
+                    </m:ctrlPr>
+                  </m:e>
+                  <m:e>
+                    <m:ctrlPr>
+                      <w:rPr>
+                        <w:rFonts w:ascii="Cambria Math" w:eastAsia="Cambria Math" w:hAnsi="Cambria Math" w:cs="Cambria Math"/>
+                        <w:i/>
+                      </w:rPr>
+                    </m:ctrlPr>
+                  </m:e>
+                  <m:e>
+                    <m:ctrlPr>
+                      <w:rPr>
+                        <w:rFonts w:ascii="Cambria Math" w:eastAsia="Cambria Math" w:hAnsi="Cambria Math" w:cs="Cambria Math"/>
+                        <w:i/>
+                      </w:rPr>
+                    </m:ctrlPr>
+                  </m:e>
+                  <m:e>
+                    <m:ctrlPr>
+                      <w:rPr>
+                        <w:rFonts w:ascii="Cambria Math" w:eastAsia="Cambria Math" w:hAnsi="Cambria Math" w:cs="Cambria Math"/>
+                        <w:i/>
+                      </w:rPr>
+                    </m:ctrlPr>
+                  </m:e>
+                  <m:e>
+                    <m:ctrlPr>
+                      <w:rPr>
+                        <w:rFonts w:ascii="Cambria Math" w:eastAsia="Cambria Math" w:hAnsi="Cambria Math" w:cs="Cambria Math"/>
+                        <w:i/>
+                      </w:rPr>
+                    </m:ctrlPr>
+                  </m:e>
+                  <m:e>
+                    <m:ctrlPr>
+                      <w:rPr>
+                        <w:rFonts w:ascii="Cambria Math" w:eastAsia="Cambria Math" w:hAnsi="Cambria Math" w:cs="Cambria Math"/>
+                        <w:i/>
+                      </w:rPr>
+                    </m:ctrlPr>
+                  </m:e>
+                  <m:e>
+                    <m:f>
+                      <m:fPr>
+                        <m:ctrlPr>
+                          <w:rPr>
+                            <w:rFonts w:ascii="Cambria Math" w:eastAsiaTheme="minorEastAsia" w:hAnsi="Cambria Math"/>
+                            <w:i/>
+                          </w:rPr>
+                        </m:ctrlPr>
+                      </m:fPr>
+                      <m:num>
+                        <m:r>
+                          <w:rPr>
+                            <w:rFonts w:ascii="Cambria Math" w:eastAsiaTheme="minorEastAsia" w:hAnsi="Cambria Math"/>
+                          </w:rPr>
+                          <m:t>∂</m:t>
+                        </m:r>
+                        <m:func>
+                          <m:funcPr>
+                            <m:ctrlPr>
+                              <w:rPr>
+                                <w:rFonts w:ascii="Cambria Math" w:eastAsiaTheme="minorEastAsia" w:hAnsi="Cambria Math"/>
+                                <w:i/>
+                              </w:rPr>
+                            </m:ctrlPr>
+                          </m:funcPr>
+                          <m:fName>
+                            <m:r>
+                              <m:rPr>
+                                <m:sty m:val="p"/>
+                              </m:rPr>
+                              <w:rPr>
+                                <w:rFonts w:ascii="Cambria Math" w:eastAsiaTheme="minorEastAsia" w:hAnsi="Cambria Math"/>
+                              </w:rPr>
+                              <m:t>ln</m:t>
+                            </m:r>
+                          </m:fName>
+                          <m:e>
+                            <m:r>
+                              <w:rPr>
+                                <w:rFonts w:ascii="Cambria Math" w:eastAsiaTheme="minorEastAsia" w:hAnsi="Cambria Math"/>
+                              </w:rPr>
+                              <m:t>k</m:t>
+                            </m:r>
+                          </m:e>
+                        </m:func>
+                      </m:num>
+                      <m:den>
+                        <m:r>
+                          <w:rPr>
+                            <w:rFonts w:ascii="Cambria Math" w:eastAsiaTheme="minorEastAsia" w:hAnsi="Cambria Math"/>
+                          </w:rPr>
+                          <m:t>∂</m:t>
+                        </m:r>
+                        <m:sSup>
+                          <m:sSupPr>
+                            <m:ctrlPr>
+                              <w:rPr>
+                                <w:rFonts w:ascii="Cambria Math" w:eastAsiaTheme="minorEastAsia" w:hAnsi="Cambria Math"/>
+                                <w:i/>
+                              </w:rPr>
+                            </m:ctrlPr>
+                          </m:sSupPr>
+                          <m:e>
+                            <m:r>
+                              <w:rPr>
+                                <w:rFonts w:ascii="Cambria Math" w:eastAsiaTheme="minorEastAsia" w:hAnsi="Cambria Math"/>
+                              </w:rPr>
+                              <m:t>a</m:t>
+                            </m:r>
+                          </m:e>
+                          <m:sup>
+                            <m:r>
+                              <w:rPr>
+                                <w:rFonts w:ascii="Cambria Math" w:eastAsiaTheme="minorEastAsia" w:hAnsi="Cambria Math"/>
+                              </w:rPr>
+                              <m:t>2</m:t>
+                            </m:r>
+                          </m:sup>
+                        </m:sSup>
+                      </m:den>
+                    </m:f>
+                    <m:ctrlPr>
+                      <w:rPr>
+                        <w:rFonts w:ascii="Cambria Math" w:eastAsia="Cambria Math" w:hAnsi="Cambria Math" w:cs="Cambria Math"/>
+                        <w:i/>
+                      </w:rPr>
+                    </m:ctrlPr>
+                  </m:e>
+                  <m:e>
+                    <m:ctrlPr>
+                      <w:rPr>
+                        <w:rFonts w:ascii="Cambria Math" w:eastAsia="Cambria Math" w:hAnsi="Cambria Math" w:cs="Cambria Math"/>
+                        <w:i/>
+                      </w:rPr>
+                    </m:ctrlPr>
+                  </m:e>
+                  <m:e>
+                    <m:ctrlPr>
+                      <w:rPr>
+                        <w:rFonts w:ascii="Cambria Math" w:eastAsia="Cambria Math" w:hAnsi="Cambria Math" w:cs="Cambria Math"/>
+                        <w:i/>
+                      </w:rPr>
+                    </m:ctrlPr>
+                  </m:e>
+                  <m:e>
+                    <m:ctrlPr>
+                      <w:rPr>
+                        <w:rFonts w:ascii="Cambria Math" w:eastAsia="Cambria Math" w:hAnsi="Cambria Math" w:cs="Cambria Math"/>
+                        <w:i/>
+                      </w:rPr>
+                    </m:ctrlPr>
+                  </m:e>
+                  <m:e>
+                    <m:ctrlPr>
+                      <w:rPr>
+                        <w:rFonts w:ascii="Cambria Math" w:eastAsia="Cambria Math" w:hAnsi="Cambria Math" w:cs="Cambria Math"/>
+                        <w:i/>
+                      </w:rPr>
+                    </m:ctrlPr>
+                  </m:e>
+                </m:mr>
+                <m:mr>
+                  <m:e>
+                    <m:f>
+                      <m:fPr>
+                        <m:ctrlPr>
+                          <w:rPr>
+                            <w:rFonts w:ascii="Cambria Math" w:eastAsiaTheme="minorEastAsia" w:hAnsi="Cambria Math"/>
+                            <w:i/>
+                          </w:rPr>
+                        </m:ctrlPr>
+                      </m:fPr>
+                      <m:num>
+                        <m:r>
+                          <w:rPr>
+                            <w:rFonts w:ascii="Cambria Math" w:eastAsiaTheme="minorEastAsia" w:hAnsi="Cambria Math"/>
+                          </w:rPr>
+                          <m:t>∂</m:t>
+                        </m:r>
+                        <m:func>
+                          <m:funcPr>
+                            <m:ctrlPr>
+                              <w:rPr>
+                                <w:rFonts w:ascii="Cambria Math" w:eastAsiaTheme="minorEastAsia" w:hAnsi="Cambria Math"/>
+                                <w:i/>
+                              </w:rPr>
+                            </m:ctrlPr>
+                          </m:funcPr>
+                          <m:fName>
+                            <m:r>
+                              <m:rPr>
+                                <m:sty m:val="p"/>
+                              </m:rPr>
+                              <w:rPr>
+                                <w:rFonts w:ascii="Cambria Math" w:eastAsiaTheme="minorEastAsia" w:hAnsi="Cambria Math"/>
+                              </w:rPr>
+                              <m:t>ln</m:t>
+                            </m:r>
+                          </m:fName>
+                          <m:e>
+                            <m:r>
+                              <w:rPr>
+                                <w:rFonts w:ascii="Cambria Math" w:eastAsiaTheme="minorEastAsia" w:hAnsi="Cambria Math"/>
+                              </w:rPr>
+                              <m:t>k</m:t>
+                            </m:r>
+                          </m:e>
+                        </m:func>
+                      </m:num>
+                      <m:den>
+                        <m:r>
+                          <w:rPr>
+                            <w:rFonts w:ascii="Cambria Math" w:eastAsiaTheme="minorEastAsia" w:hAnsi="Cambria Math"/>
+                          </w:rPr>
+                          <m:t>∂b</m:t>
+                        </m:r>
+                        <m:sSub>
+                          <m:sSubPr>
+                            <m:ctrlPr>
+                              <w:rPr>
+                                <w:rFonts w:ascii="Cambria Math" w:eastAsiaTheme="minorEastAsia" w:hAnsi="Cambria Math"/>
+                                <w:i/>
+                              </w:rPr>
+                            </m:ctrlPr>
+                          </m:sSubPr>
+                          <m:e>
+                            <m:r>
+                              <w:rPr>
+                                <w:rFonts w:ascii="Cambria Math" w:eastAsiaTheme="minorEastAsia" w:hAnsi="Cambria Math"/>
+                              </w:rPr>
+                              <m:t>A</m:t>
+                            </m:r>
+                          </m:e>
+                          <m:sub>
+                            <m:r>
+                              <w:rPr>
+                                <w:rFonts w:ascii="Cambria Math" w:eastAsiaTheme="minorEastAsia" w:hAnsi="Cambria Math"/>
+                              </w:rPr>
+                              <m:t>0</m:t>
+                            </m:r>
+                          </m:sub>
+                        </m:sSub>
+                      </m:den>
+                    </m:f>
+                    <m:ctrlPr>
+                      <w:rPr>
+                        <w:rFonts w:ascii="Cambria Math" w:eastAsia="Cambria Math" w:hAnsi="Cambria Math" w:cs="Cambria Math"/>
+                        <w:i/>
+                      </w:rPr>
+                    </m:ctrlPr>
+                  </m:e>
+                  <m:e>
+                    <m:ctrlPr>
+                      <w:rPr>
+                        <w:rFonts w:ascii="Cambria Math" w:eastAsia="Cambria Math" w:hAnsi="Cambria Math" w:cs="Cambria Math"/>
+                        <w:i/>
+                      </w:rPr>
+                    </m:ctrlPr>
+                  </m:e>
+                  <m:e>
+                    <m:ctrlPr>
+                      <w:rPr>
+                        <w:rFonts w:ascii="Cambria Math" w:eastAsia="Cambria Math" w:hAnsi="Cambria Math" w:cs="Cambria Math"/>
+                        <w:i/>
+                      </w:rPr>
+                    </m:ctrlPr>
+                  </m:e>
+                  <m:e>
+                    <m:ctrlPr>
+                      <w:rPr>
+                        <w:rFonts w:ascii="Cambria Math" w:eastAsia="Cambria Math" w:hAnsi="Cambria Math" w:cs="Cambria Math"/>
+                        <w:i/>
+                      </w:rPr>
+                    </m:ctrlPr>
+                  </m:e>
+                  <m:e>
+                    <m:ctrlPr>
+                      <w:rPr>
+                        <w:rFonts w:ascii="Cambria Math" w:eastAsia="Cambria Math" w:hAnsi="Cambria Math" w:cs="Cambria Math"/>
+                        <w:i/>
+                      </w:rPr>
+                    </m:ctrlPr>
+                  </m:e>
+                  <m:e>
+                    <m:ctrlPr>
+                      <w:rPr>
+                        <w:rFonts w:ascii="Cambria Math" w:eastAsia="Cambria Math" w:hAnsi="Cambria Math" w:cs="Cambria Math"/>
+                        <w:i/>
+                      </w:rPr>
+                    </m:ctrlPr>
+                  </m:e>
+                  <m:e>
+                    <m:ctrlPr>
+                      <w:rPr>
+                        <w:rFonts w:ascii="Cambria Math" w:eastAsia="Cambria Math" w:hAnsi="Cambria Math" w:cs="Cambria Math"/>
+                        <w:i/>
+                      </w:rPr>
+                    </m:ctrlPr>
+                  </m:e>
+                  <m:e>
+                    <m:f>
+                      <m:fPr>
+                        <m:ctrlPr>
+                          <w:rPr>
+                            <w:rFonts w:ascii="Cambria Math" w:eastAsiaTheme="minorEastAsia" w:hAnsi="Cambria Math"/>
+                            <w:i/>
+                          </w:rPr>
+                        </m:ctrlPr>
+                      </m:fPr>
+                      <m:num>
+                        <m:r>
+                          <w:rPr>
+                            <w:rFonts w:ascii="Cambria Math" w:eastAsiaTheme="minorEastAsia" w:hAnsi="Cambria Math"/>
+                          </w:rPr>
+                          <m:t>∂</m:t>
+                        </m:r>
+                        <m:func>
+                          <m:funcPr>
+                            <m:ctrlPr>
+                              <w:rPr>
+                                <w:rFonts w:ascii="Cambria Math" w:eastAsiaTheme="minorEastAsia" w:hAnsi="Cambria Math"/>
+                                <w:i/>
+                              </w:rPr>
+                            </m:ctrlPr>
+                          </m:funcPr>
+                          <m:fName>
+                            <m:r>
+                              <m:rPr>
+                                <m:sty m:val="p"/>
+                              </m:rPr>
+                              <w:rPr>
+                                <w:rFonts w:ascii="Cambria Math" w:eastAsiaTheme="minorEastAsia" w:hAnsi="Cambria Math"/>
+                              </w:rPr>
+                              <m:t>ln</m:t>
+                            </m:r>
+                          </m:fName>
+                          <m:e>
+                            <m:r>
+                              <w:rPr>
+                                <w:rFonts w:ascii="Cambria Math" w:eastAsiaTheme="minorEastAsia" w:hAnsi="Cambria Math"/>
+                              </w:rPr>
+                              <m:t>k</m:t>
+                            </m:r>
+                          </m:e>
+                        </m:func>
+                      </m:num>
+                      <m:den>
+                        <m:r>
+                          <w:rPr>
+                            <w:rFonts w:ascii="Cambria Math" w:eastAsiaTheme="minorEastAsia" w:hAnsi="Cambria Math"/>
+                          </w:rPr>
+                          <m:t>∂</m:t>
+                        </m:r>
+                        <m:sSup>
+                          <m:sSupPr>
+                            <m:ctrlPr>
+                              <w:rPr>
+                                <w:rFonts w:ascii="Cambria Math" w:eastAsiaTheme="minorEastAsia" w:hAnsi="Cambria Math"/>
+                                <w:i/>
+                              </w:rPr>
+                            </m:ctrlPr>
+                          </m:sSupPr>
+                          <m:e>
+                            <m:r>
+                              <w:rPr>
+                                <w:rFonts w:ascii="Cambria Math" w:eastAsiaTheme="minorEastAsia" w:hAnsi="Cambria Math"/>
+                              </w:rPr>
+                              <m:t>b</m:t>
+                            </m:r>
+                          </m:e>
+                          <m:sup>
+                            <m:r>
+                              <w:rPr>
+                                <w:rFonts w:ascii="Cambria Math" w:eastAsiaTheme="minorEastAsia" w:hAnsi="Cambria Math"/>
+                              </w:rPr>
+                              <m:t>2</m:t>
+                            </m:r>
+                          </m:sup>
+                        </m:sSup>
+                      </m:den>
+                    </m:f>
+                    <m:ctrlPr>
+                      <w:rPr>
+                        <w:rFonts w:ascii="Cambria Math" w:eastAsia="Cambria Math" w:hAnsi="Cambria Math" w:cs="Cambria Math"/>
+                        <w:i/>
+                      </w:rPr>
+                    </m:ctrlPr>
+                  </m:e>
+                  <m:e>
+                    <m:ctrlPr>
+                      <w:rPr>
+                        <w:rFonts w:ascii="Cambria Math" w:eastAsia="Cambria Math" w:hAnsi="Cambria Math" w:cs="Cambria Math"/>
+                        <w:i/>
+                      </w:rPr>
+                    </m:ctrlPr>
+                  </m:e>
+                  <m:e>
+                    <m:ctrlPr>
+                      <w:rPr>
+                        <w:rFonts w:ascii="Cambria Math" w:eastAsia="Cambria Math" w:hAnsi="Cambria Math" w:cs="Cambria Math"/>
+                        <w:i/>
+                      </w:rPr>
+                    </m:ctrlPr>
+                  </m:e>
+                  <m:e>
+                    <m:ctrlPr>
+                      <w:rPr>
+                        <w:rFonts w:ascii="Cambria Math" w:eastAsia="Cambria Math" w:hAnsi="Cambria Math" w:cs="Cambria Math"/>
+                        <w:i/>
+                      </w:rPr>
+                    </m:ctrlPr>
+                  </m:e>
+                </m:mr>
+                <m:mr>
+                  <m:e>
+                    <m:f>
+                      <m:fPr>
+                        <m:ctrlPr>
+                          <w:rPr>
+                            <w:rFonts w:ascii="Cambria Math" w:eastAsiaTheme="minorEastAsia" w:hAnsi="Cambria Math"/>
+                            <w:i/>
+                          </w:rPr>
+                        </m:ctrlPr>
+                      </m:fPr>
+                      <m:num>
+                        <m:r>
+                          <w:rPr>
+                            <w:rFonts w:ascii="Cambria Math" w:eastAsiaTheme="minorEastAsia" w:hAnsi="Cambria Math"/>
+                          </w:rPr>
+                          <m:t>∂</m:t>
+                        </m:r>
+                        <m:func>
+                          <m:funcPr>
+                            <m:ctrlPr>
+                              <w:rPr>
+                                <w:rFonts w:ascii="Cambria Math" w:eastAsiaTheme="minorEastAsia" w:hAnsi="Cambria Math"/>
+                                <w:i/>
+                              </w:rPr>
+                            </m:ctrlPr>
+                          </m:funcPr>
+                          <m:fName>
+                            <m:r>
+                              <m:rPr>
+                                <m:sty m:val="p"/>
+                              </m:rPr>
+                              <w:rPr>
+                                <w:rFonts w:ascii="Cambria Math" w:eastAsiaTheme="minorEastAsia" w:hAnsi="Cambria Math"/>
+                              </w:rPr>
+                              <m:t>ln</m:t>
+                            </m:r>
+                          </m:fName>
+                          <m:e>
+                            <m:r>
+                              <w:rPr>
+                                <w:rFonts w:ascii="Cambria Math" w:eastAsiaTheme="minorEastAsia" w:hAnsi="Cambria Math"/>
+                              </w:rPr>
+                              <m:t>k</m:t>
+                            </m:r>
+                          </m:e>
+                        </m:func>
+                      </m:num>
+                      <m:den>
+                        <m:r>
+                          <w:rPr>
+                            <w:rFonts w:ascii="Cambria Math" w:eastAsiaTheme="minorEastAsia" w:hAnsi="Cambria Math"/>
+                          </w:rPr>
+                          <m:t>∂c</m:t>
+                        </m:r>
+                        <m:sSub>
+                          <m:sSubPr>
+                            <m:ctrlPr>
+                              <w:rPr>
+                                <w:rFonts w:ascii="Cambria Math" w:eastAsiaTheme="minorEastAsia" w:hAnsi="Cambria Math"/>
+                                <w:i/>
+                              </w:rPr>
+                            </m:ctrlPr>
+                          </m:sSubPr>
+                          <m:e>
+                            <m:r>
+                              <w:rPr>
+                                <w:rFonts w:ascii="Cambria Math" w:eastAsiaTheme="minorEastAsia" w:hAnsi="Cambria Math"/>
+                              </w:rPr>
+                              <m:t>A</m:t>
+                            </m:r>
+                          </m:e>
+                          <m:sub>
+                            <m:r>
+                              <w:rPr>
+                                <w:rFonts w:ascii="Cambria Math" w:eastAsiaTheme="minorEastAsia" w:hAnsi="Cambria Math"/>
+                              </w:rPr>
+                              <m:t>0</m:t>
+                            </m:r>
+                          </m:sub>
+                        </m:sSub>
+                      </m:den>
+                    </m:f>
+                    <m:ctrlPr>
+                      <w:rPr>
+                        <w:rFonts w:ascii="Cambria Math" w:eastAsia="Cambria Math" w:hAnsi="Cambria Math" w:cs="Cambria Math"/>
+                        <w:i/>
+                      </w:rPr>
+                    </m:ctrlPr>
+                  </m:e>
+                  <m:e>
+                    <m:ctrlPr>
+                      <w:rPr>
+                        <w:rFonts w:ascii="Cambria Math" w:eastAsia="Cambria Math" w:hAnsi="Cambria Math" w:cs="Cambria Math"/>
+                        <w:i/>
+                      </w:rPr>
+                    </m:ctrlPr>
+                  </m:e>
+                  <m:e>
+                    <m:ctrlPr>
+                      <w:rPr>
+                        <w:rFonts w:ascii="Cambria Math" w:eastAsia="Cambria Math" w:hAnsi="Cambria Math" w:cs="Cambria Math"/>
+                        <w:i/>
+                      </w:rPr>
+                    </m:ctrlPr>
+                  </m:e>
+                  <m:e>
+                    <m:ctrlPr>
+                      <w:rPr>
+                        <w:rFonts w:ascii="Cambria Math" w:eastAsia="Cambria Math" w:hAnsi="Cambria Math" w:cs="Cambria Math"/>
+                        <w:i/>
+                      </w:rPr>
+                    </m:ctrlPr>
+                  </m:e>
+                  <m:e>
+                    <m:ctrlPr>
+                      <w:rPr>
+                        <w:rFonts w:ascii="Cambria Math" w:eastAsia="Cambria Math" w:hAnsi="Cambria Math" w:cs="Cambria Math"/>
+                        <w:i/>
+                      </w:rPr>
+                    </m:ctrlPr>
+                  </m:e>
+                  <m:e>
+                    <m:ctrlPr>
+                      <w:rPr>
+                        <w:rFonts w:ascii="Cambria Math" w:eastAsia="Cambria Math" w:hAnsi="Cambria Math" w:cs="Cambria Math"/>
+                        <w:i/>
+                      </w:rPr>
+                    </m:ctrlPr>
+                  </m:e>
+                  <m:e>
+                    <m:ctrlPr>
+                      <w:rPr>
+                        <w:rFonts w:ascii="Cambria Math" w:eastAsia="Cambria Math" w:hAnsi="Cambria Math" w:cs="Cambria Math"/>
+                        <w:i/>
+                      </w:rPr>
+                    </m:ctrlPr>
+                  </m:e>
+                  <m:e>
+                    <m:ctrlPr>
+                      <w:rPr>
+                        <w:rFonts w:ascii="Cambria Math" w:eastAsia="Cambria Math" w:hAnsi="Cambria Math" w:cs="Cambria Math"/>
+                        <w:i/>
+                      </w:rPr>
+                    </m:ctrlPr>
+                  </m:e>
+                  <m:e>
+                    <m:f>
+                      <m:fPr>
+                        <m:ctrlPr>
+                          <w:rPr>
+                            <w:rFonts w:ascii="Cambria Math" w:eastAsiaTheme="minorEastAsia" w:hAnsi="Cambria Math"/>
+                            <w:i/>
+                          </w:rPr>
+                        </m:ctrlPr>
+                      </m:fPr>
+                      <m:num>
+                        <m:r>
+                          <w:rPr>
+                            <w:rFonts w:ascii="Cambria Math" w:eastAsiaTheme="minorEastAsia" w:hAnsi="Cambria Math"/>
+                          </w:rPr>
+                          <m:t>∂</m:t>
+                        </m:r>
+                        <m:func>
+                          <m:funcPr>
+                            <m:ctrlPr>
+                              <w:rPr>
+                                <w:rFonts w:ascii="Cambria Math" w:eastAsiaTheme="minorEastAsia" w:hAnsi="Cambria Math"/>
+                                <w:i/>
+                              </w:rPr>
+                            </m:ctrlPr>
+                          </m:funcPr>
+                          <m:fName>
+                            <m:r>
+                              <m:rPr>
+                                <m:sty m:val="p"/>
+                              </m:rPr>
+                              <w:rPr>
+                                <w:rFonts w:ascii="Cambria Math" w:eastAsiaTheme="minorEastAsia" w:hAnsi="Cambria Math"/>
+                              </w:rPr>
+                              <m:t>ln</m:t>
+                            </m:r>
+                          </m:fName>
+                          <m:e>
+                            <m:r>
+                              <w:rPr>
+                                <w:rFonts w:ascii="Cambria Math" w:eastAsiaTheme="minorEastAsia" w:hAnsi="Cambria Math"/>
+                              </w:rPr>
+                              <m:t>k</m:t>
+                            </m:r>
+                          </m:e>
+                        </m:func>
+                      </m:num>
+                      <m:den>
+                        <m:r>
+                          <w:rPr>
+                            <w:rFonts w:ascii="Cambria Math" w:eastAsiaTheme="minorEastAsia" w:hAnsi="Cambria Math"/>
+                          </w:rPr>
+                          <m:t>∂</m:t>
+                        </m:r>
+                        <m:sSup>
+                          <m:sSupPr>
+                            <m:ctrlPr>
+                              <w:rPr>
+                                <w:rFonts w:ascii="Cambria Math" w:eastAsiaTheme="minorEastAsia" w:hAnsi="Cambria Math"/>
+                                <w:i/>
+                              </w:rPr>
+                            </m:ctrlPr>
+                          </m:sSupPr>
+                          <m:e>
+                            <m:r>
+                              <w:rPr>
+                                <w:rFonts w:ascii="Cambria Math" w:eastAsiaTheme="minorEastAsia" w:hAnsi="Cambria Math"/>
+                              </w:rPr>
+                              <m:t>c</m:t>
+                            </m:r>
+                          </m:e>
+                          <m:sup>
+                            <m:r>
+                              <w:rPr>
+                                <w:rFonts w:ascii="Cambria Math" w:eastAsiaTheme="minorEastAsia" w:hAnsi="Cambria Math"/>
+                              </w:rPr>
+                              <m:t>2</m:t>
+                            </m:r>
+                          </m:sup>
+                        </m:sSup>
+                      </m:den>
+                    </m:f>
+                    <m:ctrlPr>
+                      <w:rPr>
+                        <w:rFonts w:ascii="Cambria Math" w:eastAsia="Cambria Math" w:hAnsi="Cambria Math" w:cs="Cambria Math"/>
+                        <w:i/>
+                      </w:rPr>
+                    </m:ctrlPr>
+                  </m:e>
+                  <m:e>
+                    <m:ctrlPr>
+                      <w:rPr>
+                        <w:rFonts w:ascii="Cambria Math" w:eastAsia="Cambria Math" w:hAnsi="Cambria Math" w:cs="Cambria Math"/>
+                        <w:i/>
+                      </w:rPr>
+                    </m:ctrlPr>
+                  </m:e>
+                  <m:e>
+                    <m:ctrlPr>
+                      <w:rPr>
+                        <w:rFonts w:ascii="Cambria Math" w:eastAsia="Cambria Math" w:hAnsi="Cambria Math" w:cs="Cambria Math"/>
+                        <w:i/>
+                      </w:rPr>
+                    </m:ctrlPr>
+                  </m:e>
+                </m:mr>
+                <m:mr>
+                  <m:e>
+                    <m:f>
+                      <m:fPr>
+                        <m:ctrlPr>
+                          <w:rPr>
+                            <w:rFonts w:ascii="Cambria Math" w:eastAsiaTheme="minorEastAsia" w:hAnsi="Cambria Math"/>
+                            <w:i/>
+                          </w:rPr>
+                        </m:ctrlPr>
+                      </m:fPr>
+                      <m:num>
+                        <m:r>
+                          <w:rPr>
+                            <w:rFonts w:ascii="Cambria Math" w:eastAsiaTheme="minorEastAsia" w:hAnsi="Cambria Math"/>
+                          </w:rPr>
+                          <m:t>∂</m:t>
+                        </m:r>
+                        <m:func>
+                          <m:funcPr>
+                            <m:ctrlPr>
+                              <w:rPr>
+                                <w:rFonts w:ascii="Cambria Math" w:eastAsiaTheme="minorEastAsia" w:hAnsi="Cambria Math"/>
+                                <w:i/>
+                              </w:rPr>
+                            </m:ctrlPr>
+                          </m:funcPr>
+                          <m:fName>
+                            <m:r>
+                              <m:rPr>
+                                <m:sty m:val="p"/>
+                              </m:rPr>
+                              <w:rPr>
+                                <w:rFonts w:ascii="Cambria Math" w:eastAsiaTheme="minorEastAsia" w:hAnsi="Cambria Math"/>
+                              </w:rPr>
+                              <m:t>ln</m:t>
+                            </m:r>
+                          </m:fName>
+                          <m:e>
+                            <m:r>
+                              <w:rPr>
+                                <w:rFonts w:ascii="Cambria Math" w:eastAsiaTheme="minorEastAsia" w:hAnsi="Cambria Math"/>
+                              </w:rPr>
+                              <m:t>k</m:t>
+                            </m:r>
+                          </m:e>
+                        </m:func>
+                      </m:num>
+                      <m:den>
+                        <m:r>
+                          <w:rPr>
+                            <w:rFonts w:ascii="Cambria Math" w:eastAsiaTheme="minorEastAsia" w:hAnsi="Cambria Math"/>
+                          </w:rPr>
+                          <m:t>∂d</m:t>
+                        </m:r>
+                        <m:sSub>
+                          <m:sSubPr>
+                            <m:ctrlPr>
+                              <w:rPr>
+                                <w:rFonts w:ascii="Cambria Math" w:eastAsiaTheme="minorEastAsia" w:hAnsi="Cambria Math"/>
+                                <w:i/>
+                              </w:rPr>
+                            </m:ctrlPr>
+                          </m:sSubPr>
+                          <m:e>
+                            <m:r>
+                              <w:rPr>
+                                <w:rFonts w:ascii="Cambria Math" w:eastAsiaTheme="minorEastAsia" w:hAnsi="Cambria Math"/>
+                              </w:rPr>
+                              <m:t>A</m:t>
+                            </m:r>
+                          </m:e>
+                          <m:sub>
+                            <m:r>
+                              <w:rPr>
+                                <w:rFonts w:ascii="Cambria Math" w:eastAsiaTheme="minorEastAsia" w:hAnsi="Cambria Math"/>
+                              </w:rPr>
+                              <m:t>0</m:t>
+                            </m:r>
+                          </m:sub>
+                        </m:sSub>
+                      </m:den>
+                    </m:f>
+                    <m:ctrlPr>
+                      <w:rPr>
+                        <w:rFonts w:ascii="Cambria Math" w:eastAsia="Cambria Math" w:hAnsi="Cambria Math" w:cs="Cambria Math"/>
+                        <w:i/>
+                      </w:rPr>
+                    </m:ctrlPr>
+                  </m:e>
+                  <m:e>
+                    <m:ctrlPr>
+                      <w:rPr>
+                        <w:rFonts w:ascii="Cambria Math" w:eastAsia="Cambria Math" w:hAnsi="Cambria Math" w:cs="Cambria Math"/>
+                        <w:i/>
+                      </w:rPr>
+                    </m:ctrlPr>
+                  </m:e>
+                  <m:e>
+                    <m:ctrlPr>
+                      <w:rPr>
+                        <w:rFonts w:ascii="Cambria Math" w:eastAsia="Cambria Math" w:hAnsi="Cambria Math" w:cs="Cambria Math"/>
+                        <w:i/>
+                      </w:rPr>
+                    </m:ctrlPr>
+                  </m:e>
+                  <m:e>
+                    <m:ctrlPr>
+                      <w:rPr>
+                        <w:rFonts w:ascii="Cambria Math" w:eastAsia="Cambria Math" w:hAnsi="Cambria Math" w:cs="Cambria Math"/>
+                        <w:i/>
+                      </w:rPr>
+                    </m:ctrlPr>
+                  </m:e>
+                  <m:e>
+                    <m:ctrlPr>
+                      <w:rPr>
+                        <w:rFonts w:ascii="Cambria Math" w:eastAsia="Cambria Math" w:hAnsi="Cambria Math" w:cs="Cambria Math"/>
+                        <w:i/>
+                      </w:rPr>
+                    </m:ctrlPr>
+                  </m:e>
+                  <m:e>
+                    <m:ctrlPr>
+                      <w:rPr>
+                        <w:rFonts w:ascii="Cambria Math" w:eastAsia="Cambria Math" w:hAnsi="Cambria Math" w:cs="Cambria Math"/>
+                        <w:i/>
+                      </w:rPr>
+                    </m:ctrlPr>
+                  </m:e>
+                  <m:e>
+                    <m:ctrlPr>
+                      <w:rPr>
+                        <w:rFonts w:ascii="Cambria Math" w:eastAsia="Cambria Math" w:hAnsi="Cambria Math" w:cs="Cambria Math"/>
+                        <w:i/>
+                      </w:rPr>
+                    </m:ctrlPr>
+                  </m:e>
+                  <m:e>
+                    <m:ctrlPr>
+                      <w:rPr>
+                        <w:rFonts w:ascii="Cambria Math" w:eastAsia="Cambria Math" w:hAnsi="Cambria Math" w:cs="Cambria Math"/>
+                        <w:i/>
+                      </w:rPr>
+                    </m:ctrlPr>
+                  </m:e>
+                  <m:e>
+                    <m:ctrlPr>
+                      <w:rPr>
+                        <w:rFonts w:ascii="Cambria Math" w:eastAsia="Cambria Math" w:hAnsi="Cambria Math" w:cs="Cambria Math"/>
+                        <w:i/>
+                      </w:rPr>
+                    </m:ctrlPr>
+                  </m:e>
+                  <m:e>
+                    <m:f>
+                      <m:fPr>
+                        <m:ctrlPr>
+                          <w:rPr>
+                            <w:rFonts w:ascii="Cambria Math" w:eastAsiaTheme="minorEastAsia" w:hAnsi="Cambria Math"/>
+                            <w:i/>
+                          </w:rPr>
+                        </m:ctrlPr>
+                      </m:fPr>
+                      <m:num>
+                        <m:r>
+                          <w:rPr>
+                            <w:rFonts w:ascii="Cambria Math" w:eastAsiaTheme="minorEastAsia" w:hAnsi="Cambria Math"/>
+                          </w:rPr>
+                          <m:t>∂</m:t>
+                        </m:r>
+                        <m:func>
+                          <m:funcPr>
+                            <m:ctrlPr>
+                              <w:rPr>
+                                <w:rFonts w:ascii="Cambria Math" w:eastAsiaTheme="minorEastAsia" w:hAnsi="Cambria Math"/>
+                                <w:i/>
+                              </w:rPr>
+                            </m:ctrlPr>
+                          </m:funcPr>
+                          <m:fName>
+                            <m:r>
+                              <m:rPr>
+                                <m:sty m:val="p"/>
+                              </m:rPr>
+                              <w:rPr>
+                                <w:rFonts w:ascii="Cambria Math" w:eastAsiaTheme="minorEastAsia" w:hAnsi="Cambria Math"/>
+                              </w:rPr>
+                              <m:t>ln</m:t>
+                            </m:r>
+                          </m:fName>
+                          <m:e>
+                            <m:r>
+                              <w:rPr>
+                                <w:rFonts w:ascii="Cambria Math" w:eastAsiaTheme="minorEastAsia" w:hAnsi="Cambria Math"/>
+                              </w:rPr>
+                              <m:t>k</m:t>
+                            </m:r>
+                          </m:e>
+                        </m:func>
+                      </m:num>
+                      <m:den>
+                        <m:r>
+                          <w:rPr>
+                            <w:rFonts w:ascii="Cambria Math" w:eastAsiaTheme="minorEastAsia" w:hAnsi="Cambria Math"/>
+                          </w:rPr>
+                          <m:t>∂</m:t>
+                        </m:r>
+                        <m:sSup>
+                          <m:sSupPr>
+                            <m:ctrlPr>
+                              <w:rPr>
+                                <w:rFonts w:ascii="Cambria Math" w:eastAsiaTheme="minorEastAsia" w:hAnsi="Cambria Math"/>
+                                <w:i/>
+                              </w:rPr>
+                            </m:ctrlPr>
+                          </m:sSupPr>
+                          <m:e>
+                            <m:r>
+                              <w:rPr>
+                                <w:rFonts w:ascii="Cambria Math" w:eastAsiaTheme="minorEastAsia" w:hAnsi="Cambria Math"/>
+                              </w:rPr>
+                              <m:t>d</m:t>
+                            </m:r>
+                          </m:e>
+                          <m:sup>
+                            <m:r>
+                              <w:rPr>
+                                <w:rFonts w:ascii="Cambria Math" w:eastAsiaTheme="minorEastAsia" w:hAnsi="Cambria Math"/>
+                              </w:rPr>
+                              <m:t>2</m:t>
+                            </m:r>
+                          </m:sup>
+                        </m:sSup>
+                      </m:den>
+                    </m:f>
+                    <m:ctrlPr>
+                      <w:rPr>
+                        <w:rFonts w:ascii="Cambria Math" w:eastAsia="Cambria Math" w:hAnsi="Cambria Math" w:cs="Cambria Math"/>
+                        <w:i/>
+                      </w:rPr>
+                    </m:ctrlPr>
+                  </m:e>
+                  <m:e>
+                    <m:ctrlPr>
+                      <w:rPr>
+                        <w:rFonts w:ascii="Cambria Math" w:eastAsia="Cambria Math" w:hAnsi="Cambria Math" w:cs="Cambria Math"/>
+                        <w:i/>
+                      </w:rPr>
+                    </m:ctrlPr>
+                  </m:e>
+                </m:mr>
+                <m:mr>
+                  <m:e>
+                    <m:f>
+                      <m:fPr>
+                        <m:ctrlPr>
+                          <w:rPr>
+                            <w:rFonts w:ascii="Cambria Math" w:eastAsiaTheme="minorEastAsia" w:hAnsi="Cambria Math"/>
+                            <w:i/>
+                          </w:rPr>
+                        </m:ctrlPr>
+                      </m:fPr>
+                      <m:num>
+                        <m:r>
+                          <w:rPr>
+                            <w:rFonts w:ascii="Cambria Math" w:eastAsiaTheme="minorEastAsia" w:hAnsi="Cambria Math"/>
+                          </w:rPr>
+                          <m:t>∂</m:t>
+                        </m:r>
+                        <m:func>
+                          <m:funcPr>
+                            <m:ctrlPr>
+                              <w:rPr>
+                                <w:rFonts w:ascii="Cambria Math" w:eastAsiaTheme="minorEastAsia" w:hAnsi="Cambria Math"/>
+                                <w:i/>
+                              </w:rPr>
+                            </m:ctrlPr>
+                          </m:funcPr>
+                          <m:fName>
+                            <m:r>
+                              <m:rPr>
+                                <m:sty m:val="p"/>
+                              </m:rPr>
+                              <w:rPr>
+                                <w:rFonts w:ascii="Cambria Math" w:eastAsiaTheme="minorEastAsia" w:hAnsi="Cambria Math"/>
+                              </w:rPr>
+                              <m:t>ln</m:t>
+                            </m:r>
+                          </m:fName>
+                          <m:e>
+                            <m:r>
+                              <w:rPr>
+                                <w:rFonts w:ascii="Cambria Math" w:eastAsiaTheme="minorEastAsia" w:hAnsi="Cambria Math"/>
+                              </w:rPr>
+                              <m:t>k</m:t>
+                            </m:r>
+                          </m:e>
+                        </m:func>
+                      </m:num>
+                      <m:den>
+                        <m:r>
+                          <w:rPr>
+                            <w:rFonts w:ascii="Cambria Math" w:eastAsiaTheme="minorEastAsia" w:hAnsi="Cambria Math"/>
+                          </w:rPr>
+                          <m:t>∂e</m:t>
+                        </m:r>
+                        <m:sSub>
+                          <m:sSubPr>
+                            <m:ctrlPr>
+                              <w:rPr>
+                                <w:rFonts w:ascii="Cambria Math" w:eastAsiaTheme="minorEastAsia" w:hAnsi="Cambria Math"/>
+                                <w:i/>
+                              </w:rPr>
+                            </m:ctrlPr>
+                          </m:sSubPr>
+                          <m:e>
+                            <m:r>
+                              <w:rPr>
+                                <w:rFonts w:ascii="Cambria Math" w:eastAsiaTheme="minorEastAsia" w:hAnsi="Cambria Math"/>
+                              </w:rPr>
+                              <m:t>A</m:t>
+                            </m:r>
+                          </m:e>
+                          <m:sub>
+                            <m:r>
+                              <w:rPr>
+                                <w:rFonts w:ascii="Cambria Math" w:eastAsiaTheme="minorEastAsia" w:hAnsi="Cambria Math"/>
+                              </w:rPr>
+                              <m:t>0</m:t>
+                            </m:r>
+                          </m:sub>
+                        </m:sSub>
+                      </m:den>
+                    </m:f>
+                    <m:ctrlPr>
+                      <w:rPr>
+                        <w:rFonts w:ascii="Cambria Math" w:eastAsia="Cambria Math" w:hAnsi="Cambria Math" w:cs="Cambria Math"/>
+                        <w:i/>
+                      </w:rPr>
+                    </m:ctrlPr>
+                  </m:e>
+                  <m:e>
+                    <m:ctrlPr>
+                      <w:rPr>
+                        <w:rFonts w:ascii="Cambria Math" w:eastAsia="Cambria Math" w:hAnsi="Cambria Math" w:cs="Cambria Math"/>
+                        <w:i/>
+                      </w:rPr>
+                    </m:ctrlPr>
+                  </m:e>
+                  <m:e>
+                    <m:ctrlPr>
+                      <w:rPr>
+                        <w:rFonts w:ascii="Cambria Math" w:eastAsia="Cambria Math" w:hAnsi="Cambria Math" w:cs="Cambria Math"/>
+                        <w:i/>
+                      </w:rPr>
+                    </m:ctrlPr>
+                  </m:e>
+                  <m:e>
+                    <m:ctrlPr>
+                      <w:rPr>
+                        <w:rFonts w:ascii="Cambria Math" w:eastAsia="Cambria Math" w:hAnsi="Cambria Math" w:cs="Cambria Math"/>
+                        <w:i/>
+                      </w:rPr>
+                    </m:ctrlPr>
+                  </m:e>
+                  <m:e>
+                    <m:ctrlPr>
+                      <w:rPr>
+                        <w:rFonts w:ascii="Cambria Math" w:eastAsia="Cambria Math" w:hAnsi="Cambria Math" w:cs="Cambria Math"/>
+                        <w:i/>
+                      </w:rPr>
+                    </m:ctrlPr>
+                  </m:e>
+                  <m:e>
+                    <m:ctrlPr>
+                      <w:rPr>
+                        <w:rFonts w:ascii="Cambria Math" w:eastAsia="Cambria Math" w:hAnsi="Cambria Math" w:cs="Cambria Math"/>
+                        <w:i/>
+                      </w:rPr>
+                    </m:ctrlPr>
+                  </m:e>
+                  <m:e>
+                    <m:ctrlPr>
+                      <w:rPr>
+                        <w:rFonts w:ascii="Cambria Math" w:eastAsia="Cambria Math" w:hAnsi="Cambria Math" w:cs="Cambria Math"/>
+                        <w:i/>
+                      </w:rPr>
+                    </m:ctrlPr>
+                  </m:e>
+                  <m:e>
+                    <m:ctrlPr>
+                      <w:rPr>
+                        <w:rFonts w:ascii="Cambria Math" w:eastAsia="Cambria Math" w:hAnsi="Cambria Math" w:cs="Cambria Math"/>
+                        <w:i/>
+                      </w:rPr>
+                    </m:ctrlPr>
+                  </m:e>
+                  <m:e>
+                    <m:ctrlPr>
+                      <w:rPr>
+                        <w:rFonts w:ascii="Cambria Math" w:eastAsia="Cambria Math" w:hAnsi="Cambria Math" w:cs="Cambria Math"/>
+                        <w:i/>
+                      </w:rPr>
+                    </m:ctrlPr>
+                  </m:e>
+                  <m:e>
+                    <m:ctrlPr>
+                      <w:rPr>
+                        <w:rFonts w:ascii="Cambria Math" w:eastAsia="Cambria Math" w:hAnsi="Cambria Math" w:cs="Cambria Math"/>
+                        <w:i/>
+                      </w:rPr>
+                    </m:ctrlPr>
+                  </m:e>
+                  <m:e>
+                    <m:f>
+                      <m:fPr>
+                        <m:ctrlPr>
+                          <w:rPr>
+                            <w:rFonts w:ascii="Cambria Math" w:eastAsiaTheme="minorEastAsia" w:hAnsi="Cambria Math"/>
+                            <w:i/>
+                          </w:rPr>
+                        </m:ctrlPr>
+                      </m:fPr>
+                      <m:num>
+                        <m:r>
+                          <w:rPr>
+                            <w:rFonts w:ascii="Cambria Math" w:eastAsiaTheme="minorEastAsia" w:hAnsi="Cambria Math"/>
+                          </w:rPr>
+                          <m:t>∂</m:t>
+                        </m:r>
+                        <m:func>
+                          <m:funcPr>
+                            <m:ctrlPr>
+                              <w:rPr>
+                                <w:rFonts w:ascii="Cambria Math" w:eastAsiaTheme="minorEastAsia" w:hAnsi="Cambria Math"/>
+                                <w:i/>
+                              </w:rPr>
+                            </m:ctrlPr>
+                          </m:funcPr>
+                          <m:fName>
+                            <m:r>
+                              <m:rPr>
+                                <m:sty m:val="p"/>
+                              </m:rPr>
+                              <w:rPr>
+                                <w:rFonts w:ascii="Cambria Math" w:eastAsiaTheme="minorEastAsia" w:hAnsi="Cambria Math"/>
+                              </w:rPr>
+                              <m:t>ln</m:t>
+                            </m:r>
+                          </m:fName>
+                          <m:e>
+                            <m:r>
+                              <w:rPr>
+                                <w:rFonts w:ascii="Cambria Math" w:eastAsiaTheme="minorEastAsia" w:hAnsi="Cambria Math"/>
+                              </w:rPr>
+                              <m:t>k</m:t>
+                            </m:r>
+                          </m:e>
+                        </m:func>
+                      </m:num>
+                      <m:den>
+                        <m:r>
+                          <w:rPr>
+                            <w:rFonts w:ascii="Cambria Math" w:eastAsiaTheme="minorEastAsia" w:hAnsi="Cambria Math"/>
+                          </w:rPr>
+                          <m:t>∂</m:t>
+                        </m:r>
+                        <m:sSup>
+                          <m:sSupPr>
+                            <m:ctrlPr>
+                              <w:rPr>
+                                <w:rFonts w:ascii="Cambria Math" w:eastAsiaTheme="minorEastAsia" w:hAnsi="Cambria Math"/>
+                                <w:i/>
+                              </w:rPr>
+                            </m:ctrlPr>
+                          </m:sSupPr>
+                          <m:e>
+                            <m:r>
+                              <w:rPr>
+                                <w:rFonts w:ascii="Cambria Math" w:eastAsiaTheme="minorEastAsia" w:hAnsi="Cambria Math"/>
+                              </w:rPr>
+                              <m:t>e</m:t>
+                            </m:r>
+                          </m:e>
+                          <m:sup>
+                            <m:r>
+                              <w:rPr>
+                                <w:rFonts w:ascii="Cambria Math" w:eastAsiaTheme="minorEastAsia" w:hAnsi="Cambria Math"/>
+                              </w:rPr>
+                              <m:t>2</m:t>
+                            </m:r>
+                          </m:sup>
+                        </m:sSup>
+                      </m:den>
+                    </m:f>
+                  </m:e>
+                </m:mr>
+              </m:m>
+            </m:e>
+          </m:d>
+        </m:oMath>
+      </m:oMathPara>
+    </w:p>
+    <w:p>
+      <w:pPr>
+        <w:rPr>
+          <w:rFonts w:eastAsiaTheme="minorEastAsia"/>
+        </w:rPr>
+      </w:pPr>
+    </w:p>
+    <w:p>
+      <w:pPr>
+        <w:rPr>
+          <w:rFonts w:eastAsiaTheme="minorEastAsia"/>
+        </w:rPr>
+      </w:pPr>
+    </w:p>
+    <w:p>
+      <w:pPr>
+        <w:rPr>
+          <w:rFonts w:eastAsiaTheme="minorEastAsia"/>
+        </w:rPr>
+      </w:pPr>
+      <w:r>
+        <w:rPr>
+          <w:rFonts w:eastAsiaTheme="minorEastAsia"/>
+        </w:rPr>
+        <w:br w:type="page"/>
+      </w:r>
+    </w:p>
+    <w:p>
+      <w:pPr>
+        <w:rPr>
+          <w:rFonts w:eastAsiaTheme="minorEastAsia"/>
+        </w:rPr>
+      </w:pPr>
+      <w:r>
+        <w:rPr>
+          <w:rFonts w:eastAsiaTheme="minorEastAsia"/>
+        </w:rPr>
+        <w:lastRenderedPageBreak/>
         <w:t>Constraint</w:t>
       </w:r>
       <w:r>
@@ -8424,8 +16745,6 @@
         </w:rPr>
         <w:t>, unused</w:t>
       </w:r>
-      <w:bookmarkStart w:id="0" w:name="_GoBack"/>
-      <w:bookmarkEnd w:id="0"/>
       <w:r>
         <w:rPr>
           <w:rFonts w:eastAsiaTheme="minorEastAsia"/>
@@ -9047,13 +17366,7 @@
             <w:rPr>
               <w:rFonts w:ascii="Cambria Math" w:eastAsiaTheme="minorEastAsia" w:hAnsi="Cambria Math"/>
             </w:rPr>
-            <m:t>&lt;</m:t>
-          </m:r>
-          <m:r>
-            <w:rPr>
-              <w:rFonts w:ascii="Cambria Math" w:eastAsiaTheme="minorEastAsia" w:hAnsi="Cambria Math"/>
-            </w:rPr>
-            <m:t>-</m:t>
+            <m:t>&lt;-</m:t>
           </m:r>
           <m:f>
             <m:fPr>
@@ -9316,10 +17629,309 @@
           <w:rFonts w:eastAsiaTheme="minorEastAsia"/>
         </w:rPr>
       </w:pPr>
+      <m:oMathPara>
+        <m:oMath>
+          <m:d>
+            <m:dPr>
+              <m:begChr m:val="["/>
+              <m:endChr m:val="]"/>
+              <m:ctrlPr>
+                <w:rPr>
+                  <w:rFonts w:ascii="Cambria Math" w:eastAsiaTheme="minorEastAsia" w:hAnsi="Cambria Math"/>
+                  <w:i/>
+                </w:rPr>
+              </m:ctrlPr>
+            </m:dPr>
+            <m:e>
+              <m:r>
+                <w:rPr>
+                  <w:rFonts w:ascii="Cambria Math" w:eastAsiaTheme="minorEastAsia" w:hAnsi="Cambria Math"/>
+                </w:rPr>
+                <m:t>M</m:t>
+              </m:r>
+            </m:e>
+          </m:d>
+          <m:f>
+            <m:fPr>
+              <m:ctrlPr>
+                <w:rPr>
+                  <w:rFonts w:ascii="Cambria Math" w:eastAsiaTheme="minorEastAsia" w:hAnsi="Cambria Math"/>
+                  <w:i/>
+                </w:rPr>
+              </m:ctrlPr>
+            </m:fPr>
+            <m:num>
+              <m:sSub>
+                <m:sSubPr>
+                  <m:ctrlPr>
+                    <w:rPr>
+                      <w:rFonts w:ascii="Cambria Math" w:eastAsiaTheme="minorEastAsia" w:hAnsi="Cambria Math"/>
+                      <w:i/>
+                    </w:rPr>
+                  </m:ctrlPr>
+                </m:sSubPr>
+                <m:e>
+                  <m:r>
+                    <w:rPr>
+                      <w:rFonts w:ascii="Cambria Math" w:eastAsiaTheme="minorEastAsia" w:hAnsi="Cambria Math"/>
+                    </w:rPr>
+                    <m:t>A</m:t>
+                  </m:r>
+                </m:e>
+                <m:sub>
+                  <m:r>
+                    <w:rPr>
+                      <w:rFonts w:ascii="Cambria Math" w:eastAsiaTheme="minorEastAsia" w:hAnsi="Cambria Math"/>
+                    </w:rPr>
+                    <m:t>0</m:t>
+                  </m:r>
+                </m:sub>
+              </m:sSub>
+            </m:num>
+            <m:den>
+              <m:sSub>
+                <m:sSubPr>
+                  <m:ctrlPr>
+                    <w:rPr>
+                      <w:rFonts w:ascii="Cambria Math" w:eastAsiaTheme="minorEastAsia" w:hAnsi="Cambria Math"/>
+                      <w:i/>
+                    </w:rPr>
+                  </m:ctrlPr>
+                </m:sSubPr>
+                <m:e>
+                  <m:r>
+                    <w:rPr>
+                      <w:rFonts w:ascii="Cambria Math" w:eastAsiaTheme="minorEastAsia" w:hAnsi="Cambria Math"/>
+                    </w:rPr>
+                    <m:t>A</m:t>
+                  </m:r>
+                </m:e>
+                <m:sub>
+                  <m:r>
+                    <w:rPr>
+                      <w:rFonts w:ascii="Cambria Math" w:eastAsiaTheme="minorEastAsia" w:hAnsi="Cambria Math"/>
+                    </w:rPr>
+                    <m:t>∞</m:t>
+                  </m:r>
+                </m:sub>
+              </m:sSub>
+            </m:den>
+          </m:f>
+          <m:r>
+            <w:rPr>
+              <w:rFonts w:ascii="Cambria Math" w:eastAsiaTheme="minorEastAsia" w:hAnsi="Cambria Math"/>
+            </w:rPr>
+            <m:t xml:space="preserve"> </m:t>
+          </m:r>
+          <m:sSup>
+            <m:sSupPr>
+              <m:ctrlPr>
+                <w:rPr>
+                  <w:rFonts w:ascii="Cambria Math" w:eastAsiaTheme="minorEastAsia" w:hAnsi="Cambria Math"/>
+                  <w:i/>
+                </w:rPr>
+              </m:ctrlPr>
+            </m:sSupPr>
+            <m:e>
+              <m:r>
+                <w:rPr>
+                  <w:rFonts w:ascii="Cambria Math" w:eastAsiaTheme="minorEastAsia" w:hAnsi="Cambria Math"/>
+                </w:rPr>
+                <m:t>T</m:t>
+              </m:r>
+            </m:e>
+            <m:sup>
+              <m:sSub>
+                <m:sSubPr>
+                  <m:ctrlPr>
+                    <w:rPr>
+                      <w:rFonts w:ascii="Cambria Math" w:eastAsiaTheme="minorEastAsia" w:hAnsi="Cambria Math"/>
+                      <w:i/>
+                    </w:rPr>
+                  </m:ctrlPr>
+                </m:sSubPr>
+                <m:e>
+                  <m:r>
+                    <w:rPr>
+                      <w:rFonts w:ascii="Cambria Math" w:eastAsiaTheme="minorEastAsia" w:hAnsi="Cambria Math"/>
+                    </w:rPr>
+                    <m:t>n</m:t>
+                  </m:r>
+                </m:e>
+                <m:sub>
+                  <m:r>
+                    <w:rPr>
+                      <w:rFonts w:ascii="Cambria Math" w:eastAsiaTheme="minorEastAsia" w:hAnsi="Cambria Math"/>
+                    </w:rPr>
+                    <m:t>0</m:t>
+                  </m:r>
+                </m:sub>
+              </m:sSub>
+              <m:r>
+                <w:rPr>
+                  <w:rFonts w:ascii="Cambria Math" w:eastAsiaTheme="minorEastAsia" w:hAnsi="Cambria Math"/>
+                </w:rPr>
+                <m:t>-</m:t>
+              </m:r>
+              <m:sSub>
+                <m:sSubPr>
+                  <m:ctrlPr>
+                    <w:rPr>
+                      <w:rFonts w:ascii="Cambria Math" w:eastAsiaTheme="minorEastAsia" w:hAnsi="Cambria Math"/>
+                      <w:i/>
+                    </w:rPr>
+                  </m:ctrlPr>
+                </m:sSubPr>
+                <m:e>
+                  <m:r>
+                    <w:rPr>
+                      <w:rFonts w:ascii="Cambria Math" w:eastAsiaTheme="minorEastAsia" w:hAnsi="Cambria Math"/>
+                    </w:rPr>
+                    <m:t>n</m:t>
+                  </m:r>
+                </m:e>
+                <m:sub>
+                  <m:r>
+                    <w:rPr>
+                      <w:rFonts w:ascii="Cambria Math" w:eastAsiaTheme="minorEastAsia" w:hAnsi="Cambria Math"/>
+                    </w:rPr>
+                    <m:t>∞</m:t>
+                  </m:r>
+                </m:sub>
+              </m:sSub>
+            </m:sup>
+          </m:sSup>
+          <m:func>
+            <m:funcPr>
+              <m:ctrlPr>
+                <w:rPr>
+                  <w:rFonts w:ascii="Cambria Math" w:eastAsiaTheme="minorEastAsia" w:hAnsi="Cambria Math"/>
+                </w:rPr>
+              </m:ctrlPr>
+            </m:funcPr>
+            <m:fName>
+              <m:r>
+                <m:rPr>
+                  <m:sty m:val="p"/>
+                </m:rPr>
+                <w:rPr>
+                  <w:rFonts w:ascii="Cambria Math" w:eastAsiaTheme="minorEastAsia" w:hAnsi="Cambria Math"/>
+                </w:rPr>
+                <m:t>exp</m:t>
+              </m:r>
+              <m:ctrlPr>
+                <w:rPr>
+                  <w:rFonts w:ascii="Cambria Math" w:eastAsiaTheme="minorEastAsia" w:hAnsi="Cambria Math"/>
+                  <w:i/>
+                </w:rPr>
+              </m:ctrlPr>
+            </m:fName>
+            <m:e>
+              <m:d>
+                <m:dPr>
+                  <m:ctrlPr>
+                    <w:rPr>
+                      <w:rFonts w:ascii="Cambria Math" w:eastAsiaTheme="minorEastAsia" w:hAnsi="Cambria Math"/>
+                      <w:i/>
+                    </w:rPr>
+                  </m:ctrlPr>
+                </m:dPr>
+                <m:e>
+                  <m:f>
+                    <m:fPr>
+                      <m:ctrlPr>
+                        <w:rPr>
+                          <w:rFonts w:ascii="Cambria Math" w:eastAsiaTheme="minorEastAsia" w:hAnsi="Cambria Math"/>
+                          <w:i/>
+                        </w:rPr>
+                      </m:ctrlPr>
+                    </m:fPr>
+                    <m:num>
+                      <m:sSub>
+                        <m:sSubPr>
+                          <m:ctrlPr>
+                            <w:rPr>
+                              <w:rFonts w:ascii="Cambria Math" w:eastAsiaTheme="minorEastAsia" w:hAnsi="Cambria Math"/>
+                              <w:i/>
+                            </w:rPr>
+                          </m:ctrlPr>
+                        </m:sSubPr>
+                        <m:e>
+                          <m:r>
+                            <w:rPr>
+                              <w:rFonts w:ascii="Cambria Math" w:eastAsiaTheme="minorEastAsia" w:hAnsi="Cambria Math"/>
+                            </w:rPr>
+                            <m:t>Ea</m:t>
+                          </m:r>
+                        </m:e>
+                        <m:sub>
+                          <m:r>
+                            <w:rPr>
+                              <w:rFonts w:ascii="Cambria Math" w:eastAsiaTheme="minorEastAsia" w:hAnsi="Cambria Math"/>
+                            </w:rPr>
+                            <m:t>∞</m:t>
+                          </m:r>
+                        </m:sub>
+                      </m:sSub>
+                      <m:r>
+                        <w:rPr>
+                          <w:rFonts w:ascii="Cambria Math" w:eastAsiaTheme="minorEastAsia" w:hAnsi="Cambria Math"/>
+                        </w:rPr>
+                        <m:t>-</m:t>
+                      </m:r>
+                      <m:sSub>
+                        <m:sSubPr>
+                          <m:ctrlPr>
+                            <w:rPr>
+                              <w:rFonts w:ascii="Cambria Math" w:eastAsiaTheme="minorEastAsia" w:hAnsi="Cambria Math"/>
+                              <w:i/>
+                            </w:rPr>
+                          </m:ctrlPr>
+                        </m:sSubPr>
+                        <m:e>
+                          <m:r>
+                            <w:rPr>
+                              <w:rFonts w:ascii="Cambria Math" w:eastAsiaTheme="minorEastAsia" w:hAnsi="Cambria Math"/>
+                            </w:rPr>
+                            <m:t>Ea</m:t>
+                          </m:r>
+                        </m:e>
+                        <m:sub>
+                          <m:r>
+                            <w:rPr>
+                              <w:rFonts w:ascii="Cambria Math" w:eastAsiaTheme="minorEastAsia" w:hAnsi="Cambria Math"/>
+                            </w:rPr>
+                            <m:t>0</m:t>
+                          </m:r>
+                        </m:sub>
+                      </m:sSub>
+                    </m:num>
+                    <m:den>
+                      <m:r>
+                        <w:rPr>
+                          <w:rFonts w:ascii="Cambria Math" w:eastAsiaTheme="minorEastAsia" w:hAnsi="Cambria Math"/>
+                        </w:rPr>
+                        <m:t>RT</m:t>
+                      </m:r>
+                    </m:den>
+                  </m:f>
+                </m:e>
+              </m:d>
+            </m:e>
+          </m:func>
+        </m:oMath>
+      </m:oMathPara>
+    </w:p>
+    <w:p>
+      <w:pPr>
+        <w:rPr>
+          <w:rFonts w:eastAsiaTheme="minorEastAsia"/>
+        </w:rPr>
+      </w:pPr>
     </w:p>
     <w:sectPr>
       <w:pgSz w:w="12240" w:h="15840"/>
-      <w:pgMar w:top="1440" w:right="1440" w:bottom="1440" w:left="1440" w:header="720" w:footer="720" w:gutter="0"/>
+      <w:pgMar w:top="720" w:right="720" w:bottom="720" w:left="720" w:header="720" w:footer="720" w:gutter="0"/>
       <w:cols w:space="720"/>
       <w:docGrid w:linePitch="360"/>
     </w:sectPr>
@@ -9328,7 +17940,7 @@
 </file>
 
 <file path=word/styles.xml><?xml version="1.0" encoding="utf-8"?>
-<w:styles xmlns:mc="http://schemas.openxmlformats.org/markup-compatibility/2006" xmlns:r="http://schemas.openxmlformats.org/officeDocument/2006/relationships" xmlns:w="http://schemas.openxmlformats.org/wordprocessingml/2006/main" xmlns:w14="http://schemas.microsoft.com/office/word/2010/wordml" xmlns:w15="http://schemas.microsoft.com/office/word/2012/wordml" xmlns:w16cid="http://schemas.microsoft.com/office/word/2016/wordml/cid" xmlns:w16se="http://schemas.microsoft.com/office/word/2015/wordml/symex" mc:Ignorable="w14 w15 w16se w16cid">
+<w:styles xmlns:mc="http://schemas.openxmlformats.org/markup-compatibility/2006" xmlns:r="http://schemas.openxmlformats.org/officeDocument/2006/relationships" xmlns:w="http://schemas.openxmlformats.org/wordprocessingml/2006/main" xmlns:w14="http://schemas.microsoft.com/office/word/2010/wordml" xmlns:w15="http://schemas.microsoft.com/office/word/2012/wordml" xmlns:w16cex="http://schemas.microsoft.com/office/word/2018/wordml/cex" xmlns:w16cid="http://schemas.microsoft.com/office/word/2016/wordml/cid" xmlns:w16="http://schemas.microsoft.com/office/word/2018/wordml" xmlns:w16se="http://schemas.microsoft.com/office/word/2015/wordml/symex" mc:Ignorable="w14 w15 w16se w16cid w16 w16cex">
   <w:docDefaults>
     <w:rPrDefault>
       <w:rPr>
@@ -10078,4 +18690,16 @@
     </a:ext>
   </a:extLst>
 </a:theme>
+</file>
+
+<file path=customXml/item1.xml><?xml version="1.0" encoding="utf-8"?>
+<b:Sources xmlns:b="http://schemas.openxmlformats.org/officeDocument/2006/bibliography" xmlns="http://schemas.openxmlformats.org/officeDocument/2006/bibliography" SelectedStyle="\APASixthEditionOfficeOnline.xsl" StyleName="APA" Version="6"/>
+</file>
+
+<file path=customXml/itemProps1.xml><?xml version="1.0" encoding="utf-8"?>
+<ds:datastoreItem xmlns:ds="http://schemas.openxmlformats.org/officeDocument/2006/customXml" ds:itemID="{312B7C26-07C9-4ADF-A066-DCE30A2137AF}">
+  <ds:schemaRefs>
+    <ds:schemaRef ds:uri="http://schemas.openxmlformats.org/officeDocument/2006/bibliography"/>
+  </ds:schemaRefs>
+</ds:datastoreItem>
 </file>
--- a/Doc/SRI deriv.docx
+++ b/Doc/SRI deriv.docx
@@ -6835,7 +6835,13 @@
                 <w:rPr>
                   <w:rFonts w:ascii="Cambria Math" w:eastAsiaTheme="minorEastAsia" w:hAnsi="Cambria Math"/>
                 </w:rPr>
-                <m:t>-e</m:t>
+                <m:t>+</m:t>
+              </m:r>
+              <m:r>
+                <w:rPr>
+                  <w:rFonts w:ascii="Cambria Math" w:eastAsiaTheme="minorEastAsia" w:hAnsi="Cambria Math"/>
+                </w:rPr>
+                <m:t>e</m:t>
               </m:r>
             </m:e>
           </m:d>
@@ -7474,13 +7480,7 @@
                 <w:rPr>
                   <w:rFonts w:ascii="Cambria Math" w:eastAsiaTheme="minorEastAsia" w:hAnsi="Cambria Math"/>
                 </w:rPr>
-                <m:t>+</m:t>
-              </m:r>
-              <m:r>
-                <w:rPr>
-                  <w:rFonts w:ascii="Cambria Math" w:eastAsiaTheme="minorEastAsia" w:hAnsi="Cambria Math"/>
-                </w:rPr>
-                <m:t>e</m:t>
+                <m:t>+e</m:t>
               </m:r>
             </m:e>
           </m:d>
@@ -7965,13 +7965,6 @@
       </m:oMathPara>
     </w:p>
     <w:p>
-      <w:pPr>
-        <w:rPr>
-          <w:rFonts w:eastAsiaTheme="minorEastAsia"/>
-        </w:rPr>
-      </w:pPr>
-    </w:p>
-    <w:p>
       <w:r>
         <w:br w:type="page"/>
       </w:r>
@@ -8094,6 +8087,52 @@
             </w:pPr>
             <m:oMathPara>
               <m:oMath>
+                <m:f>
+                  <m:fPr>
+                    <m:ctrlPr>
+                      <w:rPr>
+                        <w:rFonts w:ascii="Cambria Math" w:eastAsiaTheme="minorEastAsia" w:hAnsi="Cambria Math"/>
+                        <w:i/>
+                      </w:rPr>
+                    </m:ctrlPr>
+                  </m:fPr>
+                  <m:num>
+                    <m:r>
+                      <w:rPr>
+                        <w:rFonts w:ascii="Cambria Math" w:eastAsiaTheme="minorEastAsia" w:hAnsi="Cambria Math"/>
+                      </w:rPr>
+                      <m:t>1</m:t>
+                    </m:r>
+                  </m:num>
+                  <m:den>
+                    <m:sSub>
+                      <m:sSubPr>
+                        <m:ctrlPr>
+                          <w:rPr>
+                            <w:rFonts w:ascii="Cambria Math" w:eastAsiaTheme="minorEastAsia" w:hAnsi="Cambria Math"/>
+                            <w:i/>
+                          </w:rPr>
+                        </m:ctrlPr>
+                      </m:sSubPr>
+                      <m:e>
+                        <m:r>
+                          <w:rPr>
+                            <w:rFonts w:ascii="Cambria Math" w:eastAsiaTheme="minorEastAsia" w:hAnsi="Cambria Math"/>
+                          </w:rPr>
+                          <m:t>P</m:t>
+                        </m:r>
+                      </m:e>
+                      <m:sub>
+                        <m:r>
+                          <w:rPr>
+                            <w:rFonts w:ascii="Cambria Math" w:eastAsiaTheme="minorEastAsia" w:hAnsi="Cambria Math"/>
+                          </w:rPr>
+                          <m:t>r</m:t>
+                        </m:r>
+                      </m:sub>
+                    </m:sSub>
+                  </m:den>
+                </m:f>
                 <m:d>
                   <m:dPr>
                     <m:ctrlPr>
@@ -8148,296 +8187,232 @@
                             </m:r>
                           </m:sub>
                         </m:sSub>
-                        <m:d>
-                          <m:dPr>
+                        <m:r>
+                          <w:rPr>
+                            <w:rFonts w:ascii="Cambria Math" w:eastAsiaTheme="minorEastAsia" w:hAnsi="Cambria Math"/>
+                          </w:rPr>
+                          <m:t>+1</m:t>
+                        </m:r>
+                      </m:den>
+                    </m:f>
+                    <m:r>
+                      <w:rPr>
+                        <w:rFonts w:ascii="Cambria Math" w:eastAsiaTheme="minorEastAsia" w:hAnsi="Cambria Math"/>
+                      </w:rPr>
+                      <m:t>-</m:t>
+                    </m:r>
+                    <m:f>
+                      <m:fPr>
+                        <m:ctrlPr>
+                          <w:rPr>
+                            <w:rFonts w:ascii="Cambria Math" w:eastAsiaTheme="minorEastAsia" w:hAnsi="Cambria Math"/>
+                            <w:i/>
+                          </w:rPr>
+                        </m:ctrlPr>
+                      </m:fPr>
+                      <m:num>
+                        <m:r>
+                          <w:rPr>
+                            <w:rFonts w:ascii="Cambria Math" w:eastAsiaTheme="minorEastAsia" w:hAnsi="Cambria Math"/>
+                          </w:rPr>
+                          <m:t>2u</m:t>
+                        </m:r>
+                        <m:func>
+                          <m:funcPr>
                             <m:ctrlPr>
                               <w:rPr>
                                 <w:rFonts w:ascii="Cambria Math" w:eastAsiaTheme="minorEastAsia" w:hAnsi="Cambria Math"/>
+                              </w:rPr>
+                            </m:ctrlPr>
+                          </m:funcPr>
+                          <m:fName>
+                            <m:r>
+                              <m:rPr>
+                                <m:sty m:val="p"/>
+                              </m:rPr>
+                              <w:rPr>
+                                <w:rFonts w:ascii="Cambria Math" w:eastAsiaTheme="minorEastAsia" w:hAnsi="Cambria Math"/>
+                              </w:rPr>
+                              <m:t>log</m:t>
+                            </m:r>
+                            <m:ctrlPr>
+                              <w:rPr>
+                                <w:rFonts w:ascii="Cambria Math" w:eastAsiaTheme="minorEastAsia" w:hAnsi="Cambria Math"/>
                                 <w:i/>
                               </w:rPr>
                             </m:ctrlPr>
-                          </m:dPr>
+                          </m:fName>
                           <m:e>
-                            <m:sSub>
-                              <m:sSubPr>
+                            <m:d>
+                              <m:dPr>
                                 <m:ctrlPr>
                                   <w:rPr>
                                     <w:rFonts w:ascii="Cambria Math" w:eastAsiaTheme="minorEastAsia" w:hAnsi="Cambria Math"/>
                                     <w:i/>
                                   </w:rPr>
                                 </m:ctrlPr>
-                              </m:sSubPr>
+                              </m:dPr>
                               <m:e>
-                                <m:r>
-                                  <w:rPr>
-                                    <w:rFonts w:ascii="Cambria Math" w:eastAsiaTheme="minorEastAsia" w:hAnsi="Cambria Math"/>
-                                  </w:rPr>
-                                  <m:t>P</m:t>
-                                </m:r>
+                                <m:sSub>
+                                  <m:sSubPr>
+                                    <m:ctrlPr>
+                                      <w:rPr>
+                                        <w:rFonts w:ascii="Cambria Math" w:eastAsiaTheme="minorEastAsia" w:hAnsi="Cambria Math"/>
+                                        <w:i/>
+                                      </w:rPr>
+                                    </m:ctrlPr>
+                                  </m:sSubPr>
+                                  <m:e>
+                                    <m:r>
+                                      <w:rPr>
+                                        <w:rFonts w:ascii="Cambria Math" w:eastAsiaTheme="minorEastAsia" w:hAnsi="Cambria Math"/>
+                                      </w:rPr>
+                                      <m:t>P</m:t>
+                                    </m:r>
+                                  </m:e>
+                                  <m:sub>
+                                    <m:r>
+                                      <w:rPr>
+                                        <w:rFonts w:ascii="Cambria Math" w:eastAsiaTheme="minorEastAsia" w:hAnsi="Cambria Math"/>
+                                      </w:rPr>
+                                      <m:t>r</m:t>
+                                    </m:r>
+                                  </m:sub>
+                                </m:sSub>
                               </m:e>
-                              <m:sub>
-                                <m:r>
-                                  <w:rPr>
-                                    <w:rFonts w:ascii="Cambria Math" w:eastAsiaTheme="minorEastAsia" w:hAnsi="Cambria Math"/>
-                                  </w:rPr>
-                                  <m:t>r</m:t>
-                                </m:r>
-                              </m:sub>
-                            </m:sSub>
-                            <m:r>
-                              <w:rPr>
-                                <w:rFonts w:ascii="Cambria Math" w:eastAsiaTheme="minorEastAsia" w:hAnsi="Cambria Math"/>
-                              </w:rPr>
-                              <m:t>+1</m:t>
-                            </m:r>
+                            </m:d>
                           </m:e>
-                        </m:d>
-                      </m:den>
-                    </m:f>
-                  </m:e>
-                </m:d>
-                <m:r>
-                  <w:rPr>
-                    <w:rFonts w:ascii="Cambria Math" w:eastAsiaTheme="minorEastAsia" w:hAnsi="Cambria Math"/>
-                  </w:rPr>
-                  <m:t>-</m:t>
-                </m:r>
-                <m:f>
-                  <m:fPr>
-                    <m:ctrlPr>
-                      <w:rPr>
-                        <w:rFonts w:ascii="Cambria Math" w:eastAsiaTheme="minorEastAsia" w:hAnsi="Cambria Math"/>
-                        <w:i/>
-                      </w:rPr>
-                    </m:ctrlPr>
-                  </m:fPr>
-                  <m:num>
-                    <m:r>
-                      <w:rPr>
-                        <w:rFonts w:ascii="Cambria Math" w:eastAsiaTheme="minorEastAsia" w:hAnsi="Cambria Math"/>
-                      </w:rPr>
-                      <m:t>2u</m:t>
-                    </m:r>
-                    <m:func>
-                      <m:funcPr>
-                        <m:ctrlPr>
-                          <w:rPr>
-                            <w:rFonts w:ascii="Cambria Math" w:eastAsiaTheme="minorEastAsia" w:hAnsi="Cambria Math"/>
-                          </w:rPr>
-                        </m:ctrlPr>
-                      </m:funcPr>
-                      <m:fName>
-                        <m:r>
-                          <m:rPr>
-                            <m:sty m:val="p"/>
-                          </m:rPr>
-                          <w:rPr>
-                            <w:rFonts w:ascii="Cambria Math" w:eastAsiaTheme="minorEastAsia" w:hAnsi="Cambria Math"/>
-                          </w:rPr>
-                          <m:t>log</m:t>
-                        </m:r>
-                        <m:ctrlPr>
-                          <w:rPr>
-                            <w:rFonts w:ascii="Cambria Math" w:eastAsiaTheme="minorEastAsia" w:hAnsi="Cambria Math"/>
-                            <w:i/>
-                          </w:rPr>
-                        </m:ctrlPr>
-                      </m:fName>
-                      <m:e>
-                        <m:d>
-                          <m:dPr>
+                        </m:func>
+                      </m:num>
+                      <m:den>
+                        <m:sSup>
+                          <m:sSupPr>
                             <m:ctrlPr>
                               <w:rPr>
                                 <w:rFonts w:ascii="Cambria Math" w:eastAsiaTheme="minorEastAsia" w:hAnsi="Cambria Math"/>
                                 <w:i/>
                               </w:rPr>
                             </m:ctrlPr>
-                          </m:dPr>
+                          </m:sSupPr>
                           <m:e>
-                            <m:sSub>
-                              <m:sSubPr>
+                            <m:d>
+                              <m:dPr>
                                 <m:ctrlPr>
                                   <w:rPr>
                                     <w:rFonts w:ascii="Cambria Math" w:eastAsiaTheme="minorEastAsia" w:hAnsi="Cambria Math"/>
                                     <w:i/>
                                   </w:rPr>
                                 </m:ctrlPr>
-                              </m:sSubPr>
+                              </m:dPr>
                               <m:e>
                                 <m:r>
                                   <w:rPr>
                                     <w:rFonts w:ascii="Cambria Math" w:eastAsiaTheme="minorEastAsia" w:hAnsi="Cambria Math"/>
                                   </w:rPr>
-                                  <m:t>P</m:t>
+                                  <m:t>1+</m:t>
                                 </m:r>
-                              </m:e>
-                              <m:sub>
-                                <m:r>
-                                  <w:rPr>
-                                    <w:rFonts w:ascii="Cambria Math" w:eastAsiaTheme="minorEastAsia" w:hAnsi="Cambria Math"/>
-                                  </w:rPr>
-                                  <m:t>r</m:t>
-                                </m:r>
-                              </m:sub>
-                            </m:sSub>
-                          </m:e>
-                        </m:d>
-                      </m:e>
-                    </m:func>
-                  </m:num>
-                  <m:den>
-                    <m:sSub>
-                      <m:sSubPr>
-                        <m:ctrlPr>
-                          <w:rPr>
-                            <w:rFonts w:ascii="Cambria Math" w:eastAsiaTheme="minorEastAsia" w:hAnsi="Cambria Math"/>
-                            <w:i/>
-                          </w:rPr>
-                        </m:ctrlPr>
-                      </m:sSubPr>
-                      <m:e>
-                        <m:r>
-                          <w:rPr>
-                            <w:rFonts w:ascii="Cambria Math" w:eastAsiaTheme="minorEastAsia" w:hAnsi="Cambria Math"/>
-                          </w:rPr>
-                          <m:t>P</m:t>
-                        </m:r>
-                      </m:e>
-                      <m:sub>
-                        <m:r>
-                          <w:rPr>
-                            <w:rFonts w:ascii="Cambria Math" w:eastAsiaTheme="minorEastAsia" w:hAnsi="Cambria Math"/>
-                          </w:rPr>
-                          <m:t>r</m:t>
-                        </m:r>
-                      </m:sub>
-                    </m:sSub>
-                    <m:sSup>
-                      <m:sSupPr>
-                        <m:ctrlPr>
-                          <w:rPr>
-                            <w:rFonts w:ascii="Cambria Math" w:eastAsiaTheme="minorEastAsia" w:hAnsi="Cambria Math"/>
-                            <w:i/>
-                          </w:rPr>
-                        </m:ctrlPr>
-                      </m:sSupPr>
-                      <m:e>
-                        <m:d>
-                          <m:dPr>
-                            <m:ctrlPr>
-                              <w:rPr>
-                                <w:rFonts w:ascii="Cambria Math" w:eastAsiaTheme="minorEastAsia" w:hAnsi="Cambria Math"/>
-                                <w:i/>
-                              </w:rPr>
-                            </m:ctrlPr>
-                          </m:dPr>
-                          <m:e>
-                            <m:sSup>
-                              <m:sSupPr>
-                                <m:ctrlPr>
-                                  <w:rPr>
-                                    <w:rFonts w:ascii="Cambria Math" w:eastAsiaTheme="minorEastAsia" w:hAnsi="Cambria Math"/>
-                                    <w:i/>
-                                  </w:rPr>
-                                </m:ctrlPr>
-                              </m:sSupPr>
-                              <m:e>
-                                <m:func>
-                                  <m:funcPr>
-                                    <m:ctrlPr>
-                                      <w:rPr>
-                                        <w:rFonts w:ascii="Cambria Math" w:eastAsiaTheme="minorEastAsia" w:hAnsi="Cambria Math"/>
-                                      </w:rPr>
-                                    </m:ctrlPr>
-                                  </m:funcPr>
-                                  <m:fName>
-                                    <m:r>
-                                      <m:rPr>
-                                        <m:sty m:val="p"/>
-                                      </m:rPr>
-                                      <w:rPr>
-                                        <w:rFonts w:ascii="Cambria Math" w:eastAsiaTheme="minorEastAsia" w:hAnsi="Cambria Math"/>
-                                      </w:rPr>
-                                      <m:t>log</m:t>
-                                    </m:r>
+                                <m:sSup>
+                                  <m:sSupPr>
                                     <m:ctrlPr>
                                       <w:rPr>
                                         <w:rFonts w:ascii="Cambria Math" w:eastAsiaTheme="minorEastAsia" w:hAnsi="Cambria Math"/>
                                         <w:i/>
                                       </w:rPr>
                                     </m:ctrlPr>
-                                  </m:fName>
+                                  </m:sSupPr>
                                   <m:e>
-                                    <m:d>
-                                      <m:dPr>
+                                    <m:func>
+                                      <m:funcPr>
+                                        <m:ctrlPr>
+                                          <w:rPr>
+                                            <w:rFonts w:ascii="Cambria Math" w:eastAsiaTheme="minorEastAsia" w:hAnsi="Cambria Math"/>
+                                          </w:rPr>
+                                        </m:ctrlPr>
+                                      </m:funcPr>
+                                      <m:fName>
+                                        <m:r>
+                                          <m:rPr>
+                                            <m:sty m:val="p"/>
+                                          </m:rPr>
+                                          <w:rPr>
+                                            <w:rFonts w:ascii="Cambria Math" w:eastAsiaTheme="minorEastAsia" w:hAnsi="Cambria Math"/>
+                                          </w:rPr>
+                                          <m:t>log</m:t>
+                                        </m:r>
                                         <m:ctrlPr>
                                           <w:rPr>
                                             <w:rFonts w:ascii="Cambria Math" w:eastAsiaTheme="minorEastAsia" w:hAnsi="Cambria Math"/>
                                             <w:i/>
                                           </w:rPr>
                                         </m:ctrlPr>
-                                      </m:dPr>
+                                      </m:fName>
                                       <m:e>
-                                        <m:sSub>
-                                          <m:sSubPr>
+                                        <m:d>
+                                          <m:dPr>
                                             <m:ctrlPr>
                                               <w:rPr>
                                                 <w:rFonts w:ascii="Cambria Math" w:eastAsiaTheme="minorEastAsia" w:hAnsi="Cambria Math"/>
                                                 <w:i/>
                                               </w:rPr>
                                             </m:ctrlPr>
-                                          </m:sSubPr>
+                                          </m:dPr>
                                           <m:e>
-                                            <m:r>
-                                              <w:rPr>
-                                                <w:rFonts w:ascii="Cambria Math" w:eastAsiaTheme="minorEastAsia" w:hAnsi="Cambria Math"/>
-                                              </w:rPr>
-                                              <m:t>P</m:t>
-                                            </m:r>
+                                            <m:sSub>
+                                              <m:sSubPr>
+                                                <m:ctrlPr>
+                                                  <w:rPr>
+                                                    <w:rFonts w:ascii="Cambria Math" w:eastAsiaTheme="minorEastAsia" w:hAnsi="Cambria Math"/>
+                                                    <w:i/>
+                                                  </w:rPr>
+                                                </m:ctrlPr>
+                                              </m:sSubPr>
+                                              <m:e>
+                                                <m:r>
+                                                  <w:rPr>
+                                                    <w:rFonts w:ascii="Cambria Math" w:eastAsiaTheme="minorEastAsia" w:hAnsi="Cambria Math"/>
+                                                  </w:rPr>
+                                                  <m:t>P</m:t>
+                                                </m:r>
+                                              </m:e>
+                                              <m:sub>
+                                                <m:r>
+                                                  <w:rPr>
+                                                    <w:rFonts w:ascii="Cambria Math" w:eastAsiaTheme="minorEastAsia" w:hAnsi="Cambria Math"/>
+                                                  </w:rPr>
+                                                  <m:t>r</m:t>
+                                                </m:r>
+                                              </m:sub>
+                                            </m:sSub>
                                           </m:e>
-                                          <m:sub>
-                                            <m:r>
-                                              <w:rPr>
-                                                <w:rFonts w:ascii="Cambria Math" w:eastAsiaTheme="minorEastAsia" w:hAnsi="Cambria Math"/>
-                                              </w:rPr>
-                                              <m:t>r</m:t>
-                                            </m:r>
-                                          </m:sub>
-                                        </m:sSub>
+                                        </m:d>
                                       </m:e>
-                                    </m:d>
+                                    </m:func>
                                   </m:e>
-                                </m:func>
+                                  <m:sup>
+                                    <m:r>
+                                      <w:rPr>
+                                        <w:rFonts w:ascii="Cambria Math" w:eastAsiaTheme="minorEastAsia" w:hAnsi="Cambria Math"/>
+                                      </w:rPr>
+                                      <m:t>2</m:t>
+                                    </m:r>
+                                  </m:sup>
+                                </m:sSup>
                               </m:e>
-                              <m:sup>
-                                <m:r>
-                                  <w:rPr>
-                                    <w:rFonts w:ascii="Cambria Math" w:eastAsiaTheme="minorEastAsia" w:hAnsi="Cambria Math"/>
-                                  </w:rPr>
-                                  <m:t>2</m:t>
-                                </m:r>
-                              </m:sup>
-                            </m:sSup>
-                            <m:r>
-                              <w:rPr>
-                                <w:rFonts w:ascii="Cambria Math" w:eastAsiaTheme="minorEastAsia" w:hAnsi="Cambria Math"/>
-                              </w:rPr>
-                              <m:t>+1</m:t>
-                            </m:r>
+                            </m:d>
                           </m:e>
-                        </m:d>
-                      </m:e>
-                      <m:sup>
-                        <m:r>
-                          <w:rPr>
-                            <w:rFonts w:ascii="Cambria Math" w:eastAsiaTheme="minorEastAsia" w:hAnsi="Cambria Math"/>
-                          </w:rPr>
-                          <m:t>2</m:t>
-                        </m:r>
-                      </m:sup>
-                    </m:sSup>
-                  </m:den>
-                </m:f>
+                          <m:sup>
+                            <m:r>
+                              <w:rPr>
+                                <w:rFonts w:ascii="Cambria Math" w:eastAsiaTheme="minorEastAsia" w:hAnsi="Cambria Math"/>
+                              </w:rPr>
+                              <m:t>2</m:t>
+                            </m:r>
+                          </m:sup>
+                        </m:sSup>
+                      </m:den>
+                    </m:f>
+                  </m:e>
+                </m:d>
               </m:oMath>
             </m:oMathPara>
           </w:p>
@@ -8943,7 +8918,16 @@
                       <w:rPr>
                         <w:rFonts w:ascii="Cambria Math" w:eastAsiaTheme="minorEastAsia" w:hAnsi="Cambria Math"/>
                       </w:rPr>
-                      <m:t>log</m:t>
+                      <m:t>l</m:t>
+                    </m:r>
+                    <m:r>
+                      <m:rPr>
+                        <m:sty m:val="p"/>
+                      </m:rPr>
+                      <w:rPr>
+                        <w:rFonts w:ascii="Cambria Math" w:eastAsiaTheme="minorEastAsia" w:hAnsi="Cambria Math"/>
+                      </w:rPr>
+                      <m:t>n</m:t>
                     </m:r>
                   </m:fName>
                   <m:e>
@@ -9699,6 +9683,12 @@
             </w:pPr>
             <m:oMathPara>
               <m:oMath>
+                <m:r>
+                  <w:rPr>
+                    <w:rFonts w:ascii="Cambria Math" w:eastAsiaTheme="minorEastAsia" w:hAnsi="Cambria Math"/>
+                  </w:rPr>
+                  <m:t>-</m:t>
+                </m:r>
                 <m:f>
                   <m:fPr>
                     <m:ctrlPr>
@@ -9755,12 +9745,6 @@
                     </m:ctrlPr>
                   </m:dPr>
                   <m:e>
-                    <m:r>
-                      <w:rPr>
-                        <w:rFonts w:ascii="Cambria Math" w:eastAsiaTheme="minorEastAsia" w:hAnsi="Cambria Math"/>
-                      </w:rPr>
-                      <m:t>1-</m:t>
-                    </m:r>
                     <m:f>
                       <m:fPr>
                         <m:ctrlPr>
@@ -9817,7 +9801,7 @@
                       <w:rPr>
                         <w:rFonts w:ascii="Cambria Math" w:eastAsiaTheme="minorEastAsia" w:hAnsi="Cambria Math"/>
                       </w:rPr>
-                      <m:t>+</m:t>
+                      <m:t>-</m:t>
                     </m:r>
                     <m:f>
                       <m:fPr>
@@ -10107,6 +10091,12 @@
             </w:pPr>
             <m:oMathPara>
               <m:oMath>
+                <m:r>
+                  <w:rPr>
+                    <w:rFonts w:ascii="Cambria Math" w:eastAsiaTheme="minorEastAsia" w:hAnsi="Cambria Math"/>
+                  </w:rPr>
+                  <m:t>-</m:t>
+                </m:r>
                 <m:func>
                   <m:funcPr>
                     <m:ctrlPr>
@@ -10124,7 +10114,16 @@
                       <w:rPr>
                         <w:rFonts w:ascii="Cambria Math" w:eastAsiaTheme="minorEastAsia" w:hAnsi="Cambria Math"/>
                       </w:rPr>
-                      <m:t>log</m:t>
+                      <m:t>l</m:t>
+                    </m:r>
+                    <m:r>
+                      <m:rPr>
+                        <m:sty m:val="p"/>
+                      </m:rPr>
+                      <w:rPr>
+                        <w:rFonts w:ascii="Cambria Math" w:eastAsiaTheme="minorEastAsia" w:hAnsi="Cambria Math"/>
+                      </w:rPr>
+                      <m:t>n</m:t>
                     </m:r>
                   </m:fName>
                   <m:e>
@@ -10146,12 +10145,6 @@
                     </m:ctrlPr>
                   </m:dPr>
                   <m:e>
-                    <m:r>
-                      <w:rPr>
-                        <w:rFonts w:ascii="Cambria Math" w:eastAsiaTheme="minorEastAsia" w:hAnsi="Cambria Math"/>
-                      </w:rPr>
-                      <m:t>1-</m:t>
-                    </m:r>
                     <m:f>
                       <m:fPr>
                         <m:ctrlPr>
@@ -10208,7 +10201,7 @@
                       <w:rPr>
                         <w:rFonts w:ascii="Cambria Math" w:eastAsiaTheme="minorEastAsia" w:hAnsi="Cambria Math"/>
                       </w:rPr>
-                      <m:t>+</m:t>
+                      <m:t>-</m:t>
                     </m:r>
                     <m:f>
                       <m:fPr>
@@ -10498,12 +10491,6 @@
             </w:pPr>
             <m:oMathPara>
               <m:oMath>
-                <m:r>
-                  <w:rPr>
-                    <w:rFonts w:ascii="Cambria Math" w:eastAsiaTheme="minorEastAsia" w:hAnsi="Cambria Math"/>
-                  </w:rPr>
-                  <m:t>-</m:t>
-                </m:r>
                 <m:f>
                   <m:fPr>
                     <m:ctrlPr>
@@ -10540,12 +10527,6 @@
                     </m:ctrlPr>
                   </m:dPr>
                   <m:e>
-                    <m:r>
-                      <w:rPr>
-                        <w:rFonts w:ascii="Cambria Math" w:eastAsiaTheme="minorEastAsia" w:hAnsi="Cambria Math"/>
-                      </w:rPr>
-                      <m:t>1-</m:t>
-                    </m:r>
                     <m:f>
                       <m:fPr>
                         <m:ctrlPr>
@@ -10602,7 +10583,7 @@
                       <w:rPr>
                         <w:rFonts w:ascii="Cambria Math" w:eastAsiaTheme="minorEastAsia" w:hAnsi="Cambria Math"/>
                       </w:rPr>
-                      <m:t>+</m:t>
+                      <m:t>-</m:t>
                     </m:r>
                     <m:f>
                       <m:fPr>

--- a/Doc/SRI deriv.docx
+++ b/Doc/SRI deriv.docx
@@ -1856,13 +1856,7 @@
                 <w:rPr>
                   <w:rFonts w:ascii="Cambria Math" w:eastAsiaTheme="minorEastAsia" w:hAnsi="Cambria Math"/>
                 </w:rPr>
-                <m:t>+</m:t>
-              </m:r>
-              <m:r>
-                <w:rPr>
-                  <w:rFonts w:ascii="Cambria Math" w:eastAsiaTheme="minorEastAsia" w:hAnsi="Cambria Math"/>
-                </w:rPr>
-                <m:t>e</m:t>
+                <m:t>+e</m:t>
               </m:r>
               <m:func>
                 <m:funcPr>
@@ -2426,13 +2420,7 @@
             <w:rPr>
               <w:rFonts w:ascii="Cambria Math" w:eastAsiaTheme="minorEastAsia" w:hAnsi="Cambria Math"/>
             </w:rPr>
-            <m:t>+</m:t>
-          </m:r>
-          <m:r>
-            <w:rPr>
-              <w:rFonts w:ascii="Cambria Math" w:eastAsiaTheme="minorEastAsia" w:hAnsi="Cambria Math"/>
-            </w:rPr>
-            <m:t>e</m:t>
+            <m:t>+e</m:t>
           </m:r>
           <m:func>
             <m:funcPr>
@@ -3011,13 +2999,7 @@
             <w:rPr>
               <w:rFonts w:ascii="Cambria Math" w:eastAsiaTheme="minorEastAsia" w:hAnsi="Cambria Math"/>
             </w:rPr>
-            <m:t>+</m:t>
-          </m:r>
-          <m:r>
-            <w:rPr>
-              <w:rFonts w:ascii="Cambria Math" w:eastAsiaTheme="minorEastAsia" w:hAnsi="Cambria Math"/>
-            </w:rPr>
-            <m:t>e</m:t>
+            <m:t>+e</m:t>
           </m:r>
           <m:func>
             <m:funcPr>
@@ -3509,13 +3491,7 @@
             <w:rPr>
               <w:rFonts w:ascii="Cambria Math" w:eastAsiaTheme="minorEastAsia" w:hAnsi="Cambria Math"/>
             </w:rPr>
-            <m:t>+</m:t>
-          </m:r>
-          <m:r>
-            <w:rPr>
-              <w:rFonts w:ascii="Cambria Math" w:eastAsiaTheme="minorEastAsia" w:hAnsi="Cambria Math"/>
-            </w:rPr>
-            <m:t>e</m:t>
+            <m:t>+e</m:t>
           </m:r>
           <m:func>
             <m:funcPr>
@@ -3573,16 +3549,7 @@
                 <w:rPr>
                   <w:rFonts w:ascii="Cambria Math" w:eastAsiaTheme="minorEastAsia" w:hAnsi="Cambria Math"/>
                 </w:rPr>
-                <m:t>l</m:t>
-              </m:r>
-              <m:r>
-                <m:rPr>
-                  <m:sty m:val="p"/>
-                </m:rPr>
-                <w:rPr>
-                  <w:rFonts w:ascii="Cambria Math" w:eastAsiaTheme="minorEastAsia" w:hAnsi="Cambria Math"/>
-                </w:rPr>
-                <m:t>n</m:t>
+                <m:t>ln</m:t>
               </m:r>
             </m:fName>
             <m:e>
@@ -4086,13 +4053,7 @@
             <w:rPr>
               <w:rFonts w:ascii="Cambria Math" w:eastAsiaTheme="minorEastAsia" w:hAnsi="Cambria Math"/>
             </w:rPr>
-            <m:t>+</m:t>
-          </m:r>
-          <m:r>
-            <w:rPr>
-              <w:rFonts w:ascii="Cambria Math" w:eastAsiaTheme="minorEastAsia" w:hAnsi="Cambria Math"/>
-            </w:rPr>
-            <m:t>e</m:t>
+            <m:t>+e</m:t>
           </m:r>
           <m:func>
             <m:funcPr>
@@ -4689,13 +4650,7 @@
             <w:rPr>
               <w:rFonts w:ascii="Cambria Math" w:eastAsiaTheme="minorEastAsia" w:hAnsi="Cambria Math"/>
             </w:rPr>
-            <m:t>+</m:t>
-          </m:r>
-          <m:r>
-            <w:rPr>
-              <w:rFonts w:ascii="Cambria Math" w:eastAsiaTheme="minorEastAsia" w:hAnsi="Cambria Math"/>
-            </w:rPr>
-            <m:t>e</m:t>
+            <m:t>+e</m:t>
           </m:r>
           <m:func>
             <m:funcPr>
@@ -6091,13 +6046,7 @@
             <w:rPr>
               <w:rFonts w:ascii="Cambria Math" w:eastAsiaTheme="minorEastAsia" w:hAnsi="Cambria Math"/>
             </w:rPr>
-            <m:t>+</m:t>
-          </m:r>
-          <m:r>
-            <w:rPr>
-              <w:rFonts w:ascii="Cambria Math" w:eastAsiaTheme="minorEastAsia" w:hAnsi="Cambria Math"/>
-            </w:rPr>
-            <m:t>e</m:t>
+            <m:t>+e</m:t>
           </m:r>
           <m:func>
             <m:funcPr>
@@ -6208,13 +6157,7 @@
                     <w:rPr>
                       <w:rFonts w:ascii="Cambria Math" w:eastAsiaTheme="minorEastAsia" w:hAnsi="Cambria Math"/>
                     </w:rPr>
-                    <m:t>d</m:t>
-                  </m:r>
-                  <m:r>
-                    <w:rPr>
-                      <w:rFonts w:ascii="Cambria Math" w:eastAsiaTheme="minorEastAsia" w:hAnsi="Cambria Math"/>
-                    </w:rPr>
-                    <m:t>[M]</m:t>
+                    <m:t>d[M]</m:t>
                   </m:r>
                   <m:sSub>
                     <m:sSubPr>
@@ -6640,13 +6583,7 @@
             <w:rPr>
               <w:rFonts w:ascii="Cambria Math" w:eastAsiaTheme="minorEastAsia" w:hAnsi="Cambria Math"/>
             </w:rPr>
-            <m:t>+</m:t>
-          </m:r>
-          <m:r>
-            <w:rPr>
-              <w:rFonts w:ascii="Cambria Math" w:eastAsiaTheme="minorEastAsia" w:hAnsi="Cambria Math"/>
-            </w:rPr>
-            <m:t>e</m:t>
+            <m:t>+e</m:t>
           </m:r>
           <m:func>
             <m:funcPr>
@@ -6835,13 +6772,7 @@
                 <w:rPr>
                   <w:rFonts w:ascii="Cambria Math" w:eastAsiaTheme="minorEastAsia" w:hAnsi="Cambria Math"/>
                 </w:rPr>
-                <m:t>+</m:t>
-              </m:r>
-              <m:r>
-                <w:rPr>
-                  <w:rFonts w:ascii="Cambria Math" w:eastAsiaTheme="minorEastAsia" w:hAnsi="Cambria Math"/>
-                </w:rPr>
-                <m:t>e</m:t>
+                <m:t>+e</m:t>
               </m:r>
             </m:e>
           </m:d>
@@ -7965,6 +7896,1072 @@
       </m:oMathPara>
     </w:p>
     <w:p>
+      <w:pPr>
+        <w:rPr>
+          <w:rFonts w:eastAsiaTheme="minorEastAsia"/>
+        </w:rPr>
+      </w:pPr>
+    </w:p>
+    <w:p>
+      <w:pPr>
+        <w:rPr>
+          <w:rFonts w:eastAsiaTheme="minorEastAsia"/>
+        </w:rPr>
+      </w:pPr>
+      <m:oMathPara>
+        <m:oMath>
+          <m:r>
+            <w:rPr>
+              <w:rFonts w:ascii="Cambria Math" w:eastAsiaTheme="minorEastAsia" w:hAnsi="Cambria Math"/>
+            </w:rPr>
+            <m:t>k=</m:t>
+          </m:r>
+          <m:sSub>
+            <m:sSubPr>
+              <m:ctrlPr>
+                <w:rPr>
+                  <w:rFonts w:ascii="Cambria Math" w:hAnsi="Cambria Math"/>
+                  <w:i/>
+                </w:rPr>
+              </m:ctrlPr>
+            </m:sSubPr>
+            <m:e>
+              <m:r>
+                <w:rPr>
+                  <w:rFonts w:ascii="Cambria Math" w:hAnsi="Cambria Math"/>
+                </w:rPr>
+                <m:t>k</m:t>
+              </m:r>
+            </m:e>
+            <m:sub>
+              <m:r>
+                <w:rPr>
+                  <w:rFonts w:ascii="Cambria Math" w:hAnsi="Cambria Math"/>
+                </w:rPr>
+                <m:t>∞</m:t>
+              </m:r>
+            </m:sub>
+          </m:sSub>
+          <m:d>
+            <m:dPr>
+              <m:ctrlPr>
+                <w:rPr>
+                  <w:rFonts w:ascii="Cambria Math" w:hAnsi="Cambria Math"/>
+                  <w:i/>
+                </w:rPr>
+              </m:ctrlPr>
+            </m:dPr>
+            <m:e>
+              <m:f>
+                <m:fPr>
+                  <m:ctrlPr>
+                    <w:rPr>
+                      <w:rFonts w:ascii="Cambria Math" w:hAnsi="Cambria Math"/>
+                      <w:i/>
+                    </w:rPr>
+                  </m:ctrlPr>
+                </m:fPr>
+                <m:num>
+                  <m:sSub>
+                    <m:sSubPr>
+                      <m:ctrlPr>
+                        <w:rPr>
+                          <w:rFonts w:ascii="Cambria Math" w:hAnsi="Cambria Math"/>
+                          <w:i/>
+                        </w:rPr>
+                      </m:ctrlPr>
+                    </m:sSubPr>
+                    <m:e>
+                      <m:r>
+                        <w:rPr>
+                          <w:rFonts w:ascii="Cambria Math" w:hAnsi="Cambria Math"/>
+                        </w:rPr>
+                        <m:t>P</m:t>
+                      </m:r>
+                    </m:e>
+                    <m:sub>
+                      <m:r>
+                        <w:rPr>
+                          <w:rFonts w:ascii="Cambria Math" w:hAnsi="Cambria Math"/>
+                        </w:rPr>
+                        <m:t>r</m:t>
+                      </m:r>
+                    </m:sub>
+                  </m:sSub>
+                </m:num>
+                <m:den>
+                  <m:r>
+                    <w:rPr>
+                      <w:rFonts w:ascii="Cambria Math" w:hAnsi="Cambria Math"/>
+                    </w:rPr>
+                    <m:t>1+</m:t>
+                  </m:r>
+                  <m:sSub>
+                    <m:sSubPr>
+                      <m:ctrlPr>
+                        <w:rPr>
+                          <w:rFonts w:ascii="Cambria Math" w:hAnsi="Cambria Math"/>
+                          <w:i/>
+                        </w:rPr>
+                      </m:ctrlPr>
+                    </m:sSubPr>
+                    <m:e>
+                      <m:r>
+                        <w:rPr>
+                          <w:rFonts w:ascii="Cambria Math" w:hAnsi="Cambria Math"/>
+                        </w:rPr>
+                        <m:t>P</m:t>
+                      </m:r>
+                    </m:e>
+                    <m:sub>
+                      <m:r>
+                        <w:rPr>
+                          <w:rFonts w:ascii="Cambria Math" w:hAnsi="Cambria Math"/>
+                        </w:rPr>
+                        <m:t>r</m:t>
+                      </m:r>
+                    </m:sub>
+                  </m:sSub>
+                </m:den>
+              </m:f>
+            </m:e>
+          </m:d>
+          <m:sSup>
+            <m:sSupPr>
+              <m:ctrlPr>
+                <w:rPr>
+                  <w:rFonts w:ascii="Cambria Math" w:eastAsiaTheme="minorEastAsia" w:hAnsi="Cambria Math"/>
+                  <w:i/>
+                </w:rPr>
+              </m:ctrlPr>
+            </m:sSupPr>
+            <m:e>
+              <m:d>
+                <m:dPr>
+                  <m:ctrlPr>
+                    <w:rPr>
+                      <w:rFonts w:ascii="Cambria Math" w:eastAsiaTheme="minorEastAsia" w:hAnsi="Cambria Math"/>
+                      <w:i/>
+                    </w:rPr>
+                  </m:ctrlPr>
+                </m:dPr>
+                <m:e>
+                  <m:r>
+                    <w:rPr>
+                      <w:rFonts w:ascii="Cambria Math" w:eastAsiaTheme="minorEastAsia" w:hAnsi="Cambria Math"/>
+                    </w:rPr>
+                    <m:t>a</m:t>
+                  </m:r>
+                  <m:func>
+                    <m:funcPr>
+                      <m:ctrlPr>
+                        <w:rPr>
+                          <w:rFonts w:ascii="Cambria Math" w:eastAsiaTheme="minorEastAsia" w:hAnsi="Cambria Math"/>
+                          <w:i/>
+                        </w:rPr>
+                      </m:ctrlPr>
+                    </m:funcPr>
+                    <m:fName>
+                      <m:r>
+                        <m:rPr>
+                          <m:sty m:val="p"/>
+                        </m:rPr>
+                        <w:rPr>
+                          <w:rFonts w:ascii="Cambria Math" w:eastAsiaTheme="minorEastAsia" w:hAnsi="Cambria Math"/>
+                        </w:rPr>
+                        <m:t>exp</m:t>
+                      </m:r>
+                    </m:fName>
+                    <m:e>
+                      <m:d>
+                        <m:dPr>
+                          <m:ctrlPr>
+                            <w:rPr>
+                              <w:rFonts w:ascii="Cambria Math" w:eastAsiaTheme="minorEastAsia" w:hAnsi="Cambria Math"/>
+                              <w:i/>
+                            </w:rPr>
+                          </m:ctrlPr>
+                        </m:dPr>
+                        <m:e>
+                          <m:r>
+                            <w:rPr>
+                              <w:rFonts w:ascii="Cambria Math" w:eastAsiaTheme="minorEastAsia" w:hAnsi="Cambria Math"/>
+                            </w:rPr>
+                            <m:t>-</m:t>
+                          </m:r>
+                          <m:f>
+                            <m:fPr>
+                              <m:ctrlPr>
+                                <w:rPr>
+                                  <w:rFonts w:ascii="Cambria Math" w:eastAsiaTheme="minorEastAsia" w:hAnsi="Cambria Math"/>
+                                  <w:i/>
+                                </w:rPr>
+                              </m:ctrlPr>
+                            </m:fPr>
+                            <m:num>
+                              <m:r>
+                                <w:rPr>
+                                  <w:rFonts w:ascii="Cambria Math" w:eastAsiaTheme="minorEastAsia" w:hAnsi="Cambria Math"/>
+                                </w:rPr>
+                                <m:t>b</m:t>
+                              </m:r>
+                            </m:num>
+                            <m:den>
+                              <m:r>
+                                <w:rPr>
+                                  <w:rFonts w:ascii="Cambria Math" w:eastAsiaTheme="minorEastAsia" w:hAnsi="Cambria Math"/>
+                                </w:rPr>
+                                <m:t>T</m:t>
+                              </m:r>
+                            </m:den>
+                          </m:f>
+                        </m:e>
+                      </m:d>
+                    </m:e>
+                  </m:func>
+                  <m:r>
+                    <w:rPr>
+                      <w:rFonts w:ascii="Cambria Math" w:eastAsiaTheme="minorEastAsia" w:hAnsi="Cambria Math"/>
+                    </w:rPr>
+                    <m:t>+</m:t>
+                  </m:r>
+                  <m:func>
+                    <m:funcPr>
+                      <m:ctrlPr>
+                        <w:rPr>
+                          <w:rFonts w:ascii="Cambria Math" w:eastAsiaTheme="minorEastAsia" w:hAnsi="Cambria Math"/>
+                          <w:i/>
+                        </w:rPr>
+                      </m:ctrlPr>
+                    </m:funcPr>
+                    <m:fName>
+                      <m:r>
+                        <m:rPr>
+                          <m:sty m:val="p"/>
+                        </m:rPr>
+                        <w:rPr>
+                          <w:rFonts w:ascii="Cambria Math" w:eastAsiaTheme="minorEastAsia" w:hAnsi="Cambria Math"/>
+                        </w:rPr>
+                        <m:t>exp</m:t>
+                      </m:r>
+                    </m:fName>
+                    <m:e>
+                      <m:d>
+                        <m:dPr>
+                          <m:ctrlPr>
+                            <w:rPr>
+                              <w:rFonts w:ascii="Cambria Math" w:eastAsiaTheme="minorEastAsia" w:hAnsi="Cambria Math"/>
+                              <w:i/>
+                            </w:rPr>
+                          </m:ctrlPr>
+                        </m:dPr>
+                        <m:e>
+                          <m:r>
+                            <w:rPr>
+                              <w:rFonts w:ascii="Cambria Math" w:eastAsiaTheme="minorEastAsia" w:hAnsi="Cambria Math"/>
+                            </w:rPr>
+                            <m:t>-</m:t>
+                          </m:r>
+                          <m:f>
+                            <m:fPr>
+                              <m:ctrlPr>
+                                <w:rPr>
+                                  <w:rFonts w:ascii="Cambria Math" w:eastAsiaTheme="minorEastAsia" w:hAnsi="Cambria Math"/>
+                                  <w:i/>
+                                </w:rPr>
+                              </m:ctrlPr>
+                            </m:fPr>
+                            <m:num>
+                              <m:r>
+                                <w:rPr>
+                                  <w:rFonts w:ascii="Cambria Math" w:eastAsiaTheme="minorEastAsia" w:hAnsi="Cambria Math"/>
+                                </w:rPr>
+                                <m:t>T</m:t>
+                              </m:r>
+                            </m:num>
+                            <m:den>
+                              <m:r>
+                                <w:rPr>
+                                  <w:rFonts w:ascii="Cambria Math" w:eastAsiaTheme="minorEastAsia" w:hAnsi="Cambria Math"/>
+                                </w:rPr>
+                                <m:t>c</m:t>
+                              </m:r>
+                            </m:den>
+                          </m:f>
+                        </m:e>
+                      </m:d>
+                    </m:e>
+                  </m:func>
+                </m:e>
+              </m:d>
+            </m:e>
+            <m:sup>
+              <m:f>
+                <m:fPr>
+                  <m:ctrlPr>
+                    <w:rPr>
+                      <w:rFonts w:ascii="Cambria Math" w:eastAsiaTheme="minorEastAsia" w:hAnsi="Cambria Math"/>
+                      <w:i/>
+                    </w:rPr>
+                  </m:ctrlPr>
+                </m:fPr>
+                <m:num>
+                  <m:r>
+                    <w:rPr>
+                      <w:rFonts w:ascii="Cambria Math" w:eastAsiaTheme="minorEastAsia" w:hAnsi="Cambria Math"/>
+                    </w:rPr>
+                    <m:t>1</m:t>
+                  </m:r>
+                </m:num>
+                <m:den>
+                  <m:r>
+                    <w:rPr>
+                      <w:rFonts w:ascii="Cambria Math" w:eastAsiaTheme="minorEastAsia" w:hAnsi="Cambria Math"/>
+                    </w:rPr>
+                    <m:t>1+</m:t>
+                  </m:r>
+                  <m:func>
+                    <m:funcPr>
+                      <m:ctrlPr>
+                        <w:rPr>
+                          <w:rFonts w:ascii="Cambria Math" w:eastAsiaTheme="minorEastAsia" w:hAnsi="Cambria Math"/>
+                          <w:i/>
+                        </w:rPr>
+                      </m:ctrlPr>
+                    </m:funcPr>
+                    <m:fName>
+                      <m:sSup>
+                        <m:sSupPr>
+                          <m:ctrlPr>
+                            <w:rPr>
+                              <w:rFonts w:ascii="Cambria Math" w:eastAsiaTheme="minorEastAsia" w:hAnsi="Cambria Math"/>
+                            </w:rPr>
+                          </m:ctrlPr>
+                        </m:sSupPr>
+                        <m:e>
+                          <m:r>
+                            <m:rPr>
+                              <m:sty m:val="p"/>
+                            </m:rPr>
+                            <w:rPr>
+                              <w:rFonts w:ascii="Cambria Math" w:eastAsiaTheme="minorEastAsia" w:hAnsi="Cambria Math"/>
+                            </w:rPr>
+                            <m:t>log</m:t>
+                          </m:r>
+                        </m:e>
+                        <m:sup>
+                          <m:r>
+                            <m:rPr>
+                              <m:sty m:val="p"/>
+                            </m:rPr>
+                            <w:rPr>
+                              <w:rFonts w:ascii="Cambria Math" w:eastAsiaTheme="minorEastAsia" w:hAnsi="Cambria Math"/>
+                            </w:rPr>
+                            <m:t>2</m:t>
+                          </m:r>
+                        </m:sup>
+                      </m:sSup>
+                    </m:fName>
+                    <m:e>
+                      <m:sSub>
+                        <m:sSubPr>
+                          <m:ctrlPr>
+                            <w:rPr>
+                              <w:rFonts w:ascii="Cambria Math" w:eastAsiaTheme="minorEastAsia" w:hAnsi="Cambria Math"/>
+                              <w:i/>
+                            </w:rPr>
+                          </m:ctrlPr>
+                        </m:sSubPr>
+                        <m:e>
+                          <m:r>
+                            <w:rPr>
+                              <w:rFonts w:ascii="Cambria Math" w:eastAsiaTheme="minorEastAsia" w:hAnsi="Cambria Math"/>
+                            </w:rPr>
+                            <m:t>P</m:t>
+                          </m:r>
+                        </m:e>
+                        <m:sub>
+                          <m:r>
+                            <w:rPr>
+                              <w:rFonts w:ascii="Cambria Math" w:eastAsiaTheme="minorEastAsia" w:hAnsi="Cambria Math"/>
+                            </w:rPr>
+                            <m:t>r</m:t>
+                          </m:r>
+                        </m:sub>
+                      </m:sSub>
+                    </m:e>
+                  </m:func>
+                </m:den>
+              </m:f>
+            </m:sup>
+          </m:sSup>
+          <m:r>
+            <w:rPr>
+              <w:rFonts w:ascii="Cambria Math" w:eastAsiaTheme="minorEastAsia" w:hAnsi="Cambria Math"/>
+            </w:rPr>
+            <m:t>d</m:t>
+          </m:r>
+          <m:r>
+            <w:rPr>
+              <w:rFonts w:ascii="Cambria Math" w:eastAsiaTheme="minorEastAsia" w:hAnsi="Cambria Math"/>
+            </w:rPr>
+            <m:t xml:space="preserve"> </m:t>
+          </m:r>
+          <m:sSup>
+            <m:sSupPr>
+              <m:ctrlPr>
+                <w:rPr>
+                  <w:rFonts w:ascii="Cambria Math" w:eastAsiaTheme="minorEastAsia" w:hAnsi="Cambria Math"/>
+                  <w:i/>
+                </w:rPr>
+              </m:ctrlPr>
+            </m:sSupPr>
+            <m:e>
+              <m:r>
+                <w:rPr>
+                  <w:rFonts w:ascii="Cambria Math" w:eastAsiaTheme="minorEastAsia" w:hAnsi="Cambria Math"/>
+                </w:rPr>
+                <m:t>T</m:t>
+              </m:r>
+            </m:e>
+            <m:sup>
+              <m:r>
+                <w:rPr>
+                  <w:rFonts w:ascii="Cambria Math" w:eastAsiaTheme="minorEastAsia" w:hAnsi="Cambria Math"/>
+                </w:rPr>
+                <m:t>e</m:t>
+              </m:r>
+            </m:sup>
+          </m:sSup>
+        </m:oMath>
+      </m:oMathPara>
+    </w:p>
+    <w:p>
+      <w:pPr>
+        <w:rPr>
+          <w:rFonts w:eastAsiaTheme="minorEastAsia"/>
+        </w:rPr>
+      </w:pPr>
+    </w:p>
+    <w:p>
+      <w:pPr>
+        <w:rPr>
+          <w:rFonts w:eastAsiaTheme="minorEastAsia"/>
+        </w:rPr>
+      </w:pPr>
+      <m:oMathPara>
+        <m:oMath>
+          <m:func>
+            <m:funcPr>
+              <m:ctrlPr>
+                <w:rPr>
+                  <w:rFonts w:ascii="Cambria Math" w:eastAsiaTheme="minorEastAsia" w:hAnsi="Cambria Math"/>
+                </w:rPr>
+              </m:ctrlPr>
+            </m:funcPr>
+            <m:fName>
+              <m:r>
+                <m:rPr>
+                  <m:sty m:val="p"/>
+                </m:rPr>
+                <w:rPr>
+                  <w:rFonts w:ascii="Cambria Math" w:eastAsiaTheme="minorEastAsia" w:hAnsi="Cambria Math"/>
+                </w:rPr>
+                <m:t>ln</m:t>
+              </m:r>
+            </m:fName>
+            <m:e>
+              <m:r>
+                <w:rPr>
+                  <w:rFonts w:ascii="Cambria Math" w:eastAsiaTheme="minorEastAsia" w:hAnsi="Cambria Math"/>
+                </w:rPr>
+                <m:t>k</m:t>
+              </m:r>
+            </m:e>
+          </m:func>
+          <m:r>
+            <w:rPr>
+              <w:rFonts w:ascii="Cambria Math" w:eastAsiaTheme="minorEastAsia" w:hAnsi="Cambria Math"/>
+            </w:rPr>
+            <m:t>=</m:t>
+          </m:r>
+          <m:func>
+            <m:funcPr>
+              <m:ctrlPr>
+                <w:rPr>
+                  <w:rFonts w:ascii="Cambria Math" w:eastAsiaTheme="minorEastAsia" w:hAnsi="Cambria Math"/>
+                  <w:i/>
+                </w:rPr>
+              </m:ctrlPr>
+            </m:funcPr>
+            <m:fName>
+              <m:r>
+                <m:rPr>
+                  <m:sty m:val="p"/>
+                </m:rPr>
+                <w:rPr>
+                  <w:rFonts w:ascii="Cambria Math" w:eastAsiaTheme="minorEastAsia" w:hAnsi="Cambria Math"/>
+                </w:rPr>
+                <m:t>ln</m:t>
+              </m:r>
+            </m:fName>
+            <m:e>
+              <m:d>
+                <m:dPr>
+                  <m:ctrlPr>
+                    <w:rPr>
+                      <w:rFonts w:ascii="Cambria Math" w:eastAsiaTheme="minorEastAsia" w:hAnsi="Cambria Math"/>
+                      <w:i/>
+                    </w:rPr>
+                  </m:ctrlPr>
+                </m:dPr>
+                <m:e>
+                  <m:r>
+                    <w:rPr>
+                      <w:rFonts w:ascii="Cambria Math" w:eastAsiaTheme="minorEastAsia" w:hAnsi="Cambria Math"/>
+                    </w:rPr>
+                    <m:t>d</m:t>
+                  </m:r>
+                  <m:f>
+                    <m:fPr>
+                      <m:ctrlPr>
+                        <w:rPr>
+                          <w:rFonts w:ascii="Cambria Math" w:eastAsiaTheme="minorEastAsia" w:hAnsi="Cambria Math"/>
+                          <w:i/>
+                        </w:rPr>
+                      </m:ctrlPr>
+                    </m:fPr>
+                    <m:num>
+                      <m:sSub>
+                        <m:sSubPr>
+                          <m:ctrlPr>
+                            <w:rPr>
+                              <w:rFonts w:ascii="Cambria Math" w:eastAsiaTheme="minorEastAsia" w:hAnsi="Cambria Math"/>
+                              <w:i/>
+                            </w:rPr>
+                          </m:ctrlPr>
+                        </m:sSubPr>
+                        <m:e>
+                          <m:r>
+                            <w:rPr>
+                              <w:rFonts w:ascii="Cambria Math" w:eastAsiaTheme="minorEastAsia" w:hAnsi="Cambria Math"/>
+                            </w:rPr>
+                            <m:t>k</m:t>
+                          </m:r>
+                        </m:e>
+                        <m:sub>
+                          <m:r>
+                            <w:rPr>
+                              <w:rFonts w:ascii="Cambria Math" w:eastAsiaTheme="minorEastAsia" w:hAnsi="Cambria Math"/>
+                            </w:rPr>
+                            <m:t>0</m:t>
+                          </m:r>
+                        </m:sub>
+                      </m:sSub>
+                      <m:r>
+                        <w:rPr>
+                          <w:rFonts w:ascii="Cambria Math" w:eastAsiaTheme="minorEastAsia" w:hAnsi="Cambria Math"/>
+                        </w:rPr>
+                        <m:t>[M]</m:t>
+                      </m:r>
+                    </m:num>
+                    <m:den>
+                      <m:r>
+                        <w:rPr>
+                          <w:rFonts w:ascii="Cambria Math" w:eastAsiaTheme="minorEastAsia" w:hAnsi="Cambria Math"/>
+                        </w:rPr>
+                        <m:t>1+</m:t>
+                      </m:r>
+                      <m:sSub>
+                        <m:sSubPr>
+                          <m:ctrlPr>
+                            <w:rPr>
+                              <w:rFonts w:ascii="Cambria Math" w:eastAsiaTheme="minorEastAsia" w:hAnsi="Cambria Math"/>
+                              <w:i/>
+                            </w:rPr>
+                          </m:ctrlPr>
+                        </m:sSubPr>
+                        <m:e>
+                          <m:r>
+                            <w:rPr>
+                              <w:rFonts w:ascii="Cambria Math" w:eastAsiaTheme="minorEastAsia" w:hAnsi="Cambria Math"/>
+                            </w:rPr>
+                            <m:t>P</m:t>
+                          </m:r>
+                        </m:e>
+                        <m:sub>
+                          <m:r>
+                            <w:rPr>
+                              <w:rFonts w:ascii="Cambria Math" w:eastAsiaTheme="minorEastAsia" w:hAnsi="Cambria Math"/>
+                            </w:rPr>
+                            <m:t>r</m:t>
+                          </m:r>
+                        </m:sub>
+                      </m:sSub>
+                    </m:den>
+                  </m:f>
+                </m:e>
+              </m:d>
+            </m:e>
+          </m:func>
+          <m:r>
+            <w:rPr>
+              <w:rFonts w:ascii="Cambria Math" w:eastAsiaTheme="minorEastAsia" w:hAnsi="Cambria Math"/>
+            </w:rPr>
+            <m:t>+</m:t>
+          </m:r>
+          <m:f>
+            <m:fPr>
+              <m:ctrlPr>
+                <w:rPr>
+                  <w:rFonts w:ascii="Cambria Math" w:eastAsiaTheme="minorEastAsia" w:hAnsi="Cambria Math"/>
+                  <w:i/>
+                </w:rPr>
+              </m:ctrlPr>
+            </m:fPr>
+            <m:num>
+              <m:func>
+                <m:funcPr>
+                  <m:ctrlPr>
+                    <w:rPr>
+                      <w:rFonts w:ascii="Cambria Math" w:eastAsiaTheme="minorEastAsia" w:hAnsi="Cambria Math"/>
+                      <w:i/>
+                    </w:rPr>
+                  </m:ctrlPr>
+                </m:funcPr>
+                <m:fName>
+                  <m:r>
+                    <m:rPr>
+                      <m:sty m:val="p"/>
+                    </m:rPr>
+                    <w:rPr>
+                      <w:rFonts w:ascii="Cambria Math" w:eastAsiaTheme="minorEastAsia" w:hAnsi="Cambria Math"/>
+                    </w:rPr>
+                    <m:t>ln</m:t>
+                  </m:r>
+                </m:fName>
+                <m:e>
+                  <m:d>
+                    <m:dPr>
+                      <m:ctrlPr>
+                        <w:rPr>
+                          <w:rFonts w:ascii="Cambria Math" w:eastAsiaTheme="minorEastAsia" w:hAnsi="Cambria Math"/>
+                          <w:i/>
+                        </w:rPr>
+                      </m:ctrlPr>
+                    </m:dPr>
+                    <m:e>
+                      <m:r>
+                        <w:rPr>
+                          <w:rFonts w:ascii="Cambria Math" w:eastAsiaTheme="minorEastAsia" w:hAnsi="Cambria Math"/>
+                        </w:rPr>
+                        <m:t>a</m:t>
+                      </m:r>
+                      <m:func>
+                        <m:funcPr>
+                          <m:ctrlPr>
+                            <w:rPr>
+                              <w:rFonts w:ascii="Cambria Math" w:eastAsiaTheme="minorEastAsia" w:hAnsi="Cambria Math"/>
+                              <w:i/>
+                            </w:rPr>
+                          </m:ctrlPr>
+                        </m:funcPr>
+                        <m:fName>
+                          <m:r>
+                            <m:rPr>
+                              <m:sty m:val="p"/>
+                            </m:rPr>
+                            <w:rPr>
+                              <w:rFonts w:ascii="Cambria Math" w:eastAsiaTheme="minorEastAsia" w:hAnsi="Cambria Math"/>
+                            </w:rPr>
+                            <m:t>exp</m:t>
+                          </m:r>
+                          <m:ctrlPr>
+                            <w:rPr>
+                              <w:rFonts w:ascii="Cambria Math" w:eastAsiaTheme="minorEastAsia" w:hAnsi="Cambria Math"/>
+                            </w:rPr>
+                          </m:ctrlPr>
+                        </m:fName>
+                        <m:e>
+                          <m:d>
+                            <m:dPr>
+                              <m:ctrlPr>
+                                <w:rPr>
+                                  <w:rFonts w:ascii="Cambria Math" w:eastAsiaTheme="minorEastAsia" w:hAnsi="Cambria Math"/>
+                                  <w:i/>
+                                </w:rPr>
+                              </m:ctrlPr>
+                            </m:dPr>
+                            <m:e>
+                              <m:r>
+                                <w:rPr>
+                                  <w:rFonts w:ascii="Cambria Math" w:eastAsiaTheme="minorEastAsia" w:hAnsi="Cambria Math"/>
+                                </w:rPr>
+                                <m:t>-</m:t>
+                              </m:r>
+                              <m:f>
+                                <m:fPr>
+                                  <m:ctrlPr>
+                                    <w:rPr>
+                                      <w:rFonts w:ascii="Cambria Math" w:eastAsiaTheme="minorEastAsia" w:hAnsi="Cambria Math"/>
+                                      <w:i/>
+                                    </w:rPr>
+                                  </m:ctrlPr>
+                                </m:fPr>
+                                <m:num>
+                                  <m:r>
+                                    <w:rPr>
+                                      <w:rFonts w:ascii="Cambria Math" w:eastAsiaTheme="minorEastAsia" w:hAnsi="Cambria Math"/>
+                                    </w:rPr>
+                                    <m:t>b</m:t>
+                                  </m:r>
+                                </m:num>
+                                <m:den>
+                                  <m:r>
+                                    <w:rPr>
+                                      <w:rFonts w:ascii="Cambria Math" w:eastAsiaTheme="minorEastAsia" w:hAnsi="Cambria Math"/>
+                                    </w:rPr>
+                                    <m:t>T</m:t>
+                                  </m:r>
+                                </m:den>
+                              </m:f>
+                            </m:e>
+                          </m:d>
+                        </m:e>
+                      </m:func>
+                      <m:r>
+                        <w:rPr>
+                          <w:rFonts w:ascii="Cambria Math" w:eastAsiaTheme="minorEastAsia" w:hAnsi="Cambria Math"/>
+                        </w:rPr>
+                        <m:t>+</m:t>
+                      </m:r>
+                      <m:func>
+                        <m:funcPr>
+                          <m:ctrlPr>
+                            <w:rPr>
+                              <w:rFonts w:ascii="Cambria Math" w:eastAsiaTheme="minorEastAsia" w:hAnsi="Cambria Math"/>
+                              <w:i/>
+                            </w:rPr>
+                          </m:ctrlPr>
+                        </m:funcPr>
+                        <m:fName>
+                          <m:r>
+                            <m:rPr>
+                              <m:sty m:val="p"/>
+                            </m:rPr>
+                            <w:rPr>
+                              <w:rFonts w:ascii="Cambria Math" w:eastAsiaTheme="minorEastAsia" w:hAnsi="Cambria Math"/>
+                            </w:rPr>
+                            <m:t>exp</m:t>
+                          </m:r>
+                        </m:fName>
+                        <m:e>
+                          <m:d>
+                            <m:dPr>
+                              <m:ctrlPr>
+                                <w:rPr>
+                                  <w:rFonts w:ascii="Cambria Math" w:eastAsiaTheme="minorEastAsia" w:hAnsi="Cambria Math"/>
+                                  <w:i/>
+                                </w:rPr>
+                              </m:ctrlPr>
+                            </m:dPr>
+                            <m:e>
+                              <m:r>
+                                <w:rPr>
+                                  <w:rFonts w:ascii="Cambria Math" w:eastAsiaTheme="minorEastAsia" w:hAnsi="Cambria Math"/>
+                                </w:rPr>
+                                <m:t>-</m:t>
+                              </m:r>
+                              <m:f>
+                                <m:fPr>
+                                  <m:ctrlPr>
+                                    <w:rPr>
+                                      <w:rFonts w:ascii="Cambria Math" w:eastAsiaTheme="minorEastAsia" w:hAnsi="Cambria Math"/>
+                                      <w:i/>
+                                    </w:rPr>
+                                  </m:ctrlPr>
+                                </m:fPr>
+                                <m:num>
+                                  <m:r>
+                                    <w:rPr>
+                                      <w:rFonts w:ascii="Cambria Math" w:eastAsiaTheme="minorEastAsia" w:hAnsi="Cambria Math"/>
+                                    </w:rPr>
+                                    <m:t>T</m:t>
+                                  </m:r>
+                                </m:num>
+                                <m:den>
+                                  <m:r>
+                                    <w:rPr>
+                                      <w:rFonts w:ascii="Cambria Math" w:eastAsiaTheme="minorEastAsia" w:hAnsi="Cambria Math"/>
+                                    </w:rPr>
+                                    <m:t>c</m:t>
+                                  </m:r>
+                                </m:den>
+                              </m:f>
+                            </m:e>
+                          </m:d>
+                        </m:e>
+                      </m:func>
+                    </m:e>
+                  </m:d>
+                </m:e>
+              </m:func>
+            </m:num>
+            <m:den>
+              <m:r>
+                <w:rPr>
+                  <w:rFonts w:ascii="Cambria Math" w:eastAsiaTheme="minorEastAsia" w:hAnsi="Cambria Math"/>
+                </w:rPr>
+                <m:t>1+</m:t>
+              </m:r>
+              <m:sSup>
+                <m:sSupPr>
+                  <m:ctrlPr>
+                    <w:rPr>
+                      <w:rFonts w:ascii="Cambria Math" w:eastAsiaTheme="minorEastAsia" w:hAnsi="Cambria Math"/>
+                      <w:i/>
+                    </w:rPr>
+                  </m:ctrlPr>
+                </m:sSupPr>
+                <m:e>
+                  <m:d>
+                    <m:dPr>
+                      <m:ctrlPr>
+                        <w:rPr>
+                          <w:rFonts w:ascii="Cambria Math" w:eastAsiaTheme="minorEastAsia" w:hAnsi="Cambria Math"/>
+                          <w:i/>
+                        </w:rPr>
+                      </m:ctrlPr>
+                    </m:dPr>
+                    <m:e>
+                      <m:func>
+                        <m:funcPr>
+                          <m:ctrlPr>
+                            <w:rPr>
+                              <w:rFonts w:ascii="Cambria Math" w:eastAsiaTheme="minorEastAsia" w:hAnsi="Cambria Math"/>
+                              <w:i/>
+                            </w:rPr>
+                          </m:ctrlPr>
+                        </m:funcPr>
+                        <m:fName>
+                          <m:r>
+                            <m:rPr>
+                              <m:sty m:val="p"/>
+                            </m:rPr>
+                            <w:rPr>
+                              <w:rFonts w:ascii="Cambria Math" w:eastAsiaTheme="minorEastAsia" w:hAnsi="Cambria Math"/>
+                            </w:rPr>
+                            <m:t>log</m:t>
+                          </m:r>
+                        </m:fName>
+                        <m:e>
+                          <m:r>
+                            <w:rPr>
+                              <w:rFonts w:ascii="Cambria Math" w:eastAsiaTheme="minorEastAsia" w:hAnsi="Cambria Math"/>
+                            </w:rPr>
+                            <m:t>e</m:t>
+                          </m:r>
+                        </m:e>
+                      </m:func>
+                    </m:e>
+                  </m:d>
+                </m:e>
+                <m:sup>
+                  <m:r>
+                    <w:rPr>
+                      <w:rFonts w:ascii="Cambria Math" w:eastAsiaTheme="minorEastAsia" w:hAnsi="Cambria Math"/>
+                    </w:rPr>
+                    <m:t>2</m:t>
+                  </m:r>
+                </m:sup>
+              </m:sSup>
+              <m:sSup>
+                <m:sSupPr>
+                  <m:ctrlPr>
+                    <w:rPr>
+                      <w:rFonts w:ascii="Cambria Math" w:eastAsiaTheme="minorEastAsia" w:hAnsi="Cambria Math"/>
+                      <w:i/>
+                    </w:rPr>
+                  </m:ctrlPr>
+                </m:sSupPr>
+                <m:e>
+                  <m:d>
+                    <m:dPr>
+                      <m:ctrlPr>
+                        <w:rPr>
+                          <w:rFonts w:ascii="Cambria Math" w:eastAsiaTheme="minorEastAsia" w:hAnsi="Cambria Math"/>
+                          <w:i/>
+                        </w:rPr>
+                      </m:ctrlPr>
+                    </m:dPr>
+                    <m:e>
+                      <m:func>
+                        <m:funcPr>
+                          <m:ctrlPr>
+                            <w:rPr>
+                              <w:rFonts w:ascii="Cambria Math" w:eastAsiaTheme="minorEastAsia" w:hAnsi="Cambria Math"/>
+                              <w:i/>
+                            </w:rPr>
+                          </m:ctrlPr>
+                        </m:funcPr>
+                        <m:fName>
+                          <m:r>
+                            <m:rPr>
+                              <m:sty m:val="p"/>
+                            </m:rPr>
+                            <w:rPr>
+                              <w:rFonts w:ascii="Cambria Math" w:eastAsiaTheme="minorEastAsia" w:hAnsi="Cambria Math"/>
+                            </w:rPr>
+                            <m:t>ln</m:t>
+                          </m:r>
+                        </m:fName>
+                        <m:e>
+                          <m:d>
+                            <m:dPr>
+                              <m:ctrlPr>
+                                <w:rPr>
+                                  <w:rFonts w:ascii="Cambria Math" w:eastAsia="Cambria Math" w:hAnsi="Cambria Math" w:cs="Cambria Math"/>
+                                  <w:i/>
+                                </w:rPr>
+                              </m:ctrlPr>
+                            </m:dPr>
+                            <m:e>
+                              <m:sSub>
+                                <m:sSubPr>
+                                  <m:ctrlPr>
+                                    <w:rPr>
+                                      <w:rFonts w:ascii="Cambria Math" w:eastAsiaTheme="minorEastAsia" w:hAnsi="Cambria Math"/>
+                                      <w:i/>
+                                    </w:rPr>
+                                  </m:ctrlPr>
+                                </m:sSubPr>
+                                <m:e>
+                                  <m:r>
+                                    <w:rPr>
+                                      <w:rFonts w:ascii="Cambria Math" w:eastAsiaTheme="minorEastAsia" w:hAnsi="Cambria Math"/>
+                                    </w:rPr>
+                                    <m:t>P</m:t>
+                                  </m:r>
+                                  <m:ctrlPr>
+                                    <w:rPr>
+                                      <w:rFonts w:ascii="Cambria Math" w:eastAsia="Cambria Math" w:hAnsi="Cambria Math" w:cs="Cambria Math"/>
+                                      <w:i/>
+                                    </w:rPr>
+                                  </m:ctrlPr>
+                                </m:e>
+                                <m:sub>
+                                  <m:r>
+                                    <w:rPr>
+                                      <w:rFonts w:ascii="Cambria Math" w:eastAsiaTheme="minorEastAsia" w:hAnsi="Cambria Math"/>
+                                    </w:rPr>
+                                    <m:t>r</m:t>
+                                  </m:r>
+                                </m:sub>
+                              </m:sSub>
+                              <m:ctrlPr>
+                                <w:rPr>
+                                  <w:rFonts w:ascii="Cambria Math" w:eastAsiaTheme="minorEastAsia" w:hAnsi="Cambria Math"/>
+                                  <w:i/>
+                                </w:rPr>
+                              </m:ctrlPr>
+                            </m:e>
+                          </m:d>
+                        </m:e>
+                      </m:func>
+                    </m:e>
+                  </m:d>
+                </m:e>
+                <m:sup>
+                  <m:r>
+                    <w:rPr>
+                      <w:rFonts w:ascii="Cambria Math" w:eastAsiaTheme="minorEastAsia" w:hAnsi="Cambria Math"/>
+                    </w:rPr>
+                    <m:t>2</m:t>
+                  </m:r>
+                </m:sup>
+              </m:sSup>
+            </m:den>
+          </m:f>
+          <m:r>
+            <w:rPr>
+              <w:rFonts w:ascii="Cambria Math" w:eastAsiaTheme="minorEastAsia" w:hAnsi="Cambria Math"/>
+            </w:rPr>
+            <m:t>+e</m:t>
+          </m:r>
+          <m:func>
+            <m:funcPr>
+              <m:ctrlPr>
+                <w:rPr>
+                  <w:rFonts w:ascii="Cambria Math" w:eastAsiaTheme="minorEastAsia" w:hAnsi="Cambria Math"/>
+                  <w:i/>
+                </w:rPr>
+              </m:ctrlPr>
+            </m:funcPr>
+            <m:fName>
+              <m:r>
+                <m:rPr>
+                  <m:sty m:val="p"/>
+                </m:rPr>
+                <w:rPr>
+                  <w:rFonts w:ascii="Cambria Math" w:eastAsiaTheme="minorEastAsia" w:hAnsi="Cambria Math"/>
+                </w:rPr>
+                <m:t>ln</m:t>
+              </m:r>
+            </m:fName>
+            <m:e>
+              <m:r>
+                <w:rPr>
+                  <w:rFonts w:ascii="Cambria Math" w:eastAsiaTheme="minorEastAsia" w:hAnsi="Cambria Math"/>
+                </w:rPr>
+                <m:t>T</m:t>
+              </m:r>
+            </m:e>
+          </m:func>
+        </m:oMath>
+      </m:oMathPara>
+    </w:p>
+    <w:p>
+      <w:pPr>
+        <w:rPr>
+          <w:rFonts w:eastAsiaTheme="minorEastAsia"/>
+        </w:rPr>
+      </w:pPr>
+    </w:p>
+    <w:p>
+      <w:pPr>
+        <w:rPr>
+          <w:rFonts w:eastAsiaTheme="minorEastAsia"/>
+        </w:rPr>
+      </w:pPr>
+      <w:r>
+        <w:rPr>
+          <w:rFonts w:eastAsiaTheme="minorEastAsia"/>
+        </w:rPr>
+        <w:t xml:space="preserve">Laplace </w:t>
+      </w:r>
+      <w:proofErr w:type="gramStart"/>
+      <w:r>
+        <w:rPr>
+          <w:rFonts w:eastAsiaTheme="minorEastAsia"/>
+        </w:rPr>
+        <w:t>transform</w:t>
+      </w:r>
+      <w:proofErr w:type="gramEnd"/>
+      <w:r>
+        <w:rPr>
+          <w:rFonts w:eastAsiaTheme="minorEastAsia"/>
+        </w:rPr>
+        <w:t>?</w:t>
+      </w:r>
+    </w:p>
+    <w:p>
+      <w:pPr>
+        <w:rPr>
+          <w:rFonts w:eastAsiaTheme="minorEastAsia"/>
+        </w:rPr>
+      </w:pPr>
+    </w:p>
+    <w:p>
       <w:r>
         <w:br w:type="page"/>
       </w:r>
@@ -8918,16 +9915,7 @@
                       <w:rPr>
                         <w:rFonts w:ascii="Cambria Math" w:eastAsiaTheme="minorEastAsia" w:hAnsi="Cambria Math"/>
                       </w:rPr>
-                      <m:t>l</m:t>
-                    </m:r>
-                    <m:r>
-                      <m:rPr>
-                        <m:sty m:val="p"/>
-                      </m:rPr>
-                      <w:rPr>
-                        <w:rFonts w:ascii="Cambria Math" w:eastAsiaTheme="minorEastAsia" w:hAnsi="Cambria Math"/>
-                      </w:rPr>
-                      <m:t>n</m:t>
+                      <m:t>ln</m:t>
                     </m:r>
                   </m:fName>
                   <m:e>
@@ -10114,16 +11102,7 @@
                       <w:rPr>
                         <w:rFonts w:ascii="Cambria Math" w:eastAsiaTheme="minorEastAsia" w:hAnsi="Cambria Math"/>
                       </w:rPr>
-                      <m:t>l</m:t>
-                    </m:r>
-                    <m:r>
-                      <m:rPr>
-                        <m:sty m:val="p"/>
-                      </m:rPr>
-                      <w:rPr>
-                        <w:rFonts w:ascii="Cambria Math" w:eastAsiaTheme="minorEastAsia" w:hAnsi="Cambria Math"/>
-                      </w:rPr>
-                      <m:t>n</m:t>
+                      <m:t>ln</m:t>
                     </m:r>
                   </m:fName>
                   <m:e>
@@ -10884,6 +11863,12 @@
                         </m:ctrlPr>
                       </m:dPr>
                       <m:e>
+                        <m:r>
+                          <w:rPr>
+                            <w:rFonts w:ascii="Cambria Math" w:eastAsiaTheme="minorEastAsia" w:hAnsi="Cambria Math"/>
+                          </w:rPr>
+                          <m:t>-</m:t>
+                        </m:r>
                         <m:f>
                           <m:fPr>
                             <m:ctrlPr>
@@ -10898,7 +11883,7 @@
                               <w:rPr>
                                 <w:rFonts w:ascii="Cambria Math" w:eastAsiaTheme="minorEastAsia" w:hAnsi="Cambria Math"/>
                               </w:rPr>
-                              <m:t>T</m:t>
+                              <m:t>b</m:t>
                             </m:r>
                           </m:num>
                           <m:den>
@@ -10906,7 +11891,7 @@
                               <w:rPr>
                                 <w:rFonts w:ascii="Cambria Math" w:eastAsiaTheme="minorEastAsia" w:hAnsi="Cambria Math"/>
                               </w:rPr>
-                              <m:t>c</m:t>
+                              <m:t>T</m:t>
                             </m:r>
                           </m:den>
                         </m:f>
@@ -11060,6 +12045,7 @@
                             <m:ctrlPr>
                               <w:rPr>
                                 <w:rFonts w:ascii="Cambria Math" w:eastAsiaTheme="minorEastAsia" w:hAnsi="Cambria Math"/>
+                                <w:i/>
                               </w:rPr>
                             </m:ctrlPr>
                           </m:funcPr>
@@ -11076,7 +12062,6 @@
                             <m:ctrlPr>
                               <w:rPr>
                                 <w:rFonts w:ascii="Cambria Math" w:eastAsiaTheme="minorEastAsia" w:hAnsi="Cambria Math"/>
-                                <w:i/>
                               </w:rPr>
                             </m:ctrlPr>
                           </m:fName>
@@ -11091,6 +12076,85 @@
                                 </m:ctrlPr>
                               </m:dPr>
                               <m:e>
+                                <m:r>
+                                  <w:rPr>
+                                    <w:rFonts w:ascii="Cambria Math" w:eastAsiaTheme="minorEastAsia" w:hAnsi="Cambria Math"/>
+                                  </w:rPr>
+                                  <m:t>-</m:t>
+                                </m:r>
+                                <m:f>
+                                  <m:fPr>
+                                    <m:ctrlPr>
+                                      <w:rPr>
+                                        <w:rFonts w:ascii="Cambria Math" w:eastAsiaTheme="minorEastAsia" w:hAnsi="Cambria Math"/>
+                                        <w:i/>
+                                      </w:rPr>
+                                    </m:ctrlPr>
+                                  </m:fPr>
+                                  <m:num>
+                                    <m:r>
+                                      <w:rPr>
+                                        <w:rFonts w:ascii="Cambria Math" w:eastAsiaTheme="minorEastAsia" w:hAnsi="Cambria Math"/>
+                                      </w:rPr>
+                                      <m:t>b</m:t>
+                                    </m:r>
+                                  </m:num>
+                                  <m:den>
+                                    <m:r>
+                                      <w:rPr>
+                                        <w:rFonts w:ascii="Cambria Math" w:eastAsiaTheme="minorEastAsia" w:hAnsi="Cambria Math"/>
+                                      </w:rPr>
+                                      <m:t>T</m:t>
+                                    </m:r>
+                                  </m:den>
+                                </m:f>
+                              </m:e>
+                            </m:d>
+                          </m:e>
+                        </m:func>
+                        <m:r>
+                          <w:rPr>
+                            <w:rFonts w:ascii="Cambria Math" w:eastAsiaTheme="minorEastAsia" w:hAnsi="Cambria Math"/>
+                          </w:rPr>
+                          <m:t>+</m:t>
+                        </m:r>
+                        <m:func>
+                          <m:funcPr>
+                            <m:ctrlPr>
+                              <w:rPr>
+                                <w:rFonts w:ascii="Cambria Math" w:eastAsiaTheme="minorEastAsia" w:hAnsi="Cambria Math"/>
+                                <w:i/>
+                              </w:rPr>
+                            </m:ctrlPr>
+                          </m:funcPr>
+                          <m:fName>
+                            <m:r>
+                              <m:rPr>
+                                <m:sty m:val="p"/>
+                              </m:rPr>
+                              <w:rPr>
+                                <w:rFonts w:ascii="Cambria Math" w:eastAsiaTheme="minorEastAsia" w:hAnsi="Cambria Math"/>
+                              </w:rPr>
+                              <m:t>exp</m:t>
+                            </m:r>
+                          </m:fName>
+                          <m:e>
+                            <m:d>
+                              <m:dPr>
+                                <m:ctrlPr>
+                                  <w:rPr>
+                                    <w:rFonts w:ascii="Cambria Math" w:eastAsiaTheme="minorEastAsia" w:hAnsi="Cambria Math"/>
+                                    <w:i/>
+                                  </w:rPr>
+                                </m:ctrlPr>
+                              </m:dPr>
+                              <m:e>
+                                <m:r>
+                                  <w:rPr>
+                                    <w:rFonts w:ascii="Cambria Math" w:eastAsiaTheme="minorEastAsia" w:hAnsi="Cambria Math"/>
+                                  </w:rPr>
+                                  <m:t>-</m:t>
+                                </m:r>
                                 <m:f>
                                   <m:fPr>
                                     <m:ctrlPr>
@@ -11114,78 +12178,6 @@
                                         <w:rFonts w:ascii="Cambria Math" w:eastAsiaTheme="minorEastAsia" w:hAnsi="Cambria Math"/>
                                       </w:rPr>
                                       <m:t>c</m:t>
-                                    </m:r>
-                                  </m:den>
-                                </m:f>
-                              </m:e>
-                            </m:d>
-                          </m:e>
-                        </m:func>
-                        <m:r>
-                          <w:rPr>
-                            <w:rFonts w:ascii="Cambria Math" w:eastAsiaTheme="minorEastAsia" w:hAnsi="Cambria Math"/>
-                          </w:rPr>
-                          <m:t>+</m:t>
-                        </m:r>
-                        <m:func>
-                          <m:funcPr>
-                            <m:ctrlPr>
-                              <w:rPr>
-                                <w:rFonts w:ascii="Cambria Math" w:eastAsiaTheme="minorEastAsia" w:hAnsi="Cambria Math"/>
-                              </w:rPr>
-                            </m:ctrlPr>
-                          </m:funcPr>
-                          <m:fName>
-                            <m:r>
-                              <m:rPr>
-                                <m:sty m:val="p"/>
-                              </m:rPr>
-                              <w:rPr>
-                                <w:rFonts w:ascii="Cambria Math" w:eastAsiaTheme="minorEastAsia" w:hAnsi="Cambria Math"/>
-                              </w:rPr>
-                              <m:t>exp</m:t>
-                            </m:r>
-                            <m:ctrlPr>
-                              <w:rPr>
-                                <w:rFonts w:ascii="Cambria Math" w:eastAsiaTheme="minorEastAsia" w:hAnsi="Cambria Math"/>
-                                <w:i/>
-                              </w:rPr>
-                            </m:ctrlPr>
-                          </m:fName>
-                          <m:e>
-                            <m:d>
-                              <m:dPr>
-                                <m:ctrlPr>
-                                  <w:rPr>
-                                    <w:rFonts w:ascii="Cambria Math" w:eastAsiaTheme="minorEastAsia" w:hAnsi="Cambria Math"/>
-                                    <w:i/>
-                                  </w:rPr>
-                                </m:ctrlPr>
-                              </m:dPr>
-                              <m:e>
-                                <m:f>
-                                  <m:fPr>
-                                    <m:ctrlPr>
-                                      <w:rPr>
-                                        <w:rFonts w:ascii="Cambria Math" w:eastAsiaTheme="minorEastAsia" w:hAnsi="Cambria Math"/>
-                                        <w:i/>
-                                      </w:rPr>
-                                    </m:ctrlPr>
-                                  </m:fPr>
-                                  <m:num>
-                                    <m:r>
-                                      <w:rPr>
-                                        <w:rFonts w:ascii="Cambria Math" w:eastAsiaTheme="minorEastAsia" w:hAnsi="Cambria Math"/>
-                                      </w:rPr>
-                                      <m:t>b</m:t>
-                                    </m:r>
-                                  </m:num>
-                                  <m:den>
-                                    <m:r>
-                                      <w:rPr>
-                                        <w:rFonts w:ascii="Cambria Math" w:eastAsiaTheme="minorEastAsia" w:hAnsi="Cambria Math"/>
-                                      </w:rPr>
-                                      <m:t>T</m:t>
                                     </m:r>
                                   </m:den>
                                 </m:f>
@@ -11326,6 +12318,12 @@
                         </m:ctrlPr>
                       </m:dPr>
                       <m:e>
+                        <m:r>
+                          <w:rPr>
+                            <w:rFonts w:ascii="Cambria Math" w:eastAsiaTheme="minorEastAsia" w:hAnsi="Cambria Math"/>
+                          </w:rPr>
+                          <m:t>-</m:t>
+                        </m:r>
                         <m:f>
                           <m:fPr>
                             <m:ctrlPr>
@@ -11340,7 +12338,7 @@
                               <w:rPr>
                                 <w:rFonts w:ascii="Cambria Math" w:eastAsiaTheme="minorEastAsia" w:hAnsi="Cambria Math"/>
                               </w:rPr>
-                              <m:t>T</m:t>
+                              <m:t>b</m:t>
                             </m:r>
                           </m:num>
                           <m:den>
@@ -11348,7 +12346,7 @@
                               <w:rPr>
                                 <w:rFonts w:ascii="Cambria Math" w:eastAsiaTheme="minorEastAsia" w:hAnsi="Cambria Math"/>
                               </w:rPr>
-                              <m:t>c</m:t>
+                              <m:t>T</m:t>
                             </m:r>
                           </m:den>
                         </m:f>
@@ -11502,6 +12500,7 @@
                             <m:ctrlPr>
                               <w:rPr>
                                 <w:rFonts w:ascii="Cambria Math" w:eastAsiaTheme="minorEastAsia" w:hAnsi="Cambria Math"/>
+                                <w:i/>
                               </w:rPr>
                             </m:ctrlPr>
                           </m:funcPr>
@@ -11518,7 +12517,6 @@
                             <m:ctrlPr>
                               <w:rPr>
                                 <w:rFonts w:ascii="Cambria Math" w:eastAsiaTheme="minorEastAsia" w:hAnsi="Cambria Math"/>
-                                <w:i/>
                               </w:rPr>
                             </m:ctrlPr>
                           </m:fName>
@@ -11533,6 +12531,85 @@
                                 </m:ctrlPr>
                               </m:dPr>
                               <m:e>
+                                <m:r>
+                                  <w:rPr>
+                                    <w:rFonts w:ascii="Cambria Math" w:eastAsiaTheme="minorEastAsia" w:hAnsi="Cambria Math"/>
+                                  </w:rPr>
+                                  <m:t>-</m:t>
+                                </m:r>
+                                <m:f>
+                                  <m:fPr>
+                                    <m:ctrlPr>
+                                      <w:rPr>
+                                        <w:rFonts w:ascii="Cambria Math" w:eastAsiaTheme="minorEastAsia" w:hAnsi="Cambria Math"/>
+                                        <w:i/>
+                                      </w:rPr>
+                                    </m:ctrlPr>
+                                  </m:fPr>
+                                  <m:num>
+                                    <m:r>
+                                      <w:rPr>
+                                        <w:rFonts w:ascii="Cambria Math" w:eastAsiaTheme="minorEastAsia" w:hAnsi="Cambria Math"/>
+                                      </w:rPr>
+                                      <m:t>b</m:t>
+                                    </m:r>
+                                  </m:num>
+                                  <m:den>
+                                    <m:r>
+                                      <w:rPr>
+                                        <w:rFonts w:ascii="Cambria Math" w:eastAsiaTheme="minorEastAsia" w:hAnsi="Cambria Math"/>
+                                      </w:rPr>
+                                      <m:t>T</m:t>
+                                    </m:r>
+                                  </m:den>
+                                </m:f>
+                              </m:e>
+                            </m:d>
+                          </m:e>
+                        </m:func>
+                        <m:r>
+                          <w:rPr>
+                            <w:rFonts w:ascii="Cambria Math" w:eastAsiaTheme="minorEastAsia" w:hAnsi="Cambria Math"/>
+                          </w:rPr>
+                          <m:t>+</m:t>
+                        </m:r>
+                        <m:func>
+                          <m:funcPr>
+                            <m:ctrlPr>
+                              <w:rPr>
+                                <w:rFonts w:ascii="Cambria Math" w:eastAsiaTheme="minorEastAsia" w:hAnsi="Cambria Math"/>
+                                <w:i/>
+                              </w:rPr>
+                            </m:ctrlPr>
+                          </m:funcPr>
+                          <m:fName>
+                            <m:r>
+                              <m:rPr>
+                                <m:sty m:val="p"/>
+                              </m:rPr>
+                              <w:rPr>
+                                <w:rFonts w:ascii="Cambria Math" w:eastAsiaTheme="minorEastAsia" w:hAnsi="Cambria Math"/>
+                              </w:rPr>
+                              <m:t>exp</m:t>
+                            </m:r>
+                          </m:fName>
+                          <m:e>
+                            <m:d>
+                              <m:dPr>
+                                <m:ctrlPr>
+                                  <w:rPr>
+                                    <w:rFonts w:ascii="Cambria Math" w:eastAsiaTheme="minorEastAsia" w:hAnsi="Cambria Math"/>
+                                    <w:i/>
+                                  </w:rPr>
+                                </m:ctrlPr>
+                              </m:dPr>
+                              <m:e>
+                                <m:r>
+                                  <w:rPr>
+                                    <w:rFonts w:ascii="Cambria Math" w:eastAsiaTheme="minorEastAsia" w:hAnsi="Cambria Math"/>
+                                  </w:rPr>
+                                  <m:t>-</m:t>
+                                </m:r>
                                 <m:f>
                                   <m:fPr>
                                     <m:ctrlPr>
@@ -11556,78 +12633,6 @@
                                         <w:rFonts w:ascii="Cambria Math" w:eastAsiaTheme="minorEastAsia" w:hAnsi="Cambria Math"/>
                                       </w:rPr>
                                       <m:t>c</m:t>
-                                    </m:r>
-                                  </m:den>
-                                </m:f>
-                              </m:e>
-                            </m:d>
-                          </m:e>
-                        </m:func>
-                        <m:r>
-                          <w:rPr>
-                            <w:rFonts w:ascii="Cambria Math" w:eastAsiaTheme="minorEastAsia" w:hAnsi="Cambria Math"/>
-                          </w:rPr>
-                          <m:t>+</m:t>
-                        </m:r>
-                        <m:func>
-                          <m:funcPr>
-                            <m:ctrlPr>
-                              <w:rPr>
-                                <w:rFonts w:ascii="Cambria Math" w:eastAsiaTheme="minorEastAsia" w:hAnsi="Cambria Math"/>
-                              </w:rPr>
-                            </m:ctrlPr>
-                          </m:funcPr>
-                          <m:fName>
-                            <m:r>
-                              <m:rPr>
-                                <m:sty m:val="p"/>
-                              </m:rPr>
-                              <w:rPr>
-                                <w:rFonts w:ascii="Cambria Math" w:eastAsiaTheme="minorEastAsia" w:hAnsi="Cambria Math"/>
-                              </w:rPr>
-                              <m:t>exp</m:t>
-                            </m:r>
-                            <m:ctrlPr>
-                              <w:rPr>
-                                <w:rFonts w:ascii="Cambria Math" w:eastAsiaTheme="minorEastAsia" w:hAnsi="Cambria Math"/>
-                                <w:i/>
-                              </w:rPr>
-                            </m:ctrlPr>
-                          </m:fName>
-                          <m:e>
-                            <m:d>
-                              <m:dPr>
-                                <m:ctrlPr>
-                                  <w:rPr>
-                                    <w:rFonts w:ascii="Cambria Math" w:eastAsiaTheme="minorEastAsia" w:hAnsi="Cambria Math"/>
-                                    <w:i/>
-                                  </w:rPr>
-                                </m:ctrlPr>
-                              </m:dPr>
-                              <m:e>
-                                <m:f>
-                                  <m:fPr>
-                                    <m:ctrlPr>
-                                      <w:rPr>
-                                        <w:rFonts w:ascii="Cambria Math" w:eastAsiaTheme="minorEastAsia" w:hAnsi="Cambria Math"/>
-                                        <w:i/>
-                                      </w:rPr>
-                                    </m:ctrlPr>
-                                  </m:fPr>
-                                  <m:num>
-                                    <m:r>
-                                      <w:rPr>
-                                        <w:rFonts w:ascii="Cambria Math" w:eastAsiaTheme="minorEastAsia" w:hAnsi="Cambria Math"/>
-                                      </w:rPr>
-                                      <m:t>b</m:t>
-                                    </m:r>
-                                  </m:num>
-                                  <m:den>
-                                    <m:r>
-                                      <w:rPr>
-                                        <w:rFonts w:ascii="Cambria Math" w:eastAsiaTheme="minorEastAsia" w:hAnsi="Cambria Math"/>
-                                      </w:rPr>
-                                      <m:t>T</m:t>
                                     </m:r>
                                   </m:den>
                                 </m:f>
@@ -11782,6 +12787,12 @@
                         </m:ctrlPr>
                       </m:dPr>
                       <m:e>
+                        <m:r>
+                          <w:rPr>
+                            <w:rFonts w:ascii="Cambria Math" w:eastAsiaTheme="minorEastAsia" w:hAnsi="Cambria Math"/>
+                          </w:rPr>
+                          <m:t>-</m:t>
+                        </m:r>
                         <m:f>
                           <m:fPr>
                             <m:ctrlPr>
@@ -11796,7 +12807,7 @@
                               <w:rPr>
                                 <w:rFonts w:ascii="Cambria Math" w:eastAsiaTheme="minorEastAsia" w:hAnsi="Cambria Math"/>
                               </w:rPr>
-                              <m:t>b</m:t>
+                              <m:t>T</m:t>
                             </m:r>
                           </m:num>
                           <m:den>
@@ -11804,7 +12815,7 @@
                               <w:rPr>
                                 <w:rFonts w:ascii="Cambria Math" w:eastAsiaTheme="minorEastAsia" w:hAnsi="Cambria Math"/>
                               </w:rPr>
-                              <m:t>T</m:t>
+                              <m:t>c</m:t>
                             </m:r>
                           </m:den>
                         </m:f>
@@ -11958,6 +12969,7 @@
                             <m:ctrlPr>
                               <w:rPr>
                                 <w:rFonts w:ascii="Cambria Math" w:eastAsiaTheme="minorEastAsia" w:hAnsi="Cambria Math"/>
+                                <w:i/>
                               </w:rPr>
                             </m:ctrlPr>
                           </m:funcPr>
@@ -11974,7 +12986,6 @@
                             <m:ctrlPr>
                               <w:rPr>
                                 <w:rFonts w:ascii="Cambria Math" w:eastAsiaTheme="minorEastAsia" w:hAnsi="Cambria Math"/>
-                                <w:i/>
                               </w:rPr>
                             </m:ctrlPr>
                           </m:fName>
@@ -11989,6 +13000,85 @@
                                 </m:ctrlPr>
                               </m:dPr>
                               <m:e>
+                                <m:r>
+                                  <w:rPr>
+                                    <w:rFonts w:ascii="Cambria Math" w:eastAsiaTheme="minorEastAsia" w:hAnsi="Cambria Math"/>
+                                  </w:rPr>
+                                  <m:t>-</m:t>
+                                </m:r>
+                                <m:f>
+                                  <m:fPr>
+                                    <m:ctrlPr>
+                                      <w:rPr>
+                                        <w:rFonts w:ascii="Cambria Math" w:eastAsiaTheme="minorEastAsia" w:hAnsi="Cambria Math"/>
+                                        <w:i/>
+                                      </w:rPr>
+                                    </m:ctrlPr>
+                                  </m:fPr>
+                                  <m:num>
+                                    <m:r>
+                                      <w:rPr>
+                                        <w:rFonts w:ascii="Cambria Math" w:eastAsiaTheme="minorEastAsia" w:hAnsi="Cambria Math"/>
+                                      </w:rPr>
+                                      <m:t>b</m:t>
+                                    </m:r>
+                                  </m:num>
+                                  <m:den>
+                                    <m:r>
+                                      <w:rPr>
+                                        <w:rFonts w:ascii="Cambria Math" w:eastAsiaTheme="minorEastAsia" w:hAnsi="Cambria Math"/>
+                                      </w:rPr>
+                                      <m:t>T</m:t>
+                                    </m:r>
+                                  </m:den>
+                                </m:f>
+                              </m:e>
+                            </m:d>
+                          </m:e>
+                        </m:func>
+                        <m:r>
+                          <w:rPr>
+                            <w:rFonts w:ascii="Cambria Math" w:eastAsiaTheme="minorEastAsia" w:hAnsi="Cambria Math"/>
+                          </w:rPr>
+                          <m:t>+</m:t>
+                        </m:r>
+                        <m:func>
+                          <m:funcPr>
+                            <m:ctrlPr>
+                              <w:rPr>
+                                <w:rFonts w:ascii="Cambria Math" w:eastAsiaTheme="minorEastAsia" w:hAnsi="Cambria Math"/>
+                                <w:i/>
+                              </w:rPr>
+                            </m:ctrlPr>
+                          </m:funcPr>
+                          <m:fName>
+                            <m:r>
+                              <m:rPr>
+                                <m:sty m:val="p"/>
+                              </m:rPr>
+                              <w:rPr>
+                                <w:rFonts w:ascii="Cambria Math" w:eastAsiaTheme="minorEastAsia" w:hAnsi="Cambria Math"/>
+                              </w:rPr>
+                              <m:t>exp</m:t>
+                            </m:r>
+                          </m:fName>
+                          <m:e>
+                            <m:d>
+                              <m:dPr>
+                                <m:ctrlPr>
+                                  <w:rPr>
+                                    <w:rFonts w:ascii="Cambria Math" w:eastAsiaTheme="minorEastAsia" w:hAnsi="Cambria Math"/>
+                                    <w:i/>
+                                  </w:rPr>
+                                </m:ctrlPr>
+                              </m:dPr>
+                              <m:e>
+                                <m:r>
+                                  <w:rPr>
+                                    <w:rFonts w:ascii="Cambria Math" w:eastAsiaTheme="minorEastAsia" w:hAnsi="Cambria Math"/>
+                                  </w:rPr>
+                                  <m:t>-</m:t>
+                                </m:r>
                                 <m:f>
                                   <m:fPr>
                                     <m:ctrlPr>
@@ -12012,78 +13102,6 @@
                                         <w:rFonts w:ascii="Cambria Math" w:eastAsiaTheme="minorEastAsia" w:hAnsi="Cambria Math"/>
                                       </w:rPr>
                                       <m:t>c</m:t>
-                                    </m:r>
-                                  </m:den>
-                                </m:f>
-                              </m:e>
-                            </m:d>
-                          </m:e>
-                        </m:func>
-                        <m:r>
-                          <w:rPr>
-                            <w:rFonts w:ascii="Cambria Math" w:eastAsiaTheme="minorEastAsia" w:hAnsi="Cambria Math"/>
-                          </w:rPr>
-                          <m:t>+</m:t>
-                        </m:r>
-                        <m:func>
-                          <m:funcPr>
-                            <m:ctrlPr>
-                              <w:rPr>
-                                <w:rFonts w:ascii="Cambria Math" w:eastAsiaTheme="minorEastAsia" w:hAnsi="Cambria Math"/>
-                              </w:rPr>
-                            </m:ctrlPr>
-                          </m:funcPr>
-                          <m:fName>
-                            <m:r>
-                              <m:rPr>
-                                <m:sty m:val="p"/>
-                              </m:rPr>
-                              <w:rPr>
-                                <w:rFonts w:ascii="Cambria Math" w:eastAsiaTheme="minorEastAsia" w:hAnsi="Cambria Math"/>
-                              </w:rPr>
-                              <m:t>exp</m:t>
-                            </m:r>
-                            <m:ctrlPr>
-                              <w:rPr>
-                                <w:rFonts w:ascii="Cambria Math" w:eastAsiaTheme="minorEastAsia" w:hAnsi="Cambria Math"/>
-                                <w:i/>
-                              </w:rPr>
-                            </m:ctrlPr>
-                          </m:fName>
-                          <m:e>
-                            <m:d>
-                              <m:dPr>
-                                <m:ctrlPr>
-                                  <w:rPr>
-                                    <w:rFonts w:ascii="Cambria Math" w:eastAsiaTheme="minorEastAsia" w:hAnsi="Cambria Math"/>
-                                    <w:i/>
-                                  </w:rPr>
-                                </m:ctrlPr>
-                              </m:dPr>
-                              <m:e>
-                                <m:f>
-                                  <m:fPr>
-                                    <m:ctrlPr>
-                                      <w:rPr>
-                                        <w:rFonts w:ascii="Cambria Math" w:eastAsiaTheme="minorEastAsia" w:hAnsi="Cambria Math"/>
-                                        <w:i/>
-                                      </w:rPr>
-                                    </m:ctrlPr>
-                                  </m:fPr>
-                                  <m:num>
-                                    <m:r>
-                                      <w:rPr>
-                                        <w:rFonts w:ascii="Cambria Math" w:eastAsiaTheme="minorEastAsia" w:hAnsi="Cambria Math"/>
-                                      </w:rPr>
-                                      <m:t>b</m:t>
-                                    </m:r>
-                                  </m:num>
-                                  <m:den>
-                                    <m:r>
-                                      <w:rPr>
-                                        <w:rFonts w:ascii="Cambria Math" w:eastAsiaTheme="minorEastAsia" w:hAnsi="Cambria Math"/>
-                                      </w:rPr>
-                                      <m:t>T</m:t>
                                     </m:r>
                                   </m:den>
                                 </m:f>

--- a/Doc/SRI deriv.docx
+++ b/Doc/SRI deriv.docx
@@ -8299,13 +8299,7 @@
             <w:rPr>
               <w:rFonts w:ascii="Cambria Math" w:eastAsiaTheme="minorEastAsia" w:hAnsi="Cambria Math"/>
             </w:rPr>
-            <m:t>d</m:t>
-          </m:r>
-          <m:r>
-            <w:rPr>
-              <w:rFonts w:ascii="Cambria Math" w:eastAsiaTheme="minorEastAsia" w:hAnsi="Cambria Math"/>
-            </w:rPr>
-            <m:t xml:space="preserve"> </m:t>
+            <m:t xml:space="preserve">d </m:t>
           </m:r>
           <m:sSup>
             <m:sSupPr>
@@ -8937,16 +8931,8 @@
         <w:rPr>
           <w:rFonts w:eastAsiaTheme="minorEastAsia"/>
         </w:rPr>
-        <w:t xml:space="preserve">Laplace </w:t>
+        <w:t>Laplace transform</w:t>
       </w:r>
-      <w:proofErr w:type="gramStart"/>
-      <w:r>
-        <w:rPr>
-          <w:rFonts w:eastAsiaTheme="minorEastAsia"/>
-        </w:rPr>
-        <w:t>transform</w:t>
-      </w:r>
-      <w:proofErr w:type="gramEnd"/>
       <w:r>
         <w:rPr>
           <w:rFonts w:eastAsiaTheme="minorEastAsia"/>
@@ -8960,6 +8946,1624 @@
           <w:rFonts w:eastAsiaTheme="minorEastAsia"/>
         </w:rPr>
       </w:pPr>
+    </w:p>
+    <w:p>
+      <w:pPr>
+        <w:rPr>
+          <w:rFonts w:eastAsiaTheme="minorEastAsia"/>
+        </w:rPr>
+      </w:pPr>
+      <m:oMathPara>
+        <m:oMath>
+          <m:func>
+            <m:funcPr>
+              <m:ctrlPr>
+                <w:rPr>
+                  <w:rFonts w:ascii="Cambria Math" w:eastAsiaTheme="minorEastAsia" w:hAnsi="Cambria Math"/>
+                </w:rPr>
+              </m:ctrlPr>
+            </m:funcPr>
+            <m:fName>
+              <m:r>
+                <m:rPr>
+                  <m:sty m:val="p"/>
+                </m:rPr>
+                <w:rPr>
+                  <w:rFonts w:ascii="Cambria Math" w:eastAsiaTheme="minorEastAsia" w:hAnsi="Cambria Math"/>
+                </w:rPr>
+                <m:t>ln</m:t>
+              </m:r>
+            </m:fName>
+            <m:e>
+              <m:r>
+                <w:rPr>
+                  <w:rFonts w:ascii="Cambria Math" w:eastAsiaTheme="minorEastAsia" w:hAnsi="Cambria Math"/>
+                </w:rPr>
+                <m:t>k</m:t>
+              </m:r>
+            </m:e>
+          </m:func>
+          <m:r>
+            <w:rPr>
+              <w:rFonts w:ascii="Cambria Math" w:eastAsiaTheme="minorEastAsia" w:hAnsi="Cambria Math"/>
+            </w:rPr>
+            <m:t>=</m:t>
+          </m:r>
+          <m:func>
+            <m:funcPr>
+              <m:ctrlPr>
+                <w:rPr>
+                  <w:rFonts w:ascii="Cambria Math" w:eastAsiaTheme="minorEastAsia" w:hAnsi="Cambria Math"/>
+                  <w:i/>
+                </w:rPr>
+              </m:ctrlPr>
+            </m:funcPr>
+            <m:fName>
+              <m:r>
+                <m:rPr>
+                  <m:sty m:val="p"/>
+                </m:rPr>
+                <w:rPr>
+                  <w:rFonts w:ascii="Cambria Math" w:eastAsiaTheme="minorEastAsia" w:hAnsi="Cambria Math"/>
+                </w:rPr>
+                <m:t>ln</m:t>
+              </m:r>
+            </m:fName>
+            <m:e>
+              <m:d>
+                <m:dPr>
+                  <m:ctrlPr>
+                    <w:rPr>
+                      <w:rFonts w:ascii="Cambria Math" w:eastAsiaTheme="minorEastAsia" w:hAnsi="Cambria Math"/>
+                      <w:i/>
+                    </w:rPr>
+                  </m:ctrlPr>
+                </m:dPr>
+                <m:e>
+                  <m:r>
+                    <w:rPr>
+                      <w:rFonts w:ascii="Cambria Math" w:eastAsiaTheme="minorEastAsia" w:hAnsi="Cambria Math"/>
+                    </w:rPr>
+                    <m:t>d</m:t>
+                  </m:r>
+                  <m:f>
+                    <m:fPr>
+                      <m:ctrlPr>
+                        <w:rPr>
+                          <w:rFonts w:ascii="Cambria Math" w:eastAsiaTheme="minorEastAsia" w:hAnsi="Cambria Math"/>
+                          <w:i/>
+                        </w:rPr>
+                      </m:ctrlPr>
+                    </m:fPr>
+                    <m:num>
+                      <m:sSub>
+                        <m:sSubPr>
+                          <m:ctrlPr>
+                            <w:rPr>
+                              <w:rFonts w:ascii="Cambria Math" w:eastAsiaTheme="minorEastAsia" w:hAnsi="Cambria Math"/>
+                              <w:i/>
+                            </w:rPr>
+                          </m:ctrlPr>
+                        </m:sSubPr>
+                        <m:e>
+                          <m:r>
+                            <w:rPr>
+                              <w:rFonts w:ascii="Cambria Math" w:eastAsiaTheme="minorEastAsia" w:hAnsi="Cambria Math"/>
+                            </w:rPr>
+                            <m:t>k</m:t>
+                          </m:r>
+                        </m:e>
+                        <m:sub>
+                          <m:r>
+                            <w:rPr>
+                              <w:rFonts w:ascii="Cambria Math" w:eastAsiaTheme="minorEastAsia" w:hAnsi="Cambria Math"/>
+                            </w:rPr>
+                            <m:t>0</m:t>
+                          </m:r>
+                        </m:sub>
+                      </m:sSub>
+                      <m:r>
+                        <w:rPr>
+                          <w:rFonts w:ascii="Cambria Math" w:eastAsiaTheme="minorEastAsia" w:hAnsi="Cambria Math"/>
+                        </w:rPr>
+                        <m:t>[M]</m:t>
+                      </m:r>
+                    </m:num>
+                    <m:den>
+                      <m:r>
+                        <w:rPr>
+                          <w:rFonts w:ascii="Cambria Math" w:eastAsiaTheme="minorEastAsia" w:hAnsi="Cambria Math"/>
+                        </w:rPr>
+                        <m:t>1+</m:t>
+                      </m:r>
+                      <m:sSub>
+                        <m:sSubPr>
+                          <m:ctrlPr>
+                            <w:rPr>
+                              <w:rFonts w:ascii="Cambria Math" w:eastAsiaTheme="minorEastAsia" w:hAnsi="Cambria Math"/>
+                              <w:i/>
+                            </w:rPr>
+                          </m:ctrlPr>
+                        </m:sSubPr>
+                        <m:e>
+                          <m:r>
+                            <w:rPr>
+                              <w:rFonts w:ascii="Cambria Math" w:eastAsiaTheme="minorEastAsia" w:hAnsi="Cambria Math"/>
+                            </w:rPr>
+                            <m:t>P</m:t>
+                          </m:r>
+                        </m:e>
+                        <m:sub>
+                          <m:r>
+                            <w:rPr>
+                              <w:rFonts w:ascii="Cambria Math" w:eastAsiaTheme="minorEastAsia" w:hAnsi="Cambria Math"/>
+                            </w:rPr>
+                            <m:t>r</m:t>
+                          </m:r>
+                        </m:sub>
+                      </m:sSub>
+                    </m:den>
+                  </m:f>
+                </m:e>
+              </m:d>
+            </m:e>
+          </m:func>
+          <m:r>
+            <w:rPr>
+              <w:rFonts w:ascii="Cambria Math" w:eastAsiaTheme="minorEastAsia" w:hAnsi="Cambria Math"/>
+            </w:rPr>
+            <m:t>+</m:t>
+          </m:r>
+          <m:f>
+            <m:fPr>
+              <m:ctrlPr>
+                <w:rPr>
+                  <w:rFonts w:ascii="Cambria Math" w:eastAsiaTheme="minorEastAsia" w:hAnsi="Cambria Math"/>
+                  <w:i/>
+                </w:rPr>
+              </m:ctrlPr>
+            </m:fPr>
+            <m:num>
+              <m:func>
+                <m:funcPr>
+                  <m:ctrlPr>
+                    <w:rPr>
+                      <w:rFonts w:ascii="Cambria Math" w:eastAsiaTheme="minorEastAsia" w:hAnsi="Cambria Math"/>
+                      <w:i/>
+                    </w:rPr>
+                  </m:ctrlPr>
+                </m:funcPr>
+                <m:fName>
+                  <m:r>
+                    <m:rPr>
+                      <m:sty m:val="p"/>
+                    </m:rPr>
+                    <w:rPr>
+                      <w:rFonts w:ascii="Cambria Math" w:eastAsiaTheme="minorEastAsia" w:hAnsi="Cambria Math"/>
+                    </w:rPr>
+                    <m:t>ln</m:t>
+                  </m:r>
+                </m:fName>
+                <m:e>
+                  <m:d>
+                    <m:dPr>
+                      <m:ctrlPr>
+                        <w:rPr>
+                          <w:rFonts w:ascii="Cambria Math" w:eastAsiaTheme="minorEastAsia" w:hAnsi="Cambria Math"/>
+                          <w:i/>
+                        </w:rPr>
+                      </m:ctrlPr>
+                    </m:dPr>
+                    <m:e>
+                      <m:r>
+                        <w:rPr>
+                          <w:rFonts w:ascii="Cambria Math" w:eastAsiaTheme="minorEastAsia" w:hAnsi="Cambria Math"/>
+                        </w:rPr>
+                        <m:t>a</m:t>
+                      </m:r>
+                      <m:func>
+                        <m:funcPr>
+                          <m:ctrlPr>
+                            <w:rPr>
+                              <w:rFonts w:ascii="Cambria Math" w:eastAsiaTheme="minorEastAsia" w:hAnsi="Cambria Math"/>
+                              <w:i/>
+                            </w:rPr>
+                          </m:ctrlPr>
+                        </m:funcPr>
+                        <m:fName>
+                          <m:r>
+                            <m:rPr>
+                              <m:sty m:val="p"/>
+                            </m:rPr>
+                            <w:rPr>
+                              <w:rFonts w:ascii="Cambria Math" w:eastAsiaTheme="minorEastAsia" w:hAnsi="Cambria Math"/>
+                            </w:rPr>
+                            <m:t>exp</m:t>
+                          </m:r>
+                          <m:ctrlPr>
+                            <w:rPr>
+                              <w:rFonts w:ascii="Cambria Math" w:eastAsiaTheme="minorEastAsia" w:hAnsi="Cambria Math"/>
+                            </w:rPr>
+                          </m:ctrlPr>
+                        </m:fName>
+                        <m:e>
+                          <m:d>
+                            <m:dPr>
+                              <m:ctrlPr>
+                                <w:rPr>
+                                  <w:rFonts w:ascii="Cambria Math" w:eastAsiaTheme="minorEastAsia" w:hAnsi="Cambria Math"/>
+                                  <w:i/>
+                                </w:rPr>
+                              </m:ctrlPr>
+                            </m:dPr>
+                            <m:e>
+                              <m:r>
+                                <w:rPr>
+                                  <w:rFonts w:ascii="Cambria Math" w:eastAsiaTheme="minorEastAsia" w:hAnsi="Cambria Math"/>
+                                </w:rPr>
+                                <m:t>-</m:t>
+                              </m:r>
+                              <m:f>
+                                <m:fPr>
+                                  <m:ctrlPr>
+                                    <w:rPr>
+                                      <w:rFonts w:ascii="Cambria Math" w:eastAsiaTheme="minorEastAsia" w:hAnsi="Cambria Math"/>
+                                      <w:i/>
+                                    </w:rPr>
+                                  </m:ctrlPr>
+                                </m:fPr>
+                                <m:num>
+                                  <m:r>
+                                    <w:rPr>
+                                      <w:rFonts w:ascii="Cambria Math" w:eastAsiaTheme="minorEastAsia" w:hAnsi="Cambria Math"/>
+                                    </w:rPr>
+                                    <m:t>b</m:t>
+                                  </m:r>
+                                </m:num>
+                                <m:den>
+                                  <m:r>
+                                    <w:rPr>
+                                      <w:rFonts w:ascii="Cambria Math" w:eastAsiaTheme="minorEastAsia" w:hAnsi="Cambria Math"/>
+                                    </w:rPr>
+                                    <m:t>T</m:t>
+                                  </m:r>
+                                </m:den>
+                              </m:f>
+                            </m:e>
+                          </m:d>
+                        </m:e>
+                      </m:func>
+                      <m:r>
+                        <w:rPr>
+                          <w:rFonts w:ascii="Cambria Math" w:eastAsiaTheme="minorEastAsia" w:hAnsi="Cambria Math"/>
+                        </w:rPr>
+                        <m:t>+</m:t>
+                      </m:r>
+                      <m:func>
+                        <m:funcPr>
+                          <m:ctrlPr>
+                            <w:rPr>
+                              <w:rFonts w:ascii="Cambria Math" w:eastAsiaTheme="minorEastAsia" w:hAnsi="Cambria Math"/>
+                              <w:i/>
+                            </w:rPr>
+                          </m:ctrlPr>
+                        </m:funcPr>
+                        <m:fName>
+                          <m:r>
+                            <m:rPr>
+                              <m:sty m:val="p"/>
+                            </m:rPr>
+                            <w:rPr>
+                              <w:rFonts w:ascii="Cambria Math" w:eastAsiaTheme="minorEastAsia" w:hAnsi="Cambria Math"/>
+                            </w:rPr>
+                            <m:t>exp</m:t>
+                          </m:r>
+                        </m:fName>
+                        <m:e>
+                          <m:d>
+                            <m:dPr>
+                              <m:ctrlPr>
+                                <w:rPr>
+                                  <w:rFonts w:ascii="Cambria Math" w:eastAsiaTheme="minorEastAsia" w:hAnsi="Cambria Math"/>
+                                  <w:i/>
+                                </w:rPr>
+                              </m:ctrlPr>
+                            </m:dPr>
+                            <m:e>
+                              <m:r>
+                                <w:rPr>
+                                  <w:rFonts w:ascii="Cambria Math" w:eastAsiaTheme="minorEastAsia" w:hAnsi="Cambria Math"/>
+                                </w:rPr>
+                                <m:t>-</m:t>
+                              </m:r>
+                              <m:f>
+                                <m:fPr>
+                                  <m:ctrlPr>
+                                    <w:rPr>
+                                      <w:rFonts w:ascii="Cambria Math" w:eastAsiaTheme="minorEastAsia" w:hAnsi="Cambria Math"/>
+                                      <w:i/>
+                                    </w:rPr>
+                                  </m:ctrlPr>
+                                </m:fPr>
+                                <m:num>
+                                  <m:r>
+                                    <w:rPr>
+                                      <w:rFonts w:ascii="Cambria Math" w:eastAsiaTheme="minorEastAsia" w:hAnsi="Cambria Math"/>
+                                    </w:rPr>
+                                    <m:t>T</m:t>
+                                  </m:r>
+                                </m:num>
+                                <m:den>
+                                  <m:r>
+                                    <w:rPr>
+                                      <w:rFonts w:ascii="Cambria Math" w:eastAsiaTheme="minorEastAsia" w:hAnsi="Cambria Math"/>
+                                    </w:rPr>
+                                    <m:t>c</m:t>
+                                  </m:r>
+                                </m:den>
+                              </m:f>
+                            </m:e>
+                          </m:d>
+                        </m:e>
+                      </m:func>
+                    </m:e>
+                  </m:d>
+                </m:e>
+              </m:func>
+            </m:num>
+            <m:den>
+              <m:r>
+                <w:rPr>
+                  <w:rFonts w:ascii="Cambria Math" w:eastAsiaTheme="minorEastAsia" w:hAnsi="Cambria Math"/>
+                </w:rPr>
+                <m:t>1+</m:t>
+              </m:r>
+              <m:func>
+                <m:funcPr>
+                  <m:ctrlPr>
+                    <w:rPr>
+                      <w:rFonts w:ascii="Cambria Math" w:eastAsiaTheme="minorEastAsia" w:hAnsi="Cambria Math"/>
+                      <w:i/>
+                    </w:rPr>
+                  </m:ctrlPr>
+                </m:funcPr>
+                <m:fName>
+                  <m:sSup>
+                    <m:sSupPr>
+                      <m:ctrlPr>
+                        <w:rPr>
+                          <w:rFonts w:ascii="Cambria Math" w:eastAsiaTheme="minorEastAsia" w:hAnsi="Cambria Math"/>
+                        </w:rPr>
+                      </m:ctrlPr>
+                    </m:sSupPr>
+                    <m:e>
+                      <m:r>
+                        <m:rPr>
+                          <m:sty m:val="p"/>
+                        </m:rPr>
+                        <w:rPr>
+                          <w:rFonts w:ascii="Cambria Math" w:eastAsiaTheme="minorEastAsia" w:hAnsi="Cambria Math"/>
+                        </w:rPr>
+                        <m:t>log</m:t>
+                      </m:r>
+                    </m:e>
+                    <m:sup>
+                      <m:r>
+                        <m:rPr>
+                          <m:sty m:val="p"/>
+                        </m:rPr>
+                        <w:rPr>
+                          <w:rFonts w:ascii="Cambria Math" w:eastAsiaTheme="minorEastAsia" w:hAnsi="Cambria Math"/>
+                        </w:rPr>
+                        <m:t>2</m:t>
+                      </m:r>
+                    </m:sup>
+                  </m:sSup>
+                </m:fName>
+                <m:e>
+                  <m:sSub>
+                    <m:sSubPr>
+                      <m:ctrlPr>
+                        <w:rPr>
+                          <w:rFonts w:ascii="Cambria Math" w:eastAsiaTheme="minorEastAsia" w:hAnsi="Cambria Math"/>
+                          <w:i/>
+                        </w:rPr>
+                      </m:ctrlPr>
+                    </m:sSubPr>
+                    <m:e>
+                      <m:r>
+                        <w:rPr>
+                          <w:rFonts w:ascii="Cambria Math" w:eastAsiaTheme="minorEastAsia" w:hAnsi="Cambria Math"/>
+                        </w:rPr>
+                        <m:t>P</m:t>
+                      </m:r>
+                      <m:ctrlPr>
+                        <w:rPr>
+                          <w:rFonts w:ascii="Cambria Math" w:eastAsia="Cambria Math" w:hAnsi="Cambria Math" w:cs="Cambria Math"/>
+                          <w:i/>
+                        </w:rPr>
+                      </m:ctrlPr>
+                    </m:e>
+                    <m:sub>
+                      <m:r>
+                        <w:rPr>
+                          <w:rFonts w:ascii="Cambria Math" w:eastAsiaTheme="minorEastAsia" w:hAnsi="Cambria Math"/>
+                        </w:rPr>
+                        <m:t>r</m:t>
+                      </m:r>
+                    </m:sub>
+                  </m:sSub>
+                </m:e>
+              </m:func>
+            </m:den>
+          </m:f>
+          <m:r>
+            <w:rPr>
+              <w:rFonts w:ascii="Cambria Math" w:eastAsiaTheme="minorEastAsia" w:hAnsi="Cambria Math"/>
+            </w:rPr>
+            <m:t>+e</m:t>
+          </m:r>
+          <m:func>
+            <m:funcPr>
+              <m:ctrlPr>
+                <w:rPr>
+                  <w:rFonts w:ascii="Cambria Math" w:eastAsiaTheme="minorEastAsia" w:hAnsi="Cambria Math"/>
+                  <w:i/>
+                </w:rPr>
+              </m:ctrlPr>
+            </m:funcPr>
+            <m:fName>
+              <m:r>
+                <m:rPr>
+                  <m:sty m:val="p"/>
+                </m:rPr>
+                <w:rPr>
+                  <w:rFonts w:ascii="Cambria Math" w:eastAsiaTheme="minorEastAsia" w:hAnsi="Cambria Math"/>
+                </w:rPr>
+                <m:t>ln</m:t>
+              </m:r>
+            </m:fName>
+            <m:e>
+              <m:r>
+                <w:rPr>
+                  <w:rFonts w:ascii="Cambria Math" w:eastAsiaTheme="minorEastAsia" w:hAnsi="Cambria Math"/>
+                </w:rPr>
+                <m:t>T</m:t>
+              </m:r>
+            </m:e>
+          </m:func>
+        </m:oMath>
+      </m:oMathPara>
+    </w:p>
+    <w:p>
+      <w:pPr>
+        <w:rPr>
+          <w:rFonts w:eastAsiaTheme="minorEastAsia"/>
+        </w:rPr>
+      </w:pPr>
+      <m:oMathPara>
+        <m:oMath>
+          <m:r>
+            <w:rPr>
+              <w:rFonts w:ascii="Cambria Math" w:eastAsiaTheme="minorEastAsia" w:hAnsi="Cambria Math"/>
+            </w:rPr>
+            <m:t>c=∞, d=1,e=0</m:t>
+          </m:r>
+        </m:oMath>
+      </m:oMathPara>
+    </w:p>
+    <w:p>
+      <w:pPr>
+        <w:rPr>
+          <w:rFonts w:eastAsiaTheme="minorEastAsia"/>
+        </w:rPr>
+      </w:pPr>
+      <m:oMathPara>
+        <m:oMath>
+          <m:func>
+            <m:funcPr>
+              <m:ctrlPr>
+                <w:rPr>
+                  <w:rFonts w:ascii="Cambria Math" w:eastAsiaTheme="minorEastAsia" w:hAnsi="Cambria Math"/>
+                </w:rPr>
+              </m:ctrlPr>
+            </m:funcPr>
+            <m:fName>
+              <m:r>
+                <m:rPr>
+                  <m:sty m:val="p"/>
+                </m:rPr>
+                <w:rPr>
+                  <w:rFonts w:ascii="Cambria Math" w:eastAsiaTheme="minorEastAsia" w:hAnsi="Cambria Math"/>
+                </w:rPr>
+                <m:t>ln</m:t>
+              </m:r>
+            </m:fName>
+            <m:e>
+              <m:r>
+                <w:rPr>
+                  <w:rFonts w:ascii="Cambria Math" w:eastAsiaTheme="minorEastAsia" w:hAnsi="Cambria Math"/>
+                </w:rPr>
+                <m:t>k</m:t>
+              </m:r>
+            </m:e>
+          </m:func>
+          <m:r>
+            <w:rPr>
+              <w:rFonts w:ascii="Cambria Math" w:eastAsiaTheme="minorEastAsia" w:hAnsi="Cambria Math"/>
+            </w:rPr>
+            <m:t>=</m:t>
+          </m:r>
+          <m:func>
+            <m:funcPr>
+              <m:ctrlPr>
+                <w:rPr>
+                  <w:rFonts w:ascii="Cambria Math" w:eastAsiaTheme="minorEastAsia" w:hAnsi="Cambria Math"/>
+                  <w:i/>
+                </w:rPr>
+              </m:ctrlPr>
+            </m:funcPr>
+            <m:fName>
+              <m:r>
+                <m:rPr>
+                  <m:sty m:val="p"/>
+                </m:rPr>
+                <w:rPr>
+                  <w:rFonts w:ascii="Cambria Math" w:eastAsiaTheme="minorEastAsia" w:hAnsi="Cambria Math"/>
+                </w:rPr>
+                <m:t>ln</m:t>
+              </m:r>
+            </m:fName>
+            <m:e>
+              <m:d>
+                <m:dPr>
+                  <m:ctrlPr>
+                    <w:rPr>
+                      <w:rFonts w:ascii="Cambria Math" w:eastAsiaTheme="minorEastAsia" w:hAnsi="Cambria Math"/>
+                      <w:i/>
+                    </w:rPr>
+                  </m:ctrlPr>
+                </m:dPr>
+                <m:e>
+                  <m:f>
+                    <m:fPr>
+                      <m:ctrlPr>
+                        <w:rPr>
+                          <w:rFonts w:ascii="Cambria Math" w:eastAsiaTheme="minorEastAsia" w:hAnsi="Cambria Math"/>
+                          <w:i/>
+                        </w:rPr>
+                      </m:ctrlPr>
+                    </m:fPr>
+                    <m:num>
+                      <m:sSub>
+                        <m:sSubPr>
+                          <m:ctrlPr>
+                            <w:rPr>
+                              <w:rFonts w:ascii="Cambria Math" w:eastAsiaTheme="minorEastAsia" w:hAnsi="Cambria Math"/>
+                              <w:i/>
+                            </w:rPr>
+                          </m:ctrlPr>
+                        </m:sSubPr>
+                        <m:e>
+                          <m:r>
+                            <w:rPr>
+                              <w:rFonts w:ascii="Cambria Math" w:eastAsiaTheme="minorEastAsia" w:hAnsi="Cambria Math"/>
+                            </w:rPr>
+                            <m:t>k</m:t>
+                          </m:r>
+                        </m:e>
+                        <m:sub>
+                          <m:r>
+                            <w:rPr>
+                              <w:rFonts w:ascii="Cambria Math" w:eastAsiaTheme="minorEastAsia" w:hAnsi="Cambria Math"/>
+                            </w:rPr>
+                            <m:t>0</m:t>
+                          </m:r>
+                        </m:sub>
+                      </m:sSub>
+                      <m:r>
+                        <w:rPr>
+                          <w:rFonts w:ascii="Cambria Math" w:eastAsiaTheme="minorEastAsia" w:hAnsi="Cambria Math"/>
+                        </w:rPr>
+                        <m:t>[M]</m:t>
+                      </m:r>
+                    </m:num>
+                    <m:den>
+                      <m:r>
+                        <w:rPr>
+                          <w:rFonts w:ascii="Cambria Math" w:eastAsiaTheme="minorEastAsia" w:hAnsi="Cambria Math"/>
+                        </w:rPr>
+                        <m:t>1+</m:t>
+                      </m:r>
+                      <m:sSub>
+                        <m:sSubPr>
+                          <m:ctrlPr>
+                            <w:rPr>
+                              <w:rFonts w:ascii="Cambria Math" w:eastAsiaTheme="minorEastAsia" w:hAnsi="Cambria Math"/>
+                              <w:i/>
+                            </w:rPr>
+                          </m:ctrlPr>
+                        </m:sSubPr>
+                        <m:e>
+                          <m:r>
+                            <w:rPr>
+                              <w:rFonts w:ascii="Cambria Math" w:eastAsiaTheme="minorEastAsia" w:hAnsi="Cambria Math"/>
+                            </w:rPr>
+                            <m:t>P</m:t>
+                          </m:r>
+                        </m:e>
+                        <m:sub>
+                          <m:r>
+                            <w:rPr>
+                              <w:rFonts w:ascii="Cambria Math" w:eastAsiaTheme="minorEastAsia" w:hAnsi="Cambria Math"/>
+                            </w:rPr>
+                            <m:t>r</m:t>
+                          </m:r>
+                        </m:sub>
+                      </m:sSub>
+                    </m:den>
+                  </m:f>
+                </m:e>
+              </m:d>
+            </m:e>
+          </m:func>
+          <m:r>
+            <w:rPr>
+              <w:rFonts w:ascii="Cambria Math" w:eastAsiaTheme="minorEastAsia" w:hAnsi="Cambria Math"/>
+            </w:rPr>
+            <m:t>+</m:t>
+          </m:r>
+          <m:f>
+            <m:fPr>
+              <m:ctrlPr>
+                <w:rPr>
+                  <w:rFonts w:ascii="Cambria Math" w:eastAsiaTheme="minorEastAsia" w:hAnsi="Cambria Math"/>
+                  <w:i/>
+                </w:rPr>
+              </m:ctrlPr>
+            </m:fPr>
+            <m:num>
+              <m:func>
+                <m:funcPr>
+                  <m:ctrlPr>
+                    <w:rPr>
+                      <w:rFonts w:ascii="Cambria Math" w:eastAsiaTheme="minorEastAsia" w:hAnsi="Cambria Math"/>
+                      <w:i/>
+                    </w:rPr>
+                  </m:ctrlPr>
+                </m:funcPr>
+                <m:fName>
+                  <m:r>
+                    <m:rPr>
+                      <m:sty m:val="p"/>
+                    </m:rPr>
+                    <w:rPr>
+                      <w:rFonts w:ascii="Cambria Math" w:eastAsiaTheme="minorEastAsia" w:hAnsi="Cambria Math"/>
+                    </w:rPr>
+                    <m:t>ln</m:t>
+                  </m:r>
+                </m:fName>
+                <m:e>
+                  <m:d>
+                    <m:dPr>
+                      <m:ctrlPr>
+                        <w:rPr>
+                          <w:rFonts w:ascii="Cambria Math" w:eastAsiaTheme="minorEastAsia" w:hAnsi="Cambria Math"/>
+                          <w:i/>
+                        </w:rPr>
+                      </m:ctrlPr>
+                    </m:dPr>
+                    <m:e>
+                      <m:r>
+                        <w:rPr>
+                          <w:rFonts w:ascii="Cambria Math" w:eastAsiaTheme="minorEastAsia" w:hAnsi="Cambria Math"/>
+                        </w:rPr>
+                        <m:t>a</m:t>
+                      </m:r>
+                      <m:func>
+                        <m:funcPr>
+                          <m:ctrlPr>
+                            <w:rPr>
+                              <w:rFonts w:ascii="Cambria Math" w:eastAsiaTheme="minorEastAsia" w:hAnsi="Cambria Math"/>
+                              <w:i/>
+                            </w:rPr>
+                          </m:ctrlPr>
+                        </m:funcPr>
+                        <m:fName>
+                          <m:r>
+                            <m:rPr>
+                              <m:sty m:val="p"/>
+                            </m:rPr>
+                            <w:rPr>
+                              <w:rFonts w:ascii="Cambria Math" w:eastAsiaTheme="minorEastAsia" w:hAnsi="Cambria Math"/>
+                            </w:rPr>
+                            <m:t>exp</m:t>
+                          </m:r>
+                          <m:ctrlPr>
+                            <w:rPr>
+                              <w:rFonts w:ascii="Cambria Math" w:eastAsiaTheme="minorEastAsia" w:hAnsi="Cambria Math"/>
+                            </w:rPr>
+                          </m:ctrlPr>
+                        </m:fName>
+                        <m:e>
+                          <m:d>
+                            <m:dPr>
+                              <m:ctrlPr>
+                                <w:rPr>
+                                  <w:rFonts w:ascii="Cambria Math" w:eastAsiaTheme="minorEastAsia" w:hAnsi="Cambria Math"/>
+                                  <w:i/>
+                                </w:rPr>
+                              </m:ctrlPr>
+                            </m:dPr>
+                            <m:e>
+                              <m:r>
+                                <w:rPr>
+                                  <w:rFonts w:ascii="Cambria Math" w:eastAsiaTheme="minorEastAsia" w:hAnsi="Cambria Math"/>
+                                </w:rPr>
+                                <m:t>-</m:t>
+                              </m:r>
+                              <m:f>
+                                <m:fPr>
+                                  <m:ctrlPr>
+                                    <w:rPr>
+                                      <w:rFonts w:ascii="Cambria Math" w:eastAsiaTheme="minorEastAsia" w:hAnsi="Cambria Math"/>
+                                      <w:i/>
+                                    </w:rPr>
+                                  </m:ctrlPr>
+                                </m:fPr>
+                                <m:num>
+                                  <m:r>
+                                    <w:rPr>
+                                      <w:rFonts w:ascii="Cambria Math" w:eastAsiaTheme="minorEastAsia" w:hAnsi="Cambria Math"/>
+                                    </w:rPr>
+                                    <m:t>b</m:t>
+                                  </m:r>
+                                </m:num>
+                                <m:den>
+                                  <m:r>
+                                    <w:rPr>
+                                      <w:rFonts w:ascii="Cambria Math" w:eastAsiaTheme="minorEastAsia" w:hAnsi="Cambria Math"/>
+                                    </w:rPr>
+                                    <m:t>T</m:t>
+                                  </m:r>
+                                </m:den>
+                              </m:f>
+                            </m:e>
+                          </m:d>
+                        </m:e>
+                      </m:func>
+                    </m:e>
+                  </m:d>
+                </m:e>
+              </m:func>
+            </m:num>
+            <m:den>
+              <m:r>
+                <w:rPr>
+                  <w:rFonts w:ascii="Cambria Math" w:eastAsiaTheme="minorEastAsia" w:hAnsi="Cambria Math"/>
+                </w:rPr>
+                <m:t>1+</m:t>
+              </m:r>
+              <m:func>
+                <m:funcPr>
+                  <m:ctrlPr>
+                    <w:rPr>
+                      <w:rFonts w:ascii="Cambria Math" w:eastAsiaTheme="minorEastAsia" w:hAnsi="Cambria Math"/>
+                      <w:i/>
+                    </w:rPr>
+                  </m:ctrlPr>
+                </m:funcPr>
+                <m:fName>
+                  <m:sSup>
+                    <m:sSupPr>
+                      <m:ctrlPr>
+                        <w:rPr>
+                          <w:rFonts w:ascii="Cambria Math" w:eastAsiaTheme="minorEastAsia" w:hAnsi="Cambria Math"/>
+                        </w:rPr>
+                      </m:ctrlPr>
+                    </m:sSupPr>
+                    <m:e>
+                      <m:r>
+                        <m:rPr>
+                          <m:sty m:val="p"/>
+                        </m:rPr>
+                        <w:rPr>
+                          <w:rFonts w:ascii="Cambria Math" w:eastAsiaTheme="minorEastAsia" w:hAnsi="Cambria Math"/>
+                        </w:rPr>
+                        <m:t>log</m:t>
+                      </m:r>
+                    </m:e>
+                    <m:sup>
+                      <m:r>
+                        <m:rPr>
+                          <m:sty m:val="p"/>
+                        </m:rPr>
+                        <w:rPr>
+                          <w:rFonts w:ascii="Cambria Math" w:eastAsiaTheme="minorEastAsia" w:hAnsi="Cambria Math"/>
+                        </w:rPr>
+                        <m:t>2</m:t>
+                      </m:r>
+                    </m:sup>
+                  </m:sSup>
+                </m:fName>
+                <m:e>
+                  <m:sSub>
+                    <m:sSubPr>
+                      <m:ctrlPr>
+                        <w:rPr>
+                          <w:rFonts w:ascii="Cambria Math" w:eastAsiaTheme="minorEastAsia" w:hAnsi="Cambria Math"/>
+                          <w:i/>
+                        </w:rPr>
+                      </m:ctrlPr>
+                    </m:sSubPr>
+                    <m:e>
+                      <m:r>
+                        <w:rPr>
+                          <w:rFonts w:ascii="Cambria Math" w:eastAsiaTheme="minorEastAsia" w:hAnsi="Cambria Math"/>
+                        </w:rPr>
+                        <m:t>P</m:t>
+                      </m:r>
+                      <m:ctrlPr>
+                        <w:rPr>
+                          <w:rFonts w:ascii="Cambria Math" w:eastAsia="Cambria Math" w:hAnsi="Cambria Math" w:cs="Cambria Math"/>
+                          <w:i/>
+                        </w:rPr>
+                      </m:ctrlPr>
+                    </m:e>
+                    <m:sub>
+                      <m:r>
+                        <w:rPr>
+                          <w:rFonts w:ascii="Cambria Math" w:eastAsiaTheme="minorEastAsia" w:hAnsi="Cambria Math"/>
+                        </w:rPr>
+                        <m:t>r</m:t>
+                      </m:r>
+                    </m:sub>
+                  </m:sSub>
+                </m:e>
+              </m:func>
+            </m:den>
+          </m:f>
+        </m:oMath>
+      </m:oMathPara>
+    </w:p>
+    <w:p>
+      <w:pPr>
+        <w:rPr>
+          <w:rFonts w:eastAsiaTheme="minorEastAsia"/>
+        </w:rPr>
+      </w:pPr>
+      <m:oMathPara>
+        <m:oMath>
+          <m:d>
+            <m:dPr>
+              <m:ctrlPr>
+                <w:rPr>
+                  <w:rFonts w:ascii="Cambria Math" w:eastAsiaTheme="minorEastAsia" w:hAnsi="Cambria Math"/>
+                  <w:i/>
+                </w:rPr>
+              </m:ctrlPr>
+            </m:dPr>
+            <m:e>
+              <m:r>
+                <w:rPr>
+                  <w:rFonts w:ascii="Cambria Math" w:eastAsiaTheme="minorEastAsia" w:hAnsi="Cambria Math"/>
+                </w:rPr>
+                <m:t>1+</m:t>
+              </m:r>
+              <m:func>
+                <m:funcPr>
+                  <m:ctrlPr>
+                    <w:rPr>
+                      <w:rFonts w:ascii="Cambria Math" w:eastAsiaTheme="minorEastAsia" w:hAnsi="Cambria Math"/>
+                      <w:i/>
+                    </w:rPr>
+                  </m:ctrlPr>
+                </m:funcPr>
+                <m:fName>
+                  <m:sSup>
+                    <m:sSupPr>
+                      <m:ctrlPr>
+                        <w:rPr>
+                          <w:rFonts w:ascii="Cambria Math" w:eastAsiaTheme="minorEastAsia" w:hAnsi="Cambria Math"/>
+                        </w:rPr>
+                      </m:ctrlPr>
+                    </m:sSupPr>
+                    <m:e>
+                      <m:r>
+                        <m:rPr>
+                          <m:sty m:val="p"/>
+                        </m:rPr>
+                        <w:rPr>
+                          <w:rFonts w:ascii="Cambria Math" w:eastAsiaTheme="minorEastAsia" w:hAnsi="Cambria Math"/>
+                        </w:rPr>
+                        <m:t>log</m:t>
+                      </m:r>
+                    </m:e>
+                    <m:sup>
+                      <m:r>
+                        <m:rPr>
+                          <m:sty m:val="p"/>
+                        </m:rPr>
+                        <w:rPr>
+                          <w:rFonts w:ascii="Cambria Math" w:eastAsiaTheme="minorEastAsia" w:hAnsi="Cambria Math"/>
+                        </w:rPr>
+                        <m:t>2</m:t>
+                      </m:r>
+                    </m:sup>
+                  </m:sSup>
+                </m:fName>
+                <m:e>
+                  <m:sSub>
+                    <m:sSubPr>
+                      <m:ctrlPr>
+                        <w:rPr>
+                          <w:rFonts w:ascii="Cambria Math" w:eastAsiaTheme="minorEastAsia" w:hAnsi="Cambria Math"/>
+                          <w:i/>
+                        </w:rPr>
+                      </m:ctrlPr>
+                    </m:sSubPr>
+                    <m:e>
+                      <m:r>
+                        <w:rPr>
+                          <w:rFonts w:ascii="Cambria Math" w:eastAsiaTheme="minorEastAsia" w:hAnsi="Cambria Math"/>
+                        </w:rPr>
+                        <m:t>P</m:t>
+                      </m:r>
+                      <m:ctrlPr>
+                        <w:rPr>
+                          <w:rFonts w:ascii="Cambria Math" w:eastAsia="Cambria Math" w:hAnsi="Cambria Math" w:cs="Cambria Math"/>
+                          <w:i/>
+                        </w:rPr>
+                      </m:ctrlPr>
+                    </m:e>
+                    <m:sub>
+                      <m:r>
+                        <w:rPr>
+                          <w:rFonts w:ascii="Cambria Math" w:eastAsiaTheme="minorEastAsia" w:hAnsi="Cambria Math"/>
+                        </w:rPr>
+                        <m:t>r</m:t>
+                      </m:r>
+                    </m:sub>
+                  </m:sSub>
+                </m:e>
+              </m:func>
+            </m:e>
+          </m:d>
+          <m:d>
+            <m:dPr>
+              <m:ctrlPr>
+                <w:rPr>
+                  <w:rFonts w:ascii="Cambria Math" w:eastAsiaTheme="minorEastAsia" w:hAnsi="Cambria Math"/>
+                  <w:i/>
+                </w:rPr>
+              </m:ctrlPr>
+            </m:dPr>
+            <m:e>
+              <m:func>
+                <m:funcPr>
+                  <m:ctrlPr>
+                    <w:rPr>
+                      <w:rFonts w:ascii="Cambria Math" w:eastAsiaTheme="minorEastAsia" w:hAnsi="Cambria Math"/>
+                    </w:rPr>
+                  </m:ctrlPr>
+                </m:funcPr>
+                <m:fName>
+                  <m:r>
+                    <m:rPr>
+                      <m:sty m:val="p"/>
+                    </m:rPr>
+                    <w:rPr>
+                      <w:rFonts w:ascii="Cambria Math" w:eastAsiaTheme="minorEastAsia" w:hAnsi="Cambria Math"/>
+                    </w:rPr>
+                    <m:t>ln</m:t>
+                  </m:r>
+                </m:fName>
+                <m:e>
+                  <m:r>
+                    <w:rPr>
+                      <w:rFonts w:ascii="Cambria Math" w:eastAsiaTheme="minorEastAsia" w:hAnsi="Cambria Math"/>
+                    </w:rPr>
+                    <m:t>k</m:t>
+                  </m:r>
+                </m:e>
+              </m:func>
+              <m:r>
+                <w:rPr>
+                  <w:rFonts w:ascii="Cambria Math" w:eastAsiaTheme="minorEastAsia" w:hAnsi="Cambria Math"/>
+                </w:rPr>
+                <m:t>-</m:t>
+              </m:r>
+              <m:func>
+                <m:funcPr>
+                  <m:ctrlPr>
+                    <w:rPr>
+                      <w:rFonts w:ascii="Cambria Math" w:eastAsiaTheme="minorEastAsia" w:hAnsi="Cambria Math"/>
+                      <w:i/>
+                    </w:rPr>
+                  </m:ctrlPr>
+                </m:funcPr>
+                <m:fName>
+                  <m:r>
+                    <m:rPr>
+                      <m:sty m:val="p"/>
+                    </m:rPr>
+                    <w:rPr>
+                      <w:rFonts w:ascii="Cambria Math" w:eastAsiaTheme="minorEastAsia" w:hAnsi="Cambria Math"/>
+                    </w:rPr>
+                    <m:t>ln</m:t>
+                  </m:r>
+                </m:fName>
+                <m:e>
+                  <m:d>
+                    <m:dPr>
+                      <m:ctrlPr>
+                        <w:rPr>
+                          <w:rFonts w:ascii="Cambria Math" w:eastAsiaTheme="minorEastAsia" w:hAnsi="Cambria Math"/>
+                          <w:i/>
+                        </w:rPr>
+                      </m:ctrlPr>
+                    </m:dPr>
+                    <m:e>
+                      <m:f>
+                        <m:fPr>
+                          <m:ctrlPr>
+                            <w:rPr>
+                              <w:rFonts w:ascii="Cambria Math" w:eastAsiaTheme="minorEastAsia" w:hAnsi="Cambria Math"/>
+                              <w:i/>
+                            </w:rPr>
+                          </m:ctrlPr>
+                        </m:fPr>
+                        <m:num>
+                          <m:sSub>
+                            <m:sSubPr>
+                              <m:ctrlPr>
+                                <w:rPr>
+                                  <w:rFonts w:ascii="Cambria Math" w:eastAsiaTheme="minorEastAsia" w:hAnsi="Cambria Math"/>
+                                  <w:i/>
+                                </w:rPr>
+                              </m:ctrlPr>
+                            </m:sSubPr>
+                            <m:e>
+                              <m:r>
+                                <w:rPr>
+                                  <w:rFonts w:ascii="Cambria Math" w:eastAsiaTheme="minorEastAsia" w:hAnsi="Cambria Math"/>
+                                </w:rPr>
+                                <m:t>k</m:t>
+                              </m:r>
+                            </m:e>
+                            <m:sub>
+                              <m:r>
+                                <w:rPr>
+                                  <w:rFonts w:ascii="Cambria Math" w:eastAsiaTheme="minorEastAsia" w:hAnsi="Cambria Math"/>
+                                </w:rPr>
+                                <m:t>0</m:t>
+                              </m:r>
+                            </m:sub>
+                          </m:sSub>
+                          <m:d>
+                            <m:dPr>
+                              <m:begChr m:val="["/>
+                              <m:endChr m:val="]"/>
+                              <m:ctrlPr>
+                                <w:rPr>
+                                  <w:rFonts w:ascii="Cambria Math" w:eastAsiaTheme="minorEastAsia" w:hAnsi="Cambria Math"/>
+                                  <w:i/>
+                                </w:rPr>
+                              </m:ctrlPr>
+                            </m:dPr>
+                            <m:e>
+                              <m:r>
+                                <w:rPr>
+                                  <w:rFonts w:ascii="Cambria Math" w:eastAsiaTheme="minorEastAsia" w:hAnsi="Cambria Math"/>
+                                </w:rPr>
+                                <m:t>M</m:t>
+                              </m:r>
+                            </m:e>
+                          </m:d>
+                        </m:num>
+                        <m:den>
+                          <m:r>
+                            <w:rPr>
+                              <w:rFonts w:ascii="Cambria Math" w:eastAsiaTheme="minorEastAsia" w:hAnsi="Cambria Math"/>
+                            </w:rPr>
+                            <m:t>1+</m:t>
+                          </m:r>
+                          <m:sSub>
+                            <m:sSubPr>
+                              <m:ctrlPr>
+                                <w:rPr>
+                                  <w:rFonts w:ascii="Cambria Math" w:eastAsiaTheme="minorEastAsia" w:hAnsi="Cambria Math"/>
+                                  <w:i/>
+                                </w:rPr>
+                              </m:ctrlPr>
+                            </m:sSubPr>
+                            <m:e>
+                              <m:r>
+                                <w:rPr>
+                                  <w:rFonts w:ascii="Cambria Math" w:eastAsiaTheme="minorEastAsia" w:hAnsi="Cambria Math"/>
+                                </w:rPr>
+                                <m:t>P</m:t>
+                              </m:r>
+                            </m:e>
+                            <m:sub>
+                              <m:r>
+                                <w:rPr>
+                                  <w:rFonts w:ascii="Cambria Math" w:eastAsiaTheme="minorEastAsia" w:hAnsi="Cambria Math"/>
+                                </w:rPr>
+                                <m:t>r</m:t>
+                              </m:r>
+                            </m:sub>
+                          </m:sSub>
+                        </m:den>
+                      </m:f>
+                    </m:e>
+                  </m:d>
+                </m:e>
+              </m:func>
+            </m:e>
+          </m:d>
+          <m:r>
+            <w:rPr>
+              <w:rFonts w:ascii="Cambria Math" w:eastAsiaTheme="minorEastAsia" w:hAnsi="Cambria Math"/>
+            </w:rPr>
+            <m:t>=</m:t>
+          </m:r>
+          <m:func>
+            <m:funcPr>
+              <m:ctrlPr>
+                <w:rPr>
+                  <w:rFonts w:ascii="Cambria Math" w:eastAsiaTheme="minorEastAsia" w:hAnsi="Cambria Math"/>
+                  <w:i/>
+                </w:rPr>
+              </m:ctrlPr>
+            </m:funcPr>
+            <m:fName>
+              <m:r>
+                <m:rPr>
+                  <m:sty m:val="p"/>
+                </m:rPr>
+                <w:rPr>
+                  <w:rFonts w:ascii="Cambria Math" w:eastAsiaTheme="minorEastAsia" w:hAnsi="Cambria Math"/>
+                </w:rPr>
+                <m:t>ln</m:t>
+              </m:r>
+            </m:fName>
+            <m:e>
+              <m:d>
+                <m:dPr>
+                  <m:ctrlPr>
+                    <w:rPr>
+                      <w:rFonts w:ascii="Cambria Math" w:eastAsiaTheme="minorEastAsia" w:hAnsi="Cambria Math"/>
+                      <w:i/>
+                    </w:rPr>
+                  </m:ctrlPr>
+                </m:dPr>
+                <m:e>
+                  <m:r>
+                    <w:rPr>
+                      <w:rFonts w:ascii="Cambria Math" w:eastAsiaTheme="minorEastAsia" w:hAnsi="Cambria Math"/>
+                    </w:rPr>
+                    <m:t>a</m:t>
+                  </m:r>
+                </m:e>
+              </m:d>
+            </m:e>
+          </m:func>
+          <m:r>
+            <w:rPr>
+              <w:rFonts w:ascii="Cambria Math" w:eastAsiaTheme="minorEastAsia" w:hAnsi="Cambria Math"/>
+            </w:rPr>
+            <m:t>-</m:t>
+          </m:r>
+          <m:f>
+            <m:fPr>
+              <m:ctrlPr>
+                <w:rPr>
+                  <w:rFonts w:ascii="Cambria Math" w:eastAsiaTheme="minorEastAsia" w:hAnsi="Cambria Math"/>
+                  <w:i/>
+                </w:rPr>
+              </m:ctrlPr>
+            </m:fPr>
+            <m:num>
+              <m:r>
+                <w:rPr>
+                  <w:rFonts w:ascii="Cambria Math" w:eastAsiaTheme="minorEastAsia" w:hAnsi="Cambria Math"/>
+                </w:rPr>
+                <m:t>b</m:t>
+              </m:r>
+            </m:num>
+            <m:den>
+              <m:r>
+                <w:rPr>
+                  <w:rFonts w:ascii="Cambria Math" w:eastAsiaTheme="minorEastAsia" w:hAnsi="Cambria Math"/>
+                </w:rPr>
+                <m:t>T</m:t>
+              </m:r>
+            </m:den>
+          </m:f>
+        </m:oMath>
+      </m:oMathPara>
+    </w:p>
+    <w:p>
+      <w:pPr>
+        <w:rPr>
+          <w:rFonts w:eastAsiaTheme="minorEastAsia"/>
+        </w:rPr>
+      </w:pPr>
+      <m:oMathPara>
+        <m:oMath>
+          <m:r>
+            <w:rPr>
+              <w:rFonts w:ascii="Cambria Math" w:eastAsiaTheme="minorEastAsia" w:hAnsi="Cambria Math"/>
+            </w:rPr>
+            <m:t>x=</m:t>
+          </m:r>
+          <m:f>
+            <m:fPr>
+              <m:ctrlPr>
+                <w:rPr>
+                  <w:rFonts w:ascii="Cambria Math" w:eastAsiaTheme="minorEastAsia" w:hAnsi="Cambria Math"/>
+                  <w:i/>
+                </w:rPr>
+              </m:ctrlPr>
+            </m:fPr>
+            <m:num>
+              <m:r>
+                <w:rPr>
+                  <w:rFonts w:ascii="Cambria Math" w:eastAsiaTheme="minorEastAsia" w:hAnsi="Cambria Math"/>
+                </w:rPr>
+                <m:t>1</m:t>
+              </m:r>
+            </m:num>
+            <m:den>
+              <m:r>
+                <w:rPr>
+                  <w:rFonts w:ascii="Cambria Math" w:eastAsiaTheme="minorEastAsia" w:hAnsi="Cambria Math"/>
+                </w:rPr>
+                <m:t>T</m:t>
+              </m:r>
+            </m:den>
+          </m:f>
+        </m:oMath>
+      </m:oMathPara>
+    </w:p>
+    <w:p>
+      <w:pPr>
+        <w:rPr>
+          <w:rFonts w:eastAsiaTheme="minorEastAsia"/>
+        </w:rPr>
+      </w:pPr>
+      <m:oMathPara>
+        <m:oMath>
+          <m:d>
+            <m:dPr>
+              <m:ctrlPr>
+                <w:rPr>
+                  <w:rFonts w:ascii="Cambria Math" w:eastAsiaTheme="minorEastAsia" w:hAnsi="Cambria Math"/>
+                  <w:i/>
+                </w:rPr>
+              </m:ctrlPr>
+            </m:dPr>
+            <m:e>
+              <m:r>
+                <w:rPr>
+                  <w:rFonts w:ascii="Cambria Math" w:eastAsiaTheme="minorEastAsia" w:hAnsi="Cambria Math"/>
+                </w:rPr>
+                <m:t>1+</m:t>
+              </m:r>
+              <m:func>
+                <m:funcPr>
+                  <m:ctrlPr>
+                    <w:rPr>
+                      <w:rFonts w:ascii="Cambria Math" w:eastAsiaTheme="minorEastAsia" w:hAnsi="Cambria Math"/>
+                      <w:i/>
+                    </w:rPr>
+                  </m:ctrlPr>
+                </m:funcPr>
+                <m:fName>
+                  <m:sSup>
+                    <m:sSupPr>
+                      <m:ctrlPr>
+                        <w:rPr>
+                          <w:rFonts w:ascii="Cambria Math" w:eastAsiaTheme="minorEastAsia" w:hAnsi="Cambria Math"/>
+                        </w:rPr>
+                      </m:ctrlPr>
+                    </m:sSupPr>
+                    <m:e>
+                      <m:r>
+                        <m:rPr>
+                          <m:sty m:val="p"/>
+                        </m:rPr>
+                        <w:rPr>
+                          <w:rFonts w:ascii="Cambria Math" w:eastAsiaTheme="minorEastAsia" w:hAnsi="Cambria Math"/>
+                        </w:rPr>
+                        <m:t>log</m:t>
+                      </m:r>
+                    </m:e>
+                    <m:sup>
+                      <m:r>
+                        <m:rPr>
+                          <m:sty m:val="p"/>
+                        </m:rPr>
+                        <w:rPr>
+                          <w:rFonts w:ascii="Cambria Math" w:eastAsiaTheme="minorEastAsia" w:hAnsi="Cambria Math"/>
+                        </w:rPr>
+                        <m:t>2</m:t>
+                      </m:r>
+                    </m:sup>
+                  </m:sSup>
+                </m:fName>
+                <m:e>
+                  <m:sSub>
+                    <m:sSubPr>
+                      <m:ctrlPr>
+                        <w:rPr>
+                          <w:rFonts w:ascii="Cambria Math" w:eastAsiaTheme="minorEastAsia" w:hAnsi="Cambria Math"/>
+                          <w:i/>
+                        </w:rPr>
+                      </m:ctrlPr>
+                    </m:sSubPr>
+                    <m:e>
+                      <m:r>
+                        <w:rPr>
+                          <w:rFonts w:ascii="Cambria Math" w:eastAsiaTheme="minorEastAsia" w:hAnsi="Cambria Math"/>
+                        </w:rPr>
+                        <m:t>P</m:t>
+                      </m:r>
+                      <m:ctrlPr>
+                        <w:rPr>
+                          <w:rFonts w:ascii="Cambria Math" w:eastAsia="Cambria Math" w:hAnsi="Cambria Math" w:cs="Cambria Math"/>
+                          <w:i/>
+                        </w:rPr>
+                      </m:ctrlPr>
+                    </m:e>
+                    <m:sub>
+                      <m:r>
+                        <w:rPr>
+                          <w:rFonts w:ascii="Cambria Math" w:eastAsiaTheme="minorEastAsia" w:hAnsi="Cambria Math"/>
+                        </w:rPr>
+                        <m:t>r</m:t>
+                      </m:r>
+                    </m:sub>
+                  </m:sSub>
+                </m:e>
+              </m:func>
+            </m:e>
+          </m:d>
+          <m:d>
+            <m:dPr>
+              <m:ctrlPr>
+                <w:rPr>
+                  <w:rFonts w:ascii="Cambria Math" w:eastAsiaTheme="minorEastAsia" w:hAnsi="Cambria Math"/>
+                  <w:i/>
+                </w:rPr>
+              </m:ctrlPr>
+            </m:dPr>
+            <m:e>
+              <m:func>
+                <m:funcPr>
+                  <m:ctrlPr>
+                    <w:rPr>
+                      <w:rFonts w:ascii="Cambria Math" w:eastAsiaTheme="minorEastAsia" w:hAnsi="Cambria Math"/>
+                    </w:rPr>
+                  </m:ctrlPr>
+                </m:funcPr>
+                <m:fName>
+                  <m:r>
+                    <m:rPr>
+                      <m:sty m:val="p"/>
+                    </m:rPr>
+                    <w:rPr>
+                      <w:rFonts w:ascii="Cambria Math" w:eastAsiaTheme="minorEastAsia" w:hAnsi="Cambria Math"/>
+                    </w:rPr>
+                    <m:t>ln</m:t>
+                  </m:r>
+                </m:fName>
+                <m:e>
+                  <m:r>
+                    <w:rPr>
+                      <w:rFonts w:ascii="Cambria Math" w:eastAsiaTheme="minorEastAsia" w:hAnsi="Cambria Math"/>
+                    </w:rPr>
+                    <m:t>k</m:t>
+                  </m:r>
+                </m:e>
+              </m:func>
+              <m:r>
+                <w:rPr>
+                  <w:rFonts w:ascii="Cambria Math" w:eastAsiaTheme="minorEastAsia" w:hAnsi="Cambria Math"/>
+                </w:rPr>
+                <m:t>-</m:t>
+              </m:r>
+              <m:func>
+                <m:funcPr>
+                  <m:ctrlPr>
+                    <w:rPr>
+                      <w:rFonts w:ascii="Cambria Math" w:eastAsiaTheme="minorEastAsia" w:hAnsi="Cambria Math"/>
+                      <w:i/>
+                    </w:rPr>
+                  </m:ctrlPr>
+                </m:funcPr>
+                <m:fName>
+                  <m:r>
+                    <m:rPr>
+                      <m:sty m:val="p"/>
+                    </m:rPr>
+                    <w:rPr>
+                      <w:rFonts w:ascii="Cambria Math" w:eastAsiaTheme="minorEastAsia" w:hAnsi="Cambria Math"/>
+                    </w:rPr>
+                    <m:t>ln</m:t>
+                  </m:r>
+                </m:fName>
+                <m:e>
+                  <m:d>
+                    <m:dPr>
+                      <m:ctrlPr>
+                        <w:rPr>
+                          <w:rFonts w:ascii="Cambria Math" w:eastAsiaTheme="minorEastAsia" w:hAnsi="Cambria Math"/>
+                          <w:i/>
+                        </w:rPr>
+                      </m:ctrlPr>
+                    </m:dPr>
+                    <m:e>
+                      <m:f>
+                        <m:fPr>
+                          <m:ctrlPr>
+                            <w:rPr>
+                              <w:rFonts w:ascii="Cambria Math" w:eastAsiaTheme="minorEastAsia" w:hAnsi="Cambria Math"/>
+                              <w:i/>
+                            </w:rPr>
+                          </m:ctrlPr>
+                        </m:fPr>
+                        <m:num>
+                          <m:sSub>
+                            <m:sSubPr>
+                              <m:ctrlPr>
+                                <w:rPr>
+                                  <w:rFonts w:ascii="Cambria Math" w:eastAsiaTheme="minorEastAsia" w:hAnsi="Cambria Math"/>
+                                  <w:i/>
+                                </w:rPr>
+                              </m:ctrlPr>
+                            </m:sSubPr>
+                            <m:e>
+                              <m:r>
+                                <w:rPr>
+                                  <w:rFonts w:ascii="Cambria Math" w:eastAsiaTheme="minorEastAsia" w:hAnsi="Cambria Math"/>
+                                </w:rPr>
+                                <m:t>k</m:t>
+                              </m:r>
+                            </m:e>
+                            <m:sub>
+                              <m:r>
+                                <w:rPr>
+                                  <w:rFonts w:ascii="Cambria Math" w:eastAsiaTheme="minorEastAsia" w:hAnsi="Cambria Math"/>
+                                </w:rPr>
+                                <m:t>0</m:t>
+                              </m:r>
+                            </m:sub>
+                          </m:sSub>
+                          <m:d>
+                            <m:dPr>
+                              <m:begChr m:val="["/>
+                              <m:endChr m:val="]"/>
+                              <m:ctrlPr>
+                                <w:rPr>
+                                  <w:rFonts w:ascii="Cambria Math" w:eastAsiaTheme="minorEastAsia" w:hAnsi="Cambria Math"/>
+                                  <w:i/>
+                                </w:rPr>
+                              </m:ctrlPr>
+                            </m:dPr>
+                            <m:e>
+                              <m:r>
+                                <w:rPr>
+                                  <w:rFonts w:ascii="Cambria Math" w:eastAsiaTheme="minorEastAsia" w:hAnsi="Cambria Math"/>
+                                </w:rPr>
+                                <m:t>M</m:t>
+                              </m:r>
+                            </m:e>
+                          </m:d>
+                        </m:num>
+                        <m:den>
+                          <m:r>
+                            <w:rPr>
+                              <w:rFonts w:ascii="Cambria Math" w:eastAsiaTheme="minorEastAsia" w:hAnsi="Cambria Math"/>
+                            </w:rPr>
+                            <m:t>1+</m:t>
+                          </m:r>
+                          <m:sSub>
+                            <m:sSubPr>
+                              <m:ctrlPr>
+                                <w:rPr>
+                                  <w:rFonts w:ascii="Cambria Math" w:eastAsiaTheme="minorEastAsia" w:hAnsi="Cambria Math"/>
+                                  <w:i/>
+                                </w:rPr>
+                              </m:ctrlPr>
+                            </m:sSubPr>
+                            <m:e>
+                              <m:r>
+                                <w:rPr>
+                                  <w:rFonts w:ascii="Cambria Math" w:eastAsiaTheme="minorEastAsia" w:hAnsi="Cambria Math"/>
+                                </w:rPr>
+                                <m:t>P</m:t>
+                              </m:r>
+                            </m:e>
+                            <m:sub>
+                              <m:r>
+                                <w:rPr>
+                                  <w:rFonts w:ascii="Cambria Math" w:eastAsiaTheme="minorEastAsia" w:hAnsi="Cambria Math"/>
+                                </w:rPr>
+                                <m:t>r</m:t>
+                              </m:r>
+                            </m:sub>
+                          </m:sSub>
+                        </m:den>
+                      </m:f>
+                    </m:e>
+                  </m:d>
+                </m:e>
+              </m:func>
+            </m:e>
+          </m:d>
+          <m:r>
+            <w:rPr>
+              <w:rFonts w:ascii="Cambria Math" w:eastAsiaTheme="minorEastAsia" w:hAnsi="Cambria Math"/>
+            </w:rPr>
+            <m:t>=</m:t>
+          </m:r>
+          <m:func>
+            <m:funcPr>
+              <m:ctrlPr>
+                <w:rPr>
+                  <w:rFonts w:ascii="Cambria Math" w:eastAsiaTheme="minorEastAsia" w:hAnsi="Cambria Math"/>
+                  <w:i/>
+                </w:rPr>
+              </m:ctrlPr>
+            </m:funcPr>
+            <m:fName>
+              <m:r>
+                <m:rPr>
+                  <m:sty m:val="p"/>
+                </m:rPr>
+                <w:rPr>
+                  <w:rFonts w:ascii="Cambria Math" w:eastAsiaTheme="minorEastAsia" w:hAnsi="Cambria Math"/>
+                </w:rPr>
+                <m:t>ln</m:t>
+              </m:r>
+            </m:fName>
+            <m:e>
+              <m:d>
+                <m:dPr>
+                  <m:ctrlPr>
+                    <w:rPr>
+                      <w:rFonts w:ascii="Cambria Math" w:eastAsiaTheme="minorEastAsia" w:hAnsi="Cambria Math"/>
+                      <w:i/>
+                    </w:rPr>
+                  </m:ctrlPr>
+                </m:dPr>
+                <m:e>
+                  <m:r>
+                    <w:rPr>
+                      <w:rFonts w:ascii="Cambria Math" w:eastAsiaTheme="minorEastAsia" w:hAnsi="Cambria Math"/>
+                    </w:rPr>
+                    <m:t>a</m:t>
+                  </m:r>
+                </m:e>
+              </m:d>
+            </m:e>
+          </m:func>
+          <m:r>
+            <w:rPr>
+              <w:rFonts w:ascii="Cambria Math" w:eastAsiaTheme="minorEastAsia" w:hAnsi="Cambria Math"/>
+            </w:rPr>
+            <m:t>-</m:t>
+          </m:r>
+          <m:r>
+            <w:rPr>
+              <w:rFonts w:ascii="Cambria Math" w:eastAsiaTheme="minorEastAsia" w:hAnsi="Cambria Math"/>
+            </w:rPr>
+            <m:t>bx</m:t>
+          </m:r>
+        </m:oMath>
+      </m:oMathPara>
     </w:p>
     <w:p>
       <w:r>

--- a/Doc/SRI deriv.docx
+++ b/Doc/SRI deriv.docx
@@ -8931,14 +8931,1922 @@
         <w:rPr>
           <w:rFonts w:eastAsiaTheme="minorEastAsia"/>
         </w:rPr>
-        <w:t>Laplace transform</w:t>
+        <w:t xml:space="preserve">Laplace </w:t>
       </w:r>
+      <w:proofErr w:type="gramStart"/>
+      <w:r>
+        <w:rPr>
+          <w:rFonts w:eastAsiaTheme="minorEastAsia"/>
+        </w:rPr>
+        <w:t>transform</w:t>
+      </w:r>
+      <w:proofErr w:type="gramEnd"/>
       <w:r>
         <w:rPr>
           <w:rFonts w:eastAsiaTheme="minorEastAsia"/>
         </w:rPr>
         <w:t>?</w:t>
       </w:r>
+    </w:p>
+    <w:p>
+      <w:pPr>
+        <w:rPr>
+          <w:rFonts w:eastAsiaTheme="minorEastAsia"/>
+        </w:rPr>
+      </w:pPr>
+      <m:oMathPara>
+        <m:oMath>
+          <m:f>
+            <m:fPr>
+              <m:ctrlPr>
+                <w:rPr>
+                  <w:rFonts w:ascii="Cambria Math" w:hAnsi="Cambria Math"/>
+                  <w:i/>
+                </w:rPr>
+              </m:ctrlPr>
+            </m:fPr>
+            <m:num>
+              <m:r>
+                <w:rPr>
+                  <w:rFonts w:ascii="Cambria Math" w:hAnsi="Cambria Math"/>
+                </w:rPr>
+                <m:t>k</m:t>
+              </m:r>
+            </m:num>
+            <m:den>
+              <m:sSub>
+                <m:sSubPr>
+                  <m:ctrlPr>
+                    <w:rPr>
+                      <w:rFonts w:ascii="Cambria Math" w:hAnsi="Cambria Math"/>
+                      <w:i/>
+                    </w:rPr>
+                  </m:ctrlPr>
+                </m:sSubPr>
+                <m:e>
+                  <m:r>
+                    <w:rPr>
+                      <w:rFonts w:ascii="Cambria Math" w:hAnsi="Cambria Math"/>
+                    </w:rPr>
+                    <m:t>k</m:t>
+                  </m:r>
+                </m:e>
+                <m:sub>
+                  <m:r>
+                    <w:rPr>
+                      <w:rFonts w:ascii="Cambria Math" w:hAnsi="Cambria Math"/>
+                    </w:rPr>
+                    <m:t>∞</m:t>
+                  </m:r>
+                </m:sub>
+              </m:sSub>
+            </m:den>
+          </m:f>
+          <m:f>
+            <m:fPr>
+              <m:ctrlPr>
+                <w:rPr>
+                  <w:rFonts w:ascii="Cambria Math" w:hAnsi="Cambria Math"/>
+                  <w:i/>
+                </w:rPr>
+              </m:ctrlPr>
+            </m:fPr>
+            <m:num>
+              <m:d>
+                <m:dPr>
+                  <m:ctrlPr>
+                    <w:rPr>
+                      <w:rFonts w:ascii="Cambria Math" w:hAnsi="Cambria Math"/>
+                      <w:i/>
+                    </w:rPr>
+                  </m:ctrlPr>
+                </m:dPr>
+                <m:e>
+                  <m:r>
+                    <w:rPr>
+                      <w:rFonts w:ascii="Cambria Math" w:hAnsi="Cambria Math"/>
+                    </w:rPr>
+                    <m:t>1+</m:t>
+                  </m:r>
+                  <m:sSub>
+                    <m:sSubPr>
+                      <m:ctrlPr>
+                        <w:rPr>
+                          <w:rFonts w:ascii="Cambria Math" w:hAnsi="Cambria Math"/>
+                          <w:i/>
+                        </w:rPr>
+                      </m:ctrlPr>
+                    </m:sSubPr>
+                    <m:e>
+                      <m:r>
+                        <w:rPr>
+                          <w:rFonts w:ascii="Cambria Math" w:hAnsi="Cambria Math"/>
+                        </w:rPr>
+                        <m:t>P</m:t>
+                      </m:r>
+                    </m:e>
+                    <m:sub>
+                      <m:r>
+                        <w:rPr>
+                          <w:rFonts w:ascii="Cambria Math" w:hAnsi="Cambria Math"/>
+                        </w:rPr>
+                        <m:t>r</m:t>
+                      </m:r>
+                    </m:sub>
+                  </m:sSub>
+                </m:e>
+              </m:d>
+            </m:num>
+            <m:den>
+              <m:sSub>
+                <m:sSubPr>
+                  <m:ctrlPr>
+                    <w:rPr>
+                      <w:rFonts w:ascii="Cambria Math" w:hAnsi="Cambria Math"/>
+                      <w:i/>
+                    </w:rPr>
+                  </m:ctrlPr>
+                </m:sSubPr>
+                <m:e>
+                  <m:r>
+                    <w:rPr>
+                      <w:rFonts w:ascii="Cambria Math" w:hAnsi="Cambria Math"/>
+                    </w:rPr>
+                    <m:t>P</m:t>
+                  </m:r>
+                </m:e>
+                <m:sub>
+                  <m:r>
+                    <w:rPr>
+                      <w:rFonts w:ascii="Cambria Math" w:hAnsi="Cambria Math"/>
+                    </w:rPr>
+                    <m:t>r</m:t>
+                  </m:r>
+                </m:sub>
+              </m:sSub>
+            </m:den>
+          </m:f>
+          <m:r>
+            <w:rPr>
+              <w:rFonts w:ascii="Cambria Math" w:hAnsi="Cambria Math"/>
+            </w:rPr>
+            <m:t>=</m:t>
+          </m:r>
+          <m:r>
+            <w:rPr>
+              <w:rFonts w:ascii="Cambria Math" w:eastAsiaTheme="minorEastAsia" w:hAnsi="Cambria Math"/>
+            </w:rPr>
+            <m:t>d</m:t>
+          </m:r>
+          <m:sSup>
+            <m:sSupPr>
+              <m:ctrlPr>
+                <w:rPr>
+                  <w:rFonts w:ascii="Cambria Math" w:eastAsiaTheme="minorEastAsia" w:hAnsi="Cambria Math"/>
+                  <w:i/>
+                </w:rPr>
+              </m:ctrlPr>
+            </m:sSupPr>
+            <m:e>
+              <m:d>
+                <m:dPr>
+                  <m:ctrlPr>
+                    <w:rPr>
+                      <w:rFonts w:ascii="Cambria Math" w:eastAsiaTheme="minorEastAsia" w:hAnsi="Cambria Math"/>
+                      <w:i/>
+                    </w:rPr>
+                  </m:ctrlPr>
+                </m:dPr>
+                <m:e>
+                  <m:r>
+                    <w:rPr>
+                      <w:rFonts w:ascii="Cambria Math" w:eastAsiaTheme="minorEastAsia" w:hAnsi="Cambria Math"/>
+                    </w:rPr>
+                    <m:t>a</m:t>
+                  </m:r>
+                  <m:func>
+                    <m:funcPr>
+                      <m:ctrlPr>
+                        <w:rPr>
+                          <w:rFonts w:ascii="Cambria Math" w:eastAsiaTheme="minorEastAsia" w:hAnsi="Cambria Math"/>
+                          <w:i/>
+                        </w:rPr>
+                      </m:ctrlPr>
+                    </m:funcPr>
+                    <m:fName>
+                      <m:r>
+                        <m:rPr>
+                          <m:sty m:val="p"/>
+                        </m:rPr>
+                        <w:rPr>
+                          <w:rFonts w:ascii="Cambria Math" w:eastAsiaTheme="minorEastAsia" w:hAnsi="Cambria Math"/>
+                        </w:rPr>
+                        <m:t>exp</m:t>
+                      </m:r>
+                    </m:fName>
+                    <m:e>
+                      <m:d>
+                        <m:dPr>
+                          <m:ctrlPr>
+                            <w:rPr>
+                              <w:rFonts w:ascii="Cambria Math" w:eastAsiaTheme="minorEastAsia" w:hAnsi="Cambria Math"/>
+                              <w:i/>
+                            </w:rPr>
+                          </m:ctrlPr>
+                        </m:dPr>
+                        <m:e>
+                          <m:r>
+                            <w:rPr>
+                              <w:rFonts w:ascii="Cambria Math" w:eastAsiaTheme="minorEastAsia" w:hAnsi="Cambria Math"/>
+                            </w:rPr>
+                            <m:t>-</m:t>
+                          </m:r>
+                          <m:f>
+                            <m:fPr>
+                              <m:ctrlPr>
+                                <w:rPr>
+                                  <w:rFonts w:ascii="Cambria Math" w:eastAsiaTheme="minorEastAsia" w:hAnsi="Cambria Math"/>
+                                  <w:i/>
+                                </w:rPr>
+                              </m:ctrlPr>
+                            </m:fPr>
+                            <m:num>
+                              <m:r>
+                                <w:rPr>
+                                  <w:rFonts w:ascii="Cambria Math" w:eastAsiaTheme="minorEastAsia" w:hAnsi="Cambria Math"/>
+                                </w:rPr>
+                                <m:t>b</m:t>
+                              </m:r>
+                            </m:num>
+                            <m:den>
+                              <m:r>
+                                <w:rPr>
+                                  <w:rFonts w:ascii="Cambria Math" w:eastAsiaTheme="minorEastAsia" w:hAnsi="Cambria Math"/>
+                                </w:rPr>
+                                <m:t>T</m:t>
+                              </m:r>
+                            </m:den>
+                          </m:f>
+                        </m:e>
+                      </m:d>
+                    </m:e>
+                  </m:func>
+                  <m:r>
+                    <w:rPr>
+                      <w:rFonts w:ascii="Cambria Math" w:eastAsiaTheme="minorEastAsia" w:hAnsi="Cambria Math"/>
+                    </w:rPr>
+                    <m:t>+</m:t>
+                  </m:r>
+                  <m:func>
+                    <m:funcPr>
+                      <m:ctrlPr>
+                        <w:rPr>
+                          <w:rFonts w:ascii="Cambria Math" w:eastAsiaTheme="minorEastAsia" w:hAnsi="Cambria Math"/>
+                          <w:i/>
+                        </w:rPr>
+                      </m:ctrlPr>
+                    </m:funcPr>
+                    <m:fName>
+                      <m:r>
+                        <m:rPr>
+                          <m:sty m:val="p"/>
+                        </m:rPr>
+                        <w:rPr>
+                          <w:rFonts w:ascii="Cambria Math" w:eastAsiaTheme="minorEastAsia" w:hAnsi="Cambria Math"/>
+                        </w:rPr>
+                        <m:t>exp</m:t>
+                      </m:r>
+                    </m:fName>
+                    <m:e>
+                      <m:d>
+                        <m:dPr>
+                          <m:ctrlPr>
+                            <w:rPr>
+                              <w:rFonts w:ascii="Cambria Math" w:eastAsiaTheme="minorEastAsia" w:hAnsi="Cambria Math"/>
+                              <w:i/>
+                            </w:rPr>
+                          </m:ctrlPr>
+                        </m:dPr>
+                        <m:e>
+                          <m:r>
+                            <w:rPr>
+                              <w:rFonts w:ascii="Cambria Math" w:eastAsiaTheme="minorEastAsia" w:hAnsi="Cambria Math"/>
+                            </w:rPr>
+                            <m:t>-</m:t>
+                          </m:r>
+                          <m:f>
+                            <m:fPr>
+                              <m:ctrlPr>
+                                <w:rPr>
+                                  <w:rFonts w:ascii="Cambria Math" w:eastAsiaTheme="minorEastAsia" w:hAnsi="Cambria Math"/>
+                                  <w:i/>
+                                </w:rPr>
+                              </m:ctrlPr>
+                            </m:fPr>
+                            <m:num>
+                              <m:r>
+                                <w:rPr>
+                                  <w:rFonts w:ascii="Cambria Math" w:eastAsiaTheme="minorEastAsia" w:hAnsi="Cambria Math"/>
+                                </w:rPr>
+                                <m:t>T</m:t>
+                              </m:r>
+                            </m:num>
+                            <m:den>
+                              <m:r>
+                                <w:rPr>
+                                  <w:rFonts w:ascii="Cambria Math" w:eastAsiaTheme="minorEastAsia" w:hAnsi="Cambria Math"/>
+                                </w:rPr>
+                                <m:t>c</m:t>
+                              </m:r>
+                            </m:den>
+                          </m:f>
+                        </m:e>
+                      </m:d>
+                    </m:e>
+                  </m:func>
+                </m:e>
+              </m:d>
+            </m:e>
+            <m:sup>
+              <m:f>
+                <m:fPr>
+                  <m:ctrlPr>
+                    <w:rPr>
+                      <w:rFonts w:ascii="Cambria Math" w:eastAsiaTheme="minorEastAsia" w:hAnsi="Cambria Math"/>
+                      <w:i/>
+                    </w:rPr>
+                  </m:ctrlPr>
+                </m:fPr>
+                <m:num>
+                  <m:r>
+                    <w:rPr>
+                      <w:rFonts w:ascii="Cambria Math" w:eastAsiaTheme="minorEastAsia" w:hAnsi="Cambria Math"/>
+                    </w:rPr>
+                    <m:t>1</m:t>
+                  </m:r>
+                </m:num>
+                <m:den>
+                  <m:r>
+                    <w:rPr>
+                      <w:rFonts w:ascii="Cambria Math" w:eastAsiaTheme="minorEastAsia" w:hAnsi="Cambria Math"/>
+                    </w:rPr>
+                    <m:t>1+</m:t>
+                  </m:r>
+                  <m:func>
+                    <m:funcPr>
+                      <m:ctrlPr>
+                        <w:rPr>
+                          <w:rFonts w:ascii="Cambria Math" w:eastAsiaTheme="minorEastAsia" w:hAnsi="Cambria Math"/>
+                          <w:i/>
+                        </w:rPr>
+                      </m:ctrlPr>
+                    </m:funcPr>
+                    <m:fName>
+                      <m:sSup>
+                        <m:sSupPr>
+                          <m:ctrlPr>
+                            <w:rPr>
+                              <w:rFonts w:ascii="Cambria Math" w:eastAsiaTheme="minorEastAsia" w:hAnsi="Cambria Math"/>
+                            </w:rPr>
+                          </m:ctrlPr>
+                        </m:sSupPr>
+                        <m:e>
+                          <m:r>
+                            <m:rPr>
+                              <m:sty m:val="p"/>
+                            </m:rPr>
+                            <w:rPr>
+                              <w:rFonts w:ascii="Cambria Math" w:eastAsiaTheme="minorEastAsia" w:hAnsi="Cambria Math"/>
+                            </w:rPr>
+                            <m:t>log</m:t>
+                          </m:r>
+                        </m:e>
+                        <m:sup>
+                          <m:r>
+                            <m:rPr>
+                              <m:sty m:val="p"/>
+                            </m:rPr>
+                            <w:rPr>
+                              <w:rFonts w:ascii="Cambria Math" w:eastAsiaTheme="minorEastAsia" w:hAnsi="Cambria Math"/>
+                            </w:rPr>
+                            <m:t>2</m:t>
+                          </m:r>
+                        </m:sup>
+                      </m:sSup>
+                    </m:fName>
+                    <m:e>
+                      <m:sSub>
+                        <m:sSubPr>
+                          <m:ctrlPr>
+                            <w:rPr>
+                              <w:rFonts w:ascii="Cambria Math" w:eastAsiaTheme="minorEastAsia" w:hAnsi="Cambria Math"/>
+                              <w:i/>
+                            </w:rPr>
+                          </m:ctrlPr>
+                        </m:sSubPr>
+                        <m:e>
+                          <m:r>
+                            <w:rPr>
+                              <w:rFonts w:ascii="Cambria Math" w:eastAsiaTheme="minorEastAsia" w:hAnsi="Cambria Math"/>
+                            </w:rPr>
+                            <m:t>P</m:t>
+                          </m:r>
+                        </m:e>
+                        <m:sub>
+                          <m:r>
+                            <w:rPr>
+                              <w:rFonts w:ascii="Cambria Math" w:eastAsiaTheme="minorEastAsia" w:hAnsi="Cambria Math"/>
+                            </w:rPr>
+                            <m:t>r</m:t>
+                          </m:r>
+                        </m:sub>
+                      </m:sSub>
+                    </m:e>
+                  </m:func>
+                </m:den>
+              </m:f>
+            </m:sup>
+          </m:sSup>
+          <m:sSup>
+            <m:sSupPr>
+              <m:ctrlPr>
+                <w:rPr>
+                  <w:rFonts w:ascii="Cambria Math" w:eastAsiaTheme="minorEastAsia" w:hAnsi="Cambria Math"/>
+                  <w:i/>
+                </w:rPr>
+              </m:ctrlPr>
+            </m:sSupPr>
+            <m:e>
+              <m:r>
+                <w:rPr>
+                  <w:rFonts w:ascii="Cambria Math" w:eastAsiaTheme="minorEastAsia" w:hAnsi="Cambria Math"/>
+                </w:rPr>
+                <m:t>T</m:t>
+              </m:r>
+            </m:e>
+            <m:sup>
+              <m:r>
+                <w:rPr>
+                  <w:rFonts w:ascii="Cambria Math" w:eastAsiaTheme="minorEastAsia" w:hAnsi="Cambria Math"/>
+                </w:rPr>
+                <m:t>e</m:t>
+              </m:r>
+            </m:sup>
+          </m:sSup>
+        </m:oMath>
+      </m:oMathPara>
+    </w:p>
+    <w:p>
+      <w:pPr>
+        <w:rPr>
+          <w:rFonts w:eastAsiaTheme="minorEastAsia"/>
+        </w:rPr>
+      </w:pPr>
+      <m:oMathPara>
+        <m:oMath>
+          <m:r>
+            <w:rPr>
+              <w:rFonts w:ascii="Cambria Math" w:eastAsiaTheme="minorEastAsia" w:hAnsi="Cambria Math"/>
+            </w:rPr>
+            <m:t>s=1+</m:t>
+          </m:r>
+          <m:func>
+            <m:funcPr>
+              <m:ctrlPr>
+                <w:rPr>
+                  <w:rFonts w:ascii="Cambria Math" w:eastAsiaTheme="minorEastAsia" w:hAnsi="Cambria Math"/>
+                  <w:i/>
+                </w:rPr>
+              </m:ctrlPr>
+            </m:funcPr>
+            <m:fName>
+              <m:sSup>
+                <m:sSupPr>
+                  <m:ctrlPr>
+                    <w:rPr>
+                      <w:rFonts w:ascii="Cambria Math" w:eastAsiaTheme="minorEastAsia" w:hAnsi="Cambria Math"/>
+                      <w:i/>
+                    </w:rPr>
+                  </m:ctrlPr>
+                </m:sSupPr>
+                <m:e>
+                  <m:r>
+                    <m:rPr>
+                      <m:sty m:val="p"/>
+                    </m:rPr>
+                    <w:rPr>
+                      <w:rFonts w:ascii="Cambria Math" w:eastAsiaTheme="minorEastAsia" w:hAnsi="Cambria Math"/>
+                    </w:rPr>
+                    <m:t>log</m:t>
+                  </m:r>
+                  <m:ctrlPr>
+                    <w:rPr>
+                      <w:rFonts w:ascii="Cambria Math" w:eastAsiaTheme="minorEastAsia" w:hAnsi="Cambria Math"/>
+                    </w:rPr>
+                  </m:ctrlPr>
+                </m:e>
+                <m:sup>
+                  <m:r>
+                    <w:rPr>
+                      <w:rFonts w:ascii="Cambria Math" w:eastAsiaTheme="minorEastAsia" w:hAnsi="Cambria Math"/>
+                    </w:rPr>
+                    <m:t>2</m:t>
+                  </m:r>
+                  <m:ctrlPr>
+                    <w:rPr>
+                      <w:rFonts w:ascii="Cambria Math" w:eastAsiaTheme="minorEastAsia" w:hAnsi="Cambria Math"/>
+                    </w:rPr>
+                  </m:ctrlPr>
+                </m:sup>
+              </m:sSup>
+            </m:fName>
+            <m:e>
+              <m:sSub>
+                <m:sSubPr>
+                  <m:ctrlPr>
+                    <w:rPr>
+                      <w:rFonts w:ascii="Cambria Math" w:eastAsiaTheme="minorEastAsia" w:hAnsi="Cambria Math"/>
+                      <w:i/>
+                    </w:rPr>
+                  </m:ctrlPr>
+                </m:sSubPr>
+                <m:e>
+                  <m:r>
+                    <w:rPr>
+                      <w:rFonts w:ascii="Cambria Math" w:eastAsiaTheme="minorEastAsia" w:hAnsi="Cambria Math"/>
+                    </w:rPr>
+                    <m:t>P</m:t>
+                  </m:r>
+                </m:e>
+                <m:sub>
+                  <m:r>
+                    <w:rPr>
+                      <w:rFonts w:ascii="Cambria Math" w:eastAsiaTheme="minorEastAsia" w:hAnsi="Cambria Math"/>
+                    </w:rPr>
+                    <m:t>r</m:t>
+                  </m:r>
+                </m:sub>
+              </m:sSub>
+            </m:e>
+          </m:func>
+        </m:oMath>
+      </m:oMathPara>
+    </w:p>
+    <w:p>
+      <w:pPr>
+        <w:rPr>
+          <w:rFonts w:eastAsiaTheme="minorEastAsia"/>
+        </w:rPr>
+      </w:pPr>
+      <m:oMathPara>
+        <m:oMath>
+          <m:sSup>
+            <m:sSupPr>
+              <m:ctrlPr>
+                <w:rPr>
+                  <w:rFonts w:ascii="Cambria Math" w:hAnsi="Cambria Math"/>
+                  <w:i/>
+                </w:rPr>
+              </m:ctrlPr>
+            </m:sSupPr>
+            <m:e>
+              <m:d>
+                <m:dPr>
+                  <m:ctrlPr>
+                    <w:rPr>
+                      <w:rFonts w:ascii="Cambria Math" w:hAnsi="Cambria Math"/>
+                      <w:i/>
+                    </w:rPr>
+                  </m:ctrlPr>
+                </m:dPr>
+                <m:e>
+                  <m:f>
+                    <m:fPr>
+                      <m:ctrlPr>
+                        <w:rPr>
+                          <w:rFonts w:ascii="Cambria Math" w:hAnsi="Cambria Math"/>
+                          <w:i/>
+                        </w:rPr>
+                      </m:ctrlPr>
+                    </m:fPr>
+                    <m:num>
+                      <m:r>
+                        <w:rPr>
+                          <w:rFonts w:ascii="Cambria Math" w:hAnsi="Cambria Math"/>
+                        </w:rPr>
+                        <m:t>k</m:t>
+                      </m:r>
+                    </m:num>
+                    <m:den>
+                      <m:sSub>
+                        <m:sSubPr>
+                          <m:ctrlPr>
+                            <w:rPr>
+                              <w:rFonts w:ascii="Cambria Math" w:hAnsi="Cambria Math"/>
+                              <w:i/>
+                            </w:rPr>
+                          </m:ctrlPr>
+                        </m:sSubPr>
+                        <m:e>
+                          <m:r>
+                            <w:rPr>
+                              <w:rFonts w:ascii="Cambria Math" w:hAnsi="Cambria Math"/>
+                            </w:rPr>
+                            <m:t>k</m:t>
+                          </m:r>
+                        </m:e>
+                        <m:sub>
+                          <m:r>
+                            <w:rPr>
+                              <w:rFonts w:ascii="Cambria Math" w:hAnsi="Cambria Math"/>
+                            </w:rPr>
+                            <m:t>∞</m:t>
+                          </m:r>
+                        </m:sub>
+                      </m:sSub>
+                    </m:den>
+                  </m:f>
+                  <m:f>
+                    <m:fPr>
+                      <m:ctrlPr>
+                        <w:rPr>
+                          <w:rFonts w:ascii="Cambria Math" w:hAnsi="Cambria Math"/>
+                          <w:i/>
+                        </w:rPr>
+                      </m:ctrlPr>
+                    </m:fPr>
+                    <m:num>
+                      <m:d>
+                        <m:dPr>
+                          <m:ctrlPr>
+                            <w:rPr>
+                              <w:rFonts w:ascii="Cambria Math" w:hAnsi="Cambria Math"/>
+                              <w:i/>
+                            </w:rPr>
+                          </m:ctrlPr>
+                        </m:dPr>
+                        <m:e>
+                          <m:r>
+                            <w:rPr>
+                              <w:rFonts w:ascii="Cambria Math" w:hAnsi="Cambria Math"/>
+                            </w:rPr>
+                            <m:t>1+</m:t>
+                          </m:r>
+                          <m:sSub>
+                            <m:sSubPr>
+                              <m:ctrlPr>
+                                <w:rPr>
+                                  <w:rFonts w:ascii="Cambria Math" w:hAnsi="Cambria Math"/>
+                                  <w:i/>
+                                </w:rPr>
+                              </m:ctrlPr>
+                            </m:sSubPr>
+                            <m:e>
+                              <m:r>
+                                <w:rPr>
+                                  <w:rFonts w:ascii="Cambria Math" w:hAnsi="Cambria Math"/>
+                                </w:rPr>
+                                <m:t>P</m:t>
+                              </m:r>
+                            </m:e>
+                            <m:sub>
+                              <m:r>
+                                <w:rPr>
+                                  <w:rFonts w:ascii="Cambria Math" w:hAnsi="Cambria Math"/>
+                                </w:rPr>
+                                <m:t>r</m:t>
+                              </m:r>
+                            </m:sub>
+                          </m:sSub>
+                        </m:e>
+                      </m:d>
+                    </m:num>
+                    <m:den>
+                      <m:sSub>
+                        <m:sSubPr>
+                          <m:ctrlPr>
+                            <w:rPr>
+                              <w:rFonts w:ascii="Cambria Math" w:hAnsi="Cambria Math"/>
+                              <w:i/>
+                            </w:rPr>
+                          </m:ctrlPr>
+                        </m:sSubPr>
+                        <m:e>
+                          <m:r>
+                            <w:rPr>
+                              <w:rFonts w:ascii="Cambria Math" w:hAnsi="Cambria Math"/>
+                            </w:rPr>
+                            <m:t>P</m:t>
+                          </m:r>
+                        </m:e>
+                        <m:sub>
+                          <m:r>
+                            <w:rPr>
+                              <w:rFonts w:ascii="Cambria Math" w:hAnsi="Cambria Math"/>
+                            </w:rPr>
+                            <m:t>r</m:t>
+                          </m:r>
+                        </m:sub>
+                      </m:sSub>
+                    </m:den>
+                  </m:f>
+                </m:e>
+              </m:d>
+              <m:ctrlPr>
+                <w:rPr>
+                  <w:rFonts w:ascii="Cambria Math" w:eastAsiaTheme="minorEastAsia" w:hAnsi="Cambria Math"/>
+                  <w:i/>
+                </w:rPr>
+              </m:ctrlPr>
+            </m:e>
+            <m:sup>
+              <m:r>
+                <w:rPr>
+                  <w:rFonts w:ascii="Cambria Math" w:eastAsiaTheme="minorEastAsia" w:hAnsi="Cambria Math"/>
+                </w:rPr>
+                <m:t>s</m:t>
+              </m:r>
+            </m:sup>
+          </m:sSup>
+          <m:r>
+            <w:rPr>
+              <w:rFonts w:ascii="Cambria Math" w:hAnsi="Cambria Math"/>
+            </w:rPr>
+            <m:t>=</m:t>
+          </m:r>
+          <m:r>
+            <w:rPr>
+              <w:rFonts w:ascii="Cambria Math" w:eastAsiaTheme="minorEastAsia" w:hAnsi="Cambria Math"/>
+            </w:rPr>
+            <m:t>a</m:t>
+          </m:r>
+          <m:sSup>
+            <m:sSupPr>
+              <m:ctrlPr>
+                <w:rPr>
+                  <w:rFonts w:ascii="Cambria Math" w:eastAsiaTheme="minorEastAsia" w:hAnsi="Cambria Math"/>
+                  <w:i/>
+                </w:rPr>
+              </m:ctrlPr>
+            </m:sSupPr>
+            <m:e>
+              <m:r>
+                <w:rPr>
+                  <w:rFonts w:ascii="Cambria Math" w:eastAsiaTheme="minorEastAsia" w:hAnsi="Cambria Math"/>
+                </w:rPr>
+                <m:t xml:space="preserve">(d </m:t>
+              </m:r>
+              <m:sSup>
+                <m:sSupPr>
+                  <m:ctrlPr>
+                    <w:rPr>
+                      <w:rFonts w:ascii="Cambria Math" w:eastAsiaTheme="minorEastAsia" w:hAnsi="Cambria Math"/>
+                      <w:i/>
+                    </w:rPr>
+                  </m:ctrlPr>
+                </m:sSupPr>
+                <m:e>
+                  <m:r>
+                    <w:rPr>
+                      <w:rFonts w:ascii="Cambria Math" w:eastAsiaTheme="minorEastAsia" w:hAnsi="Cambria Math"/>
+                    </w:rPr>
+                    <m:t>T</m:t>
+                  </m:r>
+                </m:e>
+                <m:sup>
+                  <m:r>
+                    <w:rPr>
+                      <w:rFonts w:ascii="Cambria Math" w:eastAsiaTheme="minorEastAsia" w:hAnsi="Cambria Math"/>
+                    </w:rPr>
+                    <m:t>e</m:t>
+                  </m:r>
+                </m:sup>
+              </m:sSup>
+              <m:r>
+                <w:rPr>
+                  <w:rFonts w:ascii="Cambria Math" w:eastAsiaTheme="minorEastAsia" w:hAnsi="Cambria Math"/>
+                </w:rPr>
+                <m:t>)</m:t>
+              </m:r>
+            </m:e>
+            <m:sup>
+              <m:r>
+                <w:rPr>
+                  <w:rFonts w:ascii="Cambria Math" w:eastAsiaTheme="minorEastAsia" w:hAnsi="Cambria Math"/>
+                </w:rPr>
+                <m:t>s</m:t>
+              </m:r>
+            </m:sup>
+          </m:sSup>
+          <m:func>
+            <m:funcPr>
+              <m:ctrlPr>
+                <w:rPr>
+                  <w:rFonts w:ascii="Cambria Math" w:eastAsiaTheme="minorEastAsia" w:hAnsi="Cambria Math"/>
+                  <w:i/>
+                </w:rPr>
+              </m:ctrlPr>
+            </m:funcPr>
+            <m:fName>
+              <m:r>
+                <m:rPr>
+                  <m:sty m:val="p"/>
+                </m:rPr>
+                <w:rPr>
+                  <w:rFonts w:ascii="Cambria Math" w:eastAsiaTheme="minorEastAsia" w:hAnsi="Cambria Math"/>
+                </w:rPr>
+                <m:t>exp</m:t>
+              </m:r>
+            </m:fName>
+            <m:e>
+              <m:d>
+                <m:dPr>
+                  <m:ctrlPr>
+                    <w:rPr>
+                      <w:rFonts w:ascii="Cambria Math" w:eastAsiaTheme="minorEastAsia" w:hAnsi="Cambria Math"/>
+                      <w:i/>
+                    </w:rPr>
+                  </m:ctrlPr>
+                </m:dPr>
+                <m:e>
+                  <m:r>
+                    <w:rPr>
+                      <w:rFonts w:ascii="Cambria Math" w:eastAsiaTheme="minorEastAsia" w:hAnsi="Cambria Math"/>
+                    </w:rPr>
+                    <m:t>-</m:t>
+                  </m:r>
+                  <m:f>
+                    <m:fPr>
+                      <m:ctrlPr>
+                        <w:rPr>
+                          <w:rFonts w:ascii="Cambria Math" w:eastAsiaTheme="minorEastAsia" w:hAnsi="Cambria Math"/>
+                          <w:i/>
+                        </w:rPr>
+                      </m:ctrlPr>
+                    </m:fPr>
+                    <m:num>
+                      <m:r>
+                        <w:rPr>
+                          <w:rFonts w:ascii="Cambria Math" w:eastAsiaTheme="minorEastAsia" w:hAnsi="Cambria Math"/>
+                        </w:rPr>
+                        <m:t>b</m:t>
+                      </m:r>
+                    </m:num>
+                    <m:den>
+                      <m:r>
+                        <w:rPr>
+                          <w:rFonts w:ascii="Cambria Math" w:eastAsiaTheme="minorEastAsia" w:hAnsi="Cambria Math"/>
+                        </w:rPr>
+                        <m:t>T</m:t>
+                      </m:r>
+                    </m:den>
+                  </m:f>
+                </m:e>
+              </m:d>
+            </m:e>
+          </m:func>
+          <m:r>
+            <w:rPr>
+              <w:rFonts w:ascii="Cambria Math" w:eastAsiaTheme="minorEastAsia" w:hAnsi="Cambria Math"/>
+            </w:rPr>
+            <m:t>+</m:t>
+          </m:r>
+          <m:sSup>
+            <m:sSupPr>
+              <m:ctrlPr>
+                <w:rPr>
+                  <w:rFonts w:ascii="Cambria Math" w:eastAsiaTheme="minorEastAsia" w:hAnsi="Cambria Math"/>
+                  <w:i/>
+                </w:rPr>
+              </m:ctrlPr>
+            </m:sSupPr>
+            <m:e>
+              <m:r>
+                <w:rPr>
+                  <w:rFonts w:ascii="Cambria Math" w:eastAsiaTheme="minorEastAsia" w:hAnsi="Cambria Math"/>
+                </w:rPr>
+                <m:t xml:space="preserve">(d </m:t>
+              </m:r>
+              <m:sSup>
+                <m:sSupPr>
+                  <m:ctrlPr>
+                    <w:rPr>
+                      <w:rFonts w:ascii="Cambria Math" w:eastAsiaTheme="minorEastAsia" w:hAnsi="Cambria Math"/>
+                      <w:i/>
+                    </w:rPr>
+                  </m:ctrlPr>
+                </m:sSupPr>
+                <m:e>
+                  <m:r>
+                    <w:rPr>
+                      <w:rFonts w:ascii="Cambria Math" w:eastAsiaTheme="minorEastAsia" w:hAnsi="Cambria Math"/>
+                    </w:rPr>
+                    <m:t>T</m:t>
+                  </m:r>
+                </m:e>
+                <m:sup>
+                  <m:r>
+                    <w:rPr>
+                      <w:rFonts w:ascii="Cambria Math" w:eastAsiaTheme="minorEastAsia" w:hAnsi="Cambria Math"/>
+                    </w:rPr>
+                    <m:t>e</m:t>
+                  </m:r>
+                </m:sup>
+              </m:sSup>
+              <m:r>
+                <w:rPr>
+                  <w:rFonts w:ascii="Cambria Math" w:eastAsiaTheme="minorEastAsia" w:hAnsi="Cambria Math"/>
+                </w:rPr>
+                <m:t>)</m:t>
+              </m:r>
+            </m:e>
+            <m:sup>
+              <m:r>
+                <w:rPr>
+                  <w:rFonts w:ascii="Cambria Math" w:eastAsiaTheme="minorEastAsia" w:hAnsi="Cambria Math"/>
+                </w:rPr>
+                <m:t>s</m:t>
+              </m:r>
+            </m:sup>
+          </m:sSup>
+          <m:func>
+            <m:funcPr>
+              <m:ctrlPr>
+                <w:rPr>
+                  <w:rFonts w:ascii="Cambria Math" w:eastAsiaTheme="minorEastAsia" w:hAnsi="Cambria Math"/>
+                  <w:i/>
+                </w:rPr>
+              </m:ctrlPr>
+            </m:funcPr>
+            <m:fName>
+              <m:r>
+                <m:rPr>
+                  <m:sty m:val="p"/>
+                </m:rPr>
+                <w:rPr>
+                  <w:rFonts w:ascii="Cambria Math" w:eastAsiaTheme="minorEastAsia" w:hAnsi="Cambria Math"/>
+                </w:rPr>
+                <m:t>exp</m:t>
+              </m:r>
+            </m:fName>
+            <m:e>
+              <m:d>
+                <m:dPr>
+                  <m:ctrlPr>
+                    <w:rPr>
+                      <w:rFonts w:ascii="Cambria Math" w:eastAsiaTheme="minorEastAsia" w:hAnsi="Cambria Math"/>
+                      <w:i/>
+                    </w:rPr>
+                  </m:ctrlPr>
+                </m:dPr>
+                <m:e>
+                  <m:r>
+                    <w:rPr>
+                      <w:rFonts w:ascii="Cambria Math" w:eastAsiaTheme="minorEastAsia" w:hAnsi="Cambria Math"/>
+                    </w:rPr>
+                    <m:t>-</m:t>
+                  </m:r>
+                  <m:f>
+                    <m:fPr>
+                      <m:ctrlPr>
+                        <w:rPr>
+                          <w:rFonts w:ascii="Cambria Math" w:eastAsiaTheme="minorEastAsia" w:hAnsi="Cambria Math"/>
+                          <w:i/>
+                        </w:rPr>
+                      </m:ctrlPr>
+                    </m:fPr>
+                    <m:num>
+                      <m:r>
+                        <w:rPr>
+                          <w:rFonts w:ascii="Cambria Math" w:eastAsiaTheme="minorEastAsia" w:hAnsi="Cambria Math"/>
+                        </w:rPr>
+                        <m:t>T</m:t>
+                      </m:r>
+                    </m:num>
+                    <m:den>
+                      <m:r>
+                        <w:rPr>
+                          <w:rFonts w:ascii="Cambria Math" w:eastAsiaTheme="minorEastAsia" w:hAnsi="Cambria Math"/>
+                        </w:rPr>
+                        <m:t>c</m:t>
+                      </m:r>
+                    </m:den>
+                  </m:f>
+                </m:e>
+              </m:d>
+            </m:e>
+          </m:func>
+        </m:oMath>
+      </m:oMathPara>
+    </w:p>
+    <w:p>
+      <w:pPr>
+        <w:rPr>
+          <w:rFonts w:eastAsiaTheme="minorEastAsia"/>
+        </w:rPr>
+      </w:pPr>
+      <m:oMathPara>
+        <m:oMath>
+          <m:sSup>
+            <m:sSupPr>
+              <m:ctrlPr>
+                <w:rPr>
+                  <w:rFonts w:ascii="Cambria Math" w:hAnsi="Cambria Math"/>
+                  <w:i/>
+                </w:rPr>
+              </m:ctrlPr>
+            </m:sSupPr>
+            <m:e>
+              <m:d>
+                <m:dPr>
+                  <m:ctrlPr>
+                    <w:rPr>
+                      <w:rFonts w:ascii="Cambria Math" w:hAnsi="Cambria Math"/>
+                      <w:i/>
+                    </w:rPr>
+                  </m:ctrlPr>
+                </m:dPr>
+                <m:e>
+                  <m:f>
+                    <m:fPr>
+                      <m:ctrlPr>
+                        <w:rPr>
+                          <w:rFonts w:ascii="Cambria Math" w:hAnsi="Cambria Math"/>
+                          <w:i/>
+                        </w:rPr>
+                      </m:ctrlPr>
+                    </m:fPr>
+                    <m:num>
+                      <m:r>
+                        <w:rPr>
+                          <w:rFonts w:ascii="Cambria Math" w:hAnsi="Cambria Math"/>
+                        </w:rPr>
+                        <m:t>k</m:t>
+                      </m:r>
+                    </m:num>
+                    <m:den>
+                      <m:sSub>
+                        <m:sSubPr>
+                          <m:ctrlPr>
+                            <w:rPr>
+                              <w:rFonts w:ascii="Cambria Math" w:hAnsi="Cambria Math"/>
+                              <w:i/>
+                            </w:rPr>
+                          </m:ctrlPr>
+                        </m:sSubPr>
+                        <m:e>
+                          <m:r>
+                            <w:rPr>
+                              <w:rFonts w:ascii="Cambria Math" w:hAnsi="Cambria Math"/>
+                            </w:rPr>
+                            <m:t>k</m:t>
+                          </m:r>
+                        </m:e>
+                        <m:sub>
+                          <m:r>
+                            <w:rPr>
+                              <w:rFonts w:ascii="Cambria Math" w:hAnsi="Cambria Math"/>
+                            </w:rPr>
+                            <m:t>∞</m:t>
+                          </m:r>
+                        </m:sub>
+                      </m:sSub>
+                    </m:den>
+                  </m:f>
+                  <m:f>
+                    <m:fPr>
+                      <m:ctrlPr>
+                        <w:rPr>
+                          <w:rFonts w:ascii="Cambria Math" w:hAnsi="Cambria Math"/>
+                          <w:i/>
+                        </w:rPr>
+                      </m:ctrlPr>
+                    </m:fPr>
+                    <m:num>
+                      <m:d>
+                        <m:dPr>
+                          <m:ctrlPr>
+                            <w:rPr>
+                              <w:rFonts w:ascii="Cambria Math" w:hAnsi="Cambria Math"/>
+                              <w:i/>
+                            </w:rPr>
+                          </m:ctrlPr>
+                        </m:dPr>
+                        <m:e>
+                          <m:r>
+                            <w:rPr>
+                              <w:rFonts w:ascii="Cambria Math" w:hAnsi="Cambria Math"/>
+                            </w:rPr>
+                            <m:t>1+</m:t>
+                          </m:r>
+                          <m:sSub>
+                            <m:sSubPr>
+                              <m:ctrlPr>
+                                <w:rPr>
+                                  <w:rFonts w:ascii="Cambria Math" w:hAnsi="Cambria Math"/>
+                                  <w:i/>
+                                </w:rPr>
+                              </m:ctrlPr>
+                            </m:sSubPr>
+                            <m:e>
+                              <m:r>
+                                <w:rPr>
+                                  <w:rFonts w:ascii="Cambria Math" w:hAnsi="Cambria Math"/>
+                                </w:rPr>
+                                <m:t>P</m:t>
+                              </m:r>
+                            </m:e>
+                            <m:sub>
+                              <m:r>
+                                <w:rPr>
+                                  <w:rFonts w:ascii="Cambria Math" w:hAnsi="Cambria Math"/>
+                                </w:rPr>
+                                <m:t>r</m:t>
+                              </m:r>
+                            </m:sub>
+                          </m:sSub>
+                        </m:e>
+                      </m:d>
+                    </m:num>
+                    <m:den>
+                      <m:sSub>
+                        <m:sSubPr>
+                          <m:ctrlPr>
+                            <w:rPr>
+                              <w:rFonts w:ascii="Cambria Math" w:hAnsi="Cambria Math"/>
+                              <w:i/>
+                            </w:rPr>
+                          </m:ctrlPr>
+                        </m:sSubPr>
+                        <m:e>
+                          <m:r>
+                            <w:rPr>
+                              <w:rFonts w:ascii="Cambria Math" w:hAnsi="Cambria Math"/>
+                            </w:rPr>
+                            <m:t>P</m:t>
+                          </m:r>
+                        </m:e>
+                        <m:sub>
+                          <m:r>
+                            <w:rPr>
+                              <w:rFonts w:ascii="Cambria Math" w:hAnsi="Cambria Math"/>
+                            </w:rPr>
+                            <m:t>r</m:t>
+                          </m:r>
+                        </m:sub>
+                      </m:sSub>
+                    </m:den>
+                  </m:f>
+                </m:e>
+              </m:d>
+              <m:ctrlPr>
+                <w:rPr>
+                  <w:rFonts w:ascii="Cambria Math" w:eastAsiaTheme="minorEastAsia" w:hAnsi="Cambria Math"/>
+                  <w:i/>
+                </w:rPr>
+              </m:ctrlPr>
+            </m:e>
+            <m:sup>
+              <m:r>
+                <w:rPr>
+                  <w:rFonts w:ascii="Cambria Math" w:eastAsiaTheme="minorEastAsia" w:hAnsi="Cambria Math"/>
+                </w:rPr>
+                <m:t>s</m:t>
+              </m:r>
+            </m:sup>
+          </m:sSup>
+          <m:r>
+            <w:rPr>
+              <w:rFonts w:ascii="Cambria Math" w:hAnsi="Cambria Math"/>
+            </w:rPr>
+            <m:t>=</m:t>
+          </m:r>
+          <m:sSup>
+            <m:sSupPr>
+              <m:ctrlPr>
+                <w:rPr>
+                  <w:rFonts w:ascii="Cambria Math" w:eastAsiaTheme="minorEastAsia" w:hAnsi="Cambria Math"/>
+                  <w:i/>
+                </w:rPr>
+              </m:ctrlPr>
+            </m:sSupPr>
+            <m:e>
+              <m:d>
+                <m:dPr>
+                  <m:ctrlPr>
+                    <w:rPr>
+                      <w:rFonts w:ascii="Cambria Math" w:eastAsiaTheme="minorEastAsia" w:hAnsi="Cambria Math"/>
+                      <w:i/>
+                    </w:rPr>
+                  </m:ctrlPr>
+                </m:dPr>
+                <m:e>
+                  <m:r>
+                    <w:rPr>
+                      <w:rFonts w:ascii="Cambria Math" w:eastAsiaTheme="minorEastAsia" w:hAnsi="Cambria Math"/>
+                    </w:rPr>
+                    <m:t xml:space="preserve">d </m:t>
+                  </m:r>
+                  <m:sSup>
+                    <m:sSupPr>
+                      <m:ctrlPr>
+                        <w:rPr>
+                          <w:rFonts w:ascii="Cambria Math" w:eastAsiaTheme="minorEastAsia" w:hAnsi="Cambria Math"/>
+                          <w:i/>
+                        </w:rPr>
+                      </m:ctrlPr>
+                    </m:sSupPr>
+                    <m:e>
+                      <m:r>
+                        <w:rPr>
+                          <w:rFonts w:ascii="Cambria Math" w:eastAsiaTheme="minorEastAsia" w:hAnsi="Cambria Math"/>
+                        </w:rPr>
+                        <m:t>T</m:t>
+                      </m:r>
+                    </m:e>
+                    <m:sup>
+                      <m:r>
+                        <w:rPr>
+                          <w:rFonts w:ascii="Cambria Math" w:eastAsiaTheme="minorEastAsia" w:hAnsi="Cambria Math"/>
+                        </w:rPr>
+                        <m:t>e</m:t>
+                      </m:r>
+                    </m:sup>
+                  </m:sSup>
+                </m:e>
+              </m:d>
+            </m:e>
+            <m:sup>
+              <m:r>
+                <w:rPr>
+                  <w:rFonts w:ascii="Cambria Math" w:eastAsiaTheme="minorEastAsia" w:hAnsi="Cambria Math"/>
+                </w:rPr>
+                <m:t>s</m:t>
+              </m:r>
+            </m:sup>
+          </m:sSup>
+          <m:func>
+            <m:funcPr>
+              <m:ctrlPr>
+                <w:rPr>
+                  <w:rFonts w:ascii="Cambria Math" w:eastAsiaTheme="minorEastAsia" w:hAnsi="Cambria Math"/>
+                  <w:i/>
+                </w:rPr>
+              </m:ctrlPr>
+            </m:funcPr>
+            <m:fName>
+              <m:r>
+                <m:rPr>
+                  <m:sty m:val="p"/>
+                </m:rPr>
+                <w:rPr>
+                  <w:rFonts w:ascii="Cambria Math" w:eastAsiaTheme="minorEastAsia" w:hAnsi="Cambria Math"/>
+                </w:rPr>
+                <m:t>exp</m:t>
+              </m:r>
+            </m:fName>
+            <m:e>
+              <m:d>
+                <m:dPr>
+                  <m:ctrlPr>
+                    <w:rPr>
+                      <w:rFonts w:ascii="Cambria Math" w:eastAsiaTheme="minorEastAsia" w:hAnsi="Cambria Math"/>
+                      <w:i/>
+                    </w:rPr>
+                  </m:ctrlPr>
+                </m:dPr>
+                <m:e>
+                  <m:r>
+                    <w:rPr>
+                      <w:rFonts w:ascii="Cambria Math" w:eastAsiaTheme="minorEastAsia" w:hAnsi="Cambria Math"/>
+                    </w:rPr>
+                    <m:t>-</m:t>
+                  </m:r>
+                  <m:f>
+                    <m:fPr>
+                      <m:ctrlPr>
+                        <w:rPr>
+                          <w:rFonts w:ascii="Cambria Math" w:eastAsiaTheme="minorEastAsia" w:hAnsi="Cambria Math"/>
+                          <w:i/>
+                        </w:rPr>
+                      </m:ctrlPr>
+                    </m:fPr>
+                    <m:num>
+                      <m:r>
+                        <w:rPr>
+                          <w:rFonts w:ascii="Cambria Math" w:eastAsiaTheme="minorEastAsia" w:hAnsi="Cambria Math"/>
+                        </w:rPr>
+                        <m:t>b</m:t>
+                      </m:r>
+                    </m:num>
+                    <m:den>
+                      <m:r>
+                        <w:rPr>
+                          <w:rFonts w:ascii="Cambria Math" w:eastAsiaTheme="minorEastAsia" w:hAnsi="Cambria Math"/>
+                        </w:rPr>
+                        <m:t>T</m:t>
+                      </m:r>
+                    </m:den>
+                  </m:f>
+                </m:e>
+              </m:d>
+            </m:e>
+          </m:func>
+          <m:d>
+            <m:dPr>
+              <m:ctrlPr>
+                <w:rPr>
+                  <w:rFonts w:ascii="Cambria Math" w:eastAsiaTheme="minorEastAsia" w:hAnsi="Cambria Math"/>
+                  <w:i/>
+                </w:rPr>
+              </m:ctrlPr>
+            </m:dPr>
+            <m:e>
+              <m:f>
+                <m:fPr>
+                  <m:ctrlPr>
+                    <w:rPr>
+                      <w:rFonts w:ascii="Cambria Math" w:eastAsiaTheme="minorEastAsia" w:hAnsi="Cambria Math"/>
+                      <w:i/>
+                    </w:rPr>
+                  </m:ctrlPr>
+                </m:fPr>
+                <m:num>
+                  <m:func>
+                    <m:funcPr>
+                      <m:ctrlPr>
+                        <w:rPr>
+                          <w:rFonts w:ascii="Cambria Math" w:eastAsiaTheme="minorEastAsia" w:hAnsi="Cambria Math"/>
+                          <w:i/>
+                        </w:rPr>
+                      </m:ctrlPr>
+                    </m:funcPr>
+                    <m:fName>
+                      <m:r>
+                        <m:rPr>
+                          <m:sty m:val="p"/>
+                        </m:rPr>
+                        <w:rPr>
+                          <w:rFonts w:ascii="Cambria Math" w:eastAsiaTheme="minorEastAsia" w:hAnsi="Cambria Math"/>
+                        </w:rPr>
+                        <m:t>exp</m:t>
+                      </m:r>
+                    </m:fName>
+                    <m:e>
+                      <m:d>
+                        <m:dPr>
+                          <m:ctrlPr>
+                            <w:rPr>
+                              <w:rFonts w:ascii="Cambria Math" w:eastAsiaTheme="minorEastAsia" w:hAnsi="Cambria Math"/>
+                              <w:i/>
+                            </w:rPr>
+                          </m:ctrlPr>
+                        </m:dPr>
+                        <m:e>
+                          <m:r>
+                            <w:rPr>
+                              <w:rFonts w:ascii="Cambria Math" w:eastAsiaTheme="minorEastAsia" w:hAnsi="Cambria Math"/>
+                            </w:rPr>
+                            <m:t>-</m:t>
+                          </m:r>
+                          <m:f>
+                            <m:fPr>
+                              <m:ctrlPr>
+                                <w:rPr>
+                                  <w:rFonts w:ascii="Cambria Math" w:eastAsiaTheme="minorEastAsia" w:hAnsi="Cambria Math"/>
+                                  <w:i/>
+                                </w:rPr>
+                              </m:ctrlPr>
+                            </m:fPr>
+                            <m:num>
+                              <m:r>
+                                <w:rPr>
+                                  <w:rFonts w:ascii="Cambria Math" w:eastAsiaTheme="minorEastAsia" w:hAnsi="Cambria Math"/>
+                                </w:rPr>
+                                <m:t>T</m:t>
+                              </m:r>
+                            </m:num>
+                            <m:den>
+                              <m:r>
+                                <w:rPr>
+                                  <w:rFonts w:ascii="Cambria Math" w:eastAsiaTheme="minorEastAsia" w:hAnsi="Cambria Math"/>
+                                </w:rPr>
+                                <m:t>c</m:t>
+                              </m:r>
+                            </m:den>
+                          </m:f>
+                        </m:e>
+                      </m:d>
+                    </m:e>
+                  </m:func>
+                </m:num>
+                <m:den>
+                  <m:func>
+                    <m:funcPr>
+                      <m:ctrlPr>
+                        <w:rPr>
+                          <w:rFonts w:ascii="Cambria Math" w:eastAsiaTheme="minorEastAsia" w:hAnsi="Cambria Math"/>
+                          <w:i/>
+                        </w:rPr>
+                      </m:ctrlPr>
+                    </m:funcPr>
+                    <m:fName>
+                      <m:r>
+                        <m:rPr>
+                          <m:sty m:val="p"/>
+                        </m:rPr>
+                        <w:rPr>
+                          <w:rFonts w:ascii="Cambria Math" w:eastAsiaTheme="minorEastAsia" w:hAnsi="Cambria Math"/>
+                        </w:rPr>
+                        <m:t>exp</m:t>
+                      </m:r>
+                    </m:fName>
+                    <m:e>
+                      <m:d>
+                        <m:dPr>
+                          <m:ctrlPr>
+                            <w:rPr>
+                              <w:rFonts w:ascii="Cambria Math" w:eastAsiaTheme="minorEastAsia" w:hAnsi="Cambria Math"/>
+                              <w:i/>
+                            </w:rPr>
+                          </m:ctrlPr>
+                        </m:dPr>
+                        <m:e>
+                          <m:r>
+                            <w:rPr>
+                              <w:rFonts w:ascii="Cambria Math" w:eastAsiaTheme="minorEastAsia" w:hAnsi="Cambria Math"/>
+                            </w:rPr>
+                            <m:t>-</m:t>
+                          </m:r>
+                          <m:f>
+                            <m:fPr>
+                              <m:ctrlPr>
+                                <w:rPr>
+                                  <w:rFonts w:ascii="Cambria Math" w:eastAsiaTheme="minorEastAsia" w:hAnsi="Cambria Math"/>
+                                  <w:i/>
+                                </w:rPr>
+                              </m:ctrlPr>
+                            </m:fPr>
+                            <m:num>
+                              <m:r>
+                                <w:rPr>
+                                  <w:rFonts w:ascii="Cambria Math" w:eastAsiaTheme="minorEastAsia" w:hAnsi="Cambria Math"/>
+                                </w:rPr>
+                                <m:t>b</m:t>
+                              </m:r>
+                            </m:num>
+                            <m:den>
+                              <m:r>
+                                <w:rPr>
+                                  <w:rFonts w:ascii="Cambria Math" w:eastAsiaTheme="minorEastAsia" w:hAnsi="Cambria Math"/>
+                                </w:rPr>
+                                <m:t>T</m:t>
+                              </m:r>
+                            </m:den>
+                          </m:f>
+                        </m:e>
+                      </m:d>
+                    </m:e>
+                  </m:func>
+                </m:den>
+              </m:f>
+              <m:r>
+                <w:rPr>
+                  <w:rFonts w:ascii="Cambria Math" w:eastAsiaTheme="minorEastAsia" w:hAnsi="Cambria Math"/>
+                </w:rPr>
+                <m:t>+a</m:t>
+              </m:r>
+            </m:e>
+          </m:d>
+        </m:oMath>
+      </m:oMathPara>
+    </w:p>
+    <w:p>
+      <w:pPr>
+        <w:rPr>
+          <w:rFonts w:eastAsiaTheme="minorEastAsia"/>
+        </w:rPr>
+      </w:pPr>
+      <m:oMathPara>
+        <m:oMath>
+          <m:sSup>
+            <m:sSupPr>
+              <m:ctrlPr>
+                <w:rPr>
+                  <w:rFonts w:ascii="Cambria Math" w:hAnsi="Cambria Math"/>
+                  <w:i/>
+                </w:rPr>
+              </m:ctrlPr>
+            </m:sSupPr>
+            <m:e>
+              <m:d>
+                <m:dPr>
+                  <m:ctrlPr>
+                    <w:rPr>
+                      <w:rFonts w:ascii="Cambria Math" w:hAnsi="Cambria Math"/>
+                      <w:i/>
+                    </w:rPr>
+                  </m:ctrlPr>
+                </m:dPr>
+                <m:e>
+                  <m:f>
+                    <m:fPr>
+                      <m:ctrlPr>
+                        <w:rPr>
+                          <w:rFonts w:ascii="Cambria Math" w:hAnsi="Cambria Math"/>
+                          <w:i/>
+                        </w:rPr>
+                      </m:ctrlPr>
+                    </m:fPr>
+                    <m:num>
+                      <m:r>
+                        <w:rPr>
+                          <w:rFonts w:ascii="Cambria Math" w:hAnsi="Cambria Math"/>
+                        </w:rPr>
+                        <m:t>k</m:t>
+                      </m:r>
+                    </m:num>
+                    <m:den>
+                      <m:sSub>
+                        <m:sSubPr>
+                          <m:ctrlPr>
+                            <w:rPr>
+                              <w:rFonts w:ascii="Cambria Math" w:hAnsi="Cambria Math"/>
+                              <w:i/>
+                            </w:rPr>
+                          </m:ctrlPr>
+                        </m:sSubPr>
+                        <m:e>
+                          <m:r>
+                            <w:rPr>
+                              <w:rFonts w:ascii="Cambria Math" w:hAnsi="Cambria Math"/>
+                            </w:rPr>
+                            <m:t>k</m:t>
+                          </m:r>
+                        </m:e>
+                        <m:sub>
+                          <m:r>
+                            <w:rPr>
+                              <w:rFonts w:ascii="Cambria Math" w:hAnsi="Cambria Math"/>
+                            </w:rPr>
+                            <m:t>∞</m:t>
+                          </m:r>
+                        </m:sub>
+                      </m:sSub>
+                    </m:den>
+                  </m:f>
+                  <m:f>
+                    <m:fPr>
+                      <m:ctrlPr>
+                        <w:rPr>
+                          <w:rFonts w:ascii="Cambria Math" w:hAnsi="Cambria Math"/>
+                          <w:i/>
+                        </w:rPr>
+                      </m:ctrlPr>
+                    </m:fPr>
+                    <m:num>
+                      <m:d>
+                        <m:dPr>
+                          <m:ctrlPr>
+                            <w:rPr>
+                              <w:rFonts w:ascii="Cambria Math" w:hAnsi="Cambria Math"/>
+                              <w:i/>
+                            </w:rPr>
+                          </m:ctrlPr>
+                        </m:dPr>
+                        <m:e>
+                          <m:r>
+                            <w:rPr>
+                              <w:rFonts w:ascii="Cambria Math" w:hAnsi="Cambria Math"/>
+                            </w:rPr>
+                            <m:t>1+</m:t>
+                          </m:r>
+                          <m:sSub>
+                            <m:sSubPr>
+                              <m:ctrlPr>
+                                <w:rPr>
+                                  <w:rFonts w:ascii="Cambria Math" w:hAnsi="Cambria Math"/>
+                                  <w:i/>
+                                </w:rPr>
+                              </m:ctrlPr>
+                            </m:sSubPr>
+                            <m:e>
+                              <m:r>
+                                <w:rPr>
+                                  <w:rFonts w:ascii="Cambria Math" w:hAnsi="Cambria Math"/>
+                                </w:rPr>
+                                <m:t>P</m:t>
+                              </m:r>
+                            </m:e>
+                            <m:sub>
+                              <m:r>
+                                <w:rPr>
+                                  <w:rFonts w:ascii="Cambria Math" w:hAnsi="Cambria Math"/>
+                                </w:rPr>
+                                <m:t>r</m:t>
+                              </m:r>
+                            </m:sub>
+                          </m:sSub>
+                        </m:e>
+                      </m:d>
+                    </m:num>
+                    <m:den>
+                      <m:sSub>
+                        <m:sSubPr>
+                          <m:ctrlPr>
+                            <w:rPr>
+                              <w:rFonts w:ascii="Cambria Math" w:hAnsi="Cambria Math"/>
+                              <w:i/>
+                            </w:rPr>
+                          </m:ctrlPr>
+                        </m:sSubPr>
+                        <m:e>
+                          <m:r>
+                            <w:rPr>
+                              <w:rFonts w:ascii="Cambria Math" w:hAnsi="Cambria Math"/>
+                            </w:rPr>
+                            <m:t>P</m:t>
+                          </m:r>
+                        </m:e>
+                        <m:sub>
+                          <m:r>
+                            <w:rPr>
+                              <w:rFonts w:ascii="Cambria Math" w:hAnsi="Cambria Math"/>
+                            </w:rPr>
+                            <m:t>r</m:t>
+                          </m:r>
+                        </m:sub>
+                      </m:sSub>
+                    </m:den>
+                  </m:f>
+                </m:e>
+              </m:d>
+              <m:ctrlPr>
+                <w:rPr>
+                  <w:rFonts w:ascii="Cambria Math" w:eastAsiaTheme="minorEastAsia" w:hAnsi="Cambria Math"/>
+                  <w:i/>
+                </w:rPr>
+              </m:ctrlPr>
+            </m:e>
+            <m:sup>
+              <m:r>
+                <w:rPr>
+                  <w:rFonts w:ascii="Cambria Math" w:eastAsiaTheme="minorEastAsia" w:hAnsi="Cambria Math"/>
+                </w:rPr>
+                <m:t>s</m:t>
+              </m:r>
+            </m:sup>
+          </m:sSup>
+          <m:r>
+            <w:rPr>
+              <w:rFonts w:ascii="Cambria Math" w:hAnsi="Cambria Math"/>
+            </w:rPr>
+            <m:t>=</m:t>
+          </m:r>
+          <m:sSup>
+            <m:sSupPr>
+              <m:ctrlPr>
+                <w:rPr>
+                  <w:rFonts w:ascii="Cambria Math" w:eastAsiaTheme="minorEastAsia" w:hAnsi="Cambria Math"/>
+                  <w:i/>
+                </w:rPr>
+              </m:ctrlPr>
+            </m:sSupPr>
+            <m:e>
+              <m:d>
+                <m:dPr>
+                  <m:ctrlPr>
+                    <w:rPr>
+                      <w:rFonts w:ascii="Cambria Math" w:eastAsiaTheme="minorEastAsia" w:hAnsi="Cambria Math"/>
+                      <w:i/>
+                    </w:rPr>
+                  </m:ctrlPr>
+                </m:dPr>
+                <m:e>
+                  <m:r>
+                    <w:rPr>
+                      <w:rFonts w:ascii="Cambria Math" w:eastAsiaTheme="minorEastAsia" w:hAnsi="Cambria Math"/>
+                    </w:rPr>
+                    <m:t xml:space="preserve">d </m:t>
+                  </m:r>
+                  <m:sSup>
+                    <m:sSupPr>
+                      <m:ctrlPr>
+                        <w:rPr>
+                          <w:rFonts w:ascii="Cambria Math" w:eastAsiaTheme="minorEastAsia" w:hAnsi="Cambria Math"/>
+                          <w:i/>
+                        </w:rPr>
+                      </m:ctrlPr>
+                    </m:sSupPr>
+                    <m:e>
+                      <m:r>
+                        <w:rPr>
+                          <w:rFonts w:ascii="Cambria Math" w:eastAsiaTheme="minorEastAsia" w:hAnsi="Cambria Math"/>
+                        </w:rPr>
+                        <m:t>T</m:t>
+                      </m:r>
+                    </m:e>
+                    <m:sup>
+                      <m:r>
+                        <w:rPr>
+                          <w:rFonts w:ascii="Cambria Math" w:eastAsiaTheme="minorEastAsia" w:hAnsi="Cambria Math"/>
+                        </w:rPr>
+                        <m:t>e</m:t>
+                      </m:r>
+                    </m:sup>
+                  </m:sSup>
+                </m:e>
+              </m:d>
+            </m:e>
+            <m:sup>
+              <m:r>
+                <w:rPr>
+                  <w:rFonts w:ascii="Cambria Math" w:eastAsiaTheme="minorEastAsia" w:hAnsi="Cambria Math"/>
+                </w:rPr>
+                <m:t>s</m:t>
+              </m:r>
+            </m:sup>
+          </m:sSup>
+          <m:func>
+            <m:funcPr>
+              <m:ctrlPr>
+                <w:rPr>
+                  <w:rFonts w:ascii="Cambria Math" w:eastAsiaTheme="minorEastAsia" w:hAnsi="Cambria Math"/>
+                  <w:i/>
+                </w:rPr>
+              </m:ctrlPr>
+            </m:funcPr>
+            <m:fName>
+              <m:r>
+                <m:rPr>
+                  <m:sty m:val="p"/>
+                </m:rPr>
+                <w:rPr>
+                  <w:rFonts w:ascii="Cambria Math" w:eastAsiaTheme="minorEastAsia" w:hAnsi="Cambria Math"/>
+                </w:rPr>
+                <m:t>exp</m:t>
+              </m:r>
+            </m:fName>
+            <m:e>
+              <m:d>
+                <m:dPr>
+                  <m:ctrlPr>
+                    <w:rPr>
+                      <w:rFonts w:ascii="Cambria Math" w:eastAsiaTheme="minorEastAsia" w:hAnsi="Cambria Math"/>
+                      <w:i/>
+                    </w:rPr>
+                  </m:ctrlPr>
+                </m:dPr>
+                <m:e>
+                  <m:r>
+                    <w:rPr>
+                      <w:rFonts w:ascii="Cambria Math" w:eastAsiaTheme="minorEastAsia" w:hAnsi="Cambria Math"/>
+                    </w:rPr>
+                    <m:t>-</m:t>
+                  </m:r>
+                  <m:f>
+                    <m:fPr>
+                      <m:ctrlPr>
+                        <w:rPr>
+                          <w:rFonts w:ascii="Cambria Math" w:eastAsiaTheme="minorEastAsia" w:hAnsi="Cambria Math"/>
+                          <w:i/>
+                        </w:rPr>
+                      </m:ctrlPr>
+                    </m:fPr>
+                    <m:num>
+                      <m:r>
+                        <w:rPr>
+                          <w:rFonts w:ascii="Cambria Math" w:eastAsiaTheme="minorEastAsia" w:hAnsi="Cambria Math"/>
+                        </w:rPr>
+                        <m:t>b</m:t>
+                      </m:r>
+                    </m:num>
+                    <m:den>
+                      <m:r>
+                        <w:rPr>
+                          <w:rFonts w:ascii="Cambria Math" w:eastAsiaTheme="minorEastAsia" w:hAnsi="Cambria Math"/>
+                        </w:rPr>
+                        <m:t>T</m:t>
+                      </m:r>
+                    </m:den>
+                  </m:f>
+                </m:e>
+              </m:d>
+            </m:e>
+          </m:func>
+          <m:d>
+            <m:dPr>
+              <m:ctrlPr>
+                <w:rPr>
+                  <w:rFonts w:ascii="Cambria Math" w:eastAsiaTheme="minorEastAsia" w:hAnsi="Cambria Math"/>
+                  <w:i/>
+                </w:rPr>
+              </m:ctrlPr>
+            </m:dPr>
+            <m:e>
+              <m:func>
+                <m:funcPr>
+                  <m:ctrlPr>
+                    <w:rPr>
+                      <w:rFonts w:ascii="Cambria Math" w:eastAsiaTheme="minorEastAsia" w:hAnsi="Cambria Math"/>
+                      <w:i/>
+                    </w:rPr>
+                  </m:ctrlPr>
+                </m:funcPr>
+                <m:fName>
+                  <m:r>
+                    <m:rPr>
+                      <m:sty m:val="p"/>
+                    </m:rPr>
+                    <w:rPr>
+                      <w:rFonts w:ascii="Cambria Math" w:eastAsiaTheme="minorEastAsia" w:hAnsi="Cambria Math"/>
+                    </w:rPr>
+                    <m:t>exp</m:t>
+                  </m:r>
+                </m:fName>
+                <m:e>
+                  <m:d>
+                    <m:dPr>
+                      <m:ctrlPr>
+                        <w:rPr>
+                          <w:rFonts w:ascii="Cambria Math" w:eastAsiaTheme="minorEastAsia" w:hAnsi="Cambria Math"/>
+                          <w:i/>
+                        </w:rPr>
+                      </m:ctrlPr>
+                    </m:dPr>
+                    <m:e>
+                      <m:f>
+                        <m:fPr>
+                          <m:ctrlPr>
+                            <w:rPr>
+                              <w:rFonts w:ascii="Cambria Math" w:eastAsiaTheme="minorEastAsia" w:hAnsi="Cambria Math"/>
+                              <w:i/>
+                            </w:rPr>
+                          </m:ctrlPr>
+                        </m:fPr>
+                        <m:num>
+                          <m:r>
+                            <w:rPr>
+                              <w:rFonts w:ascii="Cambria Math" w:eastAsiaTheme="minorEastAsia" w:hAnsi="Cambria Math"/>
+                            </w:rPr>
+                            <m:t>b</m:t>
+                          </m:r>
+                        </m:num>
+                        <m:den>
+                          <m:r>
+                            <w:rPr>
+                              <w:rFonts w:ascii="Cambria Math" w:eastAsiaTheme="minorEastAsia" w:hAnsi="Cambria Math"/>
+                            </w:rPr>
+                            <m:t>T</m:t>
+                          </m:r>
+                        </m:den>
+                      </m:f>
+                      <m:r>
+                        <w:rPr>
+                          <w:rFonts w:ascii="Cambria Math" w:eastAsiaTheme="minorEastAsia" w:hAnsi="Cambria Math"/>
+                        </w:rPr>
+                        <m:t>-</m:t>
+                      </m:r>
+                      <m:f>
+                        <m:fPr>
+                          <m:ctrlPr>
+                            <w:rPr>
+                              <w:rFonts w:ascii="Cambria Math" w:eastAsiaTheme="minorEastAsia" w:hAnsi="Cambria Math"/>
+                              <w:i/>
+                            </w:rPr>
+                          </m:ctrlPr>
+                        </m:fPr>
+                        <m:num>
+                          <m:r>
+                            <w:rPr>
+                              <w:rFonts w:ascii="Cambria Math" w:eastAsiaTheme="minorEastAsia" w:hAnsi="Cambria Math"/>
+                            </w:rPr>
+                            <m:t>T</m:t>
+                          </m:r>
+                        </m:num>
+                        <m:den>
+                          <m:r>
+                            <w:rPr>
+                              <w:rFonts w:ascii="Cambria Math" w:eastAsiaTheme="minorEastAsia" w:hAnsi="Cambria Math"/>
+                            </w:rPr>
+                            <m:t>c</m:t>
+                          </m:r>
+                        </m:den>
+                      </m:f>
+                    </m:e>
+                  </m:d>
+                </m:e>
+              </m:func>
+              <m:r>
+                <w:rPr>
+                  <w:rFonts w:ascii="Cambria Math" w:eastAsiaTheme="minorEastAsia" w:hAnsi="Cambria Math"/>
+                </w:rPr>
+                <m:t>+a</m:t>
+              </m:r>
+            </m:e>
+          </m:d>
+        </m:oMath>
+      </m:oMathPara>
     </w:p>
     <w:p>
       <w:pPr>
@@ -8955,6 +10863,12 @@
       </w:pPr>
       <m:oMathPara>
         <m:oMath>
+          <m:r>
+            <w:rPr>
+              <w:rFonts w:ascii="Cambria Math" w:eastAsiaTheme="minorEastAsia" w:hAnsi="Cambria Math"/>
+            </w:rPr>
+            <m:t xml:space="preserve">s </m:t>
+          </m:r>
           <m:func>
             <m:funcPr>
               <m:ctrlPr>
@@ -8975,11 +10889,223 @@
               </m:r>
             </m:fName>
             <m:e>
+              <m:d>
+                <m:dPr>
+                  <m:ctrlPr>
+                    <w:rPr>
+                      <w:rFonts w:ascii="Cambria Math" w:eastAsiaTheme="minorEastAsia" w:hAnsi="Cambria Math"/>
+                      <w:i/>
+                    </w:rPr>
+                  </m:ctrlPr>
+                </m:dPr>
+                <m:e>
+                  <m:f>
+                    <m:fPr>
+                      <m:ctrlPr>
+                        <w:rPr>
+                          <w:rFonts w:ascii="Cambria Math" w:hAnsi="Cambria Math"/>
+                          <w:i/>
+                        </w:rPr>
+                      </m:ctrlPr>
+                    </m:fPr>
+                    <m:num>
+                      <m:r>
+                        <w:rPr>
+                          <w:rFonts w:ascii="Cambria Math" w:hAnsi="Cambria Math"/>
+                        </w:rPr>
+                        <m:t>k</m:t>
+                      </m:r>
+                    </m:num>
+                    <m:den>
+                      <m:sSub>
+                        <m:sSubPr>
+                          <m:ctrlPr>
+                            <w:rPr>
+                              <w:rFonts w:ascii="Cambria Math" w:hAnsi="Cambria Math"/>
+                              <w:i/>
+                            </w:rPr>
+                          </m:ctrlPr>
+                        </m:sSubPr>
+                        <m:e>
+                          <m:r>
+                            <w:rPr>
+                              <w:rFonts w:ascii="Cambria Math" w:hAnsi="Cambria Math"/>
+                            </w:rPr>
+                            <m:t>k</m:t>
+                          </m:r>
+                        </m:e>
+                        <m:sub>
+                          <m:r>
+                            <w:rPr>
+                              <w:rFonts w:ascii="Cambria Math" w:hAnsi="Cambria Math"/>
+                            </w:rPr>
+                            <m:t>∞</m:t>
+                          </m:r>
+                        </m:sub>
+                      </m:sSub>
+                    </m:den>
+                  </m:f>
+                  <m:f>
+                    <m:fPr>
+                      <m:ctrlPr>
+                        <w:rPr>
+                          <w:rFonts w:ascii="Cambria Math" w:hAnsi="Cambria Math"/>
+                          <w:i/>
+                        </w:rPr>
+                      </m:ctrlPr>
+                    </m:fPr>
+                    <m:num>
+                      <m:d>
+                        <m:dPr>
+                          <m:ctrlPr>
+                            <w:rPr>
+                              <w:rFonts w:ascii="Cambria Math" w:hAnsi="Cambria Math"/>
+                              <w:i/>
+                            </w:rPr>
+                          </m:ctrlPr>
+                        </m:dPr>
+                        <m:e>
+                          <m:r>
+                            <w:rPr>
+                              <w:rFonts w:ascii="Cambria Math" w:hAnsi="Cambria Math"/>
+                            </w:rPr>
+                            <m:t>1+</m:t>
+                          </m:r>
+                          <m:sSub>
+                            <m:sSubPr>
+                              <m:ctrlPr>
+                                <w:rPr>
+                                  <w:rFonts w:ascii="Cambria Math" w:hAnsi="Cambria Math"/>
+                                  <w:i/>
+                                </w:rPr>
+                              </m:ctrlPr>
+                            </m:sSubPr>
+                            <m:e>
+                              <m:r>
+                                <w:rPr>
+                                  <w:rFonts w:ascii="Cambria Math" w:hAnsi="Cambria Math"/>
+                                </w:rPr>
+                                <m:t>P</m:t>
+                              </m:r>
+                            </m:e>
+                            <m:sub>
+                              <m:r>
+                                <w:rPr>
+                                  <w:rFonts w:ascii="Cambria Math" w:hAnsi="Cambria Math"/>
+                                </w:rPr>
+                                <m:t>r</m:t>
+                              </m:r>
+                            </m:sub>
+                          </m:sSub>
+                        </m:e>
+                      </m:d>
+                    </m:num>
+                    <m:den>
+                      <m:sSub>
+                        <m:sSubPr>
+                          <m:ctrlPr>
+                            <w:rPr>
+                              <w:rFonts w:ascii="Cambria Math" w:hAnsi="Cambria Math"/>
+                              <w:i/>
+                            </w:rPr>
+                          </m:ctrlPr>
+                        </m:sSubPr>
+                        <m:e>
+                          <m:r>
+                            <w:rPr>
+                              <w:rFonts w:ascii="Cambria Math" w:hAnsi="Cambria Math"/>
+                            </w:rPr>
+                            <m:t>P</m:t>
+                          </m:r>
+                        </m:e>
+                        <m:sub>
+                          <m:r>
+                            <w:rPr>
+                              <w:rFonts w:ascii="Cambria Math" w:hAnsi="Cambria Math"/>
+                            </w:rPr>
+                            <m:t>r</m:t>
+                          </m:r>
+                        </m:sub>
+                      </m:sSub>
+                    </m:den>
+                  </m:f>
+                  <m:ctrlPr>
+                    <w:rPr>
+                      <w:rFonts w:ascii="Cambria Math" w:hAnsi="Cambria Math"/>
+                      <w:i/>
+                    </w:rPr>
+                  </m:ctrlPr>
+                </m:e>
+              </m:d>
+            </m:e>
+          </m:func>
+          <m:r>
+            <w:rPr>
+              <w:rFonts w:ascii="Cambria Math" w:hAnsi="Cambria Math"/>
+            </w:rPr>
+            <m:t>=e s</m:t>
+          </m:r>
+          <m:func>
+            <m:funcPr>
+              <m:ctrlPr>
+                <w:rPr>
+                  <w:rFonts w:ascii="Cambria Math" w:hAnsi="Cambria Math"/>
+                  <w:i/>
+                </w:rPr>
+              </m:ctrlPr>
+            </m:funcPr>
+            <m:fName>
               <m:r>
-                <w:rPr>
-                  <w:rFonts w:ascii="Cambria Math" w:eastAsiaTheme="minorEastAsia" w:hAnsi="Cambria Math"/>
-                </w:rPr>
-                <m:t>k</m:t>
+                <m:rPr>
+                  <m:sty m:val="p"/>
+                </m:rPr>
+                <w:rPr>
+                  <w:rFonts w:ascii="Cambria Math" w:hAnsi="Cambria Math"/>
+                </w:rPr>
+                <m:t>ln</m:t>
+              </m:r>
+            </m:fName>
+            <m:e>
+              <m:r>
+                <w:rPr>
+                  <w:rFonts w:ascii="Cambria Math" w:hAnsi="Cambria Math"/>
+                </w:rPr>
+                <m:t>T</m:t>
+              </m:r>
+            </m:e>
+          </m:func>
+          <m:r>
+            <w:rPr>
+              <w:rFonts w:ascii="Cambria Math" w:hAnsi="Cambria Math"/>
+            </w:rPr>
+            <m:t>+s</m:t>
+          </m:r>
+          <m:func>
+            <m:funcPr>
+              <m:ctrlPr>
+                <w:rPr>
+                  <w:rFonts w:ascii="Cambria Math" w:hAnsi="Cambria Math"/>
+                  <w:i/>
+                </w:rPr>
+              </m:ctrlPr>
+            </m:funcPr>
+            <m:fName>
+              <m:r>
+                <m:rPr>
+                  <m:sty m:val="p"/>
+                </m:rPr>
+                <w:rPr>
+                  <w:rFonts w:ascii="Cambria Math" w:hAnsi="Cambria Math"/>
+                </w:rPr>
+                <m:t>ln</m:t>
+              </m:r>
+            </m:fName>
+            <m:e>
+              <m:r>
+                <w:rPr>
+                  <w:rFonts w:ascii="Cambria Math" w:hAnsi="Cambria Math"/>
+                </w:rPr>
+                <m:t>d</m:t>
               </m:r>
             </m:e>
           </m:func>
@@ -8987,7 +11113,39 @@
             <w:rPr>
               <w:rFonts w:ascii="Cambria Math" w:eastAsiaTheme="minorEastAsia" w:hAnsi="Cambria Math"/>
             </w:rPr>
-            <m:t>=</m:t>
+            <m:t>-</m:t>
+          </m:r>
+          <m:f>
+            <m:fPr>
+              <m:ctrlPr>
+                <w:rPr>
+                  <w:rFonts w:ascii="Cambria Math" w:eastAsiaTheme="minorEastAsia" w:hAnsi="Cambria Math"/>
+                  <w:i/>
+                </w:rPr>
+              </m:ctrlPr>
+            </m:fPr>
+            <m:num>
+              <m:r>
+                <w:rPr>
+                  <w:rFonts w:ascii="Cambria Math" w:eastAsiaTheme="minorEastAsia" w:hAnsi="Cambria Math"/>
+                </w:rPr>
+                <m:t>b</m:t>
+              </m:r>
+            </m:num>
+            <m:den>
+              <m:r>
+                <w:rPr>
+                  <w:rFonts w:ascii="Cambria Math" w:eastAsiaTheme="minorEastAsia" w:hAnsi="Cambria Math"/>
+                </w:rPr>
+                <m:t>T</m:t>
+              </m:r>
+            </m:den>
+          </m:f>
+          <m:r>
+            <w:rPr>
+              <w:rFonts w:ascii="Cambria Math" w:eastAsiaTheme="minorEastAsia" w:hAnsi="Cambria Math"/>
+            </w:rPr>
+            <m:t>+</m:t>
           </m:r>
           <m:func>
             <m:funcPr>
@@ -9020,416 +11178,107 @@
                   </m:ctrlPr>
                 </m:dPr>
                 <m:e>
-                  <m:r>
-                    <w:rPr>
-                      <w:rFonts w:ascii="Cambria Math" w:eastAsiaTheme="minorEastAsia" w:hAnsi="Cambria Math"/>
-                    </w:rPr>
-                    <m:t>d</m:t>
-                  </m:r>
-                  <m:f>
-                    <m:fPr>
+                  <m:func>
+                    <m:funcPr>
                       <m:ctrlPr>
                         <w:rPr>
                           <w:rFonts w:ascii="Cambria Math" w:eastAsiaTheme="minorEastAsia" w:hAnsi="Cambria Math"/>
                           <w:i/>
                         </w:rPr>
                       </m:ctrlPr>
-                    </m:fPr>
-                    <m:num>
-                      <m:sSub>
-                        <m:sSubPr>
+                    </m:funcPr>
+                    <m:fName>
+                      <m:r>
+                        <m:rPr>
+                          <m:sty m:val="p"/>
+                        </m:rPr>
+                        <w:rPr>
+                          <w:rFonts w:ascii="Cambria Math" w:eastAsiaTheme="minorEastAsia" w:hAnsi="Cambria Math"/>
+                        </w:rPr>
+                        <m:t>exp</m:t>
+                      </m:r>
+                    </m:fName>
+                    <m:e>
+                      <m:d>
+                        <m:dPr>
                           <m:ctrlPr>
                             <w:rPr>
                               <w:rFonts w:ascii="Cambria Math" w:eastAsiaTheme="minorEastAsia" w:hAnsi="Cambria Math"/>
                               <w:i/>
                             </w:rPr>
                           </m:ctrlPr>
-                        </m:sSubPr>
+                        </m:dPr>
                         <m:e>
-                          <m:r>
-                            <w:rPr>
-                              <w:rFonts w:ascii="Cambria Math" w:eastAsiaTheme="minorEastAsia" w:hAnsi="Cambria Math"/>
-                            </w:rPr>
-                            <m:t>k</m:t>
-                          </m:r>
-                        </m:e>
-                        <m:sub>
-                          <m:r>
-                            <w:rPr>
-                              <w:rFonts w:ascii="Cambria Math" w:eastAsiaTheme="minorEastAsia" w:hAnsi="Cambria Math"/>
-                            </w:rPr>
-                            <m:t>0</m:t>
-                          </m:r>
-                        </m:sub>
-                      </m:sSub>
-                      <m:r>
-                        <w:rPr>
-                          <w:rFonts w:ascii="Cambria Math" w:eastAsiaTheme="minorEastAsia" w:hAnsi="Cambria Math"/>
-                        </w:rPr>
-                        <m:t>[M]</m:t>
-                      </m:r>
-                    </m:num>
-                    <m:den>
-                      <m:r>
-                        <w:rPr>
-                          <w:rFonts w:ascii="Cambria Math" w:eastAsiaTheme="minorEastAsia" w:hAnsi="Cambria Math"/>
-                        </w:rPr>
-                        <m:t>1+</m:t>
-                      </m:r>
-                      <m:sSub>
-                        <m:sSubPr>
-                          <m:ctrlPr>
-                            <w:rPr>
-                              <w:rFonts w:ascii="Cambria Math" w:eastAsiaTheme="minorEastAsia" w:hAnsi="Cambria Math"/>
-                              <w:i/>
-                            </w:rPr>
-                          </m:ctrlPr>
-                        </m:sSubPr>
-                        <m:e>
-                          <m:r>
-                            <w:rPr>
-                              <w:rFonts w:ascii="Cambria Math" w:eastAsiaTheme="minorEastAsia" w:hAnsi="Cambria Math"/>
-                            </w:rPr>
-                            <m:t>P</m:t>
-                          </m:r>
-                        </m:e>
-                        <m:sub>
-                          <m:r>
-                            <w:rPr>
-                              <w:rFonts w:ascii="Cambria Math" w:eastAsiaTheme="minorEastAsia" w:hAnsi="Cambria Math"/>
-                            </w:rPr>
-                            <m:t>r</m:t>
-                          </m:r>
-                        </m:sub>
-                      </m:sSub>
-                    </m:den>
-                  </m:f>
-                </m:e>
-              </m:d>
-            </m:e>
-          </m:func>
-          <m:r>
-            <w:rPr>
-              <w:rFonts w:ascii="Cambria Math" w:eastAsiaTheme="minorEastAsia" w:hAnsi="Cambria Math"/>
-            </w:rPr>
-            <m:t>+</m:t>
-          </m:r>
-          <m:f>
-            <m:fPr>
-              <m:ctrlPr>
-                <w:rPr>
-                  <w:rFonts w:ascii="Cambria Math" w:eastAsiaTheme="minorEastAsia" w:hAnsi="Cambria Math"/>
-                  <w:i/>
-                </w:rPr>
-              </m:ctrlPr>
-            </m:fPr>
-            <m:num>
-              <m:func>
-                <m:funcPr>
-                  <m:ctrlPr>
-                    <w:rPr>
-                      <w:rFonts w:ascii="Cambria Math" w:eastAsiaTheme="minorEastAsia" w:hAnsi="Cambria Math"/>
-                      <w:i/>
-                    </w:rPr>
-                  </m:ctrlPr>
-                </m:funcPr>
-                <m:fName>
-                  <m:r>
-                    <m:rPr>
-                      <m:sty m:val="p"/>
-                    </m:rPr>
-                    <w:rPr>
-                      <w:rFonts w:ascii="Cambria Math" w:eastAsiaTheme="minorEastAsia" w:hAnsi="Cambria Math"/>
-                    </w:rPr>
-                    <m:t>ln</m:t>
-                  </m:r>
-                </m:fName>
-                <m:e>
-                  <m:d>
-                    <m:dPr>
-                      <m:ctrlPr>
-                        <w:rPr>
-                          <w:rFonts w:ascii="Cambria Math" w:eastAsiaTheme="minorEastAsia" w:hAnsi="Cambria Math"/>
-                          <w:i/>
-                        </w:rPr>
-                      </m:ctrlPr>
-                    </m:dPr>
-                    <m:e>
-                      <m:r>
-                        <w:rPr>
-                          <w:rFonts w:ascii="Cambria Math" w:eastAsiaTheme="minorEastAsia" w:hAnsi="Cambria Math"/>
-                        </w:rPr>
-                        <m:t>a</m:t>
-                      </m:r>
-                      <m:func>
-                        <m:funcPr>
-                          <m:ctrlPr>
-                            <w:rPr>
-                              <w:rFonts w:ascii="Cambria Math" w:eastAsiaTheme="minorEastAsia" w:hAnsi="Cambria Math"/>
-                              <w:i/>
-                            </w:rPr>
-                          </m:ctrlPr>
-                        </m:funcPr>
-                        <m:fName>
-                          <m:r>
-                            <m:rPr>
-                              <m:sty m:val="p"/>
-                            </m:rPr>
-                            <w:rPr>
-                              <w:rFonts w:ascii="Cambria Math" w:eastAsiaTheme="minorEastAsia" w:hAnsi="Cambria Math"/>
-                            </w:rPr>
-                            <m:t>exp</m:t>
-                          </m:r>
-                          <m:ctrlPr>
-                            <w:rPr>
-                              <w:rFonts w:ascii="Cambria Math" w:eastAsiaTheme="minorEastAsia" w:hAnsi="Cambria Math"/>
-                            </w:rPr>
-                          </m:ctrlPr>
-                        </m:fName>
-                        <m:e>
-                          <m:d>
-                            <m:dPr>
+                          <m:f>
+                            <m:fPr>
                               <m:ctrlPr>
                                 <w:rPr>
                                   <w:rFonts w:ascii="Cambria Math" w:eastAsiaTheme="minorEastAsia" w:hAnsi="Cambria Math"/>
                                   <w:i/>
                                 </w:rPr>
                               </m:ctrlPr>
-                            </m:dPr>
-                            <m:e>
+                            </m:fPr>
+                            <m:num>
                               <m:r>
                                 <w:rPr>
                                   <w:rFonts w:ascii="Cambria Math" w:eastAsiaTheme="minorEastAsia" w:hAnsi="Cambria Math"/>
                                 </w:rPr>
-                                <m:t>-</m:t>
+                                <m:t>b</m:t>
                               </m:r>
-                              <m:f>
-                                <m:fPr>
-                                  <m:ctrlPr>
-                                    <w:rPr>
-                                      <w:rFonts w:ascii="Cambria Math" w:eastAsiaTheme="minorEastAsia" w:hAnsi="Cambria Math"/>
-                                      <w:i/>
-                                    </w:rPr>
-                                  </m:ctrlPr>
-                                </m:fPr>
-                                <m:num>
-                                  <m:r>
-                                    <w:rPr>
-                                      <w:rFonts w:ascii="Cambria Math" w:eastAsiaTheme="minorEastAsia" w:hAnsi="Cambria Math"/>
-                                    </w:rPr>
-                                    <m:t>b</m:t>
-                                  </m:r>
-                                </m:num>
-                                <m:den>
-                                  <m:r>
-                                    <w:rPr>
-                                      <w:rFonts w:ascii="Cambria Math" w:eastAsiaTheme="minorEastAsia" w:hAnsi="Cambria Math"/>
-                                    </w:rPr>
-                                    <m:t>T</m:t>
-                                  </m:r>
-                                </m:den>
-                              </m:f>
-                            </m:e>
-                          </m:d>
-                        </m:e>
-                      </m:func>
-                      <m:r>
-                        <w:rPr>
-                          <w:rFonts w:ascii="Cambria Math" w:eastAsiaTheme="minorEastAsia" w:hAnsi="Cambria Math"/>
-                        </w:rPr>
-                        <m:t>+</m:t>
-                      </m:r>
-                      <m:func>
-                        <m:funcPr>
-                          <m:ctrlPr>
+                            </m:num>
+                            <m:den>
+                              <m:r>
+                                <w:rPr>
+                                  <w:rFonts w:ascii="Cambria Math" w:eastAsiaTheme="minorEastAsia" w:hAnsi="Cambria Math"/>
+                                </w:rPr>
+                                <m:t>T</m:t>
+                              </m:r>
+                            </m:den>
+                          </m:f>
+                          <m:r>
                             <w:rPr>
                               <w:rFonts w:ascii="Cambria Math" w:eastAsiaTheme="minorEastAsia" w:hAnsi="Cambria Math"/>
-                              <w:i/>
-                            </w:rPr>
-                          </m:ctrlPr>
-                        </m:funcPr>
-                        <m:fName>
-                          <m:r>
-                            <m:rPr>
-                              <m:sty m:val="p"/>
-                            </m:rPr>
-                            <w:rPr>
-                              <w:rFonts w:ascii="Cambria Math" w:eastAsiaTheme="minorEastAsia" w:hAnsi="Cambria Math"/>
-                            </w:rPr>
-                            <m:t>exp</m:t>
+                            </w:rPr>
+                            <m:t>-</m:t>
                           </m:r>
-                        </m:fName>
-                        <m:e>
-                          <m:d>
-                            <m:dPr>
+                          <m:f>
+                            <m:fPr>
                               <m:ctrlPr>
                                 <w:rPr>
                                   <w:rFonts w:ascii="Cambria Math" w:eastAsiaTheme="minorEastAsia" w:hAnsi="Cambria Math"/>
                                   <w:i/>
                                 </w:rPr>
                               </m:ctrlPr>
-                            </m:dPr>
-                            <m:e>
+                            </m:fPr>
+                            <m:num>
                               <m:r>
                                 <w:rPr>
                                   <w:rFonts w:ascii="Cambria Math" w:eastAsiaTheme="minorEastAsia" w:hAnsi="Cambria Math"/>
                                 </w:rPr>
-                                <m:t>-</m:t>
+                                <m:t>T</m:t>
                               </m:r>
-                              <m:f>
-                                <m:fPr>
-                                  <m:ctrlPr>
-                                    <w:rPr>
-                                      <w:rFonts w:ascii="Cambria Math" w:eastAsiaTheme="minorEastAsia" w:hAnsi="Cambria Math"/>
-                                      <w:i/>
-                                    </w:rPr>
-                                  </m:ctrlPr>
-                                </m:fPr>
-                                <m:num>
-                                  <m:r>
-                                    <w:rPr>
-                                      <w:rFonts w:ascii="Cambria Math" w:eastAsiaTheme="minorEastAsia" w:hAnsi="Cambria Math"/>
-                                    </w:rPr>
-                                    <m:t>T</m:t>
-                                  </m:r>
-                                </m:num>
-                                <m:den>
-                                  <m:r>
-                                    <w:rPr>
-                                      <w:rFonts w:ascii="Cambria Math" w:eastAsiaTheme="minorEastAsia" w:hAnsi="Cambria Math"/>
-                                    </w:rPr>
-                                    <m:t>c</m:t>
-                                  </m:r>
-                                </m:den>
-                              </m:f>
-                            </m:e>
-                          </m:d>
+                            </m:num>
+                            <m:den>
+                              <m:r>
+                                <w:rPr>
+                                  <w:rFonts w:ascii="Cambria Math" w:eastAsiaTheme="minorEastAsia" w:hAnsi="Cambria Math"/>
+                                </w:rPr>
+                                <m:t>c</m:t>
+                              </m:r>
+                            </m:den>
+                          </m:f>
                         </m:e>
-                      </m:func>
+                      </m:d>
                     </m:e>
-                  </m:d>
+                  </m:func>
+                  <m:r>
+                    <w:rPr>
+                      <w:rFonts w:ascii="Cambria Math" w:eastAsiaTheme="minorEastAsia" w:hAnsi="Cambria Math"/>
+                    </w:rPr>
+                    <m:t>+a</m:t>
+                  </m:r>
                 </m:e>
-              </m:func>
-            </m:num>
-            <m:den>
-              <m:r>
-                <w:rPr>
-                  <w:rFonts w:ascii="Cambria Math" w:eastAsiaTheme="minorEastAsia" w:hAnsi="Cambria Math"/>
-                </w:rPr>
-                <m:t>1+</m:t>
-              </m:r>
-              <m:func>
-                <m:funcPr>
-                  <m:ctrlPr>
-                    <w:rPr>
-                      <w:rFonts w:ascii="Cambria Math" w:eastAsiaTheme="minorEastAsia" w:hAnsi="Cambria Math"/>
-                      <w:i/>
-                    </w:rPr>
-                  </m:ctrlPr>
-                </m:funcPr>
-                <m:fName>
-                  <m:sSup>
-                    <m:sSupPr>
-                      <m:ctrlPr>
-                        <w:rPr>
-                          <w:rFonts w:ascii="Cambria Math" w:eastAsiaTheme="minorEastAsia" w:hAnsi="Cambria Math"/>
-                        </w:rPr>
-                      </m:ctrlPr>
-                    </m:sSupPr>
-                    <m:e>
-                      <m:r>
-                        <m:rPr>
-                          <m:sty m:val="p"/>
-                        </m:rPr>
-                        <w:rPr>
-                          <w:rFonts w:ascii="Cambria Math" w:eastAsiaTheme="minorEastAsia" w:hAnsi="Cambria Math"/>
-                        </w:rPr>
-                        <m:t>log</m:t>
-                      </m:r>
-                    </m:e>
-                    <m:sup>
-                      <m:r>
-                        <m:rPr>
-                          <m:sty m:val="p"/>
-                        </m:rPr>
-                        <w:rPr>
-                          <w:rFonts w:ascii="Cambria Math" w:eastAsiaTheme="minorEastAsia" w:hAnsi="Cambria Math"/>
-                        </w:rPr>
-                        <m:t>2</m:t>
-                      </m:r>
-                    </m:sup>
-                  </m:sSup>
-                </m:fName>
-                <m:e>
-                  <m:sSub>
-                    <m:sSubPr>
-                      <m:ctrlPr>
-                        <w:rPr>
-                          <w:rFonts w:ascii="Cambria Math" w:eastAsiaTheme="minorEastAsia" w:hAnsi="Cambria Math"/>
-                          <w:i/>
-                        </w:rPr>
-                      </m:ctrlPr>
-                    </m:sSubPr>
-                    <m:e>
-                      <m:r>
-                        <w:rPr>
-                          <w:rFonts w:ascii="Cambria Math" w:eastAsiaTheme="minorEastAsia" w:hAnsi="Cambria Math"/>
-                        </w:rPr>
-                        <m:t>P</m:t>
-                      </m:r>
-                      <m:ctrlPr>
-                        <w:rPr>
-                          <w:rFonts w:ascii="Cambria Math" w:eastAsia="Cambria Math" w:hAnsi="Cambria Math" w:cs="Cambria Math"/>
-                          <w:i/>
-                        </w:rPr>
-                      </m:ctrlPr>
-                    </m:e>
-                    <m:sub>
-                      <m:r>
-                        <w:rPr>
-                          <w:rFonts w:ascii="Cambria Math" w:eastAsiaTheme="minorEastAsia" w:hAnsi="Cambria Math"/>
-                        </w:rPr>
-                        <m:t>r</m:t>
-                      </m:r>
-                    </m:sub>
-                  </m:sSub>
-                </m:e>
-              </m:func>
-            </m:den>
-          </m:f>
-          <m:r>
-            <w:rPr>
-              <w:rFonts w:ascii="Cambria Math" w:eastAsiaTheme="minorEastAsia" w:hAnsi="Cambria Math"/>
-            </w:rPr>
-            <m:t>+e</m:t>
-          </m:r>
-          <m:func>
-            <m:funcPr>
-              <m:ctrlPr>
-                <w:rPr>
-                  <w:rFonts w:ascii="Cambria Math" w:eastAsiaTheme="minorEastAsia" w:hAnsi="Cambria Math"/>
-                  <w:i/>
-                </w:rPr>
-              </m:ctrlPr>
-            </m:funcPr>
-            <m:fName>
-              <m:r>
-                <m:rPr>
-                  <m:sty m:val="p"/>
-                </m:rPr>
-                <w:rPr>
-                  <w:rFonts w:ascii="Cambria Math" w:eastAsiaTheme="minorEastAsia" w:hAnsi="Cambria Math"/>
-                </w:rPr>
-                <m:t>ln</m:t>
-              </m:r>
-            </m:fName>
-            <m:e>
-              <m:r>
-                <w:rPr>
-                  <w:rFonts w:ascii="Cambria Math" w:eastAsiaTheme="minorEastAsia" w:hAnsi="Cambria Math"/>
-                </w:rPr>
-                <m:t>T</m:t>
-              </m:r>
+              </m:d>
             </m:e>
           </m:func>
         </m:oMath>
@@ -9447,8 +11296,414 @@
             <w:rPr>
               <w:rFonts w:ascii="Cambria Math" w:eastAsiaTheme="minorEastAsia" w:hAnsi="Cambria Math"/>
             </w:rPr>
-            <m:t>c=∞, d=1,e=0</m:t>
+            <m:t xml:space="preserve">s </m:t>
           </m:r>
+          <m:func>
+            <m:funcPr>
+              <m:ctrlPr>
+                <w:rPr>
+                  <w:rFonts w:ascii="Cambria Math" w:eastAsiaTheme="minorEastAsia" w:hAnsi="Cambria Math"/>
+                </w:rPr>
+              </m:ctrlPr>
+            </m:funcPr>
+            <m:fName>
+              <m:r>
+                <m:rPr>
+                  <m:sty m:val="p"/>
+                </m:rPr>
+                <w:rPr>
+                  <w:rFonts w:ascii="Cambria Math" w:eastAsiaTheme="minorEastAsia" w:hAnsi="Cambria Math"/>
+                </w:rPr>
+                <m:t>ln</m:t>
+              </m:r>
+            </m:fName>
+            <m:e>
+              <m:d>
+                <m:dPr>
+                  <m:ctrlPr>
+                    <w:rPr>
+                      <w:rFonts w:ascii="Cambria Math" w:eastAsiaTheme="minorEastAsia" w:hAnsi="Cambria Math"/>
+                      <w:i/>
+                    </w:rPr>
+                  </m:ctrlPr>
+                </m:dPr>
+                <m:e>
+                  <m:f>
+                    <m:fPr>
+                      <m:ctrlPr>
+                        <w:rPr>
+                          <w:rFonts w:ascii="Cambria Math" w:hAnsi="Cambria Math"/>
+                          <w:i/>
+                        </w:rPr>
+                      </m:ctrlPr>
+                    </m:fPr>
+                    <m:num>
+                      <m:r>
+                        <w:rPr>
+                          <w:rFonts w:ascii="Cambria Math" w:hAnsi="Cambria Math"/>
+                        </w:rPr>
+                        <m:t>k</m:t>
+                      </m:r>
+                    </m:num>
+                    <m:den>
+                      <m:sSub>
+                        <m:sSubPr>
+                          <m:ctrlPr>
+                            <w:rPr>
+                              <w:rFonts w:ascii="Cambria Math" w:hAnsi="Cambria Math"/>
+                              <w:i/>
+                            </w:rPr>
+                          </m:ctrlPr>
+                        </m:sSubPr>
+                        <m:e>
+                          <m:r>
+                            <w:rPr>
+                              <w:rFonts w:ascii="Cambria Math" w:hAnsi="Cambria Math"/>
+                            </w:rPr>
+                            <m:t>k</m:t>
+                          </m:r>
+                        </m:e>
+                        <m:sub>
+                          <m:r>
+                            <w:rPr>
+                              <w:rFonts w:ascii="Cambria Math" w:hAnsi="Cambria Math"/>
+                            </w:rPr>
+                            <m:t>∞</m:t>
+                          </m:r>
+                        </m:sub>
+                      </m:sSub>
+                    </m:den>
+                  </m:f>
+                  <m:f>
+                    <m:fPr>
+                      <m:ctrlPr>
+                        <w:rPr>
+                          <w:rFonts w:ascii="Cambria Math" w:hAnsi="Cambria Math"/>
+                          <w:i/>
+                        </w:rPr>
+                      </m:ctrlPr>
+                    </m:fPr>
+                    <m:num>
+                      <m:d>
+                        <m:dPr>
+                          <m:ctrlPr>
+                            <w:rPr>
+                              <w:rFonts w:ascii="Cambria Math" w:hAnsi="Cambria Math"/>
+                              <w:i/>
+                            </w:rPr>
+                          </m:ctrlPr>
+                        </m:dPr>
+                        <m:e>
+                          <m:r>
+                            <w:rPr>
+                              <w:rFonts w:ascii="Cambria Math" w:hAnsi="Cambria Math"/>
+                            </w:rPr>
+                            <m:t>1+</m:t>
+                          </m:r>
+                          <m:sSub>
+                            <m:sSubPr>
+                              <m:ctrlPr>
+                                <w:rPr>
+                                  <w:rFonts w:ascii="Cambria Math" w:hAnsi="Cambria Math"/>
+                                  <w:i/>
+                                </w:rPr>
+                              </m:ctrlPr>
+                            </m:sSubPr>
+                            <m:e>
+                              <m:r>
+                                <w:rPr>
+                                  <w:rFonts w:ascii="Cambria Math" w:hAnsi="Cambria Math"/>
+                                </w:rPr>
+                                <m:t>P</m:t>
+                              </m:r>
+                            </m:e>
+                            <m:sub>
+                              <m:r>
+                                <w:rPr>
+                                  <w:rFonts w:ascii="Cambria Math" w:hAnsi="Cambria Math"/>
+                                </w:rPr>
+                                <m:t>r</m:t>
+                              </m:r>
+                            </m:sub>
+                          </m:sSub>
+                        </m:e>
+                      </m:d>
+                    </m:num>
+                    <m:den>
+                      <m:sSub>
+                        <m:sSubPr>
+                          <m:ctrlPr>
+                            <w:rPr>
+                              <w:rFonts w:ascii="Cambria Math" w:hAnsi="Cambria Math"/>
+                              <w:i/>
+                            </w:rPr>
+                          </m:ctrlPr>
+                        </m:sSubPr>
+                        <m:e>
+                          <m:r>
+                            <w:rPr>
+                              <w:rFonts w:ascii="Cambria Math" w:hAnsi="Cambria Math"/>
+                            </w:rPr>
+                            <m:t>P</m:t>
+                          </m:r>
+                        </m:e>
+                        <m:sub>
+                          <m:r>
+                            <w:rPr>
+                              <w:rFonts w:ascii="Cambria Math" w:hAnsi="Cambria Math"/>
+                            </w:rPr>
+                            <m:t>r</m:t>
+                          </m:r>
+                        </m:sub>
+                      </m:sSub>
+                    </m:den>
+                  </m:f>
+                  <m:ctrlPr>
+                    <w:rPr>
+                      <w:rFonts w:ascii="Cambria Math" w:hAnsi="Cambria Math"/>
+                      <w:i/>
+                    </w:rPr>
+                  </m:ctrlPr>
+                </m:e>
+              </m:d>
+            </m:e>
+          </m:func>
+          <m:r>
+            <w:rPr>
+              <w:rFonts w:ascii="Cambria Math" w:hAnsi="Cambria Math"/>
+            </w:rPr>
+            <m:t>=e s</m:t>
+          </m:r>
+          <m:func>
+            <m:funcPr>
+              <m:ctrlPr>
+                <w:rPr>
+                  <w:rFonts w:ascii="Cambria Math" w:hAnsi="Cambria Math"/>
+                  <w:i/>
+                </w:rPr>
+              </m:ctrlPr>
+            </m:funcPr>
+            <m:fName>
+              <m:r>
+                <m:rPr>
+                  <m:sty m:val="p"/>
+                </m:rPr>
+                <w:rPr>
+                  <w:rFonts w:ascii="Cambria Math" w:hAnsi="Cambria Math"/>
+                </w:rPr>
+                <m:t>ln</m:t>
+              </m:r>
+            </m:fName>
+            <m:e>
+              <m:r>
+                <w:rPr>
+                  <w:rFonts w:ascii="Cambria Math" w:hAnsi="Cambria Math"/>
+                </w:rPr>
+                <m:t>T</m:t>
+              </m:r>
+            </m:e>
+          </m:func>
+          <m:r>
+            <w:rPr>
+              <w:rFonts w:ascii="Cambria Math" w:hAnsi="Cambria Math"/>
+            </w:rPr>
+            <m:t>+s</m:t>
+          </m:r>
+          <m:func>
+            <m:funcPr>
+              <m:ctrlPr>
+                <w:rPr>
+                  <w:rFonts w:ascii="Cambria Math" w:hAnsi="Cambria Math"/>
+                  <w:i/>
+                </w:rPr>
+              </m:ctrlPr>
+            </m:funcPr>
+            <m:fName>
+              <m:r>
+                <m:rPr>
+                  <m:sty m:val="p"/>
+                </m:rPr>
+                <w:rPr>
+                  <w:rFonts w:ascii="Cambria Math" w:hAnsi="Cambria Math"/>
+                </w:rPr>
+                <m:t>ln</m:t>
+              </m:r>
+            </m:fName>
+            <m:e>
+              <m:r>
+                <w:rPr>
+                  <w:rFonts w:ascii="Cambria Math" w:hAnsi="Cambria Math"/>
+                </w:rPr>
+                <m:t>d</m:t>
+              </m:r>
+            </m:e>
+          </m:func>
+          <m:r>
+            <w:rPr>
+              <w:rFonts w:ascii="Cambria Math" w:eastAsiaTheme="minorEastAsia" w:hAnsi="Cambria Math"/>
+            </w:rPr>
+            <m:t>-</m:t>
+          </m:r>
+          <m:f>
+            <m:fPr>
+              <m:ctrlPr>
+                <w:rPr>
+                  <w:rFonts w:ascii="Cambria Math" w:eastAsiaTheme="minorEastAsia" w:hAnsi="Cambria Math"/>
+                  <w:i/>
+                </w:rPr>
+              </m:ctrlPr>
+            </m:fPr>
+            <m:num>
+              <m:r>
+                <w:rPr>
+                  <w:rFonts w:ascii="Cambria Math" w:eastAsiaTheme="minorEastAsia" w:hAnsi="Cambria Math"/>
+                </w:rPr>
+                <m:t>b</m:t>
+              </m:r>
+            </m:num>
+            <m:den>
+              <m:r>
+                <w:rPr>
+                  <w:rFonts w:ascii="Cambria Math" w:eastAsiaTheme="minorEastAsia" w:hAnsi="Cambria Math"/>
+                </w:rPr>
+                <m:t>T</m:t>
+              </m:r>
+            </m:den>
+          </m:f>
+          <m:r>
+            <w:rPr>
+              <w:rFonts w:ascii="Cambria Math" w:eastAsiaTheme="minorEastAsia" w:hAnsi="Cambria Math"/>
+            </w:rPr>
+            <m:t>+</m:t>
+          </m:r>
+          <m:func>
+            <m:funcPr>
+              <m:ctrlPr>
+                <w:rPr>
+                  <w:rFonts w:ascii="Cambria Math" w:eastAsiaTheme="minorEastAsia" w:hAnsi="Cambria Math"/>
+                  <w:i/>
+                </w:rPr>
+              </m:ctrlPr>
+            </m:funcPr>
+            <m:fName>
+              <m:r>
+                <m:rPr>
+                  <m:sty m:val="p"/>
+                </m:rPr>
+                <w:rPr>
+                  <w:rFonts w:ascii="Cambria Math" w:eastAsiaTheme="minorEastAsia" w:hAnsi="Cambria Math"/>
+                </w:rPr>
+                <m:t>ln</m:t>
+              </m:r>
+            </m:fName>
+            <m:e>
+              <m:d>
+                <m:dPr>
+                  <m:ctrlPr>
+                    <w:rPr>
+                      <w:rFonts w:ascii="Cambria Math" w:eastAsiaTheme="minorEastAsia" w:hAnsi="Cambria Math"/>
+                      <w:i/>
+                    </w:rPr>
+                  </m:ctrlPr>
+                </m:dPr>
+                <m:e>
+                  <m:func>
+                    <m:funcPr>
+                      <m:ctrlPr>
+                        <w:rPr>
+                          <w:rFonts w:ascii="Cambria Math" w:eastAsiaTheme="minorEastAsia" w:hAnsi="Cambria Math"/>
+                          <w:i/>
+                        </w:rPr>
+                      </m:ctrlPr>
+                    </m:funcPr>
+                    <m:fName>
+                      <m:r>
+                        <m:rPr>
+                          <m:sty m:val="p"/>
+                        </m:rPr>
+                        <w:rPr>
+                          <w:rFonts w:ascii="Cambria Math" w:eastAsiaTheme="minorEastAsia" w:hAnsi="Cambria Math"/>
+                        </w:rPr>
+                        <m:t>exp</m:t>
+                      </m:r>
+                    </m:fName>
+                    <m:e>
+                      <m:d>
+                        <m:dPr>
+                          <m:ctrlPr>
+                            <w:rPr>
+                              <w:rFonts w:ascii="Cambria Math" w:eastAsiaTheme="minorEastAsia" w:hAnsi="Cambria Math"/>
+                              <w:i/>
+                            </w:rPr>
+                          </m:ctrlPr>
+                        </m:dPr>
+                        <m:e>
+                          <m:f>
+                            <m:fPr>
+                              <m:ctrlPr>
+                                <w:rPr>
+                                  <w:rFonts w:ascii="Cambria Math" w:eastAsiaTheme="minorEastAsia" w:hAnsi="Cambria Math"/>
+                                  <w:i/>
+                                </w:rPr>
+                              </m:ctrlPr>
+                            </m:fPr>
+                            <m:num>
+                              <m:r>
+                                <w:rPr>
+                                  <w:rFonts w:ascii="Cambria Math" w:eastAsiaTheme="minorEastAsia" w:hAnsi="Cambria Math"/>
+                                </w:rPr>
+                                <m:t>bc-</m:t>
+                              </m:r>
+                              <m:sSup>
+                                <m:sSupPr>
+                                  <m:ctrlPr>
+                                    <w:rPr>
+                                      <w:rFonts w:ascii="Cambria Math" w:eastAsiaTheme="minorEastAsia" w:hAnsi="Cambria Math"/>
+                                      <w:i/>
+                                    </w:rPr>
+                                  </m:ctrlPr>
+                                </m:sSupPr>
+                                <m:e>
+                                  <m:r>
+                                    <w:rPr>
+                                      <w:rFonts w:ascii="Cambria Math" w:eastAsiaTheme="minorEastAsia" w:hAnsi="Cambria Math"/>
+                                    </w:rPr>
+                                    <m:t>T</m:t>
+                                  </m:r>
+                                </m:e>
+                                <m:sup>
+                                  <m:r>
+                                    <w:rPr>
+                                      <w:rFonts w:ascii="Cambria Math" w:eastAsiaTheme="minorEastAsia" w:hAnsi="Cambria Math"/>
+                                    </w:rPr>
+                                    <m:t>2</m:t>
+                                  </m:r>
+                                </m:sup>
+                              </m:sSup>
+                            </m:num>
+                            <m:den>
+                              <m:r>
+                                <w:rPr>
+                                  <w:rFonts w:ascii="Cambria Math" w:eastAsiaTheme="minorEastAsia" w:hAnsi="Cambria Math"/>
+                                </w:rPr>
+                                <m:t>cT</m:t>
+                              </m:r>
+                            </m:den>
+                          </m:f>
+                        </m:e>
+                      </m:d>
+                    </m:e>
+                  </m:func>
+                  <m:r>
+                    <w:rPr>
+                      <w:rFonts w:ascii="Cambria Math" w:eastAsiaTheme="minorEastAsia" w:hAnsi="Cambria Math"/>
+                    </w:rPr>
+                    <m:t>+a</m:t>
+                  </m:r>
+                </m:e>
+              </m:d>
+            </m:e>
+          </m:func>
         </m:oMath>
       </m:oMathPara>
     </w:p>
@@ -9460,11 +11715,108 @@
       </w:pPr>
       <m:oMathPara>
         <m:oMath>
+          <m:sSub>
+            <m:sSubPr>
+              <m:ctrlPr>
+                <w:rPr>
+                  <w:rFonts w:ascii="Cambria Math" w:eastAsiaTheme="minorEastAsia" w:hAnsi="Cambria Math"/>
+                  <w:i/>
+                </w:rPr>
+              </m:ctrlPr>
+            </m:sSubPr>
+            <m:e>
+              <m:r>
+                <w:rPr>
+                  <w:rFonts w:ascii="Cambria Math" w:eastAsiaTheme="minorEastAsia" w:hAnsi="Cambria Math"/>
+                </w:rPr>
+                <m:t>x</m:t>
+              </m:r>
+            </m:e>
+            <m:sub>
+              <m:r>
+                <w:rPr>
+                  <w:rFonts w:ascii="Cambria Math" w:eastAsiaTheme="minorEastAsia" w:hAnsi="Cambria Math"/>
+                </w:rPr>
+                <m:t>1</m:t>
+              </m:r>
+            </m:sub>
+          </m:sSub>
+          <m:r>
+            <w:rPr>
+              <w:rFonts w:ascii="Cambria Math" w:eastAsiaTheme="minorEastAsia" w:hAnsi="Cambria Math"/>
+            </w:rPr>
+            <m:t>=-</m:t>
+          </m:r>
+          <m:f>
+            <m:fPr>
+              <m:ctrlPr>
+                <w:rPr>
+                  <w:rFonts w:ascii="Cambria Math" w:eastAsiaTheme="minorEastAsia" w:hAnsi="Cambria Math"/>
+                  <w:i/>
+                </w:rPr>
+              </m:ctrlPr>
+            </m:fPr>
+            <m:num>
+              <m:r>
+                <w:rPr>
+                  <w:rFonts w:ascii="Cambria Math" w:eastAsiaTheme="minorEastAsia" w:hAnsi="Cambria Math"/>
+                </w:rPr>
+                <m:t>1</m:t>
+              </m:r>
+            </m:num>
+            <m:den>
+              <m:r>
+                <w:rPr>
+                  <w:rFonts w:ascii="Cambria Math" w:eastAsiaTheme="minorEastAsia" w:hAnsi="Cambria Math"/>
+                </w:rPr>
+                <m:t>T</m:t>
+              </m:r>
+            </m:den>
+          </m:f>
+          <m:r>
+            <w:rPr>
+              <w:rFonts w:ascii="Cambria Math" w:eastAsiaTheme="minorEastAsia" w:hAnsi="Cambria Math"/>
+            </w:rPr>
+            <m:t xml:space="preserve">,  </m:t>
+          </m:r>
+          <m:sSub>
+            <m:sSubPr>
+              <m:ctrlPr>
+                <w:rPr>
+                  <w:rFonts w:ascii="Cambria Math" w:eastAsiaTheme="minorEastAsia" w:hAnsi="Cambria Math"/>
+                  <w:i/>
+                </w:rPr>
+              </m:ctrlPr>
+            </m:sSubPr>
+            <m:e>
+              <m:r>
+                <w:rPr>
+                  <w:rFonts w:ascii="Cambria Math" w:eastAsiaTheme="minorEastAsia" w:hAnsi="Cambria Math"/>
+                </w:rPr>
+                <m:t>x</m:t>
+              </m:r>
+            </m:e>
+            <m:sub>
+              <m:r>
+                <w:rPr>
+                  <w:rFonts w:ascii="Cambria Math" w:eastAsiaTheme="minorEastAsia" w:hAnsi="Cambria Math"/>
+                </w:rPr>
+                <m:t>2</m:t>
+              </m:r>
+            </m:sub>
+          </m:sSub>
+          <m:r>
+            <w:rPr>
+              <w:rFonts w:ascii="Cambria Math" w:eastAsiaTheme="minorEastAsia" w:hAnsi="Cambria Math"/>
+            </w:rPr>
+            <m:t>=s</m:t>
+          </m:r>
           <m:func>
             <m:funcPr>
               <m:ctrlPr>
                 <w:rPr>
                   <w:rFonts w:ascii="Cambria Math" w:eastAsiaTheme="minorEastAsia" w:hAnsi="Cambria Math"/>
+                  <w:i/>
                 </w:rPr>
               </m:ctrlPr>
             </m:funcPr>
@@ -9484,7 +11836,7 @@
                 <w:rPr>
                   <w:rFonts w:ascii="Cambria Math" w:eastAsiaTheme="minorEastAsia" w:hAnsi="Cambria Math"/>
                 </w:rPr>
-                <m:t>k</m:t>
+                <m:t>T</m:t>
               </m:r>
             </m:e>
           </m:func>
@@ -9492,14 +11844,13 @@
             <w:rPr>
               <w:rFonts w:ascii="Cambria Math" w:eastAsiaTheme="minorEastAsia" w:hAnsi="Cambria Math"/>
             </w:rPr>
-            <m:t>=</m:t>
+            <m:t xml:space="preserve">,  y=s </m:t>
           </m:r>
           <m:func>
             <m:funcPr>
               <m:ctrlPr>
                 <w:rPr>
                   <w:rFonts w:ascii="Cambria Math" w:eastAsiaTheme="minorEastAsia" w:hAnsi="Cambria Math"/>
-                  <w:i/>
                 </w:rPr>
               </m:ctrlPr>
             </m:funcPr>
@@ -9529,17 +11880,25 @@
                     <m:fPr>
                       <m:ctrlPr>
                         <w:rPr>
-                          <w:rFonts w:ascii="Cambria Math" w:eastAsiaTheme="minorEastAsia" w:hAnsi="Cambria Math"/>
+                          <w:rFonts w:ascii="Cambria Math" w:hAnsi="Cambria Math"/>
                           <w:i/>
                         </w:rPr>
                       </m:ctrlPr>
                     </m:fPr>
                     <m:num>
+                      <m:r>
+                        <w:rPr>
+                          <w:rFonts w:ascii="Cambria Math" w:hAnsi="Cambria Math"/>
+                        </w:rPr>
+                        <m:t>k</m:t>
+                      </m:r>
+                    </m:num>
+                    <m:den>
                       <m:sSub>
                         <m:sSubPr>
                           <m:ctrlPr>
                             <w:rPr>
-                              <w:rFonts w:ascii="Cambria Math" w:eastAsiaTheme="minorEastAsia" w:hAnsi="Cambria Math"/>
+                              <w:rFonts w:ascii="Cambria Math" w:hAnsi="Cambria Math"/>
                               <w:i/>
                             </w:rPr>
                           </m:ctrlPr>
@@ -9547,7 +11906,7 @@
                         <m:e>
                           <m:r>
                             <w:rPr>
-                              <w:rFonts w:ascii="Cambria Math" w:eastAsiaTheme="minorEastAsia" w:hAnsi="Cambria Math"/>
+                              <w:rFonts w:ascii="Cambria Math" w:hAnsi="Cambria Math"/>
                             </w:rPr>
                             <m:t>k</m:t>
                           </m:r>
@@ -9555,31 +11914,75 @@
                         <m:sub>
                           <m:r>
                             <w:rPr>
-                              <w:rFonts w:ascii="Cambria Math" w:eastAsiaTheme="minorEastAsia" w:hAnsi="Cambria Math"/>
-                            </w:rPr>
-                            <m:t>0</m:t>
+                              <w:rFonts w:ascii="Cambria Math" w:hAnsi="Cambria Math"/>
+                            </w:rPr>
+                            <m:t>∞</m:t>
                           </m:r>
                         </m:sub>
                       </m:sSub>
-                      <m:r>
-                        <w:rPr>
-                          <w:rFonts w:ascii="Cambria Math" w:eastAsiaTheme="minorEastAsia" w:hAnsi="Cambria Math"/>
-                        </w:rPr>
-                        <m:t>[M]</m:t>
-                      </m:r>
+                    </m:den>
+                  </m:f>
+                  <m:f>
+                    <m:fPr>
+                      <m:ctrlPr>
+                        <w:rPr>
+                          <w:rFonts w:ascii="Cambria Math" w:hAnsi="Cambria Math"/>
+                          <w:i/>
+                        </w:rPr>
+                      </m:ctrlPr>
+                    </m:fPr>
+                    <m:num>
+                      <m:d>
+                        <m:dPr>
+                          <m:ctrlPr>
+                            <w:rPr>
+                              <w:rFonts w:ascii="Cambria Math" w:hAnsi="Cambria Math"/>
+                              <w:i/>
+                            </w:rPr>
+                          </m:ctrlPr>
+                        </m:dPr>
+                        <m:e>
+                          <m:r>
+                            <w:rPr>
+                              <w:rFonts w:ascii="Cambria Math" w:hAnsi="Cambria Math"/>
+                            </w:rPr>
+                            <m:t>1+</m:t>
+                          </m:r>
+                          <m:sSub>
+                            <m:sSubPr>
+                              <m:ctrlPr>
+                                <w:rPr>
+                                  <w:rFonts w:ascii="Cambria Math" w:hAnsi="Cambria Math"/>
+                                  <w:i/>
+                                </w:rPr>
+                              </m:ctrlPr>
+                            </m:sSubPr>
+                            <m:e>
+                              <m:r>
+                                <w:rPr>
+                                  <w:rFonts w:ascii="Cambria Math" w:hAnsi="Cambria Math"/>
+                                </w:rPr>
+                                <m:t>P</m:t>
+                              </m:r>
+                            </m:e>
+                            <m:sub>
+                              <m:r>
+                                <w:rPr>
+                                  <w:rFonts w:ascii="Cambria Math" w:hAnsi="Cambria Math"/>
+                                </w:rPr>
+                                <m:t>r</m:t>
+                              </m:r>
+                            </m:sub>
+                          </m:sSub>
+                        </m:e>
+                      </m:d>
                     </m:num>
                     <m:den>
-                      <m:r>
-                        <w:rPr>
-                          <w:rFonts w:ascii="Cambria Math" w:eastAsiaTheme="minorEastAsia" w:hAnsi="Cambria Math"/>
-                        </w:rPr>
-                        <m:t>1+</m:t>
-                      </m:r>
                       <m:sSub>
                         <m:sSubPr>
                           <m:ctrlPr>
                             <w:rPr>
-                              <w:rFonts w:ascii="Cambria Math" w:eastAsiaTheme="minorEastAsia" w:hAnsi="Cambria Math"/>
+                              <w:rFonts w:ascii="Cambria Math" w:hAnsi="Cambria Math"/>
                               <w:i/>
                             </w:rPr>
                           </m:ctrlPr>
@@ -9587,7 +11990,7 @@
                         <m:e>
                           <m:r>
                             <w:rPr>
-                              <w:rFonts w:ascii="Cambria Math" w:eastAsiaTheme="minorEastAsia" w:hAnsi="Cambria Math"/>
+                              <w:rFonts w:ascii="Cambria Math" w:hAnsi="Cambria Math"/>
                             </w:rPr>
                             <m:t>P</m:t>
                           </m:r>
@@ -9595,7 +11998,7 @@
                         <m:sub>
                           <m:r>
                             <w:rPr>
-                              <w:rFonts w:ascii="Cambria Math" w:eastAsiaTheme="minorEastAsia" w:hAnsi="Cambria Math"/>
+                              <w:rFonts w:ascii="Cambria Math" w:hAnsi="Cambria Math"/>
                             </w:rPr>
                             <m:t>r</m:t>
                           </m:r>
@@ -9603,226 +12006,16 @@
                       </m:sSub>
                     </m:den>
                   </m:f>
+                  <m:ctrlPr>
+                    <w:rPr>
+                      <w:rFonts w:ascii="Cambria Math" w:hAnsi="Cambria Math"/>
+                      <w:i/>
+                    </w:rPr>
+                  </m:ctrlPr>
                 </m:e>
               </m:d>
             </m:e>
           </m:func>
-          <m:r>
-            <w:rPr>
-              <w:rFonts w:ascii="Cambria Math" w:eastAsiaTheme="minorEastAsia" w:hAnsi="Cambria Math"/>
-            </w:rPr>
-            <m:t>+</m:t>
-          </m:r>
-          <m:f>
-            <m:fPr>
-              <m:ctrlPr>
-                <w:rPr>
-                  <w:rFonts w:ascii="Cambria Math" w:eastAsiaTheme="minorEastAsia" w:hAnsi="Cambria Math"/>
-                  <w:i/>
-                </w:rPr>
-              </m:ctrlPr>
-            </m:fPr>
-            <m:num>
-              <m:func>
-                <m:funcPr>
-                  <m:ctrlPr>
-                    <w:rPr>
-                      <w:rFonts w:ascii="Cambria Math" w:eastAsiaTheme="minorEastAsia" w:hAnsi="Cambria Math"/>
-                      <w:i/>
-                    </w:rPr>
-                  </m:ctrlPr>
-                </m:funcPr>
-                <m:fName>
-                  <m:r>
-                    <m:rPr>
-                      <m:sty m:val="p"/>
-                    </m:rPr>
-                    <w:rPr>
-                      <w:rFonts w:ascii="Cambria Math" w:eastAsiaTheme="minorEastAsia" w:hAnsi="Cambria Math"/>
-                    </w:rPr>
-                    <m:t>ln</m:t>
-                  </m:r>
-                </m:fName>
-                <m:e>
-                  <m:d>
-                    <m:dPr>
-                      <m:ctrlPr>
-                        <w:rPr>
-                          <w:rFonts w:ascii="Cambria Math" w:eastAsiaTheme="minorEastAsia" w:hAnsi="Cambria Math"/>
-                          <w:i/>
-                        </w:rPr>
-                      </m:ctrlPr>
-                    </m:dPr>
-                    <m:e>
-                      <m:r>
-                        <w:rPr>
-                          <w:rFonts w:ascii="Cambria Math" w:eastAsiaTheme="minorEastAsia" w:hAnsi="Cambria Math"/>
-                        </w:rPr>
-                        <m:t>a</m:t>
-                      </m:r>
-                      <m:func>
-                        <m:funcPr>
-                          <m:ctrlPr>
-                            <w:rPr>
-                              <w:rFonts w:ascii="Cambria Math" w:eastAsiaTheme="minorEastAsia" w:hAnsi="Cambria Math"/>
-                              <w:i/>
-                            </w:rPr>
-                          </m:ctrlPr>
-                        </m:funcPr>
-                        <m:fName>
-                          <m:r>
-                            <m:rPr>
-                              <m:sty m:val="p"/>
-                            </m:rPr>
-                            <w:rPr>
-                              <w:rFonts w:ascii="Cambria Math" w:eastAsiaTheme="minorEastAsia" w:hAnsi="Cambria Math"/>
-                            </w:rPr>
-                            <m:t>exp</m:t>
-                          </m:r>
-                          <m:ctrlPr>
-                            <w:rPr>
-                              <w:rFonts w:ascii="Cambria Math" w:eastAsiaTheme="minorEastAsia" w:hAnsi="Cambria Math"/>
-                            </w:rPr>
-                          </m:ctrlPr>
-                        </m:fName>
-                        <m:e>
-                          <m:d>
-                            <m:dPr>
-                              <m:ctrlPr>
-                                <w:rPr>
-                                  <w:rFonts w:ascii="Cambria Math" w:eastAsiaTheme="minorEastAsia" w:hAnsi="Cambria Math"/>
-                                  <w:i/>
-                                </w:rPr>
-                              </m:ctrlPr>
-                            </m:dPr>
-                            <m:e>
-                              <m:r>
-                                <w:rPr>
-                                  <w:rFonts w:ascii="Cambria Math" w:eastAsiaTheme="minorEastAsia" w:hAnsi="Cambria Math"/>
-                                </w:rPr>
-                                <m:t>-</m:t>
-                              </m:r>
-                              <m:f>
-                                <m:fPr>
-                                  <m:ctrlPr>
-                                    <w:rPr>
-                                      <w:rFonts w:ascii="Cambria Math" w:eastAsiaTheme="minorEastAsia" w:hAnsi="Cambria Math"/>
-                                      <w:i/>
-                                    </w:rPr>
-                                  </m:ctrlPr>
-                                </m:fPr>
-                                <m:num>
-                                  <m:r>
-                                    <w:rPr>
-                                      <w:rFonts w:ascii="Cambria Math" w:eastAsiaTheme="minorEastAsia" w:hAnsi="Cambria Math"/>
-                                    </w:rPr>
-                                    <m:t>b</m:t>
-                                  </m:r>
-                                </m:num>
-                                <m:den>
-                                  <m:r>
-                                    <w:rPr>
-                                      <w:rFonts w:ascii="Cambria Math" w:eastAsiaTheme="minorEastAsia" w:hAnsi="Cambria Math"/>
-                                    </w:rPr>
-                                    <m:t>T</m:t>
-                                  </m:r>
-                                </m:den>
-                              </m:f>
-                            </m:e>
-                          </m:d>
-                        </m:e>
-                      </m:func>
-                    </m:e>
-                  </m:d>
-                </m:e>
-              </m:func>
-            </m:num>
-            <m:den>
-              <m:r>
-                <w:rPr>
-                  <w:rFonts w:ascii="Cambria Math" w:eastAsiaTheme="minorEastAsia" w:hAnsi="Cambria Math"/>
-                </w:rPr>
-                <m:t>1+</m:t>
-              </m:r>
-              <m:func>
-                <m:funcPr>
-                  <m:ctrlPr>
-                    <w:rPr>
-                      <w:rFonts w:ascii="Cambria Math" w:eastAsiaTheme="minorEastAsia" w:hAnsi="Cambria Math"/>
-                      <w:i/>
-                    </w:rPr>
-                  </m:ctrlPr>
-                </m:funcPr>
-                <m:fName>
-                  <m:sSup>
-                    <m:sSupPr>
-                      <m:ctrlPr>
-                        <w:rPr>
-                          <w:rFonts w:ascii="Cambria Math" w:eastAsiaTheme="minorEastAsia" w:hAnsi="Cambria Math"/>
-                        </w:rPr>
-                      </m:ctrlPr>
-                    </m:sSupPr>
-                    <m:e>
-                      <m:r>
-                        <m:rPr>
-                          <m:sty m:val="p"/>
-                        </m:rPr>
-                        <w:rPr>
-                          <w:rFonts w:ascii="Cambria Math" w:eastAsiaTheme="minorEastAsia" w:hAnsi="Cambria Math"/>
-                        </w:rPr>
-                        <m:t>log</m:t>
-                      </m:r>
-                    </m:e>
-                    <m:sup>
-                      <m:r>
-                        <m:rPr>
-                          <m:sty m:val="p"/>
-                        </m:rPr>
-                        <w:rPr>
-                          <w:rFonts w:ascii="Cambria Math" w:eastAsiaTheme="minorEastAsia" w:hAnsi="Cambria Math"/>
-                        </w:rPr>
-                        <m:t>2</m:t>
-                      </m:r>
-                    </m:sup>
-                  </m:sSup>
-                </m:fName>
-                <m:e>
-                  <m:sSub>
-                    <m:sSubPr>
-                      <m:ctrlPr>
-                        <w:rPr>
-                          <w:rFonts w:ascii="Cambria Math" w:eastAsiaTheme="minorEastAsia" w:hAnsi="Cambria Math"/>
-                          <w:i/>
-                        </w:rPr>
-                      </m:ctrlPr>
-                    </m:sSubPr>
-                    <m:e>
-                      <m:r>
-                        <w:rPr>
-                          <w:rFonts w:ascii="Cambria Math" w:eastAsiaTheme="minorEastAsia" w:hAnsi="Cambria Math"/>
-                        </w:rPr>
-                        <m:t>P</m:t>
-                      </m:r>
-                      <m:ctrlPr>
-                        <w:rPr>
-                          <w:rFonts w:ascii="Cambria Math" w:eastAsia="Cambria Math" w:hAnsi="Cambria Math" w:cs="Cambria Math"/>
-                          <w:i/>
-                        </w:rPr>
-                      </m:ctrlPr>
-                    </m:e>
-                    <m:sub>
-                      <m:r>
-                        <w:rPr>
-                          <w:rFonts w:ascii="Cambria Math" w:eastAsiaTheme="minorEastAsia" w:hAnsi="Cambria Math"/>
-                        </w:rPr>
-                        <m:t>r</m:t>
-                      </m:r>
-                    </m:sub>
-                  </m:sSub>
-                </m:e>
-              </m:func>
-            </m:den>
-          </m:f>
         </m:oMath>
       </m:oMathPara>
     </w:p>
@@ -9834,216 +12027,285 @@
       </w:pPr>
       <m:oMathPara>
         <m:oMath>
-          <m:d>
-            <m:dPr>
+          <m:r>
+            <w:rPr>
+              <w:rFonts w:ascii="Cambria Math" w:hAnsi="Cambria Math"/>
+            </w:rPr>
+            <m:t>y=</m:t>
+          </m:r>
+          <m:func>
+            <m:funcPr>
               <m:ctrlPr>
                 <w:rPr>
-                  <w:rFonts w:ascii="Cambria Math" w:eastAsiaTheme="minorEastAsia" w:hAnsi="Cambria Math"/>
+                  <w:rFonts w:ascii="Cambria Math" w:hAnsi="Cambria Math"/>
                   <w:i/>
                 </w:rPr>
               </m:ctrlPr>
-            </m:dPr>
+            </m:funcPr>
+            <m:fName>
+              <m:r>
+                <m:rPr>
+                  <m:sty m:val="p"/>
+                </m:rPr>
+                <w:rPr>
+                  <w:rFonts w:ascii="Cambria Math" w:hAnsi="Cambria Math"/>
+                </w:rPr>
+                <m:t>ln</m:t>
+              </m:r>
+            </m:fName>
             <m:e>
-              <m:r>
-                <w:rPr>
-                  <w:rFonts w:ascii="Cambria Math" w:eastAsiaTheme="minorEastAsia" w:hAnsi="Cambria Math"/>
-                </w:rPr>
-                <m:t>1+</m:t>
-              </m:r>
-              <m:func>
-                <m:funcPr>
+              <m:d>
+                <m:dPr>
                   <m:ctrlPr>
                     <w:rPr>
-                      <w:rFonts w:ascii="Cambria Math" w:eastAsiaTheme="minorEastAsia" w:hAnsi="Cambria Math"/>
+                      <w:rFonts w:ascii="Cambria Math" w:hAnsi="Cambria Math"/>
                       <w:i/>
                     </w:rPr>
                   </m:ctrlPr>
-                </m:funcPr>
-                <m:fName>
+                </m:dPr>
+                <m:e>
+                  <m:r>
+                    <w:rPr>
+                      <w:rFonts w:ascii="Cambria Math" w:hAnsi="Cambria Math"/>
+                    </w:rPr>
+                    <m:t>a</m:t>
+                  </m:r>
                   <m:sSup>
                     <m:sSupPr>
                       <m:ctrlPr>
                         <w:rPr>
-                          <w:rFonts w:ascii="Cambria Math" w:eastAsiaTheme="minorEastAsia" w:hAnsi="Cambria Math"/>
+                          <w:rFonts w:ascii="Cambria Math" w:hAnsi="Cambria Math"/>
+                          <w:i/>
                         </w:rPr>
                       </m:ctrlPr>
                     </m:sSupPr>
                     <m:e>
                       <m:r>
-                        <m:rPr>
-                          <m:sty m:val="p"/>
-                        </m:rPr>
-                        <w:rPr>
-                          <w:rFonts w:ascii="Cambria Math" w:eastAsiaTheme="minorEastAsia" w:hAnsi="Cambria Math"/>
-                        </w:rPr>
-                        <m:t>log</m:t>
+                        <w:rPr>
+                          <w:rFonts w:ascii="Cambria Math" w:hAnsi="Cambria Math"/>
+                        </w:rPr>
+                        <m:t>d</m:t>
                       </m:r>
                     </m:e>
                     <m:sup>
                       <m:r>
+                        <w:rPr>
+                          <w:rFonts w:ascii="Cambria Math" w:hAnsi="Cambria Math"/>
+                        </w:rPr>
+                        <m:t>s</m:t>
+                      </m:r>
+                    </m:sup>
+                  </m:sSup>
+                </m:e>
+              </m:d>
+            </m:e>
+          </m:func>
+          <m:r>
+            <w:rPr>
+              <w:rFonts w:ascii="Cambria Math" w:eastAsiaTheme="minorEastAsia" w:hAnsi="Cambria Math"/>
+            </w:rPr>
+            <m:t xml:space="preserve">+b </m:t>
+          </m:r>
+          <m:sSub>
+            <m:sSubPr>
+              <m:ctrlPr>
+                <w:rPr>
+                  <w:rFonts w:ascii="Cambria Math" w:eastAsiaTheme="minorEastAsia" w:hAnsi="Cambria Math"/>
+                  <w:i/>
+                </w:rPr>
+              </m:ctrlPr>
+            </m:sSubPr>
+            <m:e>
+              <m:r>
+                <w:rPr>
+                  <w:rFonts w:ascii="Cambria Math" w:eastAsiaTheme="minorEastAsia" w:hAnsi="Cambria Math"/>
+                </w:rPr>
+                <m:t>x</m:t>
+              </m:r>
+            </m:e>
+            <m:sub>
+              <m:r>
+                <w:rPr>
+                  <w:rFonts w:ascii="Cambria Math" w:eastAsiaTheme="minorEastAsia" w:hAnsi="Cambria Math"/>
+                </w:rPr>
+                <m:t>1</m:t>
+              </m:r>
+            </m:sub>
+          </m:sSub>
+          <m:r>
+            <w:rPr>
+              <w:rFonts w:ascii="Cambria Math" w:hAnsi="Cambria Math"/>
+            </w:rPr>
+            <m:t xml:space="preserve">+e </m:t>
+          </m:r>
+          <m:sSub>
+            <m:sSubPr>
+              <m:ctrlPr>
+                <w:rPr>
+                  <w:rFonts w:ascii="Cambria Math" w:hAnsi="Cambria Math"/>
+                  <w:i/>
+                </w:rPr>
+              </m:ctrlPr>
+            </m:sSubPr>
+            <m:e>
+              <m:r>
+                <w:rPr>
+                  <w:rFonts w:ascii="Cambria Math" w:hAnsi="Cambria Math"/>
+                </w:rPr>
+                <m:t>x</m:t>
+              </m:r>
+            </m:e>
+            <m:sub>
+              <m:r>
+                <w:rPr>
+                  <w:rFonts w:ascii="Cambria Math" w:hAnsi="Cambria Math"/>
+                </w:rPr>
+                <m:t>2</m:t>
+              </m:r>
+            </m:sub>
+          </m:sSub>
+          <m:r>
+            <w:rPr>
+              <w:rFonts w:ascii="Cambria Math" w:eastAsiaTheme="minorEastAsia" w:hAnsi="Cambria Math"/>
+            </w:rPr>
+            <m:t>+</m:t>
+          </m:r>
+          <m:func>
+            <m:funcPr>
+              <m:ctrlPr>
+                <w:rPr>
+                  <w:rFonts w:ascii="Cambria Math" w:eastAsiaTheme="minorEastAsia" w:hAnsi="Cambria Math"/>
+                  <w:i/>
+                </w:rPr>
+              </m:ctrlPr>
+            </m:funcPr>
+            <m:fName>
+              <m:r>
+                <m:rPr>
+                  <m:sty m:val="p"/>
+                </m:rPr>
+                <w:rPr>
+                  <w:rFonts w:ascii="Cambria Math" w:eastAsiaTheme="minorEastAsia" w:hAnsi="Cambria Math"/>
+                </w:rPr>
+                <m:t>ln</m:t>
+              </m:r>
+            </m:fName>
+            <m:e>
+              <m:d>
+                <m:dPr>
+                  <m:ctrlPr>
+                    <w:rPr>
+                      <w:rFonts w:ascii="Cambria Math" w:eastAsiaTheme="minorEastAsia" w:hAnsi="Cambria Math"/>
+                      <w:i/>
+                    </w:rPr>
+                  </m:ctrlPr>
+                </m:dPr>
+                <m:e>
+                  <m:f>
+                    <m:fPr>
+                      <m:ctrlPr>
+                        <w:rPr>
+                          <w:rFonts w:ascii="Cambria Math" w:eastAsiaTheme="minorEastAsia" w:hAnsi="Cambria Math"/>
+                          <w:i/>
+                        </w:rPr>
+                      </m:ctrlPr>
+                    </m:fPr>
+                    <m:num>
+                      <m:r>
+                        <w:rPr>
+                          <w:rFonts w:ascii="Cambria Math" w:eastAsiaTheme="minorEastAsia" w:hAnsi="Cambria Math"/>
+                        </w:rPr>
+                        <m:t>1</m:t>
+                      </m:r>
+                    </m:num>
+                    <m:den>
+                      <m:r>
+                        <w:rPr>
+                          <w:rFonts w:ascii="Cambria Math" w:eastAsiaTheme="minorEastAsia" w:hAnsi="Cambria Math"/>
+                        </w:rPr>
+                        <m:t>a</m:t>
+                      </m:r>
+                    </m:den>
+                  </m:f>
+                  <m:func>
+                    <m:funcPr>
+                      <m:ctrlPr>
+                        <w:rPr>
+                          <w:rFonts w:ascii="Cambria Math" w:eastAsiaTheme="minorEastAsia" w:hAnsi="Cambria Math"/>
+                          <w:i/>
+                        </w:rPr>
+                      </m:ctrlPr>
+                    </m:funcPr>
+                    <m:fName>
+                      <m:r>
                         <m:rPr>
                           <m:sty m:val="p"/>
                         </m:rPr>
                         <w:rPr>
                           <w:rFonts w:ascii="Cambria Math" w:eastAsiaTheme="minorEastAsia" w:hAnsi="Cambria Math"/>
                         </w:rPr>
-                        <m:t>2</m:t>
+                        <m:t>exp</m:t>
                       </m:r>
-                    </m:sup>
-                  </m:sSup>
-                </m:fName>
-                <m:e>
-                  <m:sSub>
-                    <m:sSubPr>
-                      <m:ctrlPr>
-                        <w:rPr>
-                          <w:rFonts w:ascii="Cambria Math" w:eastAsiaTheme="minorEastAsia" w:hAnsi="Cambria Math"/>
-                          <w:i/>
-                        </w:rPr>
-                      </m:ctrlPr>
-                    </m:sSubPr>
+                    </m:fName>
                     <m:e>
-                      <m:r>
-                        <w:rPr>
-                          <w:rFonts w:ascii="Cambria Math" w:eastAsiaTheme="minorEastAsia" w:hAnsi="Cambria Math"/>
-                        </w:rPr>
-                        <m:t>P</m:t>
-                      </m:r>
-                      <m:ctrlPr>
-                        <w:rPr>
-                          <w:rFonts w:ascii="Cambria Math" w:eastAsia="Cambria Math" w:hAnsi="Cambria Math" w:cs="Cambria Math"/>
-                          <w:i/>
-                        </w:rPr>
-                      </m:ctrlPr>
-                    </m:e>
-                    <m:sub>
-                      <m:r>
-                        <w:rPr>
-                          <w:rFonts w:ascii="Cambria Math" w:eastAsiaTheme="minorEastAsia" w:hAnsi="Cambria Math"/>
-                        </w:rPr>
-                        <m:t>r</m:t>
-                      </m:r>
-                    </m:sub>
-                  </m:sSub>
-                </m:e>
-              </m:func>
-            </m:e>
-          </m:d>
-          <m:d>
-            <m:dPr>
-              <m:ctrlPr>
-                <w:rPr>
-                  <w:rFonts w:ascii="Cambria Math" w:eastAsiaTheme="minorEastAsia" w:hAnsi="Cambria Math"/>
-                  <w:i/>
-                </w:rPr>
-              </m:ctrlPr>
-            </m:dPr>
-            <m:e>
-              <m:func>
-                <m:funcPr>
-                  <m:ctrlPr>
-                    <w:rPr>
-                      <w:rFonts w:ascii="Cambria Math" w:eastAsiaTheme="minorEastAsia" w:hAnsi="Cambria Math"/>
-                    </w:rPr>
-                  </m:ctrlPr>
-                </m:funcPr>
-                <m:fName>
-                  <m:r>
-                    <m:rPr>
-                      <m:sty m:val="p"/>
-                    </m:rPr>
-                    <w:rPr>
-                      <w:rFonts w:ascii="Cambria Math" w:eastAsiaTheme="minorEastAsia" w:hAnsi="Cambria Math"/>
-                    </w:rPr>
-                    <m:t>ln</m:t>
-                  </m:r>
-                </m:fName>
-                <m:e>
-                  <m:r>
-                    <w:rPr>
-                      <w:rFonts w:ascii="Cambria Math" w:eastAsiaTheme="minorEastAsia" w:hAnsi="Cambria Math"/>
-                    </w:rPr>
-                    <m:t>k</m:t>
-                  </m:r>
-                </m:e>
-              </m:func>
-              <m:r>
-                <w:rPr>
-                  <w:rFonts w:ascii="Cambria Math" w:eastAsiaTheme="minorEastAsia" w:hAnsi="Cambria Math"/>
-                </w:rPr>
-                <m:t>-</m:t>
-              </m:r>
-              <m:func>
-                <m:funcPr>
-                  <m:ctrlPr>
-                    <w:rPr>
-                      <w:rFonts w:ascii="Cambria Math" w:eastAsiaTheme="minorEastAsia" w:hAnsi="Cambria Math"/>
-                      <w:i/>
-                    </w:rPr>
-                  </m:ctrlPr>
-                </m:funcPr>
-                <m:fName>
-                  <m:r>
-                    <m:rPr>
-                      <m:sty m:val="p"/>
-                    </m:rPr>
-                    <w:rPr>
-                      <w:rFonts w:ascii="Cambria Math" w:eastAsiaTheme="minorEastAsia" w:hAnsi="Cambria Math"/>
-                    </w:rPr>
-                    <m:t>ln</m:t>
-                  </m:r>
-                </m:fName>
-                <m:e>
-                  <m:d>
-                    <m:dPr>
-                      <m:ctrlPr>
-                        <w:rPr>
-                          <w:rFonts w:ascii="Cambria Math" w:eastAsiaTheme="minorEastAsia" w:hAnsi="Cambria Math"/>
-                          <w:i/>
-                        </w:rPr>
-                      </m:ctrlPr>
-                    </m:dPr>
-                    <m:e>
-                      <m:f>
-                        <m:fPr>
+                      <m:d>
+                        <m:dPr>
                           <m:ctrlPr>
                             <w:rPr>
                               <w:rFonts w:ascii="Cambria Math" w:eastAsiaTheme="minorEastAsia" w:hAnsi="Cambria Math"/>
                               <w:i/>
                             </w:rPr>
                           </m:ctrlPr>
-                        </m:fPr>
-                        <m:num>
-                          <m:sSub>
-                            <m:sSubPr>
+                        </m:dPr>
+                        <m:e>
+                          <m:f>
+                            <m:fPr>
                               <m:ctrlPr>
                                 <w:rPr>
                                   <w:rFonts w:ascii="Cambria Math" w:eastAsiaTheme="minorEastAsia" w:hAnsi="Cambria Math"/>
                                   <w:i/>
                                 </w:rPr>
                               </m:ctrlPr>
-                            </m:sSubPr>
-                            <m:e>
+                            </m:fPr>
+                            <m:num>
+                              <m:sSub>
+                                <m:sSubPr>
+                                  <m:ctrlPr>
+                                    <w:rPr>
+                                      <w:rFonts w:ascii="Cambria Math" w:eastAsiaTheme="minorEastAsia" w:hAnsi="Cambria Math"/>
+                                      <w:i/>
+                                    </w:rPr>
+                                  </m:ctrlPr>
+                                </m:sSubPr>
+                                <m:e>
+                                  <m:r>
+                                    <w:rPr>
+                                      <w:rFonts w:ascii="Cambria Math" w:eastAsiaTheme="minorEastAsia" w:hAnsi="Cambria Math"/>
+                                    </w:rPr>
+                                    <m:t>x</m:t>
+                                  </m:r>
+                                </m:e>
+                                <m:sub>
+                                  <m:r>
+                                    <w:rPr>
+                                      <w:rFonts w:ascii="Cambria Math" w:eastAsiaTheme="minorEastAsia" w:hAnsi="Cambria Math"/>
+                                    </w:rPr>
+                                    <m:t>1</m:t>
+                                  </m:r>
+                                </m:sub>
+                              </m:sSub>
+                            </m:num>
+                            <m:den>
                               <m:r>
                                 <w:rPr>
                                   <w:rFonts w:ascii="Cambria Math" w:eastAsiaTheme="minorEastAsia" w:hAnsi="Cambria Math"/>
                                 </w:rPr>
-                                <m:t>k</m:t>
+                                <m:t>c</m:t>
                               </m:r>
-                            </m:e>
-                            <m:sub>
-                              <m:r>
-                                <w:rPr>
-                                  <w:rFonts w:ascii="Cambria Math" w:eastAsiaTheme="minorEastAsia" w:hAnsi="Cambria Math"/>
-                                </w:rPr>
-                                <m:t>0</m:t>
-                              </m:r>
-                            </m:sub>
-                          </m:sSub>
+                            </m:den>
+                          </m:f>
                           <m:d>
                             <m:dPr>
-                              <m:begChr m:val="["/>
-                              <m:endChr m:val="]"/>
                               <m:ctrlPr>
                                 <w:rPr>
                                   <w:rFonts w:ascii="Cambria Math" w:eastAsiaTheme="minorEastAsia" w:hAnsi="Cambria Math"/>
@@ -10052,135 +12314,54 @@
                               </m:ctrlPr>
                             </m:dPr>
                             <m:e>
+                              <m:sSup>
+                                <m:sSupPr>
+                                  <m:ctrlPr>
+                                    <w:rPr>
+                                      <w:rFonts w:ascii="Cambria Math" w:eastAsiaTheme="minorEastAsia" w:hAnsi="Cambria Math"/>
+                                      <w:i/>
+                                    </w:rPr>
+                                  </m:ctrlPr>
+                                </m:sSupPr>
+                                <m:e>
+                                  <m:r>
+                                    <w:rPr>
+                                      <w:rFonts w:ascii="Cambria Math" w:eastAsiaTheme="minorEastAsia" w:hAnsi="Cambria Math"/>
+                                    </w:rPr>
+                                    <m:t>T</m:t>
+                                  </m:r>
+                                </m:e>
+                                <m:sup>
+                                  <m:r>
+                                    <w:rPr>
+                                      <w:rFonts w:ascii="Cambria Math" w:eastAsiaTheme="minorEastAsia" w:hAnsi="Cambria Math"/>
+                                    </w:rPr>
+                                    <m:t>2</m:t>
+                                  </m:r>
+                                </m:sup>
+                              </m:sSup>
                               <m:r>
                                 <w:rPr>
                                   <w:rFonts w:ascii="Cambria Math" w:eastAsiaTheme="minorEastAsia" w:hAnsi="Cambria Math"/>
                                 </w:rPr>
-                                <m:t>M</m:t>
+                                <m:t>-bc</m:t>
                               </m:r>
                             </m:e>
                           </m:d>
-                        </m:num>
-                        <m:den>
-                          <m:r>
-                            <w:rPr>
-                              <w:rFonts w:ascii="Cambria Math" w:eastAsiaTheme="minorEastAsia" w:hAnsi="Cambria Math"/>
-                            </w:rPr>
-                            <m:t>1+</m:t>
-                          </m:r>
-                          <m:sSub>
-                            <m:sSubPr>
-                              <m:ctrlPr>
-                                <w:rPr>
-                                  <w:rFonts w:ascii="Cambria Math" w:eastAsiaTheme="minorEastAsia" w:hAnsi="Cambria Math"/>
-                                  <w:i/>
-                                </w:rPr>
-                              </m:ctrlPr>
-                            </m:sSubPr>
-                            <m:e>
-                              <m:r>
-                                <w:rPr>
-                                  <w:rFonts w:ascii="Cambria Math" w:eastAsiaTheme="minorEastAsia" w:hAnsi="Cambria Math"/>
-                                </w:rPr>
-                                <m:t>P</m:t>
-                              </m:r>
-                            </m:e>
-                            <m:sub>
-                              <m:r>
-                                <w:rPr>
-                                  <w:rFonts w:ascii="Cambria Math" w:eastAsiaTheme="minorEastAsia" w:hAnsi="Cambria Math"/>
-                                </w:rPr>
-                                <m:t>r</m:t>
-                              </m:r>
-                            </m:sub>
-                          </m:sSub>
-                        </m:den>
-                      </m:f>
+                        </m:e>
+                      </m:d>
                     </m:e>
-                  </m:d>
-                </m:e>
-              </m:func>
-            </m:e>
-          </m:d>
-          <m:r>
-            <w:rPr>
-              <w:rFonts w:ascii="Cambria Math" w:eastAsiaTheme="minorEastAsia" w:hAnsi="Cambria Math"/>
-            </w:rPr>
-            <m:t>=</m:t>
-          </m:r>
-          <m:func>
-            <m:funcPr>
-              <m:ctrlPr>
-                <w:rPr>
-                  <w:rFonts w:ascii="Cambria Math" w:eastAsiaTheme="minorEastAsia" w:hAnsi="Cambria Math"/>
-                  <w:i/>
-                </w:rPr>
-              </m:ctrlPr>
-            </m:funcPr>
-            <m:fName>
-              <m:r>
-                <m:rPr>
-                  <m:sty m:val="p"/>
-                </m:rPr>
-                <w:rPr>
-                  <w:rFonts w:ascii="Cambria Math" w:eastAsiaTheme="minorEastAsia" w:hAnsi="Cambria Math"/>
-                </w:rPr>
-                <m:t>ln</m:t>
-              </m:r>
-            </m:fName>
-            <m:e>
-              <m:d>
-                <m:dPr>
-                  <m:ctrlPr>
+                  </m:func>
+                  <m:r>
                     <w:rPr>
                       <w:rFonts w:ascii="Cambria Math" w:eastAsiaTheme="minorEastAsia" w:hAnsi="Cambria Math"/>
-                      <w:i/>
-                    </w:rPr>
-                  </m:ctrlPr>
-                </m:dPr>
-                <m:e>
-                  <m:r>
-                    <w:rPr>
-                      <w:rFonts w:ascii="Cambria Math" w:eastAsiaTheme="minorEastAsia" w:hAnsi="Cambria Math"/>
-                    </w:rPr>
-                    <m:t>a</m:t>
+                    </w:rPr>
+                    <m:t>+1</m:t>
                   </m:r>
                 </m:e>
               </m:d>
             </m:e>
           </m:func>
-          <m:r>
-            <w:rPr>
-              <w:rFonts w:ascii="Cambria Math" w:eastAsiaTheme="minorEastAsia" w:hAnsi="Cambria Math"/>
-            </w:rPr>
-            <m:t>-</m:t>
-          </m:r>
-          <m:f>
-            <m:fPr>
-              <m:ctrlPr>
-                <w:rPr>
-                  <w:rFonts w:ascii="Cambria Math" w:eastAsiaTheme="minorEastAsia" w:hAnsi="Cambria Math"/>
-                  <w:i/>
-                </w:rPr>
-              </m:ctrlPr>
-            </m:fPr>
-            <m:num>
-              <m:r>
-                <w:rPr>
-                  <w:rFonts w:ascii="Cambria Math" w:eastAsiaTheme="minorEastAsia" w:hAnsi="Cambria Math"/>
-                </w:rPr>
-                <m:t>b</m:t>
-              </m:r>
-            </m:num>
-            <m:den>
-              <m:r>
-                <w:rPr>
-                  <w:rFonts w:ascii="Cambria Math" w:eastAsiaTheme="minorEastAsia" w:hAnsi="Cambria Math"/>
-                </w:rPr>
-                <m:t>T</m:t>
-              </m:r>
-            </m:den>
-          </m:f>
         </m:oMath>
       </m:oMathPara>
     </w:p>
@@ -10196,34 +12377,14 @@
             <w:rPr>
               <w:rFonts w:ascii="Cambria Math" w:eastAsiaTheme="minorEastAsia" w:hAnsi="Cambria Math"/>
             </w:rPr>
-            <m:t>x=</m:t>
+            <m:t>c=0</m:t>
           </m:r>
-          <m:f>
-            <m:fPr>
-              <m:ctrlPr>
-                <w:rPr>
-                  <w:rFonts w:ascii="Cambria Math" w:eastAsiaTheme="minorEastAsia" w:hAnsi="Cambria Math"/>
-                  <w:i/>
-                </w:rPr>
-              </m:ctrlPr>
-            </m:fPr>
-            <m:num>
-              <m:r>
-                <w:rPr>
-                  <w:rFonts w:ascii="Cambria Math" w:eastAsiaTheme="minorEastAsia" w:hAnsi="Cambria Math"/>
-                </w:rPr>
-                <m:t>1</m:t>
-              </m:r>
-            </m:num>
-            <m:den>
-              <m:r>
-                <w:rPr>
-                  <w:rFonts w:ascii="Cambria Math" w:eastAsiaTheme="minorEastAsia" w:hAnsi="Cambria Math"/>
-                </w:rPr>
-                <m:t>T</m:t>
-              </m:r>
-            </m:den>
-          </m:f>
+          <m:r>
+            <w:rPr>
+              <w:rFonts w:ascii="Cambria Math" w:eastAsiaTheme="minorEastAsia" w:hAnsi="Cambria Math"/>
+            </w:rPr>
+            <m:t>,  d=1</m:t>
+          </m:r>
         </m:oMath>
       </m:oMathPara>
     </w:p>
@@ -10235,279 +12396,11 @@
       </w:pPr>
       <m:oMathPara>
         <m:oMath>
-          <m:d>
-            <m:dPr>
-              <m:ctrlPr>
-                <w:rPr>
-                  <w:rFonts w:ascii="Cambria Math" w:eastAsiaTheme="minorEastAsia" w:hAnsi="Cambria Math"/>
-                  <w:i/>
-                </w:rPr>
-              </m:ctrlPr>
-            </m:dPr>
-            <m:e>
-              <m:r>
-                <w:rPr>
-                  <w:rFonts w:ascii="Cambria Math" w:eastAsiaTheme="minorEastAsia" w:hAnsi="Cambria Math"/>
-                </w:rPr>
-                <m:t>1+</m:t>
-              </m:r>
-              <m:func>
-                <m:funcPr>
-                  <m:ctrlPr>
-                    <w:rPr>
-                      <w:rFonts w:ascii="Cambria Math" w:eastAsiaTheme="minorEastAsia" w:hAnsi="Cambria Math"/>
-                      <w:i/>
-                    </w:rPr>
-                  </m:ctrlPr>
-                </m:funcPr>
-                <m:fName>
-                  <m:sSup>
-                    <m:sSupPr>
-                      <m:ctrlPr>
-                        <w:rPr>
-                          <w:rFonts w:ascii="Cambria Math" w:eastAsiaTheme="minorEastAsia" w:hAnsi="Cambria Math"/>
-                        </w:rPr>
-                      </m:ctrlPr>
-                    </m:sSupPr>
-                    <m:e>
-                      <m:r>
-                        <m:rPr>
-                          <m:sty m:val="p"/>
-                        </m:rPr>
-                        <w:rPr>
-                          <w:rFonts w:ascii="Cambria Math" w:eastAsiaTheme="minorEastAsia" w:hAnsi="Cambria Math"/>
-                        </w:rPr>
-                        <m:t>log</m:t>
-                      </m:r>
-                    </m:e>
-                    <m:sup>
-                      <m:r>
-                        <m:rPr>
-                          <m:sty m:val="p"/>
-                        </m:rPr>
-                        <w:rPr>
-                          <w:rFonts w:ascii="Cambria Math" w:eastAsiaTheme="minorEastAsia" w:hAnsi="Cambria Math"/>
-                        </w:rPr>
-                        <m:t>2</m:t>
-                      </m:r>
-                    </m:sup>
-                  </m:sSup>
-                </m:fName>
-                <m:e>
-                  <m:sSub>
-                    <m:sSubPr>
-                      <m:ctrlPr>
-                        <w:rPr>
-                          <w:rFonts w:ascii="Cambria Math" w:eastAsiaTheme="minorEastAsia" w:hAnsi="Cambria Math"/>
-                          <w:i/>
-                        </w:rPr>
-                      </m:ctrlPr>
-                    </m:sSubPr>
-                    <m:e>
-                      <m:r>
-                        <w:rPr>
-                          <w:rFonts w:ascii="Cambria Math" w:eastAsiaTheme="minorEastAsia" w:hAnsi="Cambria Math"/>
-                        </w:rPr>
-                        <m:t>P</m:t>
-                      </m:r>
-                      <m:ctrlPr>
-                        <w:rPr>
-                          <w:rFonts w:ascii="Cambria Math" w:eastAsia="Cambria Math" w:hAnsi="Cambria Math" w:cs="Cambria Math"/>
-                          <w:i/>
-                        </w:rPr>
-                      </m:ctrlPr>
-                    </m:e>
-                    <m:sub>
-                      <m:r>
-                        <w:rPr>
-                          <w:rFonts w:ascii="Cambria Math" w:eastAsiaTheme="minorEastAsia" w:hAnsi="Cambria Math"/>
-                        </w:rPr>
-                        <m:t>r</m:t>
-                      </m:r>
-                    </m:sub>
-                  </m:sSub>
-                </m:e>
-              </m:func>
-            </m:e>
-          </m:d>
-          <m:d>
-            <m:dPr>
-              <m:ctrlPr>
-                <w:rPr>
-                  <w:rFonts w:ascii="Cambria Math" w:eastAsiaTheme="minorEastAsia" w:hAnsi="Cambria Math"/>
-                  <w:i/>
-                </w:rPr>
-              </m:ctrlPr>
-            </m:dPr>
-            <m:e>
-              <m:func>
-                <m:funcPr>
-                  <m:ctrlPr>
-                    <w:rPr>
-                      <w:rFonts w:ascii="Cambria Math" w:eastAsiaTheme="minorEastAsia" w:hAnsi="Cambria Math"/>
-                    </w:rPr>
-                  </m:ctrlPr>
-                </m:funcPr>
-                <m:fName>
-                  <m:r>
-                    <m:rPr>
-                      <m:sty m:val="p"/>
-                    </m:rPr>
-                    <w:rPr>
-                      <w:rFonts w:ascii="Cambria Math" w:eastAsiaTheme="minorEastAsia" w:hAnsi="Cambria Math"/>
-                    </w:rPr>
-                    <m:t>ln</m:t>
-                  </m:r>
-                </m:fName>
-                <m:e>
-                  <m:r>
-                    <w:rPr>
-                      <w:rFonts w:ascii="Cambria Math" w:eastAsiaTheme="minorEastAsia" w:hAnsi="Cambria Math"/>
-                    </w:rPr>
-                    <m:t>k</m:t>
-                  </m:r>
-                </m:e>
-              </m:func>
-              <m:r>
-                <w:rPr>
-                  <w:rFonts w:ascii="Cambria Math" w:eastAsiaTheme="minorEastAsia" w:hAnsi="Cambria Math"/>
-                </w:rPr>
-                <m:t>-</m:t>
-              </m:r>
-              <m:func>
-                <m:funcPr>
-                  <m:ctrlPr>
-                    <w:rPr>
-                      <w:rFonts w:ascii="Cambria Math" w:eastAsiaTheme="minorEastAsia" w:hAnsi="Cambria Math"/>
-                      <w:i/>
-                    </w:rPr>
-                  </m:ctrlPr>
-                </m:funcPr>
-                <m:fName>
-                  <m:r>
-                    <m:rPr>
-                      <m:sty m:val="p"/>
-                    </m:rPr>
-                    <w:rPr>
-                      <w:rFonts w:ascii="Cambria Math" w:eastAsiaTheme="minorEastAsia" w:hAnsi="Cambria Math"/>
-                    </w:rPr>
-                    <m:t>ln</m:t>
-                  </m:r>
-                </m:fName>
-                <m:e>
-                  <m:d>
-                    <m:dPr>
-                      <m:ctrlPr>
-                        <w:rPr>
-                          <w:rFonts w:ascii="Cambria Math" w:eastAsiaTheme="minorEastAsia" w:hAnsi="Cambria Math"/>
-                          <w:i/>
-                        </w:rPr>
-                      </m:ctrlPr>
-                    </m:dPr>
-                    <m:e>
-                      <m:f>
-                        <m:fPr>
-                          <m:ctrlPr>
-                            <w:rPr>
-                              <w:rFonts w:ascii="Cambria Math" w:eastAsiaTheme="minorEastAsia" w:hAnsi="Cambria Math"/>
-                              <w:i/>
-                            </w:rPr>
-                          </m:ctrlPr>
-                        </m:fPr>
-                        <m:num>
-                          <m:sSub>
-                            <m:sSubPr>
-                              <m:ctrlPr>
-                                <w:rPr>
-                                  <w:rFonts w:ascii="Cambria Math" w:eastAsiaTheme="minorEastAsia" w:hAnsi="Cambria Math"/>
-                                  <w:i/>
-                                </w:rPr>
-                              </m:ctrlPr>
-                            </m:sSubPr>
-                            <m:e>
-                              <m:r>
-                                <w:rPr>
-                                  <w:rFonts w:ascii="Cambria Math" w:eastAsiaTheme="minorEastAsia" w:hAnsi="Cambria Math"/>
-                                </w:rPr>
-                                <m:t>k</m:t>
-                              </m:r>
-                            </m:e>
-                            <m:sub>
-                              <m:r>
-                                <w:rPr>
-                                  <w:rFonts w:ascii="Cambria Math" w:eastAsiaTheme="minorEastAsia" w:hAnsi="Cambria Math"/>
-                                </w:rPr>
-                                <m:t>0</m:t>
-                              </m:r>
-                            </m:sub>
-                          </m:sSub>
-                          <m:d>
-                            <m:dPr>
-                              <m:begChr m:val="["/>
-                              <m:endChr m:val="]"/>
-                              <m:ctrlPr>
-                                <w:rPr>
-                                  <w:rFonts w:ascii="Cambria Math" w:eastAsiaTheme="minorEastAsia" w:hAnsi="Cambria Math"/>
-                                  <w:i/>
-                                </w:rPr>
-                              </m:ctrlPr>
-                            </m:dPr>
-                            <m:e>
-                              <m:r>
-                                <w:rPr>
-                                  <w:rFonts w:ascii="Cambria Math" w:eastAsiaTheme="minorEastAsia" w:hAnsi="Cambria Math"/>
-                                </w:rPr>
-                                <m:t>M</m:t>
-                              </m:r>
-                            </m:e>
-                          </m:d>
-                        </m:num>
-                        <m:den>
-                          <m:r>
-                            <w:rPr>
-                              <w:rFonts w:ascii="Cambria Math" w:eastAsiaTheme="minorEastAsia" w:hAnsi="Cambria Math"/>
-                            </w:rPr>
-                            <m:t>1+</m:t>
-                          </m:r>
-                          <m:sSub>
-                            <m:sSubPr>
-                              <m:ctrlPr>
-                                <w:rPr>
-                                  <w:rFonts w:ascii="Cambria Math" w:eastAsiaTheme="minorEastAsia" w:hAnsi="Cambria Math"/>
-                                  <w:i/>
-                                </w:rPr>
-                              </m:ctrlPr>
-                            </m:sSubPr>
-                            <m:e>
-                              <m:r>
-                                <w:rPr>
-                                  <w:rFonts w:ascii="Cambria Math" w:eastAsiaTheme="minorEastAsia" w:hAnsi="Cambria Math"/>
-                                </w:rPr>
-                                <m:t>P</m:t>
-                              </m:r>
-                            </m:e>
-                            <m:sub>
-                              <m:r>
-                                <w:rPr>
-                                  <w:rFonts w:ascii="Cambria Math" w:eastAsiaTheme="minorEastAsia" w:hAnsi="Cambria Math"/>
-                                </w:rPr>
-                                <m:t>r</m:t>
-                              </m:r>
-                            </m:sub>
-                          </m:sSub>
-                        </m:den>
-                      </m:f>
-                    </m:e>
-                  </m:d>
-                </m:e>
-              </m:func>
-            </m:e>
-          </m:d>
           <m:r>
             <w:rPr>
               <w:rFonts w:ascii="Cambria Math" w:eastAsiaTheme="minorEastAsia" w:hAnsi="Cambria Math"/>
             </w:rPr>
-            <m:t>=</m:t>
+            <m:t>y=</m:t>
           </m:r>
           <m:func>
             <m:funcPr>
@@ -10554,16 +12447,82 @@
             <w:rPr>
               <w:rFonts w:ascii="Cambria Math" w:eastAsiaTheme="minorEastAsia" w:hAnsi="Cambria Math"/>
             </w:rPr>
-            <m:t>-</m:t>
+            <m:t xml:space="preserve">+b </m:t>
           </m:r>
+          <m:sSub>
+            <m:sSubPr>
+              <m:ctrlPr>
+                <w:rPr>
+                  <w:rFonts w:ascii="Cambria Math" w:eastAsiaTheme="minorEastAsia" w:hAnsi="Cambria Math"/>
+                  <w:i/>
+                </w:rPr>
+              </m:ctrlPr>
+            </m:sSubPr>
+            <m:e>
+              <m:r>
+                <w:rPr>
+                  <w:rFonts w:ascii="Cambria Math" w:eastAsiaTheme="minorEastAsia" w:hAnsi="Cambria Math"/>
+                </w:rPr>
+                <m:t>x</m:t>
+              </m:r>
+            </m:e>
+            <m:sub>
+              <m:r>
+                <w:rPr>
+                  <w:rFonts w:ascii="Cambria Math" w:eastAsiaTheme="minorEastAsia" w:hAnsi="Cambria Math"/>
+                </w:rPr>
+                <m:t>1</m:t>
+              </m:r>
+            </m:sub>
+          </m:sSub>
           <m:r>
             <w:rPr>
               <w:rFonts w:ascii="Cambria Math" w:eastAsiaTheme="minorEastAsia" w:hAnsi="Cambria Math"/>
             </w:rPr>
-            <m:t>bx</m:t>
+            <m:t xml:space="preserve">+e </m:t>
           </m:r>
+          <m:sSub>
+            <m:sSubPr>
+              <m:ctrlPr>
+                <w:rPr>
+                  <w:rFonts w:ascii="Cambria Math" w:eastAsiaTheme="minorEastAsia" w:hAnsi="Cambria Math"/>
+                  <w:i/>
+                </w:rPr>
+              </m:ctrlPr>
+            </m:sSubPr>
+            <m:e>
+              <m:r>
+                <w:rPr>
+                  <w:rFonts w:ascii="Cambria Math" w:eastAsiaTheme="minorEastAsia" w:hAnsi="Cambria Math"/>
+                </w:rPr>
+                <m:t>x</m:t>
+              </m:r>
+            </m:e>
+            <m:sub>
+              <m:r>
+                <w:rPr>
+                  <w:rFonts w:ascii="Cambria Math" w:eastAsiaTheme="minorEastAsia" w:hAnsi="Cambria Math"/>
+                </w:rPr>
+                <m:t>2</m:t>
+              </m:r>
+            </m:sub>
+          </m:sSub>
         </m:oMath>
       </m:oMathPara>
+    </w:p>
+    <w:p>
+      <w:pPr>
+        <w:rPr>
+          <w:rFonts w:eastAsiaTheme="minorEastAsia"/>
+        </w:rPr>
+      </w:pPr>
+    </w:p>
+    <w:p>
+      <w:pPr>
+        <w:rPr>
+          <w:rFonts w:eastAsiaTheme="minorEastAsia"/>
+        </w:rPr>
+      </w:pPr>
     </w:p>
     <w:p>
       <w:r>
@@ -20531,6 +22490,141 @@
           <w:rFonts w:eastAsiaTheme="minorEastAsia"/>
         </w:rPr>
       </w:pPr>
+    </w:p>
+    <w:p>
+      <w:pPr>
+        <w:rPr>
+          <w:rFonts w:eastAsiaTheme="minorEastAsia"/>
+        </w:rPr>
+      </w:pPr>
+      <m:oMathPara>
+        <m:oMath>
+          <m:r>
+            <w:rPr>
+              <w:rFonts w:ascii="Cambria Math" w:eastAsiaTheme="minorEastAsia" w:hAnsi="Cambria Math"/>
+            </w:rPr>
+            <m:t>m=</m:t>
+          </m:r>
+          <m:f>
+            <m:fPr>
+              <m:ctrlPr>
+                <w:rPr>
+                  <w:rFonts w:ascii="Cambria Math" w:eastAsiaTheme="minorEastAsia" w:hAnsi="Cambria Math"/>
+                  <w:i/>
+                </w:rPr>
+              </m:ctrlPr>
+            </m:fPr>
+            <m:num>
+              <m:r>
+                <w:rPr>
+                  <w:rFonts w:ascii="Cambria Math" w:eastAsiaTheme="minorEastAsia" w:hAnsi="Cambria Math"/>
+                </w:rPr>
+                <m:t>val</m:t>
+              </m:r>
+            </m:num>
+            <m:den>
+              <m:r>
+                <w:rPr>
+                  <w:rFonts w:ascii="Cambria Math" w:eastAsiaTheme="minorEastAsia" w:hAnsi="Cambria Math"/>
+                </w:rPr>
+                <m:t>s</m:t>
+              </m:r>
+            </m:den>
+          </m:f>
+          <m:r>
+            <w:rPr>
+              <w:rFonts w:ascii="Cambria Math" w:eastAsiaTheme="minorEastAsia" w:hAnsi="Cambria Math"/>
+            </w:rPr>
+            <m:t>+x0</m:t>
+          </m:r>
+        </m:oMath>
+      </m:oMathPara>
+    </w:p>
+    <w:p>
+      <w:pPr>
+        <w:rPr>
+          <w:rFonts w:eastAsiaTheme="minorEastAsia"/>
+        </w:rPr>
+      </w:pPr>
+      <m:oMathPara>
+        <m:oMath>
+          <m:f>
+            <m:fPr>
+              <m:ctrlPr>
+                <w:rPr>
+                  <w:rFonts w:ascii="Cambria Math" w:eastAsiaTheme="minorEastAsia" w:hAnsi="Cambria Math"/>
+                  <w:i/>
+                </w:rPr>
+              </m:ctrlPr>
+            </m:fPr>
+            <m:num>
+              <m:r>
+                <w:rPr>
+                  <w:rFonts w:ascii="Cambria Math" w:eastAsiaTheme="minorEastAsia" w:hAnsi="Cambria Math"/>
+                </w:rPr>
+                <m:t>m-x0</m:t>
+              </m:r>
+            </m:num>
+            <m:den>
+              <m:r>
+                <w:rPr>
+                  <w:rFonts w:ascii="Cambria Math" w:eastAsiaTheme="minorEastAsia" w:hAnsi="Cambria Math"/>
+                </w:rPr>
+                <m:t>s</m:t>
+              </m:r>
+            </m:den>
+          </m:f>
+        </m:oMath>
+      </m:oMathPara>
+    </w:p>
+    <w:p>
+      <w:pPr>
+        <w:rPr>
+          <w:rFonts w:eastAsiaTheme="minorEastAsia"/>
+        </w:rPr>
+      </w:pPr>
+      <m:oMathPara>
+        <m:oMath>
+          <m:r>
+            <w:rPr>
+              <w:rFonts w:ascii="Cambria Math" w:eastAsiaTheme="minorEastAsia" w:hAnsi="Cambria Math"/>
+            </w:rPr>
+            <m:t>ma=</m:t>
+          </m:r>
+          <m:f>
+            <m:fPr>
+              <m:ctrlPr>
+                <w:rPr>
+                  <w:rFonts w:ascii="Cambria Math" w:eastAsiaTheme="minorEastAsia" w:hAnsi="Cambria Math"/>
+                  <w:i/>
+                </w:rPr>
+              </m:ctrlPr>
+            </m:fPr>
+            <m:num>
+              <m:r>
+                <w:rPr>
+                  <w:rFonts w:ascii="Cambria Math" w:eastAsiaTheme="minorEastAsia" w:hAnsi="Cambria Math"/>
+                </w:rPr>
+                <m:t>val</m:t>
+              </m:r>
+            </m:num>
+            <m:den>
+              <m:r>
+                <w:rPr>
+                  <w:rFonts w:ascii="Cambria Math" w:eastAsiaTheme="minorEastAsia" w:hAnsi="Cambria Math"/>
+                </w:rPr>
+                <m:t>s</m:t>
+              </m:r>
+            </m:den>
+          </m:f>
+          <m:r>
+            <w:rPr>
+              <w:rFonts w:ascii="Cambria Math" w:eastAsiaTheme="minorEastAsia" w:hAnsi="Cambria Math"/>
+            </w:rPr>
+            <m:t>-x0</m:t>
+          </m:r>
+        </m:oMath>
+      </m:oMathPara>
     </w:p>
     <w:sectPr>
       <w:pgSz w:w="12240" w:h="15840"/>
@@ -20997,6 +23091,74 @@
       </w:tblBorders>
     </w:tblPr>
   </w:style>
+  <w:style w:type="character" w:styleId="CommentReference">
+    <w:name w:val="annotation reference"/>
+    <w:basedOn w:val="DefaultParagraphFont"/>
+    <w:uiPriority w:val="99"/>
+    <w:semiHidden/>
+    <w:unhideWhenUsed/>
+    <w:rsid w:val="00415BBF"/>
+    <w:rPr>
+      <w:sz w:val="16"/>
+      <w:szCs w:val="16"/>
+    </w:rPr>
+  </w:style>
+  <w:style w:type="paragraph" w:styleId="CommentText">
+    <w:name w:val="annotation text"/>
+    <w:basedOn w:val="Normal"/>
+    <w:link w:val="CommentTextChar"/>
+    <w:uiPriority w:val="99"/>
+    <w:semiHidden/>
+    <w:unhideWhenUsed/>
+    <w:rsid w:val="00415BBF"/>
+    <w:pPr>
+      <w:spacing w:line="240" w:lineRule="auto"/>
+    </w:pPr>
+    <w:rPr>
+      <w:sz w:val="20"/>
+      <w:szCs w:val="20"/>
+    </w:rPr>
+  </w:style>
+  <w:style w:type="character" w:customStyle="1" w:styleId="CommentTextChar">
+    <w:name w:val="Comment Text Char"/>
+    <w:basedOn w:val="DefaultParagraphFont"/>
+    <w:link w:val="CommentText"/>
+    <w:uiPriority w:val="99"/>
+    <w:semiHidden/>
+    <w:rsid w:val="00415BBF"/>
+    <w:rPr>
+      <w:sz w:val="20"/>
+      <w:szCs w:val="20"/>
+    </w:rPr>
+  </w:style>
+  <w:style w:type="paragraph" w:styleId="CommentSubject">
+    <w:name w:val="annotation subject"/>
+    <w:basedOn w:val="CommentText"/>
+    <w:next w:val="CommentText"/>
+    <w:link w:val="CommentSubjectChar"/>
+    <w:uiPriority w:val="99"/>
+    <w:semiHidden/>
+    <w:unhideWhenUsed/>
+    <w:rsid w:val="00415BBF"/>
+    <w:rPr>
+      <w:b/>
+      <w:bCs/>
+    </w:rPr>
+  </w:style>
+  <w:style w:type="character" w:customStyle="1" w:styleId="CommentSubjectChar">
+    <w:name w:val="Comment Subject Char"/>
+    <w:basedOn w:val="CommentTextChar"/>
+    <w:link w:val="CommentSubject"/>
+    <w:uiPriority w:val="99"/>
+    <w:semiHidden/>
+    <w:rsid w:val="00415BBF"/>
+    <w:rPr>
+      <w:b/>
+      <w:bCs/>
+      <w:sz w:val="20"/>
+      <w:szCs w:val="20"/>
+    </w:rPr>
+  </w:style>
 </w:styles>
 </file>
 
